--- a/documentation/raports/AL_TP_Raport_19_Komputer_Diagnosty_WM_PL.docx
+++ b/documentation/raports/AL_TP_Raport_19_Komputer_Diagnosty_WM_PL.docx
@@ -255,54 +255,56 @@
       <w:pPr>
         <w:pStyle w:val="Normal"/>
         <w:spacing w:lineRule="auto" w:line="240"/>
-        <w:rPr/>
-      </w:pPr>
-      <w:r>
-        <w:rPr>
-          <w:b/>
-          <w:color w:val="000000"/>
+        <w:rPr>
+          <w:color w:val="auto"/>
+        </w:rPr>
+      </w:pPr>
+      <w:r>
+        <w:rPr>
+          <w:b/>
+          <w:color w:val="auto"/>
         </w:rPr>
         <w:t xml:space="preserve">Streszczenie: </w:t>
       </w:r>
       <w:r>
         <w:rPr>
-          <w:color w:val="000000"/>
+          <w:color w:val="auto"/>
         </w:rPr>
         <w:t xml:space="preserve">W raporcie zaprezentowano wyniki prac nad aplikacją </w:t>
       </w:r>
       <w:r>
         <w:rPr>
-          <w:color w:val="FF0000"/>
+          <w:color w:val="auto"/>
         </w:rPr>
         <w:t>dla Komputera Diagnosty obsługującego procedurę pomiarową i diagnostykę badanego mięśnia</w:t>
       </w:r>
       <w:r>
         <w:rPr>
-          <w:color w:val="000000"/>
+          <w:color w:val="auto"/>
         </w:rPr>
         <w:t xml:space="preserve">. . Aplikacja jest narzędziem, które  ma za zadanie </w:t>
       </w:r>
       <w:r>
         <w:rPr>
-          <w:color w:val="FF0000"/>
+          <w:color w:val="auto"/>
         </w:rPr>
         <w:t>umożliwić zarządzaniem funkcjonowaniem Urządzenia Pomiarowo-Diagnostycznego a w szczególności : wizualizować sygnały otrzymywane ze Stacji Bazowej oraz wspomagać diagnozowanie stanu mięśnia.</w:t>
       </w:r>
       <w:r>
         <w:rPr>
-          <w:color w:val="000000"/>
+          <w:color w:val="auto"/>
         </w:rPr>
         <w:t xml:space="preserve"> Raport zawiera przedstawienie w formie </w:t>
       </w:r>
       <w:r>
         <w:rPr>
-          <w:color w:val="FF0000"/>
+          <w:color w:val="auto"/>
         </w:rPr>
         <w:t xml:space="preserve">tekstowej </w:t>
       </w:r>
       <w:r>
         <w:rPr>
-          <w:color w:val="000000"/>
+          <w:color w:val="auto"/>
         </w:rPr>
         <w:t>a także wizualnej kolejne etapy  prac nad stworzeniem aplikacji według przyjętej w projekcie koncepcji pomiarów i diagnostyki.</w:t>
       </w:r>
@@ -311,23 +313,27 @@
       <w:pPr>
         <w:pStyle w:val="Normal"/>
         <w:spacing w:lineRule="auto" w:line="240"/>
-        <w:rPr/>
-      </w:pPr>
-      <w:r>
-        <w:rPr/>
-      </w:r>
-    </w:p>
-    <w:p>
-      <w:pPr>
-        <w:pStyle w:val="Normal"/>
-        <w:jc w:val="both"/>
-        <w:rPr>
-          <w:color w:val="FF0000"/>
-        </w:rPr>
-      </w:pPr>
-      <w:r>
-        <w:rPr>
-          <w:color w:val="FF0000"/>
+        <w:rPr>
+          <w:color w:val="auto"/>
+        </w:rPr>
+      </w:pPr>
+      <w:r>
+        <w:rPr>
+          <w:color w:val="auto"/>
+        </w:rPr>
+      </w:r>
+    </w:p>
+    <w:p>
+      <w:pPr>
+        <w:pStyle w:val="Normal"/>
+        <w:jc w:val="both"/>
+        <w:rPr>
+          <w:color w:val="auto"/>
+        </w:rPr>
+      </w:pPr>
+      <w:r>
+        <w:rPr>
+          <w:color w:val="auto"/>
         </w:rPr>
         <w:t>Sprawdzenie:    W. Klembowski                         (Kierownik B+R)</w:t>
       </w:r>
@@ -337,12 +343,12 @@
         <w:pStyle w:val="Normal"/>
         <w:jc w:val="both"/>
         <w:rPr>
-          <w:color w:val="FF0000"/>
-        </w:rPr>
-      </w:pPr>
-      <w:r>
-        <w:rPr>
-          <w:color w:val="FF0000"/>
+          <w:color w:val="auto"/>
+        </w:rPr>
+      </w:pPr>
+      <w:r>
+        <w:rPr>
+          <w:color w:val="auto"/>
         </w:rPr>
         <w:t>Akceptacja    :    D. Gonciarz                               (Przedstawiciel Zarządu)</w:t>
       </w:r>
@@ -352,12 +358,12 @@
         <w:pStyle w:val="Normal"/>
         <w:jc w:val="both"/>
         <w:rPr>
-          <w:color w:val="000000"/>
-        </w:rPr>
-      </w:pPr>
-      <w:r>
-        <w:rPr>
-          <w:color w:val="000000"/>
+          <w:color w:val="auto"/>
+        </w:rPr>
+      </w:pPr>
+      <w:r>
+        <w:rPr>
+          <w:color w:val="auto"/>
         </w:rPr>
       </w:r>
     </w:p>
@@ -485,7 +491,12 @@
       </w:pPr>
       <w:del w:id="4" w:author="martusia" w:date="2021-10-18T23:26:00Z">
         <w:r>
-          <w:rPr/>
+          <w:rPr>
+            <w:b/>
+            <w:color w:val="000000"/>
+            <w:sz w:val="24"/>
+            <w:szCs w:val="24"/>
+          </w:rPr>
         </w:r>
       </w:del>
     </w:p>
@@ -641,15 +652,13 @@
         <w:ind w:left="360" w:hanging="360"/>
         <w:jc w:val="both"/>
         <w:rPr>
-          <w:b/>
-          <w:b/>
-          <w:color w:val="FF0000"/>
-        </w:rPr>
-      </w:pPr>
-      <w:r>
-        <w:rPr>
-          <w:b/>
-          <w:color w:val="FF0000"/>
+          <w:color w:val="auto"/>
+        </w:rPr>
+      </w:pPr>
+      <w:r>
+        <w:rPr>
+          <w:b/>
+          <w:color w:val="auto"/>
         </w:rPr>
         <w:t xml:space="preserve">Podsumowanie </w:t>
       </w:r>
@@ -665,15 +674,13 @@
         <w:ind w:left="360" w:hanging="360"/>
         <w:jc w:val="both"/>
         <w:rPr>
-          <w:b/>
-          <w:b/>
-          <w:color w:val="FF0000"/>
-        </w:rPr>
-      </w:pPr>
-      <w:r>
-        <w:rPr>
-          <w:b/>
-          <w:color w:val="FF0000"/>
+          <w:color w:val="auto"/>
+        </w:rPr>
+      </w:pPr>
+      <w:r>
+        <w:rPr>
+          <w:b/>
+          <w:color w:val="auto"/>
         </w:rPr>
         <w:t>Wykaz literatury</w:t>
       </w:r>
@@ -1338,7 +1345,7 @@
                 <wp:positionV relativeFrom="paragraph">
                   <wp:posOffset>635</wp:posOffset>
                 </wp:positionV>
-                <wp:extent cx="4559935" cy="3903980"/>
+                <wp:extent cx="4561205" cy="3905250"/>
                 <wp:effectExtent l="0" t="0" r="0" b="0"/>
                 <wp:wrapSquare wrapText="largest"/>
                 <wp:docPr id="2" name="Ramka1"/>
@@ -1349,7 +1356,7 @@
                       <wps:spPr>
                         <a:xfrm>
                           <a:off x="0" y="0"/>
-                          <a:ext cx="4559400" cy="3903480"/>
+                          <a:ext cx="4560480" cy="3904560"/>
                         </a:xfrm>
                         <a:prstGeom prst="rect">
                           <a:avLst/>
@@ -1465,7 +1472,7 @@
           </mc:Choice>
           <mc:Fallback>
             <w:pict>
-              <v:rect id="shape_0" ID="Ramka1" path="m0,0l-2147483645,0l-2147483645,-2147483646l0,-2147483646xe" fillcolor="white" stroked="f" o:allowincell="f" style="position:absolute;margin-left:47.3pt;margin-top:0.05pt;width:358.95pt;height:307.3pt;mso-wrap-style:square;v-text-anchor:top;mso-position-horizontal:center" wp14:anchorId="706064A2">
+              <v:rect id="shape_0" ID="Ramka1" path="m0,0l-2147483645,0l-2147483645,-2147483646l0,-2147483646xe" fillcolor="white" stroked="f" o:allowincell="f" style="position:absolute;margin-left:47.25pt;margin-top:0.05pt;width:359.05pt;height:307.4pt;mso-wrap-style:square;v-text-anchor:top;mso-position-horizontal:center" wp14:anchorId="706064A2">
                 <v:fill o:detectmouseclick="t" type="solid" color2="black"/>
                 <v:stroke color="#3465a4" joinstyle="round" endcap="flat"/>
                 <v:textbox>
@@ -1711,7 +1718,7 @@
                 <wp:positionV relativeFrom="paragraph">
                   <wp:posOffset>996950</wp:posOffset>
                 </wp:positionV>
-                <wp:extent cx="5532755" cy="2821305"/>
+                <wp:extent cx="5534025" cy="2822575"/>
                 <wp:effectExtent l="0" t="0" r="0" b="0"/>
                 <wp:wrapSquare wrapText="largest"/>
                 <wp:docPr id="6" name="Ramka2"/>
@@ -1722,7 +1729,7 @@
                       <wps:spPr>
                         <a:xfrm>
                           <a:off x="0" y="0"/>
-                          <a:ext cx="5532120" cy="2820600"/>
+                          <a:ext cx="5533560" cy="2822040"/>
                         </a:xfrm>
                         <a:prstGeom prst="rect">
                           <a:avLst/>
@@ -1836,7 +1843,7 @@
           </mc:Choice>
           <mc:Fallback>
             <w:pict>
-              <v:rect id="shape_0" ID="Ramka2" path="m0,0l-2147483645,0l-2147483645,-2147483646l0,-2147483646xe" fillcolor="white" stroked="f" o:allowincell="f" style="position:absolute;margin-left:5.25pt;margin-top:78.5pt;width:435.55pt;height:222.05pt;mso-wrap-style:square;v-text-anchor:top" wp14:anchorId="0058C8D7">
+              <v:rect id="shape_0" ID="Ramka2" path="m0,0l-2147483645,0l-2147483645,-2147483646l0,-2147483646xe" fillcolor="white" stroked="f" o:allowincell="f" style="position:absolute;margin-left:5.25pt;margin-top:78.5pt;width:435.65pt;height:222.15pt;mso-wrap-style:square;v-text-anchor:top" wp14:anchorId="0058C8D7">
                 <v:fill o:detectmouseclick="t" type="solid" color2="black"/>
                 <v:stroke color="#3465a4" joinstyle="round" endcap="flat"/>
                 <v:textbox>
@@ -2020,7 +2027,7 @@
         <mc:AlternateContent>
           <mc:Choice Requires="wps">
             <w:drawing>
-              <wp:anchor behindDoc="0" distT="0" distB="0" distL="0" distR="0" simplePos="0" locked="0" layoutInCell="0" allowOverlap="1" relativeHeight="9" wp14:anchorId="2C94453F">
+              <wp:anchor behindDoc="0" distT="0" distB="0" distL="0" distR="0" simplePos="0" locked="0" layoutInCell="0" allowOverlap="1" relativeHeight="17" wp14:anchorId="2C94453F">
                 <wp:simplePos x="0" y="0"/>
                 <wp:positionH relativeFrom="column">
                   <wp:posOffset>104775</wp:posOffset>
@@ -2028,7 +2035,7 @@
                 <wp:positionV relativeFrom="paragraph">
                   <wp:posOffset>69850</wp:posOffset>
                 </wp:positionV>
-                <wp:extent cx="5653405" cy="3922395"/>
+                <wp:extent cx="5654675" cy="3923665"/>
                 <wp:effectExtent l="0" t="0" r="0" b="0"/>
                 <wp:wrapSquare wrapText="largest"/>
                 <wp:docPr id="10" name="Ramka3"/>
@@ -2039,7 +2046,7 @@
                       <wps:spPr>
                         <a:xfrm>
                           <a:off x="0" y="0"/>
-                          <a:ext cx="5652720" cy="3921840"/>
+                          <a:ext cx="5654160" cy="3922920"/>
                         </a:xfrm>
                         <a:prstGeom prst="rect">
                           <a:avLst/>
@@ -2153,7 +2160,7 @@
           </mc:Choice>
           <mc:Fallback>
             <w:pict>
-              <v:rect id="shape_0" ID="Ramka3" path="m0,0l-2147483645,0l-2147483645,-2147483646l0,-2147483646xe" fillcolor="white" stroked="f" o:allowincell="f" style="position:absolute;margin-left:8.25pt;margin-top:5.5pt;width:445.05pt;height:308.75pt;mso-wrap-style:square;v-text-anchor:top" wp14:anchorId="2C94453F">
+              <v:rect id="shape_0" ID="Ramka3" path="m0,0l-2147483645,0l-2147483645,-2147483646l0,-2147483646xe" fillcolor="white" stroked="f" o:allowincell="f" style="position:absolute;margin-left:8.25pt;margin-top:5.5pt;width:445.15pt;height:308.85pt;mso-wrap-style:square;v-text-anchor:top" wp14:anchorId="2C94453F">
                 <v:fill o:detectmouseclick="t" type="solid" color2="black"/>
                 <v:stroke color="#3465a4" joinstyle="round" endcap="flat"/>
                 <v:textbox>
@@ -2356,7 +2363,7 @@
         <mc:AlternateContent>
           <mc:Choice Requires="wps">
             <w:drawing>
-              <wp:anchor behindDoc="0" distT="0" distB="0" distL="0" distR="0" simplePos="0" locked="0" layoutInCell="0" allowOverlap="1" relativeHeight="11" wp14:anchorId="31AD365C">
+              <wp:anchor behindDoc="0" distT="0" distB="0" distL="0" distR="0" simplePos="0" locked="0" layoutInCell="0" allowOverlap="1" relativeHeight="19" wp14:anchorId="31AD365C">
                 <wp:simplePos x="0" y="0"/>
                 <wp:positionH relativeFrom="column">
                   <wp:posOffset>0</wp:posOffset>
@@ -2364,7 +2371,7 @@
                 <wp:positionV relativeFrom="paragraph">
                   <wp:posOffset>-57150</wp:posOffset>
                 </wp:positionV>
-                <wp:extent cx="5761355" cy="3847465"/>
+                <wp:extent cx="5762625" cy="3848735"/>
                 <wp:effectExtent l="0" t="0" r="0" b="0"/>
                 <wp:wrapSquare wrapText="largest"/>
                 <wp:docPr id="14" name="Ramka4"/>
@@ -2375,7 +2382,7 @@
                       <wps:spPr>
                         <a:xfrm>
                           <a:off x="0" y="0"/>
-                          <a:ext cx="5760720" cy="3846960"/>
+                          <a:ext cx="5762160" cy="3848040"/>
                         </a:xfrm>
                         <a:prstGeom prst="rect">
                           <a:avLst/>
@@ -2489,7 +2496,7 @@
           </mc:Choice>
           <mc:Fallback>
             <w:pict>
-              <v:rect id="shape_0" ID="Ramka4" path="m0,0l-2147483645,0l-2147483645,-2147483646l0,-2147483646xe" fillcolor="white" stroked="f" o:allowincell="f" style="position:absolute;margin-left:0pt;margin-top:-4.5pt;width:453.55pt;height:302.85pt;mso-wrap-style:square;v-text-anchor:top" wp14:anchorId="31AD365C">
+              <v:rect id="shape_0" ID="Ramka4" path="m0,0l-2147483645,0l-2147483645,-2147483646l0,-2147483646xe" fillcolor="white" stroked="f" o:allowincell="f" style="position:absolute;margin-left:0pt;margin-top:-4.5pt;width:453.65pt;height:302.95pt;mso-wrap-style:square;v-text-anchor:top" wp14:anchorId="31AD365C">
                 <v:fill o:detectmouseclick="t" type="solid" color2="black"/>
                 <v:stroke color="#3465a4" joinstyle="round" endcap="flat"/>
                 <v:textbox>
@@ -2798,7 +2805,7 @@
                 <wp:positionV relativeFrom="paragraph">
                   <wp:posOffset>114300</wp:posOffset>
                 </wp:positionV>
-                <wp:extent cx="5532755" cy="4185285"/>
+                <wp:extent cx="5534025" cy="4186555"/>
                 <wp:effectExtent l="0" t="0" r="0" b="0"/>
                 <wp:wrapSquare wrapText="largest"/>
                 <wp:docPr id="18" name="Ramka5"/>
@@ -2809,7 +2816,7 @@
                       <wps:spPr>
                         <a:xfrm>
                           <a:off x="0" y="0"/>
-                          <a:ext cx="5532120" cy="4184640"/>
+                          <a:ext cx="5533560" cy="4186080"/>
                         </a:xfrm>
                         <a:prstGeom prst="rect">
                           <a:avLst/>
@@ -2923,7 +2930,7 @@
           </mc:Choice>
           <mc:Fallback>
             <w:pict>
-              <v:rect id="shape_0" ID="Ramka5" path="m0,0l-2147483645,0l-2147483645,-2147483646l0,-2147483646xe" fillcolor="white" stroked="f" o:allowincell="f" style="position:absolute;margin-left:9pt;margin-top:9pt;width:435.55pt;height:329.45pt;mso-wrap-style:square;v-text-anchor:top" wp14:anchorId="1021C390">
+              <v:rect id="shape_0" ID="Ramka5" path="m0,0l-2147483645,0l-2147483645,-2147483646l0,-2147483646xe" fillcolor="white" stroked="f" o:allowincell="f" style="position:absolute;margin-left:9pt;margin-top:9pt;width:435.65pt;height:329.55pt;mso-wrap-style:square;v-text-anchor:top" wp14:anchorId="1021C390">
                 <v:fill o:detectmouseclick="t" type="solid" color2="black"/>
                 <v:stroke color="#3465a4" joinstyle="round" endcap="flat"/>
                 <v:textbox>
@@ -3027,7 +3034,7 @@
                 <wp:positionV relativeFrom="paragraph">
                   <wp:posOffset>4427220</wp:posOffset>
                 </wp:positionV>
-                <wp:extent cx="5761355" cy="2247265"/>
+                <wp:extent cx="5762625" cy="2248535"/>
                 <wp:effectExtent l="0" t="0" r="0" b="0"/>
                 <wp:wrapSquare wrapText="largest"/>
                 <wp:docPr id="22" name="Ramka6"/>
@@ -3038,7 +3045,7 @@
                       <wps:spPr>
                         <a:xfrm>
                           <a:off x="0" y="0"/>
-                          <a:ext cx="5760720" cy="2246760"/>
+                          <a:ext cx="5762160" cy="2247840"/>
                         </a:xfrm>
                         <a:prstGeom prst="rect">
                           <a:avLst/>
@@ -3152,7 +3159,7 @@
           </mc:Choice>
           <mc:Fallback>
             <w:pict>
-              <v:rect id="shape_0" ID="Ramka6" path="m0,0l-2147483645,0l-2147483645,-2147483646l0,-2147483646xe" fillcolor="white" stroked="f" o:allowincell="f" style="position:absolute;margin-left:9pt;margin-top:348.6pt;width:453.55pt;height:176.85pt;mso-wrap-style:square;v-text-anchor:top" wp14:anchorId="2387C733">
+              <v:rect id="shape_0" ID="Ramka6" path="m0,0l-2147483645,0l-2147483645,-2147483646l0,-2147483646xe" fillcolor="white" stroked="f" o:allowincell="f" style="position:absolute;margin-left:9pt;margin-top:348.6pt;width:453.65pt;height:176.95pt;mso-wrap-style:square;v-text-anchor:top" wp14:anchorId="2387C733">
                 <v:fill o:detectmouseclick="t" type="solid" color2="black"/>
                 <v:stroke color="#3465a4" joinstyle="round" endcap="flat"/>
                 <v:textbox>
@@ -3300,7 +3307,7 @@
         <mc:AlternateContent>
           <mc:Choice Requires="wps">
             <w:drawing>
-              <wp:anchor behindDoc="0" distT="0" distB="0" distL="0" distR="0" simplePos="0" locked="0" layoutInCell="0" allowOverlap="1" relativeHeight="13" wp14:anchorId="17D577B0">
+              <wp:anchor behindDoc="0" distT="0" distB="0" distL="0" distR="0" simplePos="0" locked="0" layoutInCell="0" allowOverlap="1" relativeHeight="9" wp14:anchorId="17D577B0">
                 <wp:simplePos x="0" y="0"/>
                 <wp:positionH relativeFrom="column">
                   <wp:posOffset>114300</wp:posOffset>
@@ -3308,7 +3315,7 @@
                 <wp:positionV relativeFrom="paragraph">
                   <wp:posOffset>158750</wp:posOffset>
                 </wp:positionV>
-                <wp:extent cx="5532755" cy="3615690"/>
+                <wp:extent cx="5534025" cy="3616960"/>
                 <wp:effectExtent l="0" t="0" r="0" b="0"/>
                 <wp:wrapSquare wrapText="largest"/>
                 <wp:docPr id="26" name="Ramka7"/>
@@ -3319,7 +3326,7 @@
                       <wps:spPr>
                         <a:xfrm>
                           <a:off x="0" y="0"/>
-                          <a:ext cx="5532120" cy="3615120"/>
+                          <a:ext cx="5533560" cy="3616200"/>
                         </a:xfrm>
                         <a:prstGeom prst="rect">
                           <a:avLst/>
@@ -3433,7 +3440,7 @@
           </mc:Choice>
           <mc:Fallback>
             <w:pict>
-              <v:rect id="shape_0" ID="Ramka7" path="m0,0l-2147483645,0l-2147483645,-2147483646l0,-2147483646xe" fillcolor="white" stroked="f" o:allowincell="f" style="position:absolute;margin-left:9pt;margin-top:12.5pt;width:435.55pt;height:284.6pt;mso-wrap-style:square;v-text-anchor:top" wp14:anchorId="17D577B0">
+              <v:rect id="shape_0" ID="Ramka7" path="m0,0l-2147483645,0l-2147483645,-2147483646l0,-2147483646xe" fillcolor="white" stroked="f" o:allowincell="f" style="position:absolute;margin-left:9pt;margin-top:12.5pt;width:435.65pt;height:284.7pt;mso-wrap-style:square;v-text-anchor:top" wp14:anchorId="17D577B0">
                 <v:fill o:detectmouseclick="t" type="solid" color2="black"/>
                 <v:stroke color="#3465a4" joinstyle="round" endcap="flat"/>
                 <v:textbox>
@@ -3642,7 +3649,7 @@
         <mc:AlternateContent>
           <mc:Choice Requires="wps">
             <w:drawing>
-              <wp:anchor behindDoc="0" distT="0" distB="0" distL="0" distR="0" simplePos="0" locked="0" layoutInCell="0" allowOverlap="1" relativeHeight="15" wp14:anchorId="5DA74967">
+              <wp:anchor behindDoc="0" distT="0" distB="0" distL="0" distR="0" simplePos="0" locked="0" layoutInCell="0" allowOverlap="1" relativeHeight="11" wp14:anchorId="5DA74967">
                 <wp:simplePos x="0" y="0"/>
                 <wp:positionH relativeFrom="column">
                   <wp:align>center</wp:align>
@@ -3650,7 +3657,7 @@
                 <wp:positionV relativeFrom="paragraph">
                   <wp:posOffset>635</wp:posOffset>
                 </wp:positionV>
-                <wp:extent cx="5761355" cy="3524250"/>
+                <wp:extent cx="5762625" cy="3525520"/>
                 <wp:effectExtent l="0" t="0" r="0" b="0"/>
                 <wp:wrapSquare wrapText="largest"/>
                 <wp:docPr id="30" name="Ramka8"/>
@@ -3661,7 +3668,7 @@
                       <wps:spPr>
                         <a:xfrm>
                           <a:off x="0" y="0"/>
-                          <a:ext cx="5760720" cy="3523680"/>
+                          <a:ext cx="5762160" cy="3524760"/>
                         </a:xfrm>
                         <a:prstGeom prst="rect">
                           <a:avLst/>
@@ -3775,7 +3782,7 @@
           </mc:Choice>
           <mc:Fallback>
             <w:pict>
-              <v:rect id="shape_0" ID="Ramka8" path="m0,0l-2147483645,0l-2147483645,-2147483646l0,-2147483646xe" fillcolor="white" stroked="f" o:allowincell="f" style="position:absolute;margin-left:0pt;margin-top:0.05pt;width:453.55pt;height:277.4pt;mso-wrap-style:square;v-text-anchor:top;mso-position-horizontal:center" wp14:anchorId="5DA74967">
+              <v:rect id="shape_0" ID="Ramka8" path="m0,0l-2147483645,0l-2147483645,-2147483646l0,-2147483646xe" fillcolor="white" stroked="f" o:allowincell="f" style="position:absolute;margin-left:-0.05pt;margin-top:0.05pt;width:453.65pt;height:277.5pt;mso-wrap-style:square;v-text-anchor:top;mso-position-horizontal:center" wp14:anchorId="5DA74967">
                 <v:fill o:detectmouseclick="t" type="solid" color2="black"/>
                 <v:stroke color="#3465a4" joinstyle="round" endcap="flat"/>
                 <v:textbox>
@@ -3907,7 +3914,7 @@
         <mc:AlternateContent>
           <mc:Choice Requires="wps">
             <w:drawing>
-              <wp:anchor behindDoc="0" distT="0" distB="0" distL="0" distR="0" simplePos="0" locked="0" layoutInCell="0" allowOverlap="1" relativeHeight="17" wp14:anchorId="296A74E4">
+              <wp:anchor behindDoc="0" distT="0" distB="0" distL="0" distR="0" simplePos="0" locked="0" layoutInCell="0" allowOverlap="1" relativeHeight="13" wp14:anchorId="296A74E4">
                 <wp:simplePos x="0" y="0"/>
                 <wp:positionH relativeFrom="column">
                   <wp:posOffset>0</wp:posOffset>
@@ -3915,7 +3922,7 @@
                 <wp:positionV relativeFrom="paragraph">
                   <wp:posOffset>19050</wp:posOffset>
                 </wp:positionV>
-                <wp:extent cx="5761355" cy="3065145"/>
+                <wp:extent cx="5762625" cy="3066415"/>
                 <wp:effectExtent l="0" t="0" r="0" b="0"/>
                 <wp:wrapSquare wrapText="largest"/>
                 <wp:docPr id="34" name="Ramka9"/>
@@ -3926,7 +3933,7 @@
                       <wps:spPr>
                         <a:xfrm>
                           <a:off x="0" y="0"/>
-                          <a:ext cx="5760720" cy="3064680"/>
+                          <a:ext cx="5762160" cy="3065760"/>
                         </a:xfrm>
                         <a:prstGeom prst="rect">
                           <a:avLst/>
@@ -4040,7 +4047,7 @@
           </mc:Choice>
           <mc:Fallback>
             <w:pict>
-              <v:rect id="shape_0" ID="Ramka9" path="m0,0l-2147483645,0l-2147483645,-2147483646l0,-2147483646xe" fillcolor="white" stroked="f" o:allowincell="f" style="position:absolute;margin-left:0pt;margin-top:1.5pt;width:453.55pt;height:241.25pt;mso-wrap-style:square;v-text-anchor:top" wp14:anchorId="296A74E4">
+              <v:rect id="shape_0" ID="Ramka9" path="m0,0l-2147483645,0l-2147483645,-2147483646l0,-2147483646xe" fillcolor="white" stroked="f" o:allowincell="f" style="position:absolute;margin-left:0pt;margin-top:1.5pt;width:453.65pt;height:241.35pt;mso-wrap-style:square;v-text-anchor:top" wp14:anchorId="296A74E4">
                 <v:fill o:detectmouseclick="t" type="solid" color2="black"/>
                 <v:stroke color="#3465a4" joinstyle="round" endcap="flat"/>
                 <v:textbox>
@@ -4154,7 +4161,7 @@
         <mc:AlternateContent>
           <mc:Choice Requires="wps">
             <w:drawing>
-              <wp:anchor behindDoc="0" distT="0" distB="0" distL="0" distR="0" simplePos="0" locked="0" layoutInCell="0" allowOverlap="1" relativeHeight="19" wp14:anchorId="18CAB652">
+              <wp:anchor behindDoc="0" distT="0" distB="0" distL="0" distR="0" simplePos="0" locked="0" layoutInCell="0" allowOverlap="1" relativeHeight="15" wp14:anchorId="18CAB652">
                 <wp:simplePos x="0" y="0"/>
                 <wp:positionH relativeFrom="column">
                   <wp:posOffset>0</wp:posOffset>
@@ -4162,7 +4169,7 @@
                 <wp:positionV relativeFrom="paragraph">
                   <wp:posOffset>92075</wp:posOffset>
                 </wp:positionV>
-                <wp:extent cx="5761355" cy="2804160"/>
+                <wp:extent cx="5762625" cy="2805430"/>
                 <wp:effectExtent l="0" t="0" r="0" b="0"/>
                 <wp:wrapSquare wrapText="largest"/>
                 <wp:docPr id="38" name="Ramka10"/>
@@ -4173,7 +4180,7 @@
                       <wps:spPr>
                         <a:xfrm>
                           <a:off x="0" y="0"/>
-                          <a:ext cx="5760720" cy="2803680"/>
+                          <a:ext cx="5762160" cy="2804760"/>
                         </a:xfrm>
                         <a:prstGeom prst="rect">
                           <a:avLst/>
@@ -4287,7 +4294,7 @@
           </mc:Choice>
           <mc:Fallback>
             <w:pict>
-              <v:rect id="shape_0" ID="Ramka10" path="m0,0l-2147483645,0l-2147483645,-2147483646l0,-2147483646xe" fillcolor="white" stroked="f" o:allowincell="f" style="position:absolute;margin-left:0pt;margin-top:7.25pt;width:453.55pt;height:220.7pt;mso-wrap-style:square;v-text-anchor:top" wp14:anchorId="18CAB652">
+              <v:rect id="shape_0" ID="Ramka10" path="m0,0l-2147483645,0l-2147483645,-2147483646l0,-2147483646xe" fillcolor="white" stroked="f" o:allowincell="f" style="position:absolute;margin-left:0pt;margin-top:7.25pt;width:453.65pt;height:220.8pt;mso-wrap-style:square;v-text-anchor:top" wp14:anchorId="18CAB652">
                 <v:fill o:detectmouseclick="t" type="solid" color2="black"/>
                 <v:stroke color="#3465a4" joinstyle="round" endcap="flat"/>
                 <v:textbox>
@@ -5204,7 +5211,7 @@
                 <wp:positionV relativeFrom="paragraph">
                   <wp:posOffset>5080</wp:posOffset>
                 </wp:positionV>
-                <wp:extent cx="3803015" cy="526415"/>
+                <wp:extent cx="3804285" cy="527685"/>
                 <wp:effectExtent l="0" t="0" r="7620" b="7620"/>
                 <wp:wrapSquare wrapText="largest"/>
                 <wp:docPr id="43" name="Ramka11"/>
@@ -5215,7 +5222,7 @@
                       <wps:spPr>
                         <a:xfrm>
                           <a:off x="0" y="0"/>
-                          <a:ext cx="3802320" cy="525960"/>
+                          <a:ext cx="3803760" cy="527040"/>
                         </a:xfrm>
                         <a:prstGeom prst="rect">
                           <a:avLst/>
@@ -5324,7 +5331,7 @@
           </mc:Choice>
           <mc:Fallback>
             <w:pict>
-              <v:rect id="shape_0" ID="Ramka11" path="m0,0l-2147483645,0l-2147483645,-2147483646l0,-2147483646xe" fillcolor="white" stroked="f" o:allowincell="f" style="position:absolute;margin-left:14.95pt;margin-top:0.4pt;width:299.35pt;height:41.35pt;mso-wrap-style:square;v-text-anchor:top" wp14:anchorId="13C6BFCA">
+              <v:rect id="shape_0" ID="Ramka11" path="m0,0l-2147483645,0l-2147483645,-2147483646l0,-2147483646xe" fillcolor="white" stroked="f" o:allowincell="f" style="position:absolute;margin-left:14.95pt;margin-top:0.4pt;width:299.45pt;height:41.45pt;mso-wrap-style:square;v-text-anchor:top" wp14:anchorId="13C6BFCA">
                 <v:fill o:detectmouseclick="t" type="solid" color2="black"/>
                 <v:stroke color="#3465a4" joinstyle="round" endcap="flat"/>
                 <v:textbox>
@@ -5533,7 +5540,7 @@
                 <wp:positionV relativeFrom="paragraph">
                   <wp:posOffset>160655</wp:posOffset>
                 </wp:positionV>
-                <wp:extent cx="3101975" cy="274955"/>
+                <wp:extent cx="3103245" cy="276225"/>
                 <wp:effectExtent l="0" t="0" r="3810" b="0"/>
                 <wp:wrapSquare wrapText="largest"/>
                 <wp:docPr id="46" name="Ramka12"/>
@@ -5544,7 +5551,7 @@
                       <wps:spPr>
                         <a:xfrm>
                           <a:off x="0" y="0"/>
-                          <a:ext cx="3101400" cy="274320"/>
+                          <a:ext cx="3102480" cy="275760"/>
                         </a:xfrm>
                         <a:prstGeom prst="rect">
                           <a:avLst/>
@@ -5618,7 +5625,7 @@
           </mc:Choice>
           <mc:Fallback>
             <w:pict>
-              <v:rect id="shape_0" ID="Ramka12" path="m0,0l-2147483645,0l-2147483645,-2147483646l0,-2147483646xe" fillcolor="white" stroked="f" o:allowincell="f" style="position:absolute;margin-left:29.35pt;margin-top:12.65pt;width:244.15pt;height:21.55pt;mso-wrap-style:square;v-text-anchor:top" wp14:anchorId="1FD67F82">
+              <v:rect id="shape_0" ID="Ramka12" path="m0,0l-2147483645,0l-2147483645,-2147483646l0,-2147483646xe" fillcolor="white" stroked="f" o:allowincell="f" style="position:absolute;margin-left:29.35pt;margin-top:12.65pt;width:244.25pt;height:21.65pt;mso-wrap-style:square;v-text-anchor:top" wp14:anchorId="1FD67F82">
                 <v:fill o:detectmouseclick="t" type="solid" color2="black"/>
                 <v:stroke color="#3465a4" joinstyle="round" endcap="flat"/>
                 <v:textbox>
@@ -5786,7 +5793,7 @@
                 <wp:positionV relativeFrom="paragraph">
                   <wp:posOffset>-89535</wp:posOffset>
                 </wp:positionV>
-                <wp:extent cx="5532755" cy="4949190"/>
+                <wp:extent cx="5534025" cy="4950460"/>
                 <wp:effectExtent l="0" t="0" r="0" b="0"/>
                 <wp:wrapSquare wrapText="largest"/>
                 <wp:docPr id="48" name="Ramka13"/>
@@ -5797,7 +5804,7 @@
                       <wps:spPr>
                         <a:xfrm>
                           <a:off x="0" y="0"/>
-                          <a:ext cx="5532120" cy="4948560"/>
+                          <a:ext cx="5533560" cy="4950000"/>
                         </a:xfrm>
                         <a:prstGeom prst="rect">
                           <a:avLst/>
@@ -5911,7 +5918,7 @@
           </mc:Choice>
           <mc:Fallback>
             <w:pict>
-              <v:rect id="shape_0" ID="Ramka13" path="m0,0l-2147483645,0l-2147483645,-2147483646l0,-2147483646xe" fillcolor="white" stroked="f" o:allowincell="f" style="position:absolute;margin-left:6pt;margin-top:-7.05pt;width:435.55pt;height:389.6pt;mso-wrap-style:square;v-text-anchor:top" wp14:anchorId="59B3AE3C">
+              <v:rect id="shape_0" ID="Ramka13" path="m0,0l-2147483645,0l-2147483645,-2147483646l0,-2147483646xe" fillcolor="white" stroked="f" o:allowincell="f" style="position:absolute;margin-left:6pt;margin-top:-7.05pt;width:435.65pt;height:389.7pt;mso-wrap-style:square;v-text-anchor:top" wp14:anchorId="59B3AE3C">
                 <v:fill o:detectmouseclick="t" type="solid" color2="black"/>
                 <v:stroke color="#3465a4" joinstyle="round" endcap="flat"/>
                 <v:textbox>
@@ -6045,7 +6052,7 @@
                 <wp:positionV relativeFrom="paragraph">
                   <wp:posOffset>635</wp:posOffset>
                 </wp:positionV>
-                <wp:extent cx="5532755" cy="4933950"/>
+                <wp:extent cx="5534025" cy="4935220"/>
                 <wp:effectExtent l="0" t="0" r="0" b="0"/>
                 <wp:wrapSquare wrapText="largest"/>
                 <wp:docPr id="52" name="Ramka14"/>
@@ -6056,7 +6063,7 @@
                       <wps:spPr>
                         <a:xfrm>
                           <a:off x="0" y="0"/>
-                          <a:ext cx="5532120" cy="4933440"/>
+                          <a:ext cx="5533560" cy="4934520"/>
                         </a:xfrm>
                         <a:prstGeom prst="rect">
                           <a:avLst/>
@@ -6170,7 +6177,7 @@
           </mc:Choice>
           <mc:Fallback>
             <w:pict>
-              <v:rect id="shape_0" ID="Ramka14" path="m0,0l-2147483645,0l-2147483645,-2147483646l0,-2147483646xe" fillcolor="white" stroked="f" o:allowincell="f" style="position:absolute;margin-left:9pt;margin-top:0.05pt;width:435.55pt;height:388.4pt;mso-wrap-style:square;v-text-anchor:top;mso-position-horizontal:center" wp14:anchorId="16855A88">
+              <v:rect id="shape_0" ID="Ramka14" path="m0,0l-2147483645,0l-2147483645,-2147483646l0,-2147483646xe" fillcolor="white" stroked="f" o:allowincell="f" style="position:absolute;margin-left:8.95pt;margin-top:0.05pt;width:435.65pt;height:388.5pt;mso-wrap-style:square;v-text-anchor:top;mso-position-horizontal:center" wp14:anchorId="16855A88">
                 <v:fill o:detectmouseclick="t" type="solid" color2="black"/>
                 <v:stroke color="#3465a4" joinstyle="round" endcap="flat"/>
                 <v:textbox>
@@ -6304,7 +6311,7 @@
                 <wp:positionV relativeFrom="paragraph">
                   <wp:posOffset>635</wp:posOffset>
                 </wp:positionV>
-                <wp:extent cx="5532755" cy="5135880"/>
+                <wp:extent cx="5534025" cy="5137150"/>
                 <wp:effectExtent l="0" t="0" r="0" b="0"/>
                 <wp:wrapSquare wrapText="largest"/>
                 <wp:docPr id="56" name="Ramka15"/>
@@ -6315,7 +6322,7 @@
                       <wps:spPr>
                         <a:xfrm>
                           <a:off x="0" y="0"/>
-                          <a:ext cx="5532120" cy="5135400"/>
+                          <a:ext cx="5533560" cy="5136480"/>
                         </a:xfrm>
                         <a:prstGeom prst="rect">
                           <a:avLst/>
@@ -6429,7 +6436,7 @@
           </mc:Choice>
           <mc:Fallback>
             <w:pict>
-              <v:rect id="shape_0" ID="Ramka15" path="m0,0l-2147483645,0l-2147483645,-2147483646l0,-2147483646xe" fillcolor="white" stroked="f" o:allowincell="f" style="position:absolute;margin-left:9pt;margin-top:0.05pt;width:435.55pt;height:404.3pt;mso-wrap-style:square;v-text-anchor:top;mso-position-horizontal:center" wp14:anchorId="29BAA1F8">
+              <v:rect id="shape_0" ID="Ramka15" path="m0,0l-2147483645,0l-2147483645,-2147483646l0,-2147483646xe" fillcolor="white" stroked="f" o:allowincell="f" style="position:absolute;margin-left:8.95pt;margin-top:0.05pt;width:435.65pt;height:404.4pt;mso-wrap-style:square;v-text-anchor:top;mso-position-horizontal:center" wp14:anchorId="29BAA1F8">
                 <v:fill o:detectmouseclick="t" type="solid" color2="black"/>
                 <v:stroke color="#3465a4" joinstyle="round" endcap="flat"/>
                 <v:textbox>
@@ -6607,7 +6614,7 @@
                 <wp:positionV relativeFrom="paragraph">
                   <wp:posOffset>635</wp:posOffset>
                 </wp:positionV>
-                <wp:extent cx="5761355" cy="5114925"/>
+                <wp:extent cx="5762625" cy="5116195"/>
                 <wp:effectExtent l="0" t="0" r="0" b="0"/>
                 <wp:wrapSquare wrapText="largest"/>
                 <wp:docPr id="60" name="Ramka16"/>
@@ -6618,7 +6625,7 @@
                       <wps:spPr>
                         <a:xfrm>
                           <a:off x="0" y="0"/>
-                          <a:ext cx="5760720" cy="5114160"/>
+                          <a:ext cx="5762160" cy="5115600"/>
                         </a:xfrm>
                         <a:prstGeom prst="rect">
                           <a:avLst/>
@@ -6732,7 +6739,7 @@
           </mc:Choice>
           <mc:Fallback>
             <w:pict>
-              <v:rect id="shape_0" ID="Ramka16" path="m0,0l-2147483645,0l-2147483645,-2147483646l0,-2147483646xe" fillcolor="white" stroked="f" o:allowincell="f" style="position:absolute;margin-left:0pt;margin-top:0.05pt;width:453.55pt;height:402.65pt;mso-wrap-style:square;v-text-anchor:top;mso-position-horizontal:center" wp14:anchorId="1395099D">
+              <v:rect id="shape_0" ID="Ramka16" path="m0,0l-2147483645,0l-2147483645,-2147483646l0,-2147483646xe" fillcolor="white" stroked="f" o:allowincell="f" style="position:absolute;margin-left:-0.05pt;margin-top:0.05pt;width:453.65pt;height:402.75pt;mso-wrap-style:square;v-text-anchor:top;mso-position-horizontal:center" wp14:anchorId="1395099D">
                 <v:fill o:detectmouseclick="t" type="solid" color2="black"/>
                 <v:stroke color="#3465a4" joinstyle="round" endcap="flat"/>
                 <v:textbox>
@@ -7004,9 +7011,6 @@
         </w:rPr>
       </w:pPr>
       <w:r>
-        <w:rPr>
-          <w:color w:val="000000"/>
-        </w:rPr>
         <w:drawing>
           <wp:anchor behindDoc="0" distT="0" distB="0" distL="0" distR="0" simplePos="0" locked="0" layoutInCell="0" allowOverlap="1" relativeHeight="37">
             <wp:simplePos x="0" y="0"/>
@@ -7108,7 +7112,7 @@
                 <wp:positionV relativeFrom="paragraph">
                   <wp:posOffset>635</wp:posOffset>
                 </wp:positionV>
-                <wp:extent cx="5761355" cy="5349240"/>
+                <wp:extent cx="5762625" cy="5350510"/>
                 <wp:effectExtent l="0" t="0" r="0" b="0"/>
                 <wp:wrapSquare wrapText="largest"/>
                 <wp:docPr id="66" name="Ramka17"/>
@@ -7119,7 +7123,7 @@
                       <wps:spPr>
                         <a:xfrm>
                           <a:off x="0" y="0"/>
-                          <a:ext cx="5760720" cy="5348520"/>
+                          <a:ext cx="5762160" cy="5349960"/>
                         </a:xfrm>
                         <a:prstGeom prst="rect">
                           <a:avLst/>
@@ -7233,7 +7237,7 @@
           </mc:Choice>
           <mc:Fallback>
             <w:pict>
-              <v:rect id="shape_0" ID="Ramka17" path="m0,0l-2147483645,0l-2147483645,-2147483646l0,-2147483646xe" fillcolor="white" stroked="f" o:allowincell="f" style="position:absolute;margin-left:0pt;margin-top:0.05pt;width:453.55pt;height:421.1pt;mso-wrap-style:square;v-text-anchor:top;mso-position-horizontal:center" wp14:anchorId="0849E7FD">
+              <v:rect id="shape_0" ID="Ramka17" path="m0,0l-2147483645,0l-2147483645,-2147483646l0,-2147483646xe" fillcolor="white" stroked="f" o:allowincell="f" style="position:absolute;margin-left:-0.05pt;margin-top:0.05pt;width:453.65pt;height:421.2pt;mso-wrap-style:square;v-text-anchor:top;mso-position-horizontal:center" wp14:anchorId="0849E7FD">
                 <v:fill o:detectmouseclick="t" type="solid" color2="black"/>
                 <v:stroke color="#3465a4" joinstyle="round" endcap="flat"/>
                 <v:textbox>
@@ -7567,7 +7571,7 @@
                 <wp:positionV relativeFrom="paragraph">
                   <wp:posOffset>-66675</wp:posOffset>
                 </wp:positionV>
-                <wp:extent cx="5761355" cy="5092700"/>
+                <wp:extent cx="5762625" cy="5093970"/>
                 <wp:effectExtent l="0" t="0" r="0" b="0"/>
                 <wp:wrapSquare wrapText="largest"/>
                 <wp:docPr id="70" name="Ramka18"/>
@@ -7578,7 +7582,7 @@
                       <wps:spPr>
                         <a:xfrm>
                           <a:off x="0" y="0"/>
-                          <a:ext cx="5760720" cy="5092200"/>
+                          <a:ext cx="5762160" cy="5093280"/>
                         </a:xfrm>
                         <a:prstGeom prst="rect">
                           <a:avLst/>
@@ -7692,7 +7696,7 @@
           </mc:Choice>
           <mc:Fallback>
             <w:pict>
-              <v:rect id="shape_0" ID="Ramka18" path="m0,0l-2147483645,0l-2147483645,-2147483646l0,-2147483646xe" fillcolor="white" stroked="f" o:allowincell="f" style="position:absolute;margin-left:0pt;margin-top:-5.25pt;width:453.55pt;height:400.9pt;mso-wrap-style:square;v-text-anchor:top" wp14:anchorId="68CE819C">
+              <v:rect id="shape_0" ID="Ramka18" path="m0,0l-2147483645,0l-2147483645,-2147483646l0,-2147483646xe" fillcolor="white" stroked="f" o:allowincell="f" style="position:absolute;margin-left:0pt;margin-top:-5.25pt;width:453.65pt;height:401pt;mso-wrap-style:square;v-text-anchor:top" wp14:anchorId="68CE819C">
                 <v:fill o:detectmouseclick="t" type="solid" color2="black"/>
                 <v:stroke color="#3465a4" joinstyle="round" endcap="flat"/>
                 <v:textbox>
@@ -7908,7 +7912,7 @@
                 <wp:positionV relativeFrom="paragraph">
                   <wp:posOffset>133350</wp:posOffset>
                 </wp:positionV>
-                <wp:extent cx="5761355" cy="5330190"/>
+                <wp:extent cx="5762625" cy="5331460"/>
                 <wp:effectExtent l="0" t="0" r="0" b="0"/>
                 <wp:wrapSquare wrapText="largest"/>
                 <wp:docPr id="74" name="Ramka19"/>
@@ -7919,7 +7923,7 @@
                       <wps:spPr>
                         <a:xfrm>
                           <a:off x="0" y="0"/>
-                          <a:ext cx="5760720" cy="5329440"/>
+                          <a:ext cx="5762160" cy="5330880"/>
                         </a:xfrm>
                         <a:prstGeom prst="rect">
                           <a:avLst/>
@@ -8033,7 +8037,7 @@
           </mc:Choice>
           <mc:Fallback>
             <w:pict>
-              <v:rect id="shape_0" ID="Ramka19" path="m0,0l-2147483645,0l-2147483645,-2147483646l0,-2147483646xe" fillcolor="white" stroked="f" o:allowincell="f" style="position:absolute;margin-left:3pt;margin-top:10.5pt;width:453.55pt;height:419.6pt;mso-wrap-style:square;v-text-anchor:top" wp14:anchorId="5B8FB159">
+              <v:rect id="shape_0" ID="Ramka19" path="m0,0l-2147483645,0l-2147483645,-2147483646l0,-2147483646xe" fillcolor="white" stroked="f" o:allowincell="f" style="position:absolute;margin-left:3pt;margin-top:10.5pt;width:453.65pt;height:419.7pt;mso-wrap-style:square;v-text-anchor:top" wp14:anchorId="5B8FB159">
                 <v:fill o:detectmouseclick="t" type="solid" color2="black"/>
                 <v:stroke color="#3465a4" joinstyle="round" endcap="flat"/>
                 <v:textbox>
@@ -8249,7 +8253,7 @@
                 <wp:positionV relativeFrom="paragraph">
                   <wp:posOffset>635</wp:posOffset>
                 </wp:positionV>
-                <wp:extent cx="5761355" cy="5326380"/>
+                <wp:extent cx="5762625" cy="5327650"/>
                 <wp:effectExtent l="0" t="0" r="0" b="0"/>
                 <wp:wrapSquare wrapText="largest"/>
                 <wp:docPr id="78" name="Ramka20"/>
@@ -8260,7 +8264,7 @@
                       <wps:spPr>
                         <a:xfrm>
                           <a:off x="0" y="0"/>
-                          <a:ext cx="5760720" cy="5325840"/>
+                          <a:ext cx="5762160" cy="5326920"/>
                         </a:xfrm>
                         <a:prstGeom prst="rect">
                           <a:avLst/>
@@ -8374,7 +8378,7 @@
           </mc:Choice>
           <mc:Fallback>
             <w:pict>
-              <v:rect id="shape_0" ID="Ramka20" path="m0,0l-2147483645,0l-2147483645,-2147483646l0,-2147483646xe" fillcolor="white" stroked="f" o:allowincell="f" style="position:absolute;margin-left:0pt;margin-top:0.05pt;width:453.55pt;height:419.3pt;mso-wrap-style:square;v-text-anchor:top;mso-position-horizontal:center" wp14:anchorId="617798A9">
+              <v:rect id="shape_0" ID="Ramka20" path="m0,0l-2147483645,0l-2147483645,-2147483646l0,-2147483646xe" fillcolor="white" stroked="f" o:allowincell="f" style="position:absolute;margin-left:-0.05pt;margin-top:0.05pt;width:453.65pt;height:419.4pt;mso-wrap-style:square;v-text-anchor:top;mso-position-horizontal:center" wp14:anchorId="617798A9">
                 <v:fill o:detectmouseclick="t" type="solid" color2="black"/>
                 <v:stroke color="#3465a4" joinstyle="round" endcap="flat"/>
                 <v:textbox>
@@ -8680,7 +8684,7 @@
         <mc:AlternateContent>
           <mc:Choice Requires="wps">
             <w:drawing>
-              <wp:anchor behindDoc="0" distT="0" distB="0" distL="0" distR="0" simplePos="0" locked="0" layoutInCell="0" allowOverlap="1" relativeHeight="47" wp14:anchorId="5F080637">
+              <wp:anchor behindDoc="0" distT="0" distB="0" distL="0" distR="0" simplePos="0" locked="0" layoutInCell="0" allowOverlap="1" relativeHeight="49" wp14:anchorId="5F080637">
                 <wp:simplePos x="0" y="0"/>
                 <wp:positionH relativeFrom="column">
                   <wp:posOffset>-9525</wp:posOffset>
@@ -8688,7 +8692,7 @@
                 <wp:positionV relativeFrom="paragraph">
                   <wp:posOffset>-95250</wp:posOffset>
                 </wp:positionV>
-                <wp:extent cx="5761355" cy="5341620"/>
+                <wp:extent cx="5762625" cy="5342890"/>
                 <wp:effectExtent l="0" t="0" r="0" b="0"/>
                 <wp:wrapSquare wrapText="largest"/>
                 <wp:docPr id="82" name="Ramka21"/>
@@ -8699,7 +8703,7 @@
                       <wps:spPr>
                         <a:xfrm>
                           <a:off x="0" y="0"/>
-                          <a:ext cx="5760720" cy="5340960"/>
+                          <a:ext cx="5762160" cy="5342400"/>
                         </a:xfrm>
                         <a:prstGeom prst="rect">
                           <a:avLst/>
@@ -8813,7 +8817,7 @@
           </mc:Choice>
           <mc:Fallback>
             <w:pict>
-              <v:rect id="shape_0" ID="Ramka21" path="m0,0l-2147483645,0l-2147483645,-2147483646l0,-2147483646xe" fillcolor="white" stroked="f" o:allowincell="f" style="position:absolute;margin-left:-0.75pt;margin-top:-7.5pt;width:453.55pt;height:420.5pt;mso-wrap-style:square;v-text-anchor:top" wp14:anchorId="5F080637">
+              <v:rect id="shape_0" ID="Ramka21" path="m0,0l-2147483645,0l-2147483645,-2147483646l0,-2147483646xe" fillcolor="white" stroked="f" o:allowincell="f" style="position:absolute;margin-left:-0.75pt;margin-top:-7.5pt;width:453.65pt;height:420.6pt;mso-wrap-style:square;v-text-anchor:top" wp14:anchorId="5F080637">
                 <v:fill o:detectmouseclick="t" type="solid" color2="black"/>
                 <v:stroke color="#3465a4" joinstyle="round" endcap="flat"/>
                 <v:textbox>
@@ -8937,7 +8941,7 @@
         <mc:AlternateContent>
           <mc:Choice Requires="wps">
             <w:drawing>
-              <wp:anchor behindDoc="0" distT="0" distB="0" distL="0" distR="0" simplePos="0" locked="0" layoutInCell="0" allowOverlap="1" relativeHeight="49" wp14:anchorId="1805AEF0">
+              <wp:anchor behindDoc="0" distT="0" distB="0" distL="0" distR="0" simplePos="0" locked="0" layoutInCell="0" allowOverlap="1" relativeHeight="59" wp14:anchorId="1805AEF0">
                 <wp:simplePos x="0" y="0"/>
                 <wp:positionH relativeFrom="column">
                   <wp:align>center</wp:align>
@@ -8945,7 +8949,7 @@
                 <wp:positionV relativeFrom="paragraph">
                   <wp:posOffset>635</wp:posOffset>
                 </wp:positionV>
-                <wp:extent cx="5761355" cy="5342890"/>
+                <wp:extent cx="5762625" cy="5344160"/>
                 <wp:effectExtent l="0" t="0" r="0" b="0"/>
                 <wp:wrapSquare wrapText="largest"/>
                 <wp:docPr id="86" name="Ramka22"/>
@@ -8956,7 +8960,7 @@
                       <wps:spPr>
                         <a:xfrm>
                           <a:off x="0" y="0"/>
-                          <a:ext cx="5760720" cy="5342400"/>
+                          <a:ext cx="5762160" cy="5343480"/>
                         </a:xfrm>
                         <a:prstGeom prst="rect">
                           <a:avLst/>
@@ -9070,7 +9074,7 @@
           </mc:Choice>
           <mc:Fallback>
             <w:pict>
-              <v:rect id="shape_0" ID="Ramka22" path="m0,0l-2147483645,0l-2147483645,-2147483646l0,-2147483646xe" fillcolor="white" stroked="f" o:allowincell="f" style="position:absolute;margin-left:0pt;margin-top:0.05pt;width:453.55pt;height:420.6pt;mso-wrap-style:square;v-text-anchor:top;mso-position-horizontal:center" wp14:anchorId="1805AEF0">
+              <v:rect id="shape_0" ID="Ramka22" path="m0,0l-2147483645,0l-2147483645,-2147483646l0,-2147483646xe" fillcolor="white" stroked="f" o:allowincell="f" style="position:absolute;margin-left:-0.05pt;margin-top:0.05pt;width:453.65pt;height:420.7pt;mso-wrap-style:square;v-text-anchor:top;mso-position-horizontal:center" wp14:anchorId="1805AEF0">
                 <v:fill o:detectmouseclick="t" type="solid" color2="black"/>
                 <v:stroke color="#3465a4" joinstyle="round" endcap="flat"/>
                 <v:textbox>
@@ -9208,7 +9212,7 @@
         <mc:AlternateContent>
           <mc:Choice Requires="wps">
             <w:drawing>
-              <wp:anchor behindDoc="0" distT="0" distB="0" distL="0" distR="0" simplePos="0" locked="0" layoutInCell="0" allowOverlap="1" relativeHeight="53" wp14:anchorId="14F8CB90">
+              <wp:anchor behindDoc="0" distT="0" distB="0" distL="0" distR="0" simplePos="0" locked="0" layoutInCell="0" allowOverlap="1" relativeHeight="61" wp14:anchorId="14F8CB90">
                 <wp:simplePos x="0" y="0"/>
                 <wp:positionH relativeFrom="column">
                   <wp:posOffset>19050</wp:posOffset>
@@ -9216,7 +9220,7 @@
                 <wp:positionV relativeFrom="paragraph">
                   <wp:posOffset>100330</wp:posOffset>
                 </wp:positionV>
-                <wp:extent cx="5761355" cy="5315585"/>
+                <wp:extent cx="5762625" cy="5316855"/>
                 <wp:effectExtent l="0" t="0" r="0" b="0"/>
                 <wp:wrapSquare wrapText="largest"/>
                 <wp:docPr id="90" name="Ramka23"/>
@@ -9227,7 +9231,7 @@
                       <wps:spPr>
                         <a:xfrm>
                           <a:off x="0" y="0"/>
-                          <a:ext cx="5760720" cy="5315040"/>
+                          <a:ext cx="5762160" cy="5316120"/>
                         </a:xfrm>
                         <a:prstGeom prst="rect">
                           <a:avLst/>
@@ -9341,7 +9345,7 @@
           </mc:Choice>
           <mc:Fallback>
             <w:pict>
-              <v:rect id="shape_0" ID="Ramka23" path="m0,0l-2147483645,0l-2147483645,-2147483646l0,-2147483646xe" fillcolor="white" stroked="f" o:allowincell="f" style="position:absolute;margin-left:1.5pt;margin-top:7.9pt;width:453.55pt;height:418.45pt;mso-wrap-style:square;v-text-anchor:top" wp14:anchorId="14F8CB90">
+              <v:rect id="shape_0" ID="Ramka23" path="m0,0l-2147483645,0l-2147483645,-2147483646l0,-2147483646xe" fillcolor="white" stroked="f" o:allowincell="f" style="position:absolute;margin-left:1.5pt;margin-top:7.9pt;width:453.65pt;height:418.55pt;mso-wrap-style:square;v-text-anchor:top" wp14:anchorId="14F8CB90">
                 <v:fill o:detectmouseclick="t" type="solid" color2="black"/>
                 <v:stroke color="#3465a4" joinstyle="round" endcap="flat"/>
                 <v:textbox>
@@ -9487,7 +9491,7 @@
                 <wp:positionV relativeFrom="paragraph">
                   <wp:posOffset>635</wp:posOffset>
                 </wp:positionV>
-                <wp:extent cx="5761355" cy="5314315"/>
+                <wp:extent cx="5762625" cy="5315585"/>
                 <wp:effectExtent l="0" t="0" r="0" b="0"/>
                 <wp:wrapSquare wrapText="largest"/>
                 <wp:docPr id="94" name="Ramka24"/>
@@ -9498,7 +9502,7 @@
                       <wps:spPr>
                         <a:xfrm>
                           <a:off x="0" y="0"/>
-                          <a:ext cx="5760720" cy="5313600"/>
+                          <a:ext cx="5762160" cy="5315040"/>
                         </a:xfrm>
                         <a:prstGeom prst="rect">
                           <a:avLst/>
@@ -9612,7 +9616,7 @@
           </mc:Choice>
           <mc:Fallback>
             <w:pict>
-              <v:rect id="shape_0" ID="Ramka24" path="m0,0l-2147483645,0l-2147483645,-2147483646l0,-2147483646xe" fillcolor="white" stroked="f" o:allowincell="f" style="position:absolute;margin-left:0pt;margin-top:0.05pt;width:453.55pt;height:418.35pt;mso-wrap-style:square;v-text-anchor:top;mso-position-horizontal:center" wp14:anchorId="27EC1EB8">
+              <v:rect id="shape_0" ID="Ramka24" path="m0,0l-2147483645,0l-2147483645,-2147483646l0,-2147483646xe" fillcolor="white" stroked="f" o:allowincell="f" style="position:absolute;margin-left:-0.05pt;margin-top:0.05pt;width:453.65pt;height:418.45pt;mso-wrap-style:square;v-text-anchor:top;mso-position-horizontal:center" wp14:anchorId="27EC1EB8">
                 <v:fill o:detectmouseclick="t" type="solid" color2="black"/>
                 <v:stroke color="#3465a4" joinstyle="round" endcap="flat"/>
                 <v:textbox>
@@ -9786,7 +9790,7 @@
                 <wp:positionV relativeFrom="paragraph">
                   <wp:posOffset>635</wp:posOffset>
                 </wp:positionV>
-                <wp:extent cx="5761355" cy="5312410"/>
+                <wp:extent cx="5762625" cy="5313680"/>
                 <wp:effectExtent l="0" t="0" r="0" b="0"/>
                 <wp:wrapSquare wrapText="largest"/>
                 <wp:docPr id="98" name="Ramka30"/>
@@ -9797,7 +9801,7 @@
                       <wps:spPr>
                         <a:xfrm>
                           <a:off x="0" y="0"/>
-                          <a:ext cx="5760720" cy="5311800"/>
+                          <a:ext cx="5762160" cy="5312880"/>
                         </a:xfrm>
                         <a:prstGeom prst="rect">
                           <a:avLst/>
@@ -9911,7 +9915,7 @@
           </mc:Choice>
           <mc:Fallback>
             <w:pict>
-              <v:rect id="shape_0" ID="Ramka30" path="m0,0l-2147483645,0l-2147483645,-2147483646l0,-2147483646xe" fillcolor="white" stroked="f" o:allowincell="f" style="position:absolute;margin-left:0pt;margin-top:0.05pt;width:453.55pt;height:418.2pt;mso-wrap-style:square;v-text-anchor:top;mso-position-horizontal:center" wp14:anchorId="03D2877C">
+              <v:rect id="shape_0" ID="Ramka30" path="m0,0l-2147483645,0l-2147483645,-2147483646l0,-2147483646xe" fillcolor="white" stroked="f" o:allowincell="f" style="position:absolute;margin-left:-0.05pt;margin-top:0.05pt;width:453.65pt;height:418.3pt;mso-wrap-style:square;v-text-anchor:top;mso-position-horizontal:center" wp14:anchorId="03D2877C">
                 <v:fill o:detectmouseclick="t" type="solid" color2="black"/>
                 <v:stroke color="#3465a4" joinstyle="round" endcap="flat"/>
                 <v:textbox>
@@ -10021,7 +10025,7 @@
         <mc:AlternateContent>
           <mc:Choice Requires="wps">
             <w:drawing>
-              <wp:anchor behindDoc="0" distT="0" distB="0" distL="0" distR="0" simplePos="0" locked="0" layoutInCell="0" allowOverlap="1" relativeHeight="55" wp14:anchorId="41EB646E">
+              <wp:anchor behindDoc="0" distT="0" distB="0" distL="0" distR="0" simplePos="0" locked="0" layoutInCell="0" allowOverlap="1" relativeHeight="51" wp14:anchorId="41EB646E">
                 <wp:simplePos x="0" y="0"/>
                 <wp:positionH relativeFrom="column">
                   <wp:align>center</wp:align>
@@ -10029,7 +10033,7 @@
                 <wp:positionV relativeFrom="paragraph">
                   <wp:posOffset>635</wp:posOffset>
                 </wp:positionV>
-                <wp:extent cx="5761355" cy="5358130"/>
+                <wp:extent cx="5762625" cy="5359400"/>
                 <wp:effectExtent l="0" t="0" r="0" b="0"/>
                 <wp:wrapSquare wrapText="largest"/>
                 <wp:docPr id="102" name="Ramka25"/>
@@ -10040,7 +10044,7 @@
                       <wps:spPr>
                         <a:xfrm>
                           <a:off x="0" y="0"/>
-                          <a:ext cx="5760720" cy="5357520"/>
+                          <a:ext cx="5762160" cy="5358600"/>
                         </a:xfrm>
                         <a:prstGeom prst="rect">
                           <a:avLst/>
@@ -10154,7 +10158,7 @@
           </mc:Choice>
           <mc:Fallback>
             <w:pict>
-              <v:rect id="shape_0" ID="Ramka25" path="m0,0l-2147483645,0l-2147483645,-2147483646l0,-2147483646xe" fillcolor="white" stroked="f" o:allowincell="f" style="position:absolute;margin-left:0pt;margin-top:0.05pt;width:453.55pt;height:421.8pt;mso-wrap-style:square;v-text-anchor:top;mso-position-horizontal:center" wp14:anchorId="41EB646E">
+              <v:rect id="shape_0" ID="Ramka25" path="m0,0l-2147483645,0l-2147483645,-2147483646l0,-2147483646xe" fillcolor="white" stroked="f" o:allowincell="f" style="position:absolute;margin-left:-0.05pt;margin-top:0.05pt;width:453.65pt;height:421.9pt;mso-wrap-style:square;v-text-anchor:top;mso-position-horizontal:center" wp14:anchorId="41EB646E">
                 <v:fill o:detectmouseclick="t" type="solid" color2="black"/>
                 <v:stroke color="#3465a4" joinstyle="round" endcap="flat"/>
                 <v:textbox>
@@ -10278,7 +10282,7 @@
         <mc:AlternateContent>
           <mc:Choice Requires="wps">
             <w:drawing>
-              <wp:anchor behindDoc="0" distT="0" distB="0" distL="0" distR="0" simplePos="0" locked="0" layoutInCell="0" allowOverlap="1" relativeHeight="51" wp14:anchorId="73A72B35">
+              <wp:anchor behindDoc="0" distT="0" distB="0" distL="0" distR="0" simplePos="0" locked="0" layoutInCell="0" allowOverlap="1" relativeHeight="47" wp14:anchorId="73A72B35">
                 <wp:simplePos x="0" y="0"/>
                 <wp:positionH relativeFrom="column">
                   <wp:align>center</wp:align>
@@ -10286,7 +10290,7 @@
                 <wp:positionV relativeFrom="paragraph">
                   <wp:posOffset>635</wp:posOffset>
                 </wp:positionV>
-                <wp:extent cx="5761355" cy="5309235"/>
+                <wp:extent cx="5762625" cy="5310505"/>
                 <wp:effectExtent l="0" t="0" r="0" b="0"/>
                 <wp:wrapSquare wrapText="largest"/>
                 <wp:docPr id="106" name="Ramka26"/>
@@ -10297,7 +10301,7 @@
                       <wps:spPr>
                         <a:xfrm>
                           <a:off x="0" y="0"/>
-                          <a:ext cx="5760720" cy="5308560"/>
+                          <a:ext cx="5762160" cy="5310000"/>
                         </a:xfrm>
                         <a:prstGeom prst="rect">
                           <a:avLst/>
@@ -10411,7 +10415,7 @@
           </mc:Choice>
           <mc:Fallback>
             <w:pict>
-              <v:rect id="shape_0" ID="Ramka26" path="m0,0l-2147483645,0l-2147483645,-2147483646l0,-2147483646xe" fillcolor="white" stroked="f" o:allowincell="f" style="position:absolute;margin-left:0pt;margin-top:0.05pt;width:453.55pt;height:417.95pt;mso-wrap-style:square;v-text-anchor:top;mso-position-horizontal:center" wp14:anchorId="73A72B35">
+              <v:rect id="shape_0" ID="Ramka26" path="m0,0l-2147483645,0l-2147483645,-2147483646l0,-2147483646xe" fillcolor="white" stroked="f" o:allowincell="f" style="position:absolute;margin-left:-0.05pt;margin-top:0.05pt;width:453.65pt;height:418.05pt;mso-wrap-style:square;v-text-anchor:top;mso-position-horizontal:center" wp14:anchorId="73A72B35">
                 <v:fill o:detectmouseclick="t" type="solid" color2="black"/>
                 <v:stroke color="#3465a4" joinstyle="round" endcap="flat"/>
                 <v:textbox>
@@ -10703,7 +10707,7 @@
         <mc:AlternateContent>
           <mc:Choice Requires="wps">
             <w:drawing>
-              <wp:anchor behindDoc="0" distT="0" distB="0" distL="0" distR="0" simplePos="0" locked="0" layoutInCell="0" allowOverlap="1" relativeHeight="57" wp14:anchorId="577A988C">
+              <wp:anchor behindDoc="0" distT="0" distB="0" distL="0" distR="0" simplePos="0" locked="0" layoutInCell="0" allowOverlap="1" relativeHeight="53" wp14:anchorId="577A988C">
                 <wp:simplePos x="0" y="0"/>
                 <wp:positionH relativeFrom="column">
                   <wp:posOffset>0</wp:posOffset>
@@ -10711,7 +10715,7 @@
                 <wp:positionV relativeFrom="paragraph">
                   <wp:posOffset>104775</wp:posOffset>
                 </wp:positionV>
-                <wp:extent cx="5761355" cy="5147310"/>
+                <wp:extent cx="5762625" cy="5148580"/>
                 <wp:effectExtent l="0" t="0" r="0" b="0"/>
                 <wp:wrapSquare wrapText="largest"/>
                 <wp:docPr id="110" name="Ramka27"/>
@@ -10722,7 +10726,7 @@
                       <wps:spPr>
                         <a:xfrm>
                           <a:off x="0" y="0"/>
-                          <a:ext cx="5760720" cy="5146560"/>
+                          <a:ext cx="5762160" cy="5148000"/>
                         </a:xfrm>
                         <a:prstGeom prst="rect">
                           <a:avLst/>
@@ -10836,7 +10840,7 @@
           </mc:Choice>
           <mc:Fallback>
             <w:pict>
-              <v:rect id="shape_0" ID="Ramka27" path="m0,0l-2147483645,0l-2147483645,-2147483646l0,-2147483646xe" fillcolor="white" stroked="f" o:allowincell="f" style="position:absolute;margin-left:0pt;margin-top:8.25pt;width:453.55pt;height:405.2pt;mso-wrap-style:square;v-text-anchor:top" wp14:anchorId="577A988C">
+              <v:rect id="shape_0" ID="Ramka27" path="m0,0l-2147483645,0l-2147483645,-2147483646l0,-2147483646xe" fillcolor="white" stroked="f" o:allowincell="f" style="position:absolute;margin-left:0pt;margin-top:8.25pt;width:453.65pt;height:405.3pt;mso-wrap-style:square;v-text-anchor:top" wp14:anchorId="577A988C">
                 <v:fill o:detectmouseclick="t" type="solid" color2="black"/>
                 <v:stroke color="#3465a4" joinstyle="round" endcap="flat"/>
                 <v:textbox>
@@ -11002,7 +11006,7 @@
         <mc:AlternateContent>
           <mc:Choice Requires="wps">
             <w:drawing>
-              <wp:anchor behindDoc="0" distT="0" distB="0" distL="0" distR="0" simplePos="0" locked="0" layoutInCell="0" allowOverlap="1" relativeHeight="59" wp14:anchorId="1900970F">
+              <wp:anchor behindDoc="0" distT="0" distB="0" distL="0" distR="0" simplePos="0" locked="0" layoutInCell="0" allowOverlap="1" relativeHeight="55" wp14:anchorId="1900970F">
                 <wp:simplePos x="0" y="0"/>
                 <wp:positionH relativeFrom="column">
                   <wp:align>center</wp:align>
@@ -11010,7 +11014,7 @@
                 <wp:positionV relativeFrom="paragraph">
                   <wp:posOffset>635</wp:posOffset>
                 </wp:positionV>
-                <wp:extent cx="5761355" cy="5334635"/>
+                <wp:extent cx="5762625" cy="5335905"/>
                 <wp:effectExtent l="0" t="0" r="0" b="0"/>
                 <wp:wrapSquare wrapText="largest"/>
                 <wp:docPr id="114" name="Ramka28"/>
@@ -11021,7 +11025,7 @@
                       <wps:spPr>
                         <a:xfrm>
                           <a:off x="0" y="0"/>
-                          <a:ext cx="5760720" cy="5334120"/>
+                          <a:ext cx="5762160" cy="5335200"/>
                         </a:xfrm>
                         <a:prstGeom prst="rect">
                           <a:avLst/>
@@ -11135,7 +11139,7 @@
           </mc:Choice>
           <mc:Fallback>
             <w:pict>
-              <v:rect id="shape_0" ID="Ramka28" path="m0,0l-2147483645,0l-2147483645,-2147483646l0,-2147483646xe" fillcolor="white" stroked="f" o:allowincell="f" style="position:absolute;margin-left:0pt;margin-top:0.05pt;width:453.55pt;height:419.95pt;mso-wrap-style:square;v-text-anchor:top;mso-position-horizontal:center" wp14:anchorId="1900970F">
+              <v:rect id="shape_0" ID="Ramka28" path="m0,0l-2147483645,0l-2147483645,-2147483646l0,-2147483646xe" fillcolor="white" stroked="f" o:allowincell="f" style="position:absolute;margin-left:-0.05pt;margin-top:0.05pt;width:453.65pt;height:420.05pt;mso-wrap-style:square;v-text-anchor:top;mso-position-horizontal:center" wp14:anchorId="1900970F">
                 <v:fill o:detectmouseclick="t" type="solid" color2="black"/>
                 <v:stroke color="#3465a4" joinstyle="round" endcap="flat"/>
                 <v:textbox>
@@ -11301,7 +11305,7 @@
         <mc:AlternateContent>
           <mc:Choice Requires="wps">
             <w:drawing>
-              <wp:anchor behindDoc="0" distT="0" distB="0" distL="0" distR="0" simplePos="0" locked="0" layoutInCell="0" allowOverlap="1" relativeHeight="61" wp14:anchorId="63C63463">
+              <wp:anchor behindDoc="0" distT="0" distB="0" distL="0" distR="0" simplePos="0" locked="0" layoutInCell="0" allowOverlap="1" relativeHeight="57" wp14:anchorId="63C63463">
                 <wp:simplePos x="0" y="0"/>
                 <wp:positionH relativeFrom="column">
                   <wp:align>center</wp:align>
@@ -11309,7 +11313,7 @@
                 <wp:positionV relativeFrom="paragraph">
                   <wp:posOffset>635</wp:posOffset>
                 </wp:positionV>
-                <wp:extent cx="5761355" cy="5122545"/>
+                <wp:extent cx="5762625" cy="5123815"/>
                 <wp:effectExtent l="0" t="0" r="0" b="0"/>
                 <wp:wrapSquare wrapText="largest"/>
                 <wp:docPr id="118" name="Ramka29"/>
@@ -11320,7 +11324,7 @@
                       <wps:spPr>
                         <a:xfrm>
                           <a:off x="0" y="0"/>
-                          <a:ext cx="5760720" cy="5122080"/>
+                          <a:ext cx="5762160" cy="5123160"/>
                         </a:xfrm>
                         <a:prstGeom prst="rect">
                           <a:avLst/>
@@ -11434,7 +11438,7 @@
           </mc:Choice>
           <mc:Fallback>
             <w:pict>
-              <v:rect id="shape_0" ID="Ramka29" path="m0,0l-2147483645,0l-2147483645,-2147483646l0,-2147483646xe" fillcolor="white" stroked="f" o:allowincell="f" style="position:absolute;margin-left:0pt;margin-top:0.05pt;width:453.55pt;height:403.25pt;mso-wrap-style:square;v-text-anchor:top;mso-position-horizontal:center" wp14:anchorId="63C63463">
+              <v:rect id="shape_0" ID="Ramka29" path="m0,0l-2147483645,0l-2147483645,-2147483646l0,-2147483646xe" fillcolor="white" stroked="f" o:allowincell="f" style="position:absolute;margin-left:-0.05pt;margin-top:0.05pt;width:453.65pt;height:403.35pt;mso-wrap-style:square;v-text-anchor:top;mso-position-horizontal:center" wp14:anchorId="63C63463">
                 <v:fill o:detectmouseclick="t" type="solid" color2="black"/>
                 <v:stroke color="#3465a4" joinstyle="round" endcap="flat"/>
                 <v:textbox>
@@ -11598,118 +11602,41 @@
       </w:pPr>
       <w:r>
         <w:rPr>
+          <w:color w:val="FF0000"/>
+        </w:rPr>
+      </w:r>
+    </w:p>
+    <w:p>
+      <w:pPr>
+        <w:pStyle w:val="Normal"/>
+        <w:jc w:val="both"/>
+        <w:rPr>
           <w:color w:val="auto"/>
         </w:rPr>
-      </w:r>
-    </w:p>
-    <w:p>
-      <w:pPr>
-        <w:pStyle w:val="Normal"/>
-        <w:jc w:val="both"/>
+      </w:pPr>
+      <w:r>
         <w:rPr>
           <w:color w:val="auto"/>
         </w:rPr>
+        <w:tab/>
+        <w:t xml:space="preserve">Aplikacja na moment zdania raportu  zgodnie z założeniami projektowymi i diagramem UML </w:t>
+        <w:br/>
+        <w:t>nie  oferuje wyłącznie wizualizacji danych otrzymywanych z Stacji bazowej w trybie Manual. Reszta przebiegu  badawczego jest zgodna z schematem UML a implementacja nie owocowała pojawieniem się znacznych problemów.</w:t>
+      </w:r>
+    </w:p>
+    <w:p>
+      <w:pPr>
+        <w:pStyle w:val="Normal"/>
+        <w:jc w:val="both"/>
+        <w:rPr>
+          <w:color w:val="FF0000"/>
+        </w:rPr>
       </w:pPr>
       <w:r>
         <w:rPr>
           <w:color w:val="auto"/>
         </w:rPr>
-        <w:t>Aplikacja</w:t>
-      </w:r>
-      <w:r>
-        <w:rPr>
-          <w:color w:val="auto"/>
-        </w:rPr>
-        <w:t xml:space="preserve"> na moment zdania raportu  zgodnie z założeniami projektowymi i diagramem UML </w:t>
-        <w:br/>
-        <w:t xml:space="preserve">nie  </w:t>
-      </w:r>
-      <w:r>
-        <w:rPr>
-          <w:color w:val="auto"/>
-        </w:rPr>
-        <w:t>oferuje</w:t>
-      </w:r>
-      <w:r>
-        <w:rPr>
-          <w:color w:val="auto"/>
-        </w:rPr>
-        <w:t xml:space="preserve"> wyłącznie wizualizacji danych otrzymywanych z Stacji bazowej w trybie Manual. Reszta przebiegu  badawczego jest zgodna z schematem UML i implementacja nie owocowała </w:t>
-      </w:r>
-      <w:r>
-        <w:rPr>
-          <w:color w:val="auto"/>
-        </w:rPr>
-        <w:t xml:space="preserve">znacznymi </w:t>
-      </w:r>
-      <w:r>
-        <w:rPr>
-          <w:color w:val="auto"/>
-        </w:rPr>
-        <w:t>problemami.</w:t>
-      </w:r>
-    </w:p>
-    <w:p>
-      <w:pPr>
-        <w:pStyle w:val="Normal"/>
-        <w:jc w:val="both"/>
-        <w:rPr>
-          <w:color w:val="FF0000"/>
-        </w:rPr>
-      </w:pPr>
-      <w:r>
-        <w:rPr>
-          <w:color w:val="auto"/>
-        </w:rPr>
-        <w:t xml:space="preserve">Jednym z największych kamieni milowych </w:t>
-      </w:r>
-      <w:r>
-        <w:rPr>
-          <w:color w:val="auto"/>
-        </w:rPr>
-        <w:t xml:space="preserve">tworzenia oprogramowania powstało na poziomie </w:t>
-      </w:r>
-      <w:r>
-        <w:rPr>
-          <w:color w:val="auto"/>
-        </w:rPr>
-        <w:t>komunikacj</w:t>
-      </w:r>
-      <w:r>
-        <w:rPr>
-          <w:color w:val="auto"/>
-        </w:rPr>
-        <w:t>i aplikacji</w:t>
-      </w:r>
-      <w:r>
-        <w:rPr>
-          <w:color w:val="auto"/>
-        </w:rPr>
-        <w:t xml:space="preserve"> z</w:t>
-      </w:r>
-      <w:r>
-        <w:rPr>
-          <w:color w:val="auto"/>
-        </w:rPr>
-        <w:t>e</w:t>
-      </w:r>
-      <w:r>
-        <w:rPr>
-          <w:color w:val="auto"/>
-        </w:rPr>
-        <w:t xml:space="preserve"> stacją bazową co wiązało się z dobranie</w:t>
-      </w:r>
-      <w:r>
-        <w:rPr>
-          <w:color w:val="auto"/>
-        </w:rPr>
-        <w:t>m</w:t>
-      </w:r>
-      <w:r>
-        <w:rPr>
-          <w:color w:val="auto"/>
-        </w:rPr>
-        <w:t xml:space="preserve"> odpowiednich frameworków </w:t>
+        <w:t xml:space="preserve">Jednym z największych kamieni milowych tworzenia oprogramowania powstało na poziomie komunikacji aplikacji ze stacją bazową co wiązało się z dobraniem odpowiednich frameworków </w:t>
         <w:br/>
         <w:t>i narzędzi , które nie</w:t>
       </w:r>
@@ -11723,19 +11650,7 @@
         <w:rPr>
           <w:color w:val="auto"/>
         </w:rPr>
-        <w:t>sprawiałyby dodatkowych problemów z implementacją. Na rozwiązanie powyższego problemu, został</w:t>
-      </w:r>
-      <w:r>
-        <w:rPr>
-          <w:color w:val="auto"/>
-        </w:rPr>
-        <w:t>o</w:t>
-      </w:r>
-      <w:r>
-        <w:rPr>
-          <w:color w:val="auto"/>
-        </w:rPr>
-        <w:t xml:space="preserve"> wykorzystane narzędzie gRPC , które poprzez protokół HTTP znacznie uskutecznia obustronną komunikacje.  </w:t>
+        <w:t xml:space="preserve">sprawiałyby dodatkowych problemów z implementacją. Na rozwiązanie powyższego problemu, zostało wykorzystane narzędzie gRPC , które poprzez protokół HTTP znacznie uskutecznia obustronną komunikacje.  </w:t>
       </w:r>
     </w:p>
     <w:p>
@@ -11747,7 +11662,9 @@
         </w:rPr>
       </w:pPr>
       <w:r>
-        <w:rPr/>
+        <w:rPr>
+          <w:color w:val="FF0000"/>
+        </w:rPr>
       </w:r>
     </w:p>
     <w:p>
@@ -11848,21 +11765,6 @@
     <w:p>
       <w:pPr>
         <w:pStyle w:val="Normal"/>
-        <w:spacing w:lineRule="auto" w:line="276" w:before="0" w:after="0"/>
-        <w:jc w:val="both"/>
-        <w:rPr>
-          <w:color w:val="auto"/>
-        </w:rPr>
-      </w:pPr>
-      <w:r>
-        <w:rPr>
-          <w:color w:val="auto"/>
-        </w:rPr>
-      </w:r>
-    </w:p>
-    <w:p>
-      <w:pPr>
-        <w:pStyle w:val="Normal"/>
         <w:suppressAutoHyphens w:val="false"/>
         <w:spacing w:lineRule="auto" w:line="276" w:before="0" w:after="0"/>
         <w:rPr>
@@ -11879,36 +11781,6 @@
     <w:p>
       <w:pPr>
         <w:pStyle w:val="Normal"/>
-        <w:spacing w:lineRule="auto" w:line="276" w:before="0" w:after="0"/>
-        <w:jc w:val="both"/>
-        <w:rPr>
-          <w:color w:val="auto"/>
-        </w:rPr>
-      </w:pPr>
-      <w:r>
-        <w:rPr>
-          <w:color w:val="auto"/>
-        </w:rPr>
-      </w:r>
-    </w:p>
-    <w:p>
-      <w:pPr>
-        <w:pStyle w:val="Normal"/>
-        <w:spacing w:lineRule="auto" w:line="276" w:before="0" w:after="0"/>
-        <w:jc w:val="both"/>
-        <w:rPr>
-          <w:color w:val="auto"/>
-        </w:rPr>
-      </w:pPr>
-      <w:r>
-        <w:rPr>
-          <w:color w:val="auto"/>
-        </w:rPr>
-      </w:r>
-    </w:p>
-    <w:p>
-      <w:pPr>
-        <w:pStyle w:val="Normal"/>
         <w:suppressAutoHyphens w:val="false"/>
         <w:spacing w:lineRule="auto" w:line="276" w:before="0" w:after="0"/>
         <w:rPr>
@@ -11921,19 +11793,6 @@
           <w:color w:val="auto"/>
         </w:rPr>
         <w:t xml:space="preserve">[3] Raport 16/2022. Opis modelu użytkowego Urządzenia Pomiarowo-Diagnostycznego. (W. Klembowski, Konrad Bruliński).  </w:t>
-      </w:r>
-    </w:p>
-    <w:p>
-      <w:pPr>
-        <w:pStyle w:val="Normal"/>
-        <w:spacing w:lineRule="auto" w:line="276" w:before="0" w:after="0"/>
-        <w:jc w:val="both"/>
-        <w:rPr>
-          <w:color w:val="FF0000"/>
-        </w:rPr>
-      </w:pPr>
-      <w:r>
-        <w:rPr/>
       </w:r>
     </w:p>
     <w:p>
@@ -11974,15 +11833,13 @@
         </w:rPr>
         <w:t xml:space="preserve">[5] Dokumentacja do wykorzystywanego narzędzia gRPC </w:t>
       </w:r>
-      <w:hyperlink r:id="rId65">
-        <w:r>
-          <w:rPr>
-            <w:rStyle w:val="Czeinternetowe"/>
-            <w:color w:val="auto"/>
-          </w:rPr>
-          <w:t>https://grpc.io/docs/</w:t>
-        </w:r>
-      </w:hyperlink>
+      <w:r>
+        <w:rPr>
+          <w:rStyle w:val="Czeinternetowe"/>
+          <w:color w:val="auto"/>
+        </w:rPr>
+        <w:t>https://grpc.io/docs/</w:t>
+      </w:r>
     </w:p>
     <w:p>
       <w:pPr>
@@ -12009,7 +11866,7 @@
           <w:color w:val="auto"/>
         </w:rPr>
       </w:pPr>
-      <w:hyperlink r:id="rId66">
+      <w:hyperlink r:id="rId64">
         <w:r>
           <w:rPr>
             <w:rStyle w:val="Czeinternetowe"/>
@@ -12018,14 +11875,12 @@
           <w:t>https://matplotlib.org/stable/index.html</w:t>
         </w:r>
       </w:hyperlink>
-      <w:hyperlink r:id="rId67">
-        <w:r>
-          <w:rPr>
-            <w:color w:val="auto"/>
-          </w:rPr>
-          <w:t xml:space="preserve"> </w:t>
-        </w:r>
-      </w:hyperlink>
+      <w:r>
+        <w:rPr>
+          <w:color w:val="auto"/>
+        </w:rPr>
+        <w:t xml:space="preserve"> </w:t>
+      </w:r>
     </w:p>
     <w:p>
       <w:pPr>
@@ -12056,15 +11911,13 @@
         <w:jc w:val="both"/>
         <w:rPr/>
       </w:pPr>
-      <w:hyperlink r:id="rId69">
-        <w:r>
-          <w:rPr>
-            <w:rStyle w:val="Czeinternetowe"/>
-            <w:color w:val="auto"/>
-          </w:rPr>
-          <w:t>https://developers.google.com/protocol-buffers/docs/overview</w:t>
-        </w:r>
-      </w:hyperlink>
+      <w:r>
+        <w:rPr>
+          <w:rStyle w:val="Czeinternetowe"/>
+          <w:color w:val="auto"/>
+        </w:rPr>
+        <w:t>https://developers.google.com/protocol-buffers/docs/overview</w:t>
+      </w:r>
     </w:p>
     <w:p>
       <w:pPr>
@@ -12079,15 +11932,13 @@
         </w:rPr>
         <w:t xml:space="preserve">[8] Dokumentacja do wykorzystywanego narzędzia SQLite </w:t>
       </w:r>
-      <w:hyperlink r:id="rId71">
-        <w:r>
-          <w:rPr>
-            <w:rStyle w:val="Czeinternetowe"/>
-            <w:color w:val="auto"/>
-          </w:rPr>
-          <w:t>https://www.sqlite.org/docs.html</w:t>
-        </w:r>
-      </w:hyperlink>
+      <w:r>
+        <w:rPr>
+          <w:rStyle w:val="Czeinternetowe"/>
+          <w:color w:val="auto"/>
+        </w:rPr>
+        <w:t>https://www.sqlite.org/docs.html</w:t>
+      </w:r>
     </w:p>
     <w:p>
       <w:pPr>
@@ -12120,7 +11971,7 @@
         </w:rPr>
         <w:t xml:space="preserve"> </w:t>
       </w:r>
-      <w:hyperlink r:id="rId72">
+      <w:hyperlink r:id="rId65">
         <w:r>
           <w:rPr>
             <w:rStyle w:val="Czeinternetowe"/>
@@ -12140,13 +11991,11 @@
         </w:rPr>
       </w:pPr>
       <w:r>
-        <w:rPr>
-          <w:color w:val="auto"/>
-        </w:rPr>
+        <w:rPr/>
       </w:r>
     </w:p>
     <w:sectPr>
-      <w:footerReference w:type="default" r:id="rId73"/>
+      <w:footerReference w:type="default" r:id="rId66"/>
       <w:footnotePr>
         <w:numFmt w:val="decimal"/>
       </w:footnotePr>
@@ -12207,7 +12056,7 @@
     </w:r>
     <w:r>
       <w:rPr/>
-      <w:t>10</w:t>
+      <w:t>31</w:t>
     </w:r>
     <w:r>
       <w:rPr/>

--- a/documentation/raports/AL_TP_Raport_19_Komputer_Diagnosty_WM_PL.docx
+++ b/documentation/raports/AL_TP_Raport_19_Komputer_Diagnosty_WM_PL.docx
@@ -49,6 +49,82 @@
           </wp:inline>
         </w:drawing>
       </w:r>
+      <w:r>
+        <mc:AlternateContent>
+          <mc:Choice Requires="wps">
+            <w:drawing>
+              <wp:anchor behindDoc="0" distT="0" distB="0" distL="0" distR="0" simplePos="0" locked="0" layoutInCell="0" allowOverlap="1" relativeHeight="95">
+                <wp:simplePos x="0" y="0"/>
+                <wp:positionH relativeFrom="column">
+                  <wp:posOffset>0</wp:posOffset>
+                </wp:positionH>
+                <wp:positionV relativeFrom="paragraph">
+                  <wp:posOffset>635</wp:posOffset>
+                </wp:positionV>
+                <wp:extent cx="14605" cy="170815"/>
+                <wp:effectExtent l="0" t="0" r="0" b="0"/>
+                <wp:wrapNone/>
+                <wp:docPr id="2" name="Ramka31"/>
+                <a:graphic xmlns:a="http://schemas.openxmlformats.org/drawingml/2006/main">
+                  <a:graphicData uri="http://schemas.microsoft.com/office/word/2010/wordprocessingShape">
+                    <wps:wsp>
+                      <wps:cNvSpPr txBox="1"/>
+                      <wps:spPr>
+                        <a:xfrm>
+                          <a:off x="0" y="0"/>
+                          <a:ext cx="14605" cy="170815"/>
+                        </a:xfrm>
+                        <a:prstGeom prst="rect"/>
+                        <a:solidFill>
+                          <a:srgbClr val="FFFFFF"/>
+                        </a:solidFill>
+                      </wps:spPr>
+                      <wps:txbx>
+                        <w:txbxContent>
+                          <w:p>
+                            <w:pPr>
+                              <w:pStyle w:val="Tretekstu"/>
+                              <w:spacing w:lineRule="auto" w:line="276" w:before="0" w:after="140"/>
+                              <w:rPr/>
+                            </w:pPr>
+                            <w:r>
+                              <w:rPr/>
+                            </w:r>
+                          </w:p>
+                        </w:txbxContent>
+                      </wps:txbx>
+                      <wps:bodyPr anchor="t" lIns="0" tIns="0" rIns="0" bIns="0">
+                        <a:noAutofit/>
+                      </wps:bodyPr>
+                    </wps:wsp>
+                  </a:graphicData>
+                </a:graphic>
+              </wp:anchor>
+            </w:drawing>
+          </mc:Choice>
+          <mc:Fallback>
+            <w:pict>
+              <v:rect style="position:absolute;rotation:0;width:1.15pt;height:13.45pt;mso-wrap-distance-left:0pt;mso-wrap-distance-right:0pt;mso-wrap-distance-top:0pt;mso-wrap-distance-bottom:0pt;margin-top:0pt;mso-position-vertical-relative:text;margin-left:0pt;mso-position-horizontal-relative:text">
+                <v:textbox inset="0in,0in,0in,0in">
+                  <w:txbxContent>
+                    <w:p>
+                      <w:pPr>
+                        <w:pStyle w:val="Tretekstu"/>
+                        <w:spacing w:lineRule="auto" w:line="276" w:before="0" w:after="140"/>
+                        <w:rPr/>
+                      </w:pPr>
+                      <w:r>
+                        <w:rPr/>
+                      </w:r>
+                    </w:p>
+                  </w:txbxContent>
+                </v:textbox>
+                <w10:wrap type="none"/>
+              </v:rect>
+            </w:pict>
+          </mc:Fallback>
+        </mc:AlternateContent>
+      </w:r>
     </w:p>
     <w:p>
       <w:pPr>
@@ -255,79 +331,49 @@
       <w:pPr>
         <w:pStyle w:val="Normal"/>
         <w:spacing w:lineRule="auto" w:line="240"/>
-        <w:rPr/>
-      </w:pPr>
-      <w:r>
-        <w:rPr>
-          <w:b/>
-          <w:color w:val="000000"/>
+        <w:rPr>
+          <w:color w:val="auto"/>
+        </w:rPr>
+      </w:pPr>
+      <w:r>
+        <w:rPr>
+          <w:b/>
+          <w:color w:val="auto"/>
         </w:rPr>
         <w:t xml:space="preserve">Streszczenie: </w:t>
       </w:r>
       <w:r>
         <w:rPr>
-          <w:color w:val="000000"/>
-        </w:rPr>
-        <w:t xml:space="preserve">W raporcie zaprezentowano wyniki prac nad aplikacją </w:t>
-      </w:r>
-      <w:r>
-        <w:rPr>
-          <w:color w:val="FF0000"/>
-        </w:rPr>
-        <w:t>dla Komputera Diagnosty obsługującego procedurę pomiarową i diagnostykę badanego mięśnia</w:t>
-      </w:r>
-      <w:r>
-        <w:rPr>
-          <w:color w:val="000000"/>
-        </w:rPr>
-        <w:t xml:space="preserve">. . Aplikacja jest narzędziem, które  ma za zadanie </w:t>
-      </w:r>
-      <w:r>
-        <w:rPr>
-          <w:color w:val="FF0000"/>
-        </w:rPr>
-        <w:t>umożliwić zarządzaniem funkcjonowaniem Urządzenia Pomiarowo-Diagnostycznego a w szczególności : wizualizować sygnały otrzymywane ze Stacji Bazowej oraz wspomagać diagnozowanie stanu mięśnia.</w:t>
-      </w:r>
-      <w:r>
-        <w:rPr>
-          <w:color w:val="000000"/>
-        </w:rPr>
-        <w:t xml:space="preserve"> Raport zawiera przedstawienie w formie </w:t>
-      </w:r>
-      <w:r>
-        <w:rPr>
-          <w:color w:val="FF0000"/>
-        </w:rPr>
-        <w:t xml:space="preserve">tekstowej </w:t>
-      </w:r>
-      <w:r>
-        <w:rPr>
-          <w:color w:val="000000"/>
-        </w:rPr>
-        <w:t>a także wizualnej kolejne etapy  prac nad stworzeniem aplikacji według przyjętej w projekcie koncepcji pomiarów i diagnostyki.</w:t>
+          <w:color w:val="auto"/>
+        </w:rPr>
+        <w:t>W raporcie zaprezentowano wyniki prac nad aplikacją dla Komputera Diagnosty obsługującego procedurę pomiarową i diagnostykę badanego mięśnia. . Aplikacja jest narzędziem, które  ma za zadanie umożliwić zarządzaniem funkcjonowaniem Urządzenia Pomiarowo-Diagnostycznego a w szczególności : wizualizować sygnały otrzymywane ze Stacji Bazowej oraz wspomagać diagnozowanie stanu mięśnia. Raport zawiera przedstawienie w formie tekstowej a także wizualnej kolejne etapy  prac nad stworzeniem aplikacji według przyjętej w projekcie koncepcji pomiarów i diagnostyki.</w:t>
       </w:r>
     </w:p>
     <w:p>
       <w:pPr>
         <w:pStyle w:val="Normal"/>
         <w:spacing w:lineRule="auto" w:line="240"/>
-        <w:rPr/>
-      </w:pPr>
-      <w:r>
-        <w:rPr/>
-      </w:r>
-    </w:p>
-    <w:p>
-      <w:pPr>
-        <w:pStyle w:val="Normal"/>
-        <w:jc w:val="both"/>
-        <w:rPr>
-          <w:color w:val="FF0000"/>
-        </w:rPr>
-      </w:pPr>
-      <w:r>
-        <w:rPr>
-          <w:color w:val="FF0000"/>
+        <w:rPr>
+          <w:color w:val="auto"/>
+        </w:rPr>
+      </w:pPr>
+      <w:r>
+        <w:rPr>
+          <w:color w:val="auto"/>
+        </w:rPr>
+      </w:r>
+    </w:p>
+    <w:p>
+      <w:pPr>
+        <w:pStyle w:val="Normal"/>
+        <w:jc w:val="both"/>
+        <w:rPr>
+          <w:color w:val="auto"/>
+        </w:rPr>
+      </w:pPr>
+      <w:r>
+        <w:rPr>
+          <w:color w:val="auto"/>
         </w:rPr>
         <w:t>Sprawdzenie:    W. Klembowski                         (Kierownik B+R)</w:t>
       </w:r>
@@ -337,12 +383,12 @@
         <w:pStyle w:val="Normal"/>
         <w:jc w:val="both"/>
         <w:rPr>
-          <w:color w:val="FF0000"/>
-        </w:rPr>
-      </w:pPr>
-      <w:r>
-        <w:rPr>
-          <w:color w:val="FF0000"/>
+          <w:color w:val="auto"/>
+        </w:rPr>
+      </w:pPr>
+      <w:r>
+        <w:rPr>
+          <w:color w:val="auto"/>
         </w:rPr>
         <w:t>Akceptacja    :    D. Gonciarz                               (Przedstawiciel Zarządu)</w:t>
       </w:r>
@@ -352,12 +398,12 @@
         <w:pStyle w:val="Normal"/>
         <w:jc w:val="both"/>
         <w:rPr>
-          <w:color w:val="000000"/>
-        </w:rPr>
-      </w:pPr>
-      <w:r>
-        <w:rPr>
-          <w:color w:val="000000"/>
+          <w:color w:val="auto"/>
+        </w:rPr>
+      </w:pPr>
+      <w:r>
+        <w:rPr>
+          <w:color w:val="auto"/>
         </w:rPr>
       </w:r>
     </w:p>
@@ -641,15 +687,13 @@
         <w:ind w:left="360" w:hanging="360"/>
         <w:jc w:val="both"/>
         <w:rPr>
-          <w:b/>
-          <w:b/>
-          <w:color w:val="FF0000"/>
-        </w:rPr>
-      </w:pPr>
-      <w:r>
-        <w:rPr>
-          <w:b/>
-          <w:color w:val="FF0000"/>
+          <w:color w:val="auto"/>
+        </w:rPr>
+      </w:pPr>
+      <w:r>
+        <w:rPr>
+          <w:b/>
+          <w:color w:val="auto"/>
         </w:rPr>
         <w:t xml:space="preserve">Podsumowanie </w:t>
       </w:r>
@@ -665,15 +709,13 @@
         <w:ind w:left="360" w:hanging="360"/>
         <w:jc w:val="both"/>
         <w:rPr>
-          <w:b/>
-          <w:b/>
-          <w:color w:val="FF0000"/>
-        </w:rPr>
-      </w:pPr>
-      <w:r>
-        <w:rPr>
-          <w:b/>
-          <w:color w:val="FF0000"/>
+          <w:color w:val="auto"/>
+        </w:rPr>
+      </w:pPr>
+      <w:r>
+        <w:rPr>
+          <w:b/>
+          <w:color w:val="auto"/>
         </w:rPr>
         <w:t>Wykaz literatury</w:t>
       </w:r>
@@ -867,6 +909,184 @@
       <w:r>
         <w:rPr/>
         <w:t>Rezultat projektu pozwoli na długotrwały zapis oraz analizę ww. parametrów, pod kątem rejestracji i modyfikacji obciążeń treningowych, przewidywania ryzyka urazu, progresu rehabilitacji oraz stanu biomechanicznego mięśniowych jednostek motorycznych.</w:t>
+      </w:r>
+    </w:p>
+    <w:p>
+      <w:pPr>
+        <w:pStyle w:val="Normal"/>
+        <w:ind w:firstLine="708"/>
+        <w:rPr/>
+      </w:pPr>
+      <w:r>
+        <w:rPr>
+          <w:rFonts w:eastAsia="Calibri" w:cs="Calibri"/>
+          <w:color w:val="auto"/>
+          <w:kern w:val="0"/>
+          <w:sz w:val="22"/>
+          <w:szCs w:val="22"/>
+          <w:lang w:val="pl-PL" w:eastAsia="zh-CN" w:bidi="hi-IN"/>
+        </w:rPr>
+        <w:t>Minimalna specyfikacja</w:t>
+      </w:r>
+      <w:r>
+        <w:rPr/>
+        <w:t xml:space="preserve"> urządzenia zdolnego do korzystania z aplikacji:</w:t>
+      </w:r>
+    </w:p>
+    <w:p>
+      <w:pPr>
+        <w:pStyle w:val="Normal"/>
+        <w:ind w:hanging="0"/>
+        <w:rPr/>
+      </w:pPr>
+      <w:r>
+        <w:rPr/>
+        <w:t xml:space="preserve">System operacyjny: Windows 10/11 64 bit, Linux </w:t>
+      </w:r>
+      <w:r>
+        <w:rPr/>
+        <w:br/>
+      </w:r>
+      <w:r>
+        <w:rPr/>
+        <w:t>Procesor: Intel Core i3 – 8</w:t>
+      </w:r>
+      <w:r>
+        <w:rPr>
+          <w:rFonts w:eastAsia="Calibri" w:cs="Calibri"/>
+          <w:color w:val="auto"/>
+          <w:kern w:val="0"/>
+          <w:sz w:val="22"/>
+          <w:szCs w:val="22"/>
+          <w:lang w:val="pl-PL" w:eastAsia="zh-CN" w:bidi="hi-IN"/>
+        </w:rPr>
+        <w:t>140 , 2.1 GHz / AMD Ryzen 3100 , 3.6 GHz</w:t>
+        <w:br/>
+        <w:t xml:space="preserve">Karta graficzna:  </w:t>
+      </w:r>
+      <w:r>
+        <w:rPr>
+          <w:rFonts w:eastAsia="Calibri" w:cs="Calibri"/>
+          <w:b w:val="false"/>
+          <w:color w:val="auto"/>
+          <w:kern w:val="0"/>
+          <w:sz w:val="22"/>
+          <w:szCs w:val="22"/>
+          <w:lang w:val="pl-PL" w:eastAsia="zh-CN" w:bidi="hi-IN"/>
+        </w:rPr>
+        <w:t>Intel UHD Graphics</w:t>
+      </w:r>
+      <w:r>
+        <w:rPr>
+          <w:rFonts w:eastAsia="Calibri" w:cs="Calibri"/>
+          <w:color w:val="auto"/>
+          <w:kern w:val="0"/>
+          <w:sz w:val="22"/>
+          <w:szCs w:val="22"/>
+          <w:lang w:val="pl-PL" w:eastAsia="zh-CN" w:bidi="hi-IN"/>
+        </w:rPr>
+        <w:t xml:space="preserve"> / </w:t>
+      </w:r>
+      <w:r>
+        <w:rPr>
+          <w:rFonts w:eastAsia="Calibri" w:cs="Calibri"/>
+          <w:b w:val="false"/>
+          <w:i w:val="false"/>
+          <w:caps w:val="false"/>
+          <w:smallCaps w:val="false"/>
+          <w:color w:val="auto"/>
+          <w:spacing w:val="0"/>
+          <w:kern w:val="0"/>
+          <w:sz w:val="22"/>
+          <w:szCs w:val="22"/>
+          <w:lang w:val="pl-PL" w:eastAsia="zh-CN" w:bidi="hi-IN"/>
+        </w:rPr>
+        <w:t>AMD Radeon</w:t>
+      </w:r>
+      <w:r>
+        <w:rPr>
+          <w:rFonts w:eastAsia="Calibri" w:cs="Calibri"/>
+          <w:caps w:val="false"/>
+          <w:smallCaps w:val="false"/>
+          <w:color w:val="auto"/>
+          <w:spacing w:val="0"/>
+          <w:kern w:val="0"/>
+          <w:sz w:val="22"/>
+          <w:szCs w:val="22"/>
+          <w:lang w:val="pl-PL" w:eastAsia="zh-CN" w:bidi="hi-IN"/>
+        </w:rPr>
+        <w:t>™</w:t>
+      </w:r>
+      <w:r>
+        <w:rPr>
+          <w:rFonts w:eastAsia="Calibri" w:cs="Calibri"/>
+          <w:caps w:val="false"/>
+          <w:smallCaps w:val="false"/>
+          <w:color w:val="auto"/>
+          <w:spacing w:val="0"/>
+          <w:kern w:val="0"/>
+          <w:sz w:val="22"/>
+          <w:szCs w:val="22"/>
+          <w:lang w:val="pl-PL" w:eastAsia="zh-CN" w:bidi="hi-IN"/>
+        </w:rPr>
+        <w:t xml:space="preserve"> </w:t>
+      </w:r>
+      <w:r>
+        <w:rPr>
+          <w:rFonts w:eastAsia="Calibri" w:cs="Calibri"/>
+          <w:b w:val="false"/>
+          <w:i w:val="false"/>
+          <w:caps w:val="false"/>
+          <w:smallCaps w:val="false"/>
+          <w:color w:val="auto"/>
+          <w:spacing w:val="0"/>
+          <w:kern w:val="0"/>
+          <w:sz w:val="22"/>
+          <w:szCs w:val="22"/>
+          <w:lang w:val="pl-PL" w:eastAsia="zh-CN" w:bidi="hi-IN"/>
+        </w:rPr>
+        <w:t>Graphics</w:t>
+      </w:r>
+      <w:r>
+        <w:rPr>
+          <w:rFonts w:eastAsia="Calibri" w:cs="Calibri"/>
+          <w:color w:val="auto"/>
+          <w:kern w:val="0"/>
+          <w:sz w:val="22"/>
+          <w:szCs w:val="22"/>
+          <w:lang w:val="pl-PL" w:eastAsia="zh-CN" w:bidi="hi-IN"/>
+        </w:rPr>
+        <w:t xml:space="preserve"> </w:t>
+        <w:br/>
+      </w:r>
+      <w:r>
+        <w:rPr>
+          <w:rFonts w:eastAsia="Calibri" w:cs="Calibri"/>
+          <w:color w:val="auto"/>
+          <w:kern w:val="0"/>
+          <w:sz w:val="22"/>
+          <w:szCs w:val="22"/>
+          <w:lang w:val="pl-PL" w:eastAsia="zh-CN" w:bidi="hi-IN"/>
+        </w:rPr>
+        <w:t>Pamięć RAM: 8GB</w:t>
+        <w:br/>
+        <w:t>Miejsce na dysku twardym: 4GB HDD/SSD</w:t>
+        <w:br/>
+        <w:t>Łączność: WiFi 4/5/LAN 1 Gb/s</w:t>
+        <w:br/>
+        <w:t>Złącze: RJ-45 LAN (wymagane gdy brak WiFi)</w:t>
+        <w:br/>
+      </w:r>
+      <w:r>
+        <w:rPr>
+          <w:rFonts w:eastAsia="Calibri" w:cs="Calibri"/>
+          <w:color w:val="auto"/>
+          <w:kern w:val="0"/>
+          <w:sz w:val="22"/>
+          <w:szCs w:val="22"/>
+          <w:lang w:val="pl-PL" w:eastAsia="zh-CN" w:bidi="hi-IN"/>
+        </w:rPr>
+        <w:t>Inne: klawiatura, mysz/touchpad</w:t>
       </w:r>
     </w:p>
     <w:p>
@@ -1338,10 +1558,10 @@
                 <wp:positionV relativeFrom="paragraph">
                   <wp:posOffset>635</wp:posOffset>
                 </wp:positionV>
-                <wp:extent cx="4559935" cy="3903980"/>
+                <wp:extent cx="4561840" cy="3905885"/>
                 <wp:effectExtent l="0" t="0" r="0" b="0"/>
                 <wp:wrapSquare wrapText="largest"/>
-                <wp:docPr id="2" name="Ramka1"/>
+                <wp:docPr id="3" name="Ramka1"/>
                 <a:graphic xmlns:a="http://schemas.openxmlformats.org/drawingml/2006/main">
                   <a:graphicData uri="http://schemas.microsoft.com/office/word/2010/wordprocessingShape">
                     <wps:wsp>
@@ -1349,7 +1569,7 @@
                       <wps:spPr>
                         <a:xfrm>
                           <a:off x="0" y="0"/>
-                          <a:ext cx="4559400" cy="3903480"/>
+                          <a:ext cx="4561200" cy="3905280"/>
                         </a:xfrm>
                         <a:prstGeom prst="rect">
                           <a:avLst/>
@@ -1385,7 +1605,7 @@
                                 <wp:inline distT="0" distB="0" distL="0" distR="0">
                                   <wp:extent cx="4559300" cy="3110865"/>
                                   <wp:effectExtent l="0" t="0" r="0" b="0"/>
-                                  <wp:docPr id="4" name="Obraz1" descr=""/>
+                                  <wp:docPr id="5" name="Obraz1" descr=""/>
                                   <wp:cNvGraphicFramePr>
                                     <a:graphicFrameLocks xmlns:a="http://schemas.openxmlformats.org/drawingml/2006/main" noChangeAspect="1"/>
                                   </wp:cNvGraphicFramePr>
@@ -1393,7 +1613,7 @@
                                     <a:graphicData uri="http://schemas.openxmlformats.org/drawingml/2006/picture">
                                       <pic:pic xmlns:pic="http://schemas.openxmlformats.org/drawingml/2006/picture">
                                         <pic:nvPicPr>
-                                          <pic:cNvPr id="4" name="Obraz1" descr=""/>
+                                          <pic:cNvPr id="5" name="Obraz1" descr=""/>
                                           <pic:cNvPicPr>
                                             <a:picLocks noChangeAspect="1" noChangeArrowheads="1"/>
                                           </pic:cNvPicPr>
@@ -1454,7 +1674,7 @@
                           </w:p>
                         </w:txbxContent>
                       </wps:txbx>
-                      <wps:bodyPr lIns="0" rIns="0" tIns="0" bIns="0" anchor="t">
+                      <wps:bodyPr lIns="0" rIns="0" tIns="0" bIns="0">
                         <a:noAutofit/>
                       </wps:bodyPr>
                     </wps:wsp>
@@ -1465,7 +1685,7 @@
           </mc:Choice>
           <mc:Fallback>
             <w:pict>
-              <v:rect id="shape_0" ID="Ramka1" path="m0,0l-2147483645,0l-2147483645,-2147483646l0,-2147483646xe" fillcolor="white" stroked="f" o:allowincell="f" style="position:absolute;margin-left:47.3pt;margin-top:0.05pt;width:358.95pt;height:307.3pt;mso-wrap-style:square;v-text-anchor:top;mso-position-horizontal:center" wp14:anchorId="706064A2">
+              <v:rect id="shape_0" ID="Ramka1" fillcolor="white" stroked="f" style="position:absolute;margin-left:47.2pt;margin-top:0.05pt;width:359.1pt;height:307.45pt;mso-wrap-style:square;v-text-anchor:top;mso-position-horizontal:center" wp14:anchorId="706064A2">
                 <v:fill o:detectmouseclick="t" type="solid" color2="black"/>
                 <v:stroke color="#3465a4" joinstyle="round" endcap="flat"/>
                 <v:textbox>
@@ -1486,7 +1706,7 @@
                           <wp:inline distT="0" distB="0" distL="0" distR="0">
                             <wp:extent cx="4559300" cy="3110865"/>
                             <wp:effectExtent l="0" t="0" r="0" b="0"/>
-                            <wp:docPr id="5" name="Obraz1" descr=""/>
+                            <wp:docPr id="6" name="Obraz1" descr=""/>
                             <wp:cNvGraphicFramePr>
                               <a:graphicFrameLocks xmlns:a="http://schemas.openxmlformats.org/drawingml/2006/main" noChangeAspect="1"/>
                             </wp:cNvGraphicFramePr>
@@ -1494,13 +1714,13 @@
                               <a:graphicData uri="http://schemas.openxmlformats.org/drawingml/2006/picture">
                                 <pic:pic xmlns:pic="http://schemas.openxmlformats.org/drawingml/2006/picture">
                                   <pic:nvPicPr>
-                                    <pic:cNvPr id="5" name="Obraz1" descr=""/>
+                                    <pic:cNvPr id="6" name="Obraz1" descr=""/>
                                     <pic:cNvPicPr>
                                       <a:picLocks noChangeAspect="1" noChangeArrowheads="1"/>
                                     </pic:cNvPicPr>
                                   </pic:nvPicPr>
                                   <pic:blipFill>
-                                    <a:blip r:embed="rId4"/>
+                                    <a:blip r:embed="rId3"/>
                                     <a:stretch>
                                       <a:fillRect/>
                                     </a:stretch>
@@ -1703,7 +1923,7 @@
         <mc:AlternateContent>
           <mc:Choice Requires="wps">
             <w:drawing>
-              <wp:anchor behindDoc="0" distT="0" distB="0" distL="0" distR="0" simplePos="0" locked="0" layoutInCell="0" allowOverlap="1" relativeHeight="7" wp14:anchorId="0058C8D7">
+              <wp:anchor behindDoc="0" distT="0" distB="0" distL="0" distR="0" simplePos="0" locked="0" layoutInCell="0" allowOverlap="1" relativeHeight="6" wp14:anchorId="0058C8D7">
                 <wp:simplePos x="0" y="0"/>
                 <wp:positionH relativeFrom="column">
                   <wp:posOffset>66675</wp:posOffset>
@@ -1711,10 +1931,10 @@
                 <wp:positionV relativeFrom="paragraph">
                   <wp:posOffset>996950</wp:posOffset>
                 </wp:positionV>
-                <wp:extent cx="5532755" cy="2821305"/>
+                <wp:extent cx="5534660" cy="2823210"/>
                 <wp:effectExtent l="0" t="0" r="0" b="0"/>
                 <wp:wrapSquare wrapText="largest"/>
-                <wp:docPr id="6" name="Ramka2"/>
+                <wp:docPr id="7" name="Ramka2"/>
                 <a:graphic xmlns:a="http://schemas.openxmlformats.org/drawingml/2006/main">
                   <a:graphicData uri="http://schemas.microsoft.com/office/word/2010/wordprocessingShape">
                     <wps:wsp>
@@ -1722,7 +1942,7 @@
                       <wps:spPr>
                         <a:xfrm>
                           <a:off x="0" y="0"/>
-                          <a:ext cx="5532120" cy="2820600"/>
+                          <a:ext cx="5533920" cy="2822400"/>
                         </a:xfrm>
                         <a:prstGeom prst="rect">
                           <a:avLst/>
@@ -1756,7 +1976,7 @@
                                 <wp:inline distT="0" distB="0" distL="0" distR="0">
                                   <wp:extent cx="5532120" cy="2266950"/>
                                   <wp:effectExtent l="0" t="0" r="0" b="0"/>
-                                  <wp:docPr id="8" name="Obraz2" descr=""/>
+                                  <wp:docPr id="9" name="Obraz2" descr=""/>
                                   <wp:cNvGraphicFramePr>
                                     <a:graphicFrameLocks xmlns:a="http://schemas.openxmlformats.org/drawingml/2006/main" noChangeAspect="1"/>
                                   </wp:cNvGraphicFramePr>
@@ -1764,13 +1984,13 @@
                                     <a:graphicData uri="http://schemas.openxmlformats.org/drawingml/2006/picture">
                                       <pic:pic xmlns:pic="http://schemas.openxmlformats.org/drawingml/2006/picture">
                                         <pic:nvPicPr>
-                                          <pic:cNvPr id="8" name="Obraz2" descr=""/>
+                                          <pic:cNvPr id="9" name="Obraz2" descr=""/>
                                           <pic:cNvPicPr>
                                             <a:picLocks noChangeAspect="1" noChangeArrowheads="1"/>
                                           </pic:cNvPicPr>
                                         </pic:nvPicPr>
                                         <pic:blipFill>
-                                          <a:blip r:embed="rId5"/>
+                                          <a:blip r:embed="rId4"/>
                                           <a:stretch>
                                             <a:fillRect/>
                                           </a:stretch>
@@ -1825,7 +2045,7 @@
                           </w:p>
                         </w:txbxContent>
                       </wps:txbx>
-                      <wps:bodyPr lIns="0" rIns="0" tIns="0" bIns="0" anchor="t">
+                      <wps:bodyPr lIns="0" rIns="0" tIns="0" bIns="0">
                         <a:noAutofit/>
                       </wps:bodyPr>
                     </wps:wsp>
@@ -1836,7 +2056,7 @@
           </mc:Choice>
           <mc:Fallback>
             <w:pict>
-              <v:rect id="shape_0" ID="Ramka2" path="m0,0l-2147483645,0l-2147483645,-2147483646l0,-2147483646xe" fillcolor="white" stroked="f" o:allowincell="f" style="position:absolute;margin-left:5.25pt;margin-top:78.5pt;width:435.55pt;height:222.05pt;mso-wrap-style:square;v-text-anchor:top" wp14:anchorId="0058C8D7">
+              <v:rect id="shape_0" ID="Ramka2" fillcolor="white" stroked="f" style="position:absolute;margin-left:5.25pt;margin-top:78.5pt;width:435.7pt;height:222.2pt;mso-wrap-style:square;v-text-anchor:top" wp14:anchorId="0058C8D7">
                 <v:fill o:detectmouseclick="t" type="solid" color2="black"/>
                 <v:stroke color="#3465a4" joinstyle="round" endcap="flat"/>
                 <v:textbox>
@@ -1855,7 +2075,7 @@
                           <wp:inline distT="0" distB="0" distL="0" distR="0">
                             <wp:extent cx="5532120" cy="2266950"/>
                             <wp:effectExtent l="0" t="0" r="0" b="0"/>
-                            <wp:docPr id="9" name="Obraz2" descr=""/>
+                            <wp:docPr id="10" name="Obraz2" descr=""/>
                             <wp:cNvGraphicFramePr>
                               <a:graphicFrameLocks xmlns:a="http://schemas.openxmlformats.org/drawingml/2006/main" noChangeAspect="1"/>
                             </wp:cNvGraphicFramePr>
@@ -1863,13 +2083,13 @@
                               <a:graphicData uri="http://schemas.openxmlformats.org/drawingml/2006/picture">
                                 <pic:pic xmlns:pic="http://schemas.openxmlformats.org/drawingml/2006/picture">
                                   <pic:nvPicPr>
-                                    <pic:cNvPr id="9" name="Obraz2" descr=""/>
+                                    <pic:cNvPr id="10" name="Obraz2" descr=""/>
                                     <pic:cNvPicPr>
                                       <a:picLocks noChangeAspect="1" noChangeArrowheads="1"/>
                                     </pic:cNvPicPr>
                                   </pic:nvPicPr>
                                   <pic:blipFill>
-                                    <a:blip r:embed="rId6"/>
+                                    <a:blip r:embed="rId4"/>
                                     <a:stretch>
                                       <a:fillRect/>
                                     </a:stretch>
@@ -2020,7 +2240,7 @@
         <mc:AlternateContent>
           <mc:Choice Requires="wps">
             <w:drawing>
-              <wp:anchor behindDoc="0" distT="0" distB="0" distL="0" distR="0" simplePos="0" locked="0" layoutInCell="0" allowOverlap="1" relativeHeight="9" wp14:anchorId="2C94453F">
+              <wp:anchor behindDoc="0" distT="0" distB="0" distL="0" distR="0" simplePos="0" locked="0" layoutInCell="0" allowOverlap="1" relativeHeight="11" wp14:anchorId="2C94453F">
                 <wp:simplePos x="0" y="0"/>
                 <wp:positionH relativeFrom="column">
                   <wp:posOffset>104775</wp:posOffset>
@@ -2028,10 +2248,10 @@
                 <wp:positionV relativeFrom="paragraph">
                   <wp:posOffset>69850</wp:posOffset>
                 </wp:positionV>
-                <wp:extent cx="5653405" cy="3922395"/>
+                <wp:extent cx="5655310" cy="3924300"/>
                 <wp:effectExtent l="0" t="0" r="0" b="0"/>
                 <wp:wrapSquare wrapText="largest"/>
-                <wp:docPr id="10" name="Ramka3"/>
+                <wp:docPr id="11" name="Ramka3"/>
                 <a:graphic xmlns:a="http://schemas.openxmlformats.org/drawingml/2006/main">
                   <a:graphicData uri="http://schemas.microsoft.com/office/word/2010/wordprocessingShape">
                     <wps:wsp>
@@ -2039,7 +2259,7 @@
                       <wps:spPr>
                         <a:xfrm>
                           <a:off x="0" y="0"/>
-                          <a:ext cx="5652720" cy="3921840"/>
+                          <a:ext cx="5654520" cy="3923640"/>
                         </a:xfrm>
                         <a:prstGeom prst="rect">
                           <a:avLst/>
@@ -2073,7 +2293,7 @@
                                 <wp:inline distT="0" distB="0" distL="0" distR="0">
                                   <wp:extent cx="5652770" cy="3368040"/>
                                   <wp:effectExtent l="0" t="0" r="0" b="0"/>
-                                  <wp:docPr id="12" name="Obraz3" descr=""/>
+                                  <wp:docPr id="13" name="Obraz3" descr=""/>
                                   <wp:cNvGraphicFramePr>
                                     <a:graphicFrameLocks xmlns:a="http://schemas.openxmlformats.org/drawingml/2006/main" noChangeAspect="1"/>
                                   </wp:cNvGraphicFramePr>
@@ -2081,13 +2301,13 @@
                                     <a:graphicData uri="http://schemas.openxmlformats.org/drawingml/2006/picture">
                                       <pic:pic xmlns:pic="http://schemas.openxmlformats.org/drawingml/2006/picture">
                                         <pic:nvPicPr>
-                                          <pic:cNvPr id="12" name="Obraz3" descr=""/>
+                                          <pic:cNvPr id="13" name="Obraz3" descr=""/>
                                           <pic:cNvPicPr>
                                             <a:picLocks noChangeAspect="1" noChangeArrowheads="1"/>
                                           </pic:cNvPicPr>
                                         </pic:nvPicPr>
                                         <pic:blipFill>
-                                          <a:blip r:embed="rId7"/>
+                                          <a:blip r:embed="rId5"/>
                                           <a:stretch>
                                             <a:fillRect/>
                                           </a:stretch>
@@ -2142,7 +2362,7 @@
                           </w:p>
                         </w:txbxContent>
                       </wps:txbx>
-                      <wps:bodyPr lIns="0" rIns="0" tIns="0" bIns="0" anchor="t">
+                      <wps:bodyPr lIns="0" rIns="0" tIns="0" bIns="0">
                         <a:noAutofit/>
                       </wps:bodyPr>
                     </wps:wsp>
@@ -2153,7 +2373,7 @@
           </mc:Choice>
           <mc:Fallback>
             <w:pict>
-              <v:rect id="shape_0" ID="Ramka3" path="m0,0l-2147483645,0l-2147483645,-2147483646l0,-2147483646xe" fillcolor="white" stroked="f" o:allowincell="f" style="position:absolute;margin-left:8.25pt;margin-top:5.5pt;width:445.05pt;height:308.75pt;mso-wrap-style:square;v-text-anchor:top" wp14:anchorId="2C94453F">
+              <v:rect id="shape_0" ID="Ramka3" fillcolor="white" stroked="f" style="position:absolute;margin-left:8.25pt;margin-top:5.5pt;width:445.2pt;height:308.9pt;mso-wrap-style:square;v-text-anchor:top" wp14:anchorId="2C94453F">
                 <v:fill o:detectmouseclick="t" type="solid" color2="black"/>
                 <v:stroke color="#3465a4" joinstyle="round" endcap="flat"/>
                 <v:textbox>
@@ -2172,7 +2392,7 @@
                           <wp:inline distT="0" distB="0" distL="0" distR="0">
                             <wp:extent cx="5652770" cy="3368040"/>
                             <wp:effectExtent l="0" t="0" r="0" b="0"/>
-                            <wp:docPr id="13" name="Obraz3" descr=""/>
+                            <wp:docPr id="14" name="Obraz3" descr=""/>
                             <wp:cNvGraphicFramePr>
                               <a:graphicFrameLocks xmlns:a="http://schemas.openxmlformats.org/drawingml/2006/main" noChangeAspect="1"/>
                             </wp:cNvGraphicFramePr>
@@ -2180,13 +2400,13 @@
                               <a:graphicData uri="http://schemas.openxmlformats.org/drawingml/2006/picture">
                                 <pic:pic xmlns:pic="http://schemas.openxmlformats.org/drawingml/2006/picture">
                                   <pic:nvPicPr>
-                                    <pic:cNvPr id="13" name="Obraz3" descr=""/>
+                                    <pic:cNvPr id="14" name="Obraz3" descr=""/>
                                     <pic:cNvPicPr>
                                       <a:picLocks noChangeAspect="1" noChangeArrowheads="1"/>
                                     </pic:cNvPicPr>
                                   </pic:nvPicPr>
                                   <pic:blipFill>
-                                    <a:blip r:embed="rId8"/>
+                                    <a:blip r:embed="rId5"/>
                                     <a:stretch>
                                       <a:fillRect/>
                                     </a:stretch>
@@ -2356,7 +2576,7 @@
         <mc:AlternateContent>
           <mc:Choice Requires="wps">
             <w:drawing>
-              <wp:anchor behindDoc="0" distT="0" distB="0" distL="0" distR="0" simplePos="0" locked="0" layoutInCell="0" allowOverlap="1" relativeHeight="11" wp14:anchorId="31AD365C">
+              <wp:anchor behindDoc="0" distT="0" distB="0" distL="0" distR="0" simplePos="0" locked="0" layoutInCell="0" allowOverlap="1" relativeHeight="12" wp14:anchorId="31AD365C">
                 <wp:simplePos x="0" y="0"/>
                 <wp:positionH relativeFrom="column">
                   <wp:posOffset>0</wp:posOffset>
@@ -2364,10 +2584,10 @@
                 <wp:positionV relativeFrom="paragraph">
                   <wp:posOffset>-57150</wp:posOffset>
                 </wp:positionV>
-                <wp:extent cx="5761355" cy="3847465"/>
+                <wp:extent cx="5763260" cy="3849370"/>
                 <wp:effectExtent l="0" t="0" r="0" b="0"/>
                 <wp:wrapSquare wrapText="largest"/>
-                <wp:docPr id="14" name="Ramka4"/>
+                <wp:docPr id="15" name="Ramka4"/>
                 <a:graphic xmlns:a="http://schemas.openxmlformats.org/drawingml/2006/main">
                   <a:graphicData uri="http://schemas.microsoft.com/office/word/2010/wordprocessingShape">
                     <wps:wsp>
@@ -2375,7 +2595,7 @@
                       <wps:spPr>
                         <a:xfrm>
                           <a:off x="0" y="0"/>
-                          <a:ext cx="5760720" cy="3846960"/>
+                          <a:ext cx="5762520" cy="3848760"/>
                         </a:xfrm>
                         <a:prstGeom prst="rect">
                           <a:avLst/>
@@ -2409,7 +2629,7 @@
                                 <wp:inline distT="0" distB="0" distL="0" distR="0">
                                   <wp:extent cx="5760720" cy="3293110"/>
                                   <wp:effectExtent l="0" t="0" r="0" b="0"/>
-                                  <wp:docPr id="16" name="Obraz4" descr=""/>
+                                  <wp:docPr id="17" name="Obraz4" descr=""/>
                                   <wp:cNvGraphicFramePr>
                                     <a:graphicFrameLocks xmlns:a="http://schemas.openxmlformats.org/drawingml/2006/main" noChangeAspect="1"/>
                                   </wp:cNvGraphicFramePr>
@@ -2417,13 +2637,13 @@
                                     <a:graphicData uri="http://schemas.openxmlformats.org/drawingml/2006/picture">
                                       <pic:pic xmlns:pic="http://schemas.openxmlformats.org/drawingml/2006/picture">
                                         <pic:nvPicPr>
-                                          <pic:cNvPr id="16" name="Obraz4" descr=""/>
+                                          <pic:cNvPr id="17" name="Obraz4" descr=""/>
                                           <pic:cNvPicPr>
                                             <a:picLocks noChangeAspect="1" noChangeArrowheads="1"/>
                                           </pic:cNvPicPr>
                                         </pic:nvPicPr>
                                         <pic:blipFill>
-                                          <a:blip r:embed="rId9"/>
+                                          <a:blip r:embed="rId6"/>
                                           <a:stretch>
                                             <a:fillRect/>
                                           </a:stretch>
@@ -2478,7 +2698,7 @@
                           </w:p>
                         </w:txbxContent>
                       </wps:txbx>
-                      <wps:bodyPr lIns="0" rIns="0" tIns="0" bIns="0" anchor="t">
+                      <wps:bodyPr lIns="0" rIns="0" tIns="0" bIns="0">
                         <a:noAutofit/>
                       </wps:bodyPr>
                     </wps:wsp>
@@ -2489,7 +2709,7 @@
           </mc:Choice>
           <mc:Fallback>
             <w:pict>
-              <v:rect id="shape_0" ID="Ramka4" path="m0,0l-2147483645,0l-2147483645,-2147483646l0,-2147483646xe" fillcolor="white" stroked="f" o:allowincell="f" style="position:absolute;margin-left:0pt;margin-top:-4.5pt;width:453.55pt;height:302.85pt;mso-wrap-style:square;v-text-anchor:top" wp14:anchorId="31AD365C">
+              <v:rect id="shape_0" ID="Ramka4" fillcolor="white" stroked="f" style="position:absolute;margin-left:0pt;margin-top:-4.5pt;width:453.7pt;height:303pt;mso-wrap-style:square;v-text-anchor:top" wp14:anchorId="31AD365C">
                 <v:fill o:detectmouseclick="t" type="solid" color2="black"/>
                 <v:stroke color="#3465a4" joinstyle="round" endcap="flat"/>
                 <v:textbox>
@@ -2508,7 +2728,7 @@
                           <wp:inline distT="0" distB="0" distL="0" distR="0">
                             <wp:extent cx="5760720" cy="3293110"/>
                             <wp:effectExtent l="0" t="0" r="0" b="0"/>
-                            <wp:docPr id="17" name="Obraz4" descr=""/>
+                            <wp:docPr id="18" name="Obraz4" descr=""/>
                             <wp:cNvGraphicFramePr>
                               <a:graphicFrameLocks xmlns:a="http://schemas.openxmlformats.org/drawingml/2006/main" noChangeAspect="1"/>
                             </wp:cNvGraphicFramePr>
@@ -2516,13 +2736,13 @@
                               <a:graphicData uri="http://schemas.openxmlformats.org/drawingml/2006/picture">
                                 <pic:pic xmlns:pic="http://schemas.openxmlformats.org/drawingml/2006/picture">
                                   <pic:nvPicPr>
-                                    <pic:cNvPr id="17" name="Obraz4" descr=""/>
+                                    <pic:cNvPr id="18" name="Obraz4" descr=""/>
                                     <pic:cNvPicPr>
                                       <a:picLocks noChangeAspect="1" noChangeArrowheads="1"/>
                                     </pic:cNvPicPr>
                                   </pic:nvPicPr>
                                   <pic:blipFill>
-                                    <a:blip r:embed="rId10"/>
+                                    <a:blip r:embed="rId6"/>
                                     <a:stretch>
                                       <a:fillRect/>
                                     </a:stretch>
@@ -2790,7 +3010,7 @@
         <mc:AlternateContent>
           <mc:Choice Requires="wps">
             <w:drawing>
-              <wp:anchor behindDoc="0" distT="0" distB="0" distL="0" distR="0" simplePos="0" locked="0" layoutInCell="0" allowOverlap="1" relativeHeight="21" wp14:anchorId="1021C390">
+              <wp:anchor behindDoc="0" distT="0" distB="0" distL="0" distR="0" simplePos="0" locked="0" layoutInCell="0" allowOverlap="1" relativeHeight="13" wp14:anchorId="1021C390">
                 <wp:simplePos x="0" y="0"/>
                 <wp:positionH relativeFrom="column">
                   <wp:posOffset>114300</wp:posOffset>
@@ -2798,10 +3018,10 @@
                 <wp:positionV relativeFrom="paragraph">
                   <wp:posOffset>114300</wp:posOffset>
                 </wp:positionV>
-                <wp:extent cx="5532755" cy="4185285"/>
+                <wp:extent cx="5534660" cy="4187190"/>
                 <wp:effectExtent l="0" t="0" r="0" b="0"/>
                 <wp:wrapSquare wrapText="largest"/>
-                <wp:docPr id="18" name="Ramka5"/>
+                <wp:docPr id="19" name="Ramka5"/>
                 <a:graphic xmlns:a="http://schemas.openxmlformats.org/drawingml/2006/main">
                   <a:graphicData uri="http://schemas.microsoft.com/office/word/2010/wordprocessingShape">
                     <wps:wsp>
@@ -2809,7 +3029,7 @@
                       <wps:spPr>
                         <a:xfrm>
                           <a:off x="0" y="0"/>
-                          <a:ext cx="5532120" cy="4184640"/>
+                          <a:ext cx="5533920" cy="4186440"/>
                         </a:xfrm>
                         <a:prstGeom prst="rect">
                           <a:avLst/>
@@ -2843,7 +3063,7 @@
                                 <wp:inline distT="0" distB="0" distL="0" distR="0">
                                   <wp:extent cx="5532120" cy="4184650"/>
                                   <wp:effectExtent l="0" t="0" r="0" b="0"/>
-                                  <wp:docPr id="20" name="Obraz5" descr=""/>
+                                  <wp:docPr id="21" name="Obraz5" descr=""/>
                                   <wp:cNvGraphicFramePr>
                                     <a:graphicFrameLocks xmlns:a="http://schemas.openxmlformats.org/drawingml/2006/main" noChangeAspect="1"/>
                                   </wp:cNvGraphicFramePr>
@@ -2851,13 +3071,13 @@
                                     <a:graphicData uri="http://schemas.openxmlformats.org/drawingml/2006/picture">
                                       <pic:pic xmlns:pic="http://schemas.openxmlformats.org/drawingml/2006/picture">
                                         <pic:nvPicPr>
-                                          <pic:cNvPr id="20" name="Obraz5" descr=""/>
+                                          <pic:cNvPr id="21" name="Obraz5" descr=""/>
                                           <pic:cNvPicPr>
                                             <a:picLocks noChangeAspect="1" noChangeArrowheads="1"/>
                                           </pic:cNvPicPr>
                                         </pic:nvPicPr>
                                         <pic:blipFill>
-                                          <a:blip r:embed="rId11"/>
+                                          <a:blip r:embed="rId7"/>
                                           <a:stretch>
                                             <a:fillRect/>
                                           </a:stretch>
@@ -2912,7 +3132,7 @@
                           </w:p>
                         </w:txbxContent>
                       </wps:txbx>
-                      <wps:bodyPr lIns="0" rIns="0" tIns="0" bIns="0" anchor="t">
+                      <wps:bodyPr lIns="0" rIns="0" tIns="0" bIns="0">
                         <a:noAutofit/>
                       </wps:bodyPr>
                     </wps:wsp>
@@ -2923,7 +3143,7 @@
           </mc:Choice>
           <mc:Fallback>
             <w:pict>
-              <v:rect id="shape_0" ID="Ramka5" path="m0,0l-2147483645,0l-2147483645,-2147483646l0,-2147483646xe" fillcolor="white" stroked="f" o:allowincell="f" style="position:absolute;margin-left:9pt;margin-top:9pt;width:435.55pt;height:329.45pt;mso-wrap-style:square;v-text-anchor:top" wp14:anchorId="1021C390">
+              <v:rect id="shape_0" ID="Ramka5" fillcolor="white" stroked="f" style="position:absolute;margin-left:9pt;margin-top:9pt;width:435.7pt;height:329.6pt;mso-wrap-style:square;v-text-anchor:top" wp14:anchorId="1021C390">
                 <v:fill o:detectmouseclick="t" type="solid" color2="black"/>
                 <v:stroke color="#3465a4" joinstyle="round" endcap="flat"/>
                 <v:textbox>
@@ -2942,7 +3162,7 @@
                           <wp:inline distT="0" distB="0" distL="0" distR="0">
                             <wp:extent cx="5532120" cy="4184650"/>
                             <wp:effectExtent l="0" t="0" r="0" b="0"/>
-                            <wp:docPr id="21" name="Obraz5" descr=""/>
+                            <wp:docPr id="22" name="Obraz5" descr=""/>
                             <wp:cNvGraphicFramePr>
                               <a:graphicFrameLocks xmlns:a="http://schemas.openxmlformats.org/drawingml/2006/main" noChangeAspect="1"/>
                             </wp:cNvGraphicFramePr>
@@ -2950,13 +3170,13 @@
                               <a:graphicData uri="http://schemas.openxmlformats.org/drawingml/2006/picture">
                                 <pic:pic xmlns:pic="http://schemas.openxmlformats.org/drawingml/2006/picture">
                                   <pic:nvPicPr>
-                                    <pic:cNvPr id="21" name="Obraz5" descr=""/>
+                                    <pic:cNvPr id="22" name="Obraz5" descr=""/>
                                     <pic:cNvPicPr>
                                       <a:picLocks noChangeAspect="1" noChangeArrowheads="1"/>
                                     </pic:cNvPicPr>
                                   </pic:nvPicPr>
                                   <pic:blipFill>
-                                    <a:blip r:embed="rId12"/>
+                                    <a:blip r:embed="rId7"/>
                                     <a:stretch>
                                       <a:fillRect/>
                                     </a:stretch>
@@ -3019,7 +3239,7 @@
         <mc:AlternateContent>
           <mc:Choice Requires="wps">
             <w:drawing>
-              <wp:anchor behindDoc="0" distT="0" distB="0" distL="0" distR="0" simplePos="0" locked="0" layoutInCell="0" allowOverlap="1" relativeHeight="23" wp14:anchorId="2387C733">
+              <wp:anchor behindDoc="0" distT="0" distB="0" distL="0" distR="0" simplePos="0" locked="0" layoutInCell="0" allowOverlap="1" relativeHeight="14" wp14:anchorId="2387C733">
                 <wp:simplePos x="0" y="0"/>
                 <wp:positionH relativeFrom="column">
                   <wp:posOffset>114300</wp:posOffset>
@@ -3027,10 +3247,10 @@
                 <wp:positionV relativeFrom="paragraph">
                   <wp:posOffset>4427220</wp:posOffset>
                 </wp:positionV>
-                <wp:extent cx="5761355" cy="2247265"/>
+                <wp:extent cx="5763260" cy="2249170"/>
                 <wp:effectExtent l="0" t="0" r="0" b="0"/>
                 <wp:wrapSquare wrapText="largest"/>
-                <wp:docPr id="22" name="Ramka6"/>
+                <wp:docPr id="23" name="Ramka6"/>
                 <a:graphic xmlns:a="http://schemas.openxmlformats.org/drawingml/2006/main">
                   <a:graphicData uri="http://schemas.microsoft.com/office/word/2010/wordprocessingShape">
                     <wps:wsp>
@@ -3038,7 +3258,7 @@
                       <wps:spPr>
                         <a:xfrm>
                           <a:off x="0" y="0"/>
-                          <a:ext cx="5760720" cy="2246760"/>
+                          <a:ext cx="5762520" cy="2248560"/>
                         </a:xfrm>
                         <a:prstGeom prst="rect">
                           <a:avLst/>
@@ -3072,7 +3292,7 @@
                                 <wp:inline distT="0" distB="0" distL="0" distR="0">
                                   <wp:extent cx="5760720" cy="1893570"/>
                                   <wp:effectExtent l="0" t="0" r="0" b="0"/>
-                                  <wp:docPr id="24" name="Obraz6" descr=""/>
+                                  <wp:docPr id="25" name="Obraz6" descr=""/>
                                   <wp:cNvGraphicFramePr>
                                     <a:graphicFrameLocks xmlns:a="http://schemas.openxmlformats.org/drawingml/2006/main" noChangeAspect="1"/>
                                   </wp:cNvGraphicFramePr>
@@ -3080,13 +3300,13 @@
                                     <a:graphicData uri="http://schemas.openxmlformats.org/drawingml/2006/picture">
                                       <pic:pic xmlns:pic="http://schemas.openxmlformats.org/drawingml/2006/picture">
                                         <pic:nvPicPr>
-                                          <pic:cNvPr id="24" name="Obraz6" descr=""/>
+                                          <pic:cNvPr id="25" name="Obraz6" descr=""/>
                                           <pic:cNvPicPr>
                                             <a:picLocks noChangeAspect="1" noChangeArrowheads="1"/>
                                           </pic:cNvPicPr>
                                         </pic:nvPicPr>
                                         <pic:blipFill>
-                                          <a:blip r:embed="rId13"/>
+                                          <a:blip r:embed="rId8"/>
                                           <a:stretch>
                                             <a:fillRect/>
                                           </a:stretch>
@@ -3141,7 +3361,7 @@
                           </w:p>
                         </w:txbxContent>
                       </wps:txbx>
-                      <wps:bodyPr lIns="0" rIns="0" tIns="0" bIns="0" anchor="t">
+                      <wps:bodyPr lIns="0" rIns="0" tIns="0" bIns="0">
                         <a:noAutofit/>
                       </wps:bodyPr>
                     </wps:wsp>
@@ -3152,7 +3372,7 @@
           </mc:Choice>
           <mc:Fallback>
             <w:pict>
-              <v:rect id="shape_0" ID="Ramka6" path="m0,0l-2147483645,0l-2147483645,-2147483646l0,-2147483646xe" fillcolor="white" stroked="f" o:allowincell="f" style="position:absolute;margin-left:9pt;margin-top:348.6pt;width:453.55pt;height:176.85pt;mso-wrap-style:square;v-text-anchor:top" wp14:anchorId="2387C733">
+              <v:rect id="shape_0" ID="Ramka6" fillcolor="white" stroked="f" style="position:absolute;margin-left:9pt;margin-top:348.6pt;width:453.7pt;height:177pt;mso-wrap-style:square;v-text-anchor:top" wp14:anchorId="2387C733">
                 <v:fill o:detectmouseclick="t" type="solid" color2="black"/>
                 <v:stroke color="#3465a4" joinstyle="round" endcap="flat"/>
                 <v:textbox>
@@ -3171,7 +3391,7 @@
                           <wp:inline distT="0" distB="0" distL="0" distR="0">
                             <wp:extent cx="5760720" cy="1893570"/>
                             <wp:effectExtent l="0" t="0" r="0" b="0"/>
-                            <wp:docPr id="25" name="Obraz6" descr=""/>
+                            <wp:docPr id="26" name="Obraz6" descr=""/>
                             <wp:cNvGraphicFramePr>
                               <a:graphicFrameLocks xmlns:a="http://schemas.openxmlformats.org/drawingml/2006/main" noChangeAspect="1"/>
                             </wp:cNvGraphicFramePr>
@@ -3179,13 +3399,13 @@
                               <a:graphicData uri="http://schemas.openxmlformats.org/drawingml/2006/picture">
                                 <pic:pic xmlns:pic="http://schemas.openxmlformats.org/drawingml/2006/picture">
                                   <pic:nvPicPr>
-                                    <pic:cNvPr id="25" name="Obraz6" descr=""/>
+                                    <pic:cNvPr id="26" name="Obraz6" descr=""/>
                                     <pic:cNvPicPr>
                                       <a:picLocks noChangeAspect="1" noChangeArrowheads="1"/>
                                     </pic:cNvPicPr>
                                   </pic:nvPicPr>
                                   <pic:blipFill>
-                                    <a:blip r:embed="rId14"/>
+                                    <a:blip r:embed="rId8"/>
                                     <a:stretch>
                                       <a:fillRect/>
                                     </a:stretch>
@@ -3300,7 +3520,7 @@
         <mc:AlternateContent>
           <mc:Choice Requires="wps">
             <w:drawing>
-              <wp:anchor behindDoc="0" distT="0" distB="0" distL="0" distR="0" simplePos="0" locked="0" layoutInCell="0" allowOverlap="1" relativeHeight="13" wp14:anchorId="17D577B0">
+              <wp:anchor behindDoc="0" distT="0" distB="0" distL="0" distR="0" simplePos="0" locked="0" layoutInCell="0" allowOverlap="1" relativeHeight="7" wp14:anchorId="17D577B0">
                 <wp:simplePos x="0" y="0"/>
                 <wp:positionH relativeFrom="column">
                   <wp:posOffset>114300</wp:posOffset>
@@ -3308,10 +3528,10 @@
                 <wp:positionV relativeFrom="paragraph">
                   <wp:posOffset>158750</wp:posOffset>
                 </wp:positionV>
-                <wp:extent cx="5532755" cy="3615690"/>
+                <wp:extent cx="5534660" cy="3617595"/>
                 <wp:effectExtent l="0" t="0" r="0" b="0"/>
                 <wp:wrapSquare wrapText="largest"/>
-                <wp:docPr id="26" name="Ramka7"/>
+                <wp:docPr id="27" name="Ramka7"/>
                 <a:graphic xmlns:a="http://schemas.openxmlformats.org/drawingml/2006/main">
                   <a:graphicData uri="http://schemas.microsoft.com/office/word/2010/wordprocessingShape">
                     <wps:wsp>
@@ -3319,7 +3539,7 @@
                       <wps:spPr>
                         <a:xfrm>
                           <a:off x="0" y="0"/>
-                          <a:ext cx="5532120" cy="3615120"/>
+                          <a:ext cx="5533920" cy="3616920"/>
                         </a:xfrm>
                         <a:prstGeom prst="rect">
                           <a:avLst/>
@@ -3353,7 +3573,7 @@
                                 <wp:inline distT="0" distB="0" distL="0" distR="0">
                                   <wp:extent cx="5532120" cy="3261995"/>
                                   <wp:effectExtent l="0" t="0" r="0" b="0"/>
-                                  <wp:docPr id="28" name="Obraz7" descr=""/>
+                                  <wp:docPr id="29" name="Obraz7" descr=""/>
                                   <wp:cNvGraphicFramePr>
                                     <a:graphicFrameLocks xmlns:a="http://schemas.openxmlformats.org/drawingml/2006/main" noChangeAspect="1"/>
                                   </wp:cNvGraphicFramePr>
@@ -3361,13 +3581,13 @@
                                     <a:graphicData uri="http://schemas.openxmlformats.org/drawingml/2006/picture">
                                       <pic:pic xmlns:pic="http://schemas.openxmlformats.org/drawingml/2006/picture">
                                         <pic:nvPicPr>
-                                          <pic:cNvPr id="28" name="Obraz7" descr=""/>
+                                          <pic:cNvPr id="29" name="Obraz7" descr=""/>
                                           <pic:cNvPicPr>
                                             <a:picLocks noChangeAspect="1" noChangeArrowheads="1"/>
                                           </pic:cNvPicPr>
                                         </pic:nvPicPr>
                                         <pic:blipFill>
-                                          <a:blip r:embed="rId15"/>
+                                          <a:blip r:embed="rId9"/>
                                           <a:stretch>
                                             <a:fillRect/>
                                           </a:stretch>
@@ -3422,7 +3642,7 @@
                           </w:p>
                         </w:txbxContent>
                       </wps:txbx>
-                      <wps:bodyPr lIns="0" rIns="0" tIns="0" bIns="0" anchor="t">
+                      <wps:bodyPr lIns="0" rIns="0" tIns="0" bIns="0">
                         <a:noAutofit/>
                       </wps:bodyPr>
                     </wps:wsp>
@@ -3433,7 +3653,7 @@
           </mc:Choice>
           <mc:Fallback>
             <w:pict>
-              <v:rect id="shape_0" ID="Ramka7" path="m0,0l-2147483645,0l-2147483645,-2147483646l0,-2147483646xe" fillcolor="white" stroked="f" o:allowincell="f" style="position:absolute;margin-left:9pt;margin-top:12.5pt;width:435.55pt;height:284.6pt;mso-wrap-style:square;v-text-anchor:top" wp14:anchorId="17D577B0">
+              <v:rect id="shape_0" ID="Ramka7" fillcolor="white" stroked="f" style="position:absolute;margin-left:9pt;margin-top:12.5pt;width:435.7pt;height:284.75pt;mso-wrap-style:square;v-text-anchor:top" wp14:anchorId="17D577B0">
                 <v:fill o:detectmouseclick="t" type="solid" color2="black"/>
                 <v:stroke color="#3465a4" joinstyle="round" endcap="flat"/>
                 <v:textbox>
@@ -3452,7 +3672,7 @@
                           <wp:inline distT="0" distB="0" distL="0" distR="0">
                             <wp:extent cx="5532120" cy="3261995"/>
                             <wp:effectExtent l="0" t="0" r="0" b="0"/>
-                            <wp:docPr id="29" name="Obraz7" descr=""/>
+                            <wp:docPr id="30" name="Obraz7" descr=""/>
                             <wp:cNvGraphicFramePr>
                               <a:graphicFrameLocks xmlns:a="http://schemas.openxmlformats.org/drawingml/2006/main" noChangeAspect="1"/>
                             </wp:cNvGraphicFramePr>
@@ -3460,13 +3680,13 @@
                               <a:graphicData uri="http://schemas.openxmlformats.org/drawingml/2006/picture">
                                 <pic:pic xmlns:pic="http://schemas.openxmlformats.org/drawingml/2006/picture">
                                   <pic:nvPicPr>
-                                    <pic:cNvPr id="29" name="Obraz7" descr=""/>
+                                    <pic:cNvPr id="30" name="Obraz7" descr=""/>
                                     <pic:cNvPicPr>
                                       <a:picLocks noChangeAspect="1" noChangeArrowheads="1"/>
                                     </pic:cNvPicPr>
                                   </pic:nvPicPr>
                                   <pic:blipFill>
-                                    <a:blip r:embed="rId16"/>
+                                    <a:blip r:embed="rId9"/>
                                     <a:stretch>
                                       <a:fillRect/>
                                     </a:stretch>
@@ -3642,7 +3862,7 @@
         <mc:AlternateContent>
           <mc:Choice Requires="wps">
             <w:drawing>
-              <wp:anchor behindDoc="0" distT="0" distB="0" distL="0" distR="0" simplePos="0" locked="0" layoutInCell="0" allowOverlap="1" relativeHeight="15" wp14:anchorId="5DA74967">
+              <wp:anchor behindDoc="0" distT="0" distB="0" distL="0" distR="0" simplePos="0" locked="0" layoutInCell="0" allowOverlap="1" relativeHeight="8" wp14:anchorId="5DA74967">
                 <wp:simplePos x="0" y="0"/>
                 <wp:positionH relativeFrom="column">
                   <wp:align>center</wp:align>
@@ -3650,10 +3870,10 @@
                 <wp:positionV relativeFrom="paragraph">
                   <wp:posOffset>635</wp:posOffset>
                 </wp:positionV>
-                <wp:extent cx="5761355" cy="3524250"/>
+                <wp:extent cx="5763260" cy="3526155"/>
                 <wp:effectExtent l="0" t="0" r="0" b="0"/>
                 <wp:wrapSquare wrapText="largest"/>
-                <wp:docPr id="30" name="Ramka8"/>
+                <wp:docPr id="31" name="Ramka8"/>
                 <a:graphic xmlns:a="http://schemas.openxmlformats.org/drawingml/2006/main">
                   <a:graphicData uri="http://schemas.microsoft.com/office/word/2010/wordprocessingShape">
                     <wps:wsp>
@@ -3661,7 +3881,7 @@
                       <wps:spPr>
                         <a:xfrm>
                           <a:off x="0" y="0"/>
-                          <a:ext cx="5760720" cy="3523680"/>
+                          <a:ext cx="5762520" cy="3525480"/>
                         </a:xfrm>
                         <a:prstGeom prst="rect">
                           <a:avLst/>
@@ -3695,7 +3915,7 @@
                                 <wp:inline distT="0" distB="0" distL="0" distR="0">
                                   <wp:extent cx="5760720" cy="3170555"/>
                                   <wp:effectExtent l="0" t="0" r="0" b="0"/>
-                                  <wp:docPr id="32" name="Obraz8" descr=""/>
+                                  <wp:docPr id="33" name="Obraz8" descr=""/>
                                   <wp:cNvGraphicFramePr>
                                     <a:graphicFrameLocks xmlns:a="http://schemas.openxmlformats.org/drawingml/2006/main" noChangeAspect="1"/>
                                   </wp:cNvGraphicFramePr>
@@ -3703,13 +3923,13 @@
                                     <a:graphicData uri="http://schemas.openxmlformats.org/drawingml/2006/picture">
                                       <pic:pic xmlns:pic="http://schemas.openxmlformats.org/drawingml/2006/picture">
                                         <pic:nvPicPr>
-                                          <pic:cNvPr id="32" name="Obraz8" descr=""/>
+                                          <pic:cNvPr id="33" name="Obraz8" descr=""/>
                                           <pic:cNvPicPr>
                                             <a:picLocks noChangeAspect="1" noChangeArrowheads="1"/>
                                           </pic:cNvPicPr>
                                         </pic:nvPicPr>
                                         <pic:blipFill>
-                                          <a:blip r:embed="rId17"/>
+                                          <a:blip r:embed="rId10"/>
                                           <a:stretch>
                                             <a:fillRect/>
                                           </a:stretch>
@@ -3764,7 +3984,7 @@
                           </w:p>
                         </w:txbxContent>
                       </wps:txbx>
-                      <wps:bodyPr lIns="0" rIns="0" tIns="0" bIns="0" anchor="t">
+                      <wps:bodyPr lIns="0" rIns="0" tIns="0" bIns="0">
                         <a:noAutofit/>
                       </wps:bodyPr>
                     </wps:wsp>
@@ -3775,7 +3995,7 @@
           </mc:Choice>
           <mc:Fallback>
             <w:pict>
-              <v:rect id="shape_0" ID="Ramka8" path="m0,0l-2147483645,0l-2147483645,-2147483646l0,-2147483646xe" fillcolor="white" stroked="f" o:allowincell="f" style="position:absolute;margin-left:0pt;margin-top:0.05pt;width:453.55pt;height:277.4pt;mso-wrap-style:square;v-text-anchor:top;mso-position-horizontal:center" wp14:anchorId="5DA74967">
+              <v:rect id="shape_0" ID="Ramka8" fillcolor="white" stroked="f" style="position:absolute;margin-left:-0.1pt;margin-top:0.05pt;width:453.7pt;height:277.55pt;mso-wrap-style:square;v-text-anchor:top;mso-position-horizontal:center" wp14:anchorId="5DA74967">
                 <v:fill o:detectmouseclick="t" type="solid" color2="black"/>
                 <v:stroke color="#3465a4" joinstyle="round" endcap="flat"/>
                 <v:textbox>
@@ -3794,7 +4014,7 @@
                           <wp:inline distT="0" distB="0" distL="0" distR="0">
                             <wp:extent cx="5760720" cy="3170555"/>
                             <wp:effectExtent l="0" t="0" r="0" b="0"/>
-                            <wp:docPr id="33" name="Obraz8" descr=""/>
+                            <wp:docPr id="34" name="Obraz8" descr=""/>
                             <wp:cNvGraphicFramePr>
                               <a:graphicFrameLocks xmlns:a="http://schemas.openxmlformats.org/drawingml/2006/main" noChangeAspect="1"/>
                             </wp:cNvGraphicFramePr>
@@ -3802,13 +4022,13 @@
                               <a:graphicData uri="http://schemas.openxmlformats.org/drawingml/2006/picture">
                                 <pic:pic xmlns:pic="http://schemas.openxmlformats.org/drawingml/2006/picture">
                                   <pic:nvPicPr>
-                                    <pic:cNvPr id="33" name="Obraz8" descr=""/>
+                                    <pic:cNvPr id="34" name="Obraz8" descr=""/>
                                     <pic:cNvPicPr>
                                       <a:picLocks noChangeAspect="1" noChangeArrowheads="1"/>
                                     </pic:cNvPicPr>
                                   </pic:nvPicPr>
                                   <pic:blipFill>
-                                    <a:blip r:embed="rId18"/>
+                                    <a:blip r:embed="rId10"/>
                                     <a:stretch>
                                       <a:fillRect/>
                                     </a:stretch>
@@ -3907,7 +4127,7 @@
         <mc:AlternateContent>
           <mc:Choice Requires="wps">
             <w:drawing>
-              <wp:anchor behindDoc="0" distT="0" distB="0" distL="0" distR="0" simplePos="0" locked="0" layoutInCell="0" allowOverlap="1" relativeHeight="17" wp14:anchorId="296A74E4">
+              <wp:anchor behindDoc="0" distT="0" distB="0" distL="0" distR="0" simplePos="0" locked="0" layoutInCell="0" allowOverlap="1" relativeHeight="9" wp14:anchorId="296A74E4">
                 <wp:simplePos x="0" y="0"/>
                 <wp:positionH relativeFrom="column">
                   <wp:posOffset>0</wp:posOffset>
@@ -3915,10 +4135,10 @@
                 <wp:positionV relativeFrom="paragraph">
                   <wp:posOffset>19050</wp:posOffset>
                 </wp:positionV>
-                <wp:extent cx="5761355" cy="3065145"/>
+                <wp:extent cx="5763260" cy="3067050"/>
                 <wp:effectExtent l="0" t="0" r="0" b="0"/>
                 <wp:wrapSquare wrapText="largest"/>
-                <wp:docPr id="34" name="Ramka9"/>
+                <wp:docPr id="35" name="Ramka9"/>
                 <a:graphic xmlns:a="http://schemas.openxmlformats.org/drawingml/2006/main">
                   <a:graphicData uri="http://schemas.microsoft.com/office/word/2010/wordprocessingShape">
                     <wps:wsp>
@@ -3926,7 +4146,7 @@
                       <wps:spPr>
                         <a:xfrm>
                           <a:off x="0" y="0"/>
-                          <a:ext cx="5760720" cy="3064680"/>
+                          <a:ext cx="5762520" cy="3066480"/>
                         </a:xfrm>
                         <a:prstGeom prst="rect">
                           <a:avLst/>
@@ -3960,7 +4180,7 @@
                                 <wp:inline distT="0" distB="0" distL="0" distR="0">
                                   <wp:extent cx="5760720" cy="2711450"/>
                                   <wp:effectExtent l="0" t="0" r="0" b="0"/>
-                                  <wp:docPr id="36" name="Obraz9" descr=""/>
+                                  <wp:docPr id="37" name="Obraz9" descr=""/>
                                   <wp:cNvGraphicFramePr>
                                     <a:graphicFrameLocks xmlns:a="http://schemas.openxmlformats.org/drawingml/2006/main" noChangeAspect="1"/>
                                   </wp:cNvGraphicFramePr>
@@ -3968,13 +4188,13 @@
                                     <a:graphicData uri="http://schemas.openxmlformats.org/drawingml/2006/picture">
                                       <pic:pic xmlns:pic="http://schemas.openxmlformats.org/drawingml/2006/picture">
                                         <pic:nvPicPr>
-                                          <pic:cNvPr id="36" name="Obraz9" descr=""/>
+                                          <pic:cNvPr id="37" name="Obraz9" descr=""/>
                                           <pic:cNvPicPr>
                                             <a:picLocks noChangeAspect="1" noChangeArrowheads="1"/>
                                           </pic:cNvPicPr>
                                         </pic:nvPicPr>
                                         <pic:blipFill>
-                                          <a:blip r:embed="rId19"/>
+                                          <a:blip r:embed="rId11"/>
                                           <a:stretch>
                                             <a:fillRect/>
                                           </a:stretch>
@@ -4029,7 +4249,7 @@
                           </w:p>
                         </w:txbxContent>
                       </wps:txbx>
-                      <wps:bodyPr lIns="0" rIns="0" tIns="0" bIns="0" anchor="t">
+                      <wps:bodyPr lIns="0" rIns="0" tIns="0" bIns="0">
                         <a:noAutofit/>
                       </wps:bodyPr>
                     </wps:wsp>
@@ -4040,7 +4260,7 @@
           </mc:Choice>
           <mc:Fallback>
             <w:pict>
-              <v:rect id="shape_0" ID="Ramka9" path="m0,0l-2147483645,0l-2147483645,-2147483646l0,-2147483646xe" fillcolor="white" stroked="f" o:allowincell="f" style="position:absolute;margin-left:0pt;margin-top:1.5pt;width:453.55pt;height:241.25pt;mso-wrap-style:square;v-text-anchor:top" wp14:anchorId="296A74E4">
+              <v:rect id="shape_0" ID="Ramka9" fillcolor="white" stroked="f" style="position:absolute;margin-left:0pt;margin-top:1.5pt;width:453.7pt;height:241.4pt;mso-wrap-style:square;v-text-anchor:top" wp14:anchorId="296A74E4">
                 <v:fill o:detectmouseclick="t" type="solid" color2="black"/>
                 <v:stroke color="#3465a4" joinstyle="round" endcap="flat"/>
                 <v:textbox>
@@ -4059,7 +4279,7 @@
                           <wp:inline distT="0" distB="0" distL="0" distR="0">
                             <wp:extent cx="5760720" cy="2711450"/>
                             <wp:effectExtent l="0" t="0" r="0" b="0"/>
-                            <wp:docPr id="37" name="Obraz9" descr=""/>
+                            <wp:docPr id="38" name="Obraz9" descr=""/>
                             <wp:cNvGraphicFramePr>
                               <a:graphicFrameLocks xmlns:a="http://schemas.openxmlformats.org/drawingml/2006/main" noChangeAspect="1"/>
                             </wp:cNvGraphicFramePr>
@@ -4067,13 +4287,13 @@
                               <a:graphicData uri="http://schemas.openxmlformats.org/drawingml/2006/picture">
                                 <pic:pic xmlns:pic="http://schemas.openxmlformats.org/drawingml/2006/picture">
                                   <pic:nvPicPr>
-                                    <pic:cNvPr id="37" name="Obraz9" descr=""/>
+                                    <pic:cNvPr id="38" name="Obraz9" descr=""/>
                                     <pic:cNvPicPr>
                                       <a:picLocks noChangeAspect="1" noChangeArrowheads="1"/>
                                     </pic:cNvPicPr>
                                   </pic:nvPicPr>
                                   <pic:blipFill>
-                                    <a:blip r:embed="rId20"/>
+                                    <a:blip r:embed="rId11"/>
                                     <a:stretch>
                                       <a:fillRect/>
                                     </a:stretch>
@@ -4154,7 +4374,7 @@
         <mc:AlternateContent>
           <mc:Choice Requires="wps">
             <w:drawing>
-              <wp:anchor behindDoc="0" distT="0" distB="0" distL="0" distR="0" simplePos="0" locked="0" layoutInCell="0" allowOverlap="1" relativeHeight="19" wp14:anchorId="18CAB652">
+              <wp:anchor behindDoc="0" distT="0" distB="0" distL="0" distR="0" simplePos="0" locked="0" layoutInCell="0" allowOverlap="1" relativeHeight="10" wp14:anchorId="18CAB652">
                 <wp:simplePos x="0" y="0"/>
                 <wp:positionH relativeFrom="column">
                   <wp:posOffset>0</wp:posOffset>
@@ -4162,10 +4382,10 @@
                 <wp:positionV relativeFrom="paragraph">
                   <wp:posOffset>92075</wp:posOffset>
                 </wp:positionV>
-                <wp:extent cx="5761355" cy="2804160"/>
+                <wp:extent cx="5763260" cy="2806065"/>
                 <wp:effectExtent l="0" t="0" r="0" b="0"/>
                 <wp:wrapSquare wrapText="largest"/>
-                <wp:docPr id="38" name="Ramka10"/>
+                <wp:docPr id="39" name="Ramka10"/>
                 <a:graphic xmlns:a="http://schemas.openxmlformats.org/drawingml/2006/main">
                   <a:graphicData uri="http://schemas.microsoft.com/office/word/2010/wordprocessingShape">
                     <wps:wsp>
@@ -4173,7 +4393,7 @@
                       <wps:spPr>
                         <a:xfrm>
                           <a:off x="0" y="0"/>
-                          <a:ext cx="5760720" cy="2803680"/>
+                          <a:ext cx="5762520" cy="2805480"/>
                         </a:xfrm>
                         <a:prstGeom prst="rect">
                           <a:avLst/>
@@ -4207,7 +4427,7 @@
                                 <wp:inline distT="0" distB="0" distL="0" distR="0">
                                   <wp:extent cx="5760720" cy="2450465"/>
                                   <wp:effectExtent l="0" t="0" r="0" b="0"/>
-                                  <wp:docPr id="40" name="Obraz10" descr=""/>
+                                  <wp:docPr id="41" name="Obraz10" descr=""/>
                                   <wp:cNvGraphicFramePr>
                                     <a:graphicFrameLocks xmlns:a="http://schemas.openxmlformats.org/drawingml/2006/main" noChangeAspect="1"/>
                                   </wp:cNvGraphicFramePr>
@@ -4215,13 +4435,13 @@
                                     <a:graphicData uri="http://schemas.openxmlformats.org/drawingml/2006/picture">
                                       <pic:pic xmlns:pic="http://schemas.openxmlformats.org/drawingml/2006/picture">
                                         <pic:nvPicPr>
-                                          <pic:cNvPr id="40" name="Obraz10" descr=""/>
+                                          <pic:cNvPr id="41" name="Obraz10" descr=""/>
                                           <pic:cNvPicPr>
                                             <a:picLocks noChangeAspect="1" noChangeArrowheads="1"/>
                                           </pic:cNvPicPr>
                                         </pic:nvPicPr>
                                         <pic:blipFill>
-                                          <a:blip r:embed="rId21"/>
+                                          <a:blip r:embed="rId12"/>
                                           <a:stretch>
                                             <a:fillRect/>
                                           </a:stretch>
@@ -4276,7 +4496,7 @@
                           </w:p>
                         </w:txbxContent>
                       </wps:txbx>
-                      <wps:bodyPr lIns="0" rIns="0" tIns="0" bIns="0" anchor="t">
+                      <wps:bodyPr lIns="0" rIns="0" tIns="0" bIns="0">
                         <a:noAutofit/>
                       </wps:bodyPr>
                     </wps:wsp>
@@ -4287,7 +4507,7 @@
           </mc:Choice>
           <mc:Fallback>
             <w:pict>
-              <v:rect id="shape_0" ID="Ramka10" path="m0,0l-2147483645,0l-2147483645,-2147483646l0,-2147483646xe" fillcolor="white" stroked="f" o:allowincell="f" style="position:absolute;margin-left:0pt;margin-top:7.25pt;width:453.55pt;height:220.7pt;mso-wrap-style:square;v-text-anchor:top" wp14:anchorId="18CAB652">
+              <v:rect id="shape_0" ID="Ramka10" fillcolor="white" stroked="f" style="position:absolute;margin-left:0pt;margin-top:7.25pt;width:453.7pt;height:220.85pt;mso-wrap-style:square;v-text-anchor:top" wp14:anchorId="18CAB652">
                 <v:fill o:detectmouseclick="t" type="solid" color2="black"/>
                 <v:stroke color="#3465a4" joinstyle="round" endcap="flat"/>
                 <v:textbox>
@@ -4306,7 +4526,7 @@
                           <wp:inline distT="0" distB="0" distL="0" distR="0">
                             <wp:extent cx="5760720" cy="2450465"/>
                             <wp:effectExtent l="0" t="0" r="0" b="0"/>
-                            <wp:docPr id="41" name="Obraz10" descr=""/>
+                            <wp:docPr id="42" name="Obraz10" descr=""/>
                             <wp:cNvGraphicFramePr>
                               <a:graphicFrameLocks xmlns:a="http://schemas.openxmlformats.org/drawingml/2006/main" noChangeAspect="1"/>
                             </wp:cNvGraphicFramePr>
@@ -4314,13 +4534,13 @@
                               <a:graphicData uri="http://schemas.openxmlformats.org/drawingml/2006/picture">
                                 <pic:pic xmlns:pic="http://schemas.openxmlformats.org/drawingml/2006/picture">
                                   <pic:nvPicPr>
-                                    <pic:cNvPr id="41" name="Obraz10" descr=""/>
+                                    <pic:cNvPr id="42" name="Obraz10" descr=""/>
                                     <pic:cNvPicPr>
                                       <a:picLocks noChangeAspect="1" noChangeArrowheads="1"/>
                                     </pic:cNvPicPr>
                                   </pic:nvPicPr>
                                   <pic:blipFill>
-                                    <a:blip r:embed="rId22"/>
+                                    <a:blip r:embed="rId12"/>
                                     <a:stretch>
                                       <a:fillRect/>
                                     </a:stretch>
@@ -5145,7 +5365,7 @@
           <wp:inline distT="0" distB="0" distL="0" distR="0">
             <wp:extent cx="5257800" cy="4376420"/>
             <wp:effectExtent l="0" t="0" r="0" b="0"/>
-            <wp:docPr id="42" name="Obraz11" descr=""/>
+            <wp:docPr id="43" name="Obraz11" descr=""/>
             <wp:cNvGraphicFramePr>
               <a:graphicFrameLocks xmlns:a="http://schemas.openxmlformats.org/drawingml/2006/main" noChangeAspect="1"/>
             </wp:cNvGraphicFramePr>
@@ -5153,13 +5373,13 @@
               <a:graphicData uri="http://schemas.openxmlformats.org/drawingml/2006/picture">
                 <pic:pic xmlns:pic="http://schemas.openxmlformats.org/drawingml/2006/picture">
                   <pic:nvPicPr>
-                    <pic:cNvPr id="42" name="Obraz11" descr=""/>
+                    <pic:cNvPr id="43" name="Obraz11" descr=""/>
                     <pic:cNvPicPr>
                       <a:picLocks noChangeAspect="1" noChangeArrowheads="1"/>
                     </pic:cNvPicPr>
                   </pic:nvPicPr>
                   <pic:blipFill>
-                    <a:blip r:embed="rId23"/>
+                    <a:blip r:embed="rId13"/>
                     <a:stretch>
                       <a:fillRect/>
                     </a:stretch>
@@ -5196,7 +5416,7 @@
         <mc:AlternateContent>
           <mc:Choice Requires="wps">
             <w:drawing>
-              <wp:anchor behindDoc="0" distT="0" distB="0" distL="0" distR="0" simplePos="0" locked="0" layoutInCell="0" allowOverlap="1" relativeHeight="25" wp14:anchorId="13C6BFCA">
+              <wp:anchor behindDoc="0" distT="0" distB="0" distL="0" distR="0" simplePos="0" locked="0" layoutInCell="0" allowOverlap="1" relativeHeight="15" wp14:anchorId="13C6BFCA">
                 <wp:simplePos x="0" y="0"/>
                 <wp:positionH relativeFrom="column">
                   <wp:posOffset>189865</wp:posOffset>
@@ -5204,10 +5424,10 @@
                 <wp:positionV relativeFrom="paragraph">
                   <wp:posOffset>5080</wp:posOffset>
                 </wp:positionV>
-                <wp:extent cx="3803015" cy="526415"/>
+                <wp:extent cx="3804920" cy="528320"/>
                 <wp:effectExtent l="0" t="0" r="7620" b="7620"/>
                 <wp:wrapSquare wrapText="largest"/>
-                <wp:docPr id="43" name="Ramka11"/>
+                <wp:docPr id="44" name="Ramka11"/>
                 <a:graphic xmlns:a="http://schemas.openxmlformats.org/drawingml/2006/main">
                   <a:graphicData uri="http://schemas.microsoft.com/office/word/2010/wordprocessingShape">
                     <wps:wsp>
@@ -5215,7 +5435,7 @@
                       <wps:spPr>
                         <a:xfrm>
                           <a:off x="0" y="0"/>
-                          <a:ext cx="3802320" cy="525960"/>
+                          <a:ext cx="3804120" cy="527760"/>
                         </a:xfrm>
                         <a:prstGeom prst="rect">
                           <a:avLst/>
@@ -5313,7 +5533,7 @@
                           </w:p>
                         </w:txbxContent>
                       </wps:txbx>
-                      <wps:bodyPr lIns="0" rIns="0" tIns="0" bIns="0" anchor="t">
+                      <wps:bodyPr lIns="0" rIns="0" tIns="0" bIns="0">
                         <a:noAutofit/>
                       </wps:bodyPr>
                     </wps:wsp>
@@ -5324,7 +5544,7 @@
           </mc:Choice>
           <mc:Fallback>
             <w:pict>
-              <v:rect id="shape_0" ID="Ramka11" path="m0,0l-2147483645,0l-2147483645,-2147483646l0,-2147483646xe" fillcolor="white" stroked="f" o:allowincell="f" style="position:absolute;margin-left:14.95pt;margin-top:0.4pt;width:299.35pt;height:41.35pt;mso-wrap-style:square;v-text-anchor:top" wp14:anchorId="13C6BFCA">
+              <v:rect id="shape_0" ID="Ramka11" fillcolor="white" stroked="f" style="position:absolute;margin-left:14.95pt;margin-top:0.4pt;width:299.5pt;height:41.5pt;mso-wrap-style:square;v-text-anchor:top" wp14:anchorId="13C6BFCA">
                 <v:fill o:detectmouseclick="t" type="solid" color2="black"/>
                 <v:stroke color="#3465a4" joinstyle="round" endcap="flat"/>
                 <v:textbox>
@@ -5485,47 +5705,10 @@
       </w:pPr>
       <w:r>
         <w:rPr/>
-        <w:drawing>
-          <wp:inline distT="0" distB="0" distL="0" distR="0">
-            <wp:extent cx="5516880" cy="4541520"/>
-            <wp:effectExtent l="0" t="0" r="0" b="0"/>
-            <wp:docPr id="45" name="Obraz12" descr=""/>
-            <wp:cNvGraphicFramePr>
-              <a:graphicFrameLocks xmlns:a="http://schemas.openxmlformats.org/drawingml/2006/main" noChangeAspect="1"/>
-            </wp:cNvGraphicFramePr>
-            <a:graphic xmlns:a="http://schemas.openxmlformats.org/drawingml/2006/main">
-              <a:graphicData uri="http://schemas.openxmlformats.org/drawingml/2006/picture">
-                <pic:pic xmlns:pic="http://schemas.openxmlformats.org/drawingml/2006/picture">
-                  <pic:nvPicPr>
-                    <pic:cNvPr id="45" name="Obraz12" descr=""/>
-                    <pic:cNvPicPr>
-                      <a:picLocks noChangeAspect="1" noChangeArrowheads="1"/>
-                    </pic:cNvPicPr>
-                  </pic:nvPicPr>
-                  <pic:blipFill>
-                    <a:blip r:embed="rId24"/>
-                    <a:stretch>
-                      <a:fillRect/>
-                    </a:stretch>
-                  </pic:blipFill>
-                  <pic:spPr bwMode="auto">
-                    <a:xfrm>
-                      <a:off x="0" y="0"/>
-                      <a:ext cx="5516880" cy="4541520"/>
-                    </a:xfrm>
-                    <a:prstGeom prst="rect">
-                      <a:avLst/>
-                    </a:prstGeom>
-                  </pic:spPr>
-                </pic:pic>
-              </a:graphicData>
-            </a:graphic>
-          </wp:inline>
-        </w:drawing>
         <mc:AlternateContent>
           <mc:Choice Requires="wps">
             <w:drawing>
-              <wp:anchor behindDoc="0" distT="0" distB="0" distL="0" distR="0" simplePos="0" locked="0" layoutInCell="0" allowOverlap="1" relativeHeight="27" wp14:anchorId="1FD67F82">
+              <wp:anchor behindDoc="0" distT="0" distB="0" distL="0" distR="0" simplePos="0" locked="0" layoutInCell="0" allowOverlap="1" relativeHeight="16" wp14:anchorId="1FD67F82">
                 <wp:simplePos x="0" y="0"/>
                 <wp:positionH relativeFrom="column">
                   <wp:posOffset>372745</wp:posOffset>
@@ -5533,7 +5716,7 @@
                 <wp:positionV relativeFrom="paragraph">
                   <wp:posOffset>160655</wp:posOffset>
                 </wp:positionV>
-                <wp:extent cx="3101975" cy="274955"/>
+                <wp:extent cx="3103880" cy="276860"/>
                 <wp:effectExtent l="0" t="0" r="3810" b="0"/>
                 <wp:wrapSquare wrapText="largest"/>
                 <wp:docPr id="46" name="Ramka12"/>
@@ -5544,7 +5727,7 @@
                       <wps:spPr>
                         <a:xfrm>
                           <a:off x="0" y="0"/>
-                          <a:ext cx="3101400" cy="274320"/>
+                          <a:ext cx="3103200" cy="276120"/>
                         </a:xfrm>
                         <a:prstGeom prst="rect">
                           <a:avLst/>
@@ -5607,7 +5790,7 @@
                           </w:p>
                         </w:txbxContent>
                       </wps:txbx>
-                      <wps:bodyPr lIns="0" rIns="0" tIns="0" bIns="0" anchor="t">
+                      <wps:bodyPr lIns="0" rIns="0" tIns="0" bIns="0">
                         <a:noAutofit/>
                       </wps:bodyPr>
                     </wps:wsp>
@@ -5618,7 +5801,7 @@
           </mc:Choice>
           <mc:Fallback>
             <w:pict>
-              <v:rect id="shape_0" ID="Ramka12" path="m0,0l-2147483645,0l-2147483645,-2147483646l0,-2147483646xe" fillcolor="white" stroked="f" o:allowincell="f" style="position:absolute;margin-left:29.35pt;margin-top:12.65pt;width:244.15pt;height:21.55pt;mso-wrap-style:square;v-text-anchor:top" wp14:anchorId="1FD67F82">
+              <v:rect id="shape_0" ID="Ramka12" fillcolor="white" stroked="f" style="position:absolute;margin-left:29.35pt;margin-top:12.65pt;width:244.3pt;height:21.7pt;mso-wrap-style:square;v-text-anchor:top" wp14:anchorId="1FD67F82">
                 <v:fill o:detectmouseclick="t" type="solid" color2="black"/>
                 <v:stroke color="#3465a4" joinstyle="round" endcap="flat"/>
                 <v:textbox>
@@ -5671,6 +5854,43 @@
             </w:pict>
           </mc:Fallback>
         </mc:AlternateContent>
+        <w:drawing>
+          <wp:inline distT="0" distB="0" distL="0" distR="0">
+            <wp:extent cx="5516880" cy="4541520"/>
+            <wp:effectExtent l="0" t="0" r="0" b="0"/>
+            <wp:docPr id="48" name="Obraz12" descr=""/>
+            <wp:cNvGraphicFramePr>
+              <a:graphicFrameLocks xmlns:a="http://schemas.openxmlformats.org/drawingml/2006/main" noChangeAspect="1"/>
+            </wp:cNvGraphicFramePr>
+            <a:graphic xmlns:a="http://schemas.openxmlformats.org/drawingml/2006/main">
+              <a:graphicData uri="http://schemas.openxmlformats.org/drawingml/2006/picture">
+                <pic:pic xmlns:pic="http://schemas.openxmlformats.org/drawingml/2006/picture">
+                  <pic:nvPicPr>
+                    <pic:cNvPr id="48" name="Obraz12" descr=""/>
+                    <pic:cNvPicPr>
+                      <a:picLocks noChangeAspect="1" noChangeArrowheads="1"/>
+                    </pic:cNvPicPr>
+                  </pic:nvPicPr>
+                  <pic:blipFill>
+                    <a:blip r:embed="rId14"/>
+                    <a:stretch>
+                      <a:fillRect/>
+                    </a:stretch>
+                  </pic:blipFill>
+                  <pic:spPr bwMode="auto">
+                    <a:xfrm>
+                      <a:off x="0" y="0"/>
+                      <a:ext cx="5516880" cy="4541520"/>
+                    </a:xfrm>
+                    <a:prstGeom prst="rect">
+                      <a:avLst/>
+                    </a:prstGeom>
+                  </pic:spPr>
+                </pic:pic>
+              </a:graphicData>
+            </a:graphic>
+          </wp:inline>
+        </w:drawing>
       </w:r>
     </w:p>
     <w:p>
@@ -5778,7 +5998,7 @@
         <mc:AlternateContent>
           <mc:Choice Requires="wps">
             <w:drawing>
-              <wp:anchor behindDoc="0" distT="0" distB="0" distL="0" distR="0" simplePos="0" locked="0" layoutInCell="0" allowOverlap="1" relativeHeight="29" wp14:anchorId="59B3AE3C">
+              <wp:anchor behindDoc="0" distT="0" distB="0" distL="0" distR="0" simplePos="0" locked="0" layoutInCell="0" allowOverlap="1" relativeHeight="17" wp14:anchorId="59B3AE3C">
                 <wp:simplePos x="0" y="0"/>
                 <wp:positionH relativeFrom="column">
                   <wp:posOffset>76200</wp:posOffset>
@@ -5786,10 +6006,10 @@
                 <wp:positionV relativeFrom="paragraph">
                   <wp:posOffset>-89535</wp:posOffset>
                 </wp:positionV>
-                <wp:extent cx="5532755" cy="4949190"/>
+                <wp:extent cx="5534660" cy="4951095"/>
                 <wp:effectExtent l="0" t="0" r="0" b="0"/>
                 <wp:wrapSquare wrapText="largest"/>
-                <wp:docPr id="48" name="Ramka13"/>
+                <wp:docPr id="49" name="Ramka13"/>
                 <a:graphic xmlns:a="http://schemas.openxmlformats.org/drawingml/2006/main">
                   <a:graphicData uri="http://schemas.microsoft.com/office/word/2010/wordprocessingShape">
                     <wps:wsp>
@@ -5797,7 +6017,7 @@
                       <wps:spPr>
                         <a:xfrm>
                           <a:off x="0" y="0"/>
-                          <a:ext cx="5532120" cy="4948560"/>
+                          <a:ext cx="5533920" cy="4950360"/>
                         </a:xfrm>
                         <a:prstGeom prst="rect">
                           <a:avLst/>
@@ -5831,7 +6051,7 @@
                                 <wp:inline distT="0" distB="0" distL="0" distR="0">
                                   <wp:extent cx="5532120" cy="4595495"/>
                                   <wp:effectExtent l="0" t="0" r="0" b="0"/>
-                                  <wp:docPr id="50" name="Obraz13" descr=""/>
+                                  <wp:docPr id="51" name="Obraz13" descr=""/>
                                   <wp:cNvGraphicFramePr>
                                     <a:graphicFrameLocks xmlns:a="http://schemas.openxmlformats.org/drawingml/2006/main" noChangeAspect="1"/>
                                   </wp:cNvGraphicFramePr>
@@ -5839,13 +6059,13 @@
                                     <a:graphicData uri="http://schemas.openxmlformats.org/drawingml/2006/picture">
                                       <pic:pic xmlns:pic="http://schemas.openxmlformats.org/drawingml/2006/picture">
                                         <pic:nvPicPr>
-                                          <pic:cNvPr id="50" name="Obraz13" descr=""/>
+                                          <pic:cNvPr id="51" name="Obraz13" descr=""/>
                                           <pic:cNvPicPr>
                                             <a:picLocks noChangeAspect="1" noChangeArrowheads="1"/>
                                           </pic:cNvPicPr>
                                         </pic:nvPicPr>
                                         <pic:blipFill>
-                                          <a:blip r:embed="rId25"/>
+                                          <a:blip r:embed="rId15"/>
                                           <a:stretch>
                                             <a:fillRect/>
                                           </a:stretch>
@@ -5900,7 +6120,7 @@
                           </w:p>
                         </w:txbxContent>
                       </wps:txbx>
-                      <wps:bodyPr lIns="0" rIns="0" tIns="0" bIns="0" anchor="t">
+                      <wps:bodyPr lIns="0" rIns="0" tIns="0" bIns="0">
                         <a:noAutofit/>
                       </wps:bodyPr>
                     </wps:wsp>
@@ -5911,7 +6131,7 @@
           </mc:Choice>
           <mc:Fallback>
             <w:pict>
-              <v:rect id="shape_0" ID="Ramka13" path="m0,0l-2147483645,0l-2147483645,-2147483646l0,-2147483646xe" fillcolor="white" stroked="f" o:allowincell="f" style="position:absolute;margin-left:6pt;margin-top:-7.05pt;width:435.55pt;height:389.6pt;mso-wrap-style:square;v-text-anchor:top" wp14:anchorId="59B3AE3C">
+              <v:rect id="shape_0" ID="Ramka13" fillcolor="white" stroked="f" style="position:absolute;margin-left:6pt;margin-top:-7.05pt;width:435.7pt;height:389.75pt;mso-wrap-style:square;v-text-anchor:top" wp14:anchorId="59B3AE3C">
                 <v:fill o:detectmouseclick="t" type="solid" color2="black"/>
                 <v:stroke color="#3465a4" joinstyle="round" endcap="flat"/>
                 <v:textbox>
@@ -5930,7 +6150,7 @@
                           <wp:inline distT="0" distB="0" distL="0" distR="0">
                             <wp:extent cx="5532120" cy="4595495"/>
                             <wp:effectExtent l="0" t="0" r="0" b="0"/>
-                            <wp:docPr id="51" name="Obraz13" descr=""/>
+                            <wp:docPr id="52" name="Obraz13" descr=""/>
                             <wp:cNvGraphicFramePr>
                               <a:graphicFrameLocks xmlns:a="http://schemas.openxmlformats.org/drawingml/2006/main" noChangeAspect="1"/>
                             </wp:cNvGraphicFramePr>
@@ -5938,13 +6158,13 @@
                               <a:graphicData uri="http://schemas.openxmlformats.org/drawingml/2006/picture">
                                 <pic:pic xmlns:pic="http://schemas.openxmlformats.org/drawingml/2006/picture">
                                   <pic:nvPicPr>
-                                    <pic:cNvPr id="51" name="Obraz13" descr=""/>
+                                    <pic:cNvPr id="52" name="Obraz13" descr=""/>
                                     <pic:cNvPicPr>
                                       <a:picLocks noChangeAspect="1" noChangeArrowheads="1"/>
                                     </pic:cNvPicPr>
                                   </pic:nvPicPr>
                                   <pic:blipFill>
-                                    <a:blip r:embed="rId26"/>
+                                    <a:blip r:embed="rId15"/>
                                     <a:stretch>
                                       <a:fillRect/>
                                     </a:stretch>
@@ -6037,7 +6257,7 @@
         <mc:AlternateContent>
           <mc:Choice Requires="wps">
             <w:drawing>
-              <wp:anchor behindDoc="0" distT="0" distB="0" distL="0" distR="0" simplePos="0" locked="0" layoutInCell="0" allowOverlap="1" relativeHeight="31" wp14:anchorId="16855A88">
+              <wp:anchor behindDoc="0" distT="0" distB="0" distL="0" distR="0" simplePos="0" locked="0" layoutInCell="0" allowOverlap="1" relativeHeight="18" wp14:anchorId="16855A88">
                 <wp:simplePos x="0" y="0"/>
                 <wp:positionH relativeFrom="column">
                   <wp:align>center</wp:align>
@@ -6045,10 +6265,10 @@
                 <wp:positionV relativeFrom="paragraph">
                   <wp:posOffset>635</wp:posOffset>
                 </wp:positionV>
-                <wp:extent cx="5532755" cy="4933950"/>
+                <wp:extent cx="5534660" cy="4935855"/>
                 <wp:effectExtent l="0" t="0" r="0" b="0"/>
                 <wp:wrapSquare wrapText="largest"/>
-                <wp:docPr id="52" name="Ramka14"/>
+                <wp:docPr id="53" name="Ramka14"/>
                 <a:graphic xmlns:a="http://schemas.openxmlformats.org/drawingml/2006/main">
                   <a:graphicData uri="http://schemas.microsoft.com/office/word/2010/wordprocessingShape">
                     <wps:wsp>
@@ -6056,7 +6276,7 @@
                       <wps:spPr>
                         <a:xfrm>
                           <a:off x="0" y="0"/>
-                          <a:ext cx="5532120" cy="4933440"/>
+                          <a:ext cx="5533920" cy="4935240"/>
                         </a:xfrm>
                         <a:prstGeom prst="rect">
                           <a:avLst/>
@@ -6090,7 +6310,7 @@
                                 <wp:inline distT="0" distB="0" distL="0" distR="0">
                                   <wp:extent cx="5532120" cy="4580255"/>
                                   <wp:effectExtent l="0" t="0" r="0" b="0"/>
-                                  <wp:docPr id="54" name="Obraz14" descr=""/>
+                                  <wp:docPr id="55" name="Obraz14" descr=""/>
                                   <wp:cNvGraphicFramePr>
                                     <a:graphicFrameLocks xmlns:a="http://schemas.openxmlformats.org/drawingml/2006/main" noChangeAspect="1"/>
                                   </wp:cNvGraphicFramePr>
@@ -6098,13 +6318,13 @@
                                     <a:graphicData uri="http://schemas.openxmlformats.org/drawingml/2006/picture">
                                       <pic:pic xmlns:pic="http://schemas.openxmlformats.org/drawingml/2006/picture">
                                         <pic:nvPicPr>
-                                          <pic:cNvPr id="54" name="Obraz14" descr=""/>
+                                          <pic:cNvPr id="55" name="Obraz14" descr=""/>
                                           <pic:cNvPicPr>
                                             <a:picLocks noChangeAspect="1" noChangeArrowheads="1"/>
                                           </pic:cNvPicPr>
                                         </pic:nvPicPr>
                                         <pic:blipFill>
-                                          <a:blip r:embed="rId27"/>
+                                          <a:blip r:embed="rId16"/>
                                           <a:stretch>
                                             <a:fillRect/>
                                           </a:stretch>
@@ -6159,7 +6379,7 @@
                           </w:p>
                         </w:txbxContent>
                       </wps:txbx>
-                      <wps:bodyPr lIns="0" rIns="0" tIns="0" bIns="0" anchor="t">
+                      <wps:bodyPr lIns="0" rIns="0" tIns="0" bIns="0">
                         <a:noAutofit/>
                       </wps:bodyPr>
                     </wps:wsp>
@@ -6170,7 +6390,7 @@
           </mc:Choice>
           <mc:Fallback>
             <w:pict>
-              <v:rect id="shape_0" ID="Ramka14" path="m0,0l-2147483645,0l-2147483645,-2147483646l0,-2147483646xe" fillcolor="white" stroked="f" o:allowincell="f" style="position:absolute;margin-left:9pt;margin-top:0.05pt;width:435.55pt;height:388.4pt;mso-wrap-style:square;v-text-anchor:top;mso-position-horizontal:center" wp14:anchorId="16855A88">
+              <v:rect id="shape_0" ID="Ramka14" fillcolor="white" stroked="f" style="position:absolute;margin-left:8.9pt;margin-top:0.05pt;width:435.7pt;height:388.55pt;mso-wrap-style:square;v-text-anchor:top;mso-position-horizontal:center" wp14:anchorId="16855A88">
                 <v:fill o:detectmouseclick="t" type="solid" color2="black"/>
                 <v:stroke color="#3465a4" joinstyle="round" endcap="flat"/>
                 <v:textbox>
@@ -6189,7 +6409,7 @@
                           <wp:inline distT="0" distB="0" distL="0" distR="0">
                             <wp:extent cx="5532120" cy="4580255"/>
                             <wp:effectExtent l="0" t="0" r="0" b="0"/>
-                            <wp:docPr id="55" name="Obraz14" descr=""/>
+                            <wp:docPr id="56" name="Obraz14" descr=""/>
                             <wp:cNvGraphicFramePr>
                               <a:graphicFrameLocks xmlns:a="http://schemas.openxmlformats.org/drawingml/2006/main" noChangeAspect="1"/>
                             </wp:cNvGraphicFramePr>
@@ -6197,13 +6417,13 @@
                               <a:graphicData uri="http://schemas.openxmlformats.org/drawingml/2006/picture">
                                 <pic:pic xmlns:pic="http://schemas.openxmlformats.org/drawingml/2006/picture">
                                   <pic:nvPicPr>
-                                    <pic:cNvPr id="55" name="Obraz14" descr=""/>
+                                    <pic:cNvPr id="56" name="Obraz14" descr=""/>
                                     <pic:cNvPicPr>
                                       <a:picLocks noChangeAspect="1" noChangeArrowheads="1"/>
                                     </pic:cNvPicPr>
                                   </pic:nvPicPr>
                                   <pic:blipFill>
-                                    <a:blip r:embed="rId28"/>
+                                    <a:blip r:embed="rId16"/>
                                     <a:stretch>
                                       <a:fillRect/>
                                     </a:stretch>
@@ -6296,7 +6516,7 @@
         <mc:AlternateContent>
           <mc:Choice Requires="wps">
             <w:drawing>
-              <wp:anchor behindDoc="0" distT="0" distB="0" distL="0" distR="0" simplePos="0" locked="0" layoutInCell="0" allowOverlap="1" relativeHeight="33" wp14:anchorId="29BAA1F8">
+              <wp:anchor behindDoc="0" distT="0" distB="0" distL="0" distR="0" simplePos="0" locked="0" layoutInCell="0" allowOverlap="1" relativeHeight="19" wp14:anchorId="29BAA1F8">
                 <wp:simplePos x="0" y="0"/>
                 <wp:positionH relativeFrom="column">
                   <wp:align>center</wp:align>
@@ -6304,10 +6524,10 @@
                 <wp:positionV relativeFrom="paragraph">
                   <wp:posOffset>635</wp:posOffset>
                 </wp:positionV>
-                <wp:extent cx="5532755" cy="5135880"/>
+                <wp:extent cx="5534660" cy="5137785"/>
                 <wp:effectExtent l="0" t="0" r="0" b="0"/>
                 <wp:wrapSquare wrapText="largest"/>
-                <wp:docPr id="56" name="Ramka15"/>
+                <wp:docPr id="57" name="Ramka15"/>
                 <a:graphic xmlns:a="http://schemas.openxmlformats.org/drawingml/2006/main">
                   <a:graphicData uri="http://schemas.microsoft.com/office/word/2010/wordprocessingShape">
                     <wps:wsp>
@@ -6315,7 +6535,7 @@
                       <wps:spPr>
                         <a:xfrm>
                           <a:off x="0" y="0"/>
-                          <a:ext cx="5532120" cy="5135400"/>
+                          <a:ext cx="5533920" cy="5137200"/>
                         </a:xfrm>
                         <a:prstGeom prst="rect">
                           <a:avLst/>
@@ -6349,7 +6569,7 @@
                                 <wp:inline distT="0" distB="0" distL="0" distR="0">
                                   <wp:extent cx="4216400" cy="3491865"/>
                                   <wp:effectExtent l="0" t="0" r="0" b="0"/>
-                                  <wp:docPr id="58" name="Obraz15" descr=""/>
+                                  <wp:docPr id="59" name="Obraz15" descr=""/>
                                   <wp:cNvGraphicFramePr>
                                     <a:graphicFrameLocks xmlns:a="http://schemas.openxmlformats.org/drawingml/2006/main" noChangeAspect="1"/>
                                   </wp:cNvGraphicFramePr>
@@ -6357,13 +6577,13 @@
                                     <a:graphicData uri="http://schemas.openxmlformats.org/drawingml/2006/picture">
                                       <pic:pic xmlns:pic="http://schemas.openxmlformats.org/drawingml/2006/picture">
                                         <pic:nvPicPr>
-                                          <pic:cNvPr id="58" name="Obraz15" descr=""/>
+                                          <pic:cNvPr id="59" name="Obraz15" descr=""/>
                                           <pic:cNvPicPr>
                                             <a:picLocks noChangeAspect="1" noChangeArrowheads="1"/>
                                           </pic:cNvPicPr>
                                         </pic:nvPicPr>
                                         <pic:blipFill>
-                                          <a:blip r:embed="rId29"/>
+                                          <a:blip r:embed="rId17"/>
                                           <a:stretch>
                                             <a:fillRect/>
                                           </a:stretch>
@@ -6418,7 +6638,7 @@
                           </w:p>
                         </w:txbxContent>
                       </wps:txbx>
-                      <wps:bodyPr lIns="0" rIns="0" tIns="0" bIns="0" anchor="t">
+                      <wps:bodyPr lIns="0" rIns="0" tIns="0" bIns="0">
                         <a:noAutofit/>
                       </wps:bodyPr>
                     </wps:wsp>
@@ -6429,7 +6649,7 @@
           </mc:Choice>
           <mc:Fallback>
             <w:pict>
-              <v:rect id="shape_0" ID="Ramka15" path="m0,0l-2147483645,0l-2147483645,-2147483646l0,-2147483646xe" fillcolor="white" stroked="f" o:allowincell="f" style="position:absolute;margin-left:9pt;margin-top:0.05pt;width:435.55pt;height:404.3pt;mso-wrap-style:square;v-text-anchor:top;mso-position-horizontal:center" wp14:anchorId="29BAA1F8">
+              <v:rect id="shape_0" ID="Ramka15" fillcolor="white" stroked="f" style="position:absolute;margin-left:8.9pt;margin-top:0.05pt;width:435.7pt;height:404.45pt;mso-wrap-style:square;v-text-anchor:top;mso-position-horizontal:center" wp14:anchorId="29BAA1F8">
                 <v:fill o:detectmouseclick="t" type="solid" color2="black"/>
                 <v:stroke color="#3465a4" joinstyle="round" endcap="flat"/>
                 <v:textbox>
@@ -6448,7 +6668,7 @@
                           <wp:inline distT="0" distB="0" distL="0" distR="0">
                             <wp:extent cx="4216400" cy="3491865"/>
                             <wp:effectExtent l="0" t="0" r="0" b="0"/>
-                            <wp:docPr id="59" name="Obraz15" descr=""/>
+                            <wp:docPr id="60" name="Obraz15" descr=""/>
                             <wp:cNvGraphicFramePr>
                               <a:graphicFrameLocks xmlns:a="http://schemas.openxmlformats.org/drawingml/2006/main" noChangeAspect="1"/>
                             </wp:cNvGraphicFramePr>
@@ -6456,13 +6676,13 @@
                               <a:graphicData uri="http://schemas.openxmlformats.org/drawingml/2006/picture">
                                 <pic:pic xmlns:pic="http://schemas.openxmlformats.org/drawingml/2006/picture">
                                   <pic:nvPicPr>
-                                    <pic:cNvPr id="59" name="Obraz15" descr=""/>
+                                    <pic:cNvPr id="60" name="Obraz15" descr=""/>
                                     <pic:cNvPicPr>
                                       <a:picLocks noChangeAspect="1" noChangeArrowheads="1"/>
                                     </pic:cNvPicPr>
                                   </pic:nvPicPr>
                                   <pic:blipFill>
-                                    <a:blip r:embed="rId30"/>
+                                    <a:blip r:embed="rId17"/>
                                     <a:stretch>
                                       <a:fillRect/>
                                     </a:stretch>
@@ -6599,7 +6819,7 @@
         <mc:AlternateContent>
           <mc:Choice Requires="wps">
             <w:drawing>
-              <wp:anchor behindDoc="0" distT="0" distB="0" distL="0" distR="0" simplePos="0" locked="0" layoutInCell="0" allowOverlap="1" relativeHeight="35" wp14:anchorId="1395099D">
+              <wp:anchor behindDoc="0" distT="0" distB="0" distL="0" distR="0" simplePos="0" locked="0" layoutInCell="0" allowOverlap="1" relativeHeight="20" wp14:anchorId="1395099D">
                 <wp:simplePos x="0" y="0"/>
                 <wp:positionH relativeFrom="column">
                   <wp:align>center</wp:align>
@@ -6607,10 +6827,10 @@
                 <wp:positionV relativeFrom="paragraph">
                   <wp:posOffset>635</wp:posOffset>
                 </wp:positionV>
-                <wp:extent cx="5761355" cy="5114925"/>
+                <wp:extent cx="5763260" cy="5116830"/>
                 <wp:effectExtent l="0" t="0" r="0" b="0"/>
                 <wp:wrapSquare wrapText="largest"/>
-                <wp:docPr id="60" name="Ramka16"/>
+                <wp:docPr id="61" name="Ramka16"/>
                 <a:graphic xmlns:a="http://schemas.openxmlformats.org/drawingml/2006/main">
                   <a:graphicData uri="http://schemas.microsoft.com/office/word/2010/wordprocessingShape">
                     <wps:wsp>
@@ -6618,7 +6838,7 @@
                       <wps:spPr>
                         <a:xfrm>
                           <a:off x="0" y="0"/>
-                          <a:ext cx="5760720" cy="5114160"/>
+                          <a:ext cx="5762520" cy="5116320"/>
                         </a:xfrm>
                         <a:prstGeom prst="rect">
                           <a:avLst/>
@@ -6652,7 +6872,7 @@
                                 <wp:inline distT="0" distB="0" distL="0" distR="0">
                                   <wp:extent cx="4543425" cy="3755390"/>
                                   <wp:effectExtent l="0" t="0" r="0" b="0"/>
-                                  <wp:docPr id="62" name="Obraz16" descr=""/>
+                                  <wp:docPr id="63" name="Obraz16" descr=""/>
                                   <wp:cNvGraphicFramePr>
                                     <a:graphicFrameLocks xmlns:a="http://schemas.openxmlformats.org/drawingml/2006/main" noChangeAspect="1"/>
                                   </wp:cNvGraphicFramePr>
@@ -6660,13 +6880,13 @@
                                     <a:graphicData uri="http://schemas.openxmlformats.org/drawingml/2006/picture">
                                       <pic:pic xmlns:pic="http://schemas.openxmlformats.org/drawingml/2006/picture">
                                         <pic:nvPicPr>
-                                          <pic:cNvPr id="62" name="Obraz16" descr=""/>
+                                          <pic:cNvPr id="63" name="Obraz16" descr=""/>
                                           <pic:cNvPicPr>
                                             <a:picLocks noChangeAspect="1" noChangeArrowheads="1"/>
                                           </pic:cNvPicPr>
                                         </pic:nvPicPr>
                                         <pic:blipFill>
-                                          <a:blip r:embed="rId31"/>
+                                          <a:blip r:embed="rId18"/>
                                           <a:stretch>
                                             <a:fillRect/>
                                           </a:stretch>
@@ -6721,7 +6941,7 @@
                           </w:p>
                         </w:txbxContent>
                       </wps:txbx>
-                      <wps:bodyPr lIns="0" rIns="0" tIns="0" bIns="0" anchor="t">
+                      <wps:bodyPr lIns="0" rIns="0" tIns="0" bIns="0">
                         <a:noAutofit/>
                       </wps:bodyPr>
                     </wps:wsp>
@@ -6732,7 +6952,7 @@
           </mc:Choice>
           <mc:Fallback>
             <w:pict>
-              <v:rect id="shape_0" ID="Ramka16" path="m0,0l-2147483645,0l-2147483645,-2147483646l0,-2147483646xe" fillcolor="white" stroked="f" o:allowincell="f" style="position:absolute;margin-left:0pt;margin-top:0.05pt;width:453.55pt;height:402.65pt;mso-wrap-style:square;v-text-anchor:top;mso-position-horizontal:center" wp14:anchorId="1395099D">
+              <v:rect id="shape_0" ID="Ramka16" fillcolor="white" stroked="f" style="position:absolute;margin-left:-0.1pt;margin-top:0.05pt;width:453.7pt;height:402.8pt;mso-wrap-style:square;v-text-anchor:top;mso-position-horizontal:center" wp14:anchorId="1395099D">
                 <v:fill o:detectmouseclick="t" type="solid" color2="black"/>
                 <v:stroke color="#3465a4" joinstyle="round" endcap="flat"/>
                 <v:textbox>
@@ -6751,7 +6971,7 @@
                           <wp:inline distT="0" distB="0" distL="0" distR="0">
                             <wp:extent cx="4543425" cy="3755390"/>
                             <wp:effectExtent l="0" t="0" r="0" b="0"/>
-                            <wp:docPr id="63" name="Obraz16" descr=""/>
+                            <wp:docPr id="64" name="Obraz16" descr=""/>
                             <wp:cNvGraphicFramePr>
                               <a:graphicFrameLocks xmlns:a="http://schemas.openxmlformats.org/drawingml/2006/main" noChangeAspect="1"/>
                             </wp:cNvGraphicFramePr>
@@ -6759,13 +6979,13 @@
                               <a:graphicData uri="http://schemas.openxmlformats.org/drawingml/2006/picture">
                                 <pic:pic xmlns:pic="http://schemas.openxmlformats.org/drawingml/2006/picture">
                                   <pic:nvPicPr>
-                                    <pic:cNvPr id="63" name="Obraz16" descr=""/>
+                                    <pic:cNvPr id="64" name="Obraz16" descr=""/>
                                     <pic:cNvPicPr>
                                       <a:picLocks noChangeAspect="1" noChangeArrowheads="1"/>
                                     </pic:cNvPicPr>
                                   </pic:nvPicPr>
                                   <pic:blipFill>
-                                    <a:blip r:embed="rId32"/>
+                                    <a:blip r:embed="rId18"/>
                                     <a:stretch>
                                       <a:fillRect/>
                                     </a:stretch>
@@ -7004,103 +7224,10 @@
         </w:rPr>
       </w:pPr>
       <w:r>
-        <w:rPr>
-          <w:color w:val="000000"/>
-        </w:rPr>
-        <w:drawing>
-          <wp:anchor behindDoc="0" distT="0" distB="0" distL="0" distR="0" simplePos="0" locked="0" layoutInCell="0" allowOverlap="1" relativeHeight="37">
-            <wp:simplePos x="0" y="0"/>
-            <wp:positionH relativeFrom="column">
-              <wp:align>center</wp:align>
-            </wp:positionH>
-            <wp:positionV relativeFrom="paragraph">
-              <wp:posOffset>635</wp:posOffset>
-            </wp:positionV>
-            <wp:extent cx="5760720" cy="4778375"/>
-            <wp:effectExtent l="0" t="0" r="0" b="0"/>
-            <wp:wrapSquare wrapText="largest"/>
-            <wp:docPr id="64" name="Obraz17" descr=""/>
-            <wp:cNvGraphicFramePr>
-              <a:graphicFrameLocks xmlns:a="http://schemas.openxmlformats.org/drawingml/2006/main" noChangeAspect="1"/>
-            </wp:cNvGraphicFramePr>
-            <a:graphic xmlns:a="http://schemas.openxmlformats.org/drawingml/2006/main">
-              <a:graphicData uri="http://schemas.openxmlformats.org/drawingml/2006/picture">
-                <pic:pic xmlns:pic="http://schemas.openxmlformats.org/drawingml/2006/picture">
-                  <pic:nvPicPr>
-                    <pic:cNvPr id="64" name="Obraz17" descr=""/>
-                    <pic:cNvPicPr>
-                      <a:picLocks noChangeAspect="1" noChangeArrowheads="1"/>
-                    </pic:cNvPicPr>
-                  </pic:nvPicPr>
-                  <pic:blipFill>
-                    <a:blip r:embed="rId33"/>
-                    <a:stretch>
-                      <a:fillRect/>
-                    </a:stretch>
-                  </pic:blipFill>
-                  <pic:spPr bwMode="auto">
-                    <a:xfrm>
-                      <a:off x="0" y="0"/>
-                      <a:ext cx="5760720" cy="4778375"/>
-                    </a:xfrm>
-                    <a:prstGeom prst="rect">
-                      <a:avLst/>
-                    </a:prstGeom>
-                  </pic:spPr>
-                </pic:pic>
-              </a:graphicData>
-            </a:graphic>
-          </wp:anchor>
-        </w:drawing>
-        <w:drawing>
-          <wp:anchor behindDoc="0" distT="0" distB="0" distL="0" distR="0" simplePos="0" locked="0" layoutInCell="0" allowOverlap="1" relativeHeight="38">
-            <wp:simplePos x="0" y="0"/>
-            <wp:positionH relativeFrom="column">
-              <wp:align>center</wp:align>
-            </wp:positionH>
-            <wp:positionV relativeFrom="paragraph">
-              <wp:posOffset>635</wp:posOffset>
-            </wp:positionV>
-            <wp:extent cx="5760720" cy="4794885"/>
-            <wp:effectExtent l="0" t="0" r="0" b="0"/>
-            <wp:wrapSquare wrapText="largest"/>
-            <wp:docPr id="65" name="Obraz18" descr=""/>
-            <wp:cNvGraphicFramePr>
-              <a:graphicFrameLocks xmlns:a="http://schemas.openxmlformats.org/drawingml/2006/main" noChangeAspect="1"/>
-            </wp:cNvGraphicFramePr>
-            <a:graphic xmlns:a="http://schemas.openxmlformats.org/drawingml/2006/main">
-              <a:graphicData uri="http://schemas.openxmlformats.org/drawingml/2006/picture">
-                <pic:pic xmlns:pic="http://schemas.openxmlformats.org/drawingml/2006/picture">
-                  <pic:nvPicPr>
-                    <pic:cNvPr id="65" name="Obraz18" descr=""/>
-                    <pic:cNvPicPr>
-                      <a:picLocks noChangeAspect="1" noChangeArrowheads="1"/>
-                    </pic:cNvPicPr>
-                  </pic:nvPicPr>
-                  <pic:blipFill>
-                    <a:blip r:embed="rId34"/>
-                    <a:stretch>
-                      <a:fillRect/>
-                    </a:stretch>
-                  </pic:blipFill>
-                  <pic:spPr bwMode="auto">
-                    <a:xfrm>
-                      <a:off x="0" y="0"/>
-                      <a:ext cx="5760720" cy="4794885"/>
-                    </a:xfrm>
-                    <a:prstGeom prst="rect">
-                      <a:avLst/>
-                    </a:prstGeom>
-                  </pic:spPr>
-                </pic:pic>
-              </a:graphicData>
-            </a:graphic>
-          </wp:anchor>
-        </w:drawing>
         <mc:AlternateContent>
           <mc:Choice Requires="wps">
             <w:drawing>
-              <wp:anchor behindDoc="0" distT="0" distB="0" distL="0" distR="0" simplePos="0" locked="0" layoutInCell="0" allowOverlap="1" relativeHeight="39" wp14:anchorId="0849E7FD">
+              <wp:anchor behindDoc="0" distT="0" distB="0" distL="0" distR="0" simplePos="0" locked="0" layoutInCell="0" allowOverlap="1" relativeHeight="23" wp14:anchorId="0849E7FD">
                 <wp:simplePos x="0" y="0"/>
                 <wp:positionH relativeFrom="column">
                   <wp:align>center</wp:align>
@@ -7108,10 +7235,10 @@
                 <wp:positionV relativeFrom="paragraph">
                   <wp:posOffset>635</wp:posOffset>
                 </wp:positionV>
-                <wp:extent cx="5761355" cy="5349240"/>
+                <wp:extent cx="5763260" cy="5351145"/>
                 <wp:effectExtent l="0" t="0" r="0" b="0"/>
                 <wp:wrapSquare wrapText="largest"/>
-                <wp:docPr id="66" name="Ramka17"/>
+                <wp:docPr id="65" name="Ramka17"/>
                 <a:graphic xmlns:a="http://schemas.openxmlformats.org/drawingml/2006/main">
                   <a:graphicData uri="http://schemas.microsoft.com/office/word/2010/wordprocessingShape">
                     <wps:wsp>
@@ -7119,7 +7246,7 @@
                       <wps:spPr>
                         <a:xfrm>
                           <a:off x="0" y="0"/>
-                          <a:ext cx="5760720" cy="5348520"/>
+                          <a:ext cx="5762520" cy="5350680"/>
                         </a:xfrm>
                         <a:prstGeom prst="rect">
                           <a:avLst/>
@@ -7153,7 +7280,7 @@
                                 <wp:inline distT="0" distB="0" distL="0" distR="0">
                                   <wp:extent cx="5760720" cy="4794885"/>
                                   <wp:effectExtent l="0" t="0" r="0" b="0"/>
-                                  <wp:docPr id="68" name="Obraz19" descr=""/>
+                                  <wp:docPr id="67" name="Obraz19" descr=""/>
                                   <wp:cNvGraphicFramePr>
                                     <a:graphicFrameLocks xmlns:a="http://schemas.openxmlformats.org/drawingml/2006/main" noChangeAspect="1"/>
                                   </wp:cNvGraphicFramePr>
@@ -7161,13 +7288,13 @@
                                     <a:graphicData uri="http://schemas.openxmlformats.org/drawingml/2006/picture">
                                       <pic:pic xmlns:pic="http://schemas.openxmlformats.org/drawingml/2006/picture">
                                         <pic:nvPicPr>
-                                          <pic:cNvPr id="68" name="Obraz19" descr=""/>
+                                          <pic:cNvPr id="67" name="Obraz19" descr=""/>
                                           <pic:cNvPicPr>
                                             <a:picLocks noChangeAspect="1" noChangeArrowheads="1"/>
                                           </pic:cNvPicPr>
                                         </pic:nvPicPr>
                                         <pic:blipFill>
-                                          <a:blip r:embed="rId35"/>
+                                          <a:blip r:embed="rId19"/>
                                           <a:stretch>
                                             <a:fillRect/>
                                           </a:stretch>
@@ -7222,7 +7349,7 @@
                           </w:p>
                         </w:txbxContent>
                       </wps:txbx>
-                      <wps:bodyPr lIns="0" rIns="0" tIns="0" bIns="0" anchor="t">
+                      <wps:bodyPr lIns="0" rIns="0" tIns="0" bIns="0">
                         <a:noAutofit/>
                       </wps:bodyPr>
                     </wps:wsp>
@@ -7233,7 +7360,7 @@
           </mc:Choice>
           <mc:Fallback>
             <w:pict>
-              <v:rect id="shape_0" ID="Ramka17" path="m0,0l-2147483645,0l-2147483645,-2147483646l0,-2147483646xe" fillcolor="white" stroked="f" o:allowincell="f" style="position:absolute;margin-left:0pt;margin-top:0.05pt;width:453.55pt;height:421.1pt;mso-wrap-style:square;v-text-anchor:top;mso-position-horizontal:center" wp14:anchorId="0849E7FD">
+              <v:rect id="shape_0" ID="Ramka17" fillcolor="white" stroked="f" style="position:absolute;margin-left:-0.1pt;margin-top:0.05pt;width:453.7pt;height:421.25pt;mso-wrap-style:square;v-text-anchor:top;mso-position-horizontal:center" wp14:anchorId="0849E7FD">
                 <v:fill o:detectmouseclick="t" type="solid" color2="black"/>
                 <v:stroke color="#3465a4" joinstyle="round" endcap="flat"/>
                 <v:textbox>
@@ -7252,7 +7379,7 @@
                           <wp:inline distT="0" distB="0" distL="0" distR="0">
                             <wp:extent cx="5760720" cy="4794885"/>
                             <wp:effectExtent l="0" t="0" r="0" b="0"/>
-                            <wp:docPr id="69" name="Obraz19" descr=""/>
+                            <wp:docPr id="68" name="Obraz19" descr=""/>
                             <wp:cNvGraphicFramePr>
                               <a:graphicFrameLocks xmlns:a="http://schemas.openxmlformats.org/drawingml/2006/main" noChangeAspect="1"/>
                             </wp:cNvGraphicFramePr>
@@ -7260,13 +7387,13 @@
                               <a:graphicData uri="http://schemas.openxmlformats.org/drawingml/2006/picture">
                                 <pic:pic xmlns:pic="http://schemas.openxmlformats.org/drawingml/2006/picture">
                                   <pic:nvPicPr>
-                                    <pic:cNvPr id="69" name="Obraz19" descr=""/>
+                                    <pic:cNvPr id="68" name="Obraz19" descr=""/>
                                     <pic:cNvPicPr>
                                       <a:picLocks noChangeAspect="1" noChangeArrowheads="1"/>
                                     </pic:cNvPicPr>
                                   </pic:nvPicPr>
                                   <pic:blipFill>
-                                    <a:blip r:embed="rId36"/>
+                                    <a:blip r:embed="rId19"/>
                                     <a:stretch>
                                       <a:fillRect/>
                                     </a:stretch>
@@ -7326,6 +7453,96 @@
             </w:pict>
           </mc:Fallback>
         </mc:AlternateContent>
+        <w:drawing>
+          <wp:anchor behindDoc="0" distT="0" distB="0" distL="0" distR="0" simplePos="0" locked="0" layoutInCell="0" allowOverlap="1" relativeHeight="21">
+            <wp:simplePos x="0" y="0"/>
+            <wp:positionH relativeFrom="column">
+              <wp:align>center</wp:align>
+            </wp:positionH>
+            <wp:positionV relativeFrom="paragraph">
+              <wp:posOffset>635</wp:posOffset>
+            </wp:positionV>
+            <wp:extent cx="5760720" cy="4778375"/>
+            <wp:effectExtent l="0" t="0" r="0" b="0"/>
+            <wp:wrapSquare wrapText="largest"/>
+            <wp:docPr id="69" name="Obraz17" descr=""/>
+            <wp:cNvGraphicFramePr>
+              <a:graphicFrameLocks xmlns:a="http://schemas.openxmlformats.org/drawingml/2006/main" noChangeAspect="1"/>
+            </wp:cNvGraphicFramePr>
+            <a:graphic xmlns:a="http://schemas.openxmlformats.org/drawingml/2006/main">
+              <a:graphicData uri="http://schemas.openxmlformats.org/drawingml/2006/picture">
+                <pic:pic xmlns:pic="http://schemas.openxmlformats.org/drawingml/2006/picture">
+                  <pic:nvPicPr>
+                    <pic:cNvPr id="69" name="Obraz17" descr=""/>
+                    <pic:cNvPicPr>
+                      <a:picLocks noChangeAspect="1" noChangeArrowheads="1"/>
+                    </pic:cNvPicPr>
+                  </pic:nvPicPr>
+                  <pic:blipFill>
+                    <a:blip r:embed="rId20"/>
+                    <a:stretch>
+                      <a:fillRect/>
+                    </a:stretch>
+                  </pic:blipFill>
+                  <pic:spPr bwMode="auto">
+                    <a:xfrm>
+                      <a:off x="0" y="0"/>
+                      <a:ext cx="5760720" cy="4778375"/>
+                    </a:xfrm>
+                    <a:prstGeom prst="rect">
+                      <a:avLst/>
+                    </a:prstGeom>
+                  </pic:spPr>
+                </pic:pic>
+              </a:graphicData>
+            </a:graphic>
+          </wp:anchor>
+        </w:drawing>
+        <w:drawing>
+          <wp:anchor behindDoc="0" distT="0" distB="0" distL="0" distR="0" simplePos="0" locked="0" layoutInCell="0" allowOverlap="1" relativeHeight="22">
+            <wp:simplePos x="0" y="0"/>
+            <wp:positionH relativeFrom="column">
+              <wp:align>center</wp:align>
+            </wp:positionH>
+            <wp:positionV relativeFrom="paragraph">
+              <wp:posOffset>635</wp:posOffset>
+            </wp:positionV>
+            <wp:extent cx="5760720" cy="4794885"/>
+            <wp:effectExtent l="0" t="0" r="0" b="0"/>
+            <wp:wrapSquare wrapText="largest"/>
+            <wp:docPr id="70" name="Obraz18" descr=""/>
+            <wp:cNvGraphicFramePr>
+              <a:graphicFrameLocks xmlns:a="http://schemas.openxmlformats.org/drawingml/2006/main" noChangeAspect="1"/>
+            </wp:cNvGraphicFramePr>
+            <a:graphic xmlns:a="http://schemas.openxmlformats.org/drawingml/2006/main">
+              <a:graphicData uri="http://schemas.openxmlformats.org/drawingml/2006/picture">
+                <pic:pic xmlns:pic="http://schemas.openxmlformats.org/drawingml/2006/picture">
+                  <pic:nvPicPr>
+                    <pic:cNvPr id="70" name="Obraz18" descr=""/>
+                    <pic:cNvPicPr>
+                      <a:picLocks noChangeAspect="1" noChangeArrowheads="1"/>
+                    </pic:cNvPicPr>
+                  </pic:nvPicPr>
+                  <pic:blipFill>
+                    <a:blip r:embed="rId21"/>
+                    <a:stretch>
+                      <a:fillRect/>
+                    </a:stretch>
+                  </pic:blipFill>
+                  <pic:spPr bwMode="auto">
+                    <a:xfrm>
+                      <a:off x="0" y="0"/>
+                      <a:ext cx="5760720" cy="4794885"/>
+                    </a:xfrm>
+                    <a:prstGeom prst="rect">
+                      <a:avLst/>
+                    </a:prstGeom>
+                  </pic:spPr>
+                </pic:pic>
+              </a:graphicData>
+            </a:graphic>
+          </wp:anchor>
+        </w:drawing>
       </w:r>
       <w:r>
         <w:rPr>
@@ -7559,7 +7776,7 @@
         <mc:AlternateContent>
           <mc:Choice Requires="wps">
             <w:drawing>
-              <wp:anchor behindDoc="0" distT="0" distB="0" distL="0" distR="0" simplePos="0" locked="0" layoutInCell="0" allowOverlap="1" relativeHeight="41" wp14:anchorId="68CE819C">
+              <wp:anchor behindDoc="0" distT="0" distB="0" distL="0" distR="0" simplePos="0" locked="0" layoutInCell="0" allowOverlap="1" relativeHeight="24" wp14:anchorId="68CE819C">
                 <wp:simplePos x="0" y="0"/>
                 <wp:positionH relativeFrom="column">
                   <wp:posOffset>0</wp:posOffset>
@@ -7567,10 +7784,10 @@
                 <wp:positionV relativeFrom="paragraph">
                   <wp:posOffset>-66675</wp:posOffset>
                 </wp:positionV>
-                <wp:extent cx="5761355" cy="5092700"/>
+                <wp:extent cx="5763260" cy="5094605"/>
                 <wp:effectExtent l="0" t="0" r="0" b="0"/>
                 <wp:wrapSquare wrapText="largest"/>
-                <wp:docPr id="70" name="Ramka18"/>
+                <wp:docPr id="71" name="Ramka18"/>
                 <a:graphic xmlns:a="http://schemas.openxmlformats.org/drawingml/2006/main">
                   <a:graphicData uri="http://schemas.microsoft.com/office/word/2010/wordprocessingShape">
                     <wps:wsp>
@@ -7578,7 +7795,7 @@
                       <wps:spPr>
                         <a:xfrm>
                           <a:off x="0" y="0"/>
-                          <a:ext cx="5760720" cy="5092200"/>
+                          <a:ext cx="5762520" cy="5094000"/>
                         </a:xfrm>
                         <a:prstGeom prst="rect">
                           <a:avLst/>
@@ -7612,7 +7829,7 @@
                                 <wp:inline distT="0" distB="0" distL="0" distR="0">
                                   <wp:extent cx="5760720" cy="4739005"/>
                                   <wp:effectExtent l="0" t="0" r="0" b="0"/>
-                                  <wp:docPr id="72" name="Obraz20" descr=""/>
+                                  <wp:docPr id="73" name="Obraz20" descr=""/>
                                   <wp:cNvGraphicFramePr>
                                     <a:graphicFrameLocks xmlns:a="http://schemas.openxmlformats.org/drawingml/2006/main" noChangeAspect="1"/>
                                   </wp:cNvGraphicFramePr>
@@ -7620,13 +7837,13 @@
                                     <a:graphicData uri="http://schemas.openxmlformats.org/drawingml/2006/picture">
                                       <pic:pic xmlns:pic="http://schemas.openxmlformats.org/drawingml/2006/picture">
                                         <pic:nvPicPr>
-                                          <pic:cNvPr id="72" name="Obraz20" descr=""/>
+                                          <pic:cNvPr id="73" name="Obraz20" descr=""/>
                                           <pic:cNvPicPr>
                                             <a:picLocks noChangeAspect="1" noChangeArrowheads="1"/>
                                           </pic:cNvPicPr>
                                         </pic:nvPicPr>
                                         <pic:blipFill>
-                                          <a:blip r:embed="rId37"/>
+                                          <a:blip r:embed="rId22"/>
                                           <a:stretch>
                                             <a:fillRect/>
                                           </a:stretch>
@@ -7681,7 +7898,7 @@
                           </w:p>
                         </w:txbxContent>
                       </wps:txbx>
-                      <wps:bodyPr lIns="0" rIns="0" tIns="0" bIns="0" anchor="t">
+                      <wps:bodyPr lIns="0" rIns="0" tIns="0" bIns="0">
                         <a:noAutofit/>
                       </wps:bodyPr>
                     </wps:wsp>
@@ -7692,7 +7909,7 @@
           </mc:Choice>
           <mc:Fallback>
             <w:pict>
-              <v:rect id="shape_0" ID="Ramka18" path="m0,0l-2147483645,0l-2147483645,-2147483646l0,-2147483646xe" fillcolor="white" stroked="f" o:allowincell="f" style="position:absolute;margin-left:0pt;margin-top:-5.25pt;width:453.55pt;height:400.9pt;mso-wrap-style:square;v-text-anchor:top" wp14:anchorId="68CE819C">
+              <v:rect id="shape_0" ID="Ramka18" fillcolor="white" stroked="f" style="position:absolute;margin-left:0pt;margin-top:-5.25pt;width:453.7pt;height:401.05pt;mso-wrap-style:square;v-text-anchor:top" wp14:anchorId="68CE819C">
                 <v:fill o:detectmouseclick="t" type="solid" color2="black"/>
                 <v:stroke color="#3465a4" joinstyle="round" endcap="flat"/>
                 <v:textbox>
@@ -7711,7 +7928,7 @@
                           <wp:inline distT="0" distB="0" distL="0" distR="0">
                             <wp:extent cx="5760720" cy="4739005"/>
                             <wp:effectExtent l="0" t="0" r="0" b="0"/>
-                            <wp:docPr id="73" name="Obraz20" descr=""/>
+                            <wp:docPr id="74" name="Obraz20" descr=""/>
                             <wp:cNvGraphicFramePr>
                               <a:graphicFrameLocks xmlns:a="http://schemas.openxmlformats.org/drawingml/2006/main" noChangeAspect="1"/>
                             </wp:cNvGraphicFramePr>
@@ -7719,13 +7936,13 @@
                               <a:graphicData uri="http://schemas.openxmlformats.org/drawingml/2006/picture">
                                 <pic:pic xmlns:pic="http://schemas.openxmlformats.org/drawingml/2006/picture">
                                   <pic:nvPicPr>
-                                    <pic:cNvPr id="73" name="Obraz20" descr=""/>
+                                    <pic:cNvPr id="74" name="Obraz20" descr=""/>
                                     <pic:cNvPicPr>
                                       <a:picLocks noChangeAspect="1" noChangeArrowheads="1"/>
                                     </pic:cNvPicPr>
                                   </pic:nvPicPr>
                                   <pic:blipFill>
-                                    <a:blip r:embed="rId38"/>
+                                    <a:blip r:embed="rId22"/>
                                     <a:stretch>
                                       <a:fillRect/>
                                     </a:stretch>
@@ -7900,7 +8117,7 @@
         <mc:AlternateContent>
           <mc:Choice Requires="wps">
             <w:drawing>
-              <wp:anchor behindDoc="0" distT="0" distB="0" distL="0" distR="0" simplePos="0" locked="0" layoutInCell="0" allowOverlap="1" relativeHeight="43" wp14:anchorId="5B8FB159">
+              <wp:anchor behindDoc="0" distT="0" distB="0" distL="0" distR="0" simplePos="0" locked="0" layoutInCell="0" allowOverlap="1" relativeHeight="25" wp14:anchorId="5B8FB159">
                 <wp:simplePos x="0" y="0"/>
                 <wp:positionH relativeFrom="column">
                   <wp:posOffset>38100</wp:posOffset>
@@ -7908,10 +8125,10 @@
                 <wp:positionV relativeFrom="paragraph">
                   <wp:posOffset>133350</wp:posOffset>
                 </wp:positionV>
-                <wp:extent cx="5761355" cy="5330190"/>
+                <wp:extent cx="5763260" cy="5332095"/>
                 <wp:effectExtent l="0" t="0" r="0" b="0"/>
                 <wp:wrapSquare wrapText="largest"/>
-                <wp:docPr id="74" name="Ramka19"/>
+                <wp:docPr id="75" name="Ramka19"/>
                 <a:graphic xmlns:a="http://schemas.openxmlformats.org/drawingml/2006/main">
                   <a:graphicData uri="http://schemas.microsoft.com/office/word/2010/wordprocessingShape">
                     <wps:wsp>
@@ -7919,7 +8136,7 @@
                       <wps:spPr>
                         <a:xfrm>
                           <a:off x="0" y="0"/>
-                          <a:ext cx="5760720" cy="5329440"/>
+                          <a:ext cx="5762520" cy="5331600"/>
                         </a:xfrm>
                         <a:prstGeom prst="rect">
                           <a:avLst/>
@@ -7953,7 +8170,7 @@
                                 <wp:inline distT="0" distB="0" distL="0" distR="0">
                                   <wp:extent cx="5760720" cy="4775835"/>
                                   <wp:effectExtent l="0" t="0" r="0" b="0"/>
-                                  <wp:docPr id="76" name="Obraz21" descr=""/>
+                                  <wp:docPr id="77" name="Obraz21" descr=""/>
                                   <wp:cNvGraphicFramePr>
                                     <a:graphicFrameLocks xmlns:a="http://schemas.openxmlformats.org/drawingml/2006/main" noChangeAspect="1"/>
                                   </wp:cNvGraphicFramePr>
@@ -7961,13 +8178,13 @@
                                     <a:graphicData uri="http://schemas.openxmlformats.org/drawingml/2006/picture">
                                       <pic:pic xmlns:pic="http://schemas.openxmlformats.org/drawingml/2006/picture">
                                         <pic:nvPicPr>
-                                          <pic:cNvPr id="76" name="Obraz21" descr=""/>
+                                          <pic:cNvPr id="77" name="Obraz21" descr=""/>
                                           <pic:cNvPicPr>
                                             <a:picLocks noChangeAspect="1" noChangeArrowheads="1"/>
                                           </pic:cNvPicPr>
                                         </pic:nvPicPr>
                                         <pic:blipFill>
-                                          <a:blip r:embed="rId39"/>
+                                          <a:blip r:embed="rId23"/>
                                           <a:stretch>
                                             <a:fillRect/>
                                           </a:stretch>
@@ -8022,7 +8239,7 @@
                           </w:p>
                         </w:txbxContent>
                       </wps:txbx>
-                      <wps:bodyPr lIns="0" rIns="0" tIns="0" bIns="0" anchor="t">
+                      <wps:bodyPr lIns="0" rIns="0" tIns="0" bIns="0">
                         <a:noAutofit/>
                       </wps:bodyPr>
                     </wps:wsp>
@@ -8033,7 +8250,7 @@
           </mc:Choice>
           <mc:Fallback>
             <w:pict>
-              <v:rect id="shape_0" ID="Ramka19" path="m0,0l-2147483645,0l-2147483645,-2147483646l0,-2147483646xe" fillcolor="white" stroked="f" o:allowincell="f" style="position:absolute;margin-left:3pt;margin-top:10.5pt;width:453.55pt;height:419.6pt;mso-wrap-style:square;v-text-anchor:top" wp14:anchorId="5B8FB159">
+              <v:rect id="shape_0" ID="Ramka19" fillcolor="white" stroked="f" style="position:absolute;margin-left:3pt;margin-top:10.5pt;width:453.7pt;height:419.75pt;mso-wrap-style:square;v-text-anchor:top" wp14:anchorId="5B8FB159">
                 <v:fill o:detectmouseclick="t" type="solid" color2="black"/>
                 <v:stroke color="#3465a4" joinstyle="round" endcap="flat"/>
                 <v:textbox>
@@ -8052,7 +8269,7 @@
                           <wp:inline distT="0" distB="0" distL="0" distR="0">
                             <wp:extent cx="5760720" cy="4775835"/>
                             <wp:effectExtent l="0" t="0" r="0" b="0"/>
-                            <wp:docPr id="77" name="Obraz21" descr=""/>
+                            <wp:docPr id="78" name="Obraz21" descr=""/>
                             <wp:cNvGraphicFramePr>
                               <a:graphicFrameLocks xmlns:a="http://schemas.openxmlformats.org/drawingml/2006/main" noChangeAspect="1"/>
                             </wp:cNvGraphicFramePr>
@@ -8060,13 +8277,13 @@
                               <a:graphicData uri="http://schemas.openxmlformats.org/drawingml/2006/picture">
                                 <pic:pic xmlns:pic="http://schemas.openxmlformats.org/drawingml/2006/picture">
                                   <pic:nvPicPr>
-                                    <pic:cNvPr id="77" name="Obraz21" descr=""/>
+                                    <pic:cNvPr id="78" name="Obraz21" descr=""/>
                                     <pic:cNvPicPr>
                                       <a:picLocks noChangeAspect="1" noChangeArrowheads="1"/>
                                     </pic:cNvPicPr>
                                   </pic:nvPicPr>
                                   <pic:blipFill>
-                                    <a:blip r:embed="rId40"/>
+                                    <a:blip r:embed="rId23"/>
                                     <a:stretch>
                                       <a:fillRect/>
                                     </a:stretch>
@@ -8241,7 +8458,7 @@
         <mc:AlternateContent>
           <mc:Choice Requires="wps">
             <w:drawing>
-              <wp:anchor behindDoc="0" distT="0" distB="0" distL="0" distR="0" simplePos="0" locked="0" layoutInCell="0" allowOverlap="1" relativeHeight="45" wp14:anchorId="617798A9">
+              <wp:anchor behindDoc="0" distT="0" distB="0" distL="0" distR="0" simplePos="0" locked="0" layoutInCell="0" allowOverlap="1" relativeHeight="26" wp14:anchorId="617798A9">
                 <wp:simplePos x="0" y="0"/>
                 <wp:positionH relativeFrom="column">
                   <wp:align>center</wp:align>
@@ -8249,10 +8466,10 @@
                 <wp:positionV relativeFrom="paragraph">
                   <wp:posOffset>635</wp:posOffset>
                 </wp:positionV>
-                <wp:extent cx="5761355" cy="5326380"/>
+                <wp:extent cx="5763260" cy="5328285"/>
                 <wp:effectExtent l="0" t="0" r="0" b="0"/>
                 <wp:wrapSquare wrapText="largest"/>
-                <wp:docPr id="78" name="Ramka20"/>
+                <wp:docPr id="79" name="Ramka20"/>
                 <a:graphic xmlns:a="http://schemas.openxmlformats.org/drawingml/2006/main">
                   <a:graphicData uri="http://schemas.microsoft.com/office/word/2010/wordprocessingShape">
                     <wps:wsp>
@@ -8260,7 +8477,7 @@
                       <wps:spPr>
                         <a:xfrm>
                           <a:off x="0" y="0"/>
-                          <a:ext cx="5760720" cy="5325840"/>
+                          <a:ext cx="5762520" cy="5327640"/>
                         </a:xfrm>
                         <a:prstGeom prst="rect">
                           <a:avLst/>
@@ -8294,7 +8511,7 @@
                                 <wp:inline distT="0" distB="0" distL="0" distR="0">
                                   <wp:extent cx="5760720" cy="4772025"/>
                                   <wp:effectExtent l="0" t="0" r="0" b="0"/>
-                                  <wp:docPr id="80" name="Obraz22" descr=""/>
+                                  <wp:docPr id="81" name="Obraz22" descr=""/>
                                   <wp:cNvGraphicFramePr>
                                     <a:graphicFrameLocks xmlns:a="http://schemas.openxmlformats.org/drawingml/2006/main" noChangeAspect="1"/>
                                   </wp:cNvGraphicFramePr>
@@ -8302,13 +8519,13 @@
                                     <a:graphicData uri="http://schemas.openxmlformats.org/drawingml/2006/picture">
                                       <pic:pic xmlns:pic="http://schemas.openxmlformats.org/drawingml/2006/picture">
                                         <pic:nvPicPr>
-                                          <pic:cNvPr id="80" name="Obraz22" descr=""/>
+                                          <pic:cNvPr id="81" name="Obraz22" descr=""/>
                                           <pic:cNvPicPr>
                                             <a:picLocks noChangeAspect="1" noChangeArrowheads="1"/>
                                           </pic:cNvPicPr>
                                         </pic:nvPicPr>
                                         <pic:blipFill>
-                                          <a:blip r:embed="rId41"/>
+                                          <a:blip r:embed="rId24"/>
                                           <a:stretch>
                                             <a:fillRect/>
                                           </a:stretch>
@@ -8363,7 +8580,7 @@
                           </w:p>
                         </w:txbxContent>
                       </wps:txbx>
-                      <wps:bodyPr lIns="0" rIns="0" tIns="0" bIns="0" anchor="t">
+                      <wps:bodyPr lIns="0" rIns="0" tIns="0" bIns="0">
                         <a:noAutofit/>
                       </wps:bodyPr>
                     </wps:wsp>
@@ -8374,7 +8591,7 @@
           </mc:Choice>
           <mc:Fallback>
             <w:pict>
-              <v:rect id="shape_0" ID="Ramka20" path="m0,0l-2147483645,0l-2147483645,-2147483646l0,-2147483646xe" fillcolor="white" stroked="f" o:allowincell="f" style="position:absolute;margin-left:0pt;margin-top:0.05pt;width:453.55pt;height:419.3pt;mso-wrap-style:square;v-text-anchor:top;mso-position-horizontal:center" wp14:anchorId="617798A9">
+              <v:rect id="shape_0" ID="Ramka20" fillcolor="white" stroked="f" style="position:absolute;margin-left:-0.1pt;margin-top:0.05pt;width:453.7pt;height:419.45pt;mso-wrap-style:square;v-text-anchor:top;mso-position-horizontal:center" wp14:anchorId="617798A9">
                 <v:fill o:detectmouseclick="t" type="solid" color2="black"/>
                 <v:stroke color="#3465a4" joinstyle="round" endcap="flat"/>
                 <v:textbox>
@@ -8393,7 +8610,7 @@
                           <wp:inline distT="0" distB="0" distL="0" distR="0">
                             <wp:extent cx="5760720" cy="4772025"/>
                             <wp:effectExtent l="0" t="0" r="0" b="0"/>
-                            <wp:docPr id="81" name="Obraz22" descr=""/>
+                            <wp:docPr id="82" name="Obraz22" descr=""/>
                             <wp:cNvGraphicFramePr>
                               <a:graphicFrameLocks xmlns:a="http://schemas.openxmlformats.org/drawingml/2006/main" noChangeAspect="1"/>
                             </wp:cNvGraphicFramePr>
@@ -8401,13 +8618,13 @@
                               <a:graphicData uri="http://schemas.openxmlformats.org/drawingml/2006/picture">
                                 <pic:pic xmlns:pic="http://schemas.openxmlformats.org/drawingml/2006/picture">
                                   <pic:nvPicPr>
-                                    <pic:cNvPr id="81" name="Obraz22" descr=""/>
+                                    <pic:cNvPr id="82" name="Obraz22" descr=""/>
                                     <pic:cNvPicPr>
                                       <a:picLocks noChangeAspect="1" noChangeArrowheads="1"/>
                                     </pic:cNvPicPr>
                                   </pic:nvPicPr>
                                   <pic:blipFill>
-                                    <a:blip r:embed="rId42"/>
+                                    <a:blip r:embed="rId24"/>
                                     <a:stretch>
                                       <a:fillRect/>
                                     </a:stretch>
@@ -8680,7 +8897,7 @@
         <mc:AlternateContent>
           <mc:Choice Requires="wps">
             <w:drawing>
-              <wp:anchor behindDoc="0" distT="0" distB="0" distL="0" distR="0" simplePos="0" locked="0" layoutInCell="0" allowOverlap="1" relativeHeight="47" wp14:anchorId="5F080637">
+              <wp:anchor behindDoc="0" distT="0" distB="0" distL="0" distR="0" simplePos="0" locked="0" layoutInCell="0" allowOverlap="1" relativeHeight="28" wp14:anchorId="5F080637">
                 <wp:simplePos x="0" y="0"/>
                 <wp:positionH relativeFrom="column">
                   <wp:posOffset>-9525</wp:posOffset>
@@ -8688,10 +8905,10 @@
                 <wp:positionV relativeFrom="paragraph">
                   <wp:posOffset>-95250</wp:posOffset>
                 </wp:positionV>
-                <wp:extent cx="5761355" cy="5341620"/>
+                <wp:extent cx="5763260" cy="5343525"/>
                 <wp:effectExtent l="0" t="0" r="0" b="0"/>
                 <wp:wrapSquare wrapText="largest"/>
-                <wp:docPr id="82" name="Ramka21"/>
+                <wp:docPr id="83" name="Ramka21"/>
                 <a:graphic xmlns:a="http://schemas.openxmlformats.org/drawingml/2006/main">
                   <a:graphicData uri="http://schemas.microsoft.com/office/word/2010/wordprocessingShape">
                     <wps:wsp>
@@ -8699,7 +8916,7 @@
                       <wps:spPr>
                         <a:xfrm>
                           <a:off x="0" y="0"/>
-                          <a:ext cx="5760720" cy="5340960"/>
+                          <a:ext cx="5762520" cy="5342760"/>
                         </a:xfrm>
                         <a:prstGeom prst="rect">
                           <a:avLst/>
@@ -8733,7 +8950,7 @@
                                 <wp:inline distT="0" distB="0" distL="0" distR="0">
                                   <wp:extent cx="5760720" cy="4787265"/>
                                   <wp:effectExtent l="0" t="0" r="0" b="0"/>
-                                  <wp:docPr id="84" name="Obraz23" descr=""/>
+                                  <wp:docPr id="85" name="Obraz23" descr=""/>
                                   <wp:cNvGraphicFramePr>
                                     <a:graphicFrameLocks xmlns:a="http://schemas.openxmlformats.org/drawingml/2006/main" noChangeAspect="1"/>
                                   </wp:cNvGraphicFramePr>
@@ -8741,13 +8958,13 @@
                                     <a:graphicData uri="http://schemas.openxmlformats.org/drawingml/2006/picture">
                                       <pic:pic xmlns:pic="http://schemas.openxmlformats.org/drawingml/2006/picture">
                                         <pic:nvPicPr>
-                                          <pic:cNvPr id="84" name="Obraz23" descr=""/>
+                                          <pic:cNvPr id="85" name="Obraz23" descr=""/>
                                           <pic:cNvPicPr>
                                             <a:picLocks noChangeAspect="1" noChangeArrowheads="1"/>
                                           </pic:cNvPicPr>
                                         </pic:nvPicPr>
                                         <pic:blipFill>
-                                          <a:blip r:embed="rId43"/>
+                                          <a:blip r:embed="rId25"/>
                                           <a:stretch>
                                             <a:fillRect/>
                                           </a:stretch>
@@ -8802,7 +9019,7 @@
                           </w:p>
                         </w:txbxContent>
                       </wps:txbx>
-                      <wps:bodyPr lIns="0" rIns="0" tIns="0" bIns="0" anchor="t">
+                      <wps:bodyPr lIns="0" rIns="0" tIns="0" bIns="0">
                         <a:noAutofit/>
                       </wps:bodyPr>
                     </wps:wsp>
@@ -8813,7 +9030,7 @@
           </mc:Choice>
           <mc:Fallback>
             <w:pict>
-              <v:rect id="shape_0" ID="Ramka21" path="m0,0l-2147483645,0l-2147483645,-2147483646l0,-2147483646xe" fillcolor="white" stroked="f" o:allowincell="f" style="position:absolute;margin-left:-0.75pt;margin-top:-7.5pt;width:453.55pt;height:420.5pt;mso-wrap-style:square;v-text-anchor:top" wp14:anchorId="5F080637">
+              <v:rect id="shape_0" ID="Ramka21" fillcolor="white" stroked="f" style="position:absolute;margin-left:-0.75pt;margin-top:-7.5pt;width:453.7pt;height:420.65pt;mso-wrap-style:square;v-text-anchor:top" wp14:anchorId="5F080637">
                 <v:fill o:detectmouseclick="t" type="solid" color2="black"/>
                 <v:stroke color="#3465a4" joinstyle="round" endcap="flat"/>
                 <v:textbox>
@@ -8832,7 +9049,7 @@
                           <wp:inline distT="0" distB="0" distL="0" distR="0">
                             <wp:extent cx="5760720" cy="4787265"/>
                             <wp:effectExtent l="0" t="0" r="0" b="0"/>
-                            <wp:docPr id="85" name="Obraz23" descr=""/>
+                            <wp:docPr id="86" name="Obraz23" descr=""/>
                             <wp:cNvGraphicFramePr>
                               <a:graphicFrameLocks xmlns:a="http://schemas.openxmlformats.org/drawingml/2006/main" noChangeAspect="1"/>
                             </wp:cNvGraphicFramePr>
@@ -8840,13 +9057,13 @@
                               <a:graphicData uri="http://schemas.openxmlformats.org/drawingml/2006/picture">
                                 <pic:pic xmlns:pic="http://schemas.openxmlformats.org/drawingml/2006/picture">
                                   <pic:nvPicPr>
-                                    <pic:cNvPr id="85" name="Obraz23" descr=""/>
+                                    <pic:cNvPr id="86" name="Obraz23" descr=""/>
                                     <pic:cNvPicPr>
                                       <a:picLocks noChangeAspect="1" noChangeArrowheads="1"/>
                                     </pic:cNvPicPr>
                                   </pic:nvPicPr>
                                   <pic:blipFill>
-                                    <a:blip r:embed="rId44"/>
+                                    <a:blip r:embed="rId25"/>
                                     <a:stretch>
                                       <a:fillRect/>
                                     </a:stretch>
@@ -8937,7 +9154,7 @@
         <mc:AlternateContent>
           <mc:Choice Requires="wps">
             <w:drawing>
-              <wp:anchor behindDoc="0" distT="0" distB="0" distL="0" distR="0" simplePos="0" locked="0" layoutInCell="0" allowOverlap="1" relativeHeight="49" wp14:anchorId="1805AEF0">
+              <wp:anchor behindDoc="0" distT="0" distB="0" distL="0" distR="0" simplePos="0" locked="0" layoutInCell="0" allowOverlap="1" relativeHeight="33" wp14:anchorId="1805AEF0">
                 <wp:simplePos x="0" y="0"/>
                 <wp:positionH relativeFrom="column">
                   <wp:align>center</wp:align>
@@ -8945,10 +9162,10 @@
                 <wp:positionV relativeFrom="paragraph">
                   <wp:posOffset>635</wp:posOffset>
                 </wp:positionV>
-                <wp:extent cx="5761355" cy="5342890"/>
+                <wp:extent cx="5763260" cy="5344795"/>
                 <wp:effectExtent l="0" t="0" r="0" b="0"/>
                 <wp:wrapSquare wrapText="largest"/>
-                <wp:docPr id="86" name="Ramka22"/>
+                <wp:docPr id="87" name="Ramka22"/>
                 <a:graphic xmlns:a="http://schemas.openxmlformats.org/drawingml/2006/main">
                   <a:graphicData uri="http://schemas.microsoft.com/office/word/2010/wordprocessingShape">
                     <wps:wsp>
@@ -8956,7 +9173,7 @@
                       <wps:spPr>
                         <a:xfrm>
                           <a:off x="0" y="0"/>
-                          <a:ext cx="5760720" cy="5342400"/>
+                          <a:ext cx="5762520" cy="5344200"/>
                         </a:xfrm>
                         <a:prstGeom prst="rect">
                           <a:avLst/>
@@ -8990,7 +9207,7 @@
                                 <wp:inline distT="0" distB="0" distL="0" distR="0">
                                   <wp:extent cx="5760720" cy="4788535"/>
                                   <wp:effectExtent l="0" t="0" r="0" b="0"/>
-                                  <wp:docPr id="88" name="Obraz24" descr=""/>
+                                  <wp:docPr id="89" name="Obraz24" descr=""/>
                                   <wp:cNvGraphicFramePr>
                                     <a:graphicFrameLocks xmlns:a="http://schemas.openxmlformats.org/drawingml/2006/main" noChangeAspect="1"/>
                                   </wp:cNvGraphicFramePr>
@@ -8998,13 +9215,13 @@
                                     <a:graphicData uri="http://schemas.openxmlformats.org/drawingml/2006/picture">
                                       <pic:pic xmlns:pic="http://schemas.openxmlformats.org/drawingml/2006/picture">
                                         <pic:nvPicPr>
-                                          <pic:cNvPr id="88" name="Obraz24" descr=""/>
+                                          <pic:cNvPr id="89" name="Obraz24" descr=""/>
                                           <pic:cNvPicPr>
                                             <a:picLocks noChangeAspect="1" noChangeArrowheads="1"/>
                                           </pic:cNvPicPr>
                                         </pic:nvPicPr>
                                         <pic:blipFill>
-                                          <a:blip r:embed="rId45"/>
+                                          <a:blip r:embed="rId26"/>
                                           <a:stretch>
                                             <a:fillRect/>
                                           </a:stretch>
@@ -9059,7 +9276,7 @@
                           </w:p>
                         </w:txbxContent>
                       </wps:txbx>
-                      <wps:bodyPr lIns="0" rIns="0" tIns="0" bIns="0" anchor="t">
+                      <wps:bodyPr lIns="0" rIns="0" tIns="0" bIns="0">
                         <a:noAutofit/>
                       </wps:bodyPr>
                     </wps:wsp>
@@ -9070,7 +9287,7 @@
           </mc:Choice>
           <mc:Fallback>
             <w:pict>
-              <v:rect id="shape_0" ID="Ramka22" path="m0,0l-2147483645,0l-2147483645,-2147483646l0,-2147483646xe" fillcolor="white" stroked="f" o:allowincell="f" style="position:absolute;margin-left:0pt;margin-top:0.05pt;width:453.55pt;height:420.6pt;mso-wrap-style:square;v-text-anchor:top;mso-position-horizontal:center" wp14:anchorId="1805AEF0">
+              <v:rect id="shape_0" ID="Ramka22" fillcolor="white" stroked="f" style="position:absolute;margin-left:-0.1pt;margin-top:0.05pt;width:453.7pt;height:420.75pt;mso-wrap-style:square;v-text-anchor:top;mso-position-horizontal:center" wp14:anchorId="1805AEF0">
                 <v:fill o:detectmouseclick="t" type="solid" color2="black"/>
                 <v:stroke color="#3465a4" joinstyle="round" endcap="flat"/>
                 <v:textbox>
@@ -9089,7 +9306,7 @@
                           <wp:inline distT="0" distB="0" distL="0" distR="0">
                             <wp:extent cx="5760720" cy="4788535"/>
                             <wp:effectExtent l="0" t="0" r="0" b="0"/>
-                            <wp:docPr id="89" name="Obraz24" descr=""/>
+                            <wp:docPr id="90" name="Obraz24" descr=""/>
                             <wp:cNvGraphicFramePr>
                               <a:graphicFrameLocks xmlns:a="http://schemas.openxmlformats.org/drawingml/2006/main" noChangeAspect="1"/>
                             </wp:cNvGraphicFramePr>
@@ -9097,13 +9314,13 @@
                               <a:graphicData uri="http://schemas.openxmlformats.org/drawingml/2006/picture">
                                 <pic:pic xmlns:pic="http://schemas.openxmlformats.org/drawingml/2006/picture">
                                   <pic:nvPicPr>
-                                    <pic:cNvPr id="89" name="Obraz24" descr=""/>
+                                    <pic:cNvPr id="90" name="Obraz24" descr=""/>
                                     <pic:cNvPicPr>
                                       <a:picLocks noChangeAspect="1" noChangeArrowheads="1"/>
                                     </pic:cNvPicPr>
                                   </pic:nvPicPr>
                                   <pic:blipFill>
-                                    <a:blip r:embed="rId46"/>
+                                    <a:blip r:embed="rId26"/>
                                     <a:stretch>
                                       <a:fillRect/>
                                     </a:stretch>
@@ -9208,7 +9425,7 @@
         <mc:AlternateContent>
           <mc:Choice Requires="wps">
             <w:drawing>
-              <wp:anchor behindDoc="0" distT="0" distB="0" distL="0" distR="0" simplePos="0" locked="0" layoutInCell="0" allowOverlap="1" relativeHeight="53" wp14:anchorId="14F8CB90">
+              <wp:anchor behindDoc="0" distT="0" distB="0" distL="0" distR="0" simplePos="0" locked="0" layoutInCell="0" allowOverlap="1" relativeHeight="34" wp14:anchorId="14F8CB90">
                 <wp:simplePos x="0" y="0"/>
                 <wp:positionH relativeFrom="column">
                   <wp:posOffset>19050</wp:posOffset>
@@ -9216,10 +9433,10 @@
                 <wp:positionV relativeFrom="paragraph">
                   <wp:posOffset>100330</wp:posOffset>
                 </wp:positionV>
-                <wp:extent cx="5761355" cy="5315585"/>
+                <wp:extent cx="5763260" cy="5317490"/>
                 <wp:effectExtent l="0" t="0" r="0" b="0"/>
                 <wp:wrapSquare wrapText="largest"/>
-                <wp:docPr id="90" name="Ramka23"/>
+                <wp:docPr id="91" name="Ramka23"/>
                 <a:graphic xmlns:a="http://schemas.openxmlformats.org/drawingml/2006/main">
                   <a:graphicData uri="http://schemas.microsoft.com/office/word/2010/wordprocessingShape">
                     <wps:wsp>
@@ -9227,7 +9444,7 @@
                       <wps:spPr>
                         <a:xfrm>
                           <a:off x="0" y="0"/>
-                          <a:ext cx="5760720" cy="5315040"/>
+                          <a:ext cx="5762520" cy="5316840"/>
                         </a:xfrm>
                         <a:prstGeom prst="rect">
                           <a:avLst/>
@@ -9261,7 +9478,7 @@
                                 <wp:inline distT="0" distB="0" distL="0" distR="0">
                                   <wp:extent cx="5760720" cy="4761230"/>
                                   <wp:effectExtent l="0" t="0" r="0" b="0"/>
-                                  <wp:docPr id="92" name="Obraz25" descr=""/>
+                                  <wp:docPr id="93" name="Obraz25" descr=""/>
                                   <wp:cNvGraphicFramePr>
                                     <a:graphicFrameLocks xmlns:a="http://schemas.openxmlformats.org/drawingml/2006/main" noChangeAspect="1"/>
                                   </wp:cNvGraphicFramePr>
@@ -9269,13 +9486,13 @@
                                     <a:graphicData uri="http://schemas.openxmlformats.org/drawingml/2006/picture">
                                       <pic:pic xmlns:pic="http://schemas.openxmlformats.org/drawingml/2006/picture">
                                         <pic:nvPicPr>
-                                          <pic:cNvPr id="92" name="Obraz25" descr=""/>
+                                          <pic:cNvPr id="93" name="Obraz25" descr=""/>
                                           <pic:cNvPicPr>
                                             <a:picLocks noChangeAspect="1" noChangeArrowheads="1"/>
                                           </pic:cNvPicPr>
                                         </pic:nvPicPr>
                                         <pic:blipFill>
-                                          <a:blip r:embed="rId47"/>
+                                          <a:blip r:embed="rId27"/>
                                           <a:stretch>
                                             <a:fillRect/>
                                           </a:stretch>
@@ -9330,7 +9547,7 @@
                           </w:p>
                         </w:txbxContent>
                       </wps:txbx>
-                      <wps:bodyPr lIns="0" rIns="0" tIns="0" bIns="0" anchor="t">
+                      <wps:bodyPr lIns="0" rIns="0" tIns="0" bIns="0">
                         <a:noAutofit/>
                       </wps:bodyPr>
                     </wps:wsp>
@@ -9341,7 +9558,7 @@
           </mc:Choice>
           <mc:Fallback>
             <w:pict>
-              <v:rect id="shape_0" ID="Ramka23" path="m0,0l-2147483645,0l-2147483645,-2147483646l0,-2147483646xe" fillcolor="white" stroked="f" o:allowincell="f" style="position:absolute;margin-left:1.5pt;margin-top:7.9pt;width:453.55pt;height:418.45pt;mso-wrap-style:square;v-text-anchor:top" wp14:anchorId="14F8CB90">
+              <v:rect id="shape_0" ID="Ramka23" fillcolor="white" stroked="f" style="position:absolute;margin-left:1.5pt;margin-top:7.9pt;width:453.7pt;height:418.6pt;mso-wrap-style:square;v-text-anchor:top" wp14:anchorId="14F8CB90">
                 <v:fill o:detectmouseclick="t" type="solid" color2="black"/>
                 <v:stroke color="#3465a4" joinstyle="round" endcap="flat"/>
                 <v:textbox>
@@ -9360,7 +9577,7 @@
                           <wp:inline distT="0" distB="0" distL="0" distR="0">
                             <wp:extent cx="5760720" cy="4761230"/>
                             <wp:effectExtent l="0" t="0" r="0" b="0"/>
-                            <wp:docPr id="93" name="Obraz25" descr=""/>
+                            <wp:docPr id="94" name="Obraz25" descr=""/>
                             <wp:cNvGraphicFramePr>
                               <a:graphicFrameLocks xmlns:a="http://schemas.openxmlformats.org/drawingml/2006/main" noChangeAspect="1"/>
                             </wp:cNvGraphicFramePr>
@@ -9368,13 +9585,13 @@
                               <a:graphicData uri="http://schemas.openxmlformats.org/drawingml/2006/picture">
                                 <pic:pic xmlns:pic="http://schemas.openxmlformats.org/drawingml/2006/picture">
                                   <pic:nvPicPr>
-                                    <pic:cNvPr id="93" name="Obraz25" descr=""/>
+                                    <pic:cNvPr id="94" name="Obraz25" descr=""/>
                                     <pic:cNvPicPr>
                                       <a:picLocks noChangeAspect="1" noChangeArrowheads="1"/>
                                     </pic:cNvPicPr>
                                   </pic:nvPicPr>
                                   <pic:blipFill>
-                                    <a:blip r:embed="rId48"/>
+                                    <a:blip r:embed="rId27"/>
                                     <a:stretch>
                                       <a:fillRect/>
                                     </a:stretch>
@@ -9479,7 +9696,7 @@
         <mc:AlternateContent>
           <mc:Choice Requires="wps">
             <w:drawing>
-              <wp:anchor behindDoc="0" distT="0" distB="0" distL="0" distR="0" simplePos="0" locked="0" layoutInCell="0" allowOverlap="1" relativeHeight="63" wp14:anchorId="27EC1EB8">
+              <wp:anchor behindDoc="0" distT="0" distB="0" distL="0" distR="0" simplePos="0" locked="0" layoutInCell="0" allowOverlap="1" relativeHeight="35" wp14:anchorId="27EC1EB8">
                 <wp:simplePos x="0" y="0"/>
                 <wp:positionH relativeFrom="column">
                   <wp:align>center</wp:align>
@@ -9487,10 +9704,10 @@
                 <wp:positionV relativeFrom="paragraph">
                   <wp:posOffset>635</wp:posOffset>
                 </wp:positionV>
-                <wp:extent cx="5761355" cy="5314315"/>
+                <wp:extent cx="5763260" cy="5316220"/>
                 <wp:effectExtent l="0" t="0" r="0" b="0"/>
                 <wp:wrapSquare wrapText="largest"/>
-                <wp:docPr id="94" name="Ramka24"/>
+                <wp:docPr id="95" name="Ramka24"/>
                 <a:graphic xmlns:a="http://schemas.openxmlformats.org/drawingml/2006/main">
                   <a:graphicData uri="http://schemas.microsoft.com/office/word/2010/wordprocessingShape">
                     <wps:wsp>
@@ -9498,7 +9715,7 @@
                       <wps:spPr>
                         <a:xfrm>
                           <a:off x="0" y="0"/>
-                          <a:ext cx="5760720" cy="5313600"/>
+                          <a:ext cx="5762520" cy="5315760"/>
                         </a:xfrm>
                         <a:prstGeom prst="rect">
                           <a:avLst/>
@@ -9532,7 +9749,7 @@
                                 <wp:inline distT="0" distB="0" distL="0" distR="0">
                                   <wp:extent cx="5760720" cy="4759960"/>
                                   <wp:effectExtent l="0" t="0" r="0" b="0"/>
-                                  <wp:docPr id="96" name="Obraz26" descr=""/>
+                                  <wp:docPr id="97" name="Obraz26" descr=""/>
                                   <wp:cNvGraphicFramePr>
                                     <a:graphicFrameLocks xmlns:a="http://schemas.openxmlformats.org/drawingml/2006/main" noChangeAspect="1"/>
                                   </wp:cNvGraphicFramePr>
@@ -9540,13 +9757,13 @@
                                     <a:graphicData uri="http://schemas.openxmlformats.org/drawingml/2006/picture">
                                       <pic:pic xmlns:pic="http://schemas.openxmlformats.org/drawingml/2006/picture">
                                         <pic:nvPicPr>
-                                          <pic:cNvPr id="96" name="Obraz26" descr=""/>
+                                          <pic:cNvPr id="97" name="Obraz26" descr=""/>
                                           <pic:cNvPicPr>
                                             <a:picLocks noChangeAspect="1" noChangeArrowheads="1"/>
                                           </pic:cNvPicPr>
                                         </pic:nvPicPr>
                                         <pic:blipFill>
-                                          <a:blip r:embed="rId49"/>
+                                          <a:blip r:embed="rId28"/>
                                           <a:stretch>
                                             <a:fillRect/>
                                           </a:stretch>
@@ -9601,7 +9818,7 @@
                           </w:p>
                         </w:txbxContent>
                       </wps:txbx>
-                      <wps:bodyPr lIns="0" rIns="0" tIns="0" bIns="0" anchor="t">
+                      <wps:bodyPr lIns="0" rIns="0" tIns="0" bIns="0">
                         <a:noAutofit/>
                       </wps:bodyPr>
                     </wps:wsp>
@@ -9612,7 +9829,7 @@
           </mc:Choice>
           <mc:Fallback>
             <w:pict>
-              <v:rect id="shape_0" ID="Ramka24" path="m0,0l-2147483645,0l-2147483645,-2147483646l0,-2147483646xe" fillcolor="white" stroked="f" o:allowincell="f" style="position:absolute;margin-left:0pt;margin-top:0.05pt;width:453.55pt;height:418.35pt;mso-wrap-style:square;v-text-anchor:top;mso-position-horizontal:center" wp14:anchorId="27EC1EB8">
+              <v:rect id="shape_0" ID="Ramka24" fillcolor="white" stroked="f" style="position:absolute;margin-left:-0.1pt;margin-top:0.05pt;width:453.7pt;height:418.5pt;mso-wrap-style:square;v-text-anchor:top;mso-position-horizontal:center" wp14:anchorId="27EC1EB8">
                 <v:fill o:detectmouseclick="t" type="solid" color2="black"/>
                 <v:stroke color="#3465a4" joinstyle="round" endcap="flat"/>
                 <v:textbox>
@@ -9631,7 +9848,7 @@
                           <wp:inline distT="0" distB="0" distL="0" distR="0">
                             <wp:extent cx="5760720" cy="4759960"/>
                             <wp:effectExtent l="0" t="0" r="0" b="0"/>
-                            <wp:docPr id="97" name="Obraz26" descr=""/>
+                            <wp:docPr id="98" name="Obraz26" descr=""/>
                             <wp:cNvGraphicFramePr>
                               <a:graphicFrameLocks xmlns:a="http://schemas.openxmlformats.org/drawingml/2006/main" noChangeAspect="1"/>
                             </wp:cNvGraphicFramePr>
@@ -9639,13 +9856,13 @@
                               <a:graphicData uri="http://schemas.openxmlformats.org/drawingml/2006/picture">
                                 <pic:pic xmlns:pic="http://schemas.openxmlformats.org/drawingml/2006/picture">
                                   <pic:nvPicPr>
-                                    <pic:cNvPr id="97" name="Obraz26" descr=""/>
+                                    <pic:cNvPr id="98" name="Obraz26" descr=""/>
                                     <pic:cNvPicPr>
                                       <a:picLocks noChangeAspect="1" noChangeArrowheads="1"/>
                                     </pic:cNvPicPr>
                                   </pic:nvPicPr>
                                   <pic:blipFill>
-                                    <a:blip r:embed="rId50"/>
+                                    <a:blip r:embed="rId28"/>
                                     <a:stretch>
                                       <a:fillRect/>
                                     </a:stretch>
@@ -9778,7 +9995,7 @@
         <mc:AlternateContent>
           <mc:Choice Requires="wps">
             <w:drawing>
-              <wp:anchor behindDoc="0" distT="0" distB="0" distL="0" distR="0" simplePos="0" locked="0" layoutInCell="0" allowOverlap="1" relativeHeight="65" wp14:anchorId="03D2877C">
+              <wp:anchor behindDoc="0" distT="0" distB="0" distL="0" distR="0" simplePos="0" locked="0" layoutInCell="0" allowOverlap="1" relativeHeight="36" wp14:anchorId="03D2877C">
                 <wp:simplePos x="0" y="0"/>
                 <wp:positionH relativeFrom="column">
                   <wp:align>center</wp:align>
@@ -9786,10 +10003,10 @@
                 <wp:positionV relativeFrom="paragraph">
                   <wp:posOffset>635</wp:posOffset>
                 </wp:positionV>
-                <wp:extent cx="5761355" cy="5312410"/>
+                <wp:extent cx="5763260" cy="5314315"/>
                 <wp:effectExtent l="0" t="0" r="0" b="0"/>
                 <wp:wrapSquare wrapText="largest"/>
-                <wp:docPr id="98" name="Ramka30"/>
+                <wp:docPr id="99" name="Ramka30"/>
                 <a:graphic xmlns:a="http://schemas.openxmlformats.org/drawingml/2006/main">
                   <a:graphicData uri="http://schemas.microsoft.com/office/word/2010/wordprocessingShape">
                     <wps:wsp>
@@ -9797,7 +10014,7 @@
                       <wps:spPr>
                         <a:xfrm>
                           <a:off x="0" y="0"/>
-                          <a:ext cx="5760720" cy="5311800"/>
+                          <a:ext cx="5762520" cy="5313600"/>
                         </a:xfrm>
                         <a:prstGeom prst="rect">
                           <a:avLst/>
@@ -9831,7 +10048,7 @@
                                 <wp:inline distT="0" distB="0" distL="0" distR="0">
                                   <wp:extent cx="5760720" cy="4758055"/>
                                   <wp:effectExtent l="0" t="0" r="0" b="0"/>
-                                  <wp:docPr id="100" name="Obraz32" descr=""/>
+                                  <wp:docPr id="101" name="Obraz32" descr=""/>
                                   <wp:cNvGraphicFramePr>
                                     <a:graphicFrameLocks xmlns:a="http://schemas.openxmlformats.org/drawingml/2006/main" noChangeAspect="1"/>
                                   </wp:cNvGraphicFramePr>
@@ -9839,13 +10056,13 @@
                                     <a:graphicData uri="http://schemas.openxmlformats.org/drawingml/2006/picture">
                                       <pic:pic xmlns:pic="http://schemas.openxmlformats.org/drawingml/2006/picture">
                                         <pic:nvPicPr>
-                                          <pic:cNvPr id="100" name="Obraz32" descr=""/>
+                                          <pic:cNvPr id="101" name="Obraz32" descr=""/>
                                           <pic:cNvPicPr>
                                             <a:picLocks noChangeAspect="1" noChangeArrowheads="1"/>
                                           </pic:cNvPicPr>
                                         </pic:nvPicPr>
                                         <pic:blipFill>
-                                          <a:blip r:embed="rId51"/>
+                                          <a:blip r:embed="rId29"/>
                                           <a:stretch>
                                             <a:fillRect/>
                                           </a:stretch>
@@ -9900,7 +10117,7 @@
                           </w:p>
                         </w:txbxContent>
                       </wps:txbx>
-                      <wps:bodyPr lIns="0" rIns="0" tIns="0" bIns="0" anchor="t">
+                      <wps:bodyPr lIns="0" rIns="0" tIns="0" bIns="0">
                         <a:noAutofit/>
                       </wps:bodyPr>
                     </wps:wsp>
@@ -9911,7 +10128,7 @@
           </mc:Choice>
           <mc:Fallback>
             <w:pict>
-              <v:rect id="shape_0" ID="Ramka30" path="m0,0l-2147483645,0l-2147483645,-2147483646l0,-2147483646xe" fillcolor="white" stroked="f" o:allowincell="f" style="position:absolute;margin-left:0pt;margin-top:0.05pt;width:453.55pt;height:418.2pt;mso-wrap-style:square;v-text-anchor:top;mso-position-horizontal:center" wp14:anchorId="03D2877C">
+              <v:rect id="shape_0" ID="Ramka30" fillcolor="white" stroked="f" style="position:absolute;margin-left:-0.1pt;margin-top:0.05pt;width:453.7pt;height:418.35pt;mso-wrap-style:square;v-text-anchor:top;mso-position-horizontal:center" wp14:anchorId="03D2877C">
                 <v:fill o:detectmouseclick="t" type="solid" color2="black"/>
                 <v:stroke color="#3465a4" joinstyle="round" endcap="flat"/>
                 <v:textbox>
@@ -9930,7 +10147,7 @@
                           <wp:inline distT="0" distB="0" distL="0" distR="0">
                             <wp:extent cx="5760720" cy="4758055"/>
                             <wp:effectExtent l="0" t="0" r="0" b="0"/>
-                            <wp:docPr id="101" name="Obraz32" descr=""/>
+                            <wp:docPr id="102" name="Obraz32" descr=""/>
                             <wp:cNvGraphicFramePr>
                               <a:graphicFrameLocks xmlns:a="http://schemas.openxmlformats.org/drawingml/2006/main" noChangeAspect="1"/>
                             </wp:cNvGraphicFramePr>
@@ -9938,13 +10155,13 @@
                               <a:graphicData uri="http://schemas.openxmlformats.org/drawingml/2006/picture">
                                 <pic:pic xmlns:pic="http://schemas.openxmlformats.org/drawingml/2006/picture">
                                   <pic:nvPicPr>
-                                    <pic:cNvPr id="101" name="Obraz32" descr=""/>
+                                    <pic:cNvPr id="102" name="Obraz32" descr=""/>
                                     <pic:cNvPicPr>
                                       <a:picLocks noChangeAspect="1" noChangeArrowheads="1"/>
                                     </pic:cNvPicPr>
                                   </pic:nvPicPr>
                                   <pic:blipFill>
-                                    <a:blip r:embed="rId52"/>
+                                    <a:blip r:embed="rId29"/>
                                     <a:stretch>
                                       <a:fillRect/>
                                     </a:stretch>
@@ -10021,7 +10238,7 @@
         <mc:AlternateContent>
           <mc:Choice Requires="wps">
             <w:drawing>
-              <wp:anchor behindDoc="0" distT="0" distB="0" distL="0" distR="0" simplePos="0" locked="0" layoutInCell="0" allowOverlap="1" relativeHeight="55" wp14:anchorId="41EB646E">
+              <wp:anchor behindDoc="0" distT="0" distB="0" distL="0" distR="0" simplePos="0" locked="0" layoutInCell="0" allowOverlap="1" relativeHeight="29" wp14:anchorId="41EB646E">
                 <wp:simplePos x="0" y="0"/>
                 <wp:positionH relativeFrom="column">
                   <wp:align>center</wp:align>
@@ -10029,10 +10246,10 @@
                 <wp:positionV relativeFrom="paragraph">
                   <wp:posOffset>635</wp:posOffset>
                 </wp:positionV>
-                <wp:extent cx="5761355" cy="5358130"/>
+                <wp:extent cx="5763260" cy="5360035"/>
                 <wp:effectExtent l="0" t="0" r="0" b="0"/>
                 <wp:wrapSquare wrapText="largest"/>
-                <wp:docPr id="102" name="Ramka25"/>
+                <wp:docPr id="103" name="Ramka25"/>
                 <a:graphic xmlns:a="http://schemas.openxmlformats.org/drawingml/2006/main">
                   <a:graphicData uri="http://schemas.microsoft.com/office/word/2010/wordprocessingShape">
                     <wps:wsp>
@@ -10040,7 +10257,7 @@
                       <wps:spPr>
                         <a:xfrm>
                           <a:off x="0" y="0"/>
-                          <a:ext cx="5760720" cy="5357520"/>
+                          <a:ext cx="5762520" cy="5359320"/>
                         </a:xfrm>
                         <a:prstGeom prst="rect">
                           <a:avLst/>
@@ -10074,7 +10291,7 @@
                                 <wp:inline distT="0" distB="0" distL="0" distR="0">
                                   <wp:extent cx="5760720" cy="4803775"/>
                                   <wp:effectExtent l="0" t="0" r="0" b="0"/>
-                                  <wp:docPr id="104" name="Obraz28" descr=""/>
+                                  <wp:docPr id="105" name="Obraz28" descr=""/>
                                   <wp:cNvGraphicFramePr>
                                     <a:graphicFrameLocks xmlns:a="http://schemas.openxmlformats.org/drawingml/2006/main" noChangeAspect="1"/>
                                   </wp:cNvGraphicFramePr>
@@ -10082,13 +10299,13 @@
                                     <a:graphicData uri="http://schemas.openxmlformats.org/drawingml/2006/picture">
                                       <pic:pic xmlns:pic="http://schemas.openxmlformats.org/drawingml/2006/picture">
                                         <pic:nvPicPr>
-                                          <pic:cNvPr id="104" name="Obraz28" descr=""/>
+                                          <pic:cNvPr id="105" name="Obraz28" descr=""/>
                                           <pic:cNvPicPr>
                                             <a:picLocks noChangeAspect="1" noChangeArrowheads="1"/>
                                           </pic:cNvPicPr>
                                         </pic:nvPicPr>
                                         <pic:blipFill>
-                                          <a:blip r:embed="rId53"/>
+                                          <a:blip r:embed="rId30"/>
                                           <a:stretch>
                                             <a:fillRect/>
                                           </a:stretch>
@@ -10143,7 +10360,7 @@
                           </w:p>
                         </w:txbxContent>
                       </wps:txbx>
-                      <wps:bodyPr lIns="0" rIns="0" tIns="0" bIns="0" anchor="t">
+                      <wps:bodyPr lIns="0" rIns="0" tIns="0" bIns="0">
                         <a:noAutofit/>
                       </wps:bodyPr>
                     </wps:wsp>
@@ -10154,7 +10371,7 @@
           </mc:Choice>
           <mc:Fallback>
             <w:pict>
-              <v:rect id="shape_0" ID="Ramka25" path="m0,0l-2147483645,0l-2147483645,-2147483646l0,-2147483646xe" fillcolor="white" stroked="f" o:allowincell="f" style="position:absolute;margin-left:0pt;margin-top:0.05pt;width:453.55pt;height:421.8pt;mso-wrap-style:square;v-text-anchor:top;mso-position-horizontal:center" wp14:anchorId="41EB646E">
+              <v:rect id="shape_0" ID="Ramka25" fillcolor="white" stroked="f" style="position:absolute;margin-left:-0.1pt;margin-top:0.05pt;width:453.7pt;height:421.95pt;mso-wrap-style:square;v-text-anchor:top;mso-position-horizontal:center" wp14:anchorId="41EB646E">
                 <v:fill o:detectmouseclick="t" type="solid" color2="black"/>
                 <v:stroke color="#3465a4" joinstyle="round" endcap="flat"/>
                 <v:textbox>
@@ -10173,7 +10390,7 @@
                           <wp:inline distT="0" distB="0" distL="0" distR="0">
                             <wp:extent cx="5760720" cy="4803775"/>
                             <wp:effectExtent l="0" t="0" r="0" b="0"/>
-                            <wp:docPr id="105" name="Obraz28" descr=""/>
+                            <wp:docPr id="106" name="Obraz28" descr=""/>
                             <wp:cNvGraphicFramePr>
                               <a:graphicFrameLocks xmlns:a="http://schemas.openxmlformats.org/drawingml/2006/main" noChangeAspect="1"/>
                             </wp:cNvGraphicFramePr>
@@ -10181,13 +10398,13 @@
                               <a:graphicData uri="http://schemas.openxmlformats.org/drawingml/2006/picture">
                                 <pic:pic xmlns:pic="http://schemas.openxmlformats.org/drawingml/2006/picture">
                                   <pic:nvPicPr>
-                                    <pic:cNvPr id="105" name="Obraz28" descr=""/>
+                                    <pic:cNvPr id="106" name="Obraz28" descr=""/>
                                     <pic:cNvPicPr>
                                       <a:picLocks noChangeAspect="1" noChangeArrowheads="1"/>
                                     </pic:cNvPicPr>
                                   </pic:nvPicPr>
                                   <pic:blipFill>
-                                    <a:blip r:embed="rId54"/>
+                                    <a:blip r:embed="rId30"/>
                                     <a:stretch>
                                       <a:fillRect/>
                                     </a:stretch>
@@ -10278,7 +10495,7 @@
         <mc:AlternateContent>
           <mc:Choice Requires="wps">
             <w:drawing>
-              <wp:anchor behindDoc="0" distT="0" distB="0" distL="0" distR="0" simplePos="0" locked="0" layoutInCell="0" allowOverlap="1" relativeHeight="51" wp14:anchorId="73A72B35">
+              <wp:anchor behindDoc="0" distT="0" distB="0" distL="0" distR="0" simplePos="0" locked="0" layoutInCell="0" allowOverlap="1" relativeHeight="27" wp14:anchorId="73A72B35">
                 <wp:simplePos x="0" y="0"/>
                 <wp:positionH relativeFrom="column">
                   <wp:align>center</wp:align>
@@ -10286,10 +10503,10 @@
                 <wp:positionV relativeFrom="paragraph">
                   <wp:posOffset>635</wp:posOffset>
                 </wp:positionV>
-                <wp:extent cx="5761355" cy="5309235"/>
+                <wp:extent cx="5763260" cy="5311140"/>
                 <wp:effectExtent l="0" t="0" r="0" b="0"/>
                 <wp:wrapSquare wrapText="largest"/>
-                <wp:docPr id="106" name="Ramka26"/>
+                <wp:docPr id="107" name="Ramka26"/>
                 <a:graphic xmlns:a="http://schemas.openxmlformats.org/drawingml/2006/main">
                   <a:graphicData uri="http://schemas.microsoft.com/office/word/2010/wordprocessingShape">
                     <wps:wsp>
@@ -10297,7 +10514,7 @@
                       <wps:spPr>
                         <a:xfrm>
                           <a:off x="0" y="0"/>
-                          <a:ext cx="5760720" cy="5308560"/>
+                          <a:ext cx="5762520" cy="5310360"/>
                         </a:xfrm>
                         <a:prstGeom prst="rect">
                           <a:avLst/>
@@ -10331,7 +10548,7 @@
                                 <wp:inline distT="0" distB="0" distL="0" distR="0">
                                   <wp:extent cx="5760720" cy="4754880"/>
                                   <wp:effectExtent l="0" t="0" r="0" b="0"/>
-                                  <wp:docPr id="108" name="Obraz27" descr=""/>
+                                  <wp:docPr id="109" name="Obraz27" descr=""/>
                                   <wp:cNvGraphicFramePr>
                                     <a:graphicFrameLocks xmlns:a="http://schemas.openxmlformats.org/drawingml/2006/main" noChangeAspect="1"/>
                                   </wp:cNvGraphicFramePr>
@@ -10339,13 +10556,13 @@
                                     <a:graphicData uri="http://schemas.openxmlformats.org/drawingml/2006/picture">
                                       <pic:pic xmlns:pic="http://schemas.openxmlformats.org/drawingml/2006/picture">
                                         <pic:nvPicPr>
-                                          <pic:cNvPr id="108" name="Obraz27" descr=""/>
+                                          <pic:cNvPr id="109" name="Obraz27" descr=""/>
                                           <pic:cNvPicPr>
                                             <a:picLocks noChangeAspect="1" noChangeArrowheads="1"/>
                                           </pic:cNvPicPr>
                                         </pic:nvPicPr>
                                         <pic:blipFill>
-                                          <a:blip r:embed="rId55"/>
+                                          <a:blip r:embed="rId31"/>
                                           <a:stretch>
                                             <a:fillRect/>
                                           </a:stretch>
@@ -10400,7 +10617,7 @@
                           </w:p>
                         </w:txbxContent>
                       </wps:txbx>
-                      <wps:bodyPr lIns="0" rIns="0" tIns="0" bIns="0" anchor="t">
+                      <wps:bodyPr lIns="0" rIns="0" tIns="0" bIns="0">
                         <a:noAutofit/>
                       </wps:bodyPr>
                     </wps:wsp>
@@ -10411,7 +10628,7 @@
           </mc:Choice>
           <mc:Fallback>
             <w:pict>
-              <v:rect id="shape_0" ID="Ramka26" path="m0,0l-2147483645,0l-2147483645,-2147483646l0,-2147483646xe" fillcolor="white" stroked="f" o:allowincell="f" style="position:absolute;margin-left:0pt;margin-top:0.05pt;width:453.55pt;height:417.95pt;mso-wrap-style:square;v-text-anchor:top;mso-position-horizontal:center" wp14:anchorId="73A72B35">
+              <v:rect id="shape_0" ID="Ramka26" fillcolor="white" stroked="f" style="position:absolute;margin-left:-0.1pt;margin-top:0.05pt;width:453.7pt;height:418.1pt;mso-wrap-style:square;v-text-anchor:top;mso-position-horizontal:center" wp14:anchorId="73A72B35">
                 <v:fill o:detectmouseclick="t" type="solid" color2="black"/>
                 <v:stroke color="#3465a4" joinstyle="round" endcap="flat"/>
                 <v:textbox>
@@ -10430,7 +10647,7 @@
                           <wp:inline distT="0" distB="0" distL="0" distR="0">
                             <wp:extent cx="5760720" cy="4754880"/>
                             <wp:effectExtent l="0" t="0" r="0" b="0"/>
-                            <wp:docPr id="109" name="Obraz27" descr=""/>
+                            <wp:docPr id="110" name="Obraz27" descr=""/>
                             <wp:cNvGraphicFramePr>
                               <a:graphicFrameLocks xmlns:a="http://schemas.openxmlformats.org/drawingml/2006/main" noChangeAspect="1"/>
                             </wp:cNvGraphicFramePr>
@@ -10438,13 +10655,13 @@
                               <a:graphicData uri="http://schemas.openxmlformats.org/drawingml/2006/picture">
                                 <pic:pic xmlns:pic="http://schemas.openxmlformats.org/drawingml/2006/picture">
                                   <pic:nvPicPr>
-                                    <pic:cNvPr id="109" name="Obraz27" descr=""/>
+                                    <pic:cNvPr id="110" name="Obraz27" descr=""/>
                                     <pic:cNvPicPr>
                                       <a:picLocks noChangeAspect="1" noChangeArrowheads="1"/>
                                     </pic:cNvPicPr>
                                   </pic:nvPicPr>
                                   <pic:blipFill>
-                                    <a:blip r:embed="rId56"/>
+                                    <a:blip r:embed="rId31"/>
                                     <a:stretch>
                                       <a:fillRect/>
                                     </a:stretch>
@@ -10703,7 +10920,7 @@
         <mc:AlternateContent>
           <mc:Choice Requires="wps">
             <w:drawing>
-              <wp:anchor behindDoc="0" distT="0" distB="0" distL="0" distR="0" simplePos="0" locked="0" layoutInCell="0" allowOverlap="1" relativeHeight="57" wp14:anchorId="577A988C">
+              <wp:anchor behindDoc="0" distT="0" distB="0" distL="0" distR="0" simplePos="0" locked="0" layoutInCell="0" allowOverlap="1" relativeHeight="30" wp14:anchorId="577A988C">
                 <wp:simplePos x="0" y="0"/>
                 <wp:positionH relativeFrom="column">
                   <wp:posOffset>0</wp:posOffset>
@@ -10711,10 +10928,10 @@
                 <wp:positionV relativeFrom="paragraph">
                   <wp:posOffset>104775</wp:posOffset>
                 </wp:positionV>
-                <wp:extent cx="5761355" cy="5147310"/>
+                <wp:extent cx="5763260" cy="5149215"/>
                 <wp:effectExtent l="0" t="0" r="0" b="0"/>
                 <wp:wrapSquare wrapText="largest"/>
-                <wp:docPr id="110" name="Ramka27"/>
+                <wp:docPr id="111" name="Ramka27"/>
                 <a:graphic xmlns:a="http://schemas.openxmlformats.org/drawingml/2006/main">
                   <a:graphicData uri="http://schemas.microsoft.com/office/word/2010/wordprocessingShape">
                     <wps:wsp>
@@ -10722,7 +10939,7 @@
                       <wps:spPr>
                         <a:xfrm>
                           <a:off x="0" y="0"/>
-                          <a:ext cx="5760720" cy="5146560"/>
+                          <a:ext cx="5762520" cy="5148720"/>
                         </a:xfrm>
                         <a:prstGeom prst="rect">
                           <a:avLst/>
@@ -10756,7 +10973,7 @@
                                 <wp:inline distT="0" distB="0" distL="0" distR="0">
                                   <wp:extent cx="5760720" cy="4793615"/>
                                   <wp:effectExtent l="0" t="0" r="0" b="0"/>
-                                  <wp:docPr id="112" name="Obraz29" descr=""/>
+                                  <wp:docPr id="113" name="Obraz29" descr=""/>
                                   <wp:cNvGraphicFramePr>
                                     <a:graphicFrameLocks xmlns:a="http://schemas.openxmlformats.org/drawingml/2006/main" noChangeAspect="1"/>
                                   </wp:cNvGraphicFramePr>
@@ -10764,13 +10981,13 @@
                                     <a:graphicData uri="http://schemas.openxmlformats.org/drawingml/2006/picture">
                                       <pic:pic xmlns:pic="http://schemas.openxmlformats.org/drawingml/2006/picture">
                                         <pic:nvPicPr>
-                                          <pic:cNvPr id="112" name="Obraz29" descr=""/>
+                                          <pic:cNvPr id="113" name="Obraz29" descr=""/>
                                           <pic:cNvPicPr>
                                             <a:picLocks noChangeAspect="1" noChangeArrowheads="1"/>
                                           </pic:cNvPicPr>
                                         </pic:nvPicPr>
                                         <pic:blipFill>
-                                          <a:blip r:embed="rId57"/>
+                                          <a:blip r:embed="rId32"/>
                                           <a:stretch>
                                             <a:fillRect/>
                                           </a:stretch>
@@ -10825,7 +11042,7 @@
                           </w:p>
                         </w:txbxContent>
                       </wps:txbx>
-                      <wps:bodyPr lIns="0" rIns="0" tIns="0" bIns="0" anchor="t">
+                      <wps:bodyPr lIns="0" rIns="0" tIns="0" bIns="0">
                         <a:noAutofit/>
                       </wps:bodyPr>
                     </wps:wsp>
@@ -10836,7 +11053,7 @@
           </mc:Choice>
           <mc:Fallback>
             <w:pict>
-              <v:rect id="shape_0" ID="Ramka27" path="m0,0l-2147483645,0l-2147483645,-2147483646l0,-2147483646xe" fillcolor="white" stroked="f" o:allowincell="f" style="position:absolute;margin-left:0pt;margin-top:8.25pt;width:453.55pt;height:405.2pt;mso-wrap-style:square;v-text-anchor:top" wp14:anchorId="577A988C">
+              <v:rect id="shape_0" ID="Ramka27" fillcolor="white" stroked="f" style="position:absolute;margin-left:0pt;margin-top:8.25pt;width:453.7pt;height:405.35pt;mso-wrap-style:square;v-text-anchor:top" wp14:anchorId="577A988C">
                 <v:fill o:detectmouseclick="t" type="solid" color2="black"/>
                 <v:stroke color="#3465a4" joinstyle="round" endcap="flat"/>
                 <v:textbox>
@@ -10855,7 +11072,7 @@
                           <wp:inline distT="0" distB="0" distL="0" distR="0">
                             <wp:extent cx="5760720" cy="4793615"/>
                             <wp:effectExtent l="0" t="0" r="0" b="0"/>
-                            <wp:docPr id="113" name="Obraz29" descr=""/>
+                            <wp:docPr id="114" name="Obraz29" descr=""/>
                             <wp:cNvGraphicFramePr>
                               <a:graphicFrameLocks xmlns:a="http://schemas.openxmlformats.org/drawingml/2006/main" noChangeAspect="1"/>
                             </wp:cNvGraphicFramePr>
@@ -10863,13 +11080,13 @@
                               <a:graphicData uri="http://schemas.openxmlformats.org/drawingml/2006/picture">
                                 <pic:pic xmlns:pic="http://schemas.openxmlformats.org/drawingml/2006/picture">
                                   <pic:nvPicPr>
-                                    <pic:cNvPr id="113" name="Obraz29" descr=""/>
+                                    <pic:cNvPr id="114" name="Obraz29" descr=""/>
                                     <pic:cNvPicPr>
                                       <a:picLocks noChangeAspect="1" noChangeArrowheads="1"/>
                                     </pic:cNvPicPr>
                                   </pic:nvPicPr>
                                   <pic:blipFill>
-                                    <a:blip r:embed="rId58"/>
+                                    <a:blip r:embed="rId32"/>
                                     <a:stretch>
                                       <a:fillRect/>
                                     </a:stretch>
@@ -11002,7 +11219,7 @@
         <mc:AlternateContent>
           <mc:Choice Requires="wps">
             <w:drawing>
-              <wp:anchor behindDoc="0" distT="0" distB="0" distL="0" distR="0" simplePos="0" locked="0" layoutInCell="0" allowOverlap="1" relativeHeight="59" wp14:anchorId="1900970F">
+              <wp:anchor behindDoc="0" distT="0" distB="0" distL="0" distR="0" simplePos="0" locked="0" layoutInCell="0" allowOverlap="1" relativeHeight="31" wp14:anchorId="1900970F">
                 <wp:simplePos x="0" y="0"/>
                 <wp:positionH relativeFrom="column">
                   <wp:align>center</wp:align>
@@ -11010,10 +11227,10 @@
                 <wp:positionV relativeFrom="paragraph">
                   <wp:posOffset>635</wp:posOffset>
                 </wp:positionV>
-                <wp:extent cx="5761355" cy="5334635"/>
+                <wp:extent cx="5763260" cy="5336540"/>
                 <wp:effectExtent l="0" t="0" r="0" b="0"/>
                 <wp:wrapSquare wrapText="largest"/>
-                <wp:docPr id="114" name="Ramka28"/>
+                <wp:docPr id="115" name="Ramka28"/>
                 <a:graphic xmlns:a="http://schemas.openxmlformats.org/drawingml/2006/main">
                   <a:graphicData uri="http://schemas.microsoft.com/office/word/2010/wordprocessingShape">
                     <wps:wsp>
@@ -11021,7 +11238,7 @@
                       <wps:spPr>
                         <a:xfrm>
                           <a:off x="0" y="0"/>
-                          <a:ext cx="5760720" cy="5334120"/>
+                          <a:ext cx="5762520" cy="5335920"/>
                         </a:xfrm>
                         <a:prstGeom prst="rect">
                           <a:avLst/>
@@ -11055,7 +11272,7 @@
                                 <wp:inline distT="0" distB="0" distL="0" distR="0">
                                   <wp:extent cx="5760720" cy="4780280"/>
                                   <wp:effectExtent l="0" t="0" r="0" b="0"/>
-                                  <wp:docPr id="116" name="Obraz30" descr=""/>
+                                  <wp:docPr id="117" name="Obraz30" descr=""/>
                                   <wp:cNvGraphicFramePr>
                                     <a:graphicFrameLocks xmlns:a="http://schemas.openxmlformats.org/drawingml/2006/main" noChangeAspect="1"/>
                                   </wp:cNvGraphicFramePr>
@@ -11063,13 +11280,13 @@
                                     <a:graphicData uri="http://schemas.openxmlformats.org/drawingml/2006/picture">
                                       <pic:pic xmlns:pic="http://schemas.openxmlformats.org/drawingml/2006/picture">
                                         <pic:nvPicPr>
-                                          <pic:cNvPr id="116" name="Obraz30" descr=""/>
+                                          <pic:cNvPr id="117" name="Obraz30" descr=""/>
                                           <pic:cNvPicPr>
                                             <a:picLocks noChangeAspect="1" noChangeArrowheads="1"/>
                                           </pic:cNvPicPr>
                                         </pic:nvPicPr>
                                         <pic:blipFill>
-                                          <a:blip r:embed="rId59"/>
+                                          <a:blip r:embed="rId33"/>
                                           <a:stretch>
                                             <a:fillRect/>
                                           </a:stretch>
@@ -11124,7 +11341,7 @@
                           </w:p>
                         </w:txbxContent>
                       </wps:txbx>
-                      <wps:bodyPr lIns="0" rIns="0" tIns="0" bIns="0" anchor="t">
+                      <wps:bodyPr lIns="0" rIns="0" tIns="0" bIns="0">
                         <a:noAutofit/>
                       </wps:bodyPr>
                     </wps:wsp>
@@ -11135,7 +11352,7 @@
           </mc:Choice>
           <mc:Fallback>
             <w:pict>
-              <v:rect id="shape_0" ID="Ramka28" path="m0,0l-2147483645,0l-2147483645,-2147483646l0,-2147483646xe" fillcolor="white" stroked="f" o:allowincell="f" style="position:absolute;margin-left:0pt;margin-top:0.05pt;width:453.55pt;height:419.95pt;mso-wrap-style:square;v-text-anchor:top;mso-position-horizontal:center" wp14:anchorId="1900970F">
+              <v:rect id="shape_0" ID="Ramka28" fillcolor="white" stroked="f" style="position:absolute;margin-left:-0.1pt;margin-top:0.05pt;width:453.7pt;height:420.1pt;mso-wrap-style:square;v-text-anchor:top;mso-position-horizontal:center" wp14:anchorId="1900970F">
                 <v:fill o:detectmouseclick="t" type="solid" color2="black"/>
                 <v:stroke color="#3465a4" joinstyle="round" endcap="flat"/>
                 <v:textbox>
@@ -11154,7 +11371,7 @@
                           <wp:inline distT="0" distB="0" distL="0" distR="0">
                             <wp:extent cx="5760720" cy="4780280"/>
                             <wp:effectExtent l="0" t="0" r="0" b="0"/>
-                            <wp:docPr id="117" name="Obraz30" descr=""/>
+                            <wp:docPr id="118" name="Obraz30" descr=""/>
                             <wp:cNvGraphicFramePr>
                               <a:graphicFrameLocks xmlns:a="http://schemas.openxmlformats.org/drawingml/2006/main" noChangeAspect="1"/>
                             </wp:cNvGraphicFramePr>
@@ -11162,13 +11379,13 @@
                               <a:graphicData uri="http://schemas.openxmlformats.org/drawingml/2006/picture">
                                 <pic:pic xmlns:pic="http://schemas.openxmlformats.org/drawingml/2006/picture">
                                   <pic:nvPicPr>
-                                    <pic:cNvPr id="117" name="Obraz30" descr=""/>
+                                    <pic:cNvPr id="118" name="Obraz30" descr=""/>
                                     <pic:cNvPicPr>
                                       <a:picLocks noChangeAspect="1" noChangeArrowheads="1"/>
                                     </pic:cNvPicPr>
                                   </pic:nvPicPr>
                                   <pic:blipFill>
-                                    <a:blip r:embed="rId60"/>
+                                    <a:blip r:embed="rId33"/>
                                     <a:stretch>
                                       <a:fillRect/>
                                     </a:stretch>
@@ -11301,7 +11518,7 @@
         <mc:AlternateContent>
           <mc:Choice Requires="wps">
             <w:drawing>
-              <wp:anchor behindDoc="0" distT="0" distB="0" distL="0" distR="0" simplePos="0" locked="0" layoutInCell="0" allowOverlap="1" relativeHeight="61" wp14:anchorId="63C63463">
+              <wp:anchor behindDoc="0" distT="0" distB="0" distL="0" distR="0" simplePos="0" locked="0" layoutInCell="0" allowOverlap="1" relativeHeight="32" wp14:anchorId="63C63463">
                 <wp:simplePos x="0" y="0"/>
                 <wp:positionH relativeFrom="column">
                   <wp:align>center</wp:align>
@@ -11309,10 +11526,10 @@
                 <wp:positionV relativeFrom="paragraph">
                   <wp:posOffset>635</wp:posOffset>
                 </wp:positionV>
-                <wp:extent cx="5761355" cy="5122545"/>
+                <wp:extent cx="5763260" cy="5124450"/>
                 <wp:effectExtent l="0" t="0" r="0" b="0"/>
                 <wp:wrapSquare wrapText="largest"/>
-                <wp:docPr id="118" name="Ramka29"/>
+                <wp:docPr id="119" name="Ramka29"/>
                 <a:graphic xmlns:a="http://schemas.openxmlformats.org/drawingml/2006/main">
                   <a:graphicData uri="http://schemas.microsoft.com/office/word/2010/wordprocessingShape">
                     <wps:wsp>
@@ -11320,7 +11537,7 @@
                       <wps:spPr>
                         <a:xfrm>
                           <a:off x="0" y="0"/>
-                          <a:ext cx="5760720" cy="5122080"/>
+                          <a:ext cx="5762520" cy="5123880"/>
                         </a:xfrm>
                         <a:prstGeom prst="rect">
                           <a:avLst/>
@@ -11354,7 +11571,7 @@
                                 <wp:inline distT="0" distB="0" distL="0" distR="0">
                                   <wp:extent cx="5760720" cy="4768850"/>
                                   <wp:effectExtent l="0" t="0" r="0" b="0"/>
-                                  <wp:docPr id="120" name="Obraz31" descr=""/>
+                                  <wp:docPr id="121" name="Obraz31" descr=""/>
                                   <wp:cNvGraphicFramePr>
                                     <a:graphicFrameLocks xmlns:a="http://schemas.openxmlformats.org/drawingml/2006/main" noChangeAspect="1"/>
                                   </wp:cNvGraphicFramePr>
@@ -11362,13 +11579,13 @@
                                     <a:graphicData uri="http://schemas.openxmlformats.org/drawingml/2006/picture">
                                       <pic:pic xmlns:pic="http://schemas.openxmlformats.org/drawingml/2006/picture">
                                         <pic:nvPicPr>
-                                          <pic:cNvPr id="120" name="Obraz31" descr=""/>
+                                          <pic:cNvPr id="121" name="Obraz31" descr=""/>
                                           <pic:cNvPicPr>
                                             <a:picLocks noChangeAspect="1" noChangeArrowheads="1"/>
                                           </pic:cNvPicPr>
                                         </pic:nvPicPr>
                                         <pic:blipFill>
-                                          <a:blip r:embed="rId61"/>
+                                          <a:blip r:embed="rId34"/>
                                           <a:stretch>
                                             <a:fillRect/>
                                           </a:stretch>
@@ -11423,7 +11640,7 @@
                           </w:p>
                         </w:txbxContent>
                       </wps:txbx>
-                      <wps:bodyPr lIns="0" rIns="0" tIns="0" bIns="0" anchor="t">
+                      <wps:bodyPr lIns="0" rIns="0" tIns="0" bIns="0">
                         <a:noAutofit/>
                       </wps:bodyPr>
                     </wps:wsp>
@@ -11434,7 +11651,7 @@
           </mc:Choice>
           <mc:Fallback>
             <w:pict>
-              <v:rect id="shape_0" ID="Ramka29" path="m0,0l-2147483645,0l-2147483645,-2147483646l0,-2147483646xe" fillcolor="white" stroked="f" o:allowincell="f" style="position:absolute;margin-left:0pt;margin-top:0.05pt;width:453.55pt;height:403.25pt;mso-wrap-style:square;v-text-anchor:top;mso-position-horizontal:center" wp14:anchorId="63C63463">
+              <v:rect id="shape_0" ID="Ramka29" fillcolor="white" stroked="f" style="position:absolute;margin-left:-0.1pt;margin-top:0.05pt;width:453.7pt;height:403.4pt;mso-wrap-style:square;v-text-anchor:top;mso-position-horizontal:center" wp14:anchorId="63C63463">
                 <v:fill o:detectmouseclick="t" type="solid" color2="black"/>
                 <v:stroke color="#3465a4" joinstyle="round" endcap="flat"/>
                 <v:textbox>
@@ -11453,7 +11670,7 @@
                           <wp:inline distT="0" distB="0" distL="0" distR="0">
                             <wp:extent cx="5760720" cy="4768850"/>
                             <wp:effectExtent l="0" t="0" r="0" b="0"/>
-                            <wp:docPr id="121" name="Obraz31" descr=""/>
+                            <wp:docPr id="122" name="Obraz31" descr=""/>
                             <wp:cNvGraphicFramePr>
                               <a:graphicFrameLocks xmlns:a="http://schemas.openxmlformats.org/drawingml/2006/main" noChangeAspect="1"/>
                             </wp:cNvGraphicFramePr>
@@ -11461,13 +11678,13 @@
                               <a:graphicData uri="http://schemas.openxmlformats.org/drawingml/2006/picture">
                                 <pic:pic xmlns:pic="http://schemas.openxmlformats.org/drawingml/2006/picture">
                                   <pic:nvPicPr>
-                                    <pic:cNvPr id="121" name="Obraz31" descr=""/>
+                                    <pic:cNvPr id="122" name="Obraz31" descr=""/>
                                     <pic:cNvPicPr>
                                       <a:picLocks noChangeAspect="1" noChangeArrowheads="1"/>
                                     </pic:cNvPicPr>
                                   </pic:nvPicPr>
                                   <pic:blipFill>
-                                    <a:blip r:embed="rId62"/>
+                                    <a:blip r:embed="rId34"/>
                                     <a:stretch>
                                       <a:fillRect/>
                                     </a:stretch>
@@ -11598,118 +11815,41 @@
       </w:pPr>
       <w:r>
         <w:rPr>
+          <w:color w:val="FF0000"/>
+        </w:rPr>
+      </w:r>
+    </w:p>
+    <w:p>
+      <w:pPr>
+        <w:pStyle w:val="Normal"/>
+        <w:jc w:val="both"/>
+        <w:rPr>
           <w:color w:val="auto"/>
         </w:rPr>
-      </w:r>
-    </w:p>
-    <w:p>
-      <w:pPr>
-        <w:pStyle w:val="Normal"/>
-        <w:jc w:val="both"/>
+      </w:pPr>
+      <w:r>
         <w:rPr>
           <w:color w:val="auto"/>
         </w:rPr>
+        <w:tab/>
+        <w:t xml:space="preserve">Aplikacja na moment zdania raportu  zgodnie z założeniami projektowymi i diagramem UML </w:t>
+        <w:br/>
+        <w:t>nie  oferuje wyłącznie wizualizacji danych otrzymywanych z Stacji bazowej w trybie Manual. Reszta przebiegu  badawczego jest zgodna z schematem UML a implementacja nie owocowała pojawieniem się znacznych problemów.</w:t>
+      </w:r>
+    </w:p>
+    <w:p>
+      <w:pPr>
+        <w:pStyle w:val="Normal"/>
+        <w:jc w:val="both"/>
+        <w:rPr>
+          <w:color w:val="FF0000"/>
+        </w:rPr>
       </w:pPr>
       <w:r>
         <w:rPr>
           <w:color w:val="auto"/>
         </w:rPr>
-        <w:t>Aplikacja</w:t>
-      </w:r>
-      <w:r>
-        <w:rPr>
-          <w:color w:val="auto"/>
-        </w:rPr>
-        <w:t xml:space="preserve"> na moment zdania raportu  zgodnie z założeniami projektowymi i diagramem UML </w:t>
-        <w:br/>
-        <w:t xml:space="preserve">nie  </w:t>
-      </w:r>
-      <w:r>
-        <w:rPr>
-          <w:color w:val="auto"/>
-        </w:rPr>
-        <w:t>oferuje</w:t>
-      </w:r>
-      <w:r>
-        <w:rPr>
-          <w:color w:val="auto"/>
-        </w:rPr>
-        <w:t xml:space="preserve"> wyłącznie wizualizacji danych otrzymywanych z Stacji bazowej w trybie Manual. Reszta przebiegu  badawczego jest zgodna z schematem UML i implementacja nie owocowała </w:t>
-      </w:r>
-      <w:r>
-        <w:rPr>
-          <w:color w:val="auto"/>
-        </w:rPr>
-        <w:t xml:space="preserve">znacznymi </w:t>
-      </w:r>
-      <w:r>
-        <w:rPr>
-          <w:color w:val="auto"/>
-        </w:rPr>
-        <w:t>problemami.</w:t>
-      </w:r>
-    </w:p>
-    <w:p>
-      <w:pPr>
-        <w:pStyle w:val="Normal"/>
-        <w:jc w:val="both"/>
-        <w:rPr>
-          <w:color w:val="FF0000"/>
-        </w:rPr>
-      </w:pPr>
-      <w:r>
-        <w:rPr>
-          <w:color w:val="auto"/>
-        </w:rPr>
-        <w:t xml:space="preserve">Jednym z największych kamieni milowych </w:t>
-      </w:r>
-      <w:r>
-        <w:rPr>
-          <w:color w:val="auto"/>
-        </w:rPr>
-        <w:t xml:space="preserve">tworzenia oprogramowania powstało na poziomie </w:t>
-      </w:r>
-      <w:r>
-        <w:rPr>
-          <w:color w:val="auto"/>
-        </w:rPr>
-        <w:t>komunikacj</w:t>
-      </w:r>
-      <w:r>
-        <w:rPr>
-          <w:color w:val="auto"/>
-        </w:rPr>
-        <w:t>i aplikacji</w:t>
-      </w:r>
-      <w:r>
-        <w:rPr>
-          <w:color w:val="auto"/>
-        </w:rPr>
-        <w:t xml:space="preserve"> z</w:t>
-      </w:r>
-      <w:r>
-        <w:rPr>
-          <w:color w:val="auto"/>
-        </w:rPr>
-        <w:t>e</w:t>
-      </w:r>
-      <w:r>
-        <w:rPr>
-          <w:color w:val="auto"/>
-        </w:rPr>
-        <w:t xml:space="preserve"> stacją bazową co wiązało się z dobranie</w:t>
-      </w:r>
-      <w:r>
-        <w:rPr>
-          <w:color w:val="auto"/>
-        </w:rPr>
-        <w:t>m</w:t>
-      </w:r>
-      <w:r>
-        <w:rPr>
-          <w:color w:val="auto"/>
-        </w:rPr>
-        <w:t xml:space="preserve"> odpowiednich frameworków </w:t>
+        <w:t xml:space="preserve">Jednym z największych kamieni milowych tworzenia oprogramowania powstało na poziomie komunikacji aplikacji ze stacją bazową co wiązało się z dobraniem odpowiednich frameworków </w:t>
         <w:br/>
         <w:t>i narzędzi , które nie</w:t>
       </w:r>
@@ -11723,19 +11863,7 @@
         <w:rPr>
           <w:color w:val="auto"/>
         </w:rPr>
-        <w:t>sprawiałyby dodatkowych problemów z implementacją. Na rozwiązanie powyższego problemu, został</w:t>
-      </w:r>
-      <w:r>
-        <w:rPr>
-          <w:color w:val="auto"/>
-        </w:rPr>
-        <w:t>o</w:t>
-      </w:r>
-      <w:r>
-        <w:rPr>
-          <w:color w:val="auto"/>
-        </w:rPr>
-        <w:t xml:space="preserve"> wykorzystane narzędzie gRPC , które poprzez protokół HTTP znacznie uskutecznia obustronną komunikacje.  </w:t>
+        <w:t xml:space="preserve">sprawiałyby dodatkowych problemów z implementacją. Na rozwiązanie powyższego problemu, zostało wykorzystane narzędzie gRPC , które poprzez protokół HTTP znacznie uskutecznia obustronną komunikacje.  </w:t>
       </w:r>
     </w:p>
     <w:p>
@@ -11747,7 +11875,9 @@
         </w:rPr>
       </w:pPr>
       <w:r>
-        <w:rPr/>
+        <w:rPr>
+          <w:color w:val="FF0000"/>
+        </w:rPr>
       </w:r>
     </w:p>
     <w:p>
@@ -11848,21 +11978,6 @@
     <w:p>
       <w:pPr>
         <w:pStyle w:val="Normal"/>
-        <w:spacing w:lineRule="auto" w:line="276" w:before="0" w:after="0"/>
-        <w:jc w:val="both"/>
-        <w:rPr>
-          <w:color w:val="auto"/>
-        </w:rPr>
-      </w:pPr>
-      <w:r>
-        <w:rPr>
-          <w:color w:val="auto"/>
-        </w:rPr>
-      </w:r>
-    </w:p>
-    <w:p>
-      <w:pPr>
-        <w:pStyle w:val="Normal"/>
         <w:suppressAutoHyphens w:val="false"/>
         <w:spacing w:lineRule="auto" w:line="276" w:before="0" w:after="0"/>
         <w:rPr>
@@ -11879,36 +11994,6 @@
     <w:p>
       <w:pPr>
         <w:pStyle w:val="Normal"/>
-        <w:spacing w:lineRule="auto" w:line="276" w:before="0" w:after="0"/>
-        <w:jc w:val="both"/>
-        <w:rPr>
-          <w:color w:val="auto"/>
-        </w:rPr>
-      </w:pPr>
-      <w:r>
-        <w:rPr>
-          <w:color w:val="auto"/>
-        </w:rPr>
-      </w:r>
-    </w:p>
-    <w:p>
-      <w:pPr>
-        <w:pStyle w:val="Normal"/>
-        <w:spacing w:lineRule="auto" w:line="276" w:before="0" w:after="0"/>
-        <w:jc w:val="both"/>
-        <w:rPr>
-          <w:color w:val="auto"/>
-        </w:rPr>
-      </w:pPr>
-      <w:r>
-        <w:rPr>
-          <w:color w:val="auto"/>
-        </w:rPr>
-      </w:r>
-    </w:p>
-    <w:p>
-      <w:pPr>
-        <w:pStyle w:val="Normal"/>
         <w:suppressAutoHyphens w:val="false"/>
         <w:spacing w:lineRule="auto" w:line="276" w:before="0" w:after="0"/>
         <w:rPr>
@@ -11929,19 +12014,6 @@
         <w:spacing w:lineRule="auto" w:line="276" w:before="0" w:after="0"/>
         <w:jc w:val="both"/>
         <w:rPr>
-          <w:color w:val="FF0000"/>
-        </w:rPr>
-      </w:pPr>
-      <w:r>
-        <w:rPr/>
-      </w:r>
-    </w:p>
-    <w:p>
-      <w:pPr>
-        <w:pStyle w:val="Normal"/>
-        <w:spacing w:lineRule="auto" w:line="276" w:before="0" w:after="0"/>
-        <w:jc w:val="both"/>
-        <w:rPr>
           <w:color w:val="auto"/>
         </w:rPr>
       </w:pPr>
@@ -11951,7 +12023,7 @@
         </w:rPr>
         <w:t xml:space="preserve">[4] Dokumentacja do wykorzystywanego narzędzia Kivy </w:t>
       </w:r>
-      <w:hyperlink r:id="rId63">
+      <w:hyperlink r:id="rId35">
         <w:r>
           <w:rPr>
             <w:rStyle w:val="Czeinternetowe"/>
@@ -11974,15 +12046,13 @@
         </w:rPr>
         <w:t xml:space="preserve">[5] Dokumentacja do wykorzystywanego narzędzia gRPC </w:t>
       </w:r>
-      <w:hyperlink r:id="rId65">
-        <w:r>
-          <w:rPr>
-            <w:rStyle w:val="Czeinternetowe"/>
-            <w:color w:val="auto"/>
-          </w:rPr>
-          <w:t>https://grpc.io/docs/</w:t>
-        </w:r>
-      </w:hyperlink>
+      <w:r>
+        <w:rPr>
+          <w:rStyle w:val="Czeinternetowe"/>
+          <w:color w:val="auto"/>
+        </w:rPr>
+        <w:t>https://grpc.io/docs/</w:t>
+      </w:r>
     </w:p>
     <w:p>
       <w:pPr>
@@ -12009,7 +12079,7 @@
           <w:color w:val="auto"/>
         </w:rPr>
       </w:pPr>
-      <w:hyperlink r:id="rId66">
+      <w:hyperlink r:id="rId36">
         <w:r>
           <w:rPr>
             <w:rStyle w:val="Czeinternetowe"/>
@@ -12018,14 +12088,12 @@
           <w:t>https://matplotlib.org/stable/index.html</w:t>
         </w:r>
       </w:hyperlink>
-      <w:hyperlink r:id="rId67">
-        <w:r>
-          <w:rPr>
-            <w:color w:val="auto"/>
-          </w:rPr>
-          <w:t xml:space="preserve"> </w:t>
-        </w:r>
-      </w:hyperlink>
+      <w:r>
+        <w:rPr>
+          <w:color w:val="auto"/>
+        </w:rPr>
+        <w:t xml:space="preserve"> </w:t>
+      </w:r>
     </w:p>
     <w:p>
       <w:pPr>
@@ -12056,15 +12124,13 @@
         <w:jc w:val="both"/>
         <w:rPr/>
       </w:pPr>
-      <w:hyperlink r:id="rId69">
-        <w:r>
-          <w:rPr>
-            <w:rStyle w:val="Czeinternetowe"/>
-            <w:color w:val="auto"/>
-          </w:rPr>
-          <w:t>https://developers.google.com/protocol-buffers/docs/overview</w:t>
-        </w:r>
-      </w:hyperlink>
+      <w:r>
+        <w:rPr>
+          <w:rStyle w:val="Czeinternetowe"/>
+          <w:color w:val="auto"/>
+        </w:rPr>
+        <w:t>https://developers.google.com/protocol-buffers/docs/overview</w:t>
+      </w:r>
     </w:p>
     <w:p>
       <w:pPr>
@@ -12079,15 +12145,13 @@
         </w:rPr>
         <w:t xml:space="preserve">[8] Dokumentacja do wykorzystywanego narzędzia SQLite </w:t>
       </w:r>
-      <w:hyperlink r:id="rId71">
-        <w:r>
-          <w:rPr>
-            <w:rStyle w:val="Czeinternetowe"/>
-            <w:color w:val="auto"/>
-          </w:rPr>
-          <w:t>https://www.sqlite.org/docs.html</w:t>
-        </w:r>
-      </w:hyperlink>
+      <w:r>
+        <w:rPr>
+          <w:rStyle w:val="Czeinternetowe"/>
+          <w:color w:val="auto"/>
+        </w:rPr>
+        <w:t>https://www.sqlite.org/docs.html</w:t>
+      </w:r>
     </w:p>
     <w:p>
       <w:pPr>
@@ -12120,7 +12184,7 @@
         </w:rPr>
         <w:t xml:space="preserve"> </w:t>
       </w:r>
-      <w:hyperlink r:id="rId72">
+      <w:hyperlink r:id="rId37">
         <w:r>
           <w:rPr>
             <w:rStyle w:val="Czeinternetowe"/>
@@ -12140,19 +12204,17 @@
         </w:rPr>
       </w:pPr>
       <w:r>
-        <w:rPr>
-          <w:color w:val="auto"/>
-        </w:rPr>
+        <w:rPr/>
       </w:r>
     </w:p>
     <w:sectPr>
-      <w:footerReference w:type="default" r:id="rId73"/>
+      <w:footerReference w:type="default" r:id="rId38"/>
       <w:footnotePr>
         <w:numFmt w:val="decimal"/>
       </w:footnotePr>
       <w:type w:val="nextPage"/>
       <w:pgSz w:w="11906" w:h="16838"/>
-      <w:pgMar w:left="1417" w:right="1417" w:gutter="0" w:header="0" w:top="1417" w:footer="708" w:bottom="1417"/>
+      <w:pgMar w:left="1417" w:right="1417" w:header="0" w:top="1417" w:footer="708" w:bottom="1417" w:gutter="0"/>
       <w:pgNumType w:start="1" w:fmt="decimal"/>
       <w:formProt w:val="false"/>
       <w:textDirection w:val="lrTb"/>
@@ -12207,7 +12269,7 @@
     </w:r>
     <w:r>
       <w:rPr/>
-      <w:t>10</w:t>
+      <w:t>4</w:t>
     </w:r>
     <w:r>
       <w:rPr/>
@@ -14540,7 +14602,7 @@
       <w:rFonts w:cs="Lucida Sans"/>
     </w:rPr>
   </w:style>
-  <w:style w:type="paragraph" w:styleId="Podpis">
+  <w:style w:type="paragraph" w:styleId="Caption">
     <w:name w:val="Caption"/>
     <w:basedOn w:val="Normal"/>
     <w:qFormat/>
@@ -14588,7 +14650,7 @@
     </w:pPr>
     <w:rPr/>
   </w:style>
-  <w:style w:type="paragraph" w:styleId="Caption">
+  <w:style w:type="paragraph" w:styleId="Caption1">
     <w:name w:val="caption"/>
     <w:basedOn w:val="Normal"/>
     <w:next w:val="Normal"/>
@@ -14759,7 +14821,7 @@
   </w:style>
   <w:style w:type="paragraph" w:styleId="Tableoffigures">
     <w:name w:val="table of figures"/>
-    <w:basedOn w:val="Caption"/>
+    <w:basedOn w:val="Caption1"/>
     <w:qFormat/>
     <w:pPr/>
     <w:rPr/>

--- a/documentation/raports/AL_TP_Raport_19_Komputer_Diagnosty_WM_PL.docx
+++ b/documentation/raports/AL_TP_Raport_19_Komputer_Diagnosty_WM_PL.docx
@@ -7,8 +7,6 @@
         <w:pStyle w:val="Normal"/>
         <w:rPr/>
       </w:pPr>
-      <w:bookmarkStart w:id="0" w:name="_heading=h.gjdgxs"/>
-      <w:bookmarkEnd w:id="0"/>
       <w:r>
         <w:rPr/>
         <w:drawing>
@@ -48,12 +46,10 @@
             </a:graphic>
           </wp:inline>
         </w:drawing>
-      </w:r>
-      <w:r>
         <mc:AlternateContent>
           <mc:Choice Requires="wps">
             <w:drawing>
-              <wp:anchor behindDoc="0" distT="0" distB="0" distL="0" distR="0" simplePos="0" locked="0" layoutInCell="0" allowOverlap="1" relativeHeight="95">
+              <wp:anchor behindDoc="0" distT="0" distB="0" distL="0" distR="0" simplePos="0" locked="0" layoutInCell="0" allowOverlap="1" relativeHeight="67">
                 <wp:simplePos x="0" y="0"/>
                 <wp:positionH relativeFrom="column">
                   <wp:posOffset>0</wp:posOffset>
@@ -61,24 +57,35 @@
                 <wp:positionV relativeFrom="paragraph">
                   <wp:posOffset>635</wp:posOffset>
                 </wp:positionV>
-                <wp:extent cx="14605" cy="170815"/>
+                <wp:extent cx="15240" cy="171450"/>
                 <wp:effectExtent l="0" t="0" r="0" b="0"/>
                 <wp:wrapNone/>
                 <wp:docPr id="2" name="Ramka31"/>
                 <a:graphic xmlns:a="http://schemas.openxmlformats.org/drawingml/2006/main">
                   <a:graphicData uri="http://schemas.microsoft.com/office/word/2010/wordprocessingShape">
                     <wps:wsp>
-                      <wps:cNvSpPr txBox="1"/>
+                      <wps:cNvSpPr/>
                       <wps:spPr>
                         <a:xfrm>
                           <a:off x="0" y="0"/>
-                          <a:ext cx="14605" cy="170815"/>
+                          <a:ext cx="14760" cy="170640"/>
                         </a:xfrm>
-                        <a:prstGeom prst="rect"/>
+                        <a:prstGeom prst="rect">
+                          <a:avLst/>
+                        </a:prstGeom>
                         <a:solidFill>
-                          <a:srgbClr val="FFFFFF"/>
+                          <a:srgbClr val="ffffff"/>
                         </a:solidFill>
+                        <a:ln w="0">
+                          <a:noFill/>
+                        </a:ln>
                       </wps:spPr>
+                      <wps:style>
+                        <a:lnRef idx="0"/>
+                        <a:fillRef idx="0"/>
+                        <a:effectRef idx="0"/>
+                        <a:fontRef idx="minor"/>
+                      </wps:style>
                       <wps:txbx>
                         <w:txbxContent>
                           <w:p>
@@ -87,13 +94,15 @@
                               <w:spacing w:lineRule="auto" w:line="276" w:before="0" w:after="140"/>
                               <w:rPr/>
                             </w:pPr>
+                            <w:bookmarkStart w:id="0" w:name="_heading=h.gjdgxs"/>
+                            <w:bookmarkEnd w:id="0"/>
                             <w:r>
                               <w:rPr/>
                             </w:r>
                           </w:p>
                         </w:txbxContent>
                       </wps:txbx>
-                      <wps:bodyPr anchor="t" lIns="0" tIns="0" rIns="0" bIns="0">
+                      <wps:bodyPr lIns="0" rIns="0" tIns="0" bIns="0" anchor="t">
                         <a:noAutofit/>
                       </wps:bodyPr>
                     </wps:wsp>
@@ -104,8 +113,10 @@
           </mc:Choice>
           <mc:Fallback>
             <w:pict>
-              <v:rect style="position:absolute;rotation:0;width:1.15pt;height:13.45pt;mso-wrap-distance-left:0pt;mso-wrap-distance-right:0pt;mso-wrap-distance-top:0pt;mso-wrap-distance-bottom:0pt;margin-top:0pt;mso-position-vertical-relative:text;margin-left:0pt;mso-position-horizontal-relative:text">
-                <v:textbox inset="0in,0in,0in,0in">
+              <v:rect id="shape_0" ID="Ramka31" path="m0,0l-2147483645,0l-2147483645,-2147483646l0,-2147483646xe" fillcolor="white" stroked="f" o:allowincell="f" style="position:absolute;margin-left:0pt;margin-top:0.05pt;width:1.1pt;height:13.4pt;mso-wrap-style:none;v-text-anchor:middle">
+                <v:fill o:detectmouseclick="t" type="solid" color2="black"/>
+                <v:stroke color="#3465a4" joinstyle="round" endcap="flat"/>
+                <v:textbox>
                   <w:txbxContent>
                     <w:p>
                       <w:pPr>
@@ -531,7 +542,12 @@
       </w:pPr>
       <w:del w:id="4" w:author="martusia" w:date="2021-10-18T23:26:00Z">
         <w:r>
-          <w:rPr/>
+          <w:rPr>
+            <w:b/>
+            <w:color w:val="000000"/>
+            <w:sz w:val="24"/>
+            <w:szCs w:val="24"/>
+          </w:rPr>
         </w:r>
       </w:del>
     </w:p>
@@ -810,10 +826,8 @@
         <w:t>Przedmiotem projektu POIR.01.01.01-00-1059/20 „Opracowanie nowego zaawansowanego urządzenia pomiarowo – diagnostycznego do akwizycji sygnałów biologicznych podczas różnych rodzajów treningu wysiłkowego oraz analizy i klasyfikacji stanu ćwiczącego na podstawie zebranych informacji” [</w:t>
       </w:r>
       <w:r>
-        <w:rPr>
-          <w:rStyle w:val="Zakotwiczenieprzypisudolnego"/>
-        </w:rPr>
-        <w:footnoteReference w:id="2"/>
+        <w:rPr/>
+        <w:t>1</w:t>
       </w:r>
       <w:r>
         <w:rPr/>
@@ -942,13 +956,7 @@
       <w:r>
         <w:rPr/>
         <w:t xml:space="preserve">System operacyjny: Windows 10/11 64 bit, Linux </w:t>
-      </w:r>
-      <w:r>
-        <w:rPr/>
         <w:br/>
-      </w:r>
-      <w:r>
-        <w:rPr/>
         <w:t>Procesor: Intel Core i3 – 8</w:t>
       </w:r>
       <w:r>
@@ -1015,21 +1023,7 @@
           <w:szCs w:val="22"/>
           <w:lang w:val="pl-PL" w:eastAsia="zh-CN" w:bidi="hi-IN"/>
         </w:rPr>
-        <w:t>™</w:t>
-      </w:r>
-      <w:r>
-        <w:rPr>
-          <w:rFonts w:eastAsia="Calibri" w:cs="Calibri"/>
-          <w:caps w:val="false"/>
-          <w:smallCaps w:val="false"/>
-          <w:color w:val="auto"/>
-          <w:spacing w:val="0"/>
-          <w:kern w:val="0"/>
-          <w:sz w:val="22"/>
-          <w:szCs w:val="22"/>
-          <w:lang w:val="pl-PL" w:eastAsia="zh-CN" w:bidi="hi-IN"/>
-        </w:rPr>
-        <w:t xml:space="preserve"> </w:t>
+        <w:t xml:space="preserve">™ </w:t>
       </w:r>
       <w:r>
         <w:rPr>
@@ -1058,16 +1052,6 @@
         </w:rPr>
         <w:t xml:space="preserve"> </w:t>
         <w:br/>
-      </w:r>
-      <w:r>
-        <w:rPr>
-          <w:rFonts w:eastAsia="Calibri" w:cs="Calibri"/>
-          <w:color w:val="auto"/>
-          <w:kern w:val="0"/>
-          <w:sz w:val="22"/>
-          <w:szCs w:val="22"/>
-          <w:lang w:val="pl-PL" w:eastAsia="zh-CN" w:bidi="hi-IN"/>
-        </w:rPr>
         <w:t>Pamięć RAM: 8GB</w:t>
         <w:br/>
         <w:t>Miejsce na dysku twardym: 4GB HDD/SSD</w:t>
@@ -1076,16 +1060,6 @@
         <w:br/>
         <w:t>Złącze: RJ-45 LAN (wymagane gdy brak WiFi)</w:t>
         <w:br/>
-      </w:r>
-      <w:r>
-        <w:rPr>
-          <w:rFonts w:eastAsia="Calibri" w:cs="Calibri"/>
-          <w:color w:val="auto"/>
-          <w:kern w:val="0"/>
-          <w:sz w:val="22"/>
-          <w:szCs w:val="22"/>
-          <w:lang w:val="pl-PL" w:eastAsia="zh-CN" w:bidi="hi-IN"/>
-        </w:rPr>
         <w:t>Inne: klawiatura, mysz/touchpad</w:t>
       </w:r>
     </w:p>
@@ -1168,13 +1142,11 @@
       </w:pPr>
       <w:r>
         <w:rPr/>
-        <w:t>Jednym z produktów końcowych projektu POIR.01.01.01-00-1059/20 „Opracowanie nowego zaawansowanego urządzenia pomiarowo – diagnostycznego do akwizycji sygnałów biologicznych podczas różnych rodzajów treningu wysiłkowego oraz analizy i klasyfikacji stanu ćwiczącego na podstawie zebranych informacji” [</w:t>
-      </w:r>
-      <w:r>
-        <w:rPr>
-          <w:rStyle w:val="Zakotwiczenieprzypisudolnego"/>
-        </w:rPr>
-        <w:footnoteReference w:id="3"/>
+        <w:t xml:space="preserve">Jednym z produktów końcowych projektu POIR.01.01.01-00-1059/20 „Opracowanie nowego zaawansowanego urządzenia pomiarowo – diagnostycznego do akwizycji sygnałów biologicznych podczas różnych rodzajów treningu wysiłkowego oraz analizy i klasyfikacji stanu ćwiczącego na podstawie zebranych informacji” </w:t>
+      </w:r>
+      <w:r>
+        <w:rPr/>
+        <w:t>[2</w:t>
       </w:r>
       <w:r>
         <w:rPr/>
@@ -1558,10 +1530,10 @@
                 <wp:positionV relativeFrom="paragraph">
                   <wp:posOffset>635</wp:posOffset>
                 </wp:positionV>
-                <wp:extent cx="4561840" cy="3905885"/>
+                <wp:extent cx="4562475" cy="3906520"/>
                 <wp:effectExtent l="0" t="0" r="0" b="0"/>
                 <wp:wrapSquare wrapText="largest"/>
-                <wp:docPr id="3" name="Ramka1"/>
+                <wp:docPr id="4" name="Ramka1"/>
                 <a:graphic xmlns:a="http://schemas.openxmlformats.org/drawingml/2006/main">
                   <a:graphicData uri="http://schemas.microsoft.com/office/word/2010/wordprocessingShape">
                     <wps:wsp>
@@ -1569,7 +1541,7 @@
                       <wps:spPr>
                         <a:xfrm>
                           <a:off x="0" y="0"/>
-                          <a:ext cx="4561200" cy="3905280"/>
+                          <a:ext cx="4561920" cy="3906000"/>
                         </a:xfrm>
                         <a:prstGeom prst="rect">
                           <a:avLst/>
@@ -1605,7 +1577,7 @@
                                 <wp:inline distT="0" distB="0" distL="0" distR="0">
                                   <wp:extent cx="4559300" cy="3110865"/>
                                   <wp:effectExtent l="0" t="0" r="0" b="0"/>
-                                  <wp:docPr id="5" name="Obraz1" descr=""/>
+                                  <wp:docPr id="6" name="Obraz1" descr=""/>
                                   <wp:cNvGraphicFramePr>
                                     <a:graphicFrameLocks xmlns:a="http://schemas.openxmlformats.org/drawingml/2006/main" noChangeAspect="1"/>
                                   </wp:cNvGraphicFramePr>
@@ -1613,7 +1585,7 @@
                                     <a:graphicData uri="http://schemas.openxmlformats.org/drawingml/2006/picture">
                                       <pic:pic xmlns:pic="http://schemas.openxmlformats.org/drawingml/2006/picture">
                                         <pic:nvPicPr>
-                                          <pic:cNvPr id="5" name="Obraz1" descr=""/>
+                                          <pic:cNvPr id="6" name="Obraz1" descr=""/>
                                           <pic:cNvPicPr>
                                             <a:picLocks noChangeAspect="1" noChangeArrowheads="1"/>
                                           </pic:cNvPicPr>
@@ -1674,7 +1646,7 @@
                           </w:p>
                         </w:txbxContent>
                       </wps:txbx>
-                      <wps:bodyPr lIns="0" rIns="0" tIns="0" bIns="0">
+                      <wps:bodyPr lIns="0" rIns="0" tIns="0" bIns="0" anchor="t">
                         <a:noAutofit/>
                       </wps:bodyPr>
                     </wps:wsp>
@@ -1685,7 +1657,7 @@
           </mc:Choice>
           <mc:Fallback>
             <w:pict>
-              <v:rect id="shape_0" ID="Ramka1" fillcolor="white" stroked="f" style="position:absolute;margin-left:47.2pt;margin-top:0.05pt;width:359.1pt;height:307.45pt;mso-wrap-style:square;v-text-anchor:top;mso-position-horizontal:center" wp14:anchorId="706064A2">
+              <v:rect id="shape_0" ID="Ramka1" path="m0,0l-2147483645,0l-2147483645,-2147483646l0,-2147483646xe" fillcolor="white" stroked="f" o:allowincell="f" style="position:absolute;margin-left:47.2pt;margin-top:0.05pt;width:359.15pt;height:307.5pt;mso-wrap-style:square;v-text-anchor:top;mso-position-horizontal:center" wp14:anchorId="706064A2">
                 <v:fill o:detectmouseclick="t" type="solid" color2="black"/>
                 <v:stroke color="#3465a4" joinstyle="round" endcap="flat"/>
                 <v:textbox>
@@ -1706,7 +1678,7 @@
                           <wp:inline distT="0" distB="0" distL="0" distR="0">
                             <wp:extent cx="4559300" cy="3110865"/>
                             <wp:effectExtent l="0" t="0" r="0" b="0"/>
-                            <wp:docPr id="6" name="Obraz1" descr=""/>
+                            <wp:docPr id="7" name="Obraz1" descr=""/>
                             <wp:cNvGraphicFramePr>
                               <a:graphicFrameLocks xmlns:a="http://schemas.openxmlformats.org/drawingml/2006/main" noChangeAspect="1"/>
                             </wp:cNvGraphicFramePr>
@@ -1714,13 +1686,13 @@
                               <a:graphicData uri="http://schemas.openxmlformats.org/drawingml/2006/picture">
                                 <pic:pic xmlns:pic="http://schemas.openxmlformats.org/drawingml/2006/picture">
                                   <pic:nvPicPr>
-                                    <pic:cNvPr id="6" name="Obraz1" descr=""/>
+                                    <pic:cNvPr id="7" name="Obraz1" descr=""/>
                                     <pic:cNvPicPr>
                                       <a:picLocks noChangeAspect="1" noChangeArrowheads="1"/>
                                     </pic:cNvPicPr>
                                   </pic:nvPicPr>
                                   <pic:blipFill>
-                                    <a:blip r:embed="rId3"/>
+                                    <a:blip r:embed="rId4"/>
                                     <a:stretch>
                                       <a:fillRect/>
                                     </a:stretch>
@@ -1923,7 +1895,7 @@
         <mc:AlternateContent>
           <mc:Choice Requires="wps">
             <w:drawing>
-              <wp:anchor behindDoc="0" distT="0" distB="0" distL="0" distR="0" simplePos="0" locked="0" layoutInCell="0" allowOverlap="1" relativeHeight="6" wp14:anchorId="0058C8D7">
+              <wp:anchor behindDoc="0" distT="0" distB="0" distL="0" distR="0" simplePos="0" locked="0" layoutInCell="0" allowOverlap="1" relativeHeight="7" wp14:anchorId="0058C8D7">
                 <wp:simplePos x="0" y="0"/>
                 <wp:positionH relativeFrom="column">
                   <wp:posOffset>66675</wp:posOffset>
@@ -1931,10 +1903,10 @@
                 <wp:positionV relativeFrom="paragraph">
                   <wp:posOffset>996950</wp:posOffset>
                 </wp:positionV>
-                <wp:extent cx="5534660" cy="2823210"/>
+                <wp:extent cx="5535295" cy="2823845"/>
                 <wp:effectExtent l="0" t="0" r="0" b="0"/>
                 <wp:wrapSquare wrapText="largest"/>
-                <wp:docPr id="7" name="Ramka2"/>
+                <wp:docPr id="8" name="Ramka2"/>
                 <a:graphic xmlns:a="http://schemas.openxmlformats.org/drawingml/2006/main">
                   <a:graphicData uri="http://schemas.microsoft.com/office/word/2010/wordprocessingShape">
                     <wps:wsp>
@@ -1942,7 +1914,7 @@
                       <wps:spPr>
                         <a:xfrm>
                           <a:off x="0" y="0"/>
-                          <a:ext cx="5533920" cy="2822400"/>
+                          <a:ext cx="5534640" cy="2823120"/>
                         </a:xfrm>
                         <a:prstGeom prst="rect">
                           <a:avLst/>
@@ -1976,7 +1948,7 @@
                                 <wp:inline distT="0" distB="0" distL="0" distR="0">
                                   <wp:extent cx="5532120" cy="2266950"/>
                                   <wp:effectExtent l="0" t="0" r="0" b="0"/>
-                                  <wp:docPr id="9" name="Obraz2" descr=""/>
+                                  <wp:docPr id="10" name="Obraz2" descr=""/>
                                   <wp:cNvGraphicFramePr>
                                     <a:graphicFrameLocks xmlns:a="http://schemas.openxmlformats.org/drawingml/2006/main" noChangeAspect="1"/>
                                   </wp:cNvGraphicFramePr>
@@ -1984,13 +1956,13 @@
                                     <a:graphicData uri="http://schemas.openxmlformats.org/drawingml/2006/picture">
                                       <pic:pic xmlns:pic="http://schemas.openxmlformats.org/drawingml/2006/picture">
                                         <pic:nvPicPr>
-                                          <pic:cNvPr id="9" name="Obraz2" descr=""/>
+                                          <pic:cNvPr id="10" name="Obraz2" descr=""/>
                                           <pic:cNvPicPr>
                                             <a:picLocks noChangeAspect="1" noChangeArrowheads="1"/>
                                           </pic:cNvPicPr>
                                         </pic:nvPicPr>
                                         <pic:blipFill>
-                                          <a:blip r:embed="rId4"/>
+                                          <a:blip r:embed="rId5"/>
                                           <a:stretch>
                                             <a:fillRect/>
                                           </a:stretch>
@@ -2045,7 +2017,7 @@
                           </w:p>
                         </w:txbxContent>
                       </wps:txbx>
-                      <wps:bodyPr lIns="0" rIns="0" tIns="0" bIns="0">
+                      <wps:bodyPr lIns="0" rIns="0" tIns="0" bIns="0" anchor="t">
                         <a:noAutofit/>
                       </wps:bodyPr>
                     </wps:wsp>
@@ -2056,7 +2028,7 @@
           </mc:Choice>
           <mc:Fallback>
             <w:pict>
-              <v:rect id="shape_0" ID="Ramka2" fillcolor="white" stroked="f" style="position:absolute;margin-left:5.25pt;margin-top:78.5pt;width:435.7pt;height:222.2pt;mso-wrap-style:square;v-text-anchor:top" wp14:anchorId="0058C8D7">
+              <v:rect id="shape_0" ID="Ramka2" path="m0,0l-2147483645,0l-2147483645,-2147483646l0,-2147483646xe" fillcolor="white" stroked="f" o:allowincell="f" style="position:absolute;margin-left:5.25pt;margin-top:78.5pt;width:435.75pt;height:222.25pt;mso-wrap-style:square;v-text-anchor:top" wp14:anchorId="0058C8D7">
                 <v:fill o:detectmouseclick="t" type="solid" color2="black"/>
                 <v:stroke color="#3465a4" joinstyle="round" endcap="flat"/>
                 <v:textbox>
@@ -2075,7 +2047,7 @@
                           <wp:inline distT="0" distB="0" distL="0" distR="0">
                             <wp:extent cx="5532120" cy="2266950"/>
                             <wp:effectExtent l="0" t="0" r="0" b="0"/>
-                            <wp:docPr id="10" name="Obraz2" descr=""/>
+                            <wp:docPr id="11" name="Obraz2" descr=""/>
                             <wp:cNvGraphicFramePr>
                               <a:graphicFrameLocks xmlns:a="http://schemas.openxmlformats.org/drawingml/2006/main" noChangeAspect="1"/>
                             </wp:cNvGraphicFramePr>
@@ -2083,13 +2055,13 @@
                               <a:graphicData uri="http://schemas.openxmlformats.org/drawingml/2006/picture">
                                 <pic:pic xmlns:pic="http://schemas.openxmlformats.org/drawingml/2006/picture">
                                   <pic:nvPicPr>
-                                    <pic:cNvPr id="10" name="Obraz2" descr=""/>
+                                    <pic:cNvPr id="11" name="Obraz2" descr=""/>
                                     <pic:cNvPicPr>
                                       <a:picLocks noChangeAspect="1" noChangeArrowheads="1"/>
                                     </pic:cNvPicPr>
                                   </pic:nvPicPr>
                                   <pic:blipFill>
-                                    <a:blip r:embed="rId4"/>
+                                    <a:blip r:embed="rId6"/>
                                     <a:stretch>
                                       <a:fillRect/>
                                     </a:stretch>
@@ -2240,7 +2212,7 @@
         <mc:AlternateContent>
           <mc:Choice Requires="wps">
             <w:drawing>
-              <wp:anchor behindDoc="0" distT="0" distB="0" distL="0" distR="0" simplePos="0" locked="0" layoutInCell="0" allowOverlap="1" relativeHeight="11" wp14:anchorId="2C94453F">
+              <wp:anchor behindDoc="0" distT="0" distB="0" distL="0" distR="0" simplePos="0" locked="0" layoutInCell="0" allowOverlap="1" relativeHeight="17" wp14:anchorId="2C94453F">
                 <wp:simplePos x="0" y="0"/>
                 <wp:positionH relativeFrom="column">
                   <wp:posOffset>104775</wp:posOffset>
@@ -2248,10 +2220,10 @@
                 <wp:positionV relativeFrom="paragraph">
                   <wp:posOffset>69850</wp:posOffset>
                 </wp:positionV>
-                <wp:extent cx="5655310" cy="3924300"/>
+                <wp:extent cx="5655945" cy="3924935"/>
                 <wp:effectExtent l="0" t="0" r="0" b="0"/>
                 <wp:wrapSquare wrapText="largest"/>
-                <wp:docPr id="11" name="Ramka3"/>
+                <wp:docPr id="12" name="Ramka3"/>
                 <a:graphic xmlns:a="http://schemas.openxmlformats.org/drawingml/2006/main">
                   <a:graphicData uri="http://schemas.microsoft.com/office/word/2010/wordprocessingShape">
                     <wps:wsp>
@@ -2259,7 +2231,7 @@
                       <wps:spPr>
                         <a:xfrm>
                           <a:off x="0" y="0"/>
-                          <a:ext cx="5654520" cy="3923640"/>
+                          <a:ext cx="5655240" cy="3924360"/>
                         </a:xfrm>
                         <a:prstGeom prst="rect">
                           <a:avLst/>
@@ -2293,7 +2265,7 @@
                                 <wp:inline distT="0" distB="0" distL="0" distR="0">
                                   <wp:extent cx="5652770" cy="3368040"/>
                                   <wp:effectExtent l="0" t="0" r="0" b="0"/>
-                                  <wp:docPr id="13" name="Obraz3" descr=""/>
+                                  <wp:docPr id="14" name="Obraz3" descr=""/>
                                   <wp:cNvGraphicFramePr>
                                     <a:graphicFrameLocks xmlns:a="http://schemas.openxmlformats.org/drawingml/2006/main" noChangeAspect="1"/>
                                   </wp:cNvGraphicFramePr>
@@ -2301,13 +2273,13 @@
                                     <a:graphicData uri="http://schemas.openxmlformats.org/drawingml/2006/picture">
                                       <pic:pic xmlns:pic="http://schemas.openxmlformats.org/drawingml/2006/picture">
                                         <pic:nvPicPr>
-                                          <pic:cNvPr id="13" name="Obraz3" descr=""/>
+                                          <pic:cNvPr id="14" name="Obraz3" descr=""/>
                                           <pic:cNvPicPr>
                                             <a:picLocks noChangeAspect="1" noChangeArrowheads="1"/>
                                           </pic:cNvPicPr>
                                         </pic:nvPicPr>
                                         <pic:blipFill>
-                                          <a:blip r:embed="rId5"/>
+                                          <a:blip r:embed="rId7"/>
                                           <a:stretch>
                                             <a:fillRect/>
                                           </a:stretch>
@@ -2362,7 +2334,7 @@
                           </w:p>
                         </w:txbxContent>
                       </wps:txbx>
-                      <wps:bodyPr lIns="0" rIns="0" tIns="0" bIns="0">
+                      <wps:bodyPr lIns="0" rIns="0" tIns="0" bIns="0" anchor="t">
                         <a:noAutofit/>
                       </wps:bodyPr>
                     </wps:wsp>
@@ -2373,7 +2345,7 @@
           </mc:Choice>
           <mc:Fallback>
             <w:pict>
-              <v:rect id="shape_0" ID="Ramka3" fillcolor="white" stroked="f" style="position:absolute;margin-left:8.25pt;margin-top:5.5pt;width:445.2pt;height:308.9pt;mso-wrap-style:square;v-text-anchor:top" wp14:anchorId="2C94453F">
+              <v:rect id="shape_0" ID="Ramka3" path="m0,0l-2147483645,0l-2147483645,-2147483646l0,-2147483646xe" fillcolor="white" stroked="f" o:allowincell="f" style="position:absolute;margin-left:8.25pt;margin-top:5.5pt;width:445.25pt;height:308.95pt;mso-wrap-style:square;v-text-anchor:top" wp14:anchorId="2C94453F">
                 <v:fill o:detectmouseclick="t" type="solid" color2="black"/>
                 <v:stroke color="#3465a4" joinstyle="round" endcap="flat"/>
                 <v:textbox>
@@ -2392,7 +2364,7 @@
                           <wp:inline distT="0" distB="0" distL="0" distR="0">
                             <wp:extent cx="5652770" cy="3368040"/>
                             <wp:effectExtent l="0" t="0" r="0" b="0"/>
-                            <wp:docPr id="14" name="Obraz3" descr=""/>
+                            <wp:docPr id="15" name="Obraz3" descr=""/>
                             <wp:cNvGraphicFramePr>
                               <a:graphicFrameLocks xmlns:a="http://schemas.openxmlformats.org/drawingml/2006/main" noChangeAspect="1"/>
                             </wp:cNvGraphicFramePr>
@@ -2400,13 +2372,13 @@
                               <a:graphicData uri="http://schemas.openxmlformats.org/drawingml/2006/picture">
                                 <pic:pic xmlns:pic="http://schemas.openxmlformats.org/drawingml/2006/picture">
                                   <pic:nvPicPr>
-                                    <pic:cNvPr id="14" name="Obraz3" descr=""/>
+                                    <pic:cNvPr id="15" name="Obraz3" descr=""/>
                                     <pic:cNvPicPr>
                                       <a:picLocks noChangeAspect="1" noChangeArrowheads="1"/>
                                     </pic:cNvPicPr>
                                   </pic:nvPicPr>
                                   <pic:blipFill>
-                                    <a:blip r:embed="rId5"/>
+                                    <a:blip r:embed="rId8"/>
                                     <a:stretch>
                                       <a:fillRect/>
                                     </a:stretch>
@@ -2576,7 +2548,7 @@
         <mc:AlternateContent>
           <mc:Choice Requires="wps">
             <w:drawing>
-              <wp:anchor behindDoc="0" distT="0" distB="0" distL="0" distR="0" simplePos="0" locked="0" layoutInCell="0" allowOverlap="1" relativeHeight="12" wp14:anchorId="31AD365C">
+              <wp:anchor behindDoc="0" distT="0" distB="0" distL="0" distR="0" simplePos="0" locked="0" layoutInCell="0" allowOverlap="1" relativeHeight="19" wp14:anchorId="31AD365C">
                 <wp:simplePos x="0" y="0"/>
                 <wp:positionH relativeFrom="column">
                   <wp:posOffset>0</wp:posOffset>
@@ -2584,10 +2556,10 @@
                 <wp:positionV relativeFrom="paragraph">
                   <wp:posOffset>-57150</wp:posOffset>
                 </wp:positionV>
-                <wp:extent cx="5763260" cy="3849370"/>
+                <wp:extent cx="5763895" cy="3850005"/>
                 <wp:effectExtent l="0" t="0" r="0" b="0"/>
                 <wp:wrapSquare wrapText="largest"/>
-                <wp:docPr id="15" name="Ramka4"/>
+                <wp:docPr id="16" name="Ramka4"/>
                 <a:graphic xmlns:a="http://schemas.openxmlformats.org/drawingml/2006/main">
                   <a:graphicData uri="http://schemas.microsoft.com/office/word/2010/wordprocessingShape">
                     <wps:wsp>
@@ -2595,7 +2567,7 @@
                       <wps:spPr>
                         <a:xfrm>
                           <a:off x="0" y="0"/>
-                          <a:ext cx="5762520" cy="3848760"/>
+                          <a:ext cx="5763240" cy="3849480"/>
                         </a:xfrm>
                         <a:prstGeom prst="rect">
                           <a:avLst/>
@@ -2629,7 +2601,7 @@
                                 <wp:inline distT="0" distB="0" distL="0" distR="0">
                                   <wp:extent cx="5760720" cy="3293110"/>
                                   <wp:effectExtent l="0" t="0" r="0" b="0"/>
-                                  <wp:docPr id="17" name="Obraz4" descr=""/>
+                                  <wp:docPr id="18" name="Obraz4" descr=""/>
                                   <wp:cNvGraphicFramePr>
                                     <a:graphicFrameLocks xmlns:a="http://schemas.openxmlformats.org/drawingml/2006/main" noChangeAspect="1"/>
                                   </wp:cNvGraphicFramePr>
@@ -2637,13 +2609,13 @@
                                     <a:graphicData uri="http://schemas.openxmlformats.org/drawingml/2006/picture">
                                       <pic:pic xmlns:pic="http://schemas.openxmlformats.org/drawingml/2006/picture">
                                         <pic:nvPicPr>
-                                          <pic:cNvPr id="17" name="Obraz4" descr=""/>
+                                          <pic:cNvPr id="18" name="Obraz4" descr=""/>
                                           <pic:cNvPicPr>
                                             <a:picLocks noChangeAspect="1" noChangeArrowheads="1"/>
                                           </pic:cNvPicPr>
                                         </pic:nvPicPr>
                                         <pic:blipFill>
-                                          <a:blip r:embed="rId6"/>
+                                          <a:blip r:embed="rId9"/>
                                           <a:stretch>
                                             <a:fillRect/>
                                           </a:stretch>
@@ -2698,7 +2670,7 @@
                           </w:p>
                         </w:txbxContent>
                       </wps:txbx>
-                      <wps:bodyPr lIns="0" rIns="0" tIns="0" bIns="0">
+                      <wps:bodyPr lIns="0" rIns="0" tIns="0" bIns="0" anchor="t">
                         <a:noAutofit/>
                       </wps:bodyPr>
                     </wps:wsp>
@@ -2709,7 +2681,7 @@
           </mc:Choice>
           <mc:Fallback>
             <w:pict>
-              <v:rect id="shape_0" ID="Ramka4" fillcolor="white" stroked="f" style="position:absolute;margin-left:0pt;margin-top:-4.5pt;width:453.7pt;height:303pt;mso-wrap-style:square;v-text-anchor:top" wp14:anchorId="31AD365C">
+              <v:rect id="shape_0" ID="Ramka4" path="m0,0l-2147483645,0l-2147483645,-2147483646l0,-2147483646xe" fillcolor="white" stroked="f" o:allowincell="f" style="position:absolute;margin-left:0pt;margin-top:-4.5pt;width:453.75pt;height:303.05pt;mso-wrap-style:square;v-text-anchor:top" wp14:anchorId="31AD365C">
                 <v:fill o:detectmouseclick="t" type="solid" color2="black"/>
                 <v:stroke color="#3465a4" joinstyle="round" endcap="flat"/>
                 <v:textbox>
@@ -2728,7 +2700,7 @@
                           <wp:inline distT="0" distB="0" distL="0" distR="0">
                             <wp:extent cx="5760720" cy="3293110"/>
                             <wp:effectExtent l="0" t="0" r="0" b="0"/>
-                            <wp:docPr id="18" name="Obraz4" descr=""/>
+                            <wp:docPr id="19" name="Obraz4" descr=""/>
                             <wp:cNvGraphicFramePr>
                               <a:graphicFrameLocks xmlns:a="http://schemas.openxmlformats.org/drawingml/2006/main" noChangeAspect="1"/>
                             </wp:cNvGraphicFramePr>
@@ -2736,13 +2708,13 @@
                               <a:graphicData uri="http://schemas.openxmlformats.org/drawingml/2006/picture">
                                 <pic:pic xmlns:pic="http://schemas.openxmlformats.org/drawingml/2006/picture">
                                   <pic:nvPicPr>
-                                    <pic:cNvPr id="18" name="Obraz4" descr=""/>
+                                    <pic:cNvPr id="19" name="Obraz4" descr=""/>
                                     <pic:cNvPicPr>
                                       <a:picLocks noChangeAspect="1" noChangeArrowheads="1"/>
                                     </pic:cNvPicPr>
                                   </pic:nvPicPr>
                                   <pic:blipFill>
-                                    <a:blip r:embed="rId6"/>
+                                    <a:blip r:embed="rId10"/>
                                     <a:stretch>
                                       <a:fillRect/>
                                     </a:stretch>
@@ -3010,7 +2982,7 @@
         <mc:AlternateContent>
           <mc:Choice Requires="wps">
             <w:drawing>
-              <wp:anchor behindDoc="0" distT="0" distB="0" distL="0" distR="0" simplePos="0" locked="0" layoutInCell="0" allowOverlap="1" relativeHeight="13" wp14:anchorId="1021C390">
+              <wp:anchor behindDoc="0" distT="0" distB="0" distL="0" distR="0" simplePos="0" locked="0" layoutInCell="0" allowOverlap="1" relativeHeight="21" wp14:anchorId="1021C390">
                 <wp:simplePos x="0" y="0"/>
                 <wp:positionH relativeFrom="column">
                   <wp:posOffset>114300</wp:posOffset>
@@ -3018,10 +2990,10 @@
                 <wp:positionV relativeFrom="paragraph">
                   <wp:posOffset>114300</wp:posOffset>
                 </wp:positionV>
-                <wp:extent cx="5534660" cy="4187190"/>
+                <wp:extent cx="5535295" cy="4187825"/>
                 <wp:effectExtent l="0" t="0" r="0" b="0"/>
                 <wp:wrapSquare wrapText="largest"/>
-                <wp:docPr id="19" name="Ramka5"/>
+                <wp:docPr id="20" name="Ramka5"/>
                 <a:graphic xmlns:a="http://schemas.openxmlformats.org/drawingml/2006/main">
                   <a:graphicData uri="http://schemas.microsoft.com/office/word/2010/wordprocessingShape">
                     <wps:wsp>
@@ -3029,7 +3001,7 @@
                       <wps:spPr>
                         <a:xfrm>
                           <a:off x="0" y="0"/>
-                          <a:ext cx="5533920" cy="4186440"/>
+                          <a:ext cx="5534640" cy="4187160"/>
                         </a:xfrm>
                         <a:prstGeom prst="rect">
                           <a:avLst/>
@@ -3063,7 +3035,7 @@
                                 <wp:inline distT="0" distB="0" distL="0" distR="0">
                                   <wp:extent cx="5532120" cy="4184650"/>
                                   <wp:effectExtent l="0" t="0" r="0" b="0"/>
-                                  <wp:docPr id="21" name="Obraz5" descr=""/>
+                                  <wp:docPr id="22" name="Obraz5" descr=""/>
                                   <wp:cNvGraphicFramePr>
                                     <a:graphicFrameLocks xmlns:a="http://schemas.openxmlformats.org/drawingml/2006/main" noChangeAspect="1"/>
                                   </wp:cNvGraphicFramePr>
@@ -3071,13 +3043,13 @@
                                     <a:graphicData uri="http://schemas.openxmlformats.org/drawingml/2006/picture">
                                       <pic:pic xmlns:pic="http://schemas.openxmlformats.org/drawingml/2006/picture">
                                         <pic:nvPicPr>
-                                          <pic:cNvPr id="21" name="Obraz5" descr=""/>
+                                          <pic:cNvPr id="22" name="Obraz5" descr=""/>
                                           <pic:cNvPicPr>
                                             <a:picLocks noChangeAspect="1" noChangeArrowheads="1"/>
                                           </pic:cNvPicPr>
                                         </pic:nvPicPr>
                                         <pic:blipFill>
-                                          <a:blip r:embed="rId7"/>
+                                          <a:blip r:embed="rId11"/>
                                           <a:stretch>
                                             <a:fillRect/>
                                           </a:stretch>
@@ -3132,7 +3104,7 @@
                           </w:p>
                         </w:txbxContent>
                       </wps:txbx>
-                      <wps:bodyPr lIns="0" rIns="0" tIns="0" bIns="0">
+                      <wps:bodyPr lIns="0" rIns="0" tIns="0" bIns="0" anchor="t">
                         <a:noAutofit/>
                       </wps:bodyPr>
                     </wps:wsp>
@@ -3143,7 +3115,7 @@
           </mc:Choice>
           <mc:Fallback>
             <w:pict>
-              <v:rect id="shape_0" ID="Ramka5" fillcolor="white" stroked="f" style="position:absolute;margin-left:9pt;margin-top:9pt;width:435.7pt;height:329.6pt;mso-wrap-style:square;v-text-anchor:top" wp14:anchorId="1021C390">
+              <v:rect id="shape_0" ID="Ramka5" path="m0,0l-2147483645,0l-2147483645,-2147483646l0,-2147483646xe" fillcolor="white" stroked="f" o:allowincell="f" style="position:absolute;margin-left:9pt;margin-top:9pt;width:435.75pt;height:329.65pt;mso-wrap-style:square;v-text-anchor:top" wp14:anchorId="1021C390">
                 <v:fill o:detectmouseclick="t" type="solid" color2="black"/>
                 <v:stroke color="#3465a4" joinstyle="round" endcap="flat"/>
                 <v:textbox>
@@ -3162,7 +3134,7 @@
                           <wp:inline distT="0" distB="0" distL="0" distR="0">
                             <wp:extent cx="5532120" cy="4184650"/>
                             <wp:effectExtent l="0" t="0" r="0" b="0"/>
-                            <wp:docPr id="22" name="Obraz5" descr=""/>
+                            <wp:docPr id="23" name="Obraz5" descr=""/>
                             <wp:cNvGraphicFramePr>
                               <a:graphicFrameLocks xmlns:a="http://schemas.openxmlformats.org/drawingml/2006/main" noChangeAspect="1"/>
                             </wp:cNvGraphicFramePr>
@@ -3170,13 +3142,13 @@
                               <a:graphicData uri="http://schemas.openxmlformats.org/drawingml/2006/picture">
                                 <pic:pic xmlns:pic="http://schemas.openxmlformats.org/drawingml/2006/picture">
                                   <pic:nvPicPr>
-                                    <pic:cNvPr id="22" name="Obraz5" descr=""/>
+                                    <pic:cNvPr id="23" name="Obraz5" descr=""/>
                                     <pic:cNvPicPr>
                                       <a:picLocks noChangeAspect="1" noChangeArrowheads="1"/>
                                     </pic:cNvPicPr>
                                   </pic:nvPicPr>
                                   <pic:blipFill>
-                                    <a:blip r:embed="rId7"/>
+                                    <a:blip r:embed="rId12"/>
                                     <a:stretch>
                                       <a:fillRect/>
                                     </a:stretch>
@@ -3239,7 +3211,7 @@
         <mc:AlternateContent>
           <mc:Choice Requires="wps">
             <w:drawing>
-              <wp:anchor behindDoc="0" distT="0" distB="0" distL="0" distR="0" simplePos="0" locked="0" layoutInCell="0" allowOverlap="1" relativeHeight="14" wp14:anchorId="2387C733">
+              <wp:anchor behindDoc="0" distT="0" distB="0" distL="0" distR="0" simplePos="0" locked="0" layoutInCell="0" allowOverlap="1" relativeHeight="23" wp14:anchorId="2387C733">
                 <wp:simplePos x="0" y="0"/>
                 <wp:positionH relativeFrom="column">
                   <wp:posOffset>114300</wp:posOffset>
@@ -3247,10 +3219,10 @@
                 <wp:positionV relativeFrom="paragraph">
                   <wp:posOffset>4427220</wp:posOffset>
                 </wp:positionV>
-                <wp:extent cx="5763260" cy="2249170"/>
+                <wp:extent cx="5763895" cy="2249805"/>
                 <wp:effectExtent l="0" t="0" r="0" b="0"/>
                 <wp:wrapSquare wrapText="largest"/>
-                <wp:docPr id="23" name="Ramka6"/>
+                <wp:docPr id="24" name="Ramka6"/>
                 <a:graphic xmlns:a="http://schemas.openxmlformats.org/drawingml/2006/main">
                   <a:graphicData uri="http://schemas.microsoft.com/office/word/2010/wordprocessingShape">
                     <wps:wsp>
@@ -3258,7 +3230,7 @@
                       <wps:spPr>
                         <a:xfrm>
                           <a:off x="0" y="0"/>
-                          <a:ext cx="5762520" cy="2248560"/>
+                          <a:ext cx="5763240" cy="2249280"/>
                         </a:xfrm>
                         <a:prstGeom prst="rect">
                           <a:avLst/>
@@ -3292,7 +3264,7 @@
                                 <wp:inline distT="0" distB="0" distL="0" distR="0">
                                   <wp:extent cx="5760720" cy="1893570"/>
                                   <wp:effectExtent l="0" t="0" r="0" b="0"/>
-                                  <wp:docPr id="25" name="Obraz6" descr=""/>
+                                  <wp:docPr id="26" name="Obraz6" descr=""/>
                                   <wp:cNvGraphicFramePr>
                                     <a:graphicFrameLocks xmlns:a="http://schemas.openxmlformats.org/drawingml/2006/main" noChangeAspect="1"/>
                                   </wp:cNvGraphicFramePr>
@@ -3300,13 +3272,13 @@
                                     <a:graphicData uri="http://schemas.openxmlformats.org/drawingml/2006/picture">
                                       <pic:pic xmlns:pic="http://schemas.openxmlformats.org/drawingml/2006/picture">
                                         <pic:nvPicPr>
-                                          <pic:cNvPr id="25" name="Obraz6" descr=""/>
+                                          <pic:cNvPr id="26" name="Obraz6" descr=""/>
                                           <pic:cNvPicPr>
                                             <a:picLocks noChangeAspect="1" noChangeArrowheads="1"/>
                                           </pic:cNvPicPr>
                                         </pic:nvPicPr>
                                         <pic:blipFill>
-                                          <a:blip r:embed="rId8"/>
+                                          <a:blip r:embed="rId13"/>
                                           <a:stretch>
                                             <a:fillRect/>
                                           </a:stretch>
@@ -3361,7 +3333,7 @@
                           </w:p>
                         </w:txbxContent>
                       </wps:txbx>
-                      <wps:bodyPr lIns="0" rIns="0" tIns="0" bIns="0">
+                      <wps:bodyPr lIns="0" rIns="0" tIns="0" bIns="0" anchor="t">
                         <a:noAutofit/>
                       </wps:bodyPr>
                     </wps:wsp>
@@ -3372,7 +3344,7 @@
           </mc:Choice>
           <mc:Fallback>
             <w:pict>
-              <v:rect id="shape_0" ID="Ramka6" fillcolor="white" stroked="f" style="position:absolute;margin-left:9pt;margin-top:348.6pt;width:453.7pt;height:177pt;mso-wrap-style:square;v-text-anchor:top" wp14:anchorId="2387C733">
+              <v:rect id="shape_0" ID="Ramka6" path="m0,0l-2147483645,0l-2147483645,-2147483646l0,-2147483646xe" fillcolor="white" stroked="f" o:allowincell="f" style="position:absolute;margin-left:9pt;margin-top:348.6pt;width:453.75pt;height:177.05pt;mso-wrap-style:square;v-text-anchor:top" wp14:anchorId="2387C733">
                 <v:fill o:detectmouseclick="t" type="solid" color2="black"/>
                 <v:stroke color="#3465a4" joinstyle="round" endcap="flat"/>
                 <v:textbox>
@@ -3391,7 +3363,7 @@
                           <wp:inline distT="0" distB="0" distL="0" distR="0">
                             <wp:extent cx="5760720" cy="1893570"/>
                             <wp:effectExtent l="0" t="0" r="0" b="0"/>
-                            <wp:docPr id="26" name="Obraz6" descr=""/>
+                            <wp:docPr id="27" name="Obraz6" descr=""/>
                             <wp:cNvGraphicFramePr>
                               <a:graphicFrameLocks xmlns:a="http://schemas.openxmlformats.org/drawingml/2006/main" noChangeAspect="1"/>
                             </wp:cNvGraphicFramePr>
@@ -3399,13 +3371,13 @@
                               <a:graphicData uri="http://schemas.openxmlformats.org/drawingml/2006/picture">
                                 <pic:pic xmlns:pic="http://schemas.openxmlformats.org/drawingml/2006/picture">
                                   <pic:nvPicPr>
-                                    <pic:cNvPr id="26" name="Obraz6" descr=""/>
+                                    <pic:cNvPr id="27" name="Obraz6" descr=""/>
                                     <pic:cNvPicPr>
                                       <a:picLocks noChangeAspect="1" noChangeArrowheads="1"/>
                                     </pic:cNvPicPr>
                                   </pic:nvPicPr>
                                   <pic:blipFill>
-                                    <a:blip r:embed="rId8"/>
+                                    <a:blip r:embed="rId14"/>
                                     <a:stretch>
                                       <a:fillRect/>
                                     </a:stretch>
@@ -3520,7 +3492,7 @@
         <mc:AlternateContent>
           <mc:Choice Requires="wps">
             <w:drawing>
-              <wp:anchor behindDoc="0" distT="0" distB="0" distL="0" distR="0" simplePos="0" locked="0" layoutInCell="0" allowOverlap="1" relativeHeight="7" wp14:anchorId="17D577B0">
+              <wp:anchor behindDoc="0" distT="0" distB="0" distL="0" distR="0" simplePos="0" locked="0" layoutInCell="0" allowOverlap="1" relativeHeight="9" wp14:anchorId="17D577B0">
                 <wp:simplePos x="0" y="0"/>
                 <wp:positionH relativeFrom="column">
                   <wp:posOffset>114300</wp:posOffset>
@@ -3528,10 +3500,10 @@
                 <wp:positionV relativeFrom="paragraph">
                   <wp:posOffset>158750</wp:posOffset>
                 </wp:positionV>
-                <wp:extent cx="5534660" cy="3617595"/>
+                <wp:extent cx="5535295" cy="3618230"/>
                 <wp:effectExtent l="0" t="0" r="0" b="0"/>
                 <wp:wrapSquare wrapText="largest"/>
-                <wp:docPr id="27" name="Ramka7"/>
+                <wp:docPr id="28" name="Ramka7"/>
                 <a:graphic xmlns:a="http://schemas.openxmlformats.org/drawingml/2006/main">
                   <a:graphicData uri="http://schemas.microsoft.com/office/word/2010/wordprocessingShape">
                     <wps:wsp>
@@ -3539,7 +3511,7 @@
                       <wps:spPr>
                         <a:xfrm>
                           <a:off x="0" y="0"/>
-                          <a:ext cx="5533920" cy="3616920"/>
+                          <a:ext cx="5534640" cy="3617640"/>
                         </a:xfrm>
                         <a:prstGeom prst="rect">
                           <a:avLst/>
@@ -3573,7 +3545,7 @@
                                 <wp:inline distT="0" distB="0" distL="0" distR="0">
                                   <wp:extent cx="5532120" cy="3261995"/>
                                   <wp:effectExtent l="0" t="0" r="0" b="0"/>
-                                  <wp:docPr id="29" name="Obraz7" descr=""/>
+                                  <wp:docPr id="30" name="Obraz7" descr=""/>
                                   <wp:cNvGraphicFramePr>
                                     <a:graphicFrameLocks xmlns:a="http://schemas.openxmlformats.org/drawingml/2006/main" noChangeAspect="1"/>
                                   </wp:cNvGraphicFramePr>
@@ -3581,13 +3553,13 @@
                                     <a:graphicData uri="http://schemas.openxmlformats.org/drawingml/2006/picture">
                                       <pic:pic xmlns:pic="http://schemas.openxmlformats.org/drawingml/2006/picture">
                                         <pic:nvPicPr>
-                                          <pic:cNvPr id="29" name="Obraz7" descr=""/>
+                                          <pic:cNvPr id="30" name="Obraz7" descr=""/>
                                           <pic:cNvPicPr>
                                             <a:picLocks noChangeAspect="1" noChangeArrowheads="1"/>
                                           </pic:cNvPicPr>
                                         </pic:nvPicPr>
                                         <pic:blipFill>
-                                          <a:blip r:embed="rId9"/>
+                                          <a:blip r:embed="rId15"/>
                                           <a:stretch>
                                             <a:fillRect/>
                                           </a:stretch>
@@ -3642,7 +3614,7 @@
                           </w:p>
                         </w:txbxContent>
                       </wps:txbx>
-                      <wps:bodyPr lIns="0" rIns="0" tIns="0" bIns="0">
+                      <wps:bodyPr lIns="0" rIns="0" tIns="0" bIns="0" anchor="t">
                         <a:noAutofit/>
                       </wps:bodyPr>
                     </wps:wsp>
@@ -3653,7 +3625,7 @@
           </mc:Choice>
           <mc:Fallback>
             <w:pict>
-              <v:rect id="shape_0" ID="Ramka7" fillcolor="white" stroked="f" style="position:absolute;margin-left:9pt;margin-top:12.5pt;width:435.7pt;height:284.75pt;mso-wrap-style:square;v-text-anchor:top" wp14:anchorId="17D577B0">
+              <v:rect id="shape_0" ID="Ramka7" path="m0,0l-2147483645,0l-2147483645,-2147483646l0,-2147483646xe" fillcolor="white" stroked="f" o:allowincell="f" style="position:absolute;margin-left:9pt;margin-top:12.5pt;width:435.75pt;height:284.8pt;mso-wrap-style:square;v-text-anchor:top" wp14:anchorId="17D577B0">
                 <v:fill o:detectmouseclick="t" type="solid" color2="black"/>
                 <v:stroke color="#3465a4" joinstyle="round" endcap="flat"/>
                 <v:textbox>
@@ -3672,7 +3644,7 @@
                           <wp:inline distT="0" distB="0" distL="0" distR="0">
                             <wp:extent cx="5532120" cy="3261995"/>
                             <wp:effectExtent l="0" t="0" r="0" b="0"/>
-                            <wp:docPr id="30" name="Obraz7" descr=""/>
+                            <wp:docPr id="31" name="Obraz7" descr=""/>
                             <wp:cNvGraphicFramePr>
                               <a:graphicFrameLocks xmlns:a="http://schemas.openxmlformats.org/drawingml/2006/main" noChangeAspect="1"/>
                             </wp:cNvGraphicFramePr>
@@ -3680,13 +3652,13 @@
                               <a:graphicData uri="http://schemas.openxmlformats.org/drawingml/2006/picture">
                                 <pic:pic xmlns:pic="http://schemas.openxmlformats.org/drawingml/2006/picture">
                                   <pic:nvPicPr>
-                                    <pic:cNvPr id="30" name="Obraz7" descr=""/>
+                                    <pic:cNvPr id="31" name="Obraz7" descr=""/>
                                     <pic:cNvPicPr>
                                       <a:picLocks noChangeAspect="1" noChangeArrowheads="1"/>
                                     </pic:cNvPicPr>
                                   </pic:nvPicPr>
                                   <pic:blipFill>
-                                    <a:blip r:embed="rId9"/>
+                                    <a:blip r:embed="rId16"/>
                                     <a:stretch>
                                       <a:fillRect/>
                                     </a:stretch>
@@ -3862,7 +3834,7 @@
         <mc:AlternateContent>
           <mc:Choice Requires="wps">
             <w:drawing>
-              <wp:anchor behindDoc="0" distT="0" distB="0" distL="0" distR="0" simplePos="0" locked="0" layoutInCell="0" allowOverlap="1" relativeHeight="8" wp14:anchorId="5DA74967">
+              <wp:anchor behindDoc="0" distT="0" distB="0" distL="0" distR="0" simplePos="0" locked="0" layoutInCell="0" allowOverlap="1" relativeHeight="11" wp14:anchorId="5DA74967">
                 <wp:simplePos x="0" y="0"/>
                 <wp:positionH relativeFrom="column">
                   <wp:align>center</wp:align>
@@ -3870,10 +3842,10 @@
                 <wp:positionV relativeFrom="paragraph">
                   <wp:posOffset>635</wp:posOffset>
                 </wp:positionV>
-                <wp:extent cx="5763260" cy="3526155"/>
+                <wp:extent cx="5763895" cy="3526790"/>
                 <wp:effectExtent l="0" t="0" r="0" b="0"/>
                 <wp:wrapSquare wrapText="largest"/>
-                <wp:docPr id="31" name="Ramka8"/>
+                <wp:docPr id="32" name="Ramka8"/>
                 <a:graphic xmlns:a="http://schemas.openxmlformats.org/drawingml/2006/main">
                   <a:graphicData uri="http://schemas.microsoft.com/office/word/2010/wordprocessingShape">
                     <wps:wsp>
@@ -3881,7 +3853,7 @@
                       <wps:spPr>
                         <a:xfrm>
                           <a:off x="0" y="0"/>
-                          <a:ext cx="5762520" cy="3525480"/>
+                          <a:ext cx="5763240" cy="3526200"/>
                         </a:xfrm>
                         <a:prstGeom prst="rect">
                           <a:avLst/>
@@ -3915,7 +3887,7 @@
                                 <wp:inline distT="0" distB="0" distL="0" distR="0">
                                   <wp:extent cx="5760720" cy="3170555"/>
                                   <wp:effectExtent l="0" t="0" r="0" b="0"/>
-                                  <wp:docPr id="33" name="Obraz8" descr=""/>
+                                  <wp:docPr id="34" name="Obraz8" descr=""/>
                                   <wp:cNvGraphicFramePr>
                                     <a:graphicFrameLocks xmlns:a="http://schemas.openxmlformats.org/drawingml/2006/main" noChangeAspect="1"/>
                                   </wp:cNvGraphicFramePr>
@@ -3923,13 +3895,13 @@
                                     <a:graphicData uri="http://schemas.openxmlformats.org/drawingml/2006/picture">
                                       <pic:pic xmlns:pic="http://schemas.openxmlformats.org/drawingml/2006/picture">
                                         <pic:nvPicPr>
-                                          <pic:cNvPr id="33" name="Obraz8" descr=""/>
+                                          <pic:cNvPr id="34" name="Obraz8" descr=""/>
                                           <pic:cNvPicPr>
                                             <a:picLocks noChangeAspect="1" noChangeArrowheads="1"/>
                                           </pic:cNvPicPr>
                                         </pic:nvPicPr>
                                         <pic:blipFill>
-                                          <a:blip r:embed="rId10"/>
+                                          <a:blip r:embed="rId17"/>
                                           <a:stretch>
                                             <a:fillRect/>
                                           </a:stretch>
@@ -3984,7 +3956,7 @@
                           </w:p>
                         </w:txbxContent>
                       </wps:txbx>
-                      <wps:bodyPr lIns="0" rIns="0" tIns="0" bIns="0">
+                      <wps:bodyPr lIns="0" rIns="0" tIns="0" bIns="0" anchor="t">
                         <a:noAutofit/>
                       </wps:bodyPr>
                     </wps:wsp>
@@ -3995,7 +3967,7 @@
           </mc:Choice>
           <mc:Fallback>
             <w:pict>
-              <v:rect id="shape_0" ID="Ramka8" fillcolor="white" stroked="f" style="position:absolute;margin-left:-0.1pt;margin-top:0.05pt;width:453.7pt;height:277.55pt;mso-wrap-style:square;v-text-anchor:top;mso-position-horizontal:center" wp14:anchorId="5DA74967">
+              <v:rect id="shape_0" ID="Ramka8" path="m0,0l-2147483645,0l-2147483645,-2147483646l0,-2147483646xe" fillcolor="white" stroked="f" o:allowincell="f" style="position:absolute;margin-left:-0.1pt;margin-top:0.05pt;width:453.75pt;height:277.6pt;mso-wrap-style:square;v-text-anchor:top;mso-position-horizontal:center" wp14:anchorId="5DA74967">
                 <v:fill o:detectmouseclick="t" type="solid" color2="black"/>
                 <v:stroke color="#3465a4" joinstyle="round" endcap="flat"/>
                 <v:textbox>
@@ -4014,7 +3986,7 @@
                           <wp:inline distT="0" distB="0" distL="0" distR="0">
                             <wp:extent cx="5760720" cy="3170555"/>
                             <wp:effectExtent l="0" t="0" r="0" b="0"/>
-                            <wp:docPr id="34" name="Obraz8" descr=""/>
+                            <wp:docPr id="35" name="Obraz8" descr=""/>
                             <wp:cNvGraphicFramePr>
                               <a:graphicFrameLocks xmlns:a="http://schemas.openxmlformats.org/drawingml/2006/main" noChangeAspect="1"/>
                             </wp:cNvGraphicFramePr>
@@ -4022,13 +3994,13 @@
                               <a:graphicData uri="http://schemas.openxmlformats.org/drawingml/2006/picture">
                                 <pic:pic xmlns:pic="http://schemas.openxmlformats.org/drawingml/2006/picture">
                                   <pic:nvPicPr>
-                                    <pic:cNvPr id="34" name="Obraz8" descr=""/>
+                                    <pic:cNvPr id="35" name="Obraz8" descr=""/>
                                     <pic:cNvPicPr>
                                       <a:picLocks noChangeAspect="1" noChangeArrowheads="1"/>
                                     </pic:cNvPicPr>
                                   </pic:nvPicPr>
                                   <pic:blipFill>
-                                    <a:blip r:embed="rId10"/>
+                                    <a:blip r:embed="rId18"/>
                                     <a:stretch>
                                       <a:fillRect/>
                                     </a:stretch>
@@ -4127,7 +4099,7 @@
         <mc:AlternateContent>
           <mc:Choice Requires="wps">
             <w:drawing>
-              <wp:anchor behindDoc="0" distT="0" distB="0" distL="0" distR="0" simplePos="0" locked="0" layoutInCell="0" allowOverlap="1" relativeHeight="9" wp14:anchorId="296A74E4">
+              <wp:anchor behindDoc="0" distT="0" distB="0" distL="0" distR="0" simplePos="0" locked="0" layoutInCell="0" allowOverlap="1" relativeHeight="13" wp14:anchorId="296A74E4">
                 <wp:simplePos x="0" y="0"/>
                 <wp:positionH relativeFrom="column">
                   <wp:posOffset>0</wp:posOffset>
@@ -4135,10 +4107,10 @@
                 <wp:positionV relativeFrom="paragraph">
                   <wp:posOffset>19050</wp:posOffset>
                 </wp:positionV>
-                <wp:extent cx="5763260" cy="3067050"/>
+                <wp:extent cx="5763895" cy="3067685"/>
                 <wp:effectExtent l="0" t="0" r="0" b="0"/>
                 <wp:wrapSquare wrapText="largest"/>
-                <wp:docPr id="35" name="Ramka9"/>
+                <wp:docPr id="36" name="Ramka9"/>
                 <a:graphic xmlns:a="http://schemas.openxmlformats.org/drawingml/2006/main">
                   <a:graphicData uri="http://schemas.microsoft.com/office/word/2010/wordprocessingShape">
                     <wps:wsp>
@@ -4146,7 +4118,7 @@
                       <wps:spPr>
                         <a:xfrm>
                           <a:off x="0" y="0"/>
-                          <a:ext cx="5762520" cy="3066480"/>
+                          <a:ext cx="5763240" cy="3067200"/>
                         </a:xfrm>
                         <a:prstGeom prst="rect">
                           <a:avLst/>
@@ -4180,7 +4152,7 @@
                                 <wp:inline distT="0" distB="0" distL="0" distR="0">
                                   <wp:extent cx="5760720" cy="2711450"/>
                                   <wp:effectExtent l="0" t="0" r="0" b="0"/>
-                                  <wp:docPr id="37" name="Obraz9" descr=""/>
+                                  <wp:docPr id="38" name="Obraz9" descr=""/>
                                   <wp:cNvGraphicFramePr>
                                     <a:graphicFrameLocks xmlns:a="http://schemas.openxmlformats.org/drawingml/2006/main" noChangeAspect="1"/>
                                   </wp:cNvGraphicFramePr>
@@ -4188,13 +4160,13 @@
                                     <a:graphicData uri="http://schemas.openxmlformats.org/drawingml/2006/picture">
                                       <pic:pic xmlns:pic="http://schemas.openxmlformats.org/drawingml/2006/picture">
                                         <pic:nvPicPr>
-                                          <pic:cNvPr id="37" name="Obraz9" descr=""/>
+                                          <pic:cNvPr id="38" name="Obraz9" descr=""/>
                                           <pic:cNvPicPr>
                                             <a:picLocks noChangeAspect="1" noChangeArrowheads="1"/>
                                           </pic:cNvPicPr>
                                         </pic:nvPicPr>
                                         <pic:blipFill>
-                                          <a:blip r:embed="rId11"/>
+                                          <a:blip r:embed="rId19"/>
                                           <a:stretch>
                                             <a:fillRect/>
                                           </a:stretch>
@@ -4249,7 +4221,7 @@
                           </w:p>
                         </w:txbxContent>
                       </wps:txbx>
-                      <wps:bodyPr lIns="0" rIns="0" tIns="0" bIns="0">
+                      <wps:bodyPr lIns="0" rIns="0" tIns="0" bIns="0" anchor="t">
                         <a:noAutofit/>
                       </wps:bodyPr>
                     </wps:wsp>
@@ -4260,7 +4232,7 @@
           </mc:Choice>
           <mc:Fallback>
             <w:pict>
-              <v:rect id="shape_0" ID="Ramka9" fillcolor="white" stroked="f" style="position:absolute;margin-left:0pt;margin-top:1.5pt;width:453.7pt;height:241.4pt;mso-wrap-style:square;v-text-anchor:top" wp14:anchorId="296A74E4">
+              <v:rect id="shape_0" ID="Ramka9" path="m0,0l-2147483645,0l-2147483645,-2147483646l0,-2147483646xe" fillcolor="white" stroked="f" o:allowincell="f" style="position:absolute;margin-left:0pt;margin-top:1.5pt;width:453.75pt;height:241.45pt;mso-wrap-style:square;v-text-anchor:top" wp14:anchorId="296A74E4">
                 <v:fill o:detectmouseclick="t" type="solid" color2="black"/>
                 <v:stroke color="#3465a4" joinstyle="round" endcap="flat"/>
                 <v:textbox>
@@ -4279,7 +4251,7 @@
                           <wp:inline distT="0" distB="0" distL="0" distR="0">
                             <wp:extent cx="5760720" cy="2711450"/>
                             <wp:effectExtent l="0" t="0" r="0" b="0"/>
-                            <wp:docPr id="38" name="Obraz9" descr=""/>
+                            <wp:docPr id="39" name="Obraz9" descr=""/>
                             <wp:cNvGraphicFramePr>
                               <a:graphicFrameLocks xmlns:a="http://schemas.openxmlformats.org/drawingml/2006/main" noChangeAspect="1"/>
                             </wp:cNvGraphicFramePr>
@@ -4287,13 +4259,13 @@
                               <a:graphicData uri="http://schemas.openxmlformats.org/drawingml/2006/picture">
                                 <pic:pic xmlns:pic="http://schemas.openxmlformats.org/drawingml/2006/picture">
                                   <pic:nvPicPr>
-                                    <pic:cNvPr id="38" name="Obraz9" descr=""/>
+                                    <pic:cNvPr id="39" name="Obraz9" descr=""/>
                                     <pic:cNvPicPr>
                                       <a:picLocks noChangeAspect="1" noChangeArrowheads="1"/>
                                     </pic:cNvPicPr>
                                   </pic:nvPicPr>
                                   <pic:blipFill>
-                                    <a:blip r:embed="rId11"/>
+                                    <a:blip r:embed="rId20"/>
                                     <a:stretch>
                                       <a:fillRect/>
                                     </a:stretch>
@@ -4374,7 +4346,7 @@
         <mc:AlternateContent>
           <mc:Choice Requires="wps">
             <w:drawing>
-              <wp:anchor behindDoc="0" distT="0" distB="0" distL="0" distR="0" simplePos="0" locked="0" layoutInCell="0" allowOverlap="1" relativeHeight="10" wp14:anchorId="18CAB652">
+              <wp:anchor behindDoc="0" distT="0" distB="0" distL="0" distR="0" simplePos="0" locked="0" layoutInCell="0" allowOverlap="1" relativeHeight="15" wp14:anchorId="18CAB652">
                 <wp:simplePos x="0" y="0"/>
                 <wp:positionH relativeFrom="column">
                   <wp:posOffset>0</wp:posOffset>
@@ -4382,10 +4354,10 @@
                 <wp:positionV relativeFrom="paragraph">
                   <wp:posOffset>92075</wp:posOffset>
                 </wp:positionV>
-                <wp:extent cx="5763260" cy="2806065"/>
+                <wp:extent cx="5763895" cy="2806700"/>
                 <wp:effectExtent l="0" t="0" r="0" b="0"/>
                 <wp:wrapSquare wrapText="largest"/>
-                <wp:docPr id="39" name="Ramka10"/>
+                <wp:docPr id="40" name="Ramka10"/>
                 <a:graphic xmlns:a="http://schemas.openxmlformats.org/drawingml/2006/main">
                   <a:graphicData uri="http://schemas.microsoft.com/office/word/2010/wordprocessingShape">
                     <wps:wsp>
@@ -4393,7 +4365,7 @@
                       <wps:spPr>
                         <a:xfrm>
                           <a:off x="0" y="0"/>
-                          <a:ext cx="5762520" cy="2805480"/>
+                          <a:ext cx="5763240" cy="2806200"/>
                         </a:xfrm>
                         <a:prstGeom prst="rect">
                           <a:avLst/>
@@ -4427,7 +4399,7 @@
                                 <wp:inline distT="0" distB="0" distL="0" distR="0">
                                   <wp:extent cx="5760720" cy="2450465"/>
                                   <wp:effectExtent l="0" t="0" r="0" b="0"/>
-                                  <wp:docPr id="41" name="Obraz10" descr=""/>
+                                  <wp:docPr id="42" name="Obraz10" descr=""/>
                                   <wp:cNvGraphicFramePr>
                                     <a:graphicFrameLocks xmlns:a="http://schemas.openxmlformats.org/drawingml/2006/main" noChangeAspect="1"/>
                                   </wp:cNvGraphicFramePr>
@@ -4435,13 +4407,13 @@
                                     <a:graphicData uri="http://schemas.openxmlformats.org/drawingml/2006/picture">
                                       <pic:pic xmlns:pic="http://schemas.openxmlformats.org/drawingml/2006/picture">
                                         <pic:nvPicPr>
-                                          <pic:cNvPr id="41" name="Obraz10" descr=""/>
+                                          <pic:cNvPr id="42" name="Obraz10" descr=""/>
                                           <pic:cNvPicPr>
                                             <a:picLocks noChangeAspect="1" noChangeArrowheads="1"/>
                                           </pic:cNvPicPr>
                                         </pic:nvPicPr>
                                         <pic:blipFill>
-                                          <a:blip r:embed="rId12"/>
+                                          <a:blip r:embed="rId21"/>
                                           <a:stretch>
                                             <a:fillRect/>
                                           </a:stretch>
@@ -4496,7 +4468,7 @@
                           </w:p>
                         </w:txbxContent>
                       </wps:txbx>
-                      <wps:bodyPr lIns="0" rIns="0" tIns="0" bIns="0">
+                      <wps:bodyPr lIns="0" rIns="0" tIns="0" bIns="0" anchor="t">
                         <a:noAutofit/>
                       </wps:bodyPr>
                     </wps:wsp>
@@ -4507,7 +4479,7 @@
           </mc:Choice>
           <mc:Fallback>
             <w:pict>
-              <v:rect id="shape_0" ID="Ramka10" fillcolor="white" stroked="f" style="position:absolute;margin-left:0pt;margin-top:7.25pt;width:453.7pt;height:220.85pt;mso-wrap-style:square;v-text-anchor:top" wp14:anchorId="18CAB652">
+              <v:rect id="shape_0" ID="Ramka10" path="m0,0l-2147483645,0l-2147483645,-2147483646l0,-2147483646xe" fillcolor="white" stroked="f" o:allowincell="f" style="position:absolute;margin-left:0pt;margin-top:7.25pt;width:453.75pt;height:220.9pt;mso-wrap-style:square;v-text-anchor:top" wp14:anchorId="18CAB652">
                 <v:fill o:detectmouseclick="t" type="solid" color2="black"/>
                 <v:stroke color="#3465a4" joinstyle="round" endcap="flat"/>
                 <v:textbox>
@@ -4526,7 +4498,7 @@
                           <wp:inline distT="0" distB="0" distL="0" distR="0">
                             <wp:extent cx="5760720" cy="2450465"/>
                             <wp:effectExtent l="0" t="0" r="0" b="0"/>
-                            <wp:docPr id="42" name="Obraz10" descr=""/>
+                            <wp:docPr id="43" name="Obraz10" descr=""/>
                             <wp:cNvGraphicFramePr>
                               <a:graphicFrameLocks xmlns:a="http://schemas.openxmlformats.org/drawingml/2006/main" noChangeAspect="1"/>
                             </wp:cNvGraphicFramePr>
@@ -4534,13 +4506,13 @@
                               <a:graphicData uri="http://schemas.openxmlformats.org/drawingml/2006/picture">
                                 <pic:pic xmlns:pic="http://schemas.openxmlformats.org/drawingml/2006/picture">
                                   <pic:nvPicPr>
-                                    <pic:cNvPr id="42" name="Obraz10" descr=""/>
+                                    <pic:cNvPr id="43" name="Obraz10" descr=""/>
                                     <pic:cNvPicPr>
                                       <a:picLocks noChangeAspect="1" noChangeArrowheads="1"/>
                                     </pic:cNvPicPr>
                                   </pic:nvPicPr>
                                   <pic:blipFill>
-                                    <a:blip r:embed="rId12"/>
+                                    <a:blip r:embed="rId22"/>
                                     <a:stretch>
                                       <a:fillRect/>
                                     </a:stretch>
@@ -5365,7 +5337,7 @@
           <wp:inline distT="0" distB="0" distL="0" distR="0">
             <wp:extent cx="5257800" cy="4376420"/>
             <wp:effectExtent l="0" t="0" r="0" b="0"/>
-            <wp:docPr id="43" name="Obraz11" descr=""/>
+            <wp:docPr id="44" name="Obraz11" descr=""/>
             <wp:cNvGraphicFramePr>
               <a:graphicFrameLocks xmlns:a="http://schemas.openxmlformats.org/drawingml/2006/main" noChangeAspect="1"/>
             </wp:cNvGraphicFramePr>
@@ -5373,13 +5345,13 @@
               <a:graphicData uri="http://schemas.openxmlformats.org/drawingml/2006/picture">
                 <pic:pic xmlns:pic="http://schemas.openxmlformats.org/drawingml/2006/picture">
                   <pic:nvPicPr>
-                    <pic:cNvPr id="43" name="Obraz11" descr=""/>
+                    <pic:cNvPr id="44" name="Obraz11" descr=""/>
                     <pic:cNvPicPr>
                       <a:picLocks noChangeAspect="1" noChangeArrowheads="1"/>
                     </pic:cNvPicPr>
                   </pic:nvPicPr>
                   <pic:blipFill>
-                    <a:blip r:embed="rId13"/>
+                    <a:blip r:embed="rId23"/>
                     <a:stretch>
                       <a:fillRect/>
                     </a:stretch>
@@ -5416,7 +5388,7 @@
         <mc:AlternateContent>
           <mc:Choice Requires="wps">
             <w:drawing>
-              <wp:anchor behindDoc="0" distT="0" distB="0" distL="0" distR="0" simplePos="0" locked="0" layoutInCell="0" allowOverlap="1" relativeHeight="15" wp14:anchorId="13C6BFCA">
+              <wp:anchor behindDoc="0" distT="0" distB="0" distL="0" distR="0" simplePos="0" locked="0" layoutInCell="0" allowOverlap="1" relativeHeight="25" wp14:anchorId="13C6BFCA">
                 <wp:simplePos x="0" y="0"/>
                 <wp:positionH relativeFrom="column">
                   <wp:posOffset>189865</wp:posOffset>
@@ -5424,10 +5396,10 @@
                 <wp:positionV relativeFrom="paragraph">
                   <wp:posOffset>5080</wp:posOffset>
                 </wp:positionV>
-                <wp:extent cx="3804920" cy="528320"/>
+                <wp:extent cx="3805555" cy="528955"/>
                 <wp:effectExtent l="0" t="0" r="7620" b="7620"/>
                 <wp:wrapSquare wrapText="largest"/>
-                <wp:docPr id="44" name="Ramka11"/>
+                <wp:docPr id="45" name="Ramka11"/>
                 <a:graphic xmlns:a="http://schemas.openxmlformats.org/drawingml/2006/main">
                   <a:graphicData uri="http://schemas.microsoft.com/office/word/2010/wordprocessingShape">
                     <wps:wsp>
@@ -5435,7 +5407,7 @@
                       <wps:spPr>
                         <a:xfrm>
                           <a:off x="0" y="0"/>
-                          <a:ext cx="3804120" cy="527760"/>
+                          <a:ext cx="3804840" cy="528480"/>
                         </a:xfrm>
                         <a:prstGeom prst="rect">
                           <a:avLst/>
@@ -5533,7 +5505,7 @@
                           </w:p>
                         </w:txbxContent>
                       </wps:txbx>
-                      <wps:bodyPr lIns="0" rIns="0" tIns="0" bIns="0">
+                      <wps:bodyPr lIns="0" rIns="0" tIns="0" bIns="0" anchor="t">
                         <a:noAutofit/>
                       </wps:bodyPr>
                     </wps:wsp>
@@ -5544,7 +5516,7 @@
           </mc:Choice>
           <mc:Fallback>
             <w:pict>
-              <v:rect id="shape_0" ID="Ramka11" fillcolor="white" stroked="f" style="position:absolute;margin-left:14.95pt;margin-top:0.4pt;width:299.5pt;height:41.5pt;mso-wrap-style:square;v-text-anchor:top" wp14:anchorId="13C6BFCA">
+              <v:rect id="shape_0" ID="Ramka11" path="m0,0l-2147483645,0l-2147483645,-2147483646l0,-2147483646xe" fillcolor="white" stroked="f" o:allowincell="f" style="position:absolute;margin-left:14.95pt;margin-top:0.4pt;width:299.55pt;height:41.55pt;mso-wrap-style:square;v-text-anchor:top" wp14:anchorId="13C6BFCA">
                 <v:fill o:detectmouseclick="t" type="solid" color2="black"/>
                 <v:stroke color="#3465a4" joinstyle="round" endcap="flat"/>
                 <v:textbox>
@@ -5708,7 +5680,7 @@
         <mc:AlternateContent>
           <mc:Choice Requires="wps">
             <w:drawing>
-              <wp:anchor behindDoc="0" distT="0" distB="0" distL="0" distR="0" simplePos="0" locked="0" layoutInCell="0" allowOverlap="1" relativeHeight="16" wp14:anchorId="1FD67F82">
+              <wp:anchor behindDoc="0" distT="0" distB="0" distL="0" distR="0" simplePos="0" locked="0" layoutInCell="0" allowOverlap="1" relativeHeight="27" wp14:anchorId="1FD67F82">
                 <wp:simplePos x="0" y="0"/>
                 <wp:positionH relativeFrom="column">
                   <wp:posOffset>372745</wp:posOffset>
@@ -5716,10 +5688,10 @@
                 <wp:positionV relativeFrom="paragraph">
                   <wp:posOffset>160655</wp:posOffset>
                 </wp:positionV>
-                <wp:extent cx="3103880" cy="276860"/>
+                <wp:extent cx="3104515" cy="277495"/>
                 <wp:effectExtent l="0" t="0" r="3810" b="0"/>
                 <wp:wrapSquare wrapText="largest"/>
-                <wp:docPr id="46" name="Ramka12"/>
+                <wp:docPr id="47" name="Ramka12"/>
                 <a:graphic xmlns:a="http://schemas.openxmlformats.org/drawingml/2006/main">
                   <a:graphicData uri="http://schemas.microsoft.com/office/word/2010/wordprocessingShape">
                     <wps:wsp>
@@ -5727,7 +5699,7 @@
                       <wps:spPr>
                         <a:xfrm>
                           <a:off x="0" y="0"/>
-                          <a:ext cx="3103200" cy="276120"/>
+                          <a:ext cx="3103920" cy="276840"/>
                         </a:xfrm>
                         <a:prstGeom prst="rect">
                           <a:avLst/>
@@ -5790,7 +5762,7 @@
                           </w:p>
                         </w:txbxContent>
                       </wps:txbx>
-                      <wps:bodyPr lIns="0" rIns="0" tIns="0" bIns="0">
+                      <wps:bodyPr lIns="0" rIns="0" tIns="0" bIns="0" anchor="t">
                         <a:noAutofit/>
                       </wps:bodyPr>
                     </wps:wsp>
@@ -5801,7 +5773,7 @@
           </mc:Choice>
           <mc:Fallback>
             <w:pict>
-              <v:rect id="shape_0" ID="Ramka12" fillcolor="white" stroked="f" style="position:absolute;margin-left:29.35pt;margin-top:12.65pt;width:244.3pt;height:21.7pt;mso-wrap-style:square;v-text-anchor:top" wp14:anchorId="1FD67F82">
+              <v:rect id="shape_0" ID="Ramka12" path="m0,0l-2147483645,0l-2147483645,-2147483646l0,-2147483646xe" fillcolor="white" stroked="f" o:allowincell="f" style="position:absolute;margin-left:29.35pt;margin-top:12.65pt;width:244.35pt;height:21.75pt;mso-wrap-style:square;v-text-anchor:top" wp14:anchorId="1FD67F82">
                 <v:fill o:detectmouseclick="t" type="solid" color2="black"/>
                 <v:stroke color="#3465a4" joinstyle="round" endcap="flat"/>
                 <v:textbox>
@@ -5858,7 +5830,7 @@
           <wp:inline distT="0" distB="0" distL="0" distR="0">
             <wp:extent cx="5516880" cy="4541520"/>
             <wp:effectExtent l="0" t="0" r="0" b="0"/>
-            <wp:docPr id="48" name="Obraz12" descr=""/>
+            <wp:docPr id="49" name="Obraz12" descr=""/>
             <wp:cNvGraphicFramePr>
               <a:graphicFrameLocks xmlns:a="http://schemas.openxmlformats.org/drawingml/2006/main" noChangeAspect="1"/>
             </wp:cNvGraphicFramePr>
@@ -5866,13 +5838,13 @@
               <a:graphicData uri="http://schemas.openxmlformats.org/drawingml/2006/picture">
                 <pic:pic xmlns:pic="http://schemas.openxmlformats.org/drawingml/2006/picture">
                   <pic:nvPicPr>
-                    <pic:cNvPr id="48" name="Obraz12" descr=""/>
+                    <pic:cNvPr id="49" name="Obraz12" descr=""/>
                     <pic:cNvPicPr>
                       <a:picLocks noChangeAspect="1" noChangeArrowheads="1"/>
                     </pic:cNvPicPr>
                   </pic:nvPicPr>
                   <pic:blipFill>
-                    <a:blip r:embed="rId14"/>
+                    <a:blip r:embed="rId24"/>
                     <a:stretch>
                       <a:fillRect/>
                     </a:stretch>
@@ -5998,7 +5970,7 @@
         <mc:AlternateContent>
           <mc:Choice Requires="wps">
             <w:drawing>
-              <wp:anchor behindDoc="0" distT="0" distB="0" distL="0" distR="0" simplePos="0" locked="0" layoutInCell="0" allowOverlap="1" relativeHeight="17" wp14:anchorId="59B3AE3C">
+              <wp:anchor behindDoc="0" distT="0" distB="0" distL="0" distR="0" simplePos="0" locked="0" layoutInCell="0" allowOverlap="1" relativeHeight="29" wp14:anchorId="59B3AE3C">
                 <wp:simplePos x="0" y="0"/>
                 <wp:positionH relativeFrom="column">
                   <wp:posOffset>76200</wp:posOffset>
@@ -6006,10 +5978,10 @@
                 <wp:positionV relativeFrom="paragraph">
                   <wp:posOffset>-89535</wp:posOffset>
                 </wp:positionV>
-                <wp:extent cx="5534660" cy="4951095"/>
+                <wp:extent cx="5535295" cy="4951730"/>
                 <wp:effectExtent l="0" t="0" r="0" b="0"/>
                 <wp:wrapSquare wrapText="largest"/>
-                <wp:docPr id="49" name="Ramka13"/>
+                <wp:docPr id="50" name="Ramka13"/>
                 <a:graphic xmlns:a="http://schemas.openxmlformats.org/drawingml/2006/main">
                   <a:graphicData uri="http://schemas.microsoft.com/office/word/2010/wordprocessingShape">
                     <wps:wsp>
@@ -6017,7 +5989,7 @@
                       <wps:spPr>
                         <a:xfrm>
                           <a:off x="0" y="0"/>
-                          <a:ext cx="5533920" cy="4950360"/>
+                          <a:ext cx="5534640" cy="4951080"/>
                         </a:xfrm>
                         <a:prstGeom prst="rect">
                           <a:avLst/>
@@ -6051,7 +6023,7 @@
                                 <wp:inline distT="0" distB="0" distL="0" distR="0">
                                   <wp:extent cx="5532120" cy="4595495"/>
                                   <wp:effectExtent l="0" t="0" r="0" b="0"/>
-                                  <wp:docPr id="51" name="Obraz13" descr=""/>
+                                  <wp:docPr id="52" name="Obraz13" descr=""/>
                                   <wp:cNvGraphicFramePr>
                                     <a:graphicFrameLocks xmlns:a="http://schemas.openxmlformats.org/drawingml/2006/main" noChangeAspect="1"/>
                                   </wp:cNvGraphicFramePr>
@@ -6059,13 +6031,13 @@
                                     <a:graphicData uri="http://schemas.openxmlformats.org/drawingml/2006/picture">
                                       <pic:pic xmlns:pic="http://schemas.openxmlformats.org/drawingml/2006/picture">
                                         <pic:nvPicPr>
-                                          <pic:cNvPr id="51" name="Obraz13" descr=""/>
+                                          <pic:cNvPr id="52" name="Obraz13" descr=""/>
                                           <pic:cNvPicPr>
                                             <a:picLocks noChangeAspect="1" noChangeArrowheads="1"/>
                                           </pic:cNvPicPr>
                                         </pic:nvPicPr>
                                         <pic:blipFill>
-                                          <a:blip r:embed="rId15"/>
+                                          <a:blip r:embed="rId25"/>
                                           <a:stretch>
                                             <a:fillRect/>
                                           </a:stretch>
@@ -6120,7 +6092,7 @@
                           </w:p>
                         </w:txbxContent>
                       </wps:txbx>
-                      <wps:bodyPr lIns="0" rIns="0" tIns="0" bIns="0">
+                      <wps:bodyPr lIns="0" rIns="0" tIns="0" bIns="0" anchor="t">
                         <a:noAutofit/>
                       </wps:bodyPr>
                     </wps:wsp>
@@ -6131,7 +6103,7 @@
           </mc:Choice>
           <mc:Fallback>
             <w:pict>
-              <v:rect id="shape_0" ID="Ramka13" fillcolor="white" stroked="f" style="position:absolute;margin-left:6pt;margin-top:-7.05pt;width:435.7pt;height:389.75pt;mso-wrap-style:square;v-text-anchor:top" wp14:anchorId="59B3AE3C">
+              <v:rect id="shape_0" ID="Ramka13" path="m0,0l-2147483645,0l-2147483645,-2147483646l0,-2147483646xe" fillcolor="white" stroked="f" o:allowincell="f" style="position:absolute;margin-left:6pt;margin-top:-7.05pt;width:435.75pt;height:389.8pt;mso-wrap-style:square;v-text-anchor:top" wp14:anchorId="59B3AE3C">
                 <v:fill o:detectmouseclick="t" type="solid" color2="black"/>
                 <v:stroke color="#3465a4" joinstyle="round" endcap="flat"/>
                 <v:textbox>
@@ -6150,7 +6122,7 @@
                           <wp:inline distT="0" distB="0" distL="0" distR="0">
                             <wp:extent cx="5532120" cy="4595495"/>
                             <wp:effectExtent l="0" t="0" r="0" b="0"/>
-                            <wp:docPr id="52" name="Obraz13" descr=""/>
+                            <wp:docPr id="53" name="Obraz13" descr=""/>
                             <wp:cNvGraphicFramePr>
                               <a:graphicFrameLocks xmlns:a="http://schemas.openxmlformats.org/drawingml/2006/main" noChangeAspect="1"/>
                             </wp:cNvGraphicFramePr>
@@ -6158,13 +6130,13 @@
                               <a:graphicData uri="http://schemas.openxmlformats.org/drawingml/2006/picture">
                                 <pic:pic xmlns:pic="http://schemas.openxmlformats.org/drawingml/2006/picture">
                                   <pic:nvPicPr>
-                                    <pic:cNvPr id="52" name="Obraz13" descr=""/>
+                                    <pic:cNvPr id="53" name="Obraz13" descr=""/>
                                     <pic:cNvPicPr>
                                       <a:picLocks noChangeAspect="1" noChangeArrowheads="1"/>
                                     </pic:cNvPicPr>
                                   </pic:nvPicPr>
                                   <pic:blipFill>
-                                    <a:blip r:embed="rId15"/>
+                                    <a:blip r:embed="rId26"/>
                                     <a:stretch>
                                       <a:fillRect/>
                                     </a:stretch>
@@ -6257,7 +6229,7 @@
         <mc:AlternateContent>
           <mc:Choice Requires="wps">
             <w:drawing>
-              <wp:anchor behindDoc="0" distT="0" distB="0" distL="0" distR="0" simplePos="0" locked="0" layoutInCell="0" allowOverlap="1" relativeHeight="18" wp14:anchorId="16855A88">
+              <wp:anchor behindDoc="0" distT="0" distB="0" distL="0" distR="0" simplePos="0" locked="0" layoutInCell="0" allowOverlap="1" relativeHeight="31" wp14:anchorId="16855A88">
                 <wp:simplePos x="0" y="0"/>
                 <wp:positionH relativeFrom="column">
                   <wp:align>center</wp:align>
@@ -6265,10 +6237,10 @@
                 <wp:positionV relativeFrom="paragraph">
                   <wp:posOffset>635</wp:posOffset>
                 </wp:positionV>
-                <wp:extent cx="5534660" cy="4935855"/>
+                <wp:extent cx="5535295" cy="4936490"/>
                 <wp:effectExtent l="0" t="0" r="0" b="0"/>
                 <wp:wrapSquare wrapText="largest"/>
-                <wp:docPr id="53" name="Ramka14"/>
+                <wp:docPr id="54" name="Ramka14"/>
                 <a:graphic xmlns:a="http://schemas.openxmlformats.org/drawingml/2006/main">
                   <a:graphicData uri="http://schemas.microsoft.com/office/word/2010/wordprocessingShape">
                     <wps:wsp>
@@ -6276,7 +6248,7 @@
                       <wps:spPr>
                         <a:xfrm>
                           <a:off x="0" y="0"/>
-                          <a:ext cx="5533920" cy="4935240"/>
+                          <a:ext cx="5534640" cy="4935960"/>
                         </a:xfrm>
                         <a:prstGeom prst="rect">
                           <a:avLst/>
@@ -6310,7 +6282,7 @@
                                 <wp:inline distT="0" distB="0" distL="0" distR="0">
                                   <wp:extent cx="5532120" cy="4580255"/>
                                   <wp:effectExtent l="0" t="0" r="0" b="0"/>
-                                  <wp:docPr id="55" name="Obraz14" descr=""/>
+                                  <wp:docPr id="56" name="Obraz14" descr=""/>
                                   <wp:cNvGraphicFramePr>
                                     <a:graphicFrameLocks xmlns:a="http://schemas.openxmlformats.org/drawingml/2006/main" noChangeAspect="1"/>
                                   </wp:cNvGraphicFramePr>
@@ -6318,13 +6290,13 @@
                                     <a:graphicData uri="http://schemas.openxmlformats.org/drawingml/2006/picture">
                                       <pic:pic xmlns:pic="http://schemas.openxmlformats.org/drawingml/2006/picture">
                                         <pic:nvPicPr>
-                                          <pic:cNvPr id="55" name="Obraz14" descr=""/>
+                                          <pic:cNvPr id="56" name="Obraz14" descr=""/>
                                           <pic:cNvPicPr>
                                             <a:picLocks noChangeAspect="1" noChangeArrowheads="1"/>
                                           </pic:cNvPicPr>
                                         </pic:nvPicPr>
                                         <pic:blipFill>
-                                          <a:blip r:embed="rId16"/>
+                                          <a:blip r:embed="rId27"/>
                                           <a:stretch>
                                             <a:fillRect/>
                                           </a:stretch>
@@ -6379,7 +6351,7 @@
                           </w:p>
                         </w:txbxContent>
                       </wps:txbx>
-                      <wps:bodyPr lIns="0" rIns="0" tIns="0" bIns="0">
+                      <wps:bodyPr lIns="0" rIns="0" tIns="0" bIns="0" anchor="t">
                         <a:noAutofit/>
                       </wps:bodyPr>
                     </wps:wsp>
@@ -6390,7 +6362,7 @@
           </mc:Choice>
           <mc:Fallback>
             <w:pict>
-              <v:rect id="shape_0" ID="Ramka14" fillcolor="white" stroked="f" style="position:absolute;margin-left:8.9pt;margin-top:0.05pt;width:435.7pt;height:388.55pt;mso-wrap-style:square;v-text-anchor:top;mso-position-horizontal:center" wp14:anchorId="16855A88">
+              <v:rect id="shape_0" ID="Ramka14" path="m0,0l-2147483645,0l-2147483645,-2147483646l0,-2147483646xe" fillcolor="white" stroked="f" o:allowincell="f" style="position:absolute;margin-left:8.9pt;margin-top:0.05pt;width:435.75pt;height:388.6pt;mso-wrap-style:square;v-text-anchor:top;mso-position-horizontal:center" wp14:anchorId="16855A88">
                 <v:fill o:detectmouseclick="t" type="solid" color2="black"/>
                 <v:stroke color="#3465a4" joinstyle="round" endcap="flat"/>
                 <v:textbox>
@@ -6409,7 +6381,7 @@
                           <wp:inline distT="0" distB="0" distL="0" distR="0">
                             <wp:extent cx="5532120" cy="4580255"/>
                             <wp:effectExtent l="0" t="0" r="0" b="0"/>
-                            <wp:docPr id="56" name="Obraz14" descr=""/>
+                            <wp:docPr id="57" name="Obraz14" descr=""/>
                             <wp:cNvGraphicFramePr>
                               <a:graphicFrameLocks xmlns:a="http://schemas.openxmlformats.org/drawingml/2006/main" noChangeAspect="1"/>
                             </wp:cNvGraphicFramePr>
@@ -6417,13 +6389,13 @@
                               <a:graphicData uri="http://schemas.openxmlformats.org/drawingml/2006/picture">
                                 <pic:pic xmlns:pic="http://schemas.openxmlformats.org/drawingml/2006/picture">
                                   <pic:nvPicPr>
-                                    <pic:cNvPr id="56" name="Obraz14" descr=""/>
+                                    <pic:cNvPr id="57" name="Obraz14" descr=""/>
                                     <pic:cNvPicPr>
                                       <a:picLocks noChangeAspect="1" noChangeArrowheads="1"/>
                                     </pic:cNvPicPr>
                                   </pic:nvPicPr>
                                   <pic:blipFill>
-                                    <a:blip r:embed="rId16"/>
+                                    <a:blip r:embed="rId28"/>
                                     <a:stretch>
                                       <a:fillRect/>
                                     </a:stretch>
@@ -6516,7 +6488,7 @@
         <mc:AlternateContent>
           <mc:Choice Requires="wps">
             <w:drawing>
-              <wp:anchor behindDoc="0" distT="0" distB="0" distL="0" distR="0" simplePos="0" locked="0" layoutInCell="0" allowOverlap="1" relativeHeight="19" wp14:anchorId="29BAA1F8">
+              <wp:anchor behindDoc="0" distT="0" distB="0" distL="0" distR="0" simplePos="0" locked="0" layoutInCell="0" allowOverlap="1" relativeHeight="33" wp14:anchorId="29BAA1F8">
                 <wp:simplePos x="0" y="0"/>
                 <wp:positionH relativeFrom="column">
                   <wp:align>center</wp:align>
@@ -6524,10 +6496,10 @@
                 <wp:positionV relativeFrom="paragraph">
                   <wp:posOffset>635</wp:posOffset>
                 </wp:positionV>
-                <wp:extent cx="5534660" cy="5137785"/>
+                <wp:extent cx="5535295" cy="5138420"/>
                 <wp:effectExtent l="0" t="0" r="0" b="0"/>
                 <wp:wrapSquare wrapText="largest"/>
-                <wp:docPr id="57" name="Ramka15"/>
+                <wp:docPr id="58" name="Ramka15"/>
                 <a:graphic xmlns:a="http://schemas.openxmlformats.org/drawingml/2006/main">
                   <a:graphicData uri="http://schemas.microsoft.com/office/word/2010/wordprocessingShape">
                     <wps:wsp>
@@ -6535,7 +6507,7 @@
                       <wps:spPr>
                         <a:xfrm>
                           <a:off x="0" y="0"/>
-                          <a:ext cx="5533920" cy="5137200"/>
+                          <a:ext cx="5534640" cy="5137920"/>
                         </a:xfrm>
                         <a:prstGeom prst="rect">
                           <a:avLst/>
@@ -6569,7 +6541,7 @@
                                 <wp:inline distT="0" distB="0" distL="0" distR="0">
                                   <wp:extent cx="4216400" cy="3491865"/>
                                   <wp:effectExtent l="0" t="0" r="0" b="0"/>
-                                  <wp:docPr id="59" name="Obraz15" descr=""/>
+                                  <wp:docPr id="60" name="Obraz15" descr=""/>
                                   <wp:cNvGraphicFramePr>
                                     <a:graphicFrameLocks xmlns:a="http://schemas.openxmlformats.org/drawingml/2006/main" noChangeAspect="1"/>
                                   </wp:cNvGraphicFramePr>
@@ -6577,13 +6549,13 @@
                                     <a:graphicData uri="http://schemas.openxmlformats.org/drawingml/2006/picture">
                                       <pic:pic xmlns:pic="http://schemas.openxmlformats.org/drawingml/2006/picture">
                                         <pic:nvPicPr>
-                                          <pic:cNvPr id="59" name="Obraz15" descr=""/>
+                                          <pic:cNvPr id="60" name="Obraz15" descr=""/>
                                           <pic:cNvPicPr>
                                             <a:picLocks noChangeAspect="1" noChangeArrowheads="1"/>
                                           </pic:cNvPicPr>
                                         </pic:nvPicPr>
                                         <pic:blipFill>
-                                          <a:blip r:embed="rId17"/>
+                                          <a:blip r:embed="rId29"/>
                                           <a:stretch>
                                             <a:fillRect/>
                                           </a:stretch>
@@ -6638,7 +6610,7 @@
                           </w:p>
                         </w:txbxContent>
                       </wps:txbx>
-                      <wps:bodyPr lIns="0" rIns="0" tIns="0" bIns="0">
+                      <wps:bodyPr lIns="0" rIns="0" tIns="0" bIns="0" anchor="t">
                         <a:noAutofit/>
                       </wps:bodyPr>
                     </wps:wsp>
@@ -6649,7 +6621,7 @@
           </mc:Choice>
           <mc:Fallback>
             <w:pict>
-              <v:rect id="shape_0" ID="Ramka15" fillcolor="white" stroked="f" style="position:absolute;margin-left:8.9pt;margin-top:0.05pt;width:435.7pt;height:404.45pt;mso-wrap-style:square;v-text-anchor:top;mso-position-horizontal:center" wp14:anchorId="29BAA1F8">
+              <v:rect id="shape_0" ID="Ramka15" path="m0,0l-2147483645,0l-2147483645,-2147483646l0,-2147483646xe" fillcolor="white" stroked="f" o:allowincell="f" style="position:absolute;margin-left:8.9pt;margin-top:0.05pt;width:435.75pt;height:404.5pt;mso-wrap-style:square;v-text-anchor:top;mso-position-horizontal:center" wp14:anchorId="29BAA1F8">
                 <v:fill o:detectmouseclick="t" type="solid" color2="black"/>
                 <v:stroke color="#3465a4" joinstyle="round" endcap="flat"/>
                 <v:textbox>
@@ -6668,7 +6640,7 @@
                           <wp:inline distT="0" distB="0" distL="0" distR="0">
                             <wp:extent cx="4216400" cy="3491865"/>
                             <wp:effectExtent l="0" t="0" r="0" b="0"/>
-                            <wp:docPr id="60" name="Obraz15" descr=""/>
+                            <wp:docPr id="61" name="Obraz15" descr=""/>
                             <wp:cNvGraphicFramePr>
                               <a:graphicFrameLocks xmlns:a="http://schemas.openxmlformats.org/drawingml/2006/main" noChangeAspect="1"/>
                             </wp:cNvGraphicFramePr>
@@ -6676,13 +6648,13 @@
                               <a:graphicData uri="http://schemas.openxmlformats.org/drawingml/2006/picture">
                                 <pic:pic xmlns:pic="http://schemas.openxmlformats.org/drawingml/2006/picture">
                                   <pic:nvPicPr>
-                                    <pic:cNvPr id="60" name="Obraz15" descr=""/>
+                                    <pic:cNvPr id="61" name="Obraz15" descr=""/>
                                     <pic:cNvPicPr>
                                       <a:picLocks noChangeAspect="1" noChangeArrowheads="1"/>
                                     </pic:cNvPicPr>
                                   </pic:nvPicPr>
                                   <pic:blipFill>
-                                    <a:blip r:embed="rId17"/>
+                                    <a:blip r:embed="rId30"/>
                                     <a:stretch>
                                       <a:fillRect/>
                                     </a:stretch>
@@ -6819,7 +6791,7 @@
         <mc:AlternateContent>
           <mc:Choice Requires="wps">
             <w:drawing>
-              <wp:anchor behindDoc="0" distT="0" distB="0" distL="0" distR="0" simplePos="0" locked="0" layoutInCell="0" allowOverlap="1" relativeHeight="20" wp14:anchorId="1395099D">
+              <wp:anchor behindDoc="0" distT="0" distB="0" distL="0" distR="0" simplePos="0" locked="0" layoutInCell="0" allowOverlap="1" relativeHeight="35" wp14:anchorId="1395099D">
                 <wp:simplePos x="0" y="0"/>
                 <wp:positionH relativeFrom="column">
                   <wp:align>center</wp:align>
@@ -6827,10 +6799,10 @@
                 <wp:positionV relativeFrom="paragraph">
                   <wp:posOffset>635</wp:posOffset>
                 </wp:positionV>
-                <wp:extent cx="5763260" cy="5116830"/>
+                <wp:extent cx="5763895" cy="5117465"/>
                 <wp:effectExtent l="0" t="0" r="0" b="0"/>
                 <wp:wrapSquare wrapText="largest"/>
-                <wp:docPr id="61" name="Ramka16"/>
+                <wp:docPr id="62" name="Ramka16"/>
                 <a:graphic xmlns:a="http://schemas.openxmlformats.org/drawingml/2006/main">
                   <a:graphicData uri="http://schemas.microsoft.com/office/word/2010/wordprocessingShape">
                     <wps:wsp>
@@ -6838,7 +6810,7 @@
                       <wps:spPr>
                         <a:xfrm>
                           <a:off x="0" y="0"/>
-                          <a:ext cx="5762520" cy="5116320"/>
+                          <a:ext cx="5763240" cy="5116680"/>
                         </a:xfrm>
                         <a:prstGeom prst="rect">
                           <a:avLst/>
@@ -6872,7 +6844,7 @@
                                 <wp:inline distT="0" distB="0" distL="0" distR="0">
                                   <wp:extent cx="4543425" cy="3755390"/>
                                   <wp:effectExtent l="0" t="0" r="0" b="0"/>
-                                  <wp:docPr id="63" name="Obraz16" descr=""/>
+                                  <wp:docPr id="64" name="Obraz16" descr=""/>
                                   <wp:cNvGraphicFramePr>
                                     <a:graphicFrameLocks xmlns:a="http://schemas.openxmlformats.org/drawingml/2006/main" noChangeAspect="1"/>
                                   </wp:cNvGraphicFramePr>
@@ -6880,13 +6852,13 @@
                                     <a:graphicData uri="http://schemas.openxmlformats.org/drawingml/2006/picture">
                                       <pic:pic xmlns:pic="http://schemas.openxmlformats.org/drawingml/2006/picture">
                                         <pic:nvPicPr>
-                                          <pic:cNvPr id="63" name="Obraz16" descr=""/>
+                                          <pic:cNvPr id="64" name="Obraz16" descr=""/>
                                           <pic:cNvPicPr>
                                             <a:picLocks noChangeAspect="1" noChangeArrowheads="1"/>
                                           </pic:cNvPicPr>
                                         </pic:nvPicPr>
                                         <pic:blipFill>
-                                          <a:blip r:embed="rId18"/>
+                                          <a:blip r:embed="rId31"/>
                                           <a:stretch>
                                             <a:fillRect/>
                                           </a:stretch>
@@ -6941,7 +6913,7 @@
                           </w:p>
                         </w:txbxContent>
                       </wps:txbx>
-                      <wps:bodyPr lIns="0" rIns="0" tIns="0" bIns="0">
+                      <wps:bodyPr lIns="0" rIns="0" tIns="0" bIns="0" anchor="t">
                         <a:noAutofit/>
                       </wps:bodyPr>
                     </wps:wsp>
@@ -6952,7 +6924,7 @@
           </mc:Choice>
           <mc:Fallback>
             <w:pict>
-              <v:rect id="shape_0" ID="Ramka16" fillcolor="white" stroked="f" style="position:absolute;margin-left:-0.1pt;margin-top:0.05pt;width:453.7pt;height:402.8pt;mso-wrap-style:square;v-text-anchor:top;mso-position-horizontal:center" wp14:anchorId="1395099D">
+              <v:rect id="shape_0" ID="Ramka16" path="m0,0l-2147483645,0l-2147483645,-2147483646l0,-2147483646xe" fillcolor="white" stroked="f" o:allowincell="f" style="position:absolute;margin-left:-0.1pt;margin-top:0.05pt;width:453.75pt;height:402.85pt;mso-wrap-style:square;v-text-anchor:top;mso-position-horizontal:center" wp14:anchorId="1395099D">
                 <v:fill o:detectmouseclick="t" type="solid" color2="black"/>
                 <v:stroke color="#3465a4" joinstyle="round" endcap="flat"/>
                 <v:textbox>
@@ -6971,7 +6943,7 @@
                           <wp:inline distT="0" distB="0" distL="0" distR="0">
                             <wp:extent cx="4543425" cy="3755390"/>
                             <wp:effectExtent l="0" t="0" r="0" b="0"/>
-                            <wp:docPr id="64" name="Obraz16" descr=""/>
+                            <wp:docPr id="65" name="Obraz16" descr=""/>
                             <wp:cNvGraphicFramePr>
                               <a:graphicFrameLocks xmlns:a="http://schemas.openxmlformats.org/drawingml/2006/main" noChangeAspect="1"/>
                             </wp:cNvGraphicFramePr>
@@ -6979,13 +6951,13 @@
                               <a:graphicData uri="http://schemas.openxmlformats.org/drawingml/2006/picture">
                                 <pic:pic xmlns:pic="http://schemas.openxmlformats.org/drawingml/2006/picture">
                                   <pic:nvPicPr>
-                                    <pic:cNvPr id="64" name="Obraz16" descr=""/>
+                                    <pic:cNvPr id="65" name="Obraz16" descr=""/>
                                     <pic:cNvPicPr>
                                       <a:picLocks noChangeAspect="1" noChangeArrowheads="1"/>
                                     </pic:cNvPicPr>
                                   </pic:nvPicPr>
                                   <pic:blipFill>
-                                    <a:blip r:embed="rId18"/>
+                                    <a:blip r:embed="rId32"/>
                                     <a:stretch>
                                       <a:fillRect/>
                                     </a:stretch>
@@ -7224,10 +7196,100 @@
         </w:rPr>
       </w:pPr>
       <w:r>
+        <w:drawing>
+          <wp:anchor behindDoc="0" distT="0" distB="0" distL="0" distR="0" simplePos="0" locked="0" layoutInCell="0" allowOverlap="1" relativeHeight="37">
+            <wp:simplePos x="0" y="0"/>
+            <wp:positionH relativeFrom="column">
+              <wp:align>center</wp:align>
+            </wp:positionH>
+            <wp:positionV relativeFrom="paragraph">
+              <wp:posOffset>635</wp:posOffset>
+            </wp:positionV>
+            <wp:extent cx="5760720" cy="4778375"/>
+            <wp:effectExtent l="0" t="0" r="0" b="0"/>
+            <wp:wrapSquare wrapText="largest"/>
+            <wp:docPr id="66" name="Obraz17" descr=""/>
+            <wp:cNvGraphicFramePr>
+              <a:graphicFrameLocks xmlns:a="http://schemas.openxmlformats.org/drawingml/2006/main" noChangeAspect="1"/>
+            </wp:cNvGraphicFramePr>
+            <a:graphic xmlns:a="http://schemas.openxmlformats.org/drawingml/2006/main">
+              <a:graphicData uri="http://schemas.openxmlformats.org/drawingml/2006/picture">
+                <pic:pic xmlns:pic="http://schemas.openxmlformats.org/drawingml/2006/picture">
+                  <pic:nvPicPr>
+                    <pic:cNvPr id="66" name="Obraz17" descr=""/>
+                    <pic:cNvPicPr>
+                      <a:picLocks noChangeAspect="1" noChangeArrowheads="1"/>
+                    </pic:cNvPicPr>
+                  </pic:nvPicPr>
+                  <pic:blipFill>
+                    <a:blip r:embed="rId33"/>
+                    <a:stretch>
+                      <a:fillRect/>
+                    </a:stretch>
+                  </pic:blipFill>
+                  <pic:spPr bwMode="auto">
+                    <a:xfrm>
+                      <a:off x="0" y="0"/>
+                      <a:ext cx="5760720" cy="4778375"/>
+                    </a:xfrm>
+                    <a:prstGeom prst="rect">
+                      <a:avLst/>
+                    </a:prstGeom>
+                  </pic:spPr>
+                </pic:pic>
+              </a:graphicData>
+            </a:graphic>
+          </wp:anchor>
+        </w:drawing>
+        <w:drawing>
+          <wp:anchor behindDoc="0" distT="0" distB="0" distL="0" distR="0" simplePos="0" locked="0" layoutInCell="0" allowOverlap="1" relativeHeight="38">
+            <wp:simplePos x="0" y="0"/>
+            <wp:positionH relativeFrom="column">
+              <wp:align>center</wp:align>
+            </wp:positionH>
+            <wp:positionV relativeFrom="paragraph">
+              <wp:posOffset>635</wp:posOffset>
+            </wp:positionV>
+            <wp:extent cx="5760720" cy="4794885"/>
+            <wp:effectExtent l="0" t="0" r="0" b="0"/>
+            <wp:wrapSquare wrapText="largest"/>
+            <wp:docPr id="67" name="Obraz18" descr=""/>
+            <wp:cNvGraphicFramePr>
+              <a:graphicFrameLocks xmlns:a="http://schemas.openxmlformats.org/drawingml/2006/main" noChangeAspect="1"/>
+            </wp:cNvGraphicFramePr>
+            <a:graphic xmlns:a="http://schemas.openxmlformats.org/drawingml/2006/main">
+              <a:graphicData uri="http://schemas.openxmlformats.org/drawingml/2006/picture">
+                <pic:pic xmlns:pic="http://schemas.openxmlformats.org/drawingml/2006/picture">
+                  <pic:nvPicPr>
+                    <pic:cNvPr id="67" name="Obraz18" descr=""/>
+                    <pic:cNvPicPr>
+                      <a:picLocks noChangeAspect="1" noChangeArrowheads="1"/>
+                    </pic:cNvPicPr>
+                  </pic:nvPicPr>
+                  <pic:blipFill>
+                    <a:blip r:embed="rId34"/>
+                    <a:stretch>
+                      <a:fillRect/>
+                    </a:stretch>
+                  </pic:blipFill>
+                  <pic:spPr bwMode="auto">
+                    <a:xfrm>
+                      <a:off x="0" y="0"/>
+                      <a:ext cx="5760720" cy="4794885"/>
+                    </a:xfrm>
+                    <a:prstGeom prst="rect">
+                      <a:avLst/>
+                    </a:prstGeom>
+                  </pic:spPr>
+                </pic:pic>
+              </a:graphicData>
+            </a:graphic>
+          </wp:anchor>
+        </w:drawing>
         <mc:AlternateContent>
           <mc:Choice Requires="wps">
             <w:drawing>
-              <wp:anchor behindDoc="0" distT="0" distB="0" distL="0" distR="0" simplePos="0" locked="0" layoutInCell="0" allowOverlap="1" relativeHeight="23" wp14:anchorId="0849E7FD">
+              <wp:anchor behindDoc="0" distT="0" distB="0" distL="0" distR="0" simplePos="0" locked="0" layoutInCell="0" allowOverlap="1" relativeHeight="39" wp14:anchorId="0849E7FD">
                 <wp:simplePos x="0" y="0"/>
                 <wp:positionH relativeFrom="column">
                   <wp:align>center</wp:align>
@@ -7235,10 +7297,10 @@
                 <wp:positionV relativeFrom="paragraph">
                   <wp:posOffset>635</wp:posOffset>
                 </wp:positionV>
-                <wp:extent cx="5763260" cy="5351145"/>
+                <wp:extent cx="5763895" cy="5351780"/>
                 <wp:effectExtent l="0" t="0" r="0" b="0"/>
                 <wp:wrapSquare wrapText="largest"/>
-                <wp:docPr id="65" name="Ramka17"/>
+                <wp:docPr id="68" name="Ramka17"/>
                 <a:graphic xmlns:a="http://schemas.openxmlformats.org/drawingml/2006/main">
                   <a:graphicData uri="http://schemas.microsoft.com/office/word/2010/wordprocessingShape">
                     <wps:wsp>
@@ -7246,7 +7308,7 @@
                       <wps:spPr>
                         <a:xfrm>
                           <a:off x="0" y="0"/>
-                          <a:ext cx="5762520" cy="5350680"/>
+                          <a:ext cx="5763240" cy="5351040"/>
                         </a:xfrm>
                         <a:prstGeom prst="rect">
                           <a:avLst/>
@@ -7280,7 +7342,7 @@
                                 <wp:inline distT="0" distB="0" distL="0" distR="0">
                                   <wp:extent cx="5760720" cy="4794885"/>
                                   <wp:effectExtent l="0" t="0" r="0" b="0"/>
-                                  <wp:docPr id="67" name="Obraz19" descr=""/>
+                                  <wp:docPr id="70" name="Obraz19" descr=""/>
                                   <wp:cNvGraphicFramePr>
                                     <a:graphicFrameLocks xmlns:a="http://schemas.openxmlformats.org/drawingml/2006/main" noChangeAspect="1"/>
                                   </wp:cNvGraphicFramePr>
@@ -7288,13 +7350,13 @@
                                     <a:graphicData uri="http://schemas.openxmlformats.org/drawingml/2006/picture">
                                       <pic:pic xmlns:pic="http://schemas.openxmlformats.org/drawingml/2006/picture">
                                         <pic:nvPicPr>
-                                          <pic:cNvPr id="67" name="Obraz19" descr=""/>
+                                          <pic:cNvPr id="70" name="Obraz19" descr=""/>
                                           <pic:cNvPicPr>
                                             <a:picLocks noChangeAspect="1" noChangeArrowheads="1"/>
                                           </pic:cNvPicPr>
                                         </pic:nvPicPr>
                                         <pic:blipFill>
-                                          <a:blip r:embed="rId19"/>
+                                          <a:blip r:embed="rId35"/>
                                           <a:stretch>
                                             <a:fillRect/>
                                           </a:stretch>
@@ -7349,7 +7411,7 @@
                           </w:p>
                         </w:txbxContent>
                       </wps:txbx>
-                      <wps:bodyPr lIns="0" rIns="0" tIns="0" bIns="0">
+                      <wps:bodyPr lIns="0" rIns="0" tIns="0" bIns="0" anchor="t">
                         <a:noAutofit/>
                       </wps:bodyPr>
                     </wps:wsp>
@@ -7360,7 +7422,7 @@
           </mc:Choice>
           <mc:Fallback>
             <w:pict>
-              <v:rect id="shape_0" ID="Ramka17" fillcolor="white" stroked="f" style="position:absolute;margin-left:-0.1pt;margin-top:0.05pt;width:453.7pt;height:421.25pt;mso-wrap-style:square;v-text-anchor:top;mso-position-horizontal:center" wp14:anchorId="0849E7FD">
+              <v:rect id="shape_0" ID="Ramka17" path="m0,0l-2147483645,0l-2147483645,-2147483646l0,-2147483646xe" fillcolor="white" stroked="f" o:allowincell="f" style="position:absolute;margin-left:-0.1pt;margin-top:0.05pt;width:453.75pt;height:421.3pt;mso-wrap-style:square;v-text-anchor:top;mso-position-horizontal:center" wp14:anchorId="0849E7FD">
                 <v:fill o:detectmouseclick="t" type="solid" color2="black"/>
                 <v:stroke color="#3465a4" joinstyle="round" endcap="flat"/>
                 <v:textbox>
@@ -7379,7 +7441,7 @@
                           <wp:inline distT="0" distB="0" distL="0" distR="0">
                             <wp:extent cx="5760720" cy="4794885"/>
                             <wp:effectExtent l="0" t="0" r="0" b="0"/>
-                            <wp:docPr id="68" name="Obraz19" descr=""/>
+                            <wp:docPr id="71" name="Obraz19" descr=""/>
                             <wp:cNvGraphicFramePr>
                               <a:graphicFrameLocks xmlns:a="http://schemas.openxmlformats.org/drawingml/2006/main" noChangeAspect="1"/>
                             </wp:cNvGraphicFramePr>
@@ -7387,13 +7449,13 @@
                               <a:graphicData uri="http://schemas.openxmlformats.org/drawingml/2006/picture">
                                 <pic:pic xmlns:pic="http://schemas.openxmlformats.org/drawingml/2006/picture">
                                   <pic:nvPicPr>
-                                    <pic:cNvPr id="68" name="Obraz19" descr=""/>
+                                    <pic:cNvPr id="71" name="Obraz19" descr=""/>
                                     <pic:cNvPicPr>
                                       <a:picLocks noChangeAspect="1" noChangeArrowheads="1"/>
                                     </pic:cNvPicPr>
                                   </pic:nvPicPr>
                                   <pic:blipFill>
-                                    <a:blip r:embed="rId19"/>
+                                    <a:blip r:embed="rId36"/>
                                     <a:stretch>
                                       <a:fillRect/>
                                     </a:stretch>
@@ -7453,96 +7515,6 @@
             </w:pict>
           </mc:Fallback>
         </mc:AlternateContent>
-        <w:drawing>
-          <wp:anchor behindDoc="0" distT="0" distB="0" distL="0" distR="0" simplePos="0" locked="0" layoutInCell="0" allowOverlap="1" relativeHeight="21">
-            <wp:simplePos x="0" y="0"/>
-            <wp:positionH relativeFrom="column">
-              <wp:align>center</wp:align>
-            </wp:positionH>
-            <wp:positionV relativeFrom="paragraph">
-              <wp:posOffset>635</wp:posOffset>
-            </wp:positionV>
-            <wp:extent cx="5760720" cy="4778375"/>
-            <wp:effectExtent l="0" t="0" r="0" b="0"/>
-            <wp:wrapSquare wrapText="largest"/>
-            <wp:docPr id="69" name="Obraz17" descr=""/>
-            <wp:cNvGraphicFramePr>
-              <a:graphicFrameLocks xmlns:a="http://schemas.openxmlformats.org/drawingml/2006/main" noChangeAspect="1"/>
-            </wp:cNvGraphicFramePr>
-            <a:graphic xmlns:a="http://schemas.openxmlformats.org/drawingml/2006/main">
-              <a:graphicData uri="http://schemas.openxmlformats.org/drawingml/2006/picture">
-                <pic:pic xmlns:pic="http://schemas.openxmlformats.org/drawingml/2006/picture">
-                  <pic:nvPicPr>
-                    <pic:cNvPr id="69" name="Obraz17" descr=""/>
-                    <pic:cNvPicPr>
-                      <a:picLocks noChangeAspect="1" noChangeArrowheads="1"/>
-                    </pic:cNvPicPr>
-                  </pic:nvPicPr>
-                  <pic:blipFill>
-                    <a:blip r:embed="rId20"/>
-                    <a:stretch>
-                      <a:fillRect/>
-                    </a:stretch>
-                  </pic:blipFill>
-                  <pic:spPr bwMode="auto">
-                    <a:xfrm>
-                      <a:off x="0" y="0"/>
-                      <a:ext cx="5760720" cy="4778375"/>
-                    </a:xfrm>
-                    <a:prstGeom prst="rect">
-                      <a:avLst/>
-                    </a:prstGeom>
-                  </pic:spPr>
-                </pic:pic>
-              </a:graphicData>
-            </a:graphic>
-          </wp:anchor>
-        </w:drawing>
-        <w:drawing>
-          <wp:anchor behindDoc="0" distT="0" distB="0" distL="0" distR="0" simplePos="0" locked="0" layoutInCell="0" allowOverlap="1" relativeHeight="22">
-            <wp:simplePos x="0" y="0"/>
-            <wp:positionH relativeFrom="column">
-              <wp:align>center</wp:align>
-            </wp:positionH>
-            <wp:positionV relativeFrom="paragraph">
-              <wp:posOffset>635</wp:posOffset>
-            </wp:positionV>
-            <wp:extent cx="5760720" cy="4794885"/>
-            <wp:effectExtent l="0" t="0" r="0" b="0"/>
-            <wp:wrapSquare wrapText="largest"/>
-            <wp:docPr id="70" name="Obraz18" descr=""/>
-            <wp:cNvGraphicFramePr>
-              <a:graphicFrameLocks xmlns:a="http://schemas.openxmlformats.org/drawingml/2006/main" noChangeAspect="1"/>
-            </wp:cNvGraphicFramePr>
-            <a:graphic xmlns:a="http://schemas.openxmlformats.org/drawingml/2006/main">
-              <a:graphicData uri="http://schemas.openxmlformats.org/drawingml/2006/picture">
-                <pic:pic xmlns:pic="http://schemas.openxmlformats.org/drawingml/2006/picture">
-                  <pic:nvPicPr>
-                    <pic:cNvPr id="70" name="Obraz18" descr=""/>
-                    <pic:cNvPicPr>
-                      <a:picLocks noChangeAspect="1" noChangeArrowheads="1"/>
-                    </pic:cNvPicPr>
-                  </pic:nvPicPr>
-                  <pic:blipFill>
-                    <a:blip r:embed="rId21"/>
-                    <a:stretch>
-                      <a:fillRect/>
-                    </a:stretch>
-                  </pic:blipFill>
-                  <pic:spPr bwMode="auto">
-                    <a:xfrm>
-                      <a:off x="0" y="0"/>
-                      <a:ext cx="5760720" cy="4794885"/>
-                    </a:xfrm>
-                    <a:prstGeom prst="rect">
-                      <a:avLst/>
-                    </a:prstGeom>
-                  </pic:spPr>
-                </pic:pic>
-              </a:graphicData>
-            </a:graphic>
-          </wp:anchor>
-        </w:drawing>
       </w:r>
       <w:r>
         <w:rPr>
@@ -7776,7 +7748,7 @@
         <mc:AlternateContent>
           <mc:Choice Requires="wps">
             <w:drawing>
-              <wp:anchor behindDoc="0" distT="0" distB="0" distL="0" distR="0" simplePos="0" locked="0" layoutInCell="0" allowOverlap="1" relativeHeight="24" wp14:anchorId="68CE819C">
+              <wp:anchor behindDoc="0" distT="0" distB="0" distL="0" distR="0" simplePos="0" locked="0" layoutInCell="0" allowOverlap="1" relativeHeight="41" wp14:anchorId="68CE819C">
                 <wp:simplePos x="0" y="0"/>
                 <wp:positionH relativeFrom="column">
                   <wp:posOffset>0</wp:posOffset>
@@ -7784,10 +7756,10 @@
                 <wp:positionV relativeFrom="paragraph">
                   <wp:posOffset>-66675</wp:posOffset>
                 </wp:positionV>
-                <wp:extent cx="5763260" cy="5094605"/>
+                <wp:extent cx="5763895" cy="5095240"/>
                 <wp:effectExtent l="0" t="0" r="0" b="0"/>
                 <wp:wrapSquare wrapText="largest"/>
-                <wp:docPr id="71" name="Ramka18"/>
+                <wp:docPr id="72" name="Ramka18"/>
                 <a:graphic xmlns:a="http://schemas.openxmlformats.org/drawingml/2006/main">
                   <a:graphicData uri="http://schemas.microsoft.com/office/word/2010/wordprocessingShape">
                     <wps:wsp>
@@ -7795,7 +7767,7 @@
                       <wps:spPr>
                         <a:xfrm>
                           <a:off x="0" y="0"/>
-                          <a:ext cx="5762520" cy="5094000"/>
+                          <a:ext cx="5763240" cy="5094720"/>
                         </a:xfrm>
                         <a:prstGeom prst="rect">
                           <a:avLst/>
@@ -7829,7 +7801,7 @@
                                 <wp:inline distT="0" distB="0" distL="0" distR="0">
                                   <wp:extent cx="5760720" cy="4739005"/>
                                   <wp:effectExtent l="0" t="0" r="0" b="0"/>
-                                  <wp:docPr id="73" name="Obraz20" descr=""/>
+                                  <wp:docPr id="74" name="Obraz20" descr=""/>
                                   <wp:cNvGraphicFramePr>
                                     <a:graphicFrameLocks xmlns:a="http://schemas.openxmlformats.org/drawingml/2006/main" noChangeAspect="1"/>
                                   </wp:cNvGraphicFramePr>
@@ -7837,13 +7809,13 @@
                                     <a:graphicData uri="http://schemas.openxmlformats.org/drawingml/2006/picture">
                                       <pic:pic xmlns:pic="http://schemas.openxmlformats.org/drawingml/2006/picture">
                                         <pic:nvPicPr>
-                                          <pic:cNvPr id="73" name="Obraz20" descr=""/>
+                                          <pic:cNvPr id="74" name="Obraz20" descr=""/>
                                           <pic:cNvPicPr>
                                             <a:picLocks noChangeAspect="1" noChangeArrowheads="1"/>
                                           </pic:cNvPicPr>
                                         </pic:nvPicPr>
                                         <pic:blipFill>
-                                          <a:blip r:embed="rId22"/>
+                                          <a:blip r:embed="rId37"/>
                                           <a:stretch>
                                             <a:fillRect/>
                                           </a:stretch>
@@ -7898,7 +7870,7 @@
                           </w:p>
                         </w:txbxContent>
                       </wps:txbx>
-                      <wps:bodyPr lIns="0" rIns="0" tIns="0" bIns="0">
+                      <wps:bodyPr lIns="0" rIns="0" tIns="0" bIns="0" anchor="t">
                         <a:noAutofit/>
                       </wps:bodyPr>
                     </wps:wsp>
@@ -7909,7 +7881,7 @@
           </mc:Choice>
           <mc:Fallback>
             <w:pict>
-              <v:rect id="shape_0" ID="Ramka18" fillcolor="white" stroked="f" style="position:absolute;margin-left:0pt;margin-top:-5.25pt;width:453.7pt;height:401.05pt;mso-wrap-style:square;v-text-anchor:top" wp14:anchorId="68CE819C">
+              <v:rect id="shape_0" ID="Ramka18" path="m0,0l-2147483645,0l-2147483645,-2147483646l0,-2147483646xe" fillcolor="white" stroked="f" o:allowincell="f" style="position:absolute;margin-left:0pt;margin-top:-5.25pt;width:453.75pt;height:401.1pt;mso-wrap-style:square;v-text-anchor:top" wp14:anchorId="68CE819C">
                 <v:fill o:detectmouseclick="t" type="solid" color2="black"/>
                 <v:stroke color="#3465a4" joinstyle="round" endcap="flat"/>
                 <v:textbox>
@@ -7928,7 +7900,7 @@
                           <wp:inline distT="0" distB="0" distL="0" distR="0">
                             <wp:extent cx="5760720" cy="4739005"/>
                             <wp:effectExtent l="0" t="0" r="0" b="0"/>
-                            <wp:docPr id="74" name="Obraz20" descr=""/>
+                            <wp:docPr id="75" name="Obraz20" descr=""/>
                             <wp:cNvGraphicFramePr>
                               <a:graphicFrameLocks xmlns:a="http://schemas.openxmlformats.org/drawingml/2006/main" noChangeAspect="1"/>
                             </wp:cNvGraphicFramePr>
@@ -7936,13 +7908,13 @@
                               <a:graphicData uri="http://schemas.openxmlformats.org/drawingml/2006/picture">
                                 <pic:pic xmlns:pic="http://schemas.openxmlformats.org/drawingml/2006/picture">
                                   <pic:nvPicPr>
-                                    <pic:cNvPr id="74" name="Obraz20" descr=""/>
+                                    <pic:cNvPr id="75" name="Obraz20" descr=""/>
                                     <pic:cNvPicPr>
                                       <a:picLocks noChangeAspect="1" noChangeArrowheads="1"/>
                                     </pic:cNvPicPr>
                                   </pic:nvPicPr>
                                   <pic:blipFill>
-                                    <a:blip r:embed="rId22"/>
+                                    <a:blip r:embed="rId38"/>
                                     <a:stretch>
                                       <a:fillRect/>
                                     </a:stretch>
@@ -8117,7 +8089,7 @@
         <mc:AlternateContent>
           <mc:Choice Requires="wps">
             <w:drawing>
-              <wp:anchor behindDoc="0" distT="0" distB="0" distL="0" distR="0" simplePos="0" locked="0" layoutInCell="0" allowOverlap="1" relativeHeight="25" wp14:anchorId="5B8FB159">
+              <wp:anchor behindDoc="0" distT="0" distB="0" distL="0" distR="0" simplePos="0" locked="0" layoutInCell="0" allowOverlap="1" relativeHeight="43" wp14:anchorId="5B8FB159">
                 <wp:simplePos x="0" y="0"/>
                 <wp:positionH relativeFrom="column">
                   <wp:posOffset>38100</wp:posOffset>
@@ -8125,10 +8097,10 @@
                 <wp:positionV relativeFrom="paragraph">
                   <wp:posOffset>133350</wp:posOffset>
                 </wp:positionV>
-                <wp:extent cx="5763260" cy="5332095"/>
+                <wp:extent cx="5763895" cy="5332730"/>
                 <wp:effectExtent l="0" t="0" r="0" b="0"/>
                 <wp:wrapSquare wrapText="largest"/>
-                <wp:docPr id="75" name="Ramka19"/>
+                <wp:docPr id="76" name="Ramka19"/>
                 <a:graphic xmlns:a="http://schemas.openxmlformats.org/drawingml/2006/main">
                   <a:graphicData uri="http://schemas.microsoft.com/office/word/2010/wordprocessingShape">
                     <wps:wsp>
@@ -8136,7 +8108,7 @@
                       <wps:spPr>
                         <a:xfrm>
                           <a:off x="0" y="0"/>
-                          <a:ext cx="5762520" cy="5331600"/>
+                          <a:ext cx="5763240" cy="5331960"/>
                         </a:xfrm>
                         <a:prstGeom prst="rect">
                           <a:avLst/>
@@ -8170,7 +8142,7 @@
                                 <wp:inline distT="0" distB="0" distL="0" distR="0">
                                   <wp:extent cx="5760720" cy="4775835"/>
                                   <wp:effectExtent l="0" t="0" r="0" b="0"/>
-                                  <wp:docPr id="77" name="Obraz21" descr=""/>
+                                  <wp:docPr id="78" name="Obraz21" descr=""/>
                                   <wp:cNvGraphicFramePr>
                                     <a:graphicFrameLocks xmlns:a="http://schemas.openxmlformats.org/drawingml/2006/main" noChangeAspect="1"/>
                                   </wp:cNvGraphicFramePr>
@@ -8178,13 +8150,13 @@
                                     <a:graphicData uri="http://schemas.openxmlformats.org/drawingml/2006/picture">
                                       <pic:pic xmlns:pic="http://schemas.openxmlformats.org/drawingml/2006/picture">
                                         <pic:nvPicPr>
-                                          <pic:cNvPr id="77" name="Obraz21" descr=""/>
+                                          <pic:cNvPr id="78" name="Obraz21" descr=""/>
                                           <pic:cNvPicPr>
                                             <a:picLocks noChangeAspect="1" noChangeArrowheads="1"/>
                                           </pic:cNvPicPr>
                                         </pic:nvPicPr>
                                         <pic:blipFill>
-                                          <a:blip r:embed="rId23"/>
+                                          <a:blip r:embed="rId39"/>
                                           <a:stretch>
                                             <a:fillRect/>
                                           </a:stretch>
@@ -8239,7 +8211,7 @@
                           </w:p>
                         </w:txbxContent>
                       </wps:txbx>
-                      <wps:bodyPr lIns="0" rIns="0" tIns="0" bIns="0">
+                      <wps:bodyPr lIns="0" rIns="0" tIns="0" bIns="0" anchor="t">
                         <a:noAutofit/>
                       </wps:bodyPr>
                     </wps:wsp>
@@ -8250,7 +8222,7 @@
           </mc:Choice>
           <mc:Fallback>
             <w:pict>
-              <v:rect id="shape_0" ID="Ramka19" fillcolor="white" stroked="f" style="position:absolute;margin-left:3pt;margin-top:10.5pt;width:453.7pt;height:419.75pt;mso-wrap-style:square;v-text-anchor:top" wp14:anchorId="5B8FB159">
+              <v:rect id="shape_0" ID="Ramka19" path="m0,0l-2147483645,0l-2147483645,-2147483646l0,-2147483646xe" fillcolor="white" stroked="f" o:allowincell="f" style="position:absolute;margin-left:3pt;margin-top:10.5pt;width:453.75pt;height:419.8pt;mso-wrap-style:square;v-text-anchor:top" wp14:anchorId="5B8FB159">
                 <v:fill o:detectmouseclick="t" type="solid" color2="black"/>
                 <v:stroke color="#3465a4" joinstyle="round" endcap="flat"/>
                 <v:textbox>
@@ -8269,7 +8241,7 @@
                           <wp:inline distT="0" distB="0" distL="0" distR="0">
                             <wp:extent cx="5760720" cy="4775835"/>
                             <wp:effectExtent l="0" t="0" r="0" b="0"/>
-                            <wp:docPr id="78" name="Obraz21" descr=""/>
+                            <wp:docPr id="79" name="Obraz21" descr=""/>
                             <wp:cNvGraphicFramePr>
                               <a:graphicFrameLocks xmlns:a="http://schemas.openxmlformats.org/drawingml/2006/main" noChangeAspect="1"/>
                             </wp:cNvGraphicFramePr>
@@ -8277,13 +8249,13 @@
                               <a:graphicData uri="http://schemas.openxmlformats.org/drawingml/2006/picture">
                                 <pic:pic xmlns:pic="http://schemas.openxmlformats.org/drawingml/2006/picture">
                                   <pic:nvPicPr>
-                                    <pic:cNvPr id="78" name="Obraz21" descr=""/>
+                                    <pic:cNvPr id="79" name="Obraz21" descr=""/>
                                     <pic:cNvPicPr>
                                       <a:picLocks noChangeAspect="1" noChangeArrowheads="1"/>
                                     </pic:cNvPicPr>
                                   </pic:nvPicPr>
                                   <pic:blipFill>
-                                    <a:blip r:embed="rId23"/>
+                                    <a:blip r:embed="rId40"/>
                                     <a:stretch>
                                       <a:fillRect/>
                                     </a:stretch>
@@ -8458,7 +8430,7 @@
         <mc:AlternateContent>
           <mc:Choice Requires="wps">
             <w:drawing>
-              <wp:anchor behindDoc="0" distT="0" distB="0" distL="0" distR="0" simplePos="0" locked="0" layoutInCell="0" allowOverlap="1" relativeHeight="26" wp14:anchorId="617798A9">
+              <wp:anchor behindDoc="0" distT="0" distB="0" distL="0" distR="0" simplePos="0" locked="0" layoutInCell="0" allowOverlap="1" relativeHeight="45" wp14:anchorId="617798A9">
                 <wp:simplePos x="0" y="0"/>
                 <wp:positionH relativeFrom="column">
                   <wp:align>center</wp:align>
@@ -8466,10 +8438,10 @@
                 <wp:positionV relativeFrom="paragraph">
                   <wp:posOffset>635</wp:posOffset>
                 </wp:positionV>
-                <wp:extent cx="5763260" cy="5328285"/>
+                <wp:extent cx="5763895" cy="5328920"/>
                 <wp:effectExtent l="0" t="0" r="0" b="0"/>
                 <wp:wrapSquare wrapText="largest"/>
-                <wp:docPr id="79" name="Ramka20"/>
+                <wp:docPr id="80" name="Ramka20"/>
                 <a:graphic xmlns:a="http://schemas.openxmlformats.org/drawingml/2006/main">
                   <a:graphicData uri="http://schemas.microsoft.com/office/word/2010/wordprocessingShape">
                     <wps:wsp>
@@ -8477,7 +8449,7 @@
                       <wps:spPr>
                         <a:xfrm>
                           <a:off x="0" y="0"/>
-                          <a:ext cx="5762520" cy="5327640"/>
+                          <a:ext cx="5763240" cy="5328360"/>
                         </a:xfrm>
                         <a:prstGeom prst="rect">
                           <a:avLst/>
@@ -8511,7 +8483,7 @@
                                 <wp:inline distT="0" distB="0" distL="0" distR="0">
                                   <wp:extent cx="5760720" cy="4772025"/>
                                   <wp:effectExtent l="0" t="0" r="0" b="0"/>
-                                  <wp:docPr id="81" name="Obraz22" descr=""/>
+                                  <wp:docPr id="82" name="Obraz22" descr=""/>
                                   <wp:cNvGraphicFramePr>
                                     <a:graphicFrameLocks xmlns:a="http://schemas.openxmlformats.org/drawingml/2006/main" noChangeAspect="1"/>
                                   </wp:cNvGraphicFramePr>
@@ -8519,13 +8491,13 @@
                                     <a:graphicData uri="http://schemas.openxmlformats.org/drawingml/2006/picture">
                                       <pic:pic xmlns:pic="http://schemas.openxmlformats.org/drawingml/2006/picture">
                                         <pic:nvPicPr>
-                                          <pic:cNvPr id="81" name="Obraz22" descr=""/>
+                                          <pic:cNvPr id="82" name="Obraz22" descr=""/>
                                           <pic:cNvPicPr>
                                             <a:picLocks noChangeAspect="1" noChangeArrowheads="1"/>
                                           </pic:cNvPicPr>
                                         </pic:nvPicPr>
                                         <pic:blipFill>
-                                          <a:blip r:embed="rId24"/>
+                                          <a:blip r:embed="rId41"/>
                                           <a:stretch>
                                             <a:fillRect/>
                                           </a:stretch>
@@ -8580,7 +8552,7 @@
                           </w:p>
                         </w:txbxContent>
                       </wps:txbx>
-                      <wps:bodyPr lIns="0" rIns="0" tIns="0" bIns="0">
+                      <wps:bodyPr lIns="0" rIns="0" tIns="0" bIns="0" anchor="t">
                         <a:noAutofit/>
                       </wps:bodyPr>
                     </wps:wsp>
@@ -8591,7 +8563,7 @@
           </mc:Choice>
           <mc:Fallback>
             <w:pict>
-              <v:rect id="shape_0" ID="Ramka20" fillcolor="white" stroked="f" style="position:absolute;margin-left:-0.1pt;margin-top:0.05pt;width:453.7pt;height:419.45pt;mso-wrap-style:square;v-text-anchor:top;mso-position-horizontal:center" wp14:anchorId="617798A9">
+              <v:rect id="shape_0" ID="Ramka20" path="m0,0l-2147483645,0l-2147483645,-2147483646l0,-2147483646xe" fillcolor="white" stroked="f" o:allowincell="f" style="position:absolute;margin-left:-0.1pt;margin-top:0.05pt;width:453.75pt;height:419.5pt;mso-wrap-style:square;v-text-anchor:top;mso-position-horizontal:center" wp14:anchorId="617798A9">
                 <v:fill o:detectmouseclick="t" type="solid" color2="black"/>
                 <v:stroke color="#3465a4" joinstyle="round" endcap="flat"/>
                 <v:textbox>
@@ -8610,7 +8582,7 @@
                           <wp:inline distT="0" distB="0" distL="0" distR="0">
                             <wp:extent cx="5760720" cy="4772025"/>
                             <wp:effectExtent l="0" t="0" r="0" b="0"/>
-                            <wp:docPr id="82" name="Obraz22" descr=""/>
+                            <wp:docPr id="83" name="Obraz22" descr=""/>
                             <wp:cNvGraphicFramePr>
                               <a:graphicFrameLocks xmlns:a="http://schemas.openxmlformats.org/drawingml/2006/main" noChangeAspect="1"/>
                             </wp:cNvGraphicFramePr>
@@ -8618,13 +8590,13 @@
                               <a:graphicData uri="http://schemas.openxmlformats.org/drawingml/2006/picture">
                                 <pic:pic xmlns:pic="http://schemas.openxmlformats.org/drawingml/2006/picture">
                                   <pic:nvPicPr>
-                                    <pic:cNvPr id="82" name="Obraz22" descr=""/>
+                                    <pic:cNvPr id="83" name="Obraz22" descr=""/>
                                     <pic:cNvPicPr>
                                       <a:picLocks noChangeAspect="1" noChangeArrowheads="1"/>
                                     </pic:cNvPicPr>
                                   </pic:nvPicPr>
                                   <pic:blipFill>
-                                    <a:blip r:embed="rId24"/>
+                                    <a:blip r:embed="rId42"/>
                                     <a:stretch>
                                       <a:fillRect/>
                                     </a:stretch>
@@ -8897,7 +8869,7 @@
         <mc:AlternateContent>
           <mc:Choice Requires="wps">
             <w:drawing>
-              <wp:anchor behindDoc="0" distT="0" distB="0" distL="0" distR="0" simplePos="0" locked="0" layoutInCell="0" allowOverlap="1" relativeHeight="28" wp14:anchorId="5F080637">
+              <wp:anchor behindDoc="0" distT="0" distB="0" distL="0" distR="0" simplePos="0" locked="0" layoutInCell="0" allowOverlap="1" relativeHeight="49" wp14:anchorId="5F080637">
                 <wp:simplePos x="0" y="0"/>
                 <wp:positionH relativeFrom="column">
                   <wp:posOffset>-9525</wp:posOffset>
@@ -8905,10 +8877,10 @@
                 <wp:positionV relativeFrom="paragraph">
                   <wp:posOffset>-95250</wp:posOffset>
                 </wp:positionV>
-                <wp:extent cx="5763260" cy="5343525"/>
+                <wp:extent cx="5763895" cy="5344160"/>
                 <wp:effectExtent l="0" t="0" r="0" b="0"/>
                 <wp:wrapSquare wrapText="largest"/>
-                <wp:docPr id="83" name="Ramka21"/>
+                <wp:docPr id="84" name="Ramka21"/>
                 <a:graphic xmlns:a="http://schemas.openxmlformats.org/drawingml/2006/main">
                   <a:graphicData uri="http://schemas.microsoft.com/office/word/2010/wordprocessingShape">
                     <wps:wsp>
@@ -8916,7 +8888,7 @@
                       <wps:spPr>
                         <a:xfrm>
                           <a:off x="0" y="0"/>
-                          <a:ext cx="5762520" cy="5342760"/>
+                          <a:ext cx="5763240" cy="5343480"/>
                         </a:xfrm>
                         <a:prstGeom prst="rect">
                           <a:avLst/>
@@ -8950,7 +8922,7 @@
                                 <wp:inline distT="0" distB="0" distL="0" distR="0">
                                   <wp:extent cx="5760720" cy="4787265"/>
                                   <wp:effectExtent l="0" t="0" r="0" b="0"/>
-                                  <wp:docPr id="85" name="Obraz23" descr=""/>
+                                  <wp:docPr id="86" name="Obraz23" descr=""/>
                                   <wp:cNvGraphicFramePr>
                                     <a:graphicFrameLocks xmlns:a="http://schemas.openxmlformats.org/drawingml/2006/main" noChangeAspect="1"/>
                                   </wp:cNvGraphicFramePr>
@@ -8958,13 +8930,13 @@
                                     <a:graphicData uri="http://schemas.openxmlformats.org/drawingml/2006/picture">
                                       <pic:pic xmlns:pic="http://schemas.openxmlformats.org/drawingml/2006/picture">
                                         <pic:nvPicPr>
-                                          <pic:cNvPr id="85" name="Obraz23" descr=""/>
+                                          <pic:cNvPr id="86" name="Obraz23" descr=""/>
                                           <pic:cNvPicPr>
                                             <a:picLocks noChangeAspect="1" noChangeArrowheads="1"/>
                                           </pic:cNvPicPr>
                                         </pic:nvPicPr>
                                         <pic:blipFill>
-                                          <a:blip r:embed="rId25"/>
+                                          <a:blip r:embed="rId43"/>
                                           <a:stretch>
                                             <a:fillRect/>
                                           </a:stretch>
@@ -9019,7 +8991,7 @@
                           </w:p>
                         </w:txbxContent>
                       </wps:txbx>
-                      <wps:bodyPr lIns="0" rIns="0" tIns="0" bIns="0">
+                      <wps:bodyPr lIns="0" rIns="0" tIns="0" bIns="0" anchor="t">
                         <a:noAutofit/>
                       </wps:bodyPr>
                     </wps:wsp>
@@ -9030,7 +9002,7 @@
           </mc:Choice>
           <mc:Fallback>
             <w:pict>
-              <v:rect id="shape_0" ID="Ramka21" fillcolor="white" stroked="f" style="position:absolute;margin-left:-0.75pt;margin-top:-7.5pt;width:453.7pt;height:420.65pt;mso-wrap-style:square;v-text-anchor:top" wp14:anchorId="5F080637">
+              <v:rect id="shape_0" ID="Ramka21" path="m0,0l-2147483645,0l-2147483645,-2147483646l0,-2147483646xe" fillcolor="white" stroked="f" o:allowincell="f" style="position:absolute;margin-left:-0.75pt;margin-top:-7.5pt;width:453.75pt;height:420.7pt;mso-wrap-style:square;v-text-anchor:top" wp14:anchorId="5F080637">
                 <v:fill o:detectmouseclick="t" type="solid" color2="black"/>
                 <v:stroke color="#3465a4" joinstyle="round" endcap="flat"/>
                 <v:textbox>
@@ -9049,7 +9021,7 @@
                           <wp:inline distT="0" distB="0" distL="0" distR="0">
                             <wp:extent cx="5760720" cy="4787265"/>
                             <wp:effectExtent l="0" t="0" r="0" b="0"/>
-                            <wp:docPr id="86" name="Obraz23" descr=""/>
+                            <wp:docPr id="87" name="Obraz23" descr=""/>
                             <wp:cNvGraphicFramePr>
                               <a:graphicFrameLocks xmlns:a="http://schemas.openxmlformats.org/drawingml/2006/main" noChangeAspect="1"/>
                             </wp:cNvGraphicFramePr>
@@ -9057,13 +9029,13 @@
                               <a:graphicData uri="http://schemas.openxmlformats.org/drawingml/2006/picture">
                                 <pic:pic xmlns:pic="http://schemas.openxmlformats.org/drawingml/2006/picture">
                                   <pic:nvPicPr>
-                                    <pic:cNvPr id="86" name="Obraz23" descr=""/>
+                                    <pic:cNvPr id="87" name="Obraz23" descr=""/>
                                     <pic:cNvPicPr>
                                       <a:picLocks noChangeAspect="1" noChangeArrowheads="1"/>
                                     </pic:cNvPicPr>
                                   </pic:nvPicPr>
                                   <pic:blipFill>
-                                    <a:blip r:embed="rId25"/>
+                                    <a:blip r:embed="rId44"/>
                                     <a:stretch>
                                       <a:fillRect/>
                                     </a:stretch>
@@ -9154,7 +9126,7 @@
         <mc:AlternateContent>
           <mc:Choice Requires="wps">
             <w:drawing>
-              <wp:anchor behindDoc="0" distT="0" distB="0" distL="0" distR="0" simplePos="0" locked="0" layoutInCell="0" allowOverlap="1" relativeHeight="33" wp14:anchorId="1805AEF0">
+              <wp:anchor behindDoc="0" distT="0" distB="0" distL="0" distR="0" simplePos="0" locked="0" layoutInCell="0" allowOverlap="1" relativeHeight="59" wp14:anchorId="1805AEF0">
                 <wp:simplePos x="0" y="0"/>
                 <wp:positionH relativeFrom="column">
                   <wp:align>center</wp:align>
@@ -9162,10 +9134,10 @@
                 <wp:positionV relativeFrom="paragraph">
                   <wp:posOffset>635</wp:posOffset>
                 </wp:positionV>
-                <wp:extent cx="5763260" cy="5344795"/>
+                <wp:extent cx="5763895" cy="5345430"/>
                 <wp:effectExtent l="0" t="0" r="0" b="0"/>
                 <wp:wrapSquare wrapText="largest"/>
-                <wp:docPr id="87" name="Ramka22"/>
+                <wp:docPr id="88" name="Ramka22"/>
                 <a:graphic xmlns:a="http://schemas.openxmlformats.org/drawingml/2006/main">
                   <a:graphicData uri="http://schemas.microsoft.com/office/word/2010/wordprocessingShape">
                     <wps:wsp>
@@ -9173,7 +9145,7 @@
                       <wps:spPr>
                         <a:xfrm>
                           <a:off x="0" y="0"/>
-                          <a:ext cx="5762520" cy="5344200"/>
+                          <a:ext cx="5763240" cy="5344920"/>
                         </a:xfrm>
                         <a:prstGeom prst="rect">
                           <a:avLst/>
@@ -9207,7 +9179,7 @@
                                 <wp:inline distT="0" distB="0" distL="0" distR="0">
                                   <wp:extent cx="5760720" cy="4788535"/>
                                   <wp:effectExtent l="0" t="0" r="0" b="0"/>
-                                  <wp:docPr id="89" name="Obraz24" descr=""/>
+                                  <wp:docPr id="90" name="Obraz24" descr=""/>
                                   <wp:cNvGraphicFramePr>
                                     <a:graphicFrameLocks xmlns:a="http://schemas.openxmlformats.org/drawingml/2006/main" noChangeAspect="1"/>
                                   </wp:cNvGraphicFramePr>
@@ -9215,13 +9187,13 @@
                                     <a:graphicData uri="http://schemas.openxmlformats.org/drawingml/2006/picture">
                                       <pic:pic xmlns:pic="http://schemas.openxmlformats.org/drawingml/2006/picture">
                                         <pic:nvPicPr>
-                                          <pic:cNvPr id="89" name="Obraz24" descr=""/>
+                                          <pic:cNvPr id="90" name="Obraz24" descr=""/>
                                           <pic:cNvPicPr>
                                             <a:picLocks noChangeAspect="1" noChangeArrowheads="1"/>
                                           </pic:cNvPicPr>
                                         </pic:nvPicPr>
                                         <pic:blipFill>
-                                          <a:blip r:embed="rId26"/>
+                                          <a:blip r:embed="rId45"/>
                                           <a:stretch>
                                             <a:fillRect/>
                                           </a:stretch>
@@ -9276,7 +9248,7 @@
                           </w:p>
                         </w:txbxContent>
                       </wps:txbx>
-                      <wps:bodyPr lIns="0" rIns="0" tIns="0" bIns="0">
+                      <wps:bodyPr lIns="0" rIns="0" tIns="0" bIns="0" anchor="t">
                         <a:noAutofit/>
                       </wps:bodyPr>
                     </wps:wsp>
@@ -9287,7 +9259,7 @@
           </mc:Choice>
           <mc:Fallback>
             <w:pict>
-              <v:rect id="shape_0" ID="Ramka22" fillcolor="white" stroked="f" style="position:absolute;margin-left:-0.1pt;margin-top:0.05pt;width:453.7pt;height:420.75pt;mso-wrap-style:square;v-text-anchor:top;mso-position-horizontal:center" wp14:anchorId="1805AEF0">
+              <v:rect id="shape_0" ID="Ramka22" path="m0,0l-2147483645,0l-2147483645,-2147483646l0,-2147483646xe" fillcolor="white" stroked="f" o:allowincell="f" style="position:absolute;margin-left:-0.1pt;margin-top:0.05pt;width:453.75pt;height:420.8pt;mso-wrap-style:square;v-text-anchor:top;mso-position-horizontal:center" wp14:anchorId="1805AEF0">
                 <v:fill o:detectmouseclick="t" type="solid" color2="black"/>
                 <v:stroke color="#3465a4" joinstyle="round" endcap="flat"/>
                 <v:textbox>
@@ -9306,7 +9278,7 @@
                           <wp:inline distT="0" distB="0" distL="0" distR="0">
                             <wp:extent cx="5760720" cy="4788535"/>
                             <wp:effectExtent l="0" t="0" r="0" b="0"/>
-                            <wp:docPr id="90" name="Obraz24" descr=""/>
+                            <wp:docPr id="91" name="Obraz24" descr=""/>
                             <wp:cNvGraphicFramePr>
                               <a:graphicFrameLocks xmlns:a="http://schemas.openxmlformats.org/drawingml/2006/main" noChangeAspect="1"/>
                             </wp:cNvGraphicFramePr>
@@ -9314,13 +9286,13 @@
                               <a:graphicData uri="http://schemas.openxmlformats.org/drawingml/2006/picture">
                                 <pic:pic xmlns:pic="http://schemas.openxmlformats.org/drawingml/2006/picture">
                                   <pic:nvPicPr>
-                                    <pic:cNvPr id="90" name="Obraz24" descr=""/>
+                                    <pic:cNvPr id="91" name="Obraz24" descr=""/>
                                     <pic:cNvPicPr>
                                       <a:picLocks noChangeAspect="1" noChangeArrowheads="1"/>
                                     </pic:cNvPicPr>
                                   </pic:nvPicPr>
                                   <pic:blipFill>
-                                    <a:blip r:embed="rId26"/>
+                                    <a:blip r:embed="rId46"/>
                                     <a:stretch>
                                       <a:fillRect/>
                                     </a:stretch>
@@ -9425,7 +9397,7 @@
         <mc:AlternateContent>
           <mc:Choice Requires="wps">
             <w:drawing>
-              <wp:anchor behindDoc="0" distT="0" distB="0" distL="0" distR="0" simplePos="0" locked="0" layoutInCell="0" allowOverlap="1" relativeHeight="34" wp14:anchorId="14F8CB90">
+              <wp:anchor behindDoc="0" distT="0" distB="0" distL="0" distR="0" simplePos="0" locked="0" layoutInCell="0" allowOverlap="1" relativeHeight="61" wp14:anchorId="14F8CB90">
                 <wp:simplePos x="0" y="0"/>
                 <wp:positionH relativeFrom="column">
                   <wp:posOffset>19050</wp:posOffset>
@@ -9433,10 +9405,10 @@
                 <wp:positionV relativeFrom="paragraph">
                   <wp:posOffset>100330</wp:posOffset>
                 </wp:positionV>
-                <wp:extent cx="5763260" cy="5317490"/>
+                <wp:extent cx="5763895" cy="5318125"/>
                 <wp:effectExtent l="0" t="0" r="0" b="0"/>
                 <wp:wrapSquare wrapText="largest"/>
-                <wp:docPr id="91" name="Ramka23"/>
+                <wp:docPr id="92" name="Ramka23"/>
                 <a:graphic xmlns:a="http://schemas.openxmlformats.org/drawingml/2006/main">
                   <a:graphicData uri="http://schemas.microsoft.com/office/word/2010/wordprocessingShape">
                     <wps:wsp>
@@ -9444,7 +9416,7 @@
                       <wps:spPr>
                         <a:xfrm>
                           <a:off x="0" y="0"/>
-                          <a:ext cx="5762520" cy="5316840"/>
+                          <a:ext cx="5763240" cy="5317560"/>
                         </a:xfrm>
                         <a:prstGeom prst="rect">
                           <a:avLst/>
@@ -9478,7 +9450,7 @@
                                 <wp:inline distT="0" distB="0" distL="0" distR="0">
                                   <wp:extent cx="5760720" cy="4761230"/>
                                   <wp:effectExtent l="0" t="0" r="0" b="0"/>
-                                  <wp:docPr id="93" name="Obraz25" descr=""/>
+                                  <wp:docPr id="94" name="Obraz25" descr=""/>
                                   <wp:cNvGraphicFramePr>
                                     <a:graphicFrameLocks xmlns:a="http://schemas.openxmlformats.org/drawingml/2006/main" noChangeAspect="1"/>
                                   </wp:cNvGraphicFramePr>
@@ -9486,13 +9458,13 @@
                                     <a:graphicData uri="http://schemas.openxmlformats.org/drawingml/2006/picture">
                                       <pic:pic xmlns:pic="http://schemas.openxmlformats.org/drawingml/2006/picture">
                                         <pic:nvPicPr>
-                                          <pic:cNvPr id="93" name="Obraz25" descr=""/>
+                                          <pic:cNvPr id="94" name="Obraz25" descr=""/>
                                           <pic:cNvPicPr>
                                             <a:picLocks noChangeAspect="1" noChangeArrowheads="1"/>
                                           </pic:cNvPicPr>
                                         </pic:nvPicPr>
                                         <pic:blipFill>
-                                          <a:blip r:embed="rId27"/>
+                                          <a:blip r:embed="rId47"/>
                                           <a:stretch>
                                             <a:fillRect/>
                                           </a:stretch>
@@ -9547,7 +9519,7 @@
                           </w:p>
                         </w:txbxContent>
                       </wps:txbx>
-                      <wps:bodyPr lIns="0" rIns="0" tIns="0" bIns="0">
+                      <wps:bodyPr lIns="0" rIns="0" tIns="0" bIns="0" anchor="t">
                         <a:noAutofit/>
                       </wps:bodyPr>
                     </wps:wsp>
@@ -9558,7 +9530,7 @@
           </mc:Choice>
           <mc:Fallback>
             <w:pict>
-              <v:rect id="shape_0" ID="Ramka23" fillcolor="white" stroked="f" style="position:absolute;margin-left:1.5pt;margin-top:7.9pt;width:453.7pt;height:418.6pt;mso-wrap-style:square;v-text-anchor:top" wp14:anchorId="14F8CB90">
+              <v:rect id="shape_0" ID="Ramka23" path="m0,0l-2147483645,0l-2147483645,-2147483646l0,-2147483646xe" fillcolor="white" stroked="f" o:allowincell="f" style="position:absolute;margin-left:1.5pt;margin-top:7.9pt;width:453.75pt;height:418.65pt;mso-wrap-style:square;v-text-anchor:top" wp14:anchorId="14F8CB90">
                 <v:fill o:detectmouseclick="t" type="solid" color2="black"/>
                 <v:stroke color="#3465a4" joinstyle="round" endcap="flat"/>
                 <v:textbox>
@@ -9577,7 +9549,7 @@
                           <wp:inline distT="0" distB="0" distL="0" distR="0">
                             <wp:extent cx="5760720" cy="4761230"/>
                             <wp:effectExtent l="0" t="0" r="0" b="0"/>
-                            <wp:docPr id="94" name="Obraz25" descr=""/>
+                            <wp:docPr id="95" name="Obraz25" descr=""/>
                             <wp:cNvGraphicFramePr>
                               <a:graphicFrameLocks xmlns:a="http://schemas.openxmlformats.org/drawingml/2006/main" noChangeAspect="1"/>
                             </wp:cNvGraphicFramePr>
@@ -9585,13 +9557,13 @@
                               <a:graphicData uri="http://schemas.openxmlformats.org/drawingml/2006/picture">
                                 <pic:pic xmlns:pic="http://schemas.openxmlformats.org/drawingml/2006/picture">
                                   <pic:nvPicPr>
-                                    <pic:cNvPr id="94" name="Obraz25" descr=""/>
+                                    <pic:cNvPr id="95" name="Obraz25" descr=""/>
                                     <pic:cNvPicPr>
                                       <a:picLocks noChangeAspect="1" noChangeArrowheads="1"/>
                                     </pic:cNvPicPr>
                                   </pic:nvPicPr>
                                   <pic:blipFill>
-                                    <a:blip r:embed="rId27"/>
+                                    <a:blip r:embed="rId48"/>
                                     <a:stretch>
                                       <a:fillRect/>
                                     </a:stretch>
@@ -9696,7 +9668,7 @@
         <mc:AlternateContent>
           <mc:Choice Requires="wps">
             <w:drawing>
-              <wp:anchor behindDoc="0" distT="0" distB="0" distL="0" distR="0" simplePos="0" locked="0" layoutInCell="0" allowOverlap="1" relativeHeight="35" wp14:anchorId="27EC1EB8">
+              <wp:anchor behindDoc="0" distT="0" distB="0" distL="0" distR="0" simplePos="0" locked="0" layoutInCell="0" allowOverlap="1" relativeHeight="63" wp14:anchorId="27EC1EB8">
                 <wp:simplePos x="0" y="0"/>
                 <wp:positionH relativeFrom="column">
                   <wp:align>center</wp:align>
@@ -9704,10 +9676,10 @@
                 <wp:positionV relativeFrom="paragraph">
                   <wp:posOffset>635</wp:posOffset>
                 </wp:positionV>
-                <wp:extent cx="5763260" cy="5316220"/>
+                <wp:extent cx="5763895" cy="5316855"/>
                 <wp:effectExtent l="0" t="0" r="0" b="0"/>
                 <wp:wrapSquare wrapText="largest"/>
-                <wp:docPr id="95" name="Ramka24"/>
+                <wp:docPr id="96" name="Ramka24"/>
                 <a:graphic xmlns:a="http://schemas.openxmlformats.org/drawingml/2006/main">
                   <a:graphicData uri="http://schemas.microsoft.com/office/word/2010/wordprocessingShape">
                     <wps:wsp>
@@ -9715,7 +9687,7 @@
                       <wps:spPr>
                         <a:xfrm>
                           <a:off x="0" y="0"/>
-                          <a:ext cx="5762520" cy="5315760"/>
+                          <a:ext cx="5763240" cy="5316120"/>
                         </a:xfrm>
                         <a:prstGeom prst="rect">
                           <a:avLst/>
@@ -9749,7 +9721,7 @@
                                 <wp:inline distT="0" distB="0" distL="0" distR="0">
                                   <wp:extent cx="5760720" cy="4759960"/>
                                   <wp:effectExtent l="0" t="0" r="0" b="0"/>
-                                  <wp:docPr id="97" name="Obraz26" descr=""/>
+                                  <wp:docPr id="98" name="Obraz26" descr=""/>
                                   <wp:cNvGraphicFramePr>
                                     <a:graphicFrameLocks xmlns:a="http://schemas.openxmlformats.org/drawingml/2006/main" noChangeAspect="1"/>
                                   </wp:cNvGraphicFramePr>
@@ -9757,13 +9729,13 @@
                                     <a:graphicData uri="http://schemas.openxmlformats.org/drawingml/2006/picture">
                                       <pic:pic xmlns:pic="http://schemas.openxmlformats.org/drawingml/2006/picture">
                                         <pic:nvPicPr>
-                                          <pic:cNvPr id="97" name="Obraz26" descr=""/>
+                                          <pic:cNvPr id="98" name="Obraz26" descr=""/>
                                           <pic:cNvPicPr>
                                             <a:picLocks noChangeAspect="1" noChangeArrowheads="1"/>
                                           </pic:cNvPicPr>
                                         </pic:nvPicPr>
                                         <pic:blipFill>
-                                          <a:blip r:embed="rId28"/>
+                                          <a:blip r:embed="rId49"/>
                                           <a:stretch>
                                             <a:fillRect/>
                                           </a:stretch>
@@ -9818,7 +9790,7 @@
                           </w:p>
                         </w:txbxContent>
                       </wps:txbx>
-                      <wps:bodyPr lIns="0" rIns="0" tIns="0" bIns="0">
+                      <wps:bodyPr lIns="0" rIns="0" tIns="0" bIns="0" anchor="t">
                         <a:noAutofit/>
                       </wps:bodyPr>
                     </wps:wsp>
@@ -9829,7 +9801,7 @@
           </mc:Choice>
           <mc:Fallback>
             <w:pict>
-              <v:rect id="shape_0" ID="Ramka24" fillcolor="white" stroked="f" style="position:absolute;margin-left:-0.1pt;margin-top:0.05pt;width:453.7pt;height:418.5pt;mso-wrap-style:square;v-text-anchor:top;mso-position-horizontal:center" wp14:anchorId="27EC1EB8">
+              <v:rect id="shape_0" ID="Ramka24" path="m0,0l-2147483645,0l-2147483645,-2147483646l0,-2147483646xe" fillcolor="white" stroked="f" o:allowincell="f" style="position:absolute;margin-left:-0.1pt;margin-top:0.05pt;width:453.75pt;height:418.55pt;mso-wrap-style:square;v-text-anchor:top;mso-position-horizontal:center" wp14:anchorId="27EC1EB8">
                 <v:fill o:detectmouseclick="t" type="solid" color2="black"/>
                 <v:stroke color="#3465a4" joinstyle="round" endcap="flat"/>
                 <v:textbox>
@@ -9848,7 +9820,7 @@
                           <wp:inline distT="0" distB="0" distL="0" distR="0">
                             <wp:extent cx="5760720" cy="4759960"/>
                             <wp:effectExtent l="0" t="0" r="0" b="0"/>
-                            <wp:docPr id="98" name="Obraz26" descr=""/>
+                            <wp:docPr id="99" name="Obraz26" descr=""/>
                             <wp:cNvGraphicFramePr>
                               <a:graphicFrameLocks xmlns:a="http://schemas.openxmlformats.org/drawingml/2006/main" noChangeAspect="1"/>
                             </wp:cNvGraphicFramePr>
@@ -9856,13 +9828,13 @@
                               <a:graphicData uri="http://schemas.openxmlformats.org/drawingml/2006/picture">
                                 <pic:pic xmlns:pic="http://schemas.openxmlformats.org/drawingml/2006/picture">
                                   <pic:nvPicPr>
-                                    <pic:cNvPr id="98" name="Obraz26" descr=""/>
+                                    <pic:cNvPr id="99" name="Obraz26" descr=""/>
                                     <pic:cNvPicPr>
                                       <a:picLocks noChangeAspect="1" noChangeArrowheads="1"/>
                                     </pic:cNvPicPr>
                                   </pic:nvPicPr>
                                   <pic:blipFill>
-                                    <a:blip r:embed="rId28"/>
+                                    <a:blip r:embed="rId50"/>
                                     <a:stretch>
                                       <a:fillRect/>
                                     </a:stretch>
@@ -9995,7 +9967,7 @@
         <mc:AlternateContent>
           <mc:Choice Requires="wps">
             <w:drawing>
-              <wp:anchor behindDoc="0" distT="0" distB="0" distL="0" distR="0" simplePos="0" locked="0" layoutInCell="0" allowOverlap="1" relativeHeight="36" wp14:anchorId="03D2877C">
+              <wp:anchor behindDoc="0" distT="0" distB="0" distL="0" distR="0" simplePos="0" locked="0" layoutInCell="0" allowOverlap="1" relativeHeight="65" wp14:anchorId="03D2877C">
                 <wp:simplePos x="0" y="0"/>
                 <wp:positionH relativeFrom="column">
                   <wp:align>center</wp:align>
@@ -10003,10 +9975,10 @@
                 <wp:positionV relativeFrom="paragraph">
                   <wp:posOffset>635</wp:posOffset>
                 </wp:positionV>
-                <wp:extent cx="5763260" cy="5314315"/>
+                <wp:extent cx="5763895" cy="5314950"/>
                 <wp:effectExtent l="0" t="0" r="0" b="0"/>
                 <wp:wrapSquare wrapText="largest"/>
-                <wp:docPr id="99" name="Ramka30"/>
+                <wp:docPr id="100" name="Ramka30"/>
                 <a:graphic xmlns:a="http://schemas.openxmlformats.org/drawingml/2006/main">
                   <a:graphicData uri="http://schemas.microsoft.com/office/word/2010/wordprocessingShape">
                     <wps:wsp>
@@ -10014,7 +9986,7 @@
                       <wps:spPr>
                         <a:xfrm>
                           <a:off x="0" y="0"/>
-                          <a:ext cx="5762520" cy="5313600"/>
+                          <a:ext cx="5763240" cy="5314320"/>
                         </a:xfrm>
                         <a:prstGeom prst="rect">
                           <a:avLst/>
@@ -10048,7 +10020,7 @@
                                 <wp:inline distT="0" distB="0" distL="0" distR="0">
                                   <wp:extent cx="5760720" cy="4758055"/>
                                   <wp:effectExtent l="0" t="0" r="0" b="0"/>
-                                  <wp:docPr id="101" name="Obraz32" descr=""/>
+                                  <wp:docPr id="102" name="Obraz32" descr=""/>
                                   <wp:cNvGraphicFramePr>
                                     <a:graphicFrameLocks xmlns:a="http://schemas.openxmlformats.org/drawingml/2006/main" noChangeAspect="1"/>
                                   </wp:cNvGraphicFramePr>
@@ -10056,13 +10028,13 @@
                                     <a:graphicData uri="http://schemas.openxmlformats.org/drawingml/2006/picture">
                                       <pic:pic xmlns:pic="http://schemas.openxmlformats.org/drawingml/2006/picture">
                                         <pic:nvPicPr>
-                                          <pic:cNvPr id="101" name="Obraz32" descr=""/>
+                                          <pic:cNvPr id="102" name="Obraz32" descr=""/>
                                           <pic:cNvPicPr>
                                             <a:picLocks noChangeAspect="1" noChangeArrowheads="1"/>
                                           </pic:cNvPicPr>
                                         </pic:nvPicPr>
                                         <pic:blipFill>
-                                          <a:blip r:embed="rId29"/>
+                                          <a:blip r:embed="rId51"/>
                                           <a:stretch>
                                             <a:fillRect/>
                                           </a:stretch>
@@ -10117,7 +10089,7 @@
                           </w:p>
                         </w:txbxContent>
                       </wps:txbx>
-                      <wps:bodyPr lIns="0" rIns="0" tIns="0" bIns="0">
+                      <wps:bodyPr lIns="0" rIns="0" tIns="0" bIns="0" anchor="t">
                         <a:noAutofit/>
                       </wps:bodyPr>
                     </wps:wsp>
@@ -10128,7 +10100,7 @@
           </mc:Choice>
           <mc:Fallback>
             <w:pict>
-              <v:rect id="shape_0" ID="Ramka30" fillcolor="white" stroked="f" style="position:absolute;margin-left:-0.1pt;margin-top:0.05pt;width:453.7pt;height:418.35pt;mso-wrap-style:square;v-text-anchor:top;mso-position-horizontal:center" wp14:anchorId="03D2877C">
+              <v:rect id="shape_0" ID="Ramka30" path="m0,0l-2147483645,0l-2147483645,-2147483646l0,-2147483646xe" fillcolor="white" stroked="f" o:allowincell="f" style="position:absolute;margin-left:-0.1pt;margin-top:0.05pt;width:453.75pt;height:418.4pt;mso-wrap-style:square;v-text-anchor:top;mso-position-horizontal:center" wp14:anchorId="03D2877C">
                 <v:fill o:detectmouseclick="t" type="solid" color2="black"/>
                 <v:stroke color="#3465a4" joinstyle="round" endcap="flat"/>
                 <v:textbox>
@@ -10147,7 +10119,7 @@
                           <wp:inline distT="0" distB="0" distL="0" distR="0">
                             <wp:extent cx="5760720" cy="4758055"/>
                             <wp:effectExtent l="0" t="0" r="0" b="0"/>
-                            <wp:docPr id="102" name="Obraz32" descr=""/>
+                            <wp:docPr id="103" name="Obraz32" descr=""/>
                             <wp:cNvGraphicFramePr>
                               <a:graphicFrameLocks xmlns:a="http://schemas.openxmlformats.org/drawingml/2006/main" noChangeAspect="1"/>
                             </wp:cNvGraphicFramePr>
@@ -10155,13 +10127,13 @@
                               <a:graphicData uri="http://schemas.openxmlformats.org/drawingml/2006/picture">
                                 <pic:pic xmlns:pic="http://schemas.openxmlformats.org/drawingml/2006/picture">
                                   <pic:nvPicPr>
-                                    <pic:cNvPr id="102" name="Obraz32" descr=""/>
+                                    <pic:cNvPr id="103" name="Obraz32" descr=""/>
                                     <pic:cNvPicPr>
                                       <a:picLocks noChangeAspect="1" noChangeArrowheads="1"/>
                                     </pic:cNvPicPr>
                                   </pic:nvPicPr>
                                   <pic:blipFill>
-                                    <a:blip r:embed="rId29"/>
+                                    <a:blip r:embed="rId52"/>
                                     <a:stretch>
                                       <a:fillRect/>
                                     </a:stretch>
@@ -10238,7 +10210,7 @@
         <mc:AlternateContent>
           <mc:Choice Requires="wps">
             <w:drawing>
-              <wp:anchor behindDoc="0" distT="0" distB="0" distL="0" distR="0" simplePos="0" locked="0" layoutInCell="0" allowOverlap="1" relativeHeight="29" wp14:anchorId="41EB646E">
+              <wp:anchor behindDoc="0" distT="0" distB="0" distL="0" distR="0" simplePos="0" locked="0" layoutInCell="0" allowOverlap="1" relativeHeight="51" wp14:anchorId="41EB646E">
                 <wp:simplePos x="0" y="0"/>
                 <wp:positionH relativeFrom="column">
                   <wp:align>center</wp:align>
@@ -10246,10 +10218,10 @@
                 <wp:positionV relativeFrom="paragraph">
                   <wp:posOffset>635</wp:posOffset>
                 </wp:positionV>
-                <wp:extent cx="5763260" cy="5360035"/>
+                <wp:extent cx="5763895" cy="5360670"/>
                 <wp:effectExtent l="0" t="0" r="0" b="0"/>
                 <wp:wrapSquare wrapText="largest"/>
-                <wp:docPr id="103" name="Ramka25"/>
+                <wp:docPr id="104" name="Ramka25"/>
                 <a:graphic xmlns:a="http://schemas.openxmlformats.org/drawingml/2006/main">
                   <a:graphicData uri="http://schemas.microsoft.com/office/word/2010/wordprocessingShape">
                     <wps:wsp>
@@ -10257,7 +10229,7 @@
                       <wps:spPr>
                         <a:xfrm>
                           <a:off x="0" y="0"/>
-                          <a:ext cx="5762520" cy="5359320"/>
+                          <a:ext cx="5763240" cy="5360040"/>
                         </a:xfrm>
                         <a:prstGeom prst="rect">
                           <a:avLst/>
@@ -10291,7 +10263,7 @@
                                 <wp:inline distT="0" distB="0" distL="0" distR="0">
                                   <wp:extent cx="5760720" cy="4803775"/>
                                   <wp:effectExtent l="0" t="0" r="0" b="0"/>
-                                  <wp:docPr id="105" name="Obraz28" descr=""/>
+                                  <wp:docPr id="106" name="Obraz28" descr=""/>
                                   <wp:cNvGraphicFramePr>
                                     <a:graphicFrameLocks xmlns:a="http://schemas.openxmlformats.org/drawingml/2006/main" noChangeAspect="1"/>
                                   </wp:cNvGraphicFramePr>
@@ -10299,13 +10271,13 @@
                                     <a:graphicData uri="http://schemas.openxmlformats.org/drawingml/2006/picture">
                                       <pic:pic xmlns:pic="http://schemas.openxmlformats.org/drawingml/2006/picture">
                                         <pic:nvPicPr>
-                                          <pic:cNvPr id="105" name="Obraz28" descr=""/>
+                                          <pic:cNvPr id="106" name="Obraz28" descr=""/>
                                           <pic:cNvPicPr>
                                             <a:picLocks noChangeAspect="1" noChangeArrowheads="1"/>
                                           </pic:cNvPicPr>
                                         </pic:nvPicPr>
                                         <pic:blipFill>
-                                          <a:blip r:embed="rId30"/>
+                                          <a:blip r:embed="rId53"/>
                                           <a:stretch>
                                             <a:fillRect/>
                                           </a:stretch>
@@ -10360,7 +10332,7 @@
                           </w:p>
                         </w:txbxContent>
                       </wps:txbx>
-                      <wps:bodyPr lIns="0" rIns="0" tIns="0" bIns="0">
+                      <wps:bodyPr lIns="0" rIns="0" tIns="0" bIns="0" anchor="t">
                         <a:noAutofit/>
                       </wps:bodyPr>
                     </wps:wsp>
@@ -10371,7 +10343,7 @@
           </mc:Choice>
           <mc:Fallback>
             <w:pict>
-              <v:rect id="shape_0" ID="Ramka25" fillcolor="white" stroked="f" style="position:absolute;margin-left:-0.1pt;margin-top:0.05pt;width:453.7pt;height:421.95pt;mso-wrap-style:square;v-text-anchor:top;mso-position-horizontal:center" wp14:anchorId="41EB646E">
+              <v:rect id="shape_0" ID="Ramka25" path="m0,0l-2147483645,0l-2147483645,-2147483646l0,-2147483646xe" fillcolor="white" stroked="f" o:allowincell="f" style="position:absolute;margin-left:-0.1pt;margin-top:0.05pt;width:453.75pt;height:422pt;mso-wrap-style:square;v-text-anchor:top;mso-position-horizontal:center" wp14:anchorId="41EB646E">
                 <v:fill o:detectmouseclick="t" type="solid" color2="black"/>
                 <v:stroke color="#3465a4" joinstyle="round" endcap="flat"/>
                 <v:textbox>
@@ -10390,7 +10362,7 @@
                           <wp:inline distT="0" distB="0" distL="0" distR="0">
                             <wp:extent cx="5760720" cy="4803775"/>
                             <wp:effectExtent l="0" t="0" r="0" b="0"/>
-                            <wp:docPr id="106" name="Obraz28" descr=""/>
+                            <wp:docPr id="107" name="Obraz28" descr=""/>
                             <wp:cNvGraphicFramePr>
                               <a:graphicFrameLocks xmlns:a="http://schemas.openxmlformats.org/drawingml/2006/main" noChangeAspect="1"/>
                             </wp:cNvGraphicFramePr>
@@ -10398,13 +10370,13 @@
                               <a:graphicData uri="http://schemas.openxmlformats.org/drawingml/2006/picture">
                                 <pic:pic xmlns:pic="http://schemas.openxmlformats.org/drawingml/2006/picture">
                                   <pic:nvPicPr>
-                                    <pic:cNvPr id="106" name="Obraz28" descr=""/>
+                                    <pic:cNvPr id="107" name="Obraz28" descr=""/>
                                     <pic:cNvPicPr>
                                       <a:picLocks noChangeAspect="1" noChangeArrowheads="1"/>
                                     </pic:cNvPicPr>
                                   </pic:nvPicPr>
                                   <pic:blipFill>
-                                    <a:blip r:embed="rId30"/>
+                                    <a:blip r:embed="rId54"/>
                                     <a:stretch>
                                       <a:fillRect/>
                                     </a:stretch>
@@ -10495,7 +10467,7 @@
         <mc:AlternateContent>
           <mc:Choice Requires="wps">
             <w:drawing>
-              <wp:anchor behindDoc="0" distT="0" distB="0" distL="0" distR="0" simplePos="0" locked="0" layoutInCell="0" allowOverlap="1" relativeHeight="27" wp14:anchorId="73A72B35">
+              <wp:anchor behindDoc="0" distT="0" distB="0" distL="0" distR="0" simplePos="0" locked="0" layoutInCell="0" allowOverlap="1" relativeHeight="47" wp14:anchorId="73A72B35">
                 <wp:simplePos x="0" y="0"/>
                 <wp:positionH relativeFrom="column">
                   <wp:align>center</wp:align>
@@ -10503,10 +10475,10 @@
                 <wp:positionV relativeFrom="paragraph">
                   <wp:posOffset>635</wp:posOffset>
                 </wp:positionV>
-                <wp:extent cx="5763260" cy="5311140"/>
+                <wp:extent cx="5763895" cy="5311775"/>
                 <wp:effectExtent l="0" t="0" r="0" b="0"/>
                 <wp:wrapSquare wrapText="largest"/>
-                <wp:docPr id="107" name="Ramka26"/>
+                <wp:docPr id="108" name="Ramka26"/>
                 <a:graphic xmlns:a="http://schemas.openxmlformats.org/drawingml/2006/main">
                   <a:graphicData uri="http://schemas.microsoft.com/office/word/2010/wordprocessingShape">
                     <wps:wsp>
@@ -10514,7 +10486,7 @@
                       <wps:spPr>
                         <a:xfrm>
                           <a:off x="0" y="0"/>
-                          <a:ext cx="5762520" cy="5310360"/>
+                          <a:ext cx="5763240" cy="5311080"/>
                         </a:xfrm>
                         <a:prstGeom prst="rect">
                           <a:avLst/>
@@ -10548,7 +10520,7 @@
                                 <wp:inline distT="0" distB="0" distL="0" distR="0">
                                   <wp:extent cx="5760720" cy="4754880"/>
                                   <wp:effectExtent l="0" t="0" r="0" b="0"/>
-                                  <wp:docPr id="109" name="Obraz27" descr=""/>
+                                  <wp:docPr id="110" name="Obraz27" descr=""/>
                                   <wp:cNvGraphicFramePr>
                                     <a:graphicFrameLocks xmlns:a="http://schemas.openxmlformats.org/drawingml/2006/main" noChangeAspect="1"/>
                                   </wp:cNvGraphicFramePr>
@@ -10556,13 +10528,13 @@
                                     <a:graphicData uri="http://schemas.openxmlformats.org/drawingml/2006/picture">
                                       <pic:pic xmlns:pic="http://schemas.openxmlformats.org/drawingml/2006/picture">
                                         <pic:nvPicPr>
-                                          <pic:cNvPr id="109" name="Obraz27" descr=""/>
+                                          <pic:cNvPr id="110" name="Obraz27" descr=""/>
                                           <pic:cNvPicPr>
                                             <a:picLocks noChangeAspect="1" noChangeArrowheads="1"/>
                                           </pic:cNvPicPr>
                                         </pic:nvPicPr>
                                         <pic:blipFill>
-                                          <a:blip r:embed="rId31"/>
+                                          <a:blip r:embed="rId55"/>
                                           <a:stretch>
                                             <a:fillRect/>
                                           </a:stretch>
@@ -10617,7 +10589,7 @@
                           </w:p>
                         </w:txbxContent>
                       </wps:txbx>
-                      <wps:bodyPr lIns="0" rIns="0" tIns="0" bIns="0">
+                      <wps:bodyPr lIns="0" rIns="0" tIns="0" bIns="0" anchor="t">
                         <a:noAutofit/>
                       </wps:bodyPr>
                     </wps:wsp>
@@ -10628,7 +10600,7 @@
           </mc:Choice>
           <mc:Fallback>
             <w:pict>
-              <v:rect id="shape_0" ID="Ramka26" fillcolor="white" stroked="f" style="position:absolute;margin-left:-0.1pt;margin-top:0.05pt;width:453.7pt;height:418.1pt;mso-wrap-style:square;v-text-anchor:top;mso-position-horizontal:center" wp14:anchorId="73A72B35">
+              <v:rect id="shape_0" ID="Ramka26" path="m0,0l-2147483645,0l-2147483645,-2147483646l0,-2147483646xe" fillcolor="white" stroked="f" o:allowincell="f" style="position:absolute;margin-left:-0.1pt;margin-top:0.05pt;width:453.75pt;height:418.15pt;mso-wrap-style:square;v-text-anchor:top;mso-position-horizontal:center" wp14:anchorId="73A72B35">
                 <v:fill o:detectmouseclick="t" type="solid" color2="black"/>
                 <v:stroke color="#3465a4" joinstyle="round" endcap="flat"/>
                 <v:textbox>
@@ -10647,7 +10619,7 @@
                           <wp:inline distT="0" distB="0" distL="0" distR="0">
                             <wp:extent cx="5760720" cy="4754880"/>
                             <wp:effectExtent l="0" t="0" r="0" b="0"/>
-                            <wp:docPr id="110" name="Obraz27" descr=""/>
+                            <wp:docPr id="111" name="Obraz27" descr=""/>
                             <wp:cNvGraphicFramePr>
                               <a:graphicFrameLocks xmlns:a="http://schemas.openxmlformats.org/drawingml/2006/main" noChangeAspect="1"/>
                             </wp:cNvGraphicFramePr>
@@ -10655,13 +10627,13 @@
                               <a:graphicData uri="http://schemas.openxmlformats.org/drawingml/2006/picture">
                                 <pic:pic xmlns:pic="http://schemas.openxmlformats.org/drawingml/2006/picture">
                                   <pic:nvPicPr>
-                                    <pic:cNvPr id="110" name="Obraz27" descr=""/>
+                                    <pic:cNvPr id="111" name="Obraz27" descr=""/>
                                     <pic:cNvPicPr>
                                       <a:picLocks noChangeAspect="1" noChangeArrowheads="1"/>
                                     </pic:cNvPicPr>
                                   </pic:nvPicPr>
                                   <pic:blipFill>
-                                    <a:blip r:embed="rId31"/>
+                                    <a:blip r:embed="rId56"/>
                                     <a:stretch>
                                       <a:fillRect/>
                                     </a:stretch>
@@ -10920,7 +10892,7 @@
         <mc:AlternateContent>
           <mc:Choice Requires="wps">
             <w:drawing>
-              <wp:anchor behindDoc="0" distT="0" distB="0" distL="0" distR="0" simplePos="0" locked="0" layoutInCell="0" allowOverlap="1" relativeHeight="30" wp14:anchorId="577A988C">
+              <wp:anchor behindDoc="0" distT="0" distB="0" distL="0" distR="0" simplePos="0" locked="0" layoutInCell="0" allowOverlap="1" relativeHeight="53" wp14:anchorId="577A988C">
                 <wp:simplePos x="0" y="0"/>
                 <wp:positionH relativeFrom="column">
                   <wp:posOffset>0</wp:posOffset>
@@ -10928,10 +10900,10 @@
                 <wp:positionV relativeFrom="paragraph">
                   <wp:posOffset>104775</wp:posOffset>
                 </wp:positionV>
-                <wp:extent cx="5763260" cy="5149215"/>
+                <wp:extent cx="5763895" cy="5149850"/>
                 <wp:effectExtent l="0" t="0" r="0" b="0"/>
                 <wp:wrapSquare wrapText="largest"/>
-                <wp:docPr id="111" name="Ramka27"/>
+                <wp:docPr id="112" name="Ramka27"/>
                 <a:graphic xmlns:a="http://schemas.openxmlformats.org/drawingml/2006/main">
                   <a:graphicData uri="http://schemas.microsoft.com/office/word/2010/wordprocessingShape">
                     <wps:wsp>
@@ -10939,7 +10911,7 @@
                       <wps:spPr>
                         <a:xfrm>
                           <a:off x="0" y="0"/>
-                          <a:ext cx="5762520" cy="5148720"/>
+                          <a:ext cx="5763240" cy="5149080"/>
                         </a:xfrm>
                         <a:prstGeom prst="rect">
                           <a:avLst/>
@@ -10973,7 +10945,7 @@
                                 <wp:inline distT="0" distB="0" distL="0" distR="0">
                                   <wp:extent cx="5760720" cy="4793615"/>
                                   <wp:effectExtent l="0" t="0" r="0" b="0"/>
-                                  <wp:docPr id="113" name="Obraz29" descr=""/>
+                                  <wp:docPr id="114" name="Obraz29" descr=""/>
                                   <wp:cNvGraphicFramePr>
                                     <a:graphicFrameLocks xmlns:a="http://schemas.openxmlformats.org/drawingml/2006/main" noChangeAspect="1"/>
                                   </wp:cNvGraphicFramePr>
@@ -10981,13 +10953,13 @@
                                     <a:graphicData uri="http://schemas.openxmlformats.org/drawingml/2006/picture">
                                       <pic:pic xmlns:pic="http://schemas.openxmlformats.org/drawingml/2006/picture">
                                         <pic:nvPicPr>
-                                          <pic:cNvPr id="113" name="Obraz29" descr=""/>
+                                          <pic:cNvPr id="114" name="Obraz29" descr=""/>
                                           <pic:cNvPicPr>
                                             <a:picLocks noChangeAspect="1" noChangeArrowheads="1"/>
                                           </pic:cNvPicPr>
                                         </pic:nvPicPr>
                                         <pic:blipFill>
-                                          <a:blip r:embed="rId32"/>
+                                          <a:blip r:embed="rId57"/>
                                           <a:stretch>
                                             <a:fillRect/>
                                           </a:stretch>
@@ -11042,7 +11014,7 @@
                           </w:p>
                         </w:txbxContent>
                       </wps:txbx>
-                      <wps:bodyPr lIns="0" rIns="0" tIns="0" bIns="0">
+                      <wps:bodyPr lIns="0" rIns="0" tIns="0" bIns="0" anchor="t">
                         <a:noAutofit/>
                       </wps:bodyPr>
                     </wps:wsp>
@@ -11053,7 +11025,7 @@
           </mc:Choice>
           <mc:Fallback>
             <w:pict>
-              <v:rect id="shape_0" ID="Ramka27" fillcolor="white" stroked="f" style="position:absolute;margin-left:0pt;margin-top:8.25pt;width:453.7pt;height:405.35pt;mso-wrap-style:square;v-text-anchor:top" wp14:anchorId="577A988C">
+              <v:rect id="shape_0" ID="Ramka27" path="m0,0l-2147483645,0l-2147483645,-2147483646l0,-2147483646xe" fillcolor="white" stroked="f" o:allowincell="f" style="position:absolute;margin-left:0pt;margin-top:8.25pt;width:453.75pt;height:405.4pt;mso-wrap-style:square;v-text-anchor:top" wp14:anchorId="577A988C">
                 <v:fill o:detectmouseclick="t" type="solid" color2="black"/>
                 <v:stroke color="#3465a4" joinstyle="round" endcap="flat"/>
                 <v:textbox>
@@ -11072,7 +11044,7 @@
                           <wp:inline distT="0" distB="0" distL="0" distR="0">
                             <wp:extent cx="5760720" cy="4793615"/>
                             <wp:effectExtent l="0" t="0" r="0" b="0"/>
-                            <wp:docPr id="114" name="Obraz29" descr=""/>
+                            <wp:docPr id="115" name="Obraz29" descr=""/>
                             <wp:cNvGraphicFramePr>
                               <a:graphicFrameLocks xmlns:a="http://schemas.openxmlformats.org/drawingml/2006/main" noChangeAspect="1"/>
                             </wp:cNvGraphicFramePr>
@@ -11080,13 +11052,13 @@
                               <a:graphicData uri="http://schemas.openxmlformats.org/drawingml/2006/picture">
                                 <pic:pic xmlns:pic="http://schemas.openxmlformats.org/drawingml/2006/picture">
                                   <pic:nvPicPr>
-                                    <pic:cNvPr id="114" name="Obraz29" descr=""/>
+                                    <pic:cNvPr id="115" name="Obraz29" descr=""/>
                                     <pic:cNvPicPr>
                                       <a:picLocks noChangeAspect="1" noChangeArrowheads="1"/>
                                     </pic:cNvPicPr>
                                   </pic:nvPicPr>
                                   <pic:blipFill>
-                                    <a:blip r:embed="rId32"/>
+                                    <a:blip r:embed="rId58"/>
                                     <a:stretch>
                                       <a:fillRect/>
                                     </a:stretch>
@@ -11219,7 +11191,7 @@
         <mc:AlternateContent>
           <mc:Choice Requires="wps">
             <w:drawing>
-              <wp:anchor behindDoc="0" distT="0" distB="0" distL="0" distR="0" simplePos="0" locked="0" layoutInCell="0" allowOverlap="1" relativeHeight="31" wp14:anchorId="1900970F">
+              <wp:anchor behindDoc="0" distT="0" distB="0" distL="0" distR="0" simplePos="0" locked="0" layoutInCell="0" allowOverlap="1" relativeHeight="55" wp14:anchorId="1900970F">
                 <wp:simplePos x="0" y="0"/>
                 <wp:positionH relativeFrom="column">
                   <wp:align>center</wp:align>
@@ -11227,10 +11199,10 @@
                 <wp:positionV relativeFrom="paragraph">
                   <wp:posOffset>635</wp:posOffset>
                 </wp:positionV>
-                <wp:extent cx="5763260" cy="5336540"/>
+                <wp:extent cx="5763895" cy="5337175"/>
                 <wp:effectExtent l="0" t="0" r="0" b="0"/>
                 <wp:wrapSquare wrapText="largest"/>
-                <wp:docPr id="115" name="Ramka28"/>
+                <wp:docPr id="116" name="Ramka28"/>
                 <a:graphic xmlns:a="http://schemas.openxmlformats.org/drawingml/2006/main">
                   <a:graphicData uri="http://schemas.microsoft.com/office/word/2010/wordprocessingShape">
                     <wps:wsp>
@@ -11238,7 +11210,7 @@
                       <wps:spPr>
                         <a:xfrm>
                           <a:off x="0" y="0"/>
-                          <a:ext cx="5762520" cy="5335920"/>
+                          <a:ext cx="5763240" cy="5336640"/>
                         </a:xfrm>
                         <a:prstGeom prst="rect">
                           <a:avLst/>
@@ -11272,7 +11244,7 @@
                                 <wp:inline distT="0" distB="0" distL="0" distR="0">
                                   <wp:extent cx="5760720" cy="4780280"/>
                                   <wp:effectExtent l="0" t="0" r="0" b="0"/>
-                                  <wp:docPr id="117" name="Obraz30" descr=""/>
+                                  <wp:docPr id="118" name="Obraz30" descr=""/>
                                   <wp:cNvGraphicFramePr>
                                     <a:graphicFrameLocks xmlns:a="http://schemas.openxmlformats.org/drawingml/2006/main" noChangeAspect="1"/>
                                   </wp:cNvGraphicFramePr>
@@ -11280,13 +11252,13 @@
                                     <a:graphicData uri="http://schemas.openxmlformats.org/drawingml/2006/picture">
                                       <pic:pic xmlns:pic="http://schemas.openxmlformats.org/drawingml/2006/picture">
                                         <pic:nvPicPr>
-                                          <pic:cNvPr id="117" name="Obraz30" descr=""/>
+                                          <pic:cNvPr id="118" name="Obraz30" descr=""/>
                                           <pic:cNvPicPr>
                                             <a:picLocks noChangeAspect="1" noChangeArrowheads="1"/>
                                           </pic:cNvPicPr>
                                         </pic:nvPicPr>
                                         <pic:blipFill>
-                                          <a:blip r:embed="rId33"/>
+                                          <a:blip r:embed="rId59"/>
                                           <a:stretch>
                                             <a:fillRect/>
                                           </a:stretch>
@@ -11341,7 +11313,7 @@
                           </w:p>
                         </w:txbxContent>
                       </wps:txbx>
-                      <wps:bodyPr lIns="0" rIns="0" tIns="0" bIns="0">
+                      <wps:bodyPr lIns="0" rIns="0" tIns="0" bIns="0" anchor="t">
                         <a:noAutofit/>
                       </wps:bodyPr>
                     </wps:wsp>
@@ -11352,7 +11324,7 @@
           </mc:Choice>
           <mc:Fallback>
             <w:pict>
-              <v:rect id="shape_0" ID="Ramka28" fillcolor="white" stroked="f" style="position:absolute;margin-left:-0.1pt;margin-top:0.05pt;width:453.7pt;height:420.1pt;mso-wrap-style:square;v-text-anchor:top;mso-position-horizontal:center" wp14:anchorId="1900970F">
+              <v:rect id="shape_0" ID="Ramka28" path="m0,0l-2147483645,0l-2147483645,-2147483646l0,-2147483646xe" fillcolor="white" stroked="f" o:allowincell="f" style="position:absolute;margin-left:-0.1pt;margin-top:0.05pt;width:453.75pt;height:420.15pt;mso-wrap-style:square;v-text-anchor:top;mso-position-horizontal:center" wp14:anchorId="1900970F">
                 <v:fill o:detectmouseclick="t" type="solid" color2="black"/>
                 <v:stroke color="#3465a4" joinstyle="round" endcap="flat"/>
                 <v:textbox>
@@ -11371,7 +11343,7 @@
                           <wp:inline distT="0" distB="0" distL="0" distR="0">
                             <wp:extent cx="5760720" cy="4780280"/>
                             <wp:effectExtent l="0" t="0" r="0" b="0"/>
-                            <wp:docPr id="118" name="Obraz30" descr=""/>
+                            <wp:docPr id="119" name="Obraz30" descr=""/>
                             <wp:cNvGraphicFramePr>
                               <a:graphicFrameLocks xmlns:a="http://schemas.openxmlformats.org/drawingml/2006/main" noChangeAspect="1"/>
                             </wp:cNvGraphicFramePr>
@@ -11379,13 +11351,13 @@
                               <a:graphicData uri="http://schemas.openxmlformats.org/drawingml/2006/picture">
                                 <pic:pic xmlns:pic="http://schemas.openxmlformats.org/drawingml/2006/picture">
                                   <pic:nvPicPr>
-                                    <pic:cNvPr id="118" name="Obraz30" descr=""/>
+                                    <pic:cNvPr id="119" name="Obraz30" descr=""/>
                                     <pic:cNvPicPr>
                                       <a:picLocks noChangeAspect="1" noChangeArrowheads="1"/>
                                     </pic:cNvPicPr>
                                   </pic:nvPicPr>
                                   <pic:blipFill>
-                                    <a:blip r:embed="rId33"/>
+                                    <a:blip r:embed="rId60"/>
                                     <a:stretch>
                                       <a:fillRect/>
                                     </a:stretch>
@@ -11518,7 +11490,7 @@
         <mc:AlternateContent>
           <mc:Choice Requires="wps">
             <w:drawing>
-              <wp:anchor behindDoc="0" distT="0" distB="0" distL="0" distR="0" simplePos="0" locked="0" layoutInCell="0" allowOverlap="1" relativeHeight="32" wp14:anchorId="63C63463">
+              <wp:anchor behindDoc="0" distT="0" distB="0" distL="0" distR="0" simplePos="0" locked="0" layoutInCell="0" allowOverlap="1" relativeHeight="57" wp14:anchorId="63C63463">
                 <wp:simplePos x="0" y="0"/>
                 <wp:positionH relativeFrom="column">
                   <wp:align>center</wp:align>
@@ -11526,10 +11498,10 @@
                 <wp:positionV relativeFrom="paragraph">
                   <wp:posOffset>635</wp:posOffset>
                 </wp:positionV>
-                <wp:extent cx="5763260" cy="5124450"/>
+                <wp:extent cx="5763895" cy="5125085"/>
                 <wp:effectExtent l="0" t="0" r="0" b="0"/>
                 <wp:wrapSquare wrapText="largest"/>
-                <wp:docPr id="119" name="Ramka29"/>
+                <wp:docPr id="120" name="Ramka29"/>
                 <a:graphic xmlns:a="http://schemas.openxmlformats.org/drawingml/2006/main">
                   <a:graphicData uri="http://schemas.microsoft.com/office/word/2010/wordprocessingShape">
                     <wps:wsp>
@@ -11537,7 +11509,7 @@
                       <wps:spPr>
                         <a:xfrm>
                           <a:off x="0" y="0"/>
-                          <a:ext cx="5762520" cy="5123880"/>
+                          <a:ext cx="5763240" cy="5124600"/>
                         </a:xfrm>
                         <a:prstGeom prst="rect">
                           <a:avLst/>
@@ -11571,7 +11543,7 @@
                                 <wp:inline distT="0" distB="0" distL="0" distR="0">
                                   <wp:extent cx="5760720" cy="4768850"/>
                                   <wp:effectExtent l="0" t="0" r="0" b="0"/>
-                                  <wp:docPr id="121" name="Obraz31" descr=""/>
+                                  <wp:docPr id="122" name="Obraz31" descr=""/>
                                   <wp:cNvGraphicFramePr>
                                     <a:graphicFrameLocks xmlns:a="http://schemas.openxmlformats.org/drawingml/2006/main" noChangeAspect="1"/>
                                   </wp:cNvGraphicFramePr>
@@ -11579,13 +11551,13 @@
                                     <a:graphicData uri="http://schemas.openxmlformats.org/drawingml/2006/picture">
                                       <pic:pic xmlns:pic="http://schemas.openxmlformats.org/drawingml/2006/picture">
                                         <pic:nvPicPr>
-                                          <pic:cNvPr id="121" name="Obraz31" descr=""/>
+                                          <pic:cNvPr id="122" name="Obraz31" descr=""/>
                                           <pic:cNvPicPr>
                                             <a:picLocks noChangeAspect="1" noChangeArrowheads="1"/>
                                           </pic:cNvPicPr>
                                         </pic:nvPicPr>
                                         <pic:blipFill>
-                                          <a:blip r:embed="rId34"/>
+                                          <a:blip r:embed="rId61"/>
                                           <a:stretch>
                                             <a:fillRect/>
                                           </a:stretch>
@@ -11640,7 +11612,7 @@
                           </w:p>
                         </w:txbxContent>
                       </wps:txbx>
-                      <wps:bodyPr lIns="0" rIns="0" tIns="0" bIns="0">
+                      <wps:bodyPr lIns="0" rIns="0" tIns="0" bIns="0" anchor="t">
                         <a:noAutofit/>
                       </wps:bodyPr>
                     </wps:wsp>
@@ -11651,7 +11623,7 @@
           </mc:Choice>
           <mc:Fallback>
             <w:pict>
-              <v:rect id="shape_0" ID="Ramka29" fillcolor="white" stroked="f" style="position:absolute;margin-left:-0.1pt;margin-top:0.05pt;width:453.7pt;height:403.4pt;mso-wrap-style:square;v-text-anchor:top;mso-position-horizontal:center" wp14:anchorId="63C63463">
+              <v:rect id="shape_0" ID="Ramka29" path="m0,0l-2147483645,0l-2147483645,-2147483646l0,-2147483646xe" fillcolor="white" stroked="f" o:allowincell="f" style="position:absolute;margin-left:-0.1pt;margin-top:0.05pt;width:453.75pt;height:403.45pt;mso-wrap-style:square;v-text-anchor:top;mso-position-horizontal:center" wp14:anchorId="63C63463">
                 <v:fill o:detectmouseclick="t" type="solid" color2="black"/>
                 <v:stroke color="#3465a4" joinstyle="round" endcap="flat"/>
                 <v:textbox>
@@ -11670,7 +11642,7 @@
                           <wp:inline distT="0" distB="0" distL="0" distR="0">
                             <wp:extent cx="5760720" cy="4768850"/>
                             <wp:effectExtent l="0" t="0" r="0" b="0"/>
-                            <wp:docPr id="122" name="Obraz31" descr=""/>
+                            <wp:docPr id="123" name="Obraz31" descr=""/>
                             <wp:cNvGraphicFramePr>
                               <a:graphicFrameLocks xmlns:a="http://schemas.openxmlformats.org/drawingml/2006/main" noChangeAspect="1"/>
                             </wp:cNvGraphicFramePr>
@@ -11678,13 +11650,13 @@
                               <a:graphicData uri="http://schemas.openxmlformats.org/drawingml/2006/picture">
                                 <pic:pic xmlns:pic="http://schemas.openxmlformats.org/drawingml/2006/picture">
                                   <pic:nvPicPr>
-                                    <pic:cNvPr id="122" name="Obraz31" descr=""/>
+                                    <pic:cNvPr id="123" name="Obraz31" descr=""/>
                                     <pic:cNvPicPr>
                                       <a:picLocks noChangeAspect="1" noChangeArrowheads="1"/>
                                     </pic:cNvPicPr>
                                   </pic:nvPicPr>
                                   <pic:blipFill>
-                                    <a:blip r:embed="rId34"/>
+                                    <a:blip r:embed="rId62"/>
                                     <a:stretch>
                                       <a:fillRect/>
                                     </a:stretch>
@@ -12023,7 +11995,7 @@
         </w:rPr>
         <w:t xml:space="preserve">[4] Dokumentacja do wykorzystywanego narzędzia Kivy </w:t>
       </w:r>
-      <w:hyperlink r:id="rId35">
+      <w:hyperlink r:id="rId63">
         <w:r>
           <w:rPr>
             <w:rStyle w:val="Czeinternetowe"/>
@@ -12079,7 +12051,7 @@
           <w:color w:val="auto"/>
         </w:rPr>
       </w:pPr>
-      <w:hyperlink r:id="rId36">
+      <w:hyperlink r:id="rId64">
         <w:r>
           <w:rPr>
             <w:rStyle w:val="Czeinternetowe"/>
@@ -12184,7 +12156,7 @@
         </w:rPr>
         <w:t xml:space="preserve"> </w:t>
       </w:r>
-      <w:hyperlink r:id="rId37">
+      <w:hyperlink r:id="rId65">
         <w:r>
           <w:rPr>
             <w:rStyle w:val="Czeinternetowe"/>
@@ -12208,13 +12180,10 @@
       </w:r>
     </w:p>
     <w:sectPr>
-      <w:footerReference w:type="default" r:id="rId38"/>
-      <w:footnotePr>
-        <w:numFmt w:val="decimal"/>
-      </w:footnotePr>
+      <w:footerReference w:type="default" r:id="rId66"/>
       <w:type w:val="nextPage"/>
       <w:pgSz w:w="11906" w:h="16838"/>
-      <w:pgMar w:left="1417" w:right="1417" w:header="0" w:top="1417" w:footer="708" w:bottom="1417" w:gutter="0"/>
+      <w:pgMar w:left="1417" w:right="1417" w:gutter="0" w:header="0" w:top="1417" w:footer="708" w:bottom="1417"/>
       <w:pgNumType w:start="1" w:fmt="decimal"/>
       <w:formProt w:val="false"/>
       <w:textDirection w:val="lrTb"/>
@@ -12269,7 +12238,7 @@
     </w:r>
     <w:r>
       <w:rPr/>
-      <w:t>4</w:t>
+      <w:t>24</w:t>
     </w:r>
     <w:r>
       <w:rPr/>
@@ -12316,67 +12285,6 @@
     </w:r>
   </w:p>
 </w:ftr>
-</file>
-
-<file path=word/footnotes.xml><?xml version="1.0" encoding="utf-8"?>
-<w:footnotes xmlns:o="urn:schemas-microsoft-com:office:office" xmlns:r="http://schemas.openxmlformats.org/officeDocument/2006/relationships" xmlns:v="urn:schemas-microsoft-com:vml" xmlns:w="http://schemas.openxmlformats.org/wordprocessingml/2006/main" xmlns:w10="urn:schemas-microsoft-com:office:word" xmlns:wp="http://schemas.openxmlformats.org/drawingml/2006/wordprocessingDrawing" xmlns:wps="http://schemas.microsoft.com/office/word/2010/wordprocessingShape" xmlns:wpg="http://schemas.microsoft.com/office/word/2010/wordprocessingGroup" xmlns:mc="http://schemas.openxmlformats.org/markup-compatibility/2006" xmlns:wp14="http://schemas.microsoft.com/office/word/2010/wordprocessingDrawing" xmlns:w14="http://schemas.microsoft.com/office/word/2010/wordml" mc:Ignorable="w14 wp14">
-  <w:footnote w:id="0" w:type="separator">
-    <w:p>
-      <w:pPr>
-        <w:rPr>
-          <w:sz w:val="12"/>
-        </w:rPr>
-      </w:pPr>
-      <w:r/>
-    </w:p>
-  </w:footnote>
-  <w:footnote w:id="1" w:type="continuationSeparator">
-    <w:p>
-      <w:pPr>
-        <w:rPr>
-          <w:sz w:val="12"/>
-        </w:rPr>
-      </w:pPr>
-      <w:r/>
-    </w:p>
-  </w:footnote>
-  <w:footnote w:id="2">
-    <w:p>
-      <w:pPr>
-        <w:pStyle w:val="Normal"/>
-        <w:spacing w:lineRule="auto" w:line="240" w:before="0" w:after="0"/>
-        <w:rPr/>
-      </w:pPr>
-      <w:r>
-        <w:rPr>
-          <w:rStyle w:val="Znakiprzypiswdolnych"/>
-        </w:rPr>
-        <w:footnoteRef/>
-      </w:r>
-      <w:r>
-        <w:rPr/>
-      </w:r>
-    </w:p>
-  </w:footnote>
-  <w:footnote w:id="3">
-    <w:p>
-      <w:pPr>
-        <w:pStyle w:val="Normal"/>
-        <w:spacing w:lineRule="auto" w:line="240" w:before="0" w:after="0"/>
-        <w:rPr/>
-      </w:pPr>
-      <w:r>
-        <w:rPr>
-          <w:rStyle w:val="Znakiprzypiswdolnych"/>
-        </w:rPr>
-        <w:footnoteRef/>
-      </w:r>
-      <w:r>
-        <w:rPr/>
-      </w:r>
-    </w:p>
-  </w:footnote>
-</w:footnotes>
 </file>
 
 <file path=word/numbering.xml><?xml version="1.0" encoding="utf-8"?>
@@ -14602,7 +14510,7 @@
       <w:rFonts w:cs="Lucida Sans"/>
     </w:rPr>
   </w:style>
-  <w:style w:type="paragraph" w:styleId="Caption">
+  <w:style w:type="paragraph" w:styleId="Podpis">
     <w:name w:val="Caption"/>
     <w:basedOn w:val="Normal"/>
     <w:qFormat/>
@@ -14650,7 +14558,7 @@
     </w:pPr>
     <w:rPr/>
   </w:style>
-  <w:style w:type="paragraph" w:styleId="Caption1">
+  <w:style w:type="paragraph" w:styleId="Caption">
     <w:name w:val="caption"/>
     <w:basedOn w:val="Normal"/>
     <w:next w:val="Normal"/>
@@ -14821,7 +14729,7 @@
   </w:style>
   <w:style w:type="paragraph" w:styleId="Tableoffigures">
     <w:name w:val="table of figures"/>
-    <w:basedOn w:val="Caption1"/>
+    <w:basedOn w:val="Caption"/>
     <w:qFormat/>
     <w:pPr/>
     <w:rPr/>

--- a/documentation/raports/AL_TP_Raport_19_Komputer_Diagnosty_WM_PL.docx
+++ b/documentation/raports/AL_TP_Raport_19_Komputer_Diagnosty_WM_PL.docx
@@ -49,7 +49,7 @@
         <mc:AlternateContent>
           <mc:Choice Requires="wps">
             <w:drawing>
-              <wp:anchor behindDoc="0" distT="0" distB="0" distL="0" distR="0" simplePos="0" locked="0" layoutInCell="0" allowOverlap="1" relativeHeight="67">
+              <wp:anchor behindDoc="0" distT="0" distB="0" distL="0" distR="0" simplePos="0" locked="0" layoutInCell="0" allowOverlap="1" relativeHeight="57">
                 <wp:simplePos x="0" y="0"/>
                 <wp:positionH relativeFrom="column">
                   <wp:posOffset>0</wp:posOffset>
@@ -57,7 +57,7 @@
                 <wp:positionV relativeFrom="paragraph">
                   <wp:posOffset>635</wp:posOffset>
                 </wp:positionV>
-                <wp:extent cx="15240" cy="171450"/>
+                <wp:extent cx="17145" cy="173355"/>
                 <wp:effectExtent l="0" t="0" r="0" b="0"/>
                 <wp:wrapNone/>
                 <wp:docPr id="2" name="Ramka31"/>
@@ -68,7 +68,7 @@
                       <wps:spPr>
                         <a:xfrm>
                           <a:off x="0" y="0"/>
-                          <a:ext cx="14760" cy="170640"/>
+                          <a:ext cx="16560" cy="172800"/>
                         </a:xfrm>
                         <a:prstGeom prst="rect">
                           <a:avLst/>
@@ -92,10 +92,10 @@
                             <w:pPr>
                               <w:pStyle w:val="Tretekstu"/>
                               <w:spacing w:lineRule="auto" w:line="276" w:before="0" w:after="140"/>
-                              <w:rPr/>
+                              <w:rPr>
+                                <w:color w:val="000000"/>
+                              </w:rPr>
                             </w:pPr>
-                            <w:bookmarkStart w:id="0" w:name="_heading=h.gjdgxs"/>
-                            <w:bookmarkEnd w:id="0"/>
                             <w:r>
                               <w:rPr/>
                             </w:r>
@@ -113,7 +113,7 @@
           </mc:Choice>
           <mc:Fallback>
             <w:pict>
-              <v:rect id="shape_0" ID="Ramka31" path="m0,0l-2147483645,0l-2147483645,-2147483646l0,-2147483646xe" fillcolor="white" stroked="f" o:allowincell="f" style="position:absolute;margin-left:0pt;margin-top:0.05pt;width:1.1pt;height:13.4pt;mso-wrap-style:none;v-text-anchor:middle">
+              <v:rect id="shape_0" ID="Ramka31" path="m0,0l-2147483645,0l-2147483645,-2147483646l0,-2147483646xe" fillcolor="white" stroked="f" o:allowincell="f" style="position:absolute;margin-left:0pt;margin-top:0.05pt;width:1.25pt;height:13.55pt;mso-wrap-style:none;v-text-anchor:middle">
                 <v:fill o:detectmouseclick="t" type="solid" color2="black"/>
                 <v:stroke color="#3465a4" joinstyle="round" endcap="flat"/>
                 <v:textbox>
@@ -122,7 +122,9 @@
                       <w:pPr>
                         <w:pStyle w:val="Tretekstu"/>
                         <w:spacing w:lineRule="auto" w:line="276" w:before="0" w:after="140"/>
-                        <w:rPr/>
+                        <w:rPr>
+                          <w:color w:val="000000"/>
+                        </w:rPr>
                       </w:pPr>
                       <w:r>
                         <w:rPr/>
@@ -264,9 +266,9 @@
           </w:rPr>
         </w:r>
       </w:ins>
+      <w:bookmarkStart w:id="0" w:name="_heading=h.30j0zll"/>
       <w:bookmarkStart w:id="1" w:name="_heading=h.30j0zll"/>
-      <w:bookmarkStart w:id="2" w:name="_heading=h.30j0zll"/>
-      <w:bookmarkEnd w:id="2"/>
+      <w:bookmarkEnd w:id="1"/>
     </w:p>
     <w:p>
       <w:pPr>
@@ -542,12 +544,7 @@
       </w:pPr>
       <w:del w:id="4" w:author="martusia" w:date="2021-10-18T23:26:00Z">
         <w:r>
-          <w:rPr>
-            <w:b/>
-            <w:color w:val="000000"/>
-            <w:sz w:val="24"/>
-            <w:szCs w:val="24"/>
-          </w:rPr>
+          <w:rPr/>
         </w:r>
       </w:del>
     </w:p>
@@ -823,15 +820,7 @@
       </w:pPr>
       <w:r>
         <w:rPr/>
-        <w:t>Przedmiotem projektu POIR.01.01.01-00-1059/20 „Opracowanie nowego zaawansowanego urządzenia pomiarowo – diagnostycznego do akwizycji sygnałów biologicznych podczas różnych rodzajów treningu wysiłkowego oraz analizy i klasyfikacji stanu ćwiczącego na podstawie zebranych informacji” [</w:t>
-      </w:r>
-      <w:r>
-        <w:rPr/>
-        <w:t>1</w:t>
-      </w:r>
-      <w:r>
-        <w:rPr/>
-        <w:t>],  jest  skonstruowanie prototypu urządzenia diagnostycznego do pomiaru oraz analizy najważniejszych paramentów mięśniowych. Problem badawczy został zdefiniowany w obszarze biomechanicznych i fizjologicznych zależności pomiędzy wybranymi parametrami mięśniowymi, a optymalizacją i bezpieczeństwem procesu treningowego oraz rehabilitacji. Rezultat projektu skierowany będzie m.in. do trenerów, fizjoterapeutów, a także osób, które amatorsko uprawiają sport oraz osób, które przechodzą proces rehabilitacji.</w:t>
+        <w:t>Przedmiotem projektu POIR.01.01.01-00-1059/20 „Opracowanie nowego zaawansowanego urządzenia pomiarowo – diagnostycznego do akwizycji sygnałów biologicznych podczas różnych rodzajów treningu wysiłkowego oraz analizy i klasyfikacji stanu ćwiczącego na podstawie zebranych informacji” [1],  jest  skonstruowanie prototypu urządzenia diagnostycznego do pomiaru oraz analizy najważniejszych paramentów mięśniowych. Problem badawczy został zdefiniowany w obszarze biomechanicznych i fizjologicznych zależności pomiędzy wybranymi parametrami mięśniowymi, a optymalizacją i bezpieczeństwem procesu treningowego oraz rehabilitacji. Rezultat projektu skierowany będzie m.in. do trenerów, fizjoterapeutów, a także osób, które amatorsko uprawiają sport oraz osób, które przechodzą proces rehabilitacji.</w:t>
       </w:r>
     </w:p>
     <w:p>
@@ -1142,15 +1131,7 @@
       </w:pPr>
       <w:r>
         <w:rPr/>
-        <w:t xml:space="preserve">Jednym z produktów końcowych projektu POIR.01.01.01-00-1059/20 „Opracowanie nowego zaawansowanego urządzenia pomiarowo – diagnostycznego do akwizycji sygnałów biologicznych podczas różnych rodzajów treningu wysiłkowego oraz analizy i klasyfikacji stanu ćwiczącego na podstawie zebranych informacji” </w:t>
-      </w:r>
-      <w:r>
-        <w:rPr/>
-        <w:t>[2</w:t>
-      </w:r>
-      <w:r>
-        <w:rPr/>
-        <w:t>], jest aplikacja dla komputera diagnosty, której głównymi  zadaniami są:</w:t>
+        <w:t>Jednym z produktów końcowych projektu POIR.01.01.01-00-1059/20 „Opracowanie nowego zaawansowanego urządzenia pomiarowo – diagnostycznego do akwizycji sygnałów biologicznych podczas różnych rodzajów treningu wysiłkowego oraz analizy i klasyfikacji stanu ćwiczącego na podstawie zebranych informacji” [2], jest aplikacja dla komputera diagnosty, której głównymi  zadaniami są:</w:t>
       </w:r>
     </w:p>
     <w:p>
@@ -1522,7 +1503,7 @@
         <mc:AlternateContent>
           <mc:Choice Requires="wps">
             <w:drawing>
-              <wp:anchor behindDoc="0" distT="0" distB="0" distL="0" distR="0" simplePos="0" locked="0" layoutInCell="0" allowOverlap="1" relativeHeight="5" wp14:anchorId="706064A2">
+              <wp:anchor behindDoc="0" distT="0" distB="0" distL="0" distR="0" simplePos="0" locked="0" layoutInCell="0" allowOverlap="1" relativeHeight="3" wp14:anchorId="706064A2">
                 <wp:simplePos x="0" y="0"/>
                 <wp:positionH relativeFrom="column">
                   <wp:align>center</wp:align>
@@ -1530,7 +1511,7 @@
                 <wp:positionV relativeFrom="paragraph">
                   <wp:posOffset>635</wp:posOffset>
                 </wp:positionV>
-                <wp:extent cx="4562475" cy="3906520"/>
+                <wp:extent cx="4564380" cy="3908425"/>
                 <wp:effectExtent l="0" t="0" r="0" b="0"/>
                 <wp:wrapSquare wrapText="largest"/>
                 <wp:docPr id="4" name="Ramka1"/>
@@ -1541,7 +1522,7 @@
                       <wps:spPr>
                         <a:xfrm>
                           <a:off x="0" y="0"/>
-                          <a:ext cx="4561920" cy="3906000"/>
+                          <a:ext cx="4563720" cy="3907800"/>
                         </a:xfrm>
                         <a:prstGeom prst="rect">
                           <a:avLst/>
@@ -1569,8 +1550,8 @@
                                 <w:lang w:val="pl-PL"/>
                               </w:rPr>
                             </w:pPr>
-                            <w:bookmarkStart w:id="3" w:name="_Hlk101523652"/>
-                            <w:bookmarkEnd w:id="3"/>
+                            <w:bookmarkStart w:id="2" w:name="_Hlk101523652"/>
+                            <w:bookmarkEnd w:id="2"/>
                             <w:r>
                               <w:rPr/>
                               <w:drawing>
@@ -1657,7 +1638,7 @@
           </mc:Choice>
           <mc:Fallback>
             <w:pict>
-              <v:rect id="shape_0" ID="Ramka1" path="m0,0l-2147483645,0l-2147483645,-2147483646l0,-2147483646xe" fillcolor="white" stroked="f" o:allowincell="f" style="position:absolute;margin-left:47.2pt;margin-top:0.05pt;width:359.15pt;height:307.5pt;mso-wrap-style:square;v-text-anchor:top;mso-position-horizontal:center" wp14:anchorId="706064A2">
+              <v:rect id="shape_0" ID="Ramka1" path="m0,0l-2147483645,0l-2147483645,-2147483646l0,-2147483646xe" fillcolor="white" stroked="f" o:allowincell="f" style="position:absolute;margin-left:47.1pt;margin-top:0.05pt;width:359.3pt;height:307.65pt;mso-wrap-style:square;v-text-anchor:top;mso-position-horizontal:center" wp14:anchorId="706064A2">
                 <v:fill o:detectmouseclick="t" type="solid" color2="black"/>
                 <v:stroke color="#3465a4" joinstyle="round" endcap="flat"/>
                 <v:textbox>
@@ -1670,8 +1651,8 @@
                           <w:lang w:val="pl-PL"/>
                         </w:rPr>
                       </w:pPr>
-                      <w:bookmarkStart w:id="4" w:name="_Hlk101523652"/>
-                      <w:bookmarkEnd w:id="4"/>
+                      <w:bookmarkStart w:id="3" w:name="_Hlk101523652"/>
+                      <w:bookmarkEnd w:id="3"/>
                       <w:r>
                         <w:rPr/>
                         <w:drawing>
@@ -1895,7 +1876,7 @@
         <mc:AlternateContent>
           <mc:Choice Requires="wps">
             <w:drawing>
-              <wp:anchor behindDoc="0" distT="0" distB="0" distL="0" distR="0" simplePos="0" locked="0" layoutInCell="0" allowOverlap="1" relativeHeight="7" wp14:anchorId="0058C8D7">
+              <wp:anchor behindDoc="0" distT="0" distB="0" distL="0" distR="0" simplePos="0" locked="0" layoutInCell="0" allowOverlap="1" relativeHeight="5" wp14:anchorId="0058C8D7">
                 <wp:simplePos x="0" y="0"/>
                 <wp:positionH relativeFrom="column">
                   <wp:posOffset>66675</wp:posOffset>
@@ -1903,7 +1884,7 @@
                 <wp:positionV relativeFrom="paragraph">
                   <wp:posOffset>996950</wp:posOffset>
                 </wp:positionV>
-                <wp:extent cx="5535295" cy="2823845"/>
+                <wp:extent cx="5537200" cy="2825750"/>
                 <wp:effectExtent l="0" t="0" r="0" b="0"/>
                 <wp:wrapSquare wrapText="largest"/>
                 <wp:docPr id="8" name="Ramka2"/>
@@ -1914,7 +1895,7 @@
                       <wps:spPr>
                         <a:xfrm>
                           <a:off x="0" y="0"/>
-                          <a:ext cx="5534640" cy="2823120"/>
+                          <a:ext cx="5536440" cy="2825280"/>
                         </a:xfrm>
                         <a:prstGeom prst="rect">
                           <a:avLst/>
@@ -2028,7 +2009,7 @@
           </mc:Choice>
           <mc:Fallback>
             <w:pict>
-              <v:rect id="shape_0" ID="Ramka2" path="m0,0l-2147483645,0l-2147483645,-2147483646l0,-2147483646xe" fillcolor="white" stroked="f" o:allowincell="f" style="position:absolute;margin-left:5.25pt;margin-top:78.5pt;width:435.75pt;height:222.25pt;mso-wrap-style:square;v-text-anchor:top" wp14:anchorId="0058C8D7">
+              <v:rect id="shape_0" ID="Ramka2" path="m0,0l-2147483645,0l-2147483645,-2147483646l0,-2147483646xe" fillcolor="white" stroked="f" o:allowincell="f" style="position:absolute;margin-left:5.25pt;margin-top:78.5pt;width:435.9pt;height:222.4pt;mso-wrap-style:square;v-text-anchor:top" wp14:anchorId="0058C8D7">
                 <v:fill o:detectmouseclick="t" type="solid" color2="black"/>
                 <v:stroke color="#3465a4" joinstyle="round" endcap="flat"/>
                 <v:textbox>
@@ -2212,7 +2193,7 @@
         <mc:AlternateContent>
           <mc:Choice Requires="wps">
             <w:drawing>
-              <wp:anchor behindDoc="0" distT="0" distB="0" distL="0" distR="0" simplePos="0" locked="0" layoutInCell="0" allowOverlap="1" relativeHeight="17" wp14:anchorId="2C94453F">
+              <wp:anchor behindDoc="0" distT="0" distB="0" distL="0" distR="0" simplePos="0" locked="0" layoutInCell="0" allowOverlap="1" relativeHeight="15" wp14:anchorId="2C94453F">
                 <wp:simplePos x="0" y="0"/>
                 <wp:positionH relativeFrom="column">
                   <wp:posOffset>104775</wp:posOffset>
@@ -2220,7 +2201,7 @@
                 <wp:positionV relativeFrom="paragraph">
                   <wp:posOffset>69850</wp:posOffset>
                 </wp:positionV>
-                <wp:extent cx="5655945" cy="3924935"/>
+                <wp:extent cx="5657850" cy="3926840"/>
                 <wp:effectExtent l="0" t="0" r="0" b="0"/>
                 <wp:wrapSquare wrapText="largest"/>
                 <wp:docPr id="12" name="Ramka3"/>
@@ -2231,7 +2212,7 @@
                       <wps:spPr>
                         <a:xfrm>
                           <a:off x="0" y="0"/>
-                          <a:ext cx="5655240" cy="3924360"/>
+                          <a:ext cx="5657040" cy="3926160"/>
                         </a:xfrm>
                         <a:prstGeom prst="rect">
                           <a:avLst/>
@@ -2345,7 +2326,7 @@
           </mc:Choice>
           <mc:Fallback>
             <w:pict>
-              <v:rect id="shape_0" ID="Ramka3" path="m0,0l-2147483645,0l-2147483645,-2147483646l0,-2147483646xe" fillcolor="white" stroked="f" o:allowincell="f" style="position:absolute;margin-left:8.25pt;margin-top:5.5pt;width:445.25pt;height:308.95pt;mso-wrap-style:square;v-text-anchor:top" wp14:anchorId="2C94453F">
+              <v:rect id="shape_0" ID="Ramka3" path="m0,0l-2147483645,0l-2147483645,-2147483646l0,-2147483646xe" fillcolor="white" stroked="f" o:allowincell="f" style="position:absolute;margin-left:8.25pt;margin-top:5.5pt;width:445.4pt;height:309.1pt;mso-wrap-style:square;v-text-anchor:top" wp14:anchorId="2C94453F">
                 <v:fill o:detectmouseclick="t" type="solid" color2="black"/>
                 <v:stroke color="#3465a4" joinstyle="round" endcap="flat"/>
                 <v:textbox>
@@ -2548,7 +2529,7 @@
         <mc:AlternateContent>
           <mc:Choice Requires="wps">
             <w:drawing>
-              <wp:anchor behindDoc="0" distT="0" distB="0" distL="0" distR="0" simplePos="0" locked="0" layoutInCell="0" allowOverlap="1" relativeHeight="19" wp14:anchorId="31AD365C">
+              <wp:anchor behindDoc="0" distT="0" distB="0" distL="0" distR="0" simplePos="0" locked="0" layoutInCell="0" allowOverlap="1" relativeHeight="17" wp14:anchorId="31AD365C">
                 <wp:simplePos x="0" y="0"/>
                 <wp:positionH relativeFrom="column">
                   <wp:posOffset>0</wp:posOffset>
@@ -2556,7 +2537,7 @@
                 <wp:positionV relativeFrom="paragraph">
                   <wp:posOffset>-57150</wp:posOffset>
                 </wp:positionV>
-                <wp:extent cx="5763895" cy="3850005"/>
+                <wp:extent cx="5765800" cy="3851910"/>
                 <wp:effectExtent l="0" t="0" r="0" b="0"/>
                 <wp:wrapSquare wrapText="largest"/>
                 <wp:docPr id="16" name="Ramka4"/>
@@ -2567,7 +2548,7 @@
                       <wps:spPr>
                         <a:xfrm>
                           <a:off x="0" y="0"/>
-                          <a:ext cx="5763240" cy="3849480"/>
+                          <a:ext cx="5765040" cy="3851280"/>
                         </a:xfrm>
                         <a:prstGeom prst="rect">
                           <a:avLst/>
@@ -2681,7 +2662,7 @@
           </mc:Choice>
           <mc:Fallback>
             <w:pict>
-              <v:rect id="shape_0" ID="Ramka4" path="m0,0l-2147483645,0l-2147483645,-2147483646l0,-2147483646xe" fillcolor="white" stroked="f" o:allowincell="f" style="position:absolute;margin-left:0pt;margin-top:-4.5pt;width:453.75pt;height:303.05pt;mso-wrap-style:square;v-text-anchor:top" wp14:anchorId="31AD365C">
+              <v:rect id="shape_0" ID="Ramka4" path="m0,0l-2147483645,0l-2147483645,-2147483646l0,-2147483646xe" fillcolor="white" stroked="f" o:allowincell="f" style="position:absolute;margin-left:0pt;margin-top:-4.5pt;width:453.9pt;height:303.2pt;mso-wrap-style:square;v-text-anchor:top" wp14:anchorId="31AD365C">
                 <v:fill o:detectmouseclick="t" type="solid" color2="black"/>
                 <v:stroke color="#3465a4" joinstyle="round" endcap="flat"/>
                 <v:textbox>
@@ -2982,7 +2963,7 @@
         <mc:AlternateContent>
           <mc:Choice Requires="wps">
             <w:drawing>
-              <wp:anchor behindDoc="0" distT="0" distB="0" distL="0" distR="0" simplePos="0" locked="0" layoutInCell="0" allowOverlap="1" relativeHeight="21" wp14:anchorId="1021C390">
+              <wp:anchor behindDoc="0" distT="0" distB="0" distL="0" distR="0" simplePos="0" locked="0" layoutInCell="0" allowOverlap="1" relativeHeight="19" wp14:anchorId="1021C390">
                 <wp:simplePos x="0" y="0"/>
                 <wp:positionH relativeFrom="column">
                   <wp:posOffset>114300</wp:posOffset>
@@ -2990,7 +2971,7 @@
                 <wp:positionV relativeFrom="paragraph">
                   <wp:posOffset>114300</wp:posOffset>
                 </wp:positionV>
-                <wp:extent cx="5535295" cy="4187825"/>
+                <wp:extent cx="5537200" cy="4189730"/>
                 <wp:effectExtent l="0" t="0" r="0" b="0"/>
                 <wp:wrapSquare wrapText="largest"/>
                 <wp:docPr id="20" name="Ramka5"/>
@@ -3001,7 +2982,7 @@
                       <wps:spPr>
                         <a:xfrm>
                           <a:off x="0" y="0"/>
-                          <a:ext cx="5534640" cy="4187160"/>
+                          <a:ext cx="5536440" cy="4188960"/>
                         </a:xfrm>
                         <a:prstGeom prst="rect">
                           <a:avLst/>
@@ -3115,7 +3096,7 @@
           </mc:Choice>
           <mc:Fallback>
             <w:pict>
-              <v:rect id="shape_0" ID="Ramka5" path="m0,0l-2147483645,0l-2147483645,-2147483646l0,-2147483646xe" fillcolor="white" stroked="f" o:allowincell="f" style="position:absolute;margin-left:9pt;margin-top:9pt;width:435.75pt;height:329.65pt;mso-wrap-style:square;v-text-anchor:top" wp14:anchorId="1021C390">
+              <v:rect id="shape_0" ID="Ramka5" path="m0,0l-2147483645,0l-2147483645,-2147483646l0,-2147483646xe" fillcolor="white" stroked="f" o:allowincell="f" style="position:absolute;margin-left:9pt;margin-top:9pt;width:435.9pt;height:329.8pt;mso-wrap-style:square;v-text-anchor:top" wp14:anchorId="1021C390">
                 <v:fill o:detectmouseclick="t" type="solid" color2="black"/>
                 <v:stroke color="#3465a4" joinstyle="round" endcap="flat"/>
                 <v:textbox>
@@ -3211,7 +3192,7 @@
         <mc:AlternateContent>
           <mc:Choice Requires="wps">
             <w:drawing>
-              <wp:anchor behindDoc="0" distT="0" distB="0" distL="0" distR="0" simplePos="0" locked="0" layoutInCell="0" allowOverlap="1" relativeHeight="23" wp14:anchorId="2387C733">
+              <wp:anchor behindDoc="0" distT="0" distB="0" distL="0" distR="0" simplePos="0" locked="0" layoutInCell="0" allowOverlap="1" relativeHeight="21" wp14:anchorId="2387C733">
                 <wp:simplePos x="0" y="0"/>
                 <wp:positionH relativeFrom="column">
                   <wp:posOffset>114300</wp:posOffset>
@@ -3219,7 +3200,7 @@
                 <wp:positionV relativeFrom="paragraph">
                   <wp:posOffset>4427220</wp:posOffset>
                 </wp:positionV>
-                <wp:extent cx="5763895" cy="2249805"/>
+                <wp:extent cx="5765800" cy="2251710"/>
                 <wp:effectExtent l="0" t="0" r="0" b="0"/>
                 <wp:wrapSquare wrapText="largest"/>
                 <wp:docPr id="24" name="Ramka6"/>
@@ -3230,7 +3211,7 @@
                       <wps:spPr>
                         <a:xfrm>
                           <a:off x="0" y="0"/>
-                          <a:ext cx="5763240" cy="2249280"/>
+                          <a:ext cx="5765040" cy="2251080"/>
                         </a:xfrm>
                         <a:prstGeom prst="rect">
                           <a:avLst/>
@@ -3344,7 +3325,7 @@
           </mc:Choice>
           <mc:Fallback>
             <w:pict>
-              <v:rect id="shape_0" ID="Ramka6" path="m0,0l-2147483645,0l-2147483645,-2147483646l0,-2147483646xe" fillcolor="white" stroked="f" o:allowincell="f" style="position:absolute;margin-left:9pt;margin-top:348.6pt;width:453.75pt;height:177.05pt;mso-wrap-style:square;v-text-anchor:top" wp14:anchorId="2387C733">
+              <v:rect id="shape_0" ID="Ramka6" path="m0,0l-2147483645,0l-2147483645,-2147483646l0,-2147483646xe" fillcolor="white" stroked="f" o:allowincell="f" style="position:absolute;margin-left:9pt;margin-top:348.6pt;width:453.9pt;height:177.2pt;mso-wrap-style:square;v-text-anchor:top" wp14:anchorId="2387C733">
                 <v:fill o:detectmouseclick="t" type="solid" color2="black"/>
                 <v:stroke color="#3465a4" joinstyle="round" endcap="flat"/>
                 <v:textbox>
@@ -3492,7 +3473,7 @@
         <mc:AlternateContent>
           <mc:Choice Requires="wps">
             <w:drawing>
-              <wp:anchor behindDoc="0" distT="0" distB="0" distL="0" distR="0" simplePos="0" locked="0" layoutInCell="0" allowOverlap="1" relativeHeight="9" wp14:anchorId="17D577B0">
+              <wp:anchor behindDoc="0" distT="0" distB="0" distL="0" distR="0" simplePos="0" locked="0" layoutInCell="0" allowOverlap="1" relativeHeight="7" wp14:anchorId="17D577B0">
                 <wp:simplePos x="0" y="0"/>
                 <wp:positionH relativeFrom="column">
                   <wp:posOffset>114300</wp:posOffset>
@@ -3500,7 +3481,7 @@
                 <wp:positionV relativeFrom="paragraph">
                   <wp:posOffset>158750</wp:posOffset>
                 </wp:positionV>
-                <wp:extent cx="5535295" cy="3618230"/>
+                <wp:extent cx="5537200" cy="3620135"/>
                 <wp:effectExtent l="0" t="0" r="0" b="0"/>
                 <wp:wrapSquare wrapText="largest"/>
                 <wp:docPr id="28" name="Ramka7"/>
@@ -3511,7 +3492,7 @@
                       <wps:spPr>
                         <a:xfrm>
                           <a:off x="0" y="0"/>
-                          <a:ext cx="5534640" cy="3617640"/>
+                          <a:ext cx="5536440" cy="3619440"/>
                         </a:xfrm>
                         <a:prstGeom prst="rect">
                           <a:avLst/>
@@ -3625,7 +3606,7 @@
           </mc:Choice>
           <mc:Fallback>
             <w:pict>
-              <v:rect id="shape_0" ID="Ramka7" path="m0,0l-2147483645,0l-2147483645,-2147483646l0,-2147483646xe" fillcolor="white" stroked="f" o:allowincell="f" style="position:absolute;margin-left:9pt;margin-top:12.5pt;width:435.75pt;height:284.8pt;mso-wrap-style:square;v-text-anchor:top" wp14:anchorId="17D577B0">
+              <v:rect id="shape_0" ID="Ramka7" path="m0,0l-2147483645,0l-2147483645,-2147483646l0,-2147483646xe" fillcolor="white" stroked="f" o:allowincell="f" style="position:absolute;margin-left:9pt;margin-top:12.5pt;width:435.9pt;height:284.95pt;mso-wrap-style:square;v-text-anchor:top" wp14:anchorId="17D577B0">
                 <v:fill o:detectmouseclick="t" type="solid" color2="black"/>
                 <v:stroke color="#3465a4" joinstyle="round" endcap="flat"/>
                 <v:textbox>
@@ -3834,7 +3815,7 @@
         <mc:AlternateContent>
           <mc:Choice Requires="wps">
             <w:drawing>
-              <wp:anchor behindDoc="0" distT="0" distB="0" distL="0" distR="0" simplePos="0" locked="0" layoutInCell="0" allowOverlap="1" relativeHeight="11" wp14:anchorId="5DA74967">
+              <wp:anchor behindDoc="0" distT="0" distB="0" distL="0" distR="0" simplePos="0" locked="0" layoutInCell="0" allowOverlap="1" relativeHeight="9" wp14:anchorId="5DA74967">
                 <wp:simplePos x="0" y="0"/>
                 <wp:positionH relativeFrom="column">
                   <wp:align>center</wp:align>
@@ -3842,7 +3823,7 @@
                 <wp:positionV relativeFrom="paragraph">
                   <wp:posOffset>635</wp:posOffset>
                 </wp:positionV>
-                <wp:extent cx="5763895" cy="3526790"/>
+                <wp:extent cx="5765800" cy="3528695"/>
                 <wp:effectExtent l="0" t="0" r="0" b="0"/>
                 <wp:wrapSquare wrapText="largest"/>
                 <wp:docPr id="32" name="Ramka8"/>
@@ -3853,7 +3834,7 @@
                       <wps:spPr>
                         <a:xfrm>
                           <a:off x="0" y="0"/>
-                          <a:ext cx="5763240" cy="3526200"/>
+                          <a:ext cx="5765040" cy="3528000"/>
                         </a:xfrm>
                         <a:prstGeom prst="rect">
                           <a:avLst/>
@@ -3967,7 +3948,7 @@
           </mc:Choice>
           <mc:Fallback>
             <w:pict>
-              <v:rect id="shape_0" ID="Ramka8" path="m0,0l-2147483645,0l-2147483645,-2147483646l0,-2147483646xe" fillcolor="white" stroked="f" o:allowincell="f" style="position:absolute;margin-left:-0.1pt;margin-top:0.05pt;width:453.75pt;height:277.6pt;mso-wrap-style:square;v-text-anchor:top;mso-position-horizontal:center" wp14:anchorId="5DA74967">
+              <v:rect id="shape_0" ID="Ramka8" path="m0,0l-2147483645,0l-2147483645,-2147483646l0,-2147483646xe" fillcolor="white" stroked="f" o:allowincell="f" style="position:absolute;margin-left:-0.2pt;margin-top:0.05pt;width:453.9pt;height:277.75pt;mso-wrap-style:square;v-text-anchor:top;mso-position-horizontal:center" wp14:anchorId="5DA74967">
                 <v:fill o:detectmouseclick="t" type="solid" color2="black"/>
                 <v:stroke color="#3465a4" joinstyle="round" endcap="flat"/>
                 <v:textbox>
@@ -4099,7 +4080,7 @@
         <mc:AlternateContent>
           <mc:Choice Requires="wps">
             <w:drawing>
-              <wp:anchor behindDoc="0" distT="0" distB="0" distL="0" distR="0" simplePos="0" locked="0" layoutInCell="0" allowOverlap="1" relativeHeight="13" wp14:anchorId="296A74E4">
+              <wp:anchor behindDoc="0" distT="0" distB="0" distL="0" distR="0" simplePos="0" locked="0" layoutInCell="0" allowOverlap="1" relativeHeight="11" wp14:anchorId="296A74E4">
                 <wp:simplePos x="0" y="0"/>
                 <wp:positionH relativeFrom="column">
                   <wp:posOffset>0</wp:posOffset>
@@ -4107,7 +4088,7 @@
                 <wp:positionV relativeFrom="paragraph">
                   <wp:posOffset>19050</wp:posOffset>
                 </wp:positionV>
-                <wp:extent cx="5763895" cy="3067685"/>
+                <wp:extent cx="5765800" cy="3069590"/>
                 <wp:effectExtent l="0" t="0" r="0" b="0"/>
                 <wp:wrapSquare wrapText="largest"/>
                 <wp:docPr id="36" name="Ramka9"/>
@@ -4118,7 +4099,7 @@
                       <wps:spPr>
                         <a:xfrm>
                           <a:off x="0" y="0"/>
-                          <a:ext cx="5763240" cy="3067200"/>
+                          <a:ext cx="5765040" cy="3069000"/>
                         </a:xfrm>
                         <a:prstGeom prst="rect">
                           <a:avLst/>
@@ -4232,7 +4213,7 @@
           </mc:Choice>
           <mc:Fallback>
             <w:pict>
-              <v:rect id="shape_0" ID="Ramka9" path="m0,0l-2147483645,0l-2147483645,-2147483646l0,-2147483646xe" fillcolor="white" stroked="f" o:allowincell="f" style="position:absolute;margin-left:0pt;margin-top:1.5pt;width:453.75pt;height:241.45pt;mso-wrap-style:square;v-text-anchor:top" wp14:anchorId="296A74E4">
+              <v:rect id="shape_0" ID="Ramka9" path="m0,0l-2147483645,0l-2147483645,-2147483646l0,-2147483646xe" fillcolor="white" stroked="f" o:allowincell="f" style="position:absolute;margin-left:0pt;margin-top:1.5pt;width:453.9pt;height:241.6pt;mso-wrap-style:square;v-text-anchor:top" wp14:anchorId="296A74E4">
                 <v:fill o:detectmouseclick="t" type="solid" color2="black"/>
                 <v:stroke color="#3465a4" joinstyle="round" endcap="flat"/>
                 <v:textbox>
@@ -4346,7 +4327,7 @@
         <mc:AlternateContent>
           <mc:Choice Requires="wps">
             <w:drawing>
-              <wp:anchor behindDoc="0" distT="0" distB="0" distL="0" distR="0" simplePos="0" locked="0" layoutInCell="0" allowOverlap="1" relativeHeight="15" wp14:anchorId="18CAB652">
+              <wp:anchor behindDoc="0" distT="0" distB="0" distL="0" distR="0" simplePos="0" locked="0" layoutInCell="0" allowOverlap="1" relativeHeight="13" wp14:anchorId="18CAB652">
                 <wp:simplePos x="0" y="0"/>
                 <wp:positionH relativeFrom="column">
                   <wp:posOffset>0</wp:posOffset>
@@ -4354,7 +4335,7 @@
                 <wp:positionV relativeFrom="paragraph">
                   <wp:posOffset>92075</wp:posOffset>
                 </wp:positionV>
-                <wp:extent cx="5763895" cy="2806700"/>
+                <wp:extent cx="5765800" cy="2808605"/>
                 <wp:effectExtent l="0" t="0" r="0" b="0"/>
                 <wp:wrapSquare wrapText="largest"/>
                 <wp:docPr id="40" name="Ramka10"/>
@@ -4365,7 +4346,7 @@
                       <wps:spPr>
                         <a:xfrm>
                           <a:off x="0" y="0"/>
-                          <a:ext cx="5763240" cy="2806200"/>
+                          <a:ext cx="5765040" cy="2808000"/>
                         </a:xfrm>
                         <a:prstGeom prst="rect">
                           <a:avLst/>
@@ -4479,7 +4460,7 @@
           </mc:Choice>
           <mc:Fallback>
             <w:pict>
-              <v:rect id="shape_0" ID="Ramka10" path="m0,0l-2147483645,0l-2147483645,-2147483646l0,-2147483646xe" fillcolor="white" stroked="f" o:allowincell="f" style="position:absolute;margin-left:0pt;margin-top:7.25pt;width:453.75pt;height:220.9pt;mso-wrap-style:square;v-text-anchor:top" wp14:anchorId="18CAB652">
+              <v:rect id="shape_0" ID="Ramka10" path="m0,0l-2147483645,0l-2147483645,-2147483646l0,-2147483646xe" fillcolor="white" stroked="f" o:allowincell="f" style="position:absolute;margin-left:0pt;margin-top:7.25pt;width:453.9pt;height:221.05pt;mso-wrap-style:square;v-text-anchor:top" wp14:anchorId="18CAB652">
                 <v:fill o:detectmouseclick="t" type="solid" color2="black"/>
                 <v:stroke color="#3465a4" joinstyle="round" endcap="flat"/>
                 <v:textbox>
@@ -4944,7 +4925,7 @@
         <w:rPr>
           <w:color w:val="000000"/>
         </w:rPr>
-        <w:t>Kivy</w:t>
+        <w:t>PyQt6</w:t>
       </w:r>
     </w:p>
     <w:p>
@@ -5070,7 +5051,7 @@
         <w:rPr>
           <w:color w:val="000000"/>
         </w:rPr>
-        <w:t>Kivy</w:t>
+        <w:t>PyQt6</w:t>
       </w:r>
     </w:p>
     <w:p>
@@ -5089,7 +5070,7 @@
         <w:rPr>
           <w:color w:val="000000"/>
         </w:rPr>
-        <w:t>kivy-garden.graph</w:t>
+        <w:t>pyqtgrap</w:t>
       </w:r>
     </w:p>
     <w:p>
@@ -5174,7 +5155,7 @@
         <w:rPr>
           <w:color w:val="000000"/>
         </w:rPr>
-        <w:t xml:space="preserve">Kivy – narzędzie które jest wykorzystywane do projektowania widoków aplikacji za pomocą plików z rozszerzeniem kv. kivy-garden.graph – jest to dodatkowe narzędzie do frameworka Kivy,  wykorzystywany do przedstawiania wykresów w formie graficznej , aby użytkownik miał dużo lepszy wgląd do pozyskiwanych danych.  </w:t>
+        <w:t xml:space="preserve">PyQt6 – narzędzie które jest wykorzystywane do projektowania widoków aplikacji za pomocą języka python. Pyqtgrap – jest to dodatkowe narzędzie do frameworka PyQt6,  wykorzystywany do przedstawiania wykresów w formie graficznej , aby użytkownik miał dużo lepszy wgląd do pozyskiwanych danych.  </w:t>
       </w:r>
     </w:p>
     <w:p>
@@ -5332,12 +5313,213 @@
         </w:rPr>
       </w:pPr>
       <w:r>
-        <w:rPr/>
+        <w:rPr>
+          <w:color w:val="000000"/>
+        </w:rPr>
+        <mc:AlternateContent>
+          <mc:Choice Requires="wps">
+            <w:drawing>
+              <wp:anchor behindDoc="0" distT="0" distB="0" distL="0" distR="0" simplePos="0" locked="0" layoutInCell="0" allowOverlap="1" relativeHeight="23" wp14:anchorId="13C6BFCA">
+                <wp:simplePos x="0" y="0"/>
+                <wp:positionH relativeFrom="column">
+                  <wp:posOffset>114300</wp:posOffset>
+                </wp:positionH>
+                <wp:positionV relativeFrom="paragraph">
+                  <wp:posOffset>4367530</wp:posOffset>
+                </wp:positionV>
+                <wp:extent cx="5510530" cy="295275"/>
+                <wp:effectExtent l="0" t="0" r="7620" b="7620"/>
+                <wp:wrapSquare wrapText="largest"/>
+                <wp:docPr id="44" name="Ramka11"/>
+                <a:graphic xmlns:a="http://schemas.openxmlformats.org/drawingml/2006/main">
+                  <a:graphicData uri="http://schemas.microsoft.com/office/word/2010/wordprocessingShape">
+                    <wps:wsp>
+                      <wps:cNvSpPr/>
+                      <wps:spPr>
+                        <a:xfrm>
+                          <a:off x="0" y="0"/>
+                          <a:ext cx="5509800" cy="294480"/>
+                        </a:xfrm>
+                        <a:prstGeom prst="rect">
+                          <a:avLst/>
+                        </a:prstGeom>
+                        <a:solidFill>
+                          <a:srgbClr val="ffffff"/>
+                        </a:solidFill>
+                        <a:ln w="0">
+                          <a:noFill/>
+                        </a:ln>
+                      </wps:spPr>
+                      <wps:style>
+                        <a:lnRef idx="0"/>
+                        <a:fillRef idx="0"/>
+                        <a:effectRef idx="0"/>
+                        <a:fontRef idx="minor"/>
+                      </wps:style>
+                      <wps:txbx>
+                        <w:txbxContent>
+                          <w:p>
+                            <w:pPr>
+                              <w:pStyle w:val="Tableoffigures"/>
+                              <w:spacing w:before="120" w:after="120"/>
+                              <w:rPr>
+                                <w:sz w:val="22"/>
+                                <w:szCs w:val="22"/>
+                                <w:lang w:val="pl-PL"/>
+                              </w:rPr>
+                            </w:pPr>
+                            <w:r>
+                              <w:rPr>
+                                <w:sz w:val="22"/>
+                                <w:szCs w:val="22"/>
+                                <w:lang w:val="pl-PL"/>
+                              </w:rPr>
+                              <w:t xml:space="preserve">Rysunek </w:t>
+                            </w:r>
+                            <w:r>
+                              <w:rPr>
+                                <w:sz w:val="22"/>
+                                <w:szCs w:val="22"/>
+                              </w:rPr>
+                              <w:fldChar w:fldCharType="begin"/>
+                            </w:r>
+                            <w:r>
+                              <w:rPr>
+                                <w:sz w:val="22"/>
+                                <w:szCs w:val="22"/>
+                              </w:rPr>
+                              <w:instrText> SEQ Rysunek \* ARABIC </w:instrText>
+                            </w:r>
+                            <w:r>
+                              <w:rPr>
+                                <w:sz w:val="22"/>
+                                <w:szCs w:val="22"/>
+                              </w:rPr>
+                              <w:fldChar w:fldCharType="separate"/>
+                            </w:r>
+                            <w:r>
+                              <w:rPr>
+                                <w:sz w:val="22"/>
+                                <w:szCs w:val="22"/>
+                              </w:rPr>
+                              <w:t>11</w:t>
+                            </w:r>
+                            <w:r>
+                              <w:rPr>
+                                <w:sz w:val="22"/>
+                                <w:szCs w:val="22"/>
+                              </w:rPr>
+                              <w:fldChar w:fldCharType="end"/>
+                            </w:r>
+                            <w:r>
+                              <w:rPr>
+                                <w:sz w:val="22"/>
+                                <w:szCs w:val="22"/>
+                                <w:lang w:val="pl-PL"/>
+                              </w:rPr>
+                              <w:t>: Przedstawienie wyglądu aplikacji  w trybie gość</w:t>
+                            </w:r>
+                          </w:p>
+                        </w:txbxContent>
+                      </wps:txbx>
+                      <wps:bodyPr lIns="0" rIns="0" tIns="0" bIns="0" anchor="t">
+                        <a:noAutofit/>
+                      </wps:bodyPr>
+                    </wps:wsp>
+                  </a:graphicData>
+                </a:graphic>
+              </wp:anchor>
+            </w:drawing>
+          </mc:Choice>
+          <mc:Fallback>
+            <w:pict>
+              <v:rect id="shape_0" ID="Ramka11" path="m0,0l-2147483645,0l-2147483645,-2147483646l0,-2147483646xe" fillcolor="white" stroked="f" o:allowincell="f" style="position:absolute;margin-left:9pt;margin-top:343.9pt;width:433.8pt;height:23.15pt;mso-wrap-style:square;v-text-anchor:top" wp14:anchorId="13C6BFCA">
+                <v:fill o:detectmouseclick="t" type="solid" color2="black"/>
+                <v:stroke color="#3465a4" joinstyle="round" endcap="flat"/>
+                <v:textbox>
+                  <w:txbxContent>
+                    <w:p>
+                      <w:pPr>
+                        <w:pStyle w:val="Tableoffigures"/>
+                        <w:spacing w:before="120" w:after="120"/>
+                        <w:rPr>
+                          <w:sz w:val="22"/>
+                          <w:szCs w:val="22"/>
+                          <w:lang w:val="pl-PL"/>
+                        </w:rPr>
+                      </w:pPr>
+                      <w:r>
+                        <w:rPr>
+                          <w:sz w:val="22"/>
+                          <w:szCs w:val="22"/>
+                          <w:lang w:val="pl-PL"/>
+                        </w:rPr>
+                        <w:t xml:space="preserve">Rysunek </w:t>
+                      </w:r>
+                      <w:r>
+                        <w:rPr>
+                          <w:sz w:val="22"/>
+                          <w:szCs w:val="22"/>
+                        </w:rPr>
+                        <w:fldChar w:fldCharType="begin"/>
+                      </w:r>
+                      <w:r>
+                        <w:rPr>
+                          <w:sz w:val="22"/>
+                          <w:szCs w:val="22"/>
+                        </w:rPr>
+                        <w:instrText> SEQ Rysunek \* ARABIC </w:instrText>
+                      </w:r>
+                      <w:r>
+                        <w:rPr>
+                          <w:sz w:val="22"/>
+                          <w:szCs w:val="22"/>
+                        </w:rPr>
+                        <w:fldChar w:fldCharType="separate"/>
+                      </w:r>
+                      <w:r>
+                        <w:rPr>
+                          <w:sz w:val="22"/>
+                          <w:szCs w:val="22"/>
+                        </w:rPr>
+                        <w:t>11</w:t>
+                      </w:r>
+                      <w:r>
+                        <w:rPr>
+                          <w:sz w:val="22"/>
+                          <w:szCs w:val="22"/>
+                        </w:rPr>
+                        <w:fldChar w:fldCharType="end"/>
+                      </w:r>
+                      <w:r>
+                        <w:rPr>
+                          <w:sz w:val="22"/>
+                          <w:szCs w:val="22"/>
+                          <w:lang w:val="pl-PL"/>
+                        </w:rPr>
+                        <w:t>: Przedstawienie wyglądu aplikacji  w trybie gość</w:t>
+                      </w:r>
+                    </w:p>
+                  </w:txbxContent>
+                </v:textbox>
+                <w10:wrap type="square" side="largest"/>
+              </v:rect>
+            </w:pict>
+          </mc:Fallback>
+        </mc:AlternateContent>
         <w:drawing>
-          <wp:inline distT="0" distB="0" distL="0" distR="0">
-            <wp:extent cx="5257800" cy="4376420"/>
+          <wp:anchor behindDoc="0" distT="0" distB="0" distL="0" distR="0" simplePos="0" locked="0" layoutInCell="0" allowOverlap="1" relativeHeight="59">
+            <wp:simplePos x="0" y="0"/>
+            <wp:positionH relativeFrom="column">
+              <wp:align>center</wp:align>
+            </wp:positionH>
+            <wp:positionV relativeFrom="paragraph">
+              <wp:posOffset>635</wp:posOffset>
+            </wp:positionV>
+            <wp:extent cx="5532120" cy="4368165"/>
             <wp:effectExtent l="0" t="0" r="0" b="0"/>
-            <wp:docPr id="44" name="Obraz11" descr=""/>
+            <wp:wrapSquare wrapText="largest"/>
+            <wp:docPr id="46" name="Obraz11" descr=""/>
             <wp:cNvGraphicFramePr>
               <a:graphicFrameLocks xmlns:a="http://schemas.openxmlformats.org/drawingml/2006/main" noChangeAspect="1"/>
             </wp:cNvGraphicFramePr>
@@ -5345,7 +5527,7 @@
               <a:graphicData uri="http://schemas.openxmlformats.org/drawingml/2006/picture">
                 <pic:pic xmlns:pic="http://schemas.openxmlformats.org/drawingml/2006/picture">
                   <pic:nvPicPr>
-                    <pic:cNvPr id="44" name="Obraz11" descr=""/>
+                    <pic:cNvPr id="46" name="Obraz11" descr=""/>
                     <pic:cNvPicPr>
                       <a:picLocks noChangeAspect="1" noChangeArrowheads="1"/>
                     </pic:cNvPicPr>
@@ -5359,7 +5541,7 @@
                   <pic:spPr bwMode="auto">
                     <a:xfrm>
                       <a:off x="0" y="0"/>
-                      <a:ext cx="5257800" cy="4376420"/>
+                      <a:ext cx="5532120" cy="4368165"/>
                     </a:xfrm>
                     <a:prstGeom prst="rect">
                       <a:avLst/>
@@ -5368,8 +5550,53 @@
                 </pic:pic>
               </a:graphicData>
             </a:graphic>
-          </wp:inline>
+          </wp:anchor>
         </w:drawing>
+      </w:r>
+    </w:p>
+    <w:p>
+      <w:pPr>
+        <w:pStyle w:val="Normal"/>
+        <w:ind w:left="360" w:hanging="0"/>
+        <w:jc w:val="both"/>
+        <w:rPr>
+          <w:color w:val="000000"/>
+        </w:rPr>
+      </w:pPr>
+      <w:r>
+        <w:rPr>
+          <w:color w:val="000000"/>
+        </w:rPr>
+      </w:r>
+    </w:p>
+    <w:p>
+      <w:pPr>
+        <w:pStyle w:val="Normal"/>
+        <w:ind w:left="360" w:hanging="0"/>
+        <w:jc w:val="both"/>
+        <w:rPr>
+          <w:color w:val="000000"/>
+        </w:rPr>
+      </w:pPr>
+      <w:r>
+        <w:rPr>
+          <w:color w:val="000000"/>
+        </w:rPr>
+      </w:r>
+    </w:p>
+    <w:p>
+      <w:pPr>
+        <w:pStyle w:val="Normal"/>
+        <w:ind w:left="360" w:hanging="0"/>
+        <w:jc w:val="both"/>
+        <w:rPr>
+          <w:color w:val="000000"/>
+        </w:rPr>
+      </w:pPr>
+      <w:r>
+        <w:rPr>
+          <w:color w:val="000000"/>
+        </w:rPr>
       </w:r>
     </w:p>
     <w:p>
@@ -5388,18 +5615,18 @@
         <mc:AlternateContent>
           <mc:Choice Requires="wps">
             <w:drawing>
-              <wp:anchor behindDoc="0" distT="0" distB="0" distL="0" distR="0" simplePos="0" locked="0" layoutInCell="0" allowOverlap="1" relativeHeight="25" wp14:anchorId="13C6BFCA">
+              <wp:anchor behindDoc="0" distT="0" distB="0" distL="0" distR="0" simplePos="0" locked="0" layoutInCell="0" allowOverlap="1" relativeHeight="25" wp14:anchorId="1FD67F82">
                 <wp:simplePos x="0" y="0"/>
                 <wp:positionH relativeFrom="column">
-                  <wp:posOffset>189865</wp:posOffset>
+                  <wp:posOffset>114300</wp:posOffset>
                 </wp:positionH>
                 <wp:positionV relativeFrom="paragraph">
-                  <wp:posOffset>5080</wp:posOffset>
+                  <wp:posOffset>4387215</wp:posOffset>
                 </wp:positionV>
-                <wp:extent cx="3805555" cy="528955"/>
-                <wp:effectExtent l="0" t="0" r="7620" b="7620"/>
+                <wp:extent cx="5512435" cy="279400"/>
+                <wp:effectExtent l="0" t="0" r="3810" b="0"/>
                 <wp:wrapSquare wrapText="largest"/>
-                <wp:docPr id="45" name="Ramka11"/>
+                <wp:docPr id="47" name="Ramka12"/>
                 <a:graphic xmlns:a="http://schemas.openxmlformats.org/drawingml/2006/main">
                   <a:graphicData uri="http://schemas.microsoft.com/office/word/2010/wordprocessingShape">
                     <wps:wsp>
@@ -5407,7 +5634,7 @@
                       <wps:spPr>
                         <a:xfrm>
                           <a:off x="0" y="0"/>
-                          <a:ext cx="3804840" cy="528480"/>
+                          <a:ext cx="5511960" cy="278640"/>
                         </a:xfrm>
                         <a:prstGeom prst="rect">
                           <a:avLst/>
@@ -5439,68 +5666,33 @@
                               <w:rPr>
                                 <w:lang w:val="pl-PL"/>
                               </w:rPr>
-                            </w:r>
-                          </w:p>
-                          <w:p>
-                            <w:pPr>
-                              <w:pStyle w:val="Tableoffigures"/>
-                              <w:spacing w:before="120" w:after="120"/>
+                              <w:t xml:space="preserve">Rysunek </w:t>
+                            </w:r>
+                            <w:r>
+                              <w:rPr/>
+                              <w:fldChar w:fldCharType="begin"/>
+                            </w:r>
+                            <w:r>
+                              <w:rPr/>
+                              <w:instrText> SEQ Rysunek \* ARABIC </w:instrText>
+                            </w:r>
+                            <w:r>
+                              <w:rPr/>
+                              <w:fldChar w:fldCharType="separate"/>
+                            </w:r>
+                            <w:r>
+                              <w:rPr/>
+                              <w:t>12</w:t>
+                            </w:r>
+                            <w:r>
+                              <w:rPr/>
+                              <w:fldChar w:fldCharType="end"/>
+                            </w:r>
+                            <w:r>
                               <w:rPr>
-                                <w:sz w:val="22"/>
-                                <w:szCs w:val="22"/>
                                 <w:lang w:val="pl-PL"/>
                               </w:rPr>
-                            </w:pPr>
-                            <w:r>
-                              <w:rPr>
-                                <w:sz w:val="22"/>
-                                <w:szCs w:val="22"/>
-                                <w:lang w:val="pl-PL"/>
-                              </w:rPr>
-                              <w:t xml:space="preserve">Rysunek </w:t>
-                            </w:r>
-                            <w:r>
-                              <w:rPr>
-                                <w:sz w:val="22"/>
-                                <w:szCs w:val="22"/>
-                              </w:rPr>
-                              <w:fldChar w:fldCharType="begin"/>
-                            </w:r>
-                            <w:r>
-                              <w:rPr>
-                                <w:sz w:val="22"/>
-                                <w:szCs w:val="22"/>
-                              </w:rPr>
-                              <w:instrText> SEQ Rysunek \* ARABIC </w:instrText>
-                            </w:r>
-                            <w:r>
-                              <w:rPr>
-                                <w:sz w:val="22"/>
-                                <w:szCs w:val="22"/>
-                              </w:rPr>
-                              <w:fldChar w:fldCharType="separate"/>
-                            </w:r>
-                            <w:r>
-                              <w:rPr>
-                                <w:sz w:val="22"/>
-                                <w:szCs w:val="22"/>
-                              </w:rPr>
-                              <w:t>11</w:t>
-                            </w:r>
-                            <w:r>
-                              <w:rPr>
-                                <w:sz w:val="22"/>
-                                <w:szCs w:val="22"/>
-                              </w:rPr>
-                              <w:fldChar w:fldCharType="end"/>
-                            </w:r>
-                            <w:r>
-                              <w:rPr>
-                                <w:sz w:val="22"/>
-                                <w:szCs w:val="22"/>
-                                <w:lang w:val="pl-PL"/>
-                              </w:rPr>
-                              <w:t>: Przedstawienie wyglądu aplikacji  w trybie gość</w:t>
+                              <w:t>: Przedstawienie modułu pomocy w aplikacji</w:t>
                             </w:r>
                           </w:p>
                         </w:txbxContent>
@@ -5516,7 +5708,7 @@
           </mc:Choice>
           <mc:Fallback>
             <w:pict>
-              <v:rect id="shape_0" ID="Ramka11" path="m0,0l-2147483645,0l-2147483645,-2147483646l0,-2147483646xe" fillcolor="white" stroked="f" o:allowincell="f" style="position:absolute;margin-left:14.95pt;margin-top:0.4pt;width:299.55pt;height:41.55pt;mso-wrap-style:square;v-text-anchor:top" wp14:anchorId="13C6BFCA">
+              <v:rect id="shape_0" ID="Ramka12" path="m0,0l-2147483645,0l-2147483645,-2147483646l0,-2147483646xe" fillcolor="white" stroked="f" o:allowincell="f" style="position:absolute;margin-left:9pt;margin-top:345.45pt;width:433.95pt;height:21.9pt;mso-wrap-style:square;v-text-anchor:top" wp14:anchorId="1FD67F82">
                 <v:fill o:detectmouseclick="t" type="solid" color2="black"/>
                 <v:stroke color="#3465a4" joinstyle="round" endcap="flat"/>
                 <v:textbox>
@@ -5533,68 +5725,33 @@
                         <w:rPr>
                           <w:lang w:val="pl-PL"/>
                         </w:rPr>
-                      </w:r>
-                    </w:p>
-                    <w:p>
-                      <w:pPr>
-                        <w:pStyle w:val="Tableoffigures"/>
-                        <w:spacing w:before="120" w:after="120"/>
+                        <w:t xml:space="preserve">Rysunek </w:t>
+                      </w:r>
+                      <w:r>
+                        <w:rPr/>
+                        <w:fldChar w:fldCharType="begin"/>
+                      </w:r>
+                      <w:r>
+                        <w:rPr/>
+                        <w:instrText> SEQ Rysunek \* ARABIC </w:instrText>
+                      </w:r>
+                      <w:r>
+                        <w:rPr/>
+                        <w:fldChar w:fldCharType="separate"/>
+                      </w:r>
+                      <w:r>
+                        <w:rPr/>
+                        <w:t>12</w:t>
+                      </w:r>
+                      <w:r>
+                        <w:rPr/>
+                        <w:fldChar w:fldCharType="end"/>
+                      </w:r>
+                      <w:r>
                         <w:rPr>
-                          <w:sz w:val="22"/>
-                          <w:szCs w:val="22"/>
                           <w:lang w:val="pl-PL"/>
                         </w:rPr>
-                      </w:pPr>
-                      <w:r>
-                        <w:rPr>
-                          <w:sz w:val="22"/>
-                          <w:szCs w:val="22"/>
-                          <w:lang w:val="pl-PL"/>
-                        </w:rPr>
-                        <w:t xml:space="preserve">Rysunek </w:t>
-                      </w:r>
-                      <w:r>
-                        <w:rPr>
-                          <w:sz w:val="22"/>
-                          <w:szCs w:val="22"/>
-                        </w:rPr>
-                        <w:fldChar w:fldCharType="begin"/>
-                      </w:r>
-                      <w:r>
-                        <w:rPr>
-                          <w:sz w:val="22"/>
-                          <w:szCs w:val="22"/>
-                        </w:rPr>
-                        <w:instrText> SEQ Rysunek \* ARABIC </w:instrText>
-                      </w:r>
-                      <w:r>
-                        <w:rPr>
-                          <w:sz w:val="22"/>
-                          <w:szCs w:val="22"/>
-                        </w:rPr>
-                        <w:fldChar w:fldCharType="separate"/>
-                      </w:r>
-                      <w:r>
-                        <w:rPr>
-                          <w:sz w:val="22"/>
-                          <w:szCs w:val="22"/>
-                        </w:rPr>
-                        <w:t>11</w:t>
-                      </w:r>
-                      <w:r>
-                        <w:rPr>
-                          <w:sz w:val="22"/>
-                          <w:szCs w:val="22"/>
-                        </w:rPr>
-                        <w:fldChar w:fldCharType="end"/>
-                      </w:r>
-                      <w:r>
-                        <w:rPr>
-                          <w:sz w:val="22"/>
-                          <w:szCs w:val="22"/>
-                          <w:lang w:val="pl-PL"/>
-                        </w:rPr>
-                        <w:t>: Przedstawienie wyglądu aplikacji  w trybie gość</w:t>
+                        <w:t>: Przedstawienie modułu pomocy w aplikacji</w:t>
                       </w:r>
                     </w:p>
                   </w:txbxContent>
@@ -5604,6 +5761,62 @@
             </w:pict>
           </mc:Fallback>
         </mc:AlternateContent>
+        <w:drawing>
+          <wp:anchor behindDoc="0" distT="0" distB="0" distL="0" distR="0" simplePos="0" locked="0" layoutInCell="0" allowOverlap="1" relativeHeight="60">
+            <wp:simplePos x="0" y="0"/>
+            <wp:positionH relativeFrom="column">
+              <wp:align>center</wp:align>
+            </wp:positionH>
+            <wp:positionV relativeFrom="paragraph">
+              <wp:posOffset>635</wp:posOffset>
+            </wp:positionV>
+            <wp:extent cx="5532120" cy="4387850"/>
+            <wp:effectExtent l="0" t="0" r="0" b="0"/>
+            <wp:wrapSquare wrapText="largest"/>
+            <wp:docPr id="49" name="Obraz33" descr=""/>
+            <wp:cNvGraphicFramePr>
+              <a:graphicFrameLocks xmlns:a="http://schemas.openxmlformats.org/drawingml/2006/main" noChangeAspect="1"/>
+            </wp:cNvGraphicFramePr>
+            <a:graphic xmlns:a="http://schemas.openxmlformats.org/drawingml/2006/main">
+              <a:graphicData uri="http://schemas.openxmlformats.org/drawingml/2006/picture">
+                <pic:pic xmlns:pic="http://schemas.openxmlformats.org/drawingml/2006/picture">
+                  <pic:nvPicPr>
+                    <pic:cNvPr id="49" name="Obraz33" descr=""/>
+                    <pic:cNvPicPr>
+                      <a:picLocks noChangeAspect="1" noChangeArrowheads="1"/>
+                    </pic:cNvPicPr>
+                  </pic:nvPicPr>
+                  <pic:blipFill>
+                    <a:blip r:embed="rId24"/>
+                    <a:stretch>
+                      <a:fillRect/>
+                    </a:stretch>
+                  </pic:blipFill>
+                  <pic:spPr bwMode="auto">
+                    <a:xfrm>
+                      <a:off x="0" y="0"/>
+                      <a:ext cx="5532120" cy="4387850"/>
+                    </a:xfrm>
+                    <a:prstGeom prst="rect">
+                      <a:avLst/>
+                    </a:prstGeom>
+                  </pic:spPr>
+                </pic:pic>
+              </a:graphicData>
+            </a:graphic>
+          </wp:anchor>
+        </w:drawing>
+      </w:r>
+    </w:p>
+    <w:p>
+      <w:pPr>
+        <w:pStyle w:val="Normal"/>
+        <w:ind w:hanging="0"/>
+        <w:jc w:val="both"/>
+        <w:rPr/>
+      </w:pPr>
+      <w:r>
+        <w:rPr/>
       </w:r>
     </w:p>
     <w:p>
@@ -5654,44 +5867,30 @@
     <w:p>
       <w:pPr>
         <w:pStyle w:val="Normal"/>
-        <w:ind w:left="360" w:hanging="0"/>
-        <w:jc w:val="both"/>
-        <w:rPr>
-          <w:color w:val="000000"/>
-        </w:rPr>
-      </w:pPr>
-      <w:r>
-        <w:rPr>
-          <w:color w:val="000000"/>
-        </w:rPr>
-      </w:r>
-    </w:p>
-    <w:p>
-      <w:pPr>
-        <w:pStyle w:val="Normal"/>
-        <w:ind w:left="360" w:hanging="0"/>
-        <w:jc w:val="both"/>
-        <w:rPr>
-          <w:color w:val="000000"/>
-        </w:rPr>
-      </w:pPr>
-      <w:r>
-        <w:rPr/>
+        <w:jc w:val="both"/>
+        <w:rPr>
+          <w:color w:val="000000"/>
+        </w:rPr>
+      </w:pPr>
+      <w:r>
+        <w:rPr>
+          <w:color w:val="000000"/>
+        </w:rPr>
         <mc:AlternateContent>
           <mc:Choice Requires="wps">
             <w:drawing>
-              <wp:anchor behindDoc="0" distT="0" distB="0" distL="0" distR="0" simplePos="0" locked="0" layoutInCell="0" allowOverlap="1" relativeHeight="27" wp14:anchorId="1FD67F82">
+              <wp:anchor behindDoc="0" distT="0" distB="0" distL="0" distR="0" simplePos="0" locked="0" layoutInCell="0" allowOverlap="1" relativeHeight="27" wp14:anchorId="59B3AE3C">
                 <wp:simplePos x="0" y="0"/>
                 <wp:positionH relativeFrom="column">
-                  <wp:posOffset>372745</wp:posOffset>
+                  <wp:posOffset>0</wp:posOffset>
                 </wp:positionH>
                 <wp:positionV relativeFrom="paragraph">
-                  <wp:posOffset>160655</wp:posOffset>
+                  <wp:posOffset>4527550</wp:posOffset>
                 </wp:positionV>
-                <wp:extent cx="3104515" cy="277495"/>
-                <wp:effectExtent l="0" t="0" r="3810" b="0"/>
+                <wp:extent cx="5739130" cy="372110"/>
+                <wp:effectExtent l="0" t="0" r="0" b="0"/>
                 <wp:wrapSquare wrapText="largest"/>
-                <wp:docPr id="47" name="Ramka12"/>
+                <wp:docPr id="50" name="Ramka13"/>
                 <a:graphic xmlns:a="http://schemas.openxmlformats.org/drawingml/2006/main">
                   <a:graphicData uri="http://schemas.microsoft.com/office/word/2010/wordprocessingShape">
                     <wps:wsp>
@@ -5699,7 +5898,7 @@
                       <wps:spPr>
                         <a:xfrm>
                           <a:off x="0" y="0"/>
-                          <a:ext cx="3103920" cy="276840"/>
+                          <a:ext cx="5738400" cy="371520"/>
                         </a:xfrm>
                         <a:prstGeom prst="rect">
                           <a:avLst/>
@@ -5747,7 +5946,7 @@
                             </w:r>
                             <w:r>
                               <w:rPr/>
-                              <w:t>12</w:t>
+                              <w:t>13</w:t>
                             </w:r>
                             <w:r>
                               <w:rPr/>
@@ -5757,7 +5956,7 @@
                               <w:rPr>
                                 <w:lang w:val="pl-PL"/>
                               </w:rPr>
-                              <w:t>: Przedstawienie modułu pomocy w aplikacji</w:t>
+                              <w:t>: Przedstawienie widoku logowania w aplikacji</w:t>
                             </w:r>
                           </w:p>
                         </w:txbxContent>
@@ -5773,7 +5972,7 @@
           </mc:Choice>
           <mc:Fallback>
             <w:pict>
-              <v:rect id="shape_0" ID="Ramka12" path="m0,0l-2147483645,0l-2147483645,-2147483646l0,-2147483646xe" fillcolor="white" stroked="f" o:allowincell="f" style="position:absolute;margin-left:29.35pt;margin-top:12.65pt;width:244.35pt;height:21.75pt;mso-wrap-style:square;v-text-anchor:top" wp14:anchorId="1FD67F82">
+              <v:rect id="shape_0" ID="Ramka13" path="m0,0l-2147483645,0l-2147483645,-2147483646l0,-2147483646xe" fillcolor="white" stroked="f" o:allowincell="f" style="position:absolute;margin-left:0pt;margin-top:356.5pt;width:451.8pt;height:29.2pt;mso-wrap-style:square;v-text-anchor:top" wp14:anchorId="59B3AE3C">
                 <v:fill o:detectmouseclick="t" type="solid" color2="black"/>
                 <v:stroke color="#3465a4" joinstyle="round" endcap="flat"/>
                 <v:textbox>
@@ -5806,7 +6005,7 @@
                       </w:r>
                       <w:r>
                         <w:rPr/>
-                        <w:t>12</w:t>
+                        <w:t>13</w:t>
                       </w:r>
                       <w:r>
                         <w:rPr/>
@@ -5816,7 +6015,7 @@
                         <w:rPr>
                           <w:lang w:val="pl-PL"/>
                         </w:rPr>
-                        <w:t>: Przedstawienie modułu pomocy w aplikacji</w:t>
+                        <w:t>: Przedstawienie widoku logowania w aplikacji</w:t>
                       </w:r>
                     </w:p>
                   </w:txbxContent>
@@ -5827,10 +6026,18 @@
           </mc:Fallback>
         </mc:AlternateContent>
         <w:drawing>
-          <wp:inline distT="0" distB="0" distL="0" distR="0">
-            <wp:extent cx="5516880" cy="4541520"/>
+          <wp:anchor behindDoc="0" distT="0" distB="0" distL="0" distR="0" simplePos="0" locked="0" layoutInCell="0" allowOverlap="1" relativeHeight="61">
+            <wp:simplePos x="0" y="0"/>
+            <wp:positionH relativeFrom="column">
+              <wp:align>center</wp:align>
+            </wp:positionH>
+            <wp:positionV relativeFrom="paragraph">
+              <wp:posOffset>635</wp:posOffset>
+            </wp:positionV>
+            <wp:extent cx="5760720" cy="4528185"/>
             <wp:effectExtent l="0" t="0" r="0" b="0"/>
-            <wp:docPr id="49" name="Obraz12" descr=""/>
+            <wp:wrapSquare wrapText="largest"/>
+            <wp:docPr id="52" name="Obraz12" descr=""/>
             <wp:cNvGraphicFramePr>
               <a:graphicFrameLocks xmlns:a="http://schemas.openxmlformats.org/drawingml/2006/main" noChangeAspect="1"/>
             </wp:cNvGraphicFramePr>
@@ -5838,13 +6045,13 @@
               <a:graphicData uri="http://schemas.openxmlformats.org/drawingml/2006/picture">
                 <pic:pic xmlns:pic="http://schemas.openxmlformats.org/drawingml/2006/picture">
                   <pic:nvPicPr>
-                    <pic:cNvPr id="49" name="Obraz12" descr=""/>
+                    <pic:cNvPr id="52" name="Obraz12" descr=""/>
                     <pic:cNvPicPr>
                       <a:picLocks noChangeAspect="1" noChangeArrowheads="1"/>
                     </pic:cNvPicPr>
                   </pic:nvPicPr>
                   <pic:blipFill>
-                    <a:blip r:embed="rId24"/>
+                    <a:blip r:embed="rId25"/>
                     <a:stretch>
                       <a:fillRect/>
                     </a:stretch>
@@ -5852,7 +6059,7 @@
                   <pic:spPr bwMode="auto">
                     <a:xfrm>
                       <a:off x="0" y="0"/>
-                      <a:ext cx="5516880" cy="4541520"/>
+                      <a:ext cx="5760720" cy="4528185"/>
                     </a:xfrm>
                     <a:prstGeom prst="rect">
                       <a:avLst/>
@@ -5861,7 +6068,7 @@
                 </pic:pic>
               </a:graphicData>
             </a:graphic>
-          </wp:inline>
+          </wp:anchor>
         </w:drawing>
       </w:r>
     </w:p>
@@ -5869,50 +6076,6 @@
       <w:pPr>
         <w:pStyle w:val="Normal"/>
         <w:ind w:left="360" w:hanging="0"/>
-        <w:jc w:val="both"/>
-        <w:rPr>
-          <w:color w:val="000000"/>
-        </w:rPr>
-      </w:pPr>
-      <w:r>
-        <w:rPr>
-          <w:color w:val="000000"/>
-        </w:rPr>
-      </w:r>
-    </w:p>
-    <w:p>
-      <w:pPr>
-        <w:pStyle w:val="Normal"/>
-        <w:ind w:left="360" w:hanging="0"/>
-        <w:jc w:val="both"/>
-        <w:rPr>
-          <w:color w:val="000000"/>
-        </w:rPr>
-      </w:pPr>
-      <w:r>
-        <w:rPr>
-          <w:color w:val="000000"/>
-        </w:rPr>
-      </w:r>
-    </w:p>
-    <w:p>
-      <w:pPr>
-        <w:pStyle w:val="Normal"/>
-        <w:ind w:left="360" w:hanging="0"/>
-        <w:jc w:val="both"/>
-        <w:rPr>
-          <w:color w:val="000000"/>
-        </w:rPr>
-      </w:pPr>
-      <w:r>
-        <w:rPr>
-          <w:color w:val="000000"/>
-        </w:rPr>
-      </w:r>
-    </w:p>
-    <w:p>
-      <w:pPr>
-        <w:pStyle w:val="Normal"/>
         <w:jc w:val="both"/>
         <w:rPr>
           <w:color w:val="000000"/>
@@ -5970,18 +6133,18 @@
         <mc:AlternateContent>
           <mc:Choice Requires="wps">
             <w:drawing>
-              <wp:anchor behindDoc="0" distT="0" distB="0" distL="0" distR="0" simplePos="0" locked="0" layoutInCell="0" allowOverlap="1" relativeHeight="29" wp14:anchorId="59B3AE3C">
+              <wp:anchor behindDoc="0" distT="0" distB="0" distL="0" distR="0" simplePos="0" locked="0" layoutInCell="0" allowOverlap="1" relativeHeight="62">
                 <wp:simplePos x="0" y="0"/>
                 <wp:positionH relativeFrom="column">
-                  <wp:posOffset>76200</wp:posOffset>
+                  <wp:align>center</wp:align>
                 </wp:positionH>
                 <wp:positionV relativeFrom="paragraph">
-                  <wp:posOffset>-89535</wp:posOffset>
+                  <wp:posOffset>635</wp:posOffset>
                 </wp:positionV>
-                <wp:extent cx="5535295" cy="4951730"/>
+                <wp:extent cx="5532755" cy="4672330"/>
                 <wp:effectExtent l="0" t="0" r="0" b="0"/>
                 <wp:wrapSquare wrapText="largest"/>
-                <wp:docPr id="50" name="Ramka13"/>
+                <wp:docPr id="53" name="Ramka32"/>
                 <a:graphic xmlns:a="http://schemas.openxmlformats.org/drawingml/2006/main">
                   <a:graphicData uri="http://schemas.microsoft.com/office/word/2010/wordprocessingShape">
                     <wps:wsp>
@@ -5989,7 +6152,287 @@
                       <wps:spPr>
                         <a:xfrm>
                           <a:off x="0" y="0"/>
-                          <a:ext cx="5534640" cy="4951080"/>
+                          <a:ext cx="5532120" cy="4671720"/>
+                        </a:xfrm>
+                        <a:prstGeom prst="rect">
+                          <a:avLst/>
+                        </a:prstGeom>
+                        <a:solidFill>
+                          <a:srgbClr val="ffffff"/>
+                        </a:solidFill>
+                        <a:ln w="0">
+                          <a:noFill/>
+                        </a:ln>
+                      </wps:spPr>
+                      <wps:style>
+                        <a:lnRef idx="0"/>
+                        <a:fillRef idx="0"/>
+                        <a:effectRef idx="0"/>
+                        <a:fontRef idx="minor"/>
+                      </wps:style>
+                      <wps:txbx>
+                        <w:txbxContent>
+                          <w:p>
+                            <w:pPr>
+                              <w:pStyle w:val="TableofFigures1"/>
+                              <w:spacing w:before="120" w:after="120"/>
+                              <w:rPr>
+                                <w:sz w:val="18"/>
+                                <w:szCs w:val="18"/>
+                              </w:rPr>
+                            </w:pPr>
+                            <w:r>
+                              <w:rPr/>
+                              <w:drawing>
+                                <wp:inline distT="0" distB="0" distL="0" distR="0">
+                                  <wp:extent cx="5532120" cy="4368800"/>
+                                  <wp:effectExtent l="0" t="0" r="0" b="0"/>
+                                  <wp:docPr id="55" name="Obraz13" descr=""/>
+                                  <wp:cNvGraphicFramePr>
+                                    <a:graphicFrameLocks xmlns:a="http://schemas.openxmlformats.org/drawingml/2006/main" noChangeAspect="1"/>
+                                  </wp:cNvGraphicFramePr>
+                                  <a:graphic xmlns:a="http://schemas.openxmlformats.org/drawingml/2006/main">
+                                    <a:graphicData uri="http://schemas.openxmlformats.org/drawingml/2006/picture">
+                                      <pic:pic xmlns:pic="http://schemas.openxmlformats.org/drawingml/2006/picture">
+                                        <pic:nvPicPr>
+                                          <pic:cNvPr id="55" name="Obraz13" descr=""/>
+                                          <pic:cNvPicPr>
+                                            <a:picLocks noChangeAspect="1" noChangeArrowheads="1"/>
+                                          </pic:cNvPicPr>
+                                        </pic:nvPicPr>
+                                        <pic:blipFill>
+                                          <a:blip r:embed="rId26"/>
+                                          <a:stretch>
+                                            <a:fillRect/>
+                                          </a:stretch>
+                                        </pic:blipFill>
+                                        <pic:spPr bwMode="auto">
+                                          <a:xfrm>
+                                            <a:off x="0" y="0"/>
+                                            <a:ext cx="5532120" cy="4368800"/>
+                                          </a:xfrm>
+                                          <a:prstGeom prst="rect">
+                                            <a:avLst/>
+                                          </a:prstGeom>
+                                        </pic:spPr>
+                                      </pic:pic>
+                                    </a:graphicData>
+                                  </a:graphic>
+                                </wp:inline>
+                              </w:drawing>
+                            </w:r>
+                            <w:r>
+                              <w:rPr>
+                                <w:sz w:val="18"/>
+                                <w:szCs w:val="18"/>
+                              </w:rPr>
+                              <w:t xml:space="preserve">Rysunek </w:t>
+                            </w:r>
+                            <w:r>
+                              <w:rPr>
+                                <w:sz w:val="18"/>
+                                <w:szCs w:val="18"/>
+                              </w:rPr>
+                              <w:fldChar w:fldCharType="begin"/>
+                            </w:r>
+                            <w:r>
+                              <w:rPr>
+                                <w:sz w:val="18"/>
+                                <w:szCs w:val="18"/>
+                              </w:rPr>
+                              <w:instrText> SEQ Rysunek \* ARABIC </w:instrText>
+                            </w:r>
+                            <w:r>
+                              <w:rPr>
+                                <w:sz w:val="18"/>
+                                <w:szCs w:val="18"/>
+                              </w:rPr>
+                              <w:fldChar w:fldCharType="separate"/>
+                            </w:r>
+                            <w:r>
+                              <w:rPr>
+                                <w:sz w:val="18"/>
+                                <w:szCs w:val="18"/>
+                              </w:rPr>
+                              <w:t>14</w:t>
+                            </w:r>
+                            <w:r>
+                              <w:rPr>
+                                <w:sz w:val="18"/>
+                                <w:szCs w:val="18"/>
+                              </w:rPr>
+                              <w:fldChar w:fldCharType="end"/>
+                            </w:r>
+                            <w:r>
+                              <w:rPr>
+                                <w:sz w:val="18"/>
+                                <w:szCs w:val="18"/>
+                              </w:rPr>
+                              <w:t>: Przedstawienie widoku aplikacji -tworzenie nowego użytkownika.</w:t>
+                            </w:r>
+                          </w:p>
+                        </w:txbxContent>
+                      </wps:txbx>
+                      <wps:bodyPr lIns="0" rIns="0" tIns="0" bIns="0" anchor="t">
+                        <a:noAutofit/>
+                      </wps:bodyPr>
+                    </wps:wsp>
+                  </a:graphicData>
+                </a:graphic>
+              </wp:anchor>
+            </w:drawing>
+          </mc:Choice>
+          <mc:Fallback>
+            <w:pict>
+              <v:rect id="shape_0" ID="Ramka32" path="m0,0l-2147483645,0l-2147483645,-2147483646l0,-2147483646xe" fillcolor="white" stroked="f" o:allowincell="f" style="position:absolute;margin-left:9pt;margin-top:0.05pt;width:435.55pt;height:367.8pt;mso-wrap-style:square;v-text-anchor:top;mso-position-horizontal:center">
+                <v:fill o:detectmouseclick="t" type="solid" color2="black"/>
+                <v:stroke color="#3465a4" joinstyle="round" endcap="flat"/>
+                <v:textbox>
+                  <w:txbxContent>
+                    <w:p>
+                      <w:pPr>
+                        <w:pStyle w:val="TableofFigures1"/>
+                        <w:spacing w:before="120" w:after="120"/>
+                        <w:rPr>
+                          <w:sz w:val="18"/>
+                          <w:szCs w:val="18"/>
+                        </w:rPr>
+                      </w:pPr>
+                      <w:r>
+                        <w:rPr/>
+                        <w:drawing>
+                          <wp:inline distT="0" distB="0" distL="0" distR="0">
+                            <wp:extent cx="5532120" cy="4368800"/>
+                            <wp:effectExtent l="0" t="0" r="0" b="0"/>
+                            <wp:docPr id="56" name="Obraz13" descr=""/>
+                            <wp:cNvGraphicFramePr>
+                              <a:graphicFrameLocks xmlns:a="http://schemas.openxmlformats.org/drawingml/2006/main" noChangeAspect="1"/>
+                            </wp:cNvGraphicFramePr>
+                            <a:graphic xmlns:a="http://schemas.openxmlformats.org/drawingml/2006/main">
+                              <a:graphicData uri="http://schemas.openxmlformats.org/drawingml/2006/picture">
+                                <pic:pic xmlns:pic="http://schemas.openxmlformats.org/drawingml/2006/picture">
+                                  <pic:nvPicPr>
+                                    <pic:cNvPr id="56" name="Obraz13" descr=""/>
+                                    <pic:cNvPicPr>
+                                      <a:picLocks noChangeAspect="1" noChangeArrowheads="1"/>
+                                    </pic:cNvPicPr>
+                                  </pic:nvPicPr>
+                                  <pic:blipFill>
+                                    <a:blip r:embed="rId27"/>
+                                    <a:stretch>
+                                      <a:fillRect/>
+                                    </a:stretch>
+                                  </pic:blipFill>
+                                  <pic:spPr bwMode="auto">
+                                    <a:xfrm>
+                                      <a:off x="0" y="0"/>
+                                      <a:ext cx="5532120" cy="4368800"/>
+                                    </a:xfrm>
+                                    <a:prstGeom prst="rect">
+                                      <a:avLst/>
+                                    </a:prstGeom>
+                                  </pic:spPr>
+                                </pic:pic>
+                              </a:graphicData>
+                            </a:graphic>
+                          </wp:inline>
+                        </w:drawing>
+                      </w:r>
+                      <w:r>
+                        <w:rPr>
+                          <w:sz w:val="18"/>
+                          <w:szCs w:val="18"/>
+                        </w:rPr>
+                        <w:t xml:space="preserve">Rysunek </w:t>
+                      </w:r>
+                      <w:r>
+                        <w:rPr>
+                          <w:sz w:val="18"/>
+                          <w:szCs w:val="18"/>
+                        </w:rPr>
+                        <w:fldChar w:fldCharType="begin"/>
+                      </w:r>
+                      <w:r>
+                        <w:rPr>
+                          <w:sz w:val="18"/>
+                          <w:szCs w:val="18"/>
+                        </w:rPr>
+                        <w:instrText> SEQ Rysunek \* ARABIC </w:instrText>
+                      </w:r>
+                      <w:r>
+                        <w:rPr>
+                          <w:sz w:val="18"/>
+                          <w:szCs w:val="18"/>
+                        </w:rPr>
+                        <w:fldChar w:fldCharType="separate"/>
+                      </w:r>
+                      <w:r>
+                        <w:rPr>
+                          <w:sz w:val="18"/>
+                          <w:szCs w:val="18"/>
+                        </w:rPr>
+                        <w:t>14</w:t>
+                      </w:r>
+                      <w:r>
+                        <w:rPr>
+                          <w:sz w:val="18"/>
+                          <w:szCs w:val="18"/>
+                        </w:rPr>
+                        <w:fldChar w:fldCharType="end"/>
+                      </w:r>
+                      <w:r>
+                        <w:rPr>
+                          <w:sz w:val="18"/>
+                          <w:szCs w:val="18"/>
+                        </w:rPr>
+                        <w:t>: Przedstawienie widoku aplikacji -tworzenie nowego użytkownika.</w:t>
+                      </w:r>
+                    </w:p>
+                  </w:txbxContent>
+                </v:textbox>
+                <w10:wrap type="square" side="largest"/>
+              </v:rect>
+            </w:pict>
+          </mc:Fallback>
+        </mc:AlternateContent>
+      </w:r>
+    </w:p>
+    <w:p>
+      <w:pPr>
+        <w:pStyle w:val="Normal"/>
+        <w:ind w:left="360" w:hanging="0"/>
+        <w:jc w:val="both"/>
+        <w:rPr>
+          <w:color w:val="000000"/>
+        </w:rPr>
+      </w:pPr>
+      <w:r>
+        <w:rPr>
+          <w:color w:val="000000"/>
+        </w:rPr>
+        <mc:AlternateContent>
+          <mc:Choice Requires="wps">
+            <w:drawing>
+              <wp:anchor behindDoc="0" distT="0" distB="0" distL="0" distR="0" simplePos="0" locked="0" layoutInCell="0" allowOverlap="1" relativeHeight="29" wp14:anchorId="16855A88">
+                <wp:simplePos x="0" y="0"/>
+                <wp:positionH relativeFrom="column">
+                  <wp:align>center</wp:align>
+                </wp:positionH>
+                <wp:positionV relativeFrom="paragraph">
+                  <wp:posOffset>4545330</wp:posOffset>
+                </wp:positionV>
+                <wp:extent cx="5537200" cy="4938395"/>
+                <wp:effectExtent l="0" t="0" r="0" b="0"/>
+                <wp:wrapSquare wrapText="largest"/>
+                <wp:docPr id="57" name="Ramka14"/>
+                <a:graphic xmlns:a="http://schemas.openxmlformats.org/drawingml/2006/main">
+                  <a:graphicData uri="http://schemas.microsoft.com/office/word/2010/wordprocessingShape">
+                    <wps:wsp>
+                      <wps:cNvSpPr/>
+                      <wps:spPr>
+                        <a:xfrm>
+                          <a:off x="0" y="0"/>
+                          <a:ext cx="5536440" cy="4937760"/>
                         </a:xfrm>
                         <a:prstGeom prst="rect">
                           <a:avLst/>
@@ -6019,75 +6462,6 @@
                             </w:pPr>
                             <w:r>
                               <w:rPr/>
-                              <w:drawing>
-                                <wp:inline distT="0" distB="0" distL="0" distR="0">
-                                  <wp:extent cx="5532120" cy="4595495"/>
-                                  <wp:effectExtent l="0" t="0" r="0" b="0"/>
-                                  <wp:docPr id="52" name="Obraz13" descr=""/>
-                                  <wp:cNvGraphicFramePr>
-                                    <a:graphicFrameLocks xmlns:a="http://schemas.openxmlformats.org/drawingml/2006/main" noChangeAspect="1"/>
-                                  </wp:cNvGraphicFramePr>
-                                  <a:graphic xmlns:a="http://schemas.openxmlformats.org/drawingml/2006/main">
-                                    <a:graphicData uri="http://schemas.openxmlformats.org/drawingml/2006/picture">
-                                      <pic:pic xmlns:pic="http://schemas.openxmlformats.org/drawingml/2006/picture">
-                                        <pic:nvPicPr>
-                                          <pic:cNvPr id="52" name="Obraz13" descr=""/>
-                                          <pic:cNvPicPr>
-                                            <a:picLocks noChangeAspect="1" noChangeArrowheads="1"/>
-                                          </pic:cNvPicPr>
-                                        </pic:nvPicPr>
-                                        <pic:blipFill>
-                                          <a:blip r:embed="rId25"/>
-                                          <a:stretch>
-                                            <a:fillRect/>
-                                          </a:stretch>
-                                        </pic:blipFill>
-                                        <pic:spPr bwMode="auto">
-                                          <a:xfrm>
-                                            <a:off x="0" y="0"/>
-                                            <a:ext cx="5532120" cy="4595495"/>
-                                          </a:xfrm>
-                                          <a:prstGeom prst="rect">
-                                            <a:avLst/>
-                                          </a:prstGeom>
-                                        </pic:spPr>
-                                      </pic:pic>
-                                    </a:graphicData>
-                                  </a:graphic>
-                                </wp:inline>
-                              </w:drawing>
-                            </w:r>
-                            <w:r>
-                              <w:rPr>
-                                <w:lang w:val="pl-PL"/>
-                              </w:rPr>
-                              <w:t xml:space="preserve">Rysunek </w:t>
-                            </w:r>
-                            <w:r>
-                              <w:rPr/>
-                              <w:fldChar w:fldCharType="begin"/>
-                            </w:r>
-                            <w:r>
-                              <w:rPr/>
-                              <w:instrText> SEQ Rysunek \* ARABIC </w:instrText>
-                            </w:r>
-                            <w:r>
-                              <w:rPr/>
-                              <w:fldChar w:fldCharType="separate"/>
-                            </w:r>
-                            <w:r>
-                              <w:rPr/>
-                              <w:t>13</w:t>
-                            </w:r>
-                            <w:r>
-                              <w:rPr/>
-                              <w:fldChar w:fldCharType="end"/>
-                            </w:r>
-                            <w:r>
-                              <w:rPr>
-                                <w:lang w:val="pl-PL"/>
-                              </w:rPr>
-                              <w:t>: Przedstawienie widoku logowania w aplikacji</w:t>
                             </w:r>
                           </w:p>
                         </w:txbxContent>
@@ -6103,7 +6477,7 @@
           </mc:Choice>
           <mc:Fallback>
             <w:pict>
-              <v:rect id="shape_0" ID="Ramka13" path="m0,0l-2147483645,0l-2147483645,-2147483646l0,-2147483646xe" fillcolor="white" stroked="f" o:allowincell="f" style="position:absolute;margin-left:6pt;margin-top:-7.05pt;width:435.75pt;height:389.8pt;mso-wrap-style:square;v-text-anchor:top" wp14:anchorId="59B3AE3C">
+              <v:rect id="shape_0" ID="Ramka14" path="m0,0l-2147483645,0l-2147483645,-2147483646l0,-2147483646xe" fillcolor="white" stroked="f" o:allowincell="f" style="position:absolute;margin-left:8.8pt;margin-top:357.9pt;width:435.9pt;height:388.75pt;mso-wrap-style:none;v-text-anchor:middle;mso-position-horizontal:center" wp14:anchorId="16855A88">
                 <v:fill o:detectmouseclick="t" type="solid" color2="black"/>
                 <v:stroke color="#3465a4" joinstyle="round" endcap="flat"/>
                 <v:textbox>
@@ -6118,75 +6492,6 @@
                       </w:pPr>
                       <w:r>
                         <w:rPr/>
-                        <w:drawing>
-                          <wp:inline distT="0" distB="0" distL="0" distR="0">
-                            <wp:extent cx="5532120" cy="4595495"/>
-                            <wp:effectExtent l="0" t="0" r="0" b="0"/>
-                            <wp:docPr id="53" name="Obraz13" descr=""/>
-                            <wp:cNvGraphicFramePr>
-                              <a:graphicFrameLocks xmlns:a="http://schemas.openxmlformats.org/drawingml/2006/main" noChangeAspect="1"/>
-                            </wp:cNvGraphicFramePr>
-                            <a:graphic xmlns:a="http://schemas.openxmlformats.org/drawingml/2006/main">
-                              <a:graphicData uri="http://schemas.openxmlformats.org/drawingml/2006/picture">
-                                <pic:pic xmlns:pic="http://schemas.openxmlformats.org/drawingml/2006/picture">
-                                  <pic:nvPicPr>
-                                    <pic:cNvPr id="53" name="Obraz13" descr=""/>
-                                    <pic:cNvPicPr>
-                                      <a:picLocks noChangeAspect="1" noChangeArrowheads="1"/>
-                                    </pic:cNvPicPr>
-                                  </pic:nvPicPr>
-                                  <pic:blipFill>
-                                    <a:blip r:embed="rId26"/>
-                                    <a:stretch>
-                                      <a:fillRect/>
-                                    </a:stretch>
-                                  </pic:blipFill>
-                                  <pic:spPr bwMode="auto">
-                                    <a:xfrm>
-                                      <a:off x="0" y="0"/>
-                                      <a:ext cx="5532120" cy="4595495"/>
-                                    </a:xfrm>
-                                    <a:prstGeom prst="rect">
-                                      <a:avLst/>
-                                    </a:prstGeom>
-                                  </pic:spPr>
-                                </pic:pic>
-                              </a:graphicData>
-                            </a:graphic>
-                          </wp:inline>
-                        </w:drawing>
-                      </w:r>
-                      <w:r>
-                        <w:rPr>
-                          <w:lang w:val="pl-PL"/>
-                        </w:rPr>
-                        <w:t xml:space="preserve">Rysunek </w:t>
-                      </w:r>
-                      <w:r>
-                        <w:rPr/>
-                        <w:fldChar w:fldCharType="begin"/>
-                      </w:r>
-                      <w:r>
-                        <w:rPr/>
-                        <w:instrText> SEQ Rysunek \* ARABIC </w:instrText>
-                      </w:r>
-                      <w:r>
-                        <w:rPr/>
-                        <w:fldChar w:fldCharType="separate"/>
-                      </w:r>
-                      <w:r>
-                        <w:rPr/>
-                        <w:t>13</w:t>
-                      </w:r>
-                      <w:r>
-                        <w:rPr/>
-                        <w:fldChar w:fldCharType="end"/>
-                      </w:r>
-                      <w:r>
-                        <w:rPr>
-                          <w:lang w:val="pl-PL"/>
-                        </w:rPr>
-                        <w:t>: Przedstawienie widoku logowania w aplikacji</w:t>
                       </w:r>
                     </w:p>
                   </w:txbxContent>
@@ -6211,36 +6516,21 @@
         <w:rPr>
           <w:color w:val="000000"/>
         </w:rPr>
-      </w:r>
-    </w:p>
-    <w:p>
-      <w:pPr>
-        <w:pStyle w:val="Normal"/>
-        <w:ind w:left="360" w:hanging="0"/>
-        <w:jc w:val="both"/>
-        <w:rPr>
-          <w:color w:val="000000"/>
-        </w:rPr>
-      </w:pPr>
-      <w:r>
-        <w:rPr>
-          <w:color w:val="000000"/>
-        </w:rPr>
         <mc:AlternateContent>
           <mc:Choice Requires="wps">
             <w:drawing>
-              <wp:anchor behindDoc="0" distT="0" distB="0" distL="0" distR="0" simplePos="0" locked="0" layoutInCell="0" allowOverlap="1" relativeHeight="31" wp14:anchorId="16855A88">
+              <wp:anchor behindDoc="0" distT="0" distB="0" distL="0" distR="0" simplePos="0" locked="0" layoutInCell="0" allowOverlap="1" relativeHeight="31" wp14:anchorId="29BAA1F8">
                 <wp:simplePos x="0" y="0"/>
                 <wp:positionH relativeFrom="column">
-                  <wp:align>center</wp:align>
+                  <wp:posOffset>114300</wp:posOffset>
                 </wp:positionH>
                 <wp:positionV relativeFrom="paragraph">
-                  <wp:posOffset>635</wp:posOffset>
+                  <wp:posOffset>4349115</wp:posOffset>
                 </wp:positionV>
-                <wp:extent cx="5535295" cy="4936490"/>
+                <wp:extent cx="5537200" cy="281940"/>
                 <wp:effectExtent l="0" t="0" r="0" b="0"/>
                 <wp:wrapSquare wrapText="largest"/>
-                <wp:docPr id="54" name="Ramka14"/>
+                <wp:docPr id="59" name="Ramka15"/>
                 <a:graphic xmlns:a="http://schemas.openxmlformats.org/drawingml/2006/main">
                   <a:graphicData uri="http://schemas.microsoft.com/office/word/2010/wordprocessingShape">
                     <wps:wsp>
@@ -6248,7 +6538,7 @@
                       <wps:spPr>
                         <a:xfrm>
                           <a:off x="0" y="0"/>
-                          <a:ext cx="5534640" cy="4935960"/>
+                          <a:ext cx="5536440" cy="281160"/>
                         </a:xfrm>
                         <a:prstGeom prst="rect">
                           <a:avLst/>
@@ -6277,46 +6567,6 @@
                               </w:rPr>
                             </w:pPr>
                             <w:r>
-                              <w:rPr/>
-                              <w:drawing>
-                                <wp:inline distT="0" distB="0" distL="0" distR="0">
-                                  <wp:extent cx="5532120" cy="4580255"/>
-                                  <wp:effectExtent l="0" t="0" r="0" b="0"/>
-                                  <wp:docPr id="56" name="Obraz14" descr=""/>
-                                  <wp:cNvGraphicFramePr>
-                                    <a:graphicFrameLocks xmlns:a="http://schemas.openxmlformats.org/drawingml/2006/main" noChangeAspect="1"/>
-                                  </wp:cNvGraphicFramePr>
-                                  <a:graphic xmlns:a="http://schemas.openxmlformats.org/drawingml/2006/main">
-                                    <a:graphicData uri="http://schemas.openxmlformats.org/drawingml/2006/picture">
-                                      <pic:pic xmlns:pic="http://schemas.openxmlformats.org/drawingml/2006/picture">
-                                        <pic:nvPicPr>
-                                          <pic:cNvPr id="56" name="Obraz14" descr=""/>
-                                          <pic:cNvPicPr>
-                                            <a:picLocks noChangeAspect="1" noChangeArrowheads="1"/>
-                                          </pic:cNvPicPr>
-                                        </pic:nvPicPr>
-                                        <pic:blipFill>
-                                          <a:blip r:embed="rId27"/>
-                                          <a:stretch>
-                                            <a:fillRect/>
-                                          </a:stretch>
-                                        </pic:blipFill>
-                                        <pic:spPr bwMode="auto">
-                                          <a:xfrm>
-                                            <a:off x="0" y="0"/>
-                                            <a:ext cx="5532120" cy="4580255"/>
-                                          </a:xfrm>
-                                          <a:prstGeom prst="rect">
-                                            <a:avLst/>
-                                          </a:prstGeom>
-                                        </pic:spPr>
-                                      </pic:pic>
-                                    </a:graphicData>
-                                  </a:graphic>
-                                </wp:inline>
-                              </w:drawing>
-                            </w:r>
-                            <w:r>
                               <w:rPr>
                                 <w:lang w:val="pl-PL"/>
                               </w:rPr>
@@ -6336,7 +6586,7 @@
                             </w:r>
                             <w:r>
                               <w:rPr/>
-                              <w:t>14</w:t>
+                              <w:t>15</w:t>
                             </w:r>
                             <w:r>
                               <w:rPr/>
@@ -6346,7 +6596,7 @@
                               <w:rPr>
                                 <w:lang w:val="pl-PL"/>
                               </w:rPr>
-                              <w:t>: Przedstawienie okna rejestracji nowych użytkowników w aplikacji</w:t>
+                              <w:t>: Przedstawienie okna powiadamiającego użytkownika o błędnym uzupełnieniu pul w formularzu</w:t>
                             </w:r>
                           </w:p>
                         </w:txbxContent>
@@ -6362,7 +6612,7 @@
           </mc:Choice>
           <mc:Fallback>
             <w:pict>
-              <v:rect id="shape_0" ID="Ramka14" path="m0,0l-2147483645,0l-2147483645,-2147483646l0,-2147483646xe" fillcolor="white" stroked="f" o:allowincell="f" style="position:absolute;margin-left:8.9pt;margin-top:0.05pt;width:435.75pt;height:388.6pt;mso-wrap-style:square;v-text-anchor:top;mso-position-horizontal:center" wp14:anchorId="16855A88">
+              <v:rect id="shape_0" ID="Ramka15" path="m0,0l-2147483645,0l-2147483645,-2147483646l0,-2147483646xe" fillcolor="white" stroked="f" o:allowincell="f" style="position:absolute;margin-left:9pt;margin-top:342.45pt;width:435.9pt;height:22.1pt;mso-wrap-style:square;v-text-anchor:top" wp14:anchorId="29BAA1F8">
                 <v:fill o:detectmouseclick="t" type="solid" color2="black"/>
                 <v:stroke color="#3465a4" joinstyle="round" endcap="flat"/>
                 <v:textbox>
@@ -6376,46 +6626,6 @@
                         </w:rPr>
                       </w:pPr>
                       <w:r>
-                        <w:rPr/>
-                        <w:drawing>
-                          <wp:inline distT="0" distB="0" distL="0" distR="0">
-                            <wp:extent cx="5532120" cy="4580255"/>
-                            <wp:effectExtent l="0" t="0" r="0" b="0"/>
-                            <wp:docPr id="57" name="Obraz14" descr=""/>
-                            <wp:cNvGraphicFramePr>
-                              <a:graphicFrameLocks xmlns:a="http://schemas.openxmlformats.org/drawingml/2006/main" noChangeAspect="1"/>
-                            </wp:cNvGraphicFramePr>
-                            <a:graphic xmlns:a="http://schemas.openxmlformats.org/drawingml/2006/main">
-                              <a:graphicData uri="http://schemas.openxmlformats.org/drawingml/2006/picture">
-                                <pic:pic xmlns:pic="http://schemas.openxmlformats.org/drawingml/2006/picture">
-                                  <pic:nvPicPr>
-                                    <pic:cNvPr id="57" name="Obraz14" descr=""/>
-                                    <pic:cNvPicPr>
-                                      <a:picLocks noChangeAspect="1" noChangeArrowheads="1"/>
-                                    </pic:cNvPicPr>
-                                  </pic:nvPicPr>
-                                  <pic:blipFill>
-                                    <a:blip r:embed="rId28"/>
-                                    <a:stretch>
-                                      <a:fillRect/>
-                                    </a:stretch>
-                                  </pic:blipFill>
-                                  <pic:spPr bwMode="auto">
-                                    <a:xfrm>
-                                      <a:off x="0" y="0"/>
-                                      <a:ext cx="5532120" cy="4580255"/>
-                                    </a:xfrm>
-                                    <a:prstGeom prst="rect">
-                                      <a:avLst/>
-                                    </a:prstGeom>
-                                  </pic:spPr>
-                                </pic:pic>
-                              </a:graphicData>
-                            </a:graphic>
-                          </wp:inline>
-                        </w:drawing>
-                      </w:r>
-                      <w:r>
                         <w:rPr>
                           <w:lang w:val="pl-PL"/>
                         </w:rPr>
@@ -6435,7 +6645,7 @@
                       </w:r>
                       <w:r>
                         <w:rPr/>
-                        <w:t>14</w:t>
+                        <w:t>15</w:t>
                       </w:r>
                       <w:r>
                         <w:rPr/>
@@ -6445,7 +6655,7 @@
                         <w:rPr>
                           <w:lang w:val="pl-PL"/>
                         </w:rPr>
-                        <w:t>: Przedstawienie okna rejestracji nowych użytkowników w aplikacji</w:t>
+                        <w:t>: Przedstawienie okna powiadamiającego użytkownika o błędnym uzupełnieniu pul w formularzu</w:t>
                       </w:r>
                     </w:p>
                   </w:txbxContent>
@@ -6455,6 +6665,81 @@
             </w:pict>
           </mc:Fallback>
         </mc:AlternateContent>
+        <w:drawing>
+          <wp:anchor behindDoc="0" distT="0" distB="0" distL="0" distR="0" simplePos="0" locked="0" layoutInCell="0" allowOverlap="1" relativeHeight="75">
+            <wp:simplePos x="0" y="0"/>
+            <wp:positionH relativeFrom="column">
+              <wp:align>center</wp:align>
+            </wp:positionH>
+            <wp:positionV relativeFrom="paragraph">
+              <wp:posOffset>635</wp:posOffset>
+            </wp:positionV>
+            <wp:extent cx="5532120" cy="4330700"/>
+            <wp:effectExtent l="0" t="0" r="0" b="0"/>
+            <wp:wrapSquare wrapText="largest"/>
+            <wp:docPr id="61" name="Obraz14" descr=""/>
+            <wp:cNvGraphicFramePr>
+              <a:graphicFrameLocks xmlns:a="http://schemas.openxmlformats.org/drawingml/2006/main" noChangeAspect="1"/>
+            </wp:cNvGraphicFramePr>
+            <a:graphic xmlns:a="http://schemas.openxmlformats.org/drawingml/2006/main">
+              <a:graphicData uri="http://schemas.openxmlformats.org/drawingml/2006/picture">
+                <pic:pic xmlns:pic="http://schemas.openxmlformats.org/drawingml/2006/picture">
+                  <pic:nvPicPr>
+                    <pic:cNvPr id="61" name="Obraz14" descr=""/>
+                    <pic:cNvPicPr>
+                      <a:picLocks noChangeAspect="1" noChangeArrowheads="1"/>
+                    </pic:cNvPicPr>
+                  </pic:nvPicPr>
+                  <pic:blipFill>
+                    <a:blip r:embed="rId28"/>
+                    <a:stretch>
+                      <a:fillRect/>
+                    </a:stretch>
+                  </pic:blipFill>
+                  <pic:spPr bwMode="auto">
+                    <a:xfrm>
+                      <a:off x="0" y="0"/>
+                      <a:ext cx="5532120" cy="4330700"/>
+                    </a:xfrm>
+                    <a:prstGeom prst="rect">
+                      <a:avLst/>
+                    </a:prstGeom>
+                  </pic:spPr>
+                </pic:pic>
+              </a:graphicData>
+            </a:graphic>
+          </wp:anchor>
+        </w:drawing>
+      </w:r>
+    </w:p>
+    <w:p>
+      <w:pPr>
+        <w:pStyle w:val="Normal"/>
+        <w:ind w:left="360" w:hanging="0"/>
+        <w:jc w:val="both"/>
+        <w:rPr>
+          <w:color w:val="000000"/>
+        </w:rPr>
+      </w:pPr>
+      <w:r>
+        <w:rPr>
+          <w:color w:val="000000"/>
+        </w:rPr>
+      </w:r>
+    </w:p>
+    <w:p>
+      <w:pPr>
+        <w:pStyle w:val="Normal"/>
+        <w:ind w:left="360" w:hanging="0"/>
+        <w:jc w:val="both"/>
+        <w:rPr>
+          <w:color w:val="000000"/>
+        </w:rPr>
+      </w:pPr>
+      <w:r>
+        <w:rPr>
+          <w:color w:val="000000"/>
+        </w:rPr>
       </w:r>
     </w:p>
     <w:p>
@@ -6488,18 +6773,18 @@
         <mc:AlternateContent>
           <mc:Choice Requires="wps">
             <w:drawing>
-              <wp:anchor behindDoc="0" distT="0" distB="0" distL="0" distR="0" simplePos="0" locked="0" layoutInCell="0" allowOverlap="1" relativeHeight="33" wp14:anchorId="29BAA1F8">
+              <wp:anchor behindDoc="0" distT="0" distB="0" distL="0" distR="0" simplePos="0" locked="0" layoutInCell="0" allowOverlap="1" relativeHeight="33" wp14:anchorId="1395099D">
                 <wp:simplePos x="0" y="0"/>
                 <wp:positionH relativeFrom="column">
-                  <wp:align>center</wp:align>
+                  <wp:posOffset>20320</wp:posOffset>
                 </wp:positionH>
                 <wp:positionV relativeFrom="paragraph">
-                  <wp:posOffset>635</wp:posOffset>
+                  <wp:posOffset>4389120</wp:posOffset>
                 </wp:positionV>
-                <wp:extent cx="5535295" cy="5138420"/>
+                <wp:extent cx="5765800" cy="256540"/>
                 <wp:effectExtent l="0" t="0" r="0" b="0"/>
                 <wp:wrapSquare wrapText="largest"/>
-                <wp:docPr id="58" name="Ramka15"/>
+                <wp:docPr id="62" name="Ramka16"/>
                 <a:graphic xmlns:a="http://schemas.openxmlformats.org/drawingml/2006/main">
                   <a:graphicData uri="http://schemas.microsoft.com/office/word/2010/wordprocessingShape">
                     <wps:wsp>
@@ -6507,7 +6792,7 @@
                       <wps:spPr>
                         <a:xfrm>
                           <a:off x="0" y="0"/>
-                          <a:ext cx="5534640" cy="5137920"/>
+                          <a:ext cx="5765040" cy="255960"/>
                         </a:xfrm>
                         <a:prstGeom prst="rect">
                           <a:avLst/>
@@ -6536,46 +6821,6 @@
                               </w:rPr>
                             </w:pPr>
                             <w:r>
-                              <w:rPr/>
-                              <w:drawing>
-                                <wp:inline distT="0" distB="0" distL="0" distR="0">
-                                  <wp:extent cx="4216400" cy="3491865"/>
-                                  <wp:effectExtent l="0" t="0" r="0" b="0"/>
-                                  <wp:docPr id="60" name="Obraz15" descr=""/>
-                                  <wp:cNvGraphicFramePr>
-                                    <a:graphicFrameLocks xmlns:a="http://schemas.openxmlformats.org/drawingml/2006/main" noChangeAspect="1"/>
-                                  </wp:cNvGraphicFramePr>
-                                  <a:graphic xmlns:a="http://schemas.openxmlformats.org/drawingml/2006/main">
-                                    <a:graphicData uri="http://schemas.openxmlformats.org/drawingml/2006/picture">
-                                      <pic:pic xmlns:pic="http://schemas.openxmlformats.org/drawingml/2006/picture">
-                                        <pic:nvPicPr>
-                                          <pic:cNvPr id="60" name="Obraz15" descr=""/>
-                                          <pic:cNvPicPr>
-                                            <a:picLocks noChangeAspect="1" noChangeArrowheads="1"/>
-                                          </pic:cNvPicPr>
-                                        </pic:nvPicPr>
-                                        <pic:blipFill>
-                                          <a:blip r:embed="rId29"/>
-                                          <a:stretch>
-                                            <a:fillRect/>
-                                          </a:stretch>
-                                        </pic:blipFill>
-                                        <pic:spPr bwMode="auto">
-                                          <a:xfrm>
-                                            <a:off x="0" y="0"/>
-                                            <a:ext cx="4216400" cy="3491865"/>
-                                          </a:xfrm>
-                                          <a:prstGeom prst="rect">
-                                            <a:avLst/>
-                                          </a:prstGeom>
-                                        </pic:spPr>
-                                      </pic:pic>
-                                    </a:graphicData>
-                                  </a:graphic>
-                                </wp:inline>
-                              </w:drawing>
-                            </w:r>
-                            <w:r>
                               <w:rPr>
                                 <w:lang w:val="pl-PL"/>
                               </w:rPr>
@@ -6595,7 +6840,7 @@
                             </w:r>
                             <w:r>
                               <w:rPr/>
-                              <w:t>15</w:t>
+                              <w:t>16</w:t>
                             </w:r>
                             <w:r>
                               <w:rPr/>
@@ -6605,7 +6850,7 @@
                               <w:rPr>
                                 <w:lang w:val="pl-PL"/>
                               </w:rPr>
-                              <w:t>: Przedstawienie okna powiadamiającego użytkownika o błędnym uzupełnieniu pul w formularzu</w:t>
+                              <w:t>: Przedstawienie okna rozpoczynającego tryb pomiarowy Auto w aplikacji</w:t>
                             </w:r>
                           </w:p>
                         </w:txbxContent>
@@ -6621,7 +6866,7 @@
           </mc:Choice>
           <mc:Fallback>
             <w:pict>
-              <v:rect id="shape_0" ID="Ramka15" path="m0,0l-2147483645,0l-2147483645,-2147483646l0,-2147483646xe" fillcolor="white" stroked="f" o:allowincell="f" style="position:absolute;margin-left:8.9pt;margin-top:0.05pt;width:435.75pt;height:404.5pt;mso-wrap-style:square;v-text-anchor:top;mso-position-horizontal:center" wp14:anchorId="29BAA1F8">
+              <v:rect id="shape_0" ID="Ramka16" path="m0,0l-2147483645,0l-2147483645,-2147483646l0,-2147483646xe" fillcolor="white" stroked="f" o:allowincell="f" style="position:absolute;margin-left:1.6pt;margin-top:345.6pt;width:453.9pt;height:20.1pt;mso-wrap-style:square;v-text-anchor:top" wp14:anchorId="1395099D">
                 <v:fill o:detectmouseclick="t" type="solid" color2="black"/>
                 <v:stroke color="#3465a4" joinstyle="round" endcap="flat"/>
                 <v:textbox>
@@ -6635,46 +6880,6 @@
                         </w:rPr>
                       </w:pPr>
                       <w:r>
-                        <w:rPr/>
-                        <w:drawing>
-                          <wp:inline distT="0" distB="0" distL="0" distR="0">
-                            <wp:extent cx="4216400" cy="3491865"/>
-                            <wp:effectExtent l="0" t="0" r="0" b="0"/>
-                            <wp:docPr id="61" name="Obraz15" descr=""/>
-                            <wp:cNvGraphicFramePr>
-                              <a:graphicFrameLocks xmlns:a="http://schemas.openxmlformats.org/drawingml/2006/main" noChangeAspect="1"/>
-                            </wp:cNvGraphicFramePr>
-                            <a:graphic xmlns:a="http://schemas.openxmlformats.org/drawingml/2006/main">
-                              <a:graphicData uri="http://schemas.openxmlformats.org/drawingml/2006/picture">
-                                <pic:pic xmlns:pic="http://schemas.openxmlformats.org/drawingml/2006/picture">
-                                  <pic:nvPicPr>
-                                    <pic:cNvPr id="61" name="Obraz15" descr=""/>
-                                    <pic:cNvPicPr>
-                                      <a:picLocks noChangeAspect="1" noChangeArrowheads="1"/>
-                                    </pic:cNvPicPr>
-                                  </pic:nvPicPr>
-                                  <pic:blipFill>
-                                    <a:blip r:embed="rId30"/>
-                                    <a:stretch>
-                                      <a:fillRect/>
-                                    </a:stretch>
-                                  </pic:blipFill>
-                                  <pic:spPr bwMode="auto">
-                                    <a:xfrm>
-                                      <a:off x="0" y="0"/>
-                                      <a:ext cx="4216400" cy="3491865"/>
-                                    </a:xfrm>
-                                    <a:prstGeom prst="rect">
-                                      <a:avLst/>
-                                    </a:prstGeom>
-                                  </pic:spPr>
-                                </pic:pic>
-                              </a:graphicData>
-                            </a:graphic>
-                          </wp:inline>
-                        </w:drawing>
-                      </w:r>
-                      <w:r>
                         <w:rPr>
                           <w:lang w:val="pl-PL"/>
                         </w:rPr>
@@ -6694,7 +6899,7 @@
                       </w:r>
                       <w:r>
                         <w:rPr/>
-                        <w:t>15</w:t>
+                        <w:t>16</w:t>
                       </w:r>
                       <w:r>
                         <w:rPr/>
@@ -6704,7 +6909,7 @@
                         <w:rPr>
                           <w:lang w:val="pl-PL"/>
                         </w:rPr>
-                        <w:t>: Przedstawienie okna powiadamiającego użytkownika o błędnym uzupełnieniu pul w formularzu</w:t>
+                        <w:t>: Przedstawienie okna rozpoczynającego tryb pomiarowy Auto w aplikacji</w:t>
                       </w:r>
                     </w:p>
                   </w:txbxContent>
@@ -6714,6 +6919,51 @@
             </w:pict>
           </mc:Fallback>
         </mc:AlternateContent>
+        <w:drawing>
+          <wp:anchor behindDoc="0" distT="0" distB="0" distL="0" distR="0" simplePos="0" locked="0" layoutInCell="0" allowOverlap="1" relativeHeight="76">
+            <wp:simplePos x="0" y="0"/>
+            <wp:positionH relativeFrom="column">
+              <wp:align>center</wp:align>
+            </wp:positionH>
+            <wp:positionV relativeFrom="paragraph">
+              <wp:posOffset>635</wp:posOffset>
+            </wp:positionV>
+            <wp:extent cx="5532120" cy="4375150"/>
+            <wp:effectExtent l="0" t="0" r="0" b="0"/>
+            <wp:wrapSquare wrapText="largest"/>
+            <wp:docPr id="64" name="Obraz15" descr=""/>
+            <wp:cNvGraphicFramePr>
+              <a:graphicFrameLocks xmlns:a="http://schemas.openxmlformats.org/drawingml/2006/main" noChangeAspect="1"/>
+            </wp:cNvGraphicFramePr>
+            <a:graphic xmlns:a="http://schemas.openxmlformats.org/drawingml/2006/main">
+              <a:graphicData uri="http://schemas.openxmlformats.org/drawingml/2006/picture">
+                <pic:pic xmlns:pic="http://schemas.openxmlformats.org/drawingml/2006/picture">
+                  <pic:nvPicPr>
+                    <pic:cNvPr id="64" name="Obraz15" descr=""/>
+                    <pic:cNvPicPr>
+                      <a:picLocks noChangeAspect="1" noChangeArrowheads="1"/>
+                    </pic:cNvPicPr>
+                  </pic:nvPicPr>
+                  <pic:blipFill>
+                    <a:blip r:embed="rId29"/>
+                    <a:stretch>
+                      <a:fillRect/>
+                    </a:stretch>
+                  </pic:blipFill>
+                  <pic:spPr bwMode="auto">
+                    <a:xfrm>
+                      <a:off x="0" y="0"/>
+                      <a:ext cx="5532120" cy="4375150"/>
+                    </a:xfrm>
+                    <a:prstGeom prst="rect">
+                      <a:avLst/>
+                    </a:prstGeom>
+                  </pic:spPr>
+                </pic:pic>
+              </a:graphicData>
+            </a:graphic>
+          </wp:anchor>
+        </w:drawing>
       </w:r>
     </w:p>
     <w:p>
@@ -6734,37 +6984,104 @@
     <w:p>
       <w:pPr>
         <w:pStyle w:val="Normal"/>
-        <w:ind w:left="360" w:hanging="0"/>
-        <w:jc w:val="both"/>
-        <w:rPr>
-          <w:color w:val="000000"/>
-        </w:rPr>
-      </w:pPr>
-      <w:r>
-        <w:rPr>
-          <w:color w:val="000000"/>
-        </w:rPr>
-      </w:r>
-    </w:p>
-    <w:p>
-      <w:pPr>
-        <w:pStyle w:val="Normal"/>
-        <w:ind w:left="360" w:hanging="0"/>
-        <w:jc w:val="both"/>
-        <w:rPr>
-          <w:color w:val="000000"/>
-        </w:rPr>
-      </w:pPr>
-      <w:r>
-        <w:rPr>
-          <w:color w:val="000000"/>
-        </w:rPr>
-      </w:r>
-    </w:p>
-    <w:p>
-      <w:pPr>
-        <w:pStyle w:val="Normal"/>
-        <w:ind w:left="360" w:hanging="0"/>
+        <w:jc w:val="both"/>
+        <w:rPr>
+          <w:color w:val="000000"/>
+        </w:rPr>
+      </w:pPr>
+      <w:r>
+        <w:rPr>
+          <w:color w:val="000000"/>
+        </w:rPr>
+      </w:r>
+    </w:p>
+    <w:p>
+      <w:pPr>
+        <w:pStyle w:val="Normal"/>
+        <w:jc w:val="both"/>
+        <w:rPr>
+          <w:color w:val="000000"/>
+        </w:rPr>
+      </w:pPr>
+      <w:r>
+        <w:rPr>
+          <w:color w:val="000000"/>
+        </w:rPr>
+      </w:r>
+    </w:p>
+    <w:p>
+      <w:pPr>
+        <w:pStyle w:val="Normal"/>
+        <w:jc w:val="both"/>
+        <w:rPr>
+          <w:color w:val="000000"/>
+        </w:rPr>
+      </w:pPr>
+      <w:r>
+        <w:rPr>
+          <w:color w:val="000000"/>
+        </w:rPr>
+      </w:r>
+    </w:p>
+    <w:p>
+      <w:pPr>
+        <w:pStyle w:val="Normal"/>
+        <w:jc w:val="both"/>
+        <w:rPr>
+          <w:color w:val="000000"/>
+        </w:rPr>
+      </w:pPr>
+      <w:r>
+        <w:rPr>
+          <w:color w:val="000000"/>
+        </w:rPr>
+      </w:r>
+    </w:p>
+    <w:p>
+      <w:pPr>
+        <w:pStyle w:val="Normal"/>
+        <w:jc w:val="both"/>
+        <w:rPr>
+          <w:color w:val="000000"/>
+        </w:rPr>
+      </w:pPr>
+      <w:r>
+        <w:rPr>
+          <w:color w:val="000000"/>
+        </w:rPr>
+      </w:r>
+    </w:p>
+    <w:p>
+      <w:pPr>
+        <w:pStyle w:val="Normal"/>
+        <w:jc w:val="both"/>
+        <w:rPr>
+          <w:color w:val="000000"/>
+        </w:rPr>
+      </w:pPr>
+      <w:r>
+        <w:rPr>
+          <w:color w:val="000000"/>
+        </w:rPr>
+      </w:r>
+    </w:p>
+    <w:p>
+      <w:pPr>
+        <w:pStyle w:val="Normal"/>
+        <w:jc w:val="both"/>
+        <w:rPr>
+          <w:color w:val="000000"/>
+        </w:rPr>
+      </w:pPr>
+      <w:r>
+        <w:rPr>
+          <w:color w:val="000000"/>
+        </w:rPr>
+      </w:r>
+    </w:p>
+    <w:p>
+      <w:pPr>
+        <w:pStyle w:val="Normal"/>
         <w:jc w:val="both"/>
         <w:rPr>
           <w:color w:val="000000"/>
@@ -6791,18 +7108,18 @@
         <mc:AlternateContent>
           <mc:Choice Requires="wps">
             <w:drawing>
-              <wp:anchor behindDoc="0" distT="0" distB="0" distL="0" distR="0" simplePos="0" locked="0" layoutInCell="0" allowOverlap="1" relativeHeight="35" wp14:anchorId="1395099D">
+              <wp:anchor behindDoc="0" distT="0" distB="0" distL="0" distR="0" simplePos="0" locked="0" layoutInCell="0" allowOverlap="1" relativeHeight="35" wp14:anchorId="0849E7FD">
                 <wp:simplePos x="0" y="0"/>
                 <wp:positionH relativeFrom="column">
-                  <wp:align>center</wp:align>
+                  <wp:posOffset>0</wp:posOffset>
                 </wp:positionH>
                 <wp:positionV relativeFrom="paragraph">
-                  <wp:posOffset>635</wp:posOffset>
+                  <wp:posOffset>4499610</wp:posOffset>
                 </wp:positionV>
-                <wp:extent cx="5763895" cy="5117465"/>
+                <wp:extent cx="5765800" cy="226060"/>
                 <wp:effectExtent l="0" t="0" r="0" b="0"/>
                 <wp:wrapSquare wrapText="largest"/>
-                <wp:docPr id="62" name="Ramka16"/>
+                <wp:docPr id="65" name="Ramka17"/>
                 <a:graphic xmlns:a="http://schemas.openxmlformats.org/drawingml/2006/main">
                   <a:graphicData uri="http://schemas.microsoft.com/office/word/2010/wordprocessingShape">
                     <wps:wsp>
@@ -6810,7 +7127,7 @@
                       <wps:spPr>
                         <a:xfrm>
                           <a:off x="0" y="0"/>
-                          <a:ext cx="5763240" cy="5116680"/>
+                          <a:ext cx="5765040" cy="225360"/>
                         </a:xfrm>
                         <a:prstGeom prst="rect">
                           <a:avLst/>
@@ -6839,46 +7156,6 @@
                               </w:rPr>
                             </w:pPr>
                             <w:r>
-                              <w:rPr/>
-                              <w:drawing>
-                                <wp:inline distT="0" distB="0" distL="0" distR="0">
-                                  <wp:extent cx="4543425" cy="3755390"/>
-                                  <wp:effectExtent l="0" t="0" r="0" b="0"/>
-                                  <wp:docPr id="64" name="Obraz16" descr=""/>
-                                  <wp:cNvGraphicFramePr>
-                                    <a:graphicFrameLocks xmlns:a="http://schemas.openxmlformats.org/drawingml/2006/main" noChangeAspect="1"/>
-                                  </wp:cNvGraphicFramePr>
-                                  <a:graphic xmlns:a="http://schemas.openxmlformats.org/drawingml/2006/main">
-                                    <a:graphicData uri="http://schemas.openxmlformats.org/drawingml/2006/picture">
-                                      <pic:pic xmlns:pic="http://schemas.openxmlformats.org/drawingml/2006/picture">
-                                        <pic:nvPicPr>
-                                          <pic:cNvPr id="64" name="Obraz16" descr=""/>
-                                          <pic:cNvPicPr>
-                                            <a:picLocks noChangeAspect="1" noChangeArrowheads="1"/>
-                                          </pic:cNvPicPr>
-                                        </pic:nvPicPr>
-                                        <pic:blipFill>
-                                          <a:blip r:embed="rId31"/>
-                                          <a:stretch>
-                                            <a:fillRect/>
-                                          </a:stretch>
-                                        </pic:blipFill>
-                                        <pic:spPr bwMode="auto">
-                                          <a:xfrm>
-                                            <a:off x="0" y="0"/>
-                                            <a:ext cx="4543425" cy="3755390"/>
-                                          </a:xfrm>
-                                          <a:prstGeom prst="rect">
-                                            <a:avLst/>
-                                          </a:prstGeom>
-                                        </pic:spPr>
-                                      </pic:pic>
-                                    </a:graphicData>
-                                  </a:graphic>
-                                </wp:inline>
-                              </w:drawing>
-                            </w:r>
-                            <w:r>
                               <w:rPr>
                                 <w:lang w:val="pl-PL"/>
                               </w:rPr>
@@ -6898,7 +7175,7 @@
                             </w:r>
                             <w:r>
                               <w:rPr/>
-                              <w:t>16</w:t>
+                              <w:t>17</w:t>
                             </w:r>
                             <w:r>
                               <w:rPr/>
@@ -6908,7 +7185,7 @@
                               <w:rPr>
                                 <w:lang w:val="pl-PL"/>
                               </w:rPr>
-                              <w:t>: Przedstawienie okna rozpoczynającego tryb pomiarowy Auto w aplikacji</w:t>
+                              <w:t xml:space="preserve">: Przedstawienie wyboru liczby taśm, tryb Auto ma dostęp wyłącznie do maksymalnie dwóch taśm </w:t>
                             </w:r>
                           </w:p>
                         </w:txbxContent>
@@ -6924,7 +7201,7 @@
           </mc:Choice>
           <mc:Fallback>
             <w:pict>
-              <v:rect id="shape_0" ID="Ramka16" path="m0,0l-2147483645,0l-2147483645,-2147483646l0,-2147483646xe" fillcolor="white" stroked="f" o:allowincell="f" style="position:absolute;margin-left:-0.1pt;margin-top:0.05pt;width:453.75pt;height:402.85pt;mso-wrap-style:square;v-text-anchor:top;mso-position-horizontal:center" wp14:anchorId="1395099D">
+              <v:rect id="shape_0" ID="Ramka17" path="m0,0l-2147483645,0l-2147483645,-2147483646l0,-2147483646xe" fillcolor="white" stroked="f" o:allowincell="f" style="position:absolute;margin-left:0pt;margin-top:354.3pt;width:453.9pt;height:17.7pt;mso-wrap-style:square;v-text-anchor:top" wp14:anchorId="0849E7FD">
                 <v:fill o:detectmouseclick="t" type="solid" color2="black"/>
                 <v:stroke color="#3465a4" joinstyle="round" endcap="flat"/>
                 <v:textbox>
@@ -6938,46 +7215,6 @@
                         </w:rPr>
                       </w:pPr>
                       <w:r>
-                        <w:rPr/>
-                        <w:drawing>
-                          <wp:inline distT="0" distB="0" distL="0" distR="0">
-                            <wp:extent cx="4543425" cy="3755390"/>
-                            <wp:effectExtent l="0" t="0" r="0" b="0"/>
-                            <wp:docPr id="65" name="Obraz16" descr=""/>
-                            <wp:cNvGraphicFramePr>
-                              <a:graphicFrameLocks xmlns:a="http://schemas.openxmlformats.org/drawingml/2006/main" noChangeAspect="1"/>
-                            </wp:cNvGraphicFramePr>
-                            <a:graphic xmlns:a="http://schemas.openxmlformats.org/drawingml/2006/main">
-                              <a:graphicData uri="http://schemas.openxmlformats.org/drawingml/2006/picture">
-                                <pic:pic xmlns:pic="http://schemas.openxmlformats.org/drawingml/2006/picture">
-                                  <pic:nvPicPr>
-                                    <pic:cNvPr id="65" name="Obraz16" descr=""/>
-                                    <pic:cNvPicPr>
-                                      <a:picLocks noChangeAspect="1" noChangeArrowheads="1"/>
-                                    </pic:cNvPicPr>
-                                  </pic:nvPicPr>
-                                  <pic:blipFill>
-                                    <a:blip r:embed="rId32"/>
-                                    <a:stretch>
-                                      <a:fillRect/>
-                                    </a:stretch>
-                                  </pic:blipFill>
-                                  <pic:spPr bwMode="auto">
-                                    <a:xfrm>
-                                      <a:off x="0" y="0"/>
-                                      <a:ext cx="4543425" cy="3755390"/>
-                                    </a:xfrm>
-                                    <a:prstGeom prst="rect">
-                                      <a:avLst/>
-                                    </a:prstGeom>
-                                  </pic:spPr>
-                                </pic:pic>
-                              </a:graphicData>
-                            </a:graphic>
-                          </wp:inline>
-                        </w:drawing>
-                      </w:r>
-                      <w:r>
                         <w:rPr>
                           <w:lang w:val="pl-PL"/>
                         </w:rPr>
@@ -6997,7 +7234,7 @@
                       </w:r>
                       <w:r>
                         <w:rPr/>
-                        <w:t>16</w:t>
+                        <w:t>17</w:t>
                       </w:r>
                       <w:r>
                         <w:rPr/>
@@ -7007,7 +7244,7 @@
                         <w:rPr>
                           <w:lang w:val="pl-PL"/>
                         </w:rPr>
-                        <w:t>: Przedstawienie okna rozpoczynającego tryb pomiarowy Auto w aplikacji</w:t>
+                        <w:t xml:space="preserve">: Przedstawienie wyboru liczby taśm, tryb Auto ma dostęp wyłącznie do maksymalnie dwóch taśm </w:t>
                       </w:r>
                     </w:p>
                   </w:txbxContent>
@@ -7017,187 +7254,8 @@
             </w:pict>
           </mc:Fallback>
         </mc:AlternateContent>
-      </w:r>
-    </w:p>
-    <w:p>
-      <w:pPr>
-        <w:pStyle w:val="Normal"/>
-        <w:jc w:val="both"/>
-        <w:rPr>
-          <w:color w:val="000000"/>
-        </w:rPr>
-      </w:pPr>
-      <w:r>
-        <w:rPr>
-          <w:color w:val="000000"/>
-        </w:rPr>
-      </w:r>
-    </w:p>
-    <w:p>
-      <w:pPr>
-        <w:pStyle w:val="Normal"/>
-        <w:jc w:val="both"/>
-        <w:rPr>
-          <w:color w:val="000000"/>
-        </w:rPr>
-      </w:pPr>
-      <w:r>
-        <w:rPr>
-          <w:color w:val="000000"/>
-        </w:rPr>
-      </w:r>
-    </w:p>
-    <w:p>
-      <w:pPr>
-        <w:pStyle w:val="Normal"/>
-        <w:jc w:val="both"/>
-        <w:rPr>
-          <w:color w:val="000000"/>
-        </w:rPr>
-      </w:pPr>
-      <w:r>
-        <w:rPr>
-          <w:color w:val="000000"/>
-        </w:rPr>
-      </w:r>
-    </w:p>
-    <w:p>
-      <w:pPr>
-        <w:pStyle w:val="Normal"/>
-        <w:jc w:val="both"/>
-        <w:rPr>
-          <w:color w:val="000000"/>
-        </w:rPr>
-      </w:pPr>
-      <w:r>
-        <w:rPr>
-          <w:color w:val="000000"/>
-        </w:rPr>
-      </w:r>
-    </w:p>
-    <w:p>
-      <w:pPr>
-        <w:pStyle w:val="Normal"/>
-        <w:jc w:val="both"/>
-        <w:rPr>
-          <w:color w:val="000000"/>
-        </w:rPr>
-      </w:pPr>
-      <w:r>
-        <w:rPr>
-          <w:color w:val="000000"/>
-        </w:rPr>
-      </w:r>
-    </w:p>
-    <w:p>
-      <w:pPr>
-        <w:pStyle w:val="Normal"/>
-        <w:jc w:val="both"/>
-        <w:rPr>
-          <w:color w:val="000000"/>
-        </w:rPr>
-      </w:pPr>
-      <w:r>
-        <w:rPr>
-          <w:color w:val="000000"/>
-        </w:rPr>
-      </w:r>
-    </w:p>
-    <w:p>
-      <w:pPr>
-        <w:pStyle w:val="Normal"/>
-        <w:jc w:val="both"/>
-        <w:rPr>
-          <w:color w:val="000000"/>
-        </w:rPr>
-      </w:pPr>
-      <w:r>
-        <w:rPr>
-          <w:color w:val="000000"/>
-        </w:rPr>
-      </w:r>
-    </w:p>
-    <w:p>
-      <w:pPr>
-        <w:pStyle w:val="Normal"/>
-        <w:jc w:val="both"/>
-        <w:rPr>
-          <w:color w:val="000000"/>
-        </w:rPr>
-      </w:pPr>
-      <w:r>
-        <w:rPr>
-          <w:color w:val="000000"/>
-        </w:rPr>
-      </w:r>
-    </w:p>
-    <w:p>
-      <w:pPr>
-        <w:pStyle w:val="Normal"/>
-        <w:jc w:val="both"/>
-        <w:rPr>
-          <w:color w:val="000000"/>
-        </w:rPr>
-      </w:pPr>
-      <w:r>
-        <w:rPr>
-          <w:color w:val="000000"/>
-        </w:rPr>
-      </w:r>
-    </w:p>
-    <w:p>
-      <w:pPr>
-        <w:pStyle w:val="Normal"/>
-        <w:jc w:val="both"/>
-        <w:rPr>
-          <w:color w:val="000000"/>
-        </w:rPr>
-      </w:pPr>
-      <w:r>
-        <w:rPr>
-          <w:color w:val="000000"/>
-        </w:rPr>
-      </w:r>
-    </w:p>
-    <w:p>
-      <w:pPr>
-        <w:pStyle w:val="Normal"/>
-        <w:jc w:val="both"/>
-        <w:rPr>
-          <w:color w:val="000000"/>
-        </w:rPr>
-      </w:pPr>
-      <w:r>
-        <w:rPr>
-          <w:color w:val="000000"/>
-        </w:rPr>
-      </w:r>
-    </w:p>
-    <w:p>
-      <w:pPr>
-        <w:pStyle w:val="Normal"/>
-        <w:jc w:val="both"/>
-        <w:rPr>
-          <w:color w:val="000000"/>
-        </w:rPr>
-      </w:pPr>
-      <w:r>
-        <w:rPr>
-          <w:color w:val="000000"/>
-        </w:rPr>
-      </w:r>
-    </w:p>
-    <w:p>
-      <w:pPr>
-        <w:pStyle w:val="Normal"/>
-        <w:jc w:val="both"/>
-        <w:rPr>
-          <w:color w:val="000000"/>
-        </w:rPr>
-      </w:pPr>
-      <w:r>
         <w:drawing>
-          <wp:anchor behindDoc="0" distT="0" distB="0" distL="0" distR="0" simplePos="0" locked="0" layoutInCell="0" allowOverlap="1" relativeHeight="37">
+          <wp:anchor behindDoc="0" distT="0" distB="0" distL="0" distR="0" simplePos="0" locked="0" layoutInCell="0" allowOverlap="1" relativeHeight="77">
             <wp:simplePos x="0" y="0"/>
             <wp:positionH relativeFrom="column">
               <wp:align>center</wp:align>
@@ -7205,10 +7263,10 @@
             <wp:positionV relativeFrom="paragraph">
               <wp:posOffset>635</wp:posOffset>
             </wp:positionV>
-            <wp:extent cx="5760720" cy="4778375"/>
+            <wp:extent cx="5760720" cy="4500245"/>
             <wp:effectExtent l="0" t="0" r="0" b="0"/>
             <wp:wrapSquare wrapText="largest"/>
-            <wp:docPr id="66" name="Obraz17" descr=""/>
+            <wp:docPr id="67" name="Obraz16" descr=""/>
             <wp:cNvGraphicFramePr>
               <a:graphicFrameLocks xmlns:a="http://schemas.openxmlformats.org/drawingml/2006/main" noChangeAspect="1"/>
             </wp:cNvGraphicFramePr>
@@ -7216,13 +7274,13 @@
               <a:graphicData uri="http://schemas.openxmlformats.org/drawingml/2006/picture">
                 <pic:pic xmlns:pic="http://schemas.openxmlformats.org/drawingml/2006/picture">
                   <pic:nvPicPr>
-                    <pic:cNvPr id="66" name="Obraz17" descr=""/>
+                    <pic:cNvPr id="67" name="Obraz16" descr=""/>
                     <pic:cNvPicPr>
                       <a:picLocks noChangeAspect="1" noChangeArrowheads="1"/>
                     </pic:cNvPicPr>
                   </pic:nvPicPr>
                   <pic:blipFill>
-                    <a:blip r:embed="rId33"/>
+                    <a:blip r:embed="rId30"/>
                     <a:stretch>
                       <a:fillRect/>
                     </a:stretch>
@@ -7230,7 +7288,7 @@
                   <pic:spPr bwMode="auto">
                     <a:xfrm>
                       <a:off x="0" y="0"/>
-                      <a:ext cx="5760720" cy="4778375"/>
+                      <a:ext cx="5760720" cy="4500245"/>
                     </a:xfrm>
                     <a:prstGeom prst="rect">
                       <a:avLst/>
@@ -7241,66 +7299,218 @@
             </a:graphic>
           </wp:anchor>
         </w:drawing>
-        <w:drawing>
-          <wp:anchor behindDoc="0" distT="0" distB="0" distL="0" distR="0" simplePos="0" locked="0" layoutInCell="0" allowOverlap="1" relativeHeight="38">
-            <wp:simplePos x="0" y="0"/>
-            <wp:positionH relativeFrom="column">
-              <wp:align>center</wp:align>
-            </wp:positionH>
-            <wp:positionV relativeFrom="paragraph">
-              <wp:posOffset>635</wp:posOffset>
-            </wp:positionV>
-            <wp:extent cx="5760720" cy="4794885"/>
-            <wp:effectExtent l="0" t="0" r="0" b="0"/>
-            <wp:wrapSquare wrapText="largest"/>
-            <wp:docPr id="67" name="Obraz18" descr=""/>
-            <wp:cNvGraphicFramePr>
-              <a:graphicFrameLocks xmlns:a="http://schemas.openxmlformats.org/drawingml/2006/main" noChangeAspect="1"/>
-            </wp:cNvGraphicFramePr>
-            <a:graphic xmlns:a="http://schemas.openxmlformats.org/drawingml/2006/main">
-              <a:graphicData uri="http://schemas.openxmlformats.org/drawingml/2006/picture">
-                <pic:pic xmlns:pic="http://schemas.openxmlformats.org/drawingml/2006/picture">
-                  <pic:nvPicPr>
-                    <pic:cNvPr id="67" name="Obraz18" descr=""/>
-                    <pic:cNvPicPr>
-                      <a:picLocks noChangeAspect="1" noChangeArrowheads="1"/>
-                    </pic:cNvPicPr>
-                  </pic:nvPicPr>
-                  <pic:blipFill>
-                    <a:blip r:embed="rId34"/>
-                    <a:stretch>
-                      <a:fillRect/>
-                    </a:stretch>
-                  </pic:blipFill>
-                  <pic:spPr bwMode="auto">
-                    <a:xfrm>
-                      <a:off x="0" y="0"/>
-                      <a:ext cx="5760720" cy="4794885"/>
-                    </a:xfrm>
-                    <a:prstGeom prst="rect">
-                      <a:avLst/>
-                    </a:prstGeom>
-                  </pic:spPr>
-                </pic:pic>
-              </a:graphicData>
-            </a:graphic>
-          </wp:anchor>
-        </w:drawing>
+      </w:r>
+    </w:p>
+    <w:p>
+      <w:pPr>
+        <w:pStyle w:val="Normal"/>
+        <w:jc w:val="both"/>
+        <w:rPr>
+          <w:color w:val="000000"/>
+        </w:rPr>
+      </w:pPr>
+      <w:r>
+        <w:rPr>
+          <w:color w:val="000000"/>
+        </w:rPr>
+      </w:r>
+    </w:p>
+    <w:p>
+      <w:pPr>
+        <w:pStyle w:val="Normal"/>
+        <w:jc w:val="both"/>
+        <w:rPr>
+          <w:color w:val="000000"/>
+        </w:rPr>
+      </w:pPr>
+      <w:r>
+        <w:rPr>
+          <w:color w:val="000000"/>
+        </w:rPr>
+      </w:r>
+    </w:p>
+    <w:p>
+      <w:pPr>
+        <w:pStyle w:val="Normal"/>
+        <w:jc w:val="both"/>
+        <w:rPr>
+          <w:color w:val="000000"/>
+        </w:rPr>
+      </w:pPr>
+      <w:r>
+        <w:rPr>
+          <w:color w:val="000000"/>
+        </w:rPr>
+      </w:r>
+    </w:p>
+    <w:p>
+      <w:pPr>
+        <w:pStyle w:val="Normal"/>
+        <w:jc w:val="both"/>
+        <w:rPr>
+          <w:color w:val="000000"/>
+        </w:rPr>
+      </w:pPr>
+      <w:r>
+        <w:rPr>
+          <w:color w:val="000000"/>
+        </w:rPr>
+      </w:r>
+    </w:p>
+    <w:p>
+      <w:pPr>
+        <w:pStyle w:val="Normal"/>
+        <w:jc w:val="both"/>
+        <w:rPr>
+          <w:color w:val="000000"/>
+        </w:rPr>
+      </w:pPr>
+      <w:r>
+        <w:rPr>
+          <w:color w:val="000000"/>
+        </w:rPr>
+        <w:br/>
+      </w:r>
+    </w:p>
+    <w:p>
+      <w:pPr>
+        <w:pStyle w:val="Normal"/>
+        <w:jc w:val="both"/>
+        <w:rPr>
+          <w:color w:val="000000"/>
+        </w:rPr>
+      </w:pPr>
+      <w:r>
+        <w:rPr>
+          <w:color w:val="000000"/>
+        </w:rPr>
+      </w:r>
+    </w:p>
+    <w:p>
+      <w:pPr>
+        <w:pStyle w:val="Normal"/>
+        <w:jc w:val="both"/>
+        <w:rPr>
+          <w:color w:val="000000"/>
+        </w:rPr>
+      </w:pPr>
+      <w:r>
+        <w:rPr>
+          <w:color w:val="000000"/>
+        </w:rPr>
+      </w:r>
+    </w:p>
+    <w:p>
+      <w:pPr>
+        <w:pStyle w:val="Normal"/>
+        <w:jc w:val="both"/>
+        <w:rPr>
+          <w:color w:val="000000"/>
+        </w:rPr>
+      </w:pPr>
+      <w:r>
+        <w:rPr>
+          <w:color w:val="000000"/>
+        </w:rPr>
+      </w:r>
+    </w:p>
+    <w:p>
+      <w:pPr>
+        <w:pStyle w:val="Normal"/>
+        <w:jc w:val="both"/>
+        <w:rPr>
+          <w:color w:val="000000"/>
+        </w:rPr>
+      </w:pPr>
+      <w:r>
+        <w:rPr>
+          <w:color w:val="000000"/>
+        </w:rPr>
+      </w:r>
+    </w:p>
+    <w:p>
+      <w:pPr>
+        <w:pStyle w:val="Normal"/>
+        <w:jc w:val="both"/>
+        <w:rPr>
+          <w:color w:val="000000"/>
+        </w:rPr>
+      </w:pPr>
+      <w:r>
+        <w:rPr>
+          <w:color w:val="000000"/>
+        </w:rPr>
+      </w:r>
+    </w:p>
+    <w:p>
+      <w:pPr>
+        <w:pStyle w:val="Normal"/>
+        <w:jc w:val="both"/>
+        <w:rPr>
+          <w:color w:val="000000"/>
+        </w:rPr>
+      </w:pPr>
+      <w:r>
+        <w:rPr>
+          <w:color w:val="000000"/>
+        </w:rPr>
+      </w:r>
+    </w:p>
+    <w:p>
+      <w:pPr>
+        <w:pStyle w:val="Normal"/>
+        <w:jc w:val="both"/>
+        <w:rPr>
+          <w:color w:val="000000"/>
+        </w:rPr>
+      </w:pPr>
+      <w:r>
+        <w:rPr>
+          <w:color w:val="000000"/>
+        </w:rPr>
+      </w:r>
+    </w:p>
+    <w:p>
+      <w:pPr>
+        <w:pStyle w:val="Normal"/>
+        <w:jc w:val="both"/>
+        <w:rPr>
+          <w:color w:val="000000"/>
+        </w:rPr>
+      </w:pPr>
+      <w:r>
+        <w:rPr>
+          <w:color w:val="000000"/>
+        </w:rPr>
+      </w:r>
+    </w:p>
+    <w:p>
+      <w:pPr>
+        <w:pStyle w:val="Normal"/>
+        <w:jc w:val="both"/>
+        <w:rPr>
+          <w:color w:val="000000"/>
+        </w:rPr>
+      </w:pPr>
+      <w:r>
+        <w:rPr>
+          <w:color w:val="000000"/>
+        </w:rPr>
         <mc:AlternateContent>
           <mc:Choice Requires="wps">
             <w:drawing>
-              <wp:anchor behindDoc="0" distT="0" distB="0" distL="0" distR="0" simplePos="0" locked="0" layoutInCell="0" allowOverlap="1" relativeHeight="39" wp14:anchorId="0849E7FD">
+              <wp:anchor behindDoc="0" distT="0" distB="0" distL="0" distR="0" simplePos="0" locked="0" layoutInCell="0" allowOverlap="1" relativeHeight="37" wp14:anchorId="68CE819C">
                 <wp:simplePos x="0" y="0"/>
                 <wp:positionH relativeFrom="column">
-                  <wp:align>center</wp:align>
+                  <wp:posOffset>-5080</wp:posOffset>
                 </wp:positionH>
                 <wp:positionV relativeFrom="paragraph">
-                  <wp:posOffset>635</wp:posOffset>
+                  <wp:posOffset>4518025</wp:posOffset>
                 </wp:positionV>
-                <wp:extent cx="5763895" cy="5351780"/>
+                <wp:extent cx="5765800" cy="219075"/>
                 <wp:effectExtent l="0" t="0" r="0" b="0"/>
                 <wp:wrapSquare wrapText="largest"/>
-                <wp:docPr id="68" name="Ramka17"/>
+                <wp:docPr id="68" name="Ramka18"/>
                 <a:graphic xmlns:a="http://schemas.openxmlformats.org/drawingml/2006/main">
                   <a:graphicData uri="http://schemas.microsoft.com/office/word/2010/wordprocessingShape">
                     <wps:wsp>
@@ -7308,7 +7518,7 @@
                       <wps:spPr>
                         <a:xfrm>
                           <a:off x="0" y="0"/>
-                          <a:ext cx="5763240" cy="5351040"/>
+                          <a:ext cx="5765040" cy="218520"/>
                         </a:xfrm>
                         <a:prstGeom prst="rect">
                           <a:avLst/>
@@ -7337,46 +7547,6 @@
                               </w:rPr>
                             </w:pPr>
                             <w:r>
-                              <w:rPr/>
-                              <w:drawing>
-                                <wp:inline distT="0" distB="0" distL="0" distR="0">
-                                  <wp:extent cx="5760720" cy="4794885"/>
-                                  <wp:effectExtent l="0" t="0" r="0" b="0"/>
-                                  <wp:docPr id="70" name="Obraz19" descr=""/>
-                                  <wp:cNvGraphicFramePr>
-                                    <a:graphicFrameLocks xmlns:a="http://schemas.openxmlformats.org/drawingml/2006/main" noChangeAspect="1"/>
-                                  </wp:cNvGraphicFramePr>
-                                  <a:graphic xmlns:a="http://schemas.openxmlformats.org/drawingml/2006/main">
-                                    <a:graphicData uri="http://schemas.openxmlformats.org/drawingml/2006/picture">
-                                      <pic:pic xmlns:pic="http://schemas.openxmlformats.org/drawingml/2006/picture">
-                                        <pic:nvPicPr>
-                                          <pic:cNvPr id="70" name="Obraz19" descr=""/>
-                                          <pic:cNvPicPr>
-                                            <a:picLocks noChangeAspect="1" noChangeArrowheads="1"/>
-                                          </pic:cNvPicPr>
-                                        </pic:nvPicPr>
-                                        <pic:blipFill>
-                                          <a:blip r:embed="rId35"/>
-                                          <a:stretch>
-                                            <a:fillRect/>
-                                          </a:stretch>
-                                        </pic:blipFill>
-                                        <pic:spPr bwMode="auto">
-                                          <a:xfrm>
-                                            <a:off x="0" y="0"/>
-                                            <a:ext cx="5760720" cy="4794885"/>
-                                          </a:xfrm>
-                                          <a:prstGeom prst="rect">
-                                            <a:avLst/>
-                                          </a:prstGeom>
-                                        </pic:spPr>
-                                      </pic:pic>
-                                    </a:graphicData>
-                                  </a:graphic>
-                                </wp:inline>
-                              </w:drawing>
-                            </w:r>
-                            <w:r>
                               <w:rPr>
                                 <w:lang w:val="pl-PL"/>
                               </w:rPr>
@@ -7396,7 +7566,7 @@
                             </w:r>
                             <w:r>
                               <w:rPr/>
-                              <w:t>17</w:t>
+                              <w:t>18</w:t>
                             </w:r>
                             <w:r>
                               <w:rPr/>
@@ -7406,7 +7576,7 @@
                               <w:rPr>
                                 <w:lang w:val="pl-PL"/>
                               </w:rPr>
-                              <w:t xml:space="preserve">: Przedstawienie wyboru liczby taśm, tryb Auto ma dostęp wyłącznie do maksymalnie dwóch taśm </w:t>
+                              <w:t>: Przedstawienie połączenia się z taśmami</w:t>
                             </w:r>
                           </w:p>
                         </w:txbxContent>
@@ -7422,7 +7592,7 @@
           </mc:Choice>
           <mc:Fallback>
             <w:pict>
-              <v:rect id="shape_0" ID="Ramka17" path="m0,0l-2147483645,0l-2147483645,-2147483646l0,-2147483646xe" fillcolor="white" stroked="f" o:allowincell="f" style="position:absolute;margin-left:-0.1pt;margin-top:0.05pt;width:453.75pt;height:421.3pt;mso-wrap-style:square;v-text-anchor:top;mso-position-horizontal:center" wp14:anchorId="0849E7FD">
+              <v:rect id="shape_0" ID="Ramka18" path="m0,0l-2147483645,0l-2147483645,-2147483646l0,-2147483646xe" fillcolor="white" stroked="f" o:allowincell="f" style="position:absolute;margin-left:-0.4pt;margin-top:355.75pt;width:453.9pt;height:17.15pt;mso-wrap-style:square;v-text-anchor:top" wp14:anchorId="68CE819C">
                 <v:fill o:detectmouseclick="t" type="solid" color2="black"/>
                 <v:stroke color="#3465a4" joinstyle="round" endcap="flat"/>
                 <v:textbox>
@@ -7436,46 +7606,6 @@
                         </w:rPr>
                       </w:pPr>
                       <w:r>
-                        <w:rPr/>
-                        <w:drawing>
-                          <wp:inline distT="0" distB="0" distL="0" distR="0">
-                            <wp:extent cx="5760720" cy="4794885"/>
-                            <wp:effectExtent l="0" t="0" r="0" b="0"/>
-                            <wp:docPr id="71" name="Obraz19" descr=""/>
-                            <wp:cNvGraphicFramePr>
-                              <a:graphicFrameLocks xmlns:a="http://schemas.openxmlformats.org/drawingml/2006/main" noChangeAspect="1"/>
-                            </wp:cNvGraphicFramePr>
-                            <a:graphic xmlns:a="http://schemas.openxmlformats.org/drawingml/2006/main">
-                              <a:graphicData uri="http://schemas.openxmlformats.org/drawingml/2006/picture">
-                                <pic:pic xmlns:pic="http://schemas.openxmlformats.org/drawingml/2006/picture">
-                                  <pic:nvPicPr>
-                                    <pic:cNvPr id="71" name="Obraz19" descr=""/>
-                                    <pic:cNvPicPr>
-                                      <a:picLocks noChangeAspect="1" noChangeArrowheads="1"/>
-                                    </pic:cNvPicPr>
-                                  </pic:nvPicPr>
-                                  <pic:blipFill>
-                                    <a:blip r:embed="rId36"/>
-                                    <a:stretch>
-                                      <a:fillRect/>
-                                    </a:stretch>
-                                  </pic:blipFill>
-                                  <pic:spPr bwMode="auto">
-                                    <a:xfrm>
-                                      <a:off x="0" y="0"/>
-                                      <a:ext cx="5760720" cy="4794885"/>
-                                    </a:xfrm>
-                                    <a:prstGeom prst="rect">
-                                      <a:avLst/>
-                                    </a:prstGeom>
-                                  </pic:spPr>
-                                </pic:pic>
-                              </a:graphicData>
-                            </a:graphic>
-                          </wp:inline>
-                        </w:drawing>
-                      </w:r>
-                      <w:r>
                         <w:rPr>
                           <w:lang w:val="pl-PL"/>
                         </w:rPr>
@@ -7495,7 +7625,7 @@
                       </w:r>
                       <w:r>
                         <w:rPr/>
-                        <w:t>17</w:t>
+                        <w:t>18</w:t>
                       </w:r>
                       <w:r>
                         <w:rPr/>
@@ -7505,7 +7635,7 @@
                         <w:rPr>
                           <w:lang w:val="pl-PL"/>
                         </w:rPr>
-                        <w:t xml:space="preserve">: Przedstawienie wyboru liczby taśm, tryb Auto ma dostęp wyłącznie do maksymalnie dwóch taśm </w:t>
+                        <w:t>: Przedstawienie połączenia się z taśmami</w:t>
                       </w:r>
                     </w:p>
                   </w:txbxContent>
@@ -7515,40 +7645,51 @@
             </w:pict>
           </mc:Fallback>
         </mc:AlternateContent>
-      </w:r>
-      <w:r>
-        <w:rPr>
-          <w:color w:val="000000"/>
-        </w:rPr>
-        <w:br/>
-      </w:r>
-    </w:p>
-    <w:p>
-      <w:pPr>
-        <w:pStyle w:val="Normal"/>
-        <w:jc w:val="both"/>
-        <w:rPr>
-          <w:color w:val="000000"/>
-        </w:rPr>
-      </w:pPr>
-      <w:r>
-        <w:rPr>
-          <w:color w:val="000000"/>
-        </w:rPr>
-      </w:r>
-    </w:p>
-    <w:p>
-      <w:pPr>
-        <w:pStyle w:val="Normal"/>
-        <w:jc w:val="both"/>
-        <w:rPr>
-          <w:color w:val="000000"/>
-        </w:rPr>
-      </w:pPr>
-      <w:r>
-        <w:rPr>
-          <w:color w:val="000000"/>
-        </w:rPr>
+        <w:drawing>
+          <wp:anchor behindDoc="0" distT="0" distB="0" distL="0" distR="0" simplePos="0" locked="0" layoutInCell="0" allowOverlap="1" relativeHeight="78">
+            <wp:simplePos x="0" y="0"/>
+            <wp:positionH relativeFrom="column">
+              <wp:align>center</wp:align>
+            </wp:positionH>
+            <wp:positionV relativeFrom="paragraph">
+              <wp:posOffset>635</wp:posOffset>
+            </wp:positionV>
+            <wp:extent cx="5760720" cy="4518660"/>
+            <wp:effectExtent l="0" t="0" r="0" b="0"/>
+            <wp:wrapSquare wrapText="largest"/>
+            <wp:docPr id="70" name="Obraz17" descr=""/>
+            <wp:cNvGraphicFramePr>
+              <a:graphicFrameLocks xmlns:a="http://schemas.openxmlformats.org/drawingml/2006/main" noChangeAspect="1"/>
+            </wp:cNvGraphicFramePr>
+            <a:graphic xmlns:a="http://schemas.openxmlformats.org/drawingml/2006/main">
+              <a:graphicData uri="http://schemas.openxmlformats.org/drawingml/2006/picture">
+                <pic:pic xmlns:pic="http://schemas.openxmlformats.org/drawingml/2006/picture">
+                  <pic:nvPicPr>
+                    <pic:cNvPr id="70" name="Obraz17" descr=""/>
+                    <pic:cNvPicPr>
+                      <a:picLocks noChangeAspect="1" noChangeArrowheads="1"/>
+                    </pic:cNvPicPr>
+                  </pic:nvPicPr>
+                  <pic:blipFill>
+                    <a:blip r:embed="rId31"/>
+                    <a:stretch>
+                      <a:fillRect/>
+                    </a:stretch>
+                  </pic:blipFill>
+                  <pic:spPr bwMode="auto">
+                    <a:xfrm>
+                      <a:off x="0" y="0"/>
+                      <a:ext cx="5760720" cy="4518660"/>
+                    </a:xfrm>
+                    <a:prstGeom prst="rect">
+                      <a:avLst/>
+                    </a:prstGeom>
+                  </pic:spPr>
+                </pic:pic>
+              </a:graphicData>
+            </a:graphic>
+          </wp:anchor>
+        </w:drawing>
       </w:r>
     </w:p>
     <w:p>
@@ -7748,18 +7889,18 @@
         <mc:AlternateContent>
           <mc:Choice Requires="wps">
             <w:drawing>
-              <wp:anchor behindDoc="0" distT="0" distB="0" distL="0" distR="0" simplePos="0" locked="0" layoutInCell="0" allowOverlap="1" relativeHeight="41" wp14:anchorId="68CE819C">
+              <wp:anchor behindDoc="0" distT="0" distB="0" distL="0" distR="0" simplePos="0" locked="0" layoutInCell="0" allowOverlap="1" relativeHeight="39" wp14:anchorId="5B8FB159">
                 <wp:simplePos x="0" y="0"/>
                 <wp:positionH relativeFrom="column">
-                  <wp:posOffset>0</wp:posOffset>
+                  <wp:posOffset>-5080</wp:posOffset>
                 </wp:positionH>
                 <wp:positionV relativeFrom="paragraph">
-                  <wp:posOffset>-66675</wp:posOffset>
+                  <wp:posOffset>4535805</wp:posOffset>
                 </wp:positionV>
-                <wp:extent cx="5763895" cy="5095240"/>
+                <wp:extent cx="5765800" cy="241300"/>
                 <wp:effectExtent l="0" t="0" r="0" b="0"/>
                 <wp:wrapSquare wrapText="largest"/>
-                <wp:docPr id="72" name="Ramka18"/>
+                <wp:docPr id="71" name="Ramka19"/>
                 <a:graphic xmlns:a="http://schemas.openxmlformats.org/drawingml/2006/main">
                   <a:graphicData uri="http://schemas.microsoft.com/office/word/2010/wordprocessingShape">
                     <wps:wsp>
@@ -7767,7 +7908,7 @@
                       <wps:spPr>
                         <a:xfrm>
                           <a:off x="0" y="0"/>
-                          <a:ext cx="5763240" cy="5094720"/>
+                          <a:ext cx="5765040" cy="240840"/>
                         </a:xfrm>
                         <a:prstGeom prst="rect">
                           <a:avLst/>
@@ -7796,46 +7937,6 @@
                               </w:rPr>
                             </w:pPr>
                             <w:r>
-                              <w:rPr/>
-                              <w:drawing>
-                                <wp:inline distT="0" distB="0" distL="0" distR="0">
-                                  <wp:extent cx="5760720" cy="4739005"/>
-                                  <wp:effectExtent l="0" t="0" r="0" b="0"/>
-                                  <wp:docPr id="74" name="Obraz20" descr=""/>
-                                  <wp:cNvGraphicFramePr>
-                                    <a:graphicFrameLocks xmlns:a="http://schemas.openxmlformats.org/drawingml/2006/main" noChangeAspect="1"/>
-                                  </wp:cNvGraphicFramePr>
-                                  <a:graphic xmlns:a="http://schemas.openxmlformats.org/drawingml/2006/main">
-                                    <a:graphicData uri="http://schemas.openxmlformats.org/drawingml/2006/picture">
-                                      <pic:pic xmlns:pic="http://schemas.openxmlformats.org/drawingml/2006/picture">
-                                        <pic:nvPicPr>
-                                          <pic:cNvPr id="74" name="Obraz20" descr=""/>
-                                          <pic:cNvPicPr>
-                                            <a:picLocks noChangeAspect="1" noChangeArrowheads="1"/>
-                                          </pic:cNvPicPr>
-                                        </pic:nvPicPr>
-                                        <pic:blipFill>
-                                          <a:blip r:embed="rId37"/>
-                                          <a:stretch>
-                                            <a:fillRect/>
-                                          </a:stretch>
-                                        </pic:blipFill>
-                                        <pic:spPr bwMode="auto">
-                                          <a:xfrm>
-                                            <a:off x="0" y="0"/>
-                                            <a:ext cx="5760720" cy="4739005"/>
-                                          </a:xfrm>
-                                          <a:prstGeom prst="rect">
-                                            <a:avLst/>
-                                          </a:prstGeom>
-                                        </pic:spPr>
-                                      </pic:pic>
-                                    </a:graphicData>
-                                  </a:graphic>
-                                </wp:inline>
-                              </w:drawing>
-                            </w:r>
-                            <w:r>
                               <w:rPr>
                                 <w:lang w:val="pl-PL"/>
                               </w:rPr>
@@ -7855,7 +7956,7 @@
                             </w:r>
                             <w:r>
                               <w:rPr/>
-                              <w:t>18</w:t>
+                              <w:t>19</w:t>
                             </w:r>
                             <w:r>
                               <w:rPr/>
@@ -7865,7 +7966,7 @@
                               <w:rPr>
                                 <w:lang w:val="pl-PL"/>
                               </w:rPr>
-                              <w:t>: Przedstawienie połączenia się z taśmami</w:t>
+                              <w:t>: Przedstawienie okna widoku aplikacji, który odpowiada za rozpoczęcie pomiaru referencyjnego</w:t>
                             </w:r>
                           </w:p>
                         </w:txbxContent>
@@ -7881,7 +7982,7 @@
           </mc:Choice>
           <mc:Fallback>
             <w:pict>
-              <v:rect id="shape_0" ID="Ramka18" path="m0,0l-2147483645,0l-2147483645,-2147483646l0,-2147483646xe" fillcolor="white" stroked="f" o:allowincell="f" style="position:absolute;margin-left:0pt;margin-top:-5.25pt;width:453.75pt;height:401.1pt;mso-wrap-style:square;v-text-anchor:top" wp14:anchorId="68CE819C">
+              <v:rect id="shape_0" ID="Ramka19" path="m0,0l-2147483645,0l-2147483645,-2147483646l0,-2147483646xe" fillcolor="white" stroked="f" o:allowincell="f" style="position:absolute;margin-left:-0.4pt;margin-top:357.15pt;width:453.9pt;height:18.9pt;mso-wrap-style:square;v-text-anchor:top" wp14:anchorId="5B8FB159">
                 <v:fill o:detectmouseclick="t" type="solid" color2="black"/>
                 <v:stroke color="#3465a4" joinstyle="round" endcap="flat"/>
                 <v:textbox>
@@ -7895,46 +7996,6 @@
                         </w:rPr>
                       </w:pPr>
                       <w:r>
-                        <w:rPr/>
-                        <w:drawing>
-                          <wp:inline distT="0" distB="0" distL="0" distR="0">
-                            <wp:extent cx="5760720" cy="4739005"/>
-                            <wp:effectExtent l="0" t="0" r="0" b="0"/>
-                            <wp:docPr id="75" name="Obraz20" descr=""/>
-                            <wp:cNvGraphicFramePr>
-                              <a:graphicFrameLocks xmlns:a="http://schemas.openxmlformats.org/drawingml/2006/main" noChangeAspect="1"/>
-                            </wp:cNvGraphicFramePr>
-                            <a:graphic xmlns:a="http://schemas.openxmlformats.org/drawingml/2006/main">
-                              <a:graphicData uri="http://schemas.openxmlformats.org/drawingml/2006/picture">
-                                <pic:pic xmlns:pic="http://schemas.openxmlformats.org/drawingml/2006/picture">
-                                  <pic:nvPicPr>
-                                    <pic:cNvPr id="75" name="Obraz20" descr=""/>
-                                    <pic:cNvPicPr>
-                                      <a:picLocks noChangeAspect="1" noChangeArrowheads="1"/>
-                                    </pic:cNvPicPr>
-                                  </pic:nvPicPr>
-                                  <pic:blipFill>
-                                    <a:blip r:embed="rId38"/>
-                                    <a:stretch>
-                                      <a:fillRect/>
-                                    </a:stretch>
-                                  </pic:blipFill>
-                                  <pic:spPr bwMode="auto">
-                                    <a:xfrm>
-                                      <a:off x="0" y="0"/>
-                                      <a:ext cx="5760720" cy="4739005"/>
-                                    </a:xfrm>
-                                    <a:prstGeom prst="rect">
-                                      <a:avLst/>
-                                    </a:prstGeom>
-                                  </pic:spPr>
-                                </pic:pic>
-                              </a:graphicData>
-                            </a:graphic>
-                          </wp:inline>
-                        </w:drawing>
-                      </w:r>
-                      <w:r>
                         <w:rPr>
                           <w:lang w:val="pl-PL"/>
                         </w:rPr>
@@ -7954,7 +8015,7 @@
                       </w:r>
                       <w:r>
                         <w:rPr/>
-                        <w:t>18</w:t>
+                        <w:t>19</w:t>
                       </w:r>
                       <w:r>
                         <w:rPr/>
@@ -7964,7 +8025,7 @@
                         <w:rPr>
                           <w:lang w:val="pl-PL"/>
                         </w:rPr>
-                        <w:t>: Przedstawienie połączenia się z taśmami</w:t>
+                        <w:t>: Przedstawienie okna widoku aplikacji, który odpowiada za rozpoczęcie pomiaru referencyjnego</w:t>
                       </w:r>
                     </w:p>
                   </w:txbxContent>
@@ -7974,20 +8035,51 @@
             </w:pict>
           </mc:Fallback>
         </mc:AlternateContent>
-      </w:r>
-    </w:p>
-    <w:p>
-      <w:pPr>
-        <w:pStyle w:val="Normal"/>
-        <w:jc w:val="both"/>
-        <w:rPr>
-          <w:color w:val="000000"/>
-        </w:rPr>
-      </w:pPr>
-      <w:r>
-        <w:rPr>
-          <w:color w:val="000000"/>
-        </w:rPr>
+        <w:drawing>
+          <wp:anchor behindDoc="0" distT="0" distB="0" distL="0" distR="0" simplePos="0" locked="0" layoutInCell="0" allowOverlap="1" relativeHeight="79">
+            <wp:simplePos x="0" y="0"/>
+            <wp:positionH relativeFrom="column">
+              <wp:align>center</wp:align>
+            </wp:positionH>
+            <wp:positionV relativeFrom="paragraph">
+              <wp:posOffset>635</wp:posOffset>
+            </wp:positionV>
+            <wp:extent cx="5760720" cy="4536440"/>
+            <wp:effectExtent l="0" t="0" r="0" b="0"/>
+            <wp:wrapSquare wrapText="largest"/>
+            <wp:docPr id="73" name="Obraz18" descr=""/>
+            <wp:cNvGraphicFramePr>
+              <a:graphicFrameLocks xmlns:a="http://schemas.openxmlformats.org/drawingml/2006/main" noChangeAspect="1"/>
+            </wp:cNvGraphicFramePr>
+            <a:graphic xmlns:a="http://schemas.openxmlformats.org/drawingml/2006/main">
+              <a:graphicData uri="http://schemas.openxmlformats.org/drawingml/2006/picture">
+                <pic:pic xmlns:pic="http://schemas.openxmlformats.org/drawingml/2006/picture">
+                  <pic:nvPicPr>
+                    <pic:cNvPr id="73" name="Obraz18" descr=""/>
+                    <pic:cNvPicPr>
+                      <a:picLocks noChangeAspect="1" noChangeArrowheads="1"/>
+                    </pic:cNvPicPr>
+                  </pic:nvPicPr>
+                  <pic:blipFill>
+                    <a:blip r:embed="rId32"/>
+                    <a:stretch>
+                      <a:fillRect/>
+                    </a:stretch>
+                  </pic:blipFill>
+                  <pic:spPr bwMode="auto">
+                    <a:xfrm>
+                      <a:off x="0" y="0"/>
+                      <a:ext cx="5760720" cy="4536440"/>
+                    </a:xfrm>
+                    <a:prstGeom prst="rect">
+                      <a:avLst/>
+                    </a:prstGeom>
+                  </pic:spPr>
+                </pic:pic>
+              </a:graphicData>
+            </a:graphic>
+          </wp:anchor>
+        </w:drawing>
       </w:r>
     </w:p>
     <w:p>
@@ -8089,18 +8181,18 @@
         <mc:AlternateContent>
           <mc:Choice Requires="wps">
             <w:drawing>
-              <wp:anchor behindDoc="0" distT="0" distB="0" distL="0" distR="0" simplePos="0" locked="0" layoutInCell="0" allowOverlap="1" relativeHeight="43" wp14:anchorId="5B8FB159">
+              <wp:anchor behindDoc="0" distT="0" distB="0" distL="0" distR="0" simplePos="0" locked="0" layoutInCell="0" allowOverlap="1" relativeHeight="41" wp14:anchorId="617798A9">
                 <wp:simplePos x="0" y="0"/>
                 <wp:positionH relativeFrom="column">
-                  <wp:posOffset>38100</wp:posOffset>
+                  <wp:posOffset>0</wp:posOffset>
                 </wp:positionH>
                 <wp:positionV relativeFrom="paragraph">
-                  <wp:posOffset>133350</wp:posOffset>
+                  <wp:posOffset>4552950</wp:posOffset>
                 </wp:positionV>
-                <wp:extent cx="5763895" cy="5332730"/>
+                <wp:extent cx="5765800" cy="271145"/>
                 <wp:effectExtent l="0" t="0" r="0" b="0"/>
                 <wp:wrapSquare wrapText="largest"/>
-                <wp:docPr id="76" name="Ramka19"/>
+                <wp:docPr id="74" name="Ramka20"/>
                 <a:graphic xmlns:a="http://schemas.openxmlformats.org/drawingml/2006/main">
                   <a:graphicData uri="http://schemas.microsoft.com/office/word/2010/wordprocessingShape">
                     <wps:wsp>
@@ -8108,7 +8200,7 @@
                       <wps:spPr>
                         <a:xfrm>
                           <a:off x="0" y="0"/>
-                          <a:ext cx="5763240" cy="5331960"/>
+                          <a:ext cx="5765040" cy="270360"/>
                         </a:xfrm>
                         <a:prstGeom prst="rect">
                           <a:avLst/>
@@ -8137,46 +8229,6 @@
                               </w:rPr>
                             </w:pPr>
                             <w:r>
-                              <w:rPr/>
-                              <w:drawing>
-                                <wp:inline distT="0" distB="0" distL="0" distR="0">
-                                  <wp:extent cx="5760720" cy="4775835"/>
-                                  <wp:effectExtent l="0" t="0" r="0" b="0"/>
-                                  <wp:docPr id="78" name="Obraz21" descr=""/>
-                                  <wp:cNvGraphicFramePr>
-                                    <a:graphicFrameLocks xmlns:a="http://schemas.openxmlformats.org/drawingml/2006/main" noChangeAspect="1"/>
-                                  </wp:cNvGraphicFramePr>
-                                  <a:graphic xmlns:a="http://schemas.openxmlformats.org/drawingml/2006/main">
-                                    <a:graphicData uri="http://schemas.openxmlformats.org/drawingml/2006/picture">
-                                      <pic:pic xmlns:pic="http://schemas.openxmlformats.org/drawingml/2006/picture">
-                                        <pic:nvPicPr>
-                                          <pic:cNvPr id="78" name="Obraz21" descr=""/>
-                                          <pic:cNvPicPr>
-                                            <a:picLocks noChangeAspect="1" noChangeArrowheads="1"/>
-                                          </pic:cNvPicPr>
-                                        </pic:nvPicPr>
-                                        <pic:blipFill>
-                                          <a:blip r:embed="rId39"/>
-                                          <a:stretch>
-                                            <a:fillRect/>
-                                          </a:stretch>
-                                        </pic:blipFill>
-                                        <pic:spPr bwMode="auto">
-                                          <a:xfrm>
-                                            <a:off x="0" y="0"/>
-                                            <a:ext cx="5760720" cy="4775835"/>
-                                          </a:xfrm>
-                                          <a:prstGeom prst="rect">
-                                            <a:avLst/>
-                                          </a:prstGeom>
-                                        </pic:spPr>
-                                      </pic:pic>
-                                    </a:graphicData>
-                                  </a:graphic>
-                                </wp:inline>
-                              </w:drawing>
-                            </w:r>
-                            <w:r>
                               <w:rPr>
                                 <w:lang w:val="pl-PL"/>
                               </w:rPr>
@@ -8196,7 +8248,7 @@
                             </w:r>
                             <w:r>
                               <w:rPr/>
-                              <w:t>19</w:t>
+                              <w:t>20</w:t>
                             </w:r>
                             <w:r>
                               <w:rPr/>
@@ -8206,7 +8258,7 @@
                               <w:rPr>
                                 <w:lang w:val="pl-PL"/>
                               </w:rPr>
-                              <w:t>: Przedstawienie okna widoku aplikacji, który odpowiada za rozpoczęcie pomiaru referencyjnego</w:t>
+                              <w:t xml:space="preserve">: Przedstawienie okna aplikacji odpowiedzialnego za wizualizację ćwiczenia referencyjnego </w:t>
                             </w:r>
                           </w:p>
                         </w:txbxContent>
@@ -8222,7 +8274,7 @@
           </mc:Choice>
           <mc:Fallback>
             <w:pict>
-              <v:rect id="shape_0" ID="Ramka19" path="m0,0l-2147483645,0l-2147483645,-2147483646l0,-2147483646xe" fillcolor="white" stroked="f" o:allowincell="f" style="position:absolute;margin-left:3pt;margin-top:10.5pt;width:453.75pt;height:419.8pt;mso-wrap-style:square;v-text-anchor:top" wp14:anchorId="5B8FB159">
+              <v:rect id="shape_0" ID="Ramka20" path="m0,0l-2147483645,0l-2147483645,-2147483646l0,-2147483646xe" fillcolor="white" stroked="f" o:allowincell="f" style="position:absolute;margin-left:0pt;margin-top:358.5pt;width:453.9pt;height:21.25pt;mso-wrap-style:square;v-text-anchor:top" wp14:anchorId="617798A9">
                 <v:fill o:detectmouseclick="t" type="solid" color2="black"/>
                 <v:stroke color="#3465a4" joinstyle="round" endcap="flat"/>
                 <v:textbox>
@@ -8236,46 +8288,6 @@
                         </w:rPr>
                       </w:pPr>
                       <w:r>
-                        <w:rPr/>
-                        <w:drawing>
-                          <wp:inline distT="0" distB="0" distL="0" distR="0">
-                            <wp:extent cx="5760720" cy="4775835"/>
-                            <wp:effectExtent l="0" t="0" r="0" b="0"/>
-                            <wp:docPr id="79" name="Obraz21" descr=""/>
-                            <wp:cNvGraphicFramePr>
-                              <a:graphicFrameLocks xmlns:a="http://schemas.openxmlformats.org/drawingml/2006/main" noChangeAspect="1"/>
-                            </wp:cNvGraphicFramePr>
-                            <a:graphic xmlns:a="http://schemas.openxmlformats.org/drawingml/2006/main">
-                              <a:graphicData uri="http://schemas.openxmlformats.org/drawingml/2006/picture">
-                                <pic:pic xmlns:pic="http://schemas.openxmlformats.org/drawingml/2006/picture">
-                                  <pic:nvPicPr>
-                                    <pic:cNvPr id="79" name="Obraz21" descr=""/>
-                                    <pic:cNvPicPr>
-                                      <a:picLocks noChangeAspect="1" noChangeArrowheads="1"/>
-                                    </pic:cNvPicPr>
-                                  </pic:nvPicPr>
-                                  <pic:blipFill>
-                                    <a:blip r:embed="rId40"/>
-                                    <a:stretch>
-                                      <a:fillRect/>
-                                    </a:stretch>
-                                  </pic:blipFill>
-                                  <pic:spPr bwMode="auto">
-                                    <a:xfrm>
-                                      <a:off x="0" y="0"/>
-                                      <a:ext cx="5760720" cy="4775835"/>
-                                    </a:xfrm>
-                                    <a:prstGeom prst="rect">
-                                      <a:avLst/>
-                                    </a:prstGeom>
-                                  </pic:spPr>
-                                </pic:pic>
-                              </a:graphicData>
-                            </a:graphic>
-                          </wp:inline>
-                        </w:drawing>
-                      </w:r>
-                      <w:r>
                         <w:rPr>
                           <w:lang w:val="pl-PL"/>
                         </w:rPr>
@@ -8295,7 +8307,7 @@
                       </w:r>
                       <w:r>
                         <w:rPr/>
-                        <w:t>19</w:t>
+                        <w:t>20</w:t>
                       </w:r>
                       <w:r>
                         <w:rPr/>
@@ -8305,7 +8317,7 @@
                         <w:rPr>
                           <w:lang w:val="pl-PL"/>
                         </w:rPr>
-                        <w:t>: Przedstawienie okna widoku aplikacji, który odpowiada za rozpoczęcie pomiaru referencyjnego</w:t>
+                        <w:t xml:space="preserve">: Przedstawienie okna aplikacji odpowiedzialnego za wizualizację ćwiczenia referencyjnego </w:t>
                       </w:r>
                     </w:p>
                   </w:txbxContent>
@@ -8315,6 +8327,149 @@
             </w:pict>
           </mc:Fallback>
         </mc:AlternateContent>
+        <w:drawing>
+          <wp:anchor behindDoc="0" distT="0" distB="0" distL="0" distR="0" simplePos="0" locked="0" layoutInCell="0" allowOverlap="1" relativeHeight="80">
+            <wp:simplePos x="0" y="0"/>
+            <wp:positionH relativeFrom="column">
+              <wp:align>center</wp:align>
+            </wp:positionH>
+            <wp:positionV relativeFrom="paragraph">
+              <wp:posOffset>635</wp:posOffset>
+            </wp:positionV>
+            <wp:extent cx="5760720" cy="4553585"/>
+            <wp:effectExtent l="0" t="0" r="0" b="0"/>
+            <wp:wrapSquare wrapText="largest"/>
+            <wp:docPr id="76" name="Obraz19" descr=""/>
+            <wp:cNvGraphicFramePr>
+              <a:graphicFrameLocks xmlns:a="http://schemas.openxmlformats.org/drawingml/2006/main" noChangeAspect="1"/>
+            </wp:cNvGraphicFramePr>
+            <a:graphic xmlns:a="http://schemas.openxmlformats.org/drawingml/2006/main">
+              <a:graphicData uri="http://schemas.openxmlformats.org/drawingml/2006/picture">
+                <pic:pic xmlns:pic="http://schemas.openxmlformats.org/drawingml/2006/picture">
+                  <pic:nvPicPr>
+                    <pic:cNvPr id="76" name="Obraz19" descr=""/>
+                    <pic:cNvPicPr>
+                      <a:picLocks noChangeAspect="1" noChangeArrowheads="1"/>
+                    </pic:cNvPicPr>
+                  </pic:nvPicPr>
+                  <pic:blipFill>
+                    <a:blip r:embed="rId33"/>
+                    <a:stretch>
+                      <a:fillRect/>
+                    </a:stretch>
+                  </pic:blipFill>
+                  <pic:spPr bwMode="auto">
+                    <a:xfrm>
+                      <a:off x="0" y="0"/>
+                      <a:ext cx="5760720" cy="4553585"/>
+                    </a:xfrm>
+                    <a:prstGeom prst="rect">
+                      <a:avLst/>
+                    </a:prstGeom>
+                  </pic:spPr>
+                </pic:pic>
+              </a:graphicData>
+            </a:graphic>
+          </wp:anchor>
+        </w:drawing>
+      </w:r>
+    </w:p>
+    <w:p>
+      <w:pPr>
+        <w:pStyle w:val="Normal"/>
+        <w:jc w:val="both"/>
+        <w:rPr>
+          <w:color w:val="000000"/>
+        </w:rPr>
+      </w:pPr>
+      <w:r>
+        <w:rPr>
+          <w:color w:val="000000"/>
+        </w:rPr>
+      </w:r>
+    </w:p>
+    <w:p>
+      <w:pPr>
+        <w:pStyle w:val="Normal"/>
+        <w:jc w:val="both"/>
+        <w:rPr>
+          <w:color w:val="000000"/>
+        </w:rPr>
+      </w:pPr>
+      <w:r>
+        <w:rPr>
+          <w:color w:val="000000"/>
+        </w:rPr>
+      </w:r>
+    </w:p>
+    <w:p>
+      <w:pPr>
+        <w:pStyle w:val="Normal"/>
+        <w:jc w:val="both"/>
+        <w:rPr>
+          <w:color w:val="000000"/>
+        </w:rPr>
+      </w:pPr>
+      <w:r>
+        <w:rPr>
+          <w:color w:val="000000"/>
+        </w:rPr>
+      </w:r>
+    </w:p>
+    <w:p>
+      <w:pPr>
+        <w:pStyle w:val="Normal"/>
+        <w:jc w:val="both"/>
+        <w:rPr>
+          <w:color w:val="000000"/>
+        </w:rPr>
+      </w:pPr>
+      <w:r>
+        <w:rPr>
+          <w:color w:val="000000"/>
+        </w:rPr>
+      </w:r>
+    </w:p>
+    <w:p>
+      <w:pPr>
+        <w:pStyle w:val="Normal"/>
+        <w:jc w:val="both"/>
+        <w:rPr>
+          <w:color w:val="000000"/>
+        </w:rPr>
+      </w:pPr>
+      <w:r>
+        <w:rPr>
+          <w:color w:val="000000"/>
+        </w:rPr>
+      </w:r>
+    </w:p>
+    <w:p>
+      <w:pPr>
+        <w:pStyle w:val="Normal"/>
+        <w:jc w:val="both"/>
+        <w:rPr>
+          <w:color w:val="000000"/>
+        </w:rPr>
+      </w:pPr>
+      <w:r>
+        <w:rPr>
+          <w:color w:val="000000"/>
+        </w:rPr>
+      </w:r>
+    </w:p>
+    <w:p>
+      <w:pPr>
+        <w:pStyle w:val="Normal"/>
+        <w:jc w:val="both"/>
+        <w:rPr>
+          <w:color w:val="000000"/>
+        </w:rPr>
+      </w:pPr>
+      <w:r>
+        <w:rPr>
+          <w:color w:val="000000"/>
+        </w:rPr>
       </w:r>
     </w:p>
     <w:p>
@@ -8430,18 +8585,18 @@
         <mc:AlternateContent>
           <mc:Choice Requires="wps">
             <w:drawing>
-              <wp:anchor behindDoc="0" distT="0" distB="0" distL="0" distR="0" simplePos="0" locked="0" layoutInCell="0" allowOverlap="1" relativeHeight="45" wp14:anchorId="617798A9">
+              <wp:anchor behindDoc="0" distT="0" distB="0" distL="0" distR="0" simplePos="0" locked="0" layoutInCell="0" allowOverlap="1" relativeHeight="45" wp14:anchorId="5F080637">
                 <wp:simplePos x="0" y="0"/>
                 <wp:positionH relativeFrom="column">
-                  <wp:align>center</wp:align>
+                  <wp:posOffset>0</wp:posOffset>
                 </wp:positionH>
                 <wp:positionV relativeFrom="paragraph">
-                  <wp:posOffset>635</wp:posOffset>
+                  <wp:posOffset>4538980</wp:posOffset>
                 </wp:positionV>
-                <wp:extent cx="5763895" cy="5328920"/>
+                <wp:extent cx="5765800" cy="415290"/>
                 <wp:effectExtent l="0" t="0" r="0" b="0"/>
                 <wp:wrapSquare wrapText="largest"/>
-                <wp:docPr id="80" name="Ramka20"/>
+                <wp:docPr id="77" name="Ramka21"/>
                 <a:graphic xmlns:a="http://schemas.openxmlformats.org/drawingml/2006/main">
                   <a:graphicData uri="http://schemas.microsoft.com/office/word/2010/wordprocessingShape">
                     <wps:wsp>
@@ -8449,7 +8604,7 @@
                       <wps:spPr>
                         <a:xfrm>
                           <a:off x="0" y="0"/>
-                          <a:ext cx="5763240" cy="5328360"/>
+                          <a:ext cx="5765040" cy="414720"/>
                         </a:xfrm>
                         <a:prstGeom prst="rect">
                           <a:avLst/>
@@ -8478,46 +8633,6 @@
                               </w:rPr>
                             </w:pPr>
                             <w:r>
-                              <w:rPr/>
-                              <w:drawing>
-                                <wp:inline distT="0" distB="0" distL="0" distR="0">
-                                  <wp:extent cx="5760720" cy="4772025"/>
-                                  <wp:effectExtent l="0" t="0" r="0" b="0"/>
-                                  <wp:docPr id="82" name="Obraz22" descr=""/>
-                                  <wp:cNvGraphicFramePr>
-                                    <a:graphicFrameLocks xmlns:a="http://schemas.openxmlformats.org/drawingml/2006/main" noChangeAspect="1"/>
-                                  </wp:cNvGraphicFramePr>
-                                  <a:graphic xmlns:a="http://schemas.openxmlformats.org/drawingml/2006/main">
-                                    <a:graphicData uri="http://schemas.openxmlformats.org/drawingml/2006/picture">
-                                      <pic:pic xmlns:pic="http://schemas.openxmlformats.org/drawingml/2006/picture">
-                                        <pic:nvPicPr>
-                                          <pic:cNvPr id="82" name="Obraz22" descr=""/>
-                                          <pic:cNvPicPr>
-                                            <a:picLocks noChangeAspect="1" noChangeArrowheads="1"/>
-                                          </pic:cNvPicPr>
-                                        </pic:nvPicPr>
-                                        <pic:blipFill>
-                                          <a:blip r:embed="rId41"/>
-                                          <a:stretch>
-                                            <a:fillRect/>
-                                          </a:stretch>
-                                        </pic:blipFill>
-                                        <pic:spPr bwMode="auto">
-                                          <a:xfrm>
-                                            <a:off x="0" y="0"/>
-                                            <a:ext cx="5760720" cy="4772025"/>
-                                          </a:xfrm>
-                                          <a:prstGeom prst="rect">
-                                            <a:avLst/>
-                                          </a:prstGeom>
-                                        </pic:spPr>
-                                      </pic:pic>
-                                    </a:graphicData>
-                                  </a:graphic>
-                                </wp:inline>
-                              </w:drawing>
-                            </w:r>
-                            <w:r>
                               <w:rPr>
                                 <w:lang w:val="pl-PL"/>
                               </w:rPr>
@@ -8537,7 +8652,7 @@
                             </w:r>
                             <w:r>
                               <w:rPr/>
-                              <w:t>20</w:t>
+                              <w:t>21</w:t>
                             </w:r>
                             <w:r>
                               <w:rPr/>
@@ -8547,7 +8662,7 @@
                               <w:rPr>
                                 <w:lang w:val="pl-PL"/>
                               </w:rPr>
-                              <w:t xml:space="preserve">: Przedstawienie okna aplikacji odpowiedzialnego za wizualizację ćwiczenia referencyjnego </w:t>
+                              <w:t>: Przedstawienie okna aplikacji, który pokazuje przez jaki czas użytkownik musi wykonywać ćwiczenie pokazane w poprzednim oknie</w:t>
                             </w:r>
                           </w:p>
                         </w:txbxContent>
@@ -8563,7 +8678,7 @@
           </mc:Choice>
           <mc:Fallback>
             <w:pict>
-              <v:rect id="shape_0" ID="Ramka20" path="m0,0l-2147483645,0l-2147483645,-2147483646l0,-2147483646xe" fillcolor="white" stroked="f" o:allowincell="f" style="position:absolute;margin-left:-0.1pt;margin-top:0.05pt;width:453.75pt;height:419.5pt;mso-wrap-style:square;v-text-anchor:top;mso-position-horizontal:center" wp14:anchorId="617798A9">
+              <v:rect id="shape_0" ID="Ramka21" path="m0,0l-2147483645,0l-2147483645,-2147483646l0,-2147483646xe" fillcolor="white" stroked="f" o:allowincell="f" style="position:absolute;margin-left:0pt;margin-top:357.4pt;width:453.9pt;height:32.6pt;mso-wrap-style:square;v-text-anchor:top" wp14:anchorId="5F080637">
                 <v:fill o:detectmouseclick="t" type="solid" color2="black"/>
                 <v:stroke color="#3465a4" joinstyle="round" endcap="flat"/>
                 <v:textbox>
@@ -8577,46 +8692,6 @@
                         </w:rPr>
                       </w:pPr>
                       <w:r>
-                        <w:rPr/>
-                        <w:drawing>
-                          <wp:inline distT="0" distB="0" distL="0" distR="0">
-                            <wp:extent cx="5760720" cy="4772025"/>
-                            <wp:effectExtent l="0" t="0" r="0" b="0"/>
-                            <wp:docPr id="83" name="Obraz22" descr=""/>
-                            <wp:cNvGraphicFramePr>
-                              <a:graphicFrameLocks xmlns:a="http://schemas.openxmlformats.org/drawingml/2006/main" noChangeAspect="1"/>
-                            </wp:cNvGraphicFramePr>
-                            <a:graphic xmlns:a="http://schemas.openxmlformats.org/drawingml/2006/main">
-                              <a:graphicData uri="http://schemas.openxmlformats.org/drawingml/2006/picture">
-                                <pic:pic xmlns:pic="http://schemas.openxmlformats.org/drawingml/2006/picture">
-                                  <pic:nvPicPr>
-                                    <pic:cNvPr id="83" name="Obraz22" descr=""/>
-                                    <pic:cNvPicPr>
-                                      <a:picLocks noChangeAspect="1" noChangeArrowheads="1"/>
-                                    </pic:cNvPicPr>
-                                  </pic:nvPicPr>
-                                  <pic:blipFill>
-                                    <a:blip r:embed="rId42"/>
-                                    <a:stretch>
-                                      <a:fillRect/>
-                                    </a:stretch>
-                                  </pic:blipFill>
-                                  <pic:spPr bwMode="auto">
-                                    <a:xfrm>
-                                      <a:off x="0" y="0"/>
-                                      <a:ext cx="5760720" cy="4772025"/>
-                                    </a:xfrm>
-                                    <a:prstGeom prst="rect">
-                                      <a:avLst/>
-                                    </a:prstGeom>
-                                  </pic:spPr>
-                                </pic:pic>
-                              </a:graphicData>
-                            </a:graphic>
-                          </wp:inline>
-                        </w:drawing>
-                      </w:r>
-                      <w:r>
                         <w:rPr>
                           <w:lang w:val="pl-PL"/>
                         </w:rPr>
@@ -8636,7 +8711,7 @@
                       </w:r>
                       <w:r>
                         <w:rPr/>
-                        <w:t>20</w:t>
+                        <w:t>21</w:t>
                       </w:r>
                       <w:r>
                         <w:rPr/>
@@ -8646,7 +8721,7 @@
                         <w:rPr>
                           <w:lang w:val="pl-PL"/>
                         </w:rPr>
-                        <w:t xml:space="preserve">: Przedstawienie okna aplikacji odpowiedzialnego za wizualizację ćwiczenia referencyjnego </w:t>
+                        <w:t>: Przedstawienie okna aplikacji, który pokazuje przez jaki czas użytkownik musi wykonywać ćwiczenie pokazane w poprzednim oknie</w:t>
                       </w:r>
                     </w:p>
                   </w:txbxContent>
@@ -8656,132 +8731,51 @@
             </w:pict>
           </mc:Fallback>
         </mc:AlternateContent>
-      </w:r>
-    </w:p>
-    <w:p>
-      <w:pPr>
-        <w:pStyle w:val="Normal"/>
-        <w:jc w:val="both"/>
-        <w:rPr>
-          <w:color w:val="000000"/>
-        </w:rPr>
-      </w:pPr>
-      <w:r>
-        <w:rPr>
-          <w:color w:val="000000"/>
-        </w:rPr>
-      </w:r>
-    </w:p>
-    <w:p>
-      <w:pPr>
-        <w:pStyle w:val="Normal"/>
-        <w:jc w:val="both"/>
-        <w:rPr>
-          <w:color w:val="000000"/>
-        </w:rPr>
-      </w:pPr>
-      <w:r>
-        <w:rPr>
-          <w:color w:val="000000"/>
-        </w:rPr>
-      </w:r>
-    </w:p>
-    <w:p>
-      <w:pPr>
-        <w:pStyle w:val="Normal"/>
-        <w:jc w:val="both"/>
-        <w:rPr>
-          <w:color w:val="000000"/>
-        </w:rPr>
-      </w:pPr>
-      <w:r>
-        <w:rPr>
-          <w:color w:val="000000"/>
-        </w:rPr>
-      </w:r>
-    </w:p>
-    <w:p>
-      <w:pPr>
-        <w:pStyle w:val="Normal"/>
-        <w:jc w:val="both"/>
-        <w:rPr>
-          <w:color w:val="000000"/>
-        </w:rPr>
-      </w:pPr>
-      <w:r>
-        <w:rPr>
-          <w:color w:val="000000"/>
-        </w:rPr>
-      </w:r>
-    </w:p>
-    <w:p>
-      <w:pPr>
-        <w:pStyle w:val="Normal"/>
-        <w:jc w:val="both"/>
-        <w:rPr>
-          <w:color w:val="000000"/>
-        </w:rPr>
-      </w:pPr>
-      <w:r>
-        <w:rPr>
-          <w:color w:val="000000"/>
-        </w:rPr>
-      </w:r>
-    </w:p>
-    <w:p>
-      <w:pPr>
-        <w:pStyle w:val="Normal"/>
-        <w:jc w:val="both"/>
-        <w:rPr>
-          <w:color w:val="000000"/>
-        </w:rPr>
-      </w:pPr>
-      <w:r>
-        <w:rPr>
-          <w:color w:val="000000"/>
-        </w:rPr>
-      </w:r>
-    </w:p>
-    <w:p>
-      <w:pPr>
-        <w:pStyle w:val="Normal"/>
-        <w:jc w:val="both"/>
-        <w:rPr>
-          <w:color w:val="000000"/>
-        </w:rPr>
-      </w:pPr>
-      <w:r>
-        <w:rPr>
-          <w:color w:val="000000"/>
-        </w:rPr>
-      </w:r>
-    </w:p>
-    <w:p>
-      <w:pPr>
-        <w:pStyle w:val="Normal"/>
-        <w:jc w:val="both"/>
-        <w:rPr>
-          <w:color w:val="000000"/>
-        </w:rPr>
-      </w:pPr>
-      <w:r>
-        <w:rPr>
-          <w:color w:val="000000"/>
-        </w:rPr>
-      </w:r>
-    </w:p>
-    <w:p>
-      <w:pPr>
-        <w:pStyle w:val="Normal"/>
-        <w:jc w:val="both"/>
-        <w:rPr>
-          <w:color w:val="000000"/>
-        </w:rPr>
-      </w:pPr>
-      <w:r>
-        <w:rPr>
-          <w:color w:val="000000"/>
-        </w:rPr>
+        <w:drawing>
+          <wp:anchor behindDoc="0" distT="0" distB="0" distL="0" distR="0" simplePos="0" locked="0" layoutInCell="0" allowOverlap="1" relativeHeight="81">
+            <wp:simplePos x="0" y="0"/>
+            <wp:positionH relativeFrom="column">
+              <wp:align>center</wp:align>
+            </wp:positionH>
+            <wp:positionV relativeFrom="paragraph">
+              <wp:posOffset>635</wp:posOffset>
+            </wp:positionV>
+            <wp:extent cx="5760720" cy="4539615"/>
+            <wp:effectExtent l="0" t="0" r="0" b="0"/>
+            <wp:wrapSquare wrapText="largest"/>
+            <wp:docPr id="79" name="Obraz20" descr=""/>
+            <wp:cNvGraphicFramePr>
+              <a:graphicFrameLocks xmlns:a="http://schemas.openxmlformats.org/drawingml/2006/main" noChangeAspect="1"/>
+            </wp:cNvGraphicFramePr>
+            <a:graphic xmlns:a="http://schemas.openxmlformats.org/drawingml/2006/main">
+              <a:graphicData uri="http://schemas.openxmlformats.org/drawingml/2006/picture">
+                <pic:pic xmlns:pic="http://schemas.openxmlformats.org/drawingml/2006/picture">
+                  <pic:nvPicPr>
+                    <pic:cNvPr id="79" name="Obraz20" descr=""/>
+                    <pic:cNvPicPr>
+                      <a:picLocks noChangeAspect="1" noChangeArrowheads="1"/>
+                    </pic:cNvPicPr>
+                  </pic:nvPicPr>
+                  <pic:blipFill>
+                    <a:blip r:embed="rId34"/>
+                    <a:stretch>
+                      <a:fillRect/>
+                    </a:stretch>
+                  </pic:blipFill>
+                  <pic:spPr bwMode="auto">
+                    <a:xfrm>
+                      <a:off x="0" y="0"/>
+                      <a:ext cx="5760720" cy="4539615"/>
+                    </a:xfrm>
+                    <a:prstGeom prst="rect">
+                      <a:avLst/>
+                    </a:prstGeom>
+                  </pic:spPr>
+                </pic:pic>
+              </a:graphicData>
+            </a:graphic>
+          </wp:anchor>
+        </w:drawing>
       </w:r>
     </w:p>
     <w:p>
@@ -8869,18 +8863,18 @@
         <mc:AlternateContent>
           <mc:Choice Requires="wps">
             <w:drawing>
-              <wp:anchor behindDoc="0" distT="0" distB="0" distL="0" distR="0" simplePos="0" locked="0" layoutInCell="0" allowOverlap="1" relativeHeight="49" wp14:anchorId="5F080637">
+              <wp:anchor behindDoc="0" distT="0" distB="0" distL="0" distR="0" simplePos="0" locked="0" layoutInCell="0" allowOverlap="1" relativeHeight="51" wp14:anchorId="14F8CB90">
                 <wp:simplePos x="0" y="0"/>
                 <wp:positionH relativeFrom="column">
-                  <wp:posOffset>-9525</wp:posOffset>
+                  <wp:posOffset>-5080</wp:posOffset>
                 </wp:positionH>
                 <wp:positionV relativeFrom="paragraph">
-                  <wp:posOffset>-95250</wp:posOffset>
+                  <wp:posOffset>4558665</wp:posOffset>
                 </wp:positionV>
-                <wp:extent cx="5763895" cy="5344160"/>
+                <wp:extent cx="5765800" cy="268605"/>
                 <wp:effectExtent l="0" t="0" r="0" b="0"/>
                 <wp:wrapSquare wrapText="largest"/>
-                <wp:docPr id="84" name="Ramka21"/>
+                <wp:docPr id="80" name="Ramka23"/>
                 <a:graphic xmlns:a="http://schemas.openxmlformats.org/drawingml/2006/main">
                   <a:graphicData uri="http://schemas.microsoft.com/office/word/2010/wordprocessingShape">
                     <wps:wsp>
@@ -8888,7 +8882,7 @@
                       <wps:spPr>
                         <a:xfrm>
                           <a:off x="0" y="0"/>
-                          <a:ext cx="5763240" cy="5343480"/>
+                          <a:ext cx="5765040" cy="267840"/>
                         </a:xfrm>
                         <a:prstGeom prst="rect">
                           <a:avLst/>
@@ -8917,46 +8911,6 @@
                               </w:rPr>
                             </w:pPr>
                             <w:r>
-                              <w:rPr/>
-                              <w:drawing>
-                                <wp:inline distT="0" distB="0" distL="0" distR="0">
-                                  <wp:extent cx="5760720" cy="4787265"/>
-                                  <wp:effectExtent l="0" t="0" r="0" b="0"/>
-                                  <wp:docPr id="86" name="Obraz23" descr=""/>
-                                  <wp:cNvGraphicFramePr>
-                                    <a:graphicFrameLocks xmlns:a="http://schemas.openxmlformats.org/drawingml/2006/main" noChangeAspect="1"/>
-                                  </wp:cNvGraphicFramePr>
-                                  <a:graphic xmlns:a="http://schemas.openxmlformats.org/drawingml/2006/main">
-                                    <a:graphicData uri="http://schemas.openxmlformats.org/drawingml/2006/picture">
-                                      <pic:pic xmlns:pic="http://schemas.openxmlformats.org/drawingml/2006/picture">
-                                        <pic:nvPicPr>
-                                          <pic:cNvPr id="86" name="Obraz23" descr=""/>
-                                          <pic:cNvPicPr>
-                                            <a:picLocks noChangeAspect="1" noChangeArrowheads="1"/>
-                                          </pic:cNvPicPr>
-                                        </pic:nvPicPr>
-                                        <pic:blipFill>
-                                          <a:blip r:embed="rId43"/>
-                                          <a:stretch>
-                                            <a:fillRect/>
-                                          </a:stretch>
-                                        </pic:blipFill>
-                                        <pic:spPr bwMode="auto">
-                                          <a:xfrm>
-                                            <a:off x="0" y="0"/>
-                                            <a:ext cx="5760720" cy="4787265"/>
-                                          </a:xfrm>
-                                          <a:prstGeom prst="rect">
-                                            <a:avLst/>
-                                          </a:prstGeom>
-                                        </pic:spPr>
-                                      </pic:pic>
-                                    </a:graphicData>
-                                  </a:graphic>
-                                </wp:inline>
-                              </w:drawing>
-                            </w:r>
-                            <w:r>
                               <w:rPr>
                                 <w:lang w:val="pl-PL"/>
                               </w:rPr>
@@ -8976,7 +8930,7 @@
                             </w:r>
                             <w:r>
                               <w:rPr/>
-                              <w:t>21</w:t>
+                              <w:t>22</w:t>
                             </w:r>
                             <w:r>
                               <w:rPr/>
@@ -8986,7 +8940,7 @@
                               <w:rPr>
                                 <w:lang w:val="pl-PL"/>
                               </w:rPr>
-                              <w:t>: Przedstawienie okna aplikacji, który pokazuje przez jaki czas użytkownik musi wykonywać ćwiczenie pokazane w poprzednim oknie</w:t>
+                              <w:t>: Przedstawienie okna aplikacji wyświetlanego użytkownikowi podczas prowadzenia pomiaru właściwego</w:t>
                             </w:r>
                           </w:p>
                         </w:txbxContent>
@@ -9002,7 +8956,7 @@
           </mc:Choice>
           <mc:Fallback>
             <w:pict>
-              <v:rect id="shape_0" ID="Ramka21" path="m0,0l-2147483645,0l-2147483645,-2147483646l0,-2147483646xe" fillcolor="white" stroked="f" o:allowincell="f" style="position:absolute;margin-left:-0.75pt;margin-top:-7.5pt;width:453.75pt;height:420.7pt;mso-wrap-style:square;v-text-anchor:top" wp14:anchorId="5F080637">
+              <v:rect id="shape_0" ID="Ramka23" path="m0,0l-2147483645,0l-2147483645,-2147483646l0,-2147483646xe" fillcolor="white" stroked="f" o:allowincell="f" style="position:absolute;margin-left:-0.4pt;margin-top:358.95pt;width:453.9pt;height:21.05pt;mso-wrap-style:square;v-text-anchor:top" wp14:anchorId="14F8CB90">
                 <v:fill o:detectmouseclick="t" type="solid" color2="black"/>
                 <v:stroke color="#3465a4" joinstyle="round" endcap="flat"/>
                 <v:textbox>
@@ -9016,46 +8970,6 @@
                         </w:rPr>
                       </w:pPr>
                       <w:r>
-                        <w:rPr/>
-                        <w:drawing>
-                          <wp:inline distT="0" distB="0" distL="0" distR="0">
-                            <wp:extent cx="5760720" cy="4787265"/>
-                            <wp:effectExtent l="0" t="0" r="0" b="0"/>
-                            <wp:docPr id="87" name="Obraz23" descr=""/>
-                            <wp:cNvGraphicFramePr>
-                              <a:graphicFrameLocks xmlns:a="http://schemas.openxmlformats.org/drawingml/2006/main" noChangeAspect="1"/>
-                            </wp:cNvGraphicFramePr>
-                            <a:graphic xmlns:a="http://schemas.openxmlformats.org/drawingml/2006/main">
-                              <a:graphicData uri="http://schemas.openxmlformats.org/drawingml/2006/picture">
-                                <pic:pic xmlns:pic="http://schemas.openxmlformats.org/drawingml/2006/picture">
-                                  <pic:nvPicPr>
-                                    <pic:cNvPr id="87" name="Obraz23" descr=""/>
-                                    <pic:cNvPicPr>
-                                      <a:picLocks noChangeAspect="1" noChangeArrowheads="1"/>
-                                    </pic:cNvPicPr>
-                                  </pic:nvPicPr>
-                                  <pic:blipFill>
-                                    <a:blip r:embed="rId44"/>
-                                    <a:stretch>
-                                      <a:fillRect/>
-                                    </a:stretch>
-                                  </pic:blipFill>
-                                  <pic:spPr bwMode="auto">
-                                    <a:xfrm>
-                                      <a:off x="0" y="0"/>
-                                      <a:ext cx="5760720" cy="4787265"/>
-                                    </a:xfrm>
-                                    <a:prstGeom prst="rect">
-                                      <a:avLst/>
-                                    </a:prstGeom>
-                                  </pic:spPr>
-                                </pic:pic>
-                              </a:graphicData>
-                            </a:graphic>
-                          </wp:inline>
-                        </w:drawing>
-                      </w:r>
-                      <w:r>
                         <w:rPr>
                           <w:lang w:val="pl-PL"/>
                         </w:rPr>
@@ -9075,7 +8989,7 @@
                       </w:r>
                       <w:r>
                         <w:rPr/>
-                        <w:t>21</w:t>
+                        <w:t>22</w:t>
                       </w:r>
                       <w:r>
                         <w:rPr/>
@@ -9085,7 +8999,7 @@
                         <w:rPr>
                           <w:lang w:val="pl-PL"/>
                         </w:rPr>
-                        <w:t>: Przedstawienie okna aplikacji, który pokazuje przez jaki czas użytkownik musi wykonywać ćwiczenie pokazane w poprzednim oknie</w:t>
+                        <w:t>: Przedstawienie okna aplikacji wyświetlanego użytkownikowi podczas prowadzenia pomiaru właściwego</w:t>
                       </w:r>
                     </w:p>
                   </w:txbxContent>
@@ -9095,6 +9009,65 @@
             </w:pict>
           </mc:Fallback>
         </mc:AlternateContent>
+        <w:drawing>
+          <wp:anchor behindDoc="0" distT="0" distB="0" distL="0" distR="0" simplePos="0" locked="0" layoutInCell="0" allowOverlap="1" relativeHeight="82">
+            <wp:simplePos x="0" y="0"/>
+            <wp:positionH relativeFrom="column">
+              <wp:align>center</wp:align>
+            </wp:positionH>
+            <wp:positionV relativeFrom="paragraph">
+              <wp:posOffset>635</wp:posOffset>
+            </wp:positionV>
+            <wp:extent cx="5760720" cy="4559300"/>
+            <wp:effectExtent l="0" t="0" r="0" b="0"/>
+            <wp:wrapSquare wrapText="largest"/>
+            <wp:docPr id="82" name="Obraz21" descr=""/>
+            <wp:cNvGraphicFramePr>
+              <a:graphicFrameLocks xmlns:a="http://schemas.openxmlformats.org/drawingml/2006/main" noChangeAspect="1"/>
+            </wp:cNvGraphicFramePr>
+            <a:graphic xmlns:a="http://schemas.openxmlformats.org/drawingml/2006/main">
+              <a:graphicData uri="http://schemas.openxmlformats.org/drawingml/2006/picture">
+                <pic:pic xmlns:pic="http://schemas.openxmlformats.org/drawingml/2006/picture">
+                  <pic:nvPicPr>
+                    <pic:cNvPr id="82" name="Obraz21" descr=""/>
+                    <pic:cNvPicPr>
+                      <a:picLocks noChangeAspect="1" noChangeArrowheads="1"/>
+                    </pic:cNvPicPr>
+                  </pic:nvPicPr>
+                  <pic:blipFill>
+                    <a:blip r:embed="rId35"/>
+                    <a:stretch>
+                      <a:fillRect/>
+                    </a:stretch>
+                  </pic:blipFill>
+                  <pic:spPr bwMode="auto">
+                    <a:xfrm>
+                      <a:off x="0" y="0"/>
+                      <a:ext cx="5760720" cy="4559300"/>
+                    </a:xfrm>
+                    <a:prstGeom prst="rect">
+                      <a:avLst/>
+                    </a:prstGeom>
+                  </pic:spPr>
+                </pic:pic>
+              </a:graphicData>
+            </a:graphic>
+          </wp:anchor>
+        </w:drawing>
+      </w:r>
+    </w:p>
+    <w:p>
+      <w:pPr>
+        <w:pStyle w:val="Normal"/>
+        <w:jc w:val="both"/>
+        <w:rPr>
+          <w:color w:val="000000"/>
+        </w:rPr>
+      </w:pPr>
+      <w:r>
+        <w:rPr>
+          <w:color w:val="000000"/>
+        </w:rPr>
       </w:r>
     </w:p>
     <w:p>
@@ -9126,18 +9099,18 @@
         <mc:AlternateContent>
           <mc:Choice Requires="wps">
             <w:drawing>
-              <wp:anchor behindDoc="0" distT="0" distB="0" distL="0" distR="0" simplePos="0" locked="0" layoutInCell="0" allowOverlap="1" relativeHeight="59" wp14:anchorId="1805AEF0">
+              <wp:anchor behindDoc="0" distT="0" distB="0" distL="0" distR="0" simplePos="0" locked="0" layoutInCell="0" allowOverlap="1" relativeHeight="53" wp14:anchorId="27EC1EB8">
                 <wp:simplePos x="0" y="0"/>
                 <wp:positionH relativeFrom="column">
-                  <wp:align>center</wp:align>
+                  <wp:posOffset>0</wp:posOffset>
                 </wp:positionH>
                 <wp:positionV relativeFrom="paragraph">
-                  <wp:posOffset>635</wp:posOffset>
+                  <wp:posOffset>4571365</wp:posOffset>
                 </wp:positionV>
-                <wp:extent cx="5763895" cy="5345430"/>
+                <wp:extent cx="5765800" cy="264795"/>
                 <wp:effectExtent l="0" t="0" r="0" b="0"/>
                 <wp:wrapSquare wrapText="largest"/>
-                <wp:docPr id="88" name="Ramka22"/>
+                <wp:docPr id="83" name="Ramka24"/>
                 <a:graphic xmlns:a="http://schemas.openxmlformats.org/drawingml/2006/main">
                   <a:graphicData uri="http://schemas.microsoft.com/office/word/2010/wordprocessingShape">
                     <wps:wsp>
@@ -9145,7 +9118,7 @@
                       <wps:spPr>
                         <a:xfrm>
                           <a:off x="0" y="0"/>
-                          <a:ext cx="5763240" cy="5344920"/>
+                          <a:ext cx="5765040" cy="264240"/>
                         </a:xfrm>
                         <a:prstGeom prst="rect">
                           <a:avLst/>
@@ -9174,46 +9147,6 @@
                               </w:rPr>
                             </w:pPr>
                             <w:r>
-                              <w:rPr/>
-                              <w:drawing>
-                                <wp:inline distT="0" distB="0" distL="0" distR="0">
-                                  <wp:extent cx="5760720" cy="4788535"/>
-                                  <wp:effectExtent l="0" t="0" r="0" b="0"/>
-                                  <wp:docPr id="90" name="Obraz24" descr=""/>
-                                  <wp:cNvGraphicFramePr>
-                                    <a:graphicFrameLocks xmlns:a="http://schemas.openxmlformats.org/drawingml/2006/main" noChangeAspect="1"/>
-                                  </wp:cNvGraphicFramePr>
-                                  <a:graphic xmlns:a="http://schemas.openxmlformats.org/drawingml/2006/main">
-                                    <a:graphicData uri="http://schemas.openxmlformats.org/drawingml/2006/picture">
-                                      <pic:pic xmlns:pic="http://schemas.openxmlformats.org/drawingml/2006/picture">
-                                        <pic:nvPicPr>
-                                          <pic:cNvPr id="90" name="Obraz24" descr=""/>
-                                          <pic:cNvPicPr>
-                                            <a:picLocks noChangeAspect="1" noChangeArrowheads="1"/>
-                                          </pic:cNvPicPr>
-                                        </pic:nvPicPr>
-                                        <pic:blipFill>
-                                          <a:blip r:embed="rId45"/>
-                                          <a:stretch>
-                                            <a:fillRect/>
-                                          </a:stretch>
-                                        </pic:blipFill>
-                                        <pic:spPr bwMode="auto">
-                                          <a:xfrm>
-                                            <a:off x="0" y="0"/>
-                                            <a:ext cx="5760720" cy="4788535"/>
-                                          </a:xfrm>
-                                          <a:prstGeom prst="rect">
-                                            <a:avLst/>
-                                          </a:prstGeom>
-                                        </pic:spPr>
-                                      </pic:pic>
-                                    </a:graphicData>
-                                  </a:graphic>
-                                </wp:inline>
-                              </w:drawing>
-                            </w:r>
-                            <w:r>
                               <w:rPr>
                                 <w:lang w:val="pl-PL"/>
                               </w:rPr>
@@ -9233,7 +9166,7 @@
                             </w:r>
                             <w:r>
                               <w:rPr/>
-                              <w:t>22</w:t>
+                              <w:t>23</w:t>
                             </w:r>
                             <w:r>
                               <w:rPr/>
@@ -9243,7 +9176,7 @@
                               <w:rPr>
                                 <w:lang w:val="pl-PL"/>
                               </w:rPr>
-                              <w:t>: Przedstawienie widoku aplikacji informującego o zakończonym pomiarze referencyjnym , gdzie istnieje możliwość zapisania wyników</w:t>
+                              <w:t xml:space="preserve">: Przedstawienie okna aplikacji wyświetlającego się podczas zatrzymania pomiaru właściwego </w:t>
                             </w:r>
                           </w:p>
                         </w:txbxContent>
@@ -9259,7 +9192,7 @@
           </mc:Choice>
           <mc:Fallback>
             <w:pict>
-              <v:rect id="shape_0" ID="Ramka22" path="m0,0l-2147483645,0l-2147483645,-2147483646l0,-2147483646xe" fillcolor="white" stroked="f" o:allowincell="f" style="position:absolute;margin-left:-0.1pt;margin-top:0.05pt;width:453.75pt;height:420.8pt;mso-wrap-style:square;v-text-anchor:top;mso-position-horizontal:center" wp14:anchorId="1805AEF0">
+              <v:rect id="shape_0" ID="Ramka24" path="m0,0l-2147483645,0l-2147483645,-2147483646l0,-2147483646xe" fillcolor="white" stroked="f" o:allowincell="f" style="position:absolute;margin-left:0pt;margin-top:359.95pt;width:453.9pt;height:20.75pt;mso-wrap-style:square;v-text-anchor:top" wp14:anchorId="27EC1EB8">
                 <v:fill o:detectmouseclick="t" type="solid" color2="black"/>
                 <v:stroke color="#3465a4" joinstyle="round" endcap="flat"/>
                 <v:textbox>
@@ -9273,46 +9206,6 @@
                         </w:rPr>
                       </w:pPr>
                       <w:r>
-                        <w:rPr/>
-                        <w:drawing>
-                          <wp:inline distT="0" distB="0" distL="0" distR="0">
-                            <wp:extent cx="5760720" cy="4788535"/>
-                            <wp:effectExtent l="0" t="0" r="0" b="0"/>
-                            <wp:docPr id="91" name="Obraz24" descr=""/>
-                            <wp:cNvGraphicFramePr>
-                              <a:graphicFrameLocks xmlns:a="http://schemas.openxmlformats.org/drawingml/2006/main" noChangeAspect="1"/>
-                            </wp:cNvGraphicFramePr>
-                            <a:graphic xmlns:a="http://schemas.openxmlformats.org/drawingml/2006/main">
-                              <a:graphicData uri="http://schemas.openxmlformats.org/drawingml/2006/picture">
-                                <pic:pic xmlns:pic="http://schemas.openxmlformats.org/drawingml/2006/picture">
-                                  <pic:nvPicPr>
-                                    <pic:cNvPr id="91" name="Obraz24" descr=""/>
-                                    <pic:cNvPicPr>
-                                      <a:picLocks noChangeAspect="1" noChangeArrowheads="1"/>
-                                    </pic:cNvPicPr>
-                                  </pic:nvPicPr>
-                                  <pic:blipFill>
-                                    <a:blip r:embed="rId46"/>
-                                    <a:stretch>
-                                      <a:fillRect/>
-                                    </a:stretch>
-                                  </pic:blipFill>
-                                  <pic:spPr bwMode="auto">
-                                    <a:xfrm>
-                                      <a:off x="0" y="0"/>
-                                      <a:ext cx="5760720" cy="4788535"/>
-                                    </a:xfrm>
-                                    <a:prstGeom prst="rect">
-                                      <a:avLst/>
-                                    </a:prstGeom>
-                                  </pic:spPr>
-                                </pic:pic>
-                              </a:graphicData>
-                            </a:graphic>
-                          </wp:inline>
-                        </w:drawing>
-                      </w:r>
-                      <w:r>
                         <w:rPr>
                           <w:lang w:val="pl-PL"/>
                         </w:rPr>
@@ -9332,7 +9225,7 @@
                       </w:r>
                       <w:r>
                         <w:rPr/>
-                        <w:t>22</w:t>
+                        <w:t>23</w:t>
                       </w:r>
                       <w:r>
                         <w:rPr/>
@@ -9342,7 +9235,7 @@
                         <w:rPr>
                           <w:lang w:val="pl-PL"/>
                         </w:rPr>
-                        <w:t>: Przedstawienie widoku aplikacji informującego o zakończonym pomiarze referencyjnym , gdzie istnieje możliwość zapisania wyników</w:t>
+                        <w:t xml:space="preserve">: Przedstawienie okna aplikacji wyświetlającego się podczas zatrzymania pomiaru właściwego </w:t>
                       </w:r>
                     </w:p>
                   </w:txbxContent>
@@ -9352,6 +9245,79 @@
             </w:pict>
           </mc:Fallback>
         </mc:AlternateContent>
+        <w:drawing>
+          <wp:anchor behindDoc="0" distT="0" distB="0" distL="0" distR="0" simplePos="0" locked="0" layoutInCell="0" allowOverlap="1" relativeHeight="83">
+            <wp:simplePos x="0" y="0"/>
+            <wp:positionH relativeFrom="column">
+              <wp:align>center</wp:align>
+            </wp:positionH>
+            <wp:positionV relativeFrom="paragraph">
+              <wp:posOffset>635</wp:posOffset>
+            </wp:positionV>
+            <wp:extent cx="5760720" cy="4535805"/>
+            <wp:effectExtent l="0" t="0" r="0" b="0"/>
+            <wp:wrapSquare wrapText="largest"/>
+            <wp:docPr id="85" name="Obraz22" descr=""/>
+            <wp:cNvGraphicFramePr>
+              <a:graphicFrameLocks xmlns:a="http://schemas.openxmlformats.org/drawingml/2006/main" noChangeAspect="1"/>
+            </wp:cNvGraphicFramePr>
+            <a:graphic xmlns:a="http://schemas.openxmlformats.org/drawingml/2006/main">
+              <a:graphicData uri="http://schemas.openxmlformats.org/drawingml/2006/picture">
+                <pic:pic xmlns:pic="http://schemas.openxmlformats.org/drawingml/2006/picture">
+                  <pic:nvPicPr>
+                    <pic:cNvPr id="85" name="Obraz22" descr=""/>
+                    <pic:cNvPicPr>
+                      <a:picLocks noChangeAspect="1" noChangeArrowheads="1"/>
+                    </pic:cNvPicPr>
+                  </pic:nvPicPr>
+                  <pic:blipFill>
+                    <a:blip r:embed="rId36"/>
+                    <a:stretch>
+                      <a:fillRect/>
+                    </a:stretch>
+                  </pic:blipFill>
+                  <pic:spPr bwMode="auto">
+                    <a:xfrm>
+                      <a:off x="0" y="0"/>
+                      <a:ext cx="5760720" cy="4535805"/>
+                    </a:xfrm>
+                    <a:prstGeom prst="rect">
+                      <a:avLst/>
+                    </a:prstGeom>
+                  </pic:spPr>
+                </pic:pic>
+              </a:graphicData>
+            </a:graphic>
+          </wp:anchor>
+        </w:drawing>
+      </w:r>
+    </w:p>
+    <w:p>
+      <w:pPr>
+        <w:pStyle w:val="Normal"/>
+        <w:jc w:val="both"/>
+        <w:rPr>
+          <w:color w:val="000000"/>
+        </w:rPr>
+      </w:pPr>
+      <w:r>
+        <w:rPr>
+          <w:color w:val="000000"/>
+        </w:rPr>
+      </w:r>
+    </w:p>
+    <w:p>
+      <w:pPr>
+        <w:pStyle w:val="Normal"/>
+        <w:jc w:val="both"/>
+        <w:rPr>
+          <w:color w:val="000000"/>
+        </w:rPr>
+      </w:pPr>
+      <w:r>
+        <w:rPr>
+          <w:color w:val="000000"/>
+        </w:rPr>
       </w:r>
     </w:p>
     <w:p>
@@ -9397,18 +9363,18 @@
         <mc:AlternateContent>
           <mc:Choice Requires="wps">
             <w:drawing>
-              <wp:anchor behindDoc="0" distT="0" distB="0" distL="0" distR="0" simplePos="0" locked="0" layoutInCell="0" allowOverlap="1" relativeHeight="61" wp14:anchorId="14F8CB90">
+              <wp:anchor behindDoc="0" distT="0" distB="0" distL="0" distR="0" simplePos="0" locked="0" layoutInCell="0" allowOverlap="1" relativeHeight="55" wp14:anchorId="03D2877C">
                 <wp:simplePos x="0" y="0"/>
                 <wp:positionH relativeFrom="column">
-                  <wp:posOffset>19050</wp:posOffset>
+                  <wp:posOffset>0</wp:posOffset>
                 </wp:positionH>
                 <wp:positionV relativeFrom="paragraph">
-                  <wp:posOffset>100330</wp:posOffset>
+                  <wp:posOffset>4550410</wp:posOffset>
                 </wp:positionV>
-                <wp:extent cx="5763895" cy="5318125"/>
+                <wp:extent cx="5765800" cy="228600"/>
                 <wp:effectExtent l="0" t="0" r="0" b="0"/>
                 <wp:wrapSquare wrapText="largest"/>
-                <wp:docPr id="92" name="Ramka23"/>
+                <wp:docPr id="86" name="Ramka30"/>
                 <a:graphic xmlns:a="http://schemas.openxmlformats.org/drawingml/2006/main">
                   <a:graphicData uri="http://schemas.microsoft.com/office/word/2010/wordprocessingShape">
                     <wps:wsp>
@@ -9416,7 +9382,7 @@
                       <wps:spPr>
                         <a:xfrm>
                           <a:off x="0" y="0"/>
-                          <a:ext cx="5763240" cy="5317560"/>
+                          <a:ext cx="5765040" cy="227880"/>
                         </a:xfrm>
                         <a:prstGeom prst="rect">
                           <a:avLst/>
@@ -9445,46 +9411,6 @@
                               </w:rPr>
                             </w:pPr>
                             <w:r>
-                              <w:rPr/>
-                              <w:drawing>
-                                <wp:inline distT="0" distB="0" distL="0" distR="0">
-                                  <wp:extent cx="5760720" cy="4761230"/>
-                                  <wp:effectExtent l="0" t="0" r="0" b="0"/>
-                                  <wp:docPr id="94" name="Obraz25" descr=""/>
-                                  <wp:cNvGraphicFramePr>
-                                    <a:graphicFrameLocks xmlns:a="http://schemas.openxmlformats.org/drawingml/2006/main" noChangeAspect="1"/>
-                                  </wp:cNvGraphicFramePr>
-                                  <a:graphic xmlns:a="http://schemas.openxmlformats.org/drawingml/2006/main">
-                                    <a:graphicData uri="http://schemas.openxmlformats.org/drawingml/2006/picture">
-                                      <pic:pic xmlns:pic="http://schemas.openxmlformats.org/drawingml/2006/picture">
-                                        <pic:nvPicPr>
-                                          <pic:cNvPr id="94" name="Obraz25" descr=""/>
-                                          <pic:cNvPicPr>
-                                            <a:picLocks noChangeAspect="1" noChangeArrowheads="1"/>
-                                          </pic:cNvPicPr>
-                                        </pic:nvPicPr>
-                                        <pic:blipFill>
-                                          <a:blip r:embed="rId47"/>
-                                          <a:stretch>
-                                            <a:fillRect/>
-                                          </a:stretch>
-                                        </pic:blipFill>
-                                        <pic:spPr bwMode="auto">
-                                          <a:xfrm>
-                                            <a:off x="0" y="0"/>
-                                            <a:ext cx="5760720" cy="4761230"/>
-                                          </a:xfrm>
-                                          <a:prstGeom prst="rect">
-                                            <a:avLst/>
-                                          </a:prstGeom>
-                                        </pic:spPr>
-                                      </pic:pic>
-                                    </a:graphicData>
-                                  </a:graphic>
-                                </wp:inline>
-                              </w:drawing>
-                            </w:r>
-                            <w:r>
                               <w:rPr>
                                 <w:lang w:val="pl-PL"/>
                               </w:rPr>
@@ -9504,7 +9430,7 @@
                             </w:r>
                             <w:r>
                               <w:rPr/>
-                              <w:t>23</w:t>
+                              <w:t>24</w:t>
                             </w:r>
                             <w:r>
                               <w:rPr/>
@@ -9514,7 +9440,7 @@
                               <w:rPr>
                                 <w:lang w:val="pl-PL"/>
                               </w:rPr>
-                              <w:t>: Przedstawienie okna aplikacji wyświetlanego użytkownikowi podczas prowadzenia pomiaru właściwego</w:t>
+                              <w:t>: Przedstawienie okna aplikacji wyświetlane po zalogowaniu się na konto użytkownika podstawowego</w:t>
                             </w:r>
                           </w:p>
                         </w:txbxContent>
@@ -9530,7 +9456,7 @@
           </mc:Choice>
           <mc:Fallback>
             <w:pict>
-              <v:rect id="shape_0" ID="Ramka23" path="m0,0l-2147483645,0l-2147483645,-2147483646l0,-2147483646xe" fillcolor="white" stroked="f" o:allowincell="f" style="position:absolute;margin-left:1.5pt;margin-top:7.9pt;width:453.75pt;height:418.65pt;mso-wrap-style:square;v-text-anchor:top" wp14:anchorId="14F8CB90">
+              <v:rect id="shape_0" ID="Ramka30" path="m0,0l-2147483645,0l-2147483645,-2147483646l0,-2147483646xe" fillcolor="white" stroked="f" o:allowincell="f" style="position:absolute;margin-left:0pt;margin-top:358.3pt;width:453.9pt;height:17.9pt;mso-wrap-style:square;v-text-anchor:top" wp14:anchorId="03D2877C">
                 <v:fill o:detectmouseclick="t" type="solid" color2="black"/>
                 <v:stroke color="#3465a4" joinstyle="round" endcap="flat"/>
                 <v:textbox>
@@ -9544,46 +9470,6 @@
                         </w:rPr>
                       </w:pPr>
                       <w:r>
-                        <w:rPr/>
-                        <w:drawing>
-                          <wp:inline distT="0" distB="0" distL="0" distR="0">
-                            <wp:extent cx="5760720" cy="4761230"/>
-                            <wp:effectExtent l="0" t="0" r="0" b="0"/>
-                            <wp:docPr id="95" name="Obraz25" descr=""/>
-                            <wp:cNvGraphicFramePr>
-                              <a:graphicFrameLocks xmlns:a="http://schemas.openxmlformats.org/drawingml/2006/main" noChangeAspect="1"/>
-                            </wp:cNvGraphicFramePr>
-                            <a:graphic xmlns:a="http://schemas.openxmlformats.org/drawingml/2006/main">
-                              <a:graphicData uri="http://schemas.openxmlformats.org/drawingml/2006/picture">
-                                <pic:pic xmlns:pic="http://schemas.openxmlformats.org/drawingml/2006/picture">
-                                  <pic:nvPicPr>
-                                    <pic:cNvPr id="95" name="Obraz25" descr=""/>
-                                    <pic:cNvPicPr>
-                                      <a:picLocks noChangeAspect="1" noChangeArrowheads="1"/>
-                                    </pic:cNvPicPr>
-                                  </pic:nvPicPr>
-                                  <pic:blipFill>
-                                    <a:blip r:embed="rId48"/>
-                                    <a:stretch>
-                                      <a:fillRect/>
-                                    </a:stretch>
-                                  </pic:blipFill>
-                                  <pic:spPr bwMode="auto">
-                                    <a:xfrm>
-                                      <a:off x="0" y="0"/>
-                                      <a:ext cx="5760720" cy="4761230"/>
-                                    </a:xfrm>
-                                    <a:prstGeom prst="rect">
-                                      <a:avLst/>
-                                    </a:prstGeom>
-                                  </pic:spPr>
-                                </pic:pic>
-                              </a:graphicData>
-                            </a:graphic>
-                          </wp:inline>
-                        </w:drawing>
-                      </w:r>
-                      <w:r>
                         <w:rPr>
                           <w:lang w:val="pl-PL"/>
                         </w:rPr>
@@ -9603,7 +9489,7 @@
                       </w:r>
                       <w:r>
                         <w:rPr/>
-                        <w:t>23</w:t>
+                        <w:t>24</w:t>
                       </w:r>
                       <w:r>
                         <w:rPr/>
@@ -9613,7 +9499,7 @@
                         <w:rPr>
                           <w:lang w:val="pl-PL"/>
                         </w:rPr>
-                        <w:t>: Przedstawienie okna aplikacji wyświetlanego użytkownikowi podczas prowadzenia pomiaru właściwego</w:t>
+                        <w:t>: Przedstawienie okna aplikacji wyświetlane po zalogowaniu się na konto użytkownika podstawowego</w:t>
                       </w:r>
                     </w:p>
                   </w:txbxContent>
@@ -9623,34 +9509,51 @@
             </w:pict>
           </mc:Fallback>
         </mc:AlternateContent>
-      </w:r>
-    </w:p>
-    <w:p>
-      <w:pPr>
-        <w:pStyle w:val="Normal"/>
-        <w:jc w:val="both"/>
-        <w:rPr>
-          <w:color w:val="000000"/>
-        </w:rPr>
-      </w:pPr>
-      <w:r>
-        <w:rPr>
-          <w:color w:val="000000"/>
-        </w:rPr>
-      </w:r>
-    </w:p>
-    <w:p>
-      <w:pPr>
-        <w:pStyle w:val="Normal"/>
-        <w:jc w:val="both"/>
-        <w:rPr>
-          <w:color w:val="000000"/>
-        </w:rPr>
-      </w:pPr>
-      <w:r>
-        <w:rPr>
-          <w:color w:val="000000"/>
-        </w:rPr>
+        <w:drawing>
+          <wp:anchor behindDoc="0" distT="0" distB="0" distL="0" distR="0" simplePos="0" locked="0" layoutInCell="0" allowOverlap="1" relativeHeight="84">
+            <wp:simplePos x="0" y="0"/>
+            <wp:positionH relativeFrom="column">
+              <wp:align>center</wp:align>
+            </wp:positionH>
+            <wp:positionV relativeFrom="paragraph">
+              <wp:posOffset>635</wp:posOffset>
+            </wp:positionV>
+            <wp:extent cx="5760720" cy="4551045"/>
+            <wp:effectExtent l="0" t="0" r="0" b="0"/>
+            <wp:wrapSquare wrapText="largest"/>
+            <wp:docPr id="88" name="Obraz23" descr=""/>
+            <wp:cNvGraphicFramePr>
+              <a:graphicFrameLocks xmlns:a="http://schemas.openxmlformats.org/drawingml/2006/main" noChangeAspect="1"/>
+            </wp:cNvGraphicFramePr>
+            <a:graphic xmlns:a="http://schemas.openxmlformats.org/drawingml/2006/main">
+              <a:graphicData uri="http://schemas.openxmlformats.org/drawingml/2006/picture">
+                <pic:pic xmlns:pic="http://schemas.openxmlformats.org/drawingml/2006/picture">
+                  <pic:nvPicPr>
+                    <pic:cNvPr id="88" name="Obraz23" descr=""/>
+                    <pic:cNvPicPr>
+                      <a:picLocks noChangeAspect="1" noChangeArrowheads="1"/>
+                    </pic:cNvPicPr>
+                  </pic:nvPicPr>
+                  <pic:blipFill>
+                    <a:blip r:embed="rId37"/>
+                    <a:stretch>
+                      <a:fillRect/>
+                    </a:stretch>
+                  </pic:blipFill>
+                  <pic:spPr bwMode="auto">
+                    <a:xfrm>
+                      <a:off x="0" y="0"/>
+                      <a:ext cx="5760720" cy="4551045"/>
+                    </a:xfrm>
+                    <a:prstGeom prst="rect">
+                      <a:avLst/>
+                    </a:prstGeom>
+                  </pic:spPr>
+                </pic:pic>
+              </a:graphicData>
+            </a:graphic>
+          </wp:anchor>
+        </w:drawing>
       </w:r>
     </w:p>
     <w:p>
@@ -9668,18 +9571,18 @@
         <mc:AlternateContent>
           <mc:Choice Requires="wps">
             <w:drawing>
-              <wp:anchor behindDoc="0" distT="0" distB="0" distL="0" distR="0" simplePos="0" locked="0" layoutInCell="0" allowOverlap="1" relativeHeight="63" wp14:anchorId="27EC1EB8">
+              <wp:anchor behindDoc="0" distT="0" distB="0" distL="0" distR="0" simplePos="0" locked="0" layoutInCell="0" allowOverlap="1" relativeHeight="47" wp14:anchorId="41EB646E">
                 <wp:simplePos x="0" y="0"/>
                 <wp:positionH relativeFrom="column">
-                  <wp:align>center</wp:align>
+                  <wp:posOffset>0</wp:posOffset>
                 </wp:positionH>
                 <wp:positionV relativeFrom="paragraph">
-                  <wp:posOffset>635</wp:posOffset>
+                  <wp:posOffset>4527550</wp:posOffset>
                 </wp:positionV>
-                <wp:extent cx="5763895" cy="5316855"/>
+                <wp:extent cx="5765800" cy="236855"/>
                 <wp:effectExtent l="0" t="0" r="0" b="0"/>
                 <wp:wrapSquare wrapText="largest"/>
-                <wp:docPr id="96" name="Ramka24"/>
+                <wp:docPr id="89" name="Ramka25"/>
                 <a:graphic xmlns:a="http://schemas.openxmlformats.org/drawingml/2006/main">
                   <a:graphicData uri="http://schemas.microsoft.com/office/word/2010/wordprocessingShape">
                     <wps:wsp>
@@ -9687,7 +9590,7 @@
                       <wps:spPr>
                         <a:xfrm>
                           <a:off x="0" y="0"/>
-                          <a:ext cx="5763240" cy="5316120"/>
+                          <a:ext cx="5765040" cy="236160"/>
                         </a:xfrm>
                         <a:prstGeom prst="rect">
                           <a:avLst/>
@@ -9716,46 +9619,6 @@
                               </w:rPr>
                             </w:pPr>
                             <w:r>
-                              <w:rPr/>
-                              <w:drawing>
-                                <wp:inline distT="0" distB="0" distL="0" distR="0">
-                                  <wp:extent cx="5760720" cy="4759960"/>
-                                  <wp:effectExtent l="0" t="0" r="0" b="0"/>
-                                  <wp:docPr id="98" name="Obraz26" descr=""/>
-                                  <wp:cNvGraphicFramePr>
-                                    <a:graphicFrameLocks xmlns:a="http://schemas.openxmlformats.org/drawingml/2006/main" noChangeAspect="1"/>
-                                  </wp:cNvGraphicFramePr>
-                                  <a:graphic xmlns:a="http://schemas.openxmlformats.org/drawingml/2006/main">
-                                    <a:graphicData uri="http://schemas.openxmlformats.org/drawingml/2006/picture">
-                                      <pic:pic xmlns:pic="http://schemas.openxmlformats.org/drawingml/2006/picture">
-                                        <pic:nvPicPr>
-                                          <pic:cNvPr id="98" name="Obraz26" descr=""/>
-                                          <pic:cNvPicPr>
-                                            <a:picLocks noChangeAspect="1" noChangeArrowheads="1"/>
-                                          </pic:cNvPicPr>
-                                        </pic:nvPicPr>
-                                        <pic:blipFill>
-                                          <a:blip r:embed="rId49"/>
-                                          <a:stretch>
-                                            <a:fillRect/>
-                                          </a:stretch>
-                                        </pic:blipFill>
-                                        <pic:spPr bwMode="auto">
-                                          <a:xfrm>
-                                            <a:off x="0" y="0"/>
-                                            <a:ext cx="5760720" cy="4759960"/>
-                                          </a:xfrm>
-                                          <a:prstGeom prst="rect">
-                                            <a:avLst/>
-                                          </a:prstGeom>
-                                        </pic:spPr>
-                                      </pic:pic>
-                                    </a:graphicData>
-                                  </a:graphic>
-                                </wp:inline>
-                              </w:drawing>
-                            </w:r>
-                            <w:r>
                               <w:rPr>
                                 <w:lang w:val="pl-PL"/>
                               </w:rPr>
@@ -9775,7 +9638,7 @@
                             </w:r>
                             <w:r>
                               <w:rPr/>
-                              <w:t>24</w:t>
+                              <w:t>25</w:t>
                             </w:r>
                             <w:r>
                               <w:rPr/>
@@ -9785,7 +9648,7 @@
                               <w:rPr>
                                 <w:lang w:val="pl-PL"/>
                               </w:rPr>
-                              <w:t xml:space="preserve">: Przedstawienie okna aplikacji wyświetlającego się podczas zatrzymania pomiaru właściwego </w:t>
+                              <w:t>: Widok aplikacji podczas zalogowania się na konto użytkownika wykwalifikowanego</w:t>
                             </w:r>
                           </w:p>
                         </w:txbxContent>
@@ -9801,7 +9664,7 @@
           </mc:Choice>
           <mc:Fallback>
             <w:pict>
-              <v:rect id="shape_0" ID="Ramka24" path="m0,0l-2147483645,0l-2147483645,-2147483646l0,-2147483646xe" fillcolor="white" stroked="f" o:allowincell="f" style="position:absolute;margin-left:-0.1pt;margin-top:0.05pt;width:453.75pt;height:418.55pt;mso-wrap-style:square;v-text-anchor:top;mso-position-horizontal:center" wp14:anchorId="27EC1EB8">
+              <v:rect id="shape_0" ID="Ramka25" path="m0,0l-2147483645,0l-2147483645,-2147483646l0,-2147483646xe" fillcolor="white" stroked="f" o:allowincell="f" style="position:absolute;margin-left:0pt;margin-top:356.5pt;width:453.9pt;height:18.55pt;mso-wrap-style:square;v-text-anchor:top" wp14:anchorId="41EB646E">
                 <v:fill o:detectmouseclick="t" type="solid" color2="black"/>
                 <v:stroke color="#3465a4" joinstyle="round" endcap="flat"/>
                 <v:textbox>
@@ -9815,46 +9678,6 @@
                         </w:rPr>
                       </w:pPr>
                       <w:r>
-                        <w:rPr/>
-                        <w:drawing>
-                          <wp:inline distT="0" distB="0" distL="0" distR="0">
-                            <wp:extent cx="5760720" cy="4759960"/>
-                            <wp:effectExtent l="0" t="0" r="0" b="0"/>
-                            <wp:docPr id="99" name="Obraz26" descr=""/>
-                            <wp:cNvGraphicFramePr>
-                              <a:graphicFrameLocks xmlns:a="http://schemas.openxmlformats.org/drawingml/2006/main" noChangeAspect="1"/>
-                            </wp:cNvGraphicFramePr>
-                            <a:graphic xmlns:a="http://schemas.openxmlformats.org/drawingml/2006/main">
-                              <a:graphicData uri="http://schemas.openxmlformats.org/drawingml/2006/picture">
-                                <pic:pic xmlns:pic="http://schemas.openxmlformats.org/drawingml/2006/picture">
-                                  <pic:nvPicPr>
-                                    <pic:cNvPr id="99" name="Obraz26" descr=""/>
-                                    <pic:cNvPicPr>
-                                      <a:picLocks noChangeAspect="1" noChangeArrowheads="1"/>
-                                    </pic:cNvPicPr>
-                                  </pic:nvPicPr>
-                                  <pic:blipFill>
-                                    <a:blip r:embed="rId50"/>
-                                    <a:stretch>
-                                      <a:fillRect/>
-                                    </a:stretch>
-                                  </pic:blipFill>
-                                  <pic:spPr bwMode="auto">
-                                    <a:xfrm>
-                                      <a:off x="0" y="0"/>
-                                      <a:ext cx="5760720" cy="4759960"/>
-                                    </a:xfrm>
-                                    <a:prstGeom prst="rect">
-                                      <a:avLst/>
-                                    </a:prstGeom>
-                                  </pic:spPr>
-                                </pic:pic>
-                              </a:graphicData>
-                            </a:graphic>
-                          </wp:inline>
-                        </w:drawing>
-                      </w:r>
-                      <w:r>
                         <w:rPr>
                           <w:lang w:val="pl-PL"/>
                         </w:rPr>
@@ -9874,7 +9697,7 @@
                       </w:r>
                       <w:r>
                         <w:rPr/>
-                        <w:t>24</w:t>
+                        <w:t>25</w:t>
                       </w:r>
                       <w:r>
                         <w:rPr/>
@@ -9884,7 +9707,7 @@
                         <w:rPr>
                           <w:lang w:val="pl-PL"/>
                         </w:rPr>
-                        <w:t xml:space="preserve">: Przedstawienie okna aplikacji wyświetlającego się podczas zatrzymania pomiaru właściwego </w:t>
+                        <w:t>: Widok aplikacji podczas zalogowania się na konto użytkownika wykwalifikowanego</w:t>
                       </w:r>
                     </w:p>
                   </w:txbxContent>
@@ -9894,48 +9717,51 @@
             </w:pict>
           </mc:Fallback>
         </mc:AlternateContent>
-      </w:r>
-    </w:p>
-    <w:p>
-      <w:pPr>
-        <w:pStyle w:val="Normal"/>
-        <w:jc w:val="both"/>
-        <w:rPr>
-          <w:color w:val="000000"/>
-        </w:rPr>
-      </w:pPr>
-      <w:r>
-        <w:rPr>
-          <w:color w:val="000000"/>
-        </w:rPr>
-      </w:r>
-    </w:p>
-    <w:p>
-      <w:pPr>
-        <w:pStyle w:val="Normal"/>
-        <w:jc w:val="both"/>
-        <w:rPr>
-          <w:color w:val="000000"/>
-        </w:rPr>
-      </w:pPr>
-      <w:r>
-        <w:rPr>
-          <w:color w:val="000000"/>
-        </w:rPr>
-      </w:r>
-    </w:p>
-    <w:p>
-      <w:pPr>
-        <w:pStyle w:val="Normal"/>
-        <w:jc w:val="both"/>
-        <w:rPr>
-          <w:color w:val="000000"/>
-        </w:rPr>
-      </w:pPr>
-      <w:r>
-        <w:rPr>
-          <w:color w:val="000000"/>
-        </w:rPr>
+        <w:drawing>
+          <wp:anchor behindDoc="0" distT="0" distB="0" distL="0" distR="0" simplePos="0" locked="0" layoutInCell="0" allowOverlap="1" relativeHeight="85">
+            <wp:simplePos x="0" y="0"/>
+            <wp:positionH relativeFrom="column">
+              <wp:align>center</wp:align>
+            </wp:positionH>
+            <wp:positionV relativeFrom="paragraph">
+              <wp:posOffset>635</wp:posOffset>
+            </wp:positionV>
+            <wp:extent cx="5760720" cy="4528185"/>
+            <wp:effectExtent l="0" t="0" r="0" b="0"/>
+            <wp:wrapSquare wrapText="largest"/>
+            <wp:docPr id="91" name="Obraz24" descr=""/>
+            <wp:cNvGraphicFramePr>
+              <a:graphicFrameLocks xmlns:a="http://schemas.openxmlformats.org/drawingml/2006/main" noChangeAspect="1"/>
+            </wp:cNvGraphicFramePr>
+            <a:graphic xmlns:a="http://schemas.openxmlformats.org/drawingml/2006/main">
+              <a:graphicData uri="http://schemas.openxmlformats.org/drawingml/2006/picture">
+                <pic:pic xmlns:pic="http://schemas.openxmlformats.org/drawingml/2006/picture">
+                  <pic:nvPicPr>
+                    <pic:cNvPr id="91" name="Obraz24" descr=""/>
+                    <pic:cNvPicPr>
+                      <a:picLocks noChangeAspect="1" noChangeArrowheads="1"/>
+                    </pic:cNvPicPr>
+                  </pic:nvPicPr>
+                  <pic:blipFill>
+                    <a:blip r:embed="rId38"/>
+                    <a:stretch>
+                      <a:fillRect/>
+                    </a:stretch>
+                  </pic:blipFill>
+                  <pic:spPr bwMode="auto">
+                    <a:xfrm>
+                      <a:off x="0" y="0"/>
+                      <a:ext cx="5760720" cy="4528185"/>
+                    </a:xfrm>
+                    <a:prstGeom prst="rect">
+                      <a:avLst/>
+                    </a:prstGeom>
+                  </pic:spPr>
+                </pic:pic>
+              </a:graphicData>
+            </a:graphic>
+          </wp:anchor>
+        </w:drawing>
       </w:r>
     </w:p>
     <w:p>
@@ -9967,18 +9793,18 @@
         <mc:AlternateContent>
           <mc:Choice Requires="wps">
             <w:drawing>
-              <wp:anchor behindDoc="0" distT="0" distB="0" distL="0" distR="0" simplePos="0" locked="0" layoutInCell="0" allowOverlap="1" relativeHeight="65" wp14:anchorId="03D2877C">
+              <wp:anchor behindDoc="0" distT="0" distB="0" distL="0" distR="0" simplePos="0" locked="0" layoutInCell="0" allowOverlap="1" relativeHeight="43" wp14:anchorId="73A72B35">
                 <wp:simplePos x="0" y="0"/>
                 <wp:positionH relativeFrom="column">
-                  <wp:align>center</wp:align>
+                  <wp:posOffset>-5080</wp:posOffset>
                 </wp:positionH>
                 <wp:positionV relativeFrom="paragraph">
-                  <wp:posOffset>635</wp:posOffset>
+                  <wp:posOffset>4509135</wp:posOffset>
                 </wp:positionV>
-                <wp:extent cx="5763895" cy="5314950"/>
+                <wp:extent cx="5765800" cy="234315"/>
                 <wp:effectExtent l="0" t="0" r="0" b="0"/>
                 <wp:wrapSquare wrapText="largest"/>
-                <wp:docPr id="100" name="Ramka30"/>
+                <wp:docPr id="92" name="Ramka26"/>
                 <a:graphic xmlns:a="http://schemas.openxmlformats.org/drawingml/2006/main">
                   <a:graphicData uri="http://schemas.microsoft.com/office/word/2010/wordprocessingShape">
                     <wps:wsp>
@@ -9986,7 +9812,7 @@
                       <wps:spPr>
                         <a:xfrm>
                           <a:off x="0" y="0"/>
-                          <a:ext cx="5763240" cy="5314320"/>
+                          <a:ext cx="5765040" cy="233640"/>
                         </a:xfrm>
                         <a:prstGeom prst="rect">
                           <a:avLst/>
@@ -10015,46 +9841,6 @@
                               </w:rPr>
                             </w:pPr>
                             <w:r>
-                              <w:rPr/>
-                              <w:drawing>
-                                <wp:inline distT="0" distB="0" distL="0" distR="0">
-                                  <wp:extent cx="5760720" cy="4758055"/>
-                                  <wp:effectExtent l="0" t="0" r="0" b="0"/>
-                                  <wp:docPr id="102" name="Obraz32" descr=""/>
-                                  <wp:cNvGraphicFramePr>
-                                    <a:graphicFrameLocks xmlns:a="http://schemas.openxmlformats.org/drawingml/2006/main" noChangeAspect="1"/>
-                                  </wp:cNvGraphicFramePr>
-                                  <a:graphic xmlns:a="http://schemas.openxmlformats.org/drawingml/2006/main">
-                                    <a:graphicData uri="http://schemas.openxmlformats.org/drawingml/2006/picture">
-                                      <pic:pic xmlns:pic="http://schemas.openxmlformats.org/drawingml/2006/picture">
-                                        <pic:nvPicPr>
-                                          <pic:cNvPr id="102" name="Obraz32" descr=""/>
-                                          <pic:cNvPicPr>
-                                            <a:picLocks noChangeAspect="1" noChangeArrowheads="1"/>
-                                          </pic:cNvPicPr>
-                                        </pic:nvPicPr>
-                                        <pic:blipFill>
-                                          <a:blip r:embed="rId51"/>
-                                          <a:stretch>
-                                            <a:fillRect/>
-                                          </a:stretch>
-                                        </pic:blipFill>
-                                        <pic:spPr bwMode="auto">
-                                          <a:xfrm>
-                                            <a:off x="0" y="0"/>
-                                            <a:ext cx="5760720" cy="4758055"/>
-                                          </a:xfrm>
-                                          <a:prstGeom prst="rect">
-                                            <a:avLst/>
-                                          </a:prstGeom>
-                                        </pic:spPr>
-                                      </pic:pic>
-                                    </a:graphicData>
-                                  </a:graphic>
-                                </wp:inline>
-                              </w:drawing>
-                            </w:r>
-                            <w:r>
                               <w:rPr>
                                 <w:lang w:val="pl-PL"/>
                               </w:rPr>
@@ -10074,7 +9860,7 @@
                             </w:r>
                             <w:r>
                               <w:rPr/>
-                              <w:t>25</w:t>
+                              <w:t>26</w:t>
                             </w:r>
                             <w:r>
                               <w:rPr/>
@@ -10084,7 +9870,7 @@
                               <w:rPr>
                                 <w:lang w:val="pl-PL"/>
                               </w:rPr>
-                              <w:t>: Przedstawienie okna aplikacji wyświetlane po zalogowaniu się na konto użytkownika podstawowego</w:t>
+                              <w:t>: Przedstawienie widoku aplikacji gdzie wyświetlani są podlegający użytkownicy podstawowi</w:t>
                             </w:r>
                           </w:p>
                         </w:txbxContent>
@@ -10100,7 +9886,7 @@
           </mc:Choice>
           <mc:Fallback>
             <w:pict>
-              <v:rect id="shape_0" ID="Ramka30" path="m0,0l-2147483645,0l-2147483645,-2147483646l0,-2147483646xe" fillcolor="white" stroked="f" o:allowincell="f" style="position:absolute;margin-left:-0.1pt;margin-top:0.05pt;width:453.75pt;height:418.4pt;mso-wrap-style:square;v-text-anchor:top;mso-position-horizontal:center" wp14:anchorId="03D2877C">
+              <v:rect id="shape_0" ID="Ramka26" path="m0,0l-2147483645,0l-2147483645,-2147483646l0,-2147483646xe" fillcolor="white" stroked="f" o:allowincell="f" style="position:absolute;margin-left:-0.4pt;margin-top:355.05pt;width:453.9pt;height:18.35pt;mso-wrap-style:square;v-text-anchor:top" wp14:anchorId="73A72B35">
                 <v:fill o:detectmouseclick="t" type="solid" color2="black"/>
                 <v:stroke color="#3465a4" joinstyle="round" endcap="flat"/>
                 <v:textbox>
@@ -10114,46 +9900,6 @@
                         </w:rPr>
                       </w:pPr>
                       <w:r>
-                        <w:rPr/>
-                        <w:drawing>
-                          <wp:inline distT="0" distB="0" distL="0" distR="0">
-                            <wp:extent cx="5760720" cy="4758055"/>
-                            <wp:effectExtent l="0" t="0" r="0" b="0"/>
-                            <wp:docPr id="103" name="Obraz32" descr=""/>
-                            <wp:cNvGraphicFramePr>
-                              <a:graphicFrameLocks xmlns:a="http://schemas.openxmlformats.org/drawingml/2006/main" noChangeAspect="1"/>
-                            </wp:cNvGraphicFramePr>
-                            <a:graphic xmlns:a="http://schemas.openxmlformats.org/drawingml/2006/main">
-                              <a:graphicData uri="http://schemas.openxmlformats.org/drawingml/2006/picture">
-                                <pic:pic xmlns:pic="http://schemas.openxmlformats.org/drawingml/2006/picture">
-                                  <pic:nvPicPr>
-                                    <pic:cNvPr id="103" name="Obraz32" descr=""/>
-                                    <pic:cNvPicPr>
-                                      <a:picLocks noChangeAspect="1" noChangeArrowheads="1"/>
-                                    </pic:cNvPicPr>
-                                  </pic:nvPicPr>
-                                  <pic:blipFill>
-                                    <a:blip r:embed="rId52"/>
-                                    <a:stretch>
-                                      <a:fillRect/>
-                                    </a:stretch>
-                                  </pic:blipFill>
-                                  <pic:spPr bwMode="auto">
-                                    <a:xfrm>
-                                      <a:off x="0" y="0"/>
-                                      <a:ext cx="5760720" cy="4758055"/>
-                                    </a:xfrm>
-                                    <a:prstGeom prst="rect">
-                                      <a:avLst/>
-                                    </a:prstGeom>
-                                  </pic:spPr>
-                                </pic:pic>
-                              </a:graphicData>
-                            </a:graphic>
-                          </wp:inline>
-                        </w:drawing>
-                      </w:r>
-                      <w:r>
                         <w:rPr>
                           <w:lang w:val="pl-PL"/>
                         </w:rPr>
@@ -10173,7 +9919,7 @@
                       </w:r>
                       <w:r>
                         <w:rPr/>
-                        <w:t>25</w:t>
+                        <w:t>26</w:t>
                       </w:r>
                       <w:r>
                         <w:rPr/>
@@ -10183,7 +9929,7 @@
                         <w:rPr>
                           <w:lang w:val="pl-PL"/>
                         </w:rPr>
-                        <w:t>: Przedstawienie okna aplikacji wyświetlane po zalogowaniu się na konto użytkownika podstawowego</w:t>
+                        <w:t>: Przedstawienie widoku aplikacji gdzie wyświetlani są podlegający użytkownicy podstawowi</w:t>
                       </w:r>
                     </w:p>
                   </w:txbxContent>
@@ -10193,6 +9939,303 @@
             </w:pict>
           </mc:Fallback>
         </mc:AlternateContent>
+        <w:drawing>
+          <wp:anchor behindDoc="0" distT="0" distB="0" distL="0" distR="0" simplePos="0" locked="0" layoutInCell="0" allowOverlap="1" relativeHeight="86">
+            <wp:simplePos x="0" y="0"/>
+            <wp:positionH relativeFrom="column">
+              <wp:align>center</wp:align>
+            </wp:positionH>
+            <wp:positionV relativeFrom="paragraph">
+              <wp:posOffset>635</wp:posOffset>
+            </wp:positionV>
+            <wp:extent cx="5760720" cy="4509770"/>
+            <wp:effectExtent l="0" t="0" r="0" b="0"/>
+            <wp:wrapSquare wrapText="largest"/>
+            <wp:docPr id="94" name="Obraz25" descr=""/>
+            <wp:cNvGraphicFramePr>
+              <a:graphicFrameLocks xmlns:a="http://schemas.openxmlformats.org/drawingml/2006/main" noChangeAspect="1"/>
+            </wp:cNvGraphicFramePr>
+            <a:graphic xmlns:a="http://schemas.openxmlformats.org/drawingml/2006/main">
+              <a:graphicData uri="http://schemas.openxmlformats.org/drawingml/2006/picture">
+                <pic:pic xmlns:pic="http://schemas.openxmlformats.org/drawingml/2006/picture">
+                  <pic:nvPicPr>
+                    <pic:cNvPr id="94" name="Obraz25" descr=""/>
+                    <pic:cNvPicPr>
+                      <a:picLocks noChangeAspect="1" noChangeArrowheads="1"/>
+                    </pic:cNvPicPr>
+                  </pic:nvPicPr>
+                  <pic:blipFill>
+                    <a:blip r:embed="rId39"/>
+                    <a:stretch>
+                      <a:fillRect/>
+                    </a:stretch>
+                  </pic:blipFill>
+                  <pic:spPr bwMode="auto">
+                    <a:xfrm>
+                      <a:off x="0" y="0"/>
+                      <a:ext cx="5760720" cy="4509770"/>
+                    </a:xfrm>
+                    <a:prstGeom prst="rect">
+                      <a:avLst/>
+                    </a:prstGeom>
+                  </pic:spPr>
+                </pic:pic>
+              </a:graphicData>
+            </a:graphic>
+          </wp:anchor>
+        </w:drawing>
+      </w:r>
+    </w:p>
+    <w:p>
+      <w:pPr>
+        <w:pStyle w:val="Normal"/>
+        <w:jc w:val="both"/>
+        <w:rPr>
+          <w:color w:val="000000"/>
+        </w:rPr>
+      </w:pPr>
+      <w:r>
+        <w:rPr>
+          <w:color w:val="000000"/>
+        </w:rPr>
+      </w:r>
+    </w:p>
+    <w:p>
+      <w:pPr>
+        <w:pStyle w:val="Normal"/>
+        <w:jc w:val="both"/>
+        <w:rPr>
+          <w:color w:val="000000"/>
+        </w:rPr>
+      </w:pPr>
+      <w:r>
+        <w:rPr>
+          <w:color w:val="000000"/>
+        </w:rPr>
+      </w:r>
+    </w:p>
+    <w:p>
+      <w:pPr>
+        <w:pStyle w:val="Normal"/>
+        <w:jc w:val="both"/>
+        <w:rPr>
+          <w:color w:val="000000"/>
+        </w:rPr>
+      </w:pPr>
+      <w:r>
+        <w:rPr>
+          <w:color w:val="000000"/>
+        </w:rPr>
+      </w:r>
+    </w:p>
+    <w:p>
+      <w:pPr>
+        <w:pStyle w:val="Normal"/>
+        <w:jc w:val="both"/>
+        <w:rPr>
+          <w:color w:val="000000"/>
+        </w:rPr>
+      </w:pPr>
+      <w:r>
+        <w:rPr>
+          <w:color w:val="000000"/>
+        </w:rPr>
+      </w:r>
+    </w:p>
+    <w:p>
+      <w:pPr>
+        <w:pStyle w:val="Normal"/>
+        <w:jc w:val="both"/>
+        <w:rPr>
+          <w:color w:val="000000"/>
+        </w:rPr>
+      </w:pPr>
+      <w:r>
+        <w:rPr>
+          <w:color w:val="000000"/>
+        </w:rPr>
+      </w:r>
+    </w:p>
+    <w:p>
+      <w:pPr>
+        <w:pStyle w:val="Normal"/>
+        <w:jc w:val="both"/>
+        <w:rPr>
+          <w:color w:val="000000"/>
+        </w:rPr>
+      </w:pPr>
+      <w:r>
+        <w:rPr>
+          <w:color w:val="000000"/>
+        </w:rPr>
+      </w:r>
+    </w:p>
+    <w:p>
+      <w:pPr>
+        <w:pStyle w:val="Normal"/>
+        <w:jc w:val="both"/>
+        <w:rPr>
+          <w:color w:val="000000"/>
+        </w:rPr>
+      </w:pPr>
+      <w:r>
+        <w:rPr>
+          <w:color w:val="000000"/>
+        </w:rPr>
+      </w:r>
+    </w:p>
+    <w:p>
+      <w:pPr>
+        <w:pStyle w:val="Normal"/>
+        <w:jc w:val="both"/>
+        <w:rPr>
+          <w:color w:val="000000"/>
+        </w:rPr>
+      </w:pPr>
+      <w:r>
+        <w:rPr>
+          <w:color w:val="000000"/>
+        </w:rPr>
+      </w:r>
+    </w:p>
+    <w:p>
+      <w:pPr>
+        <w:pStyle w:val="Normal"/>
+        <w:jc w:val="both"/>
+        <w:rPr>
+          <w:color w:val="000000"/>
+        </w:rPr>
+      </w:pPr>
+      <w:r>
+        <w:rPr>
+          <w:color w:val="000000"/>
+        </w:rPr>
+      </w:r>
+    </w:p>
+    <w:p>
+      <w:pPr>
+        <w:pStyle w:val="Normal"/>
+        <w:jc w:val="both"/>
+        <w:rPr>
+          <w:color w:val="000000"/>
+        </w:rPr>
+      </w:pPr>
+      <w:r>
+        <w:rPr>
+          <w:color w:val="000000"/>
+        </w:rPr>
+      </w:r>
+    </w:p>
+    <w:p>
+      <w:pPr>
+        <w:pStyle w:val="Normal"/>
+        <w:jc w:val="both"/>
+        <w:rPr>
+          <w:color w:val="000000"/>
+        </w:rPr>
+      </w:pPr>
+      <w:r>
+        <w:rPr>
+          <w:color w:val="000000"/>
+        </w:rPr>
+      </w:r>
+    </w:p>
+    <w:p>
+      <w:pPr>
+        <w:pStyle w:val="Normal"/>
+        <w:jc w:val="both"/>
+        <w:rPr>
+          <w:color w:val="000000"/>
+        </w:rPr>
+      </w:pPr>
+      <w:r>
+        <w:rPr>
+          <w:color w:val="000000"/>
+        </w:rPr>
+      </w:r>
+    </w:p>
+    <w:p>
+      <w:pPr>
+        <w:pStyle w:val="Normal"/>
+        <w:jc w:val="both"/>
+        <w:rPr>
+          <w:color w:val="000000"/>
+        </w:rPr>
+      </w:pPr>
+      <w:r>
+        <w:rPr>
+          <w:color w:val="000000"/>
+        </w:rPr>
+      </w:r>
+    </w:p>
+    <w:p>
+      <w:pPr>
+        <w:pStyle w:val="Normal"/>
+        <w:jc w:val="both"/>
+        <w:rPr>
+          <w:color w:val="000000"/>
+        </w:rPr>
+      </w:pPr>
+      <w:r>
+        <w:rPr>
+          <w:color w:val="000000"/>
+        </w:rPr>
+      </w:r>
+    </w:p>
+    <w:p>
+      <w:pPr>
+        <w:pStyle w:val="Normal"/>
+        <w:jc w:val="both"/>
+        <w:rPr>
+          <w:color w:val="000000"/>
+        </w:rPr>
+      </w:pPr>
+      <w:r>
+        <w:rPr>
+          <w:color w:val="000000"/>
+        </w:rPr>
+      </w:r>
+    </w:p>
+    <w:p>
+      <w:pPr>
+        <w:pStyle w:val="Normal"/>
+        <w:jc w:val="both"/>
+        <w:rPr>
+          <w:color w:val="000000"/>
+        </w:rPr>
+      </w:pPr>
+      <w:r>
+        <w:rPr>
+          <w:color w:val="000000"/>
+        </w:rPr>
+      </w:r>
+    </w:p>
+    <w:p>
+      <w:pPr>
+        <w:pStyle w:val="Normal"/>
+        <w:jc w:val="both"/>
+        <w:rPr>
+          <w:color w:val="000000"/>
+        </w:rPr>
+      </w:pPr>
+      <w:r>
+        <w:rPr>
+          <w:color w:val="000000"/>
+        </w:rPr>
+      </w:r>
+    </w:p>
+    <w:p>
+      <w:pPr>
+        <w:pStyle w:val="Normal"/>
+        <w:jc w:val="both"/>
+        <w:rPr>
+          <w:color w:val="000000"/>
+        </w:rPr>
+      </w:pPr>
+      <w:r>
+        <w:rPr>
+          <w:color w:val="000000"/>
+        </w:rPr>
       </w:r>
     </w:p>
     <w:p>
@@ -10210,18 +10253,18 @@
         <mc:AlternateContent>
           <mc:Choice Requires="wps">
             <w:drawing>
-              <wp:anchor behindDoc="0" distT="0" distB="0" distL="0" distR="0" simplePos="0" locked="0" layoutInCell="0" allowOverlap="1" relativeHeight="51" wp14:anchorId="41EB646E">
+              <wp:anchor behindDoc="0" distT="0" distB="0" distL="0" distR="0" simplePos="0" locked="0" layoutInCell="0" allowOverlap="1" relativeHeight="49" wp14:anchorId="1900970F">
                 <wp:simplePos x="0" y="0"/>
                 <wp:positionH relativeFrom="column">
-                  <wp:align>center</wp:align>
+                  <wp:posOffset>-5080</wp:posOffset>
                 </wp:positionH>
                 <wp:positionV relativeFrom="paragraph">
-                  <wp:posOffset>635</wp:posOffset>
+                  <wp:posOffset>4400550</wp:posOffset>
                 </wp:positionV>
-                <wp:extent cx="5763895" cy="5360670"/>
+                <wp:extent cx="5765800" cy="232410"/>
                 <wp:effectExtent l="0" t="0" r="0" b="0"/>
                 <wp:wrapSquare wrapText="largest"/>
-                <wp:docPr id="104" name="Ramka25"/>
+                <wp:docPr id="95" name="Ramka28"/>
                 <a:graphic xmlns:a="http://schemas.openxmlformats.org/drawingml/2006/main">
                   <a:graphicData uri="http://schemas.microsoft.com/office/word/2010/wordprocessingShape">
                     <wps:wsp>
@@ -10229,7 +10272,7 @@
                       <wps:spPr>
                         <a:xfrm>
                           <a:off x="0" y="0"/>
-                          <a:ext cx="5763240" cy="5360040"/>
+                          <a:ext cx="5765040" cy="231840"/>
                         </a:xfrm>
                         <a:prstGeom prst="rect">
                           <a:avLst/>
@@ -10258,46 +10301,6 @@
                               </w:rPr>
                             </w:pPr>
                             <w:r>
-                              <w:rPr/>
-                              <w:drawing>
-                                <wp:inline distT="0" distB="0" distL="0" distR="0">
-                                  <wp:extent cx="5760720" cy="4803775"/>
-                                  <wp:effectExtent l="0" t="0" r="0" b="0"/>
-                                  <wp:docPr id="106" name="Obraz28" descr=""/>
-                                  <wp:cNvGraphicFramePr>
-                                    <a:graphicFrameLocks xmlns:a="http://schemas.openxmlformats.org/drawingml/2006/main" noChangeAspect="1"/>
-                                  </wp:cNvGraphicFramePr>
-                                  <a:graphic xmlns:a="http://schemas.openxmlformats.org/drawingml/2006/main">
-                                    <a:graphicData uri="http://schemas.openxmlformats.org/drawingml/2006/picture">
-                                      <pic:pic xmlns:pic="http://schemas.openxmlformats.org/drawingml/2006/picture">
-                                        <pic:nvPicPr>
-                                          <pic:cNvPr id="106" name="Obraz28" descr=""/>
-                                          <pic:cNvPicPr>
-                                            <a:picLocks noChangeAspect="1" noChangeArrowheads="1"/>
-                                          </pic:cNvPicPr>
-                                        </pic:nvPicPr>
-                                        <pic:blipFill>
-                                          <a:blip r:embed="rId53"/>
-                                          <a:stretch>
-                                            <a:fillRect/>
-                                          </a:stretch>
-                                        </pic:blipFill>
-                                        <pic:spPr bwMode="auto">
-                                          <a:xfrm>
-                                            <a:off x="0" y="0"/>
-                                            <a:ext cx="5760720" cy="4803775"/>
-                                          </a:xfrm>
-                                          <a:prstGeom prst="rect">
-                                            <a:avLst/>
-                                          </a:prstGeom>
-                                        </pic:spPr>
-                                      </pic:pic>
-                                    </a:graphicData>
-                                  </a:graphic>
-                                </wp:inline>
-                              </w:drawing>
-                            </w:r>
-                            <w:r>
                               <w:rPr>
                                 <w:lang w:val="pl-PL"/>
                               </w:rPr>
@@ -10317,7 +10320,7 @@
                             </w:r>
                             <w:r>
                               <w:rPr/>
-                              <w:t>26</w:t>
+                              <w:t>27</w:t>
                             </w:r>
                             <w:r>
                               <w:rPr/>
@@ -10327,7 +10330,7 @@
                               <w:rPr>
                                 <w:lang w:val="pl-PL"/>
                               </w:rPr>
-                              <w:t>: Widok aplikacji podczas zalogowania się na konto użytkownika wykwalifikowanego</w:t>
+                              <w:t xml:space="preserve">: Przedstawianie okna aplikacji odpowiadającego wyborowi ilości taśm a także użytkowników i badanych mięśni </w:t>
                             </w:r>
                           </w:p>
                         </w:txbxContent>
@@ -10343,7 +10346,7 @@
           </mc:Choice>
           <mc:Fallback>
             <w:pict>
-              <v:rect id="shape_0" ID="Ramka25" path="m0,0l-2147483645,0l-2147483645,-2147483646l0,-2147483646xe" fillcolor="white" stroked="f" o:allowincell="f" style="position:absolute;margin-left:-0.1pt;margin-top:0.05pt;width:453.75pt;height:422pt;mso-wrap-style:square;v-text-anchor:top;mso-position-horizontal:center" wp14:anchorId="41EB646E">
+              <v:rect id="shape_0" ID="Ramka28" path="m0,0l-2147483645,0l-2147483645,-2147483646l0,-2147483646xe" fillcolor="white" stroked="f" o:allowincell="f" style="position:absolute;margin-left:-0.4pt;margin-top:346.5pt;width:453.9pt;height:18.2pt;mso-wrap-style:square;v-text-anchor:top" wp14:anchorId="1900970F">
                 <v:fill o:detectmouseclick="t" type="solid" color2="black"/>
                 <v:stroke color="#3465a4" joinstyle="round" endcap="flat"/>
                 <v:textbox>
@@ -10357,46 +10360,6 @@
                         </w:rPr>
                       </w:pPr>
                       <w:r>
-                        <w:rPr/>
-                        <w:drawing>
-                          <wp:inline distT="0" distB="0" distL="0" distR="0">
-                            <wp:extent cx="5760720" cy="4803775"/>
-                            <wp:effectExtent l="0" t="0" r="0" b="0"/>
-                            <wp:docPr id="107" name="Obraz28" descr=""/>
-                            <wp:cNvGraphicFramePr>
-                              <a:graphicFrameLocks xmlns:a="http://schemas.openxmlformats.org/drawingml/2006/main" noChangeAspect="1"/>
-                            </wp:cNvGraphicFramePr>
-                            <a:graphic xmlns:a="http://schemas.openxmlformats.org/drawingml/2006/main">
-                              <a:graphicData uri="http://schemas.openxmlformats.org/drawingml/2006/picture">
-                                <pic:pic xmlns:pic="http://schemas.openxmlformats.org/drawingml/2006/picture">
-                                  <pic:nvPicPr>
-                                    <pic:cNvPr id="107" name="Obraz28" descr=""/>
-                                    <pic:cNvPicPr>
-                                      <a:picLocks noChangeAspect="1" noChangeArrowheads="1"/>
-                                    </pic:cNvPicPr>
-                                  </pic:nvPicPr>
-                                  <pic:blipFill>
-                                    <a:blip r:embed="rId54"/>
-                                    <a:stretch>
-                                      <a:fillRect/>
-                                    </a:stretch>
-                                  </pic:blipFill>
-                                  <pic:spPr bwMode="auto">
-                                    <a:xfrm>
-                                      <a:off x="0" y="0"/>
-                                      <a:ext cx="5760720" cy="4803775"/>
-                                    </a:xfrm>
-                                    <a:prstGeom prst="rect">
-                                      <a:avLst/>
-                                    </a:prstGeom>
-                                  </pic:spPr>
-                                </pic:pic>
-                              </a:graphicData>
-                            </a:graphic>
-                          </wp:inline>
-                        </w:drawing>
-                      </w:r>
-                      <w:r>
                         <w:rPr>
                           <w:lang w:val="pl-PL"/>
                         </w:rPr>
@@ -10416,7 +10379,7 @@
                       </w:r>
                       <w:r>
                         <w:rPr/>
-                        <w:t>26</w:t>
+                        <w:t>27</w:t>
                       </w:r>
                       <w:r>
                         <w:rPr/>
@@ -10426,7 +10389,7 @@
                         <w:rPr>
                           <w:lang w:val="pl-PL"/>
                         </w:rPr>
-                        <w:t>: Widok aplikacji podczas zalogowania się na konto użytkownika wykwalifikowanego</w:t>
+                        <w:t xml:space="preserve">: Przedstawianie okna aplikacji odpowiadającego wyborowi ilości taśm a także użytkowników i badanych mięśni </w:t>
                       </w:r>
                     </w:p>
                   </w:txbxContent>
@@ -10436,1286 +10399,135 @@
             </w:pict>
           </mc:Fallback>
         </mc:AlternateContent>
-      </w:r>
-    </w:p>
-    <w:p>
-      <w:pPr>
-        <w:pStyle w:val="Normal"/>
-        <w:jc w:val="both"/>
-        <w:rPr>
-          <w:color w:val="000000"/>
-        </w:rPr>
-      </w:pPr>
-      <w:r>
-        <w:rPr>
-          <w:color w:val="000000"/>
-        </w:rPr>
-      </w:r>
-    </w:p>
-    <w:p>
-      <w:pPr>
-        <w:pStyle w:val="Normal"/>
-        <w:jc w:val="both"/>
-        <w:rPr>
-          <w:color w:val="000000"/>
-        </w:rPr>
-      </w:pPr>
-      <w:r>
-        <w:rPr>
-          <w:color w:val="000000"/>
-        </w:rPr>
-        <mc:AlternateContent>
-          <mc:Choice Requires="wps">
-            <w:drawing>
-              <wp:anchor behindDoc="0" distT="0" distB="0" distL="0" distR="0" simplePos="0" locked="0" layoutInCell="0" allowOverlap="1" relativeHeight="47" wp14:anchorId="73A72B35">
-                <wp:simplePos x="0" y="0"/>
-                <wp:positionH relativeFrom="column">
-                  <wp:align>center</wp:align>
-                </wp:positionH>
-                <wp:positionV relativeFrom="paragraph">
-                  <wp:posOffset>635</wp:posOffset>
-                </wp:positionV>
-                <wp:extent cx="5763895" cy="5311775"/>
-                <wp:effectExtent l="0" t="0" r="0" b="0"/>
-                <wp:wrapSquare wrapText="largest"/>
-                <wp:docPr id="108" name="Ramka26"/>
-                <a:graphic xmlns:a="http://schemas.openxmlformats.org/drawingml/2006/main">
-                  <a:graphicData uri="http://schemas.microsoft.com/office/word/2010/wordprocessingShape">
-                    <wps:wsp>
-                      <wps:cNvSpPr/>
-                      <wps:spPr>
-                        <a:xfrm>
-                          <a:off x="0" y="0"/>
-                          <a:ext cx="5763240" cy="5311080"/>
-                        </a:xfrm>
-                        <a:prstGeom prst="rect">
-                          <a:avLst/>
-                        </a:prstGeom>
-                        <a:solidFill>
-                          <a:srgbClr val="ffffff"/>
-                        </a:solidFill>
-                        <a:ln w="0">
-                          <a:noFill/>
-                        </a:ln>
-                      </wps:spPr>
-                      <wps:style>
-                        <a:lnRef idx="0"/>
-                        <a:fillRef idx="0"/>
-                        <a:effectRef idx="0"/>
-                        <a:fontRef idx="minor"/>
-                      </wps:style>
-                      <wps:txbx>
-                        <w:txbxContent>
-                          <w:p>
-                            <w:pPr>
-                              <w:pStyle w:val="Tableoffigures"/>
-                              <w:spacing w:before="120" w:after="120"/>
-                              <w:rPr>
-                                <w:lang w:val="pl-PL"/>
-                              </w:rPr>
-                            </w:pPr>
-                            <w:r>
-                              <w:rPr/>
-                              <w:drawing>
-                                <wp:inline distT="0" distB="0" distL="0" distR="0">
-                                  <wp:extent cx="5760720" cy="4754880"/>
-                                  <wp:effectExtent l="0" t="0" r="0" b="0"/>
-                                  <wp:docPr id="110" name="Obraz27" descr=""/>
-                                  <wp:cNvGraphicFramePr>
-                                    <a:graphicFrameLocks xmlns:a="http://schemas.openxmlformats.org/drawingml/2006/main" noChangeAspect="1"/>
-                                  </wp:cNvGraphicFramePr>
-                                  <a:graphic xmlns:a="http://schemas.openxmlformats.org/drawingml/2006/main">
-                                    <a:graphicData uri="http://schemas.openxmlformats.org/drawingml/2006/picture">
-                                      <pic:pic xmlns:pic="http://schemas.openxmlformats.org/drawingml/2006/picture">
-                                        <pic:nvPicPr>
-                                          <pic:cNvPr id="110" name="Obraz27" descr=""/>
-                                          <pic:cNvPicPr>
-                                            <a:picLocks noChangeAspect="1" noChangeArrowheads="1"/>
-                                          </pic:cNvPicPr>
-                                        </pic:nvPicPr>
-                                        <pic:blipFill>
-                                          <a:blip r:embed="rId55"/>
-                                          <a:stretch>
-                                            <a:fillRect/>
-                                          </a:stretch>
-                                        </pic:blipFill>
-                                        <pic:spPr bwMode="auto">
-                                          <a:xfrm>
-                                            <a:off x="0" y="0"/>
-                                            <a:ext cx="5760720" cy="4754880"/>
-                                          </a:xfrm>
-                                          <a:prstGeom prst="rect">
-                                            <a:avLst/>
-                                          </a:prstGeom>
-                                        </pic:spPr>
-                                      </pic:pic>
-                                    </a:graphicData>
-                                  </a:graphic>
-                                </wp:inline>
-                              </w:drawing>
-                            </w:r>
-                            <w:r>
-                              <w:rPr>
-                                <w:lang w:val="pl-PL"/>
-                              </w:rPr>
-                              <w:t xml:space="preserve">Rysunek </w:t>
-                            </w:r>
-                            <w:r>
-                              <w:rPr/>
-                              <w:fldChar w:fldCharType="begin"/>
-                            </w:r>
-                            <w:r>
-                              <w:rPr/>
-                              <w:instrText> SEQ Rysunek \* ARABIC </w:instrText>
-                            </w:r>
-                            <w:r>
-                              <w:rPr/>
-                              <w:fldChar w:fldCharType="separate"/>
-                            </w:r>
-                            <w:r>
-                              <w:rPr/>
-                              <w:t>27</w:t>
-                            </w:r>
-                            <w:r>
-                              <w:rPr/>
-                              <w:fldChar w:fldCharType="end"/>
-                            </w:r>
-                            <w:r>
-                              <w:rPr>
-                                <w:lang w:val="pl-PL"/>
-                              </w:rPr>
-                              <w:t>: Przedstawienie widoku aplikacji gdzie wyświetlani są podlegający użytkownicy podstawowi</w:t>
-                            </w:r>
-                          </w:p>
-                        </w:txbxContent>
-                      </wps:txbx>
-                      <wps:bodyPr lIns="0" rIns="0" tIns="0" bIns="0" anchor="t">
-                        <a:noAutofit/>
-                      </wps:bodyPr>
-                    </wps:wsp>
-                  </a:graphicData>
-                </a:graphic>
-              </wp:anchor>
-            </w:drawing>
-          </mc:Choice>
-          <mc:Fallback>
-            <w:pict>
-              <v:rect id="shape_0" ID="Ramka26" path="m0,0l-2147483645,0l-2147483645,-2147483646l0,-2147483646xe" fillcolor="white" stroked="f" o:allowincell="f" style="position:absolute;margin-left:-0.1pt;margin-top:0.05pt;width:453.75pt;height:418.15pt;mso-wrap-style:square;v-text-anchor:top;mso-position-horizontal:center" wp14:anchorId="73A72B35">
-                <v:fill o:detectmouseclick="t" type="solid" color2="black"/>
-                <v:stroke color="#3465a4" joinstyle="round" endcap="flat"/>
-                <v:textbox>
-                  <w:txbxContent>
-                    <w:p>
-                      <w:pPr>
-                        <w:pStyle w:val="Tableoffigures"/>
-                        <w:spacing w:before="120" w:after="120"/>
-                        <w:rPr>
-                          <w:lang w:val="pl-PL"/>
-                        </w:rPr>
-                      </w:pPr>
-                      <w:r>
-                        <w:rPr/>
-                        <w:drawing>
-                          <wp:inline distT="0" distB="0" distL="0" distR="0">
-                            <wp:extent cx="5760720" cy="4754880"/>
-                            <wp:effectExtent l="0" t="0" r="0" b="0"/>
-                            <wp:docPr id="111" name="Obraz27" descr=""/>
-                            <wp:cNvGraphicFramePr>
-                              <a:graphicFrameLocks xmlns:a="http://schemas.openxmlformats.org/drawingml/2006/main" noChangeAspect="1"/>
-                            </wp:cNvGraphicFramePr>
-                            <a:graphic xmlns:a="http://schemas.openxmlformats.org/drawingml/2006/main">
-                              <a:graphicData uri="http://schemas.openxmlformats.org/drawingml/2006/picture">
-                                <pic:pic xmlns:pic="http://schemas.openxmlformats.org/drawingml/2006/picture">
-                                  <pic:nvPicPr>
-                                    <pic:cNvPr id="111" name="Obraz27" descr=""/>
-                                    <pic:cNvPicPr>
-                                      <a:picLocks noChangeAspect="1" noChangeArrowheads="1"/>
-                                    </pic:cNvPicPr>
-                                  </pic:nvPicPr>
-                                  <pic:blipFill>
-                                    <a:blip r:embed="rId56"/>
-                                    <a:stretch>
-                                      <a:fillRect/>
-                                    </a:stretch>
-                                  </pic:blipFill>
-                                  <pic:spPr bwMode="auto">
-                                    <a:xfrm>
-                                      <a:off x="0" y="0"/>
-                                      <a:ext cx="5760720" cy="4754880"/>
-                                    </a:xfrm>
-                                    <a:prstGeom prst="rect">
-                                      <a:avLst/>
-                                    </a:prstGeom>
-                                  </pic:spPr>
-                                </pic:pic>
-                              </a:graphicData>
-                            </a:graphic>
-                          </wp:inline>
-                        </w:drawing>
-                      </w:r>
-                      <w:r>
-                        <w:rPr>
-                          <w:lang w:val="pl-PL"/>
-                        </w:rPr>
-                        <w:t xml:space="preserve">Rysunek </w:t>
-                      </w:r>
-                      <w:r>
-                        <w:rPr/>
-                        <w:fldChar w:fldCharType="begin"/>
-                      </w:r>
-                      <w:r>
-                        <w:rPr/>
-                        <w:instrText> SEQ Rysunek \* ARABIC </w:instrText>
-                      </w:r>
-                      <w:r>
-                        <w:rPr/>
-                        <w:fldChar w:fldCharType="separate"/>
-                      </w:r>
-                      <w:r>
-                        <w:rPr/>
-                        <w:t>27</w:t>
-                      </w:r>
-                      <w:r>
-                        <w:rPr/>
-                        <w:fldChar w:fldCharType="end"/>
-                      </w:r>
-                      <w:r>
-                        <w:rPr>
-                          <w:lang w:val="pl-PL"/>
-                        </w:rPr>
-                        <w:t>: Przedstawienie widoku aplikacji gdzie wyświetlani są podlegający użytkownicy podstawowi</w:t>
-                      </w:r>
-                    </w:p>
-                  </w:txbxContent>
-                </v:textbox>
-                <w10:wrap type="square" side="largest"/>
-              </v:rect>
-            </w:pict>
-          </mc:Fallback>
-        </mc:AlternateContent>
-      </w:r>
-    </w:p>
-    <w:p>
-      <w:pPr>
-        <w:pStyle w:val="Normal"/>
-        <w:jc w:val="both"/>
-        <w:rPr>
-          <w:color w:val="000000"/>
-        </w:rPr>
-      </w:pPr>
-      <w:r>
-        <w:rPr>
-          <w:color w:val="000000"/>
-        </w:rPr>
-      </w:r>
-    </w:p>
-    <w:p>
-      <w:pPr>
-        <w:pStyle w:val="Normal"/>
-        <w:jc w:val="both"/>
-        <w:rPr>
-          <w:color w:val="000000"/>
-        </w:rPr>
-      </w:pPr>
-      <w:r>
-        <w:rPr>
-          <w:color w:val="000000"/>
-        </w:rPr>
-      </w:r>
-    </w:p>
-    <w:p>
-      <w:pPr>
-        <w:pStyle w:val="Normal"/>
-        <w:jc w:val="both"/>
-        <w:rPr>
-          <w:color w:val="000000"/>
-        </w:rPr>
-      </w:pPr>
-      <w:r>
-        <w:rPr>
-          <w:color w:val="000000"/>
-        </w:rPr>
-      </w:r>
-    </w:p>
-    <w:p>
-      <w:pPr>
-        <w:pStyle w:val="Normal"/>
-        <w:jc w:val="both"/>
-        <w:rPr>
-          <w:color w:val="000000"/>
-        </w:rPr>
-      </w:pPr>
-      <w:r>
-        <w:rPr>
-          <w:color w:val="000000"/>
-        </w:rPr>
-      </w:r>
-    </w:p>
-    <w:p>
-      <w:pPr>
-        <w:pStyle w:val="Normal"/>
-        <w:jc w:val="both"/>
-        <w:rPr>
-          <w:color w:val="000000"/>
-        </w:rPr>
-      </w:pPr>
-      <w:r>
-        <w:rPr>
-          <w:color w:val="000000"/>
-        </w:rPr>
-      </w:r>
-    </w:p>
-    <w:p>
-      <w:pPr>
-        <w:pStyle w:val="Normal"/>
-        <w:jc w:val="both"/>
-        <w:rPr>
-          <w:color w:val="000000"/>
-        </w:rPr>
-      </w:pPr>
-      <w:r>
-        <w:rPr>
-          <w:color w:val="000000"/>
-        </w:rPr>
-      </w:r>
-    </w:p>
-    <w:p>
-      <w:pPr>
-        <w:pStyle w:val="Normal"/>
-        <w:jc w:val="both"/>
-        <w:rPr>
-          <w:color w:val="000000"/>
-        </w:rPr>
-      </w:pPr>
-      <w:r>
-        <w:rPr>
-          <w:color w:val="000000"/>
-        </w:rPr>
-      </w:r>
-    </w:p>
-    <w:p>
-      <w:pPr>
-        <w:pStyle w:val="Normal"/>
-        <w:jc w:val="both"/>
-        <w:rPr>
-          <w:color w:val="000000"/>
-        </w:rPr>
-      </w:pPr>
-      <w:r>
-        <w:rPr>
-          <w:color w:val="000000"/>
-        </w:rPr>
-      </w:r>
-    </w:p>
-    <w:p>
-      <w:pPr>
-        <w:pStyle w:val="Normal"/>
-        <w:jc w:val="both"/>
-        <w:rPr>
-          <w:color w:val="000000"/>
-        </w:rPr>
-      </w:pPr>
-      <w:r>
-        <w:rPr>
-          <w:color w:val="000000"/>
-        </w:rPr>
-      </w:r>
-    </w:p>
-    <w:p>
-      <w:pPr>
-        <w:pStyle w:val="Normal"/>
-        <w:jc w:val="both"/>
-        <w:rPr>
-          <w:color w:val="000000"/>
-        </w:rPr>
-      </w:pPr>
-      <w:r>
-        <w:rPr>
-          <w:color w:val="000000"/>
-        </w:rPr>
-      </w:r>
-    </w:p>
-    <w:p>
-      <w:pPr>
-        <w:pStyle w:val="Normal"/>
-        <w:jc w:val="both"/>
-        <w:rPr>
-          <w:color w:val="000000"/>
-        </w:rPr>
-      </w:pPr>
-      <w:r>
-        <w:rPr>
-          <w:color w:val="000000"/>
-        </w:rPr>
-      </w:r>
-    </w:p>
-    <w:p>
-      <w:pPr>
-        <w:pStyle w:val="Normal"/>
-        <w:jc w:val="both"/>
-        <w:rPr>
-          <w:color w:val="000000"/>
-        </w:rPr>
-      </w:pPr>
-      <w:r>
-        <w:rPr>
-          <w:color w:val="000000"/>
-        </w:rPr>
-      </w:r>
-    </w:p>
-    <w:p>
-      <w:pPr>
-        <w:pStyle w:val="Normal"/>
-        <w:jc w:val="both"/>
-        <w:rPr>
-          <w:color w:val="000000"/>
-        </w:rPr>
-      </w:pPr>
-      <w:r>
-        <w:rPr>
-          <w:color w:val="000000"/>
-        </w:rPr>
-      </w:r>
-    </w:p>
-    <w:p>
-      <w:pPr>
-        <w:pStyle w:val="Normal"/>
-        <w:jc w:val="both"/>
-        <w:rPr>
-          <w:color w:val="000000"/>
-        </w:rPr>
-      </w:pPr>
-      <w:r>
-        <w:rPr>
-          <w:color w:val="000000"/>
-        </w:rPr>
-        <mc:AlternateContent>
-          <mc:Choice Requires="wps">
-            <w:drawing>
-              <wp:anchor behindDoc="0" distT="0" distB="0" distL="0" distR="0" simplePos="0" locked="0" layoutInCell="0" allowOverlap="1" relativeHeight="53" wp14:anchorId="577A988C">
-                <wp:simplePos x="0" y="0"/>
-                <wp:positionH relativeFrom="column">
-                  <wp:posOffset>0</wp:posOffset>
-                </wp:positionH>
-                <wp:positionV relativeFrom="paragraph">
-                  <wp:posOffset>104775</wp:posOffset>
-                </wp:positionV>
-                <wp:extent cx="5763895" cy="5149850"/>
-                <wp:effectExtent l="0" t="0" r="0" b="0"/>
-                <wp:wrapSquare wrapText="largest"/>
-                <wp:docPr id="112" name="Ramka27"/>
-                <a:graphic xmlns:a="http://schemas.openxmlformats.org/drawingml/2006/main">
-                  <a:graphicData uri="http://schemas.microsoft.com/office/word/2010/wordprocessingShape">
-                    <wps:wsp>
-                      <wps:cNvSpPr/>
-                      <wps:spPr>
-                        <a:xfrm>
-                          <a:off x="0" y="0"/>
-                          <a:ext cx="5763240" cy="5149080"/>
-                        </a:xfrm>
-                        <a:prstGeom prst="rect">
-                          <a:avLst/>
-                        </a:prstGeom>
-                        <a:solidFill>
-                          <a:srgbClr val="ffffff"/>
-                        </a:solidFill>
-                        <a:ln w="0">
-                          <a:noFill/>
-                        </a:ln>
-                      </wps:spPr>
-                      <wps:style>
-                        <a:lnRef idx="0"/>
-                        <a:fillRef idx="0"/>
-                        <a:effectRef idx="0"/>
-                        <a:fontRef idx="minor"/>
-                      </wps:style>
-                      <wps:txbx>
-                        <w:txbxContent>
-                          <w:p>
-                            <w:pPr>
-                              <w:pStyle w:val="Tableoffigures"/>
-                              <w:spacing w:before="120" w:after="120"/>
-                              <w:rPr>
-                                <w:lang w:val="pl-PL"/>
-                              </w:rPr>
-                            </w:pPr>
-                            <w:r>
-                              <w:rPr/>
-                              <w:drawing>
-                                <wp:inline distT="0" distB="0" distL="0" distR="0">
-                                  <wp:extent cx="5760720" cy="4793615"/>
-                                  <wp:effectExtent l="0" t="0" r="0" b="0"/>
-                                  <wp:docPr id="114" name="Obraz29" descr=""/>
-                                  <wp:cNvGraphicFramePr>
-                                    <a:graphicFrameLocks xmlns:a="http://schemas.openxmlformats.org/drawingml/2006/main" noChangeAspect="1"/>
-                                  </wp:cNvGraphicFramePr>
-                                  <a:graphic xmlns:a="http://schemas.openxmlformats.org/drawingml/2006/main">
-                                    <a:graphicData uri="http://schemas.openxmlformats.org/drawingml/2006/picture">
-                                      <pic:pic xmlns:pic="http://schemas.openxmlformats.org/drawingml/2006/picture">
-                                        <pic:nvPicPr>
-                                          <pic:cNvPr id="114" name="Obraz29" descr=""/>
-                                          <pic:cNvPicPr>
-                                            <a:picLocks noChangeAspect="1" noChangeArrowheads="1"/>
-                                          </pic:cNvPicPr>
-                                        </pic:nvPicPr>
-                                        <pic:blipFill>
-                                          <a:blip r:embed="rId57"/>
-                                          <a:stretch>
-                                            <a:fillRect/>
-                                          </a:stretch>
-                                        </pic:blipFill>
-                                        <pic:spPr bwMode="auto">
-                                          <a:xfrm>
-                                            <a:off x="0" y="0"/>
-                                            <a:ext cx="5760720" cy="4793615"/>
-                                          </a:xfrm>
-                                          <a:prstGeom prst="rect">
-                                            <a:avLst/>
-                                          </a:prstGeom>
-                                        </pic:spPr>
-                                      </pic:pic>
-                                    </a:graphicData>
-                                  </a:graphic>
-                                </wp:inline>
-                              </w:drawing>
-                            </w:r>
-                            <w:r>
-                              <w:rPr>
-                                <w:lang w:val="pl-PL"/>
-                              </w:rPr>
-                              <w:t xml:space="preserve">Rysunek </w:t>
-                            </w:r>
-                            <w:r>
-                              <w:rPr/>
-                              <w:fldChar w:fldCharType="begin"/>
-                            </w:r>
-                            <w:r>
-                              <w:rPr/>
-                              <w:instrText> SEQ Rysunek \* ARABIC </w:instrText>
-                            </w:r>
-                            <w:r>
-                              <w:rPr/>
-                              <w:fldChar w:fldCharType="separate"/>
-                            </w:r>
-                            <w:r>
-                              <w:rPr/>
-                              <w:t>28</w:t>
-                            </w:r>
-                            <w:r>
-                              <w:rPr/>
-                              <w:fldChar w:fldCharType="end"/>
-                            </w:r>
-                            <w:r>
-                              <w:rPr>
-                                <w:lang w:val="pl-PL"/>
-                              </w:rPr>
-                              <w:t>: Przedstawienie okna aplikacji wyświetlanego jako rozpoczęcie trybu manual</w:t>
-                            </w:r>
-                          </w:p>
-                        </w:txbxContent>
-                      </wps:txbx>
-                      <wps:bodyPr lIns="0" rIns="0" tIns="0" bIns="0" anchor="t">
-                        <a:noAutofit/>
-                      </wps:bodyPr>
-                    </wps:wsp>
-                  </a:graphicData>
-                </a:graphic>
-              </wp:anchor>
-            </w:drawing>
-          </mc:Choice>
-          <mc:Fallback>
-            <w:pict>
-              <v:rect id="shape_0" ID="Ramka27" path="m0,0l-2147483645,0l-2147483645,-2147483646l0,-2147483646xe" fillcolor="white" stroked="f" o:allowincell="f" style="position:absolute;margin-left:0pt;margin-top:8.25pt;width:453.75pt;height:405.4pt;mso-wrap-style:square;v-text-anchor:top" wp14:anchorId="577A988C">
-                <v:fill o:detectmouseclick="t" type="solid" color2="black"/>
-                <v:stroke color="#3465a4" joinstyle="round" endcap="flat"/>
-                <v:textbox>
-                  <w:txbxContent>
-                    <w:p>
-                      <w:pPr>
-                        <w:pStyle w:val="Tableoffigures"/>
-                        <w:spacing w:before="120" w:after="120"/>
-                        <w:rPr>
-                          <w:lang w:val="pl-PL"/>
-                        </w:rPr>
-                      </w:pPr>
-                      <w:r>
-                        <w:rPr/>
-                        <w:drawing>
-                          <wp:inline distT="0" distB="0" distL="0" distR="0">
-                            <wp:extent cx="5760720" cy="4793615"/>
-                            <wp:effectExtent l="0" t="0" r="0" b="0"/>
-                            <wp:docPr id="115" name="Obraz29" descr=""/>
-                            <wp:cNvGraphicFramePr>
-                              <a:graphicFrameLocks xmlns:a="http://schemas.openxmlformats.org/drawingml/2006/main" noChangeAspect="1"/>
-                            </wp:cNvGraphicFramePr>
-                            <a:graphic xmlns:a="http://schemas.openxmlformats.org/drawingml/2006/main">
-                              <a:graphicData uri="http://schemas.openxmlformats.org/drawingml/2006/picture">
-                                <pic:pic xmlns:pic="http://schemas.openxmlformats.org/drawingml/2006/picture">
-                                  <pic:nvPicPr>
-                                    <pic:cNvPr id="115" name="Obraz29" descr=""/>
-                                    <pic:cNvPicPr>
-                                      <a:picLocks noChangeAspect="1" noChangeArrowheads="1"/>
-                                    </pic:cNvPicPr>
-                                  </pic:nvPicPr>
-                                  <pic:blipFill>
-                                    <a:blip r:embed="rId58"/>
-                                    <a:stretch>
-                                      <a:fillRect/>
-                                    </a:stretch>
-                                  </pic:blipFill>
-                                  <pic:spPr bwMode="auto">
-                                    <a:xfrm>
-                                      <a:off x="0" y="0"/>
-                                      <a:ext cx="5760720" cy="4793615"/>
-                                    </a:xfrm>
-                                    <a:prstGeom prst="rect">
-                                      <a:avLst/>
-                                    </a:prstGeom>
-                                  </pic:spPr>
-                                </pic:pic>
-                              </a:graphicData>
-                            </a:graphic>
-                          </wp:inline>
-                        </w:drawing>
-                      </w:r>
-                      <w:r>
-                        <w:rPr>
-                          <w:lang w:val="pl-PL"/>
-                        </w:rPr>
-                        <w:t xml:space="preserve">Rysunek </w:t>
-                      </w:r>
-                      <w:r>
-                        <w:rPr/>
-                        <w:fldChar w:fldCharType="begin"/>
-                      </w:r>
-                      <w:r>
-                        <w:rPr/>
-                        <w:instrText> SEQ Rysunek \* ARABIC </w:instrText>
-                      </w:r>
-                      <w:r>
-                        <w:rPr/>
-                        <w:fldChar w:fldCharType="separate"/>
-                      </w:r>
-                      <w:r>
-                        <w:rPr/>
-                        <w:t>28</w:t>
-                      </w:r>
-                      <w:r>
-                        <w:rPr/>
-                        <w:fldChar w:fldCharType="end"/>
-                      </w:r>
-                      <w:r>
-                        <w:rPr>
-                          <w:lang w:val="pl-PL"/>
-                        </w:rPr>
-                        <w:t>: Przedstawienie okna aplikacji wyświetlanego jako rozpoczęcie trybu manual</w:t>
-                      </w:r>
-                    </w:p>
-                  </w:txbxContent>
-                </v:textbox>
-                <w10:wrap type="square" side="largest"/>
-              </v:rect>
-            </w:pict>
-          </mc:Fallback>
-        </mc:AlternateContent>
-      </w:r>
-    </w:p>
-    <w:p>
-      <w:pPr>
-        <w:pStyle w:val="Normal"/>
-        <w:jc w:val="both"/>
-        <w:rPr>
-          <w:color w:val="000000"/>
-        </w:rPr>
-      </w:pPr>
-      <w:r>
-        <w:rPr>
-          <w:color w:val="000000"/>
-        </w:rPr>
-      </w:r>
-    </w:p>
-    <w:p>
-      <w:pPr>
-        <w:pStyle w:val="Normal"/>
-        <w:jc w:val="both"/>
-        <w:rPr>
-          <w:color w:val="000000"/>
-        </w:rPr>
-      </w:pPr>
-      <w:r>
-        <w:rPr>
-          <w:color w:val="000000"/>
-        </w:rPr>
-      </w:r>
-    </w:p>
-    <w:p>
-      <w:pPr>
-        <w:pStyle w:val="Normal"/>
-        <w:jc w:val="both"/>
-        <w:rPr>
-          <w:color w:val="000000"/>
-        </w:rPr>
-      </w:pPr>
-      <w:r>
-        <w:rPr>
-          <w:color w:val="000000"/>
-        </w:rPr>
-      </w:r>
-    </w:p>
-    <w:p>
-      <w:pPr>
-        <w:pStyle w:val="Normal"/>
-        <w:jc w:val="both"/>
-        <w:rPr>
-          <w:color w:val="000000"/>
-        </w:rPr>
-      </w:pPr>
-      <w:r>
-        <w:rPr>
-          <w:color w:val="000000"/>
-        </w:rPr>
-      </w:r>
-    </w:p>
-    <w:p>
-      <w:pPr>
-        <w:pStyle w:val="Normal"/>
-        <w:jc w:val="both"/>
-        <w:rPr>
-          <w:color w:val="000000"/>
-        </w:rPr>
-      </w:pPr>
-      <w:r>
-        <w:rPr>
-          <w:color w:val="000000"/>
-        </w:rPr>
-        <mc:AlternateContent>
-          <mc:Choice Requires="wps">
-            <w:drawing>
-              <wp:anchor behindDoc="0" distT="0" distB="0" distL="0" distR="0" simplePos="0" locked="0" layoutInCell="0" allowOverlap="1" relativeHeight="55" wp14:anchorId="1900970F">
-                <wp:simplePos x="0" y="0"/>
-                <wp:positionH relativeFrom="column">
-                  <wp:align>center</wp:align>
-                </wp:positionH>
-                <wp:positionV relativeFrom="paragraph">
-                  <wp:posOffset>635</wp:posOffset>
-                </wp:positionV>
-                <wp:extent cx="5763895" cy="5337175"/>
-                <wp:effectExtent l="0" t="0" r="0" b="0"/>
-                <wp:wrapSquare wrapText="largest"/>
-                <wp:docPr id="116" name="Ramka28"/>
-                <a:graphic xmlns:a="http://schemas.openxmlformats.org/drawingml/2006/main">
-                  <a:graphicData uri="http://schemas.microsoft.com/office/word/2010/wordprocessingShape">
-                    <wps:wsp>
-                      <wps:cNvSpPr/>
-                      <wps:spPr>
-                        <a:xfrm>
-                          <a:off x="0" y="0"/>
-                          <a:ext cx="5763240" cy="5336640"/>
-                        </a:xfrm>
-                        <a:prstGeom prst="rect">
-                          <a:avLst/>
-                        </a:prstGeom>
-                        <a:solidFill>
-                          <a:srgbClr val="ffffff"/>
-                        </a:solidFill>
-                        <a:ln w="0">
-                          <a:noFill/>
-                        </a:ln>
-                      </wps:spPr>
-                      <wps:style>
-                        <a:lnRef idx="0"/>
-                        <a:fillRef idx="0"/>
-                        <a:effectRef idx="0"/>
-                        <a:fontRef idx="minor"/>
-                      </wps:style>
-                      <wps:txbx>
-                        <w:txbxContent>
-                          <w:p>
-                            <w:pPr>
-                              <w:pStyle w:val="Tableoffigures"/>
-                              <w:spacing w:before="120" w:after="120"/>
-                              <w:rPr>
-                                <w:lang w:val="pl-PL"/>
-                              </w:rPr>
-                            </w:pPr>
-                            <w:r>
-                              <w:rPr/>
-                              <w:drawing>
-                                <wp:inline distT="0" distB="0" distL="0" distR="0">
-                                  <wp:extent cx="5760720" cy="4780280"/>
-                                  <wp:effectExtent l="0" t="0" r="0" b="0"/>
-                                  <wp:docPr id="118" name="Obraz30" descr=""/>
-                                  <wp:cNvGraphicFramePr>
-                                    <a:graphicFrameLocks xmlns:a="http://schemas.openxmlformats.org/drawingml/2006/main" noChangeAspect="1"/>
-                                  </wp:cNvGraphicFramePr>
-                                  <a:graphic xmlns:a="http://schemas.openxmlformats.org/drawingml/2006/main">
-                                    <a:graphicData uri="http://schemas.openxmlformats.org/drawingml/2006/picture">
-                                      <pic:pic xmlns:pic="http://schemas.openxmlformats.org/drawingml/2006/picture">
-                                        <pic:nvPicPr>
-                                          <pic:cNvPr id="118" name="Obraz30" descr=""/>
-                                          <pic:cNvPicPr>
-                                            <a:picLocks noChangeAspect="1" noChangeArrowheads="1"/>
-                                          </pic:cNvPicPr>
-                                        </pic:nvPicPr>
-                                        <pic:blipFill>
-                                          <a:blip r:embed="rId59"/>
-                                          <a:stretch>
-                                            <a:fillRect/>
-                                          </a:stretch>
-                                        </pic:blipFill>
-                                        <pic:spPr bwMode="auto">
-                                          <a:xfrm>
-                                            <a:off x="0" y="0"/>
-                                            <a:ext cx="5760720" cy="4780280"/>
-                                          </a:xfrm>
-                                          <a:prstGeom prst="rect">
-                                            <a:avLst/>
-                                          </a:prstGeom>
-                                        </pic:spPr>
-                                      </pic:pic>
-                                    </a:graphicData>
-                                  </a:graphic>
-                                </wp:inline>
-                              </w:drawing>
-                            </w:r>
-                            <w:r>
-                              <w:rPr>
-                                <w:lang w:val="pl-PL"/>
-                              </w:rPr>
-                              <w:t xml:space="preserve">Rysunek </w:t>
-                            </w:r>
-                            <w:r>
-                              <w:rPr/>
-                              <w:fldChar w:fldCharType="begin"/>
-                            </w:r>
-                            <w:r>
-                              <w:rPr/>
-                              <w:instrText> SEQ Rysunek \* ARABIC </w:instrText>
-                            </w:r>
-                            <w:r>
-                              <w:rPr/>
-                              <w:fldChar w:fldCharType="separate"/>
-                            </w:r>
-                            <w:r>
-                              <w:rPr/>
-                              <w:t>29</w:t>
-                            </w:r>
-                            <w:r>
-                              <w:rPr/>
-                              <w:fldChar w:fldCharType="end"/>
-                            </w:r>
-                            <w:r>
-                              <w:rPr>
-                                <w:lang w:val="pl-PL"/>
-                              </w:rPr>
-                              <w:t xml:space="preserve">: Przedstawianie okna aplikacji odpowiadającego wyborowi ilości taśm a także użytkowników i badanych mięśni </w:t>
-                            </w:r>
-                          </w:p>
-                        </w:txbxContent>
-                      </wps:txbx>
-                      <wps:bodyPr lIns="0" rIns="0" tIns="0" bIns="0" anchor="t">
-                        <a:noAutofit/>
-                      </wps:bodyPr>
-                    </wps:wsp>
-                  </a:graphicData>
-                </a:graphic>
-              </wp:anchor>
-            </w:drawing>
-          </mc:Choice>
-          <mc:Fallback>
-            <w:pict>
-              <v:rect id="shape_0" ID="Ramka28" path="m0,0l-2147483645,0l-2147483645,-2147483646l0,-2147483646xe" fillcolor="white" stroked="f" o:allowincell="f" style="position:absolute;margin-left:-0.1pt;margin-top:0.05pt;width:453.75pt;height:420.15pt;mso-wrap-style:square;v-text-anchor:top;mso-position-horizontal:center" wp14:anchorId="1900970F">
-                <v:fill o:detectmouseclick="t" type="solid" color2="black"/>
-                <v:stroke color="#3465a4" joinstyle="round" endcap="flat"/>
-                <v:textbox>
-                  <w:txbxContent>
-                    <w:p>
-                      <w:pPr>
-                        <w:pStyle w:val="Tableoffigures"/>
-                        <w:spacing w:before="120" w:after="120"/>
-                        <w:rPr>
-                          <w:lang w:val="pl-PL"/>
-                        </w:rPr>
-                      </w:pPr>
-                      <w:r>
-                        <w:rPr/>
-                        <w:drawing>
-                          <wp:inline distT="0" distB="0" distL="0" distR="0">
-                            <wp:extent cx="5760720" cy="4780280"/>
-                            <wp:effectExtent l="0" t="0" r="0" b="0"/>
-                            <wp:docPr id="119" name="Obraz30" descr=""/>
-                            <wp:cNvGraphicFramePr>
-                              <a:graphicFrameLocks xmlns:a="http://schemas.openxmlformats.org/drawingml/2006/main" noChangeAspect="1"/>
-                            </wp:cNvGraphicFramePr>
-                            <a:graphic xmlns:a="http://schemas.openxmlformats.org/drawingml/2006/main">
-                              <a:graphicData uri="http://schemas.openxmlformats.org/drawingml/2006/picture">
-                                <pic:pic xmlns:pic="http://schemas.openxmlformats.org/drawingml/2006/picture">
-                                  <pic:nvPicPr>
-                                    <pic:cNvPr id="119" name="Obraz30" descr=""/>
-                                    <pic:cNvPicPr>
-                                      <a:picLocks noChangeAspect="1" noChangeArrowheads="1"/>
-                                    </pic:cNvPicPr>
-                                  </pic:nvPicPr>
-                                  <pic:blipFill>
-                                    <a:blip r:embed="rId60"/>
-                                    <a:stretch>
-                                      <a:fillRect/>
-                                    </a:stretch>
-                                  </pic:blipFill>
-                                  <pic:spPr bwMode="auto">
-                                    <a:xfrm>
-                                      <a:off x="0" y="0"/>
-                                      <a:ext cx="5760720" cy="4780280"/>
-                                    </a:xfrm>
-                                    <a:prstGeom prst="rect">
-                                      <a:avLst/>
-                                    </a:prstGeom>
-                                  </pic:spPr>
-                                </pic:pic>
-                              </a:graphicData>
-                            </a:graphic>
-                          </wp:inline>
-                        </w:drawing>
-                      </w:r>
-                      <w:r>
-                        <w:rPr>
-                          <w:lang w:val="pl-PL"/>
-                        </w:rPr>
-                        <w:t xml:space="preserve">Rysunek </w:t>
-                      </w:r>
-                      <w:r>
-                        <w:rPr/>
-                        <w:fldChar w:fldCharType="begin"/>
-                      </w:r>
-                      <w:r>
-                        <w:rPr/>
-                        <w:instrText> SEQ Rysunek \* ARABIC </w:instrText>
-                      </w:r>
-                      <w:r>
-                        <w:rPr/>
-                        <w:fldChar w:fldCharType="separate"/>
-                      </w:r>
-                      <w:r>
-                        <w:rPr/>
-                        <w:t>29</w:t>
-                      </w:r>
-                      <w:r>
-                        <w:rPr/>
-                        <w:fldChar w:fldCharType="end"/>
-                      </w:r>
-                      <w:r>
-                        <w:rPr>
-                          <w:lang w:val="pl-PL"/>
-                        </w:rPr>
-                        <w:t xml:space="preserve">: Przedstawianie okna aplikacji odpowiadającego wyborowi ilości taśm a także użytkowników i badanych mięśni </w:t>
-                      </w:r>
-                    </w:p>
-                  </w:txbxContent>
-                </v:textbox>
-                <w10:wrap type="square" side="largest"/>
-              </v:rect>
-            </w:pict>
-          </mc:Fallback>
-        </mc:AlternateContent>
-      </w:r>
-    </w:p>
-    <w:p>
-      <w:pPr>
-        <w:pStyle w:val="Normal"/>
-        <w:jc w:val="both"/>
-        <w:rPr>
-          <w:color w:val="000000"/>
-        </w:rPr>
-      </w:pPr>
-      <w:r>
-        <w:rPr>
-          <w:color w:val="000000"/>
-        </w:rPr>
-      </w:r>
-    </w:p>
-    <w:p>
-      <w:pPr>
-        <w:pStyle w:val="Normal"/>
-        <w:jc w:val="both"/>
-        <w:rPr>
-          <w:color w:val="000000"/>
-        </w:rPr>
-      </w:pPr>
-      <w:r>
-        <w:rPr>
-          <w:color w:val="000000"/>
-        </w:rPr>
-      </w:r>
-    </w:p>
-    <w:p>
-      <w:pPr>
-        <w:pStyle w:val="Normal"/>
-        <w:jc w:val="both"/>
-        <w:rPr>
-          <w:color w:val="000000"/>
-        </w:rPr>
-      </w:pPr>
-      <w:r>
-        <w:rPr>
-          <w:color w:val="000000"/>
-        </w:rPr>
-      </w:r>
-    </w:p>
-    <w:p>
-      <w:pPr>
-        <w:pStyle w:val="Normal"/>
-        <w:jc w:val="both"/>
-        <w:rPr>
-          <w:color w:val="000000"/>
-        </w:rPr>
-      </w:pPr>
-      <w:r>
-        <w:rPr>
-          <w:color w:val="000000"/>
-        </w:rPr>
-      </w:r>
-    </w:p>
-    <w:p>
-      <w:pPr>
-        <w:pStyle w:val="Normal"/>
-        <w:jc w:val="both"/>
-        <w:rPr>
-          <w:color w:val="000000"/>
-        </w:rPr>
-      </w:pPr>
-      <w:r>
-        <w:rPr>
-          <w:color w:val="000000"/>
-        </w:rPr>
-        <mc:AlternateContent>
-          <mc:Choice Requires="wps">
-            <w:drawing>
-              <wp:anchor behindDoc="0" distT="0" distB="0" distL="0" distR="0" simplePos="0" locked="0" layoutInCell="0" allowOverlap="1" relativeHeight="57" wp14:anchorId="63C63463">
-                <wp:simplePos x="0" y="0"/>
-                <wp:positionH relativeFrom="column">
-                  <wp:align>center</wp:align>
-                </wp:positionH>
-                <wp:positionV relativeFrom="paragraph">
-                  <wp:posOffset>635</wp:posOffset>
-                </wp:positionV>
-                <wp:extent cx="5763895" cy="5125085"/>
-                <wp:effectExtent l="0" t="0" r="0" b="0"/>
-                <wp:wrapSquare wrapText="largest"/>
-                <wp:docPr id="120" name="Ramka29"/>
-                <a:graphic xmlns:a="http://schemas.openxmlformats.org/drawingml/2006/main">
-                  <a:graphicData uri="http://schemas.microsoft.com/office/word/2010/wordprocessingShape">
-                    <wps:wsp>
-                      <wps:cNvSpPr/>
-                      <wps:spPr>
-                        <a:xfrm>
-                          <a:off x="0" y="0"/>
-                          <a:ext cx="5763240" cy="5124600"/>
-                        </a:xfrm>
-                        <a:prstGeom prst="rect">
-                          <a:avLst/>
-                        </a:prstGeom>
-                        <a:solidFill>
-                          <a:srgbClr val="ffffff"/>
-                        </a:solidFill>
-                        <a:ln w="0">
-                          <a:noFill/>
-                        </a:ln>
-                      </wps:spPr>
-                      <wps:style>
-                        <a:lnRef idx="0"/>
-                        <a:fillRef idx="0"/>
-                        <a:effectRef idx="0"/>
-                        <a:fontRef idx="minor"/>
-                      </wps:style>
-                      <wps:txbx>
-                        <w:txbxContent>
-                          <w:p>
-                            <w:pPr>
-                              <w:pStyle w:val="Tableoffigures"/>
-                              <w:spacing w:before="120" w:after="120"/>
-                              <w:rPr>
-                                <w:lang w:val="pl-PL"/>
-                              </w:rPr>
-                            </w:pPr>
-                            <w:r>
-                              <w:rPr/>
-                              <w:drawing>
-                                <wp:inline distT="0" distB="0" distL="0" distR="0">
-                                  <wp:extent cx="5760720" cy="4768850"/>
-                                  <wp:effectExtent l="0" t="0" r="0" b="0"/>
-                                  <wp:docPr id="122" name="Obraz31" descr=""/>
-                                  <wp:cNvGraphicFramePr>
-                                    <a:graphicFrameLocks xmlns:a="http://schemas.openxmlformats.org/drawingml/2006/main" noChangeAspect="1"/>
-                                  </wp:cNvGraphicFramePr>
-                                  <a:graphic xmlns:a="http://schemas.openxmlformats.org/drawingml/2006/main">
-                                    <a:graphicData uri="http://schemas.openxmlformats.org/drawingml/2006/picture">
-                                      <pic:pic xmlns:pic="http://schemas.openxmlformats.org/drawingml/2006/picture">
-                                        <pic:nvPicPr>
-                                          <pic:cNvPr id="122" name="Obraz31" descr=""/>
-                                          <pic:cNvPicPr>
-                                            <a:picLocks noChangeAspect="1" noChangeArrowheads="1"/>
-                                          </pic:cNvPicPr>
-                                        </pic:nvPicPr>
-                                        <pic:blipFill>
-                                          <a:blip r:embed="rId61"/>
-                                          <a:stretch>
-                                            <a:fillRect/>
-                                          </a:stretch>
-                                        </pic:blipFill>
-                                        <pic:spPr bwMode="auto">
-                                          <a:xfrm>
-                                            <a:off x="0" y="0"/>
-                                            <a:ext cx="5760720" cy="4768850"/>
-                                          </a:xfrm>
-                                          <a:prstGeom prst="rect">
-                                            <a:avLst/>
-                                          </a:prstGeom>
-                                        </pic:spPr>
-                                      </pic:pic>
-                                    </a:graphicData>
-                                  </a:graphic>
-                                </wp:inline>
-                              </w:drawing>
-                            </w:r>
-                            <w:r>
-                              <w:rPr>
-                                <w:lang w:val="pl-PL"/>
-                              </w:rPr>
-                              <w:t xml:space="preserve">Rysunek </w:t>
-                            </w:r>
-                            <w:r>
-                              <w:rPr/>
-                              <w:fldChar w:fldCharType="begin"/>
-                            </w:r>
-                            <w:r>
-                              <w:rPr/>
-                              <w:instrText> SEQ Rysunek \* ARABIC </w:instrText>
-                            </w:r>
-                            <w:r>
-                              <w:rPr/>
-                              <w:fldChar w:fldCharType="separate"/>
-                            </w:r>
-                            <w:r>
-                              <w:rPr/>
-                              <w:t>30</w:t>
-                            </w:r>
-                            <w:r>
-                              <w:rPr/>
-                              <w:fldChar w:fldCharType="end"/>
-                            </w:r>
-                            <w:r>
-                              <w:rPr>
-                                <w:lang w:val="pl-PL"/>
-                              </w:rPr>
-                              <w:t>: Przedstawienie okna aplikacji odpowiadającego za połączenie sie z taśmami</w:t>
-                            </w:r>
-                          </w:p>
-                        </w:txbxContent>
-                      </wps:txbx>
-                      <wps:bodyPr lIns="0" rIns="0" tIns="0" bIns="0" anchor="t">
-                        <a:noAutofit/>
-                      </wps:bodyPr>
-                    </wps:wsp>
-                  </a:graphicData>
-                </a:graphic>
-              </wp:anchor>
-            </w:drawing>
-          </mc:Choice>
-          <mc:Fallback>
-            <w:pict>
-              <v:rect id="shape_0" ID="Ramka29" path="m0,0l-2147483645,0l-2147483645,-2147483646l0,-2147483646xe" fillcolor="white" stroked="f" o:allowincell="f" style="position:absolute;margin-left:-0.1pt;margin-top:0.05pt;width:453.75pt;height:403.45pt;mso-wrap-style:square;v-text-anchor:top;mso-position-horizontal:center" wp14:anchorId="63C63463">
-                <v:fill o:detectmouseclick="t" type="solid" color2="black"/>
-                <v:stroke color="#3465a4" joinstyle="round" endcap="flat"/>
-                <v:textbox>
-                  <w:txbxContent>
-                    <w:p>
-                      <w:pPr>
-                        <w:pStyle w:val="Tableoffigures"/>
-                        <w:spacing w:before="120" w:after="120"/>
-                        <w:rPr>
-                          <w:lang w:val="pl-PL"/>
-                        </w:rPr>
-                      </w:pPr>
-                      <w:r>
-                        <w:rPr/>
-                        <w:drawing>
-                          <wp:inline distT="0" distB="0" distL="0" distR="0">
-                            <wp:extent cx="5760720" cy="4768850"/>
-                            <wp:effectExtent l="0" t="0" r="0" b="0"/>
-                            <wp:docPr id="123" name="Obraz31" descr=""/>
-                            <wp:cNvGraphicFramePr>
-                              <a:graphicFrameLocks xmlns:a="http://schemas.openxmlformats.org/drawingml/2006/main" noChangeAspect="1"/>
-                            </wp:cNvGraphicFramePr>
-                            <a:graphic xmlns:a="http://schemas.openxmlformats.org/drawingml/2006/main">
-                              <a:graphicData uri="http://schemas.openxmlformats.org/drawingml/2006/picture">
-                                <pic:pic xmlns:pic="http://schemas.openxmlformats.org/drawingml/2006/picture">
-                                  <pic:nvPicPr>
-                                    <pic:cNvPr id="123" name="Obraz31" descr=""/>
-                                    <pic:cNvPicPr>
-                                      <a:picLocks noChangeAspect="1" noChangeArrowheads="1"/>
-                                    </pic:cNvPicPr>
-                                  </pic:nvPicPr>
-                                  <pic:blipFill>
-                                    <a:blip r:embed="rId62"/>
-                                    <a:stretch>
-                                      <a:fillRect/>
-                                    </a:stretch>
-                                  </pic:blipFill>
-                                  <pic:spPr bwMode="auto">
-                                    <a:xfrm>
-                                      <a:off x="0" y="0"/>
-                                      <a:ext cx="5760720" cy="4768850"/>
-                                    </a:xfrm>
-                                    <a:prstGeom prst="rect">
-                                      <a:avLst/>
-                                    </a:prstGeom>
-                                  </pic:spPr>
-                                </pic:pic>
-                              </a:graphicData>
-                            </a:graphic>
-                          </wp:inline>
-                        </w:drawing>
-                      </w:r>
-                      <w:r>
-                        <w:rPr>
-                          <w:lang w:val="pl-PL"/>
-                        </w:rPr>
-                        <w:t xml:space="preserve">Rysunek </w:t>
-                      </w:r>
-                      <w:r>
-                        <w:rPr/>
-                        <w:fldChar w:fldCharType="begin"/>
-                      </w:r>
-                      <w:r>
-                        <w:rPr/>
-                        <w:instrText> SEQ Rysunek \* ARABIC </w:instrText>
-                      </w:r>
-                      <w:r>
-                        <w:rPr/>
-                        <w:fldChar w:fldCharType="separate"/>
-                      </w:r>
-                      <w:r>
-                        <w:rPr/>
-                        <w:t>30</w:t>
-                      </w:r>
-                      <w:r>
-                        <w:rPr/>
-                        <w:fldChar w:fldCharType="end"/>
-                      </w:r>
-                      <w:r>
-                        <w:rPr>
-                          <w:lang w:val="pl-PL"/>
-                        </w:rPr>
-                        <w:t>: Przedstawienie okna aplikacji odpowiadającego za połączenie sie z taśmami</w:t>
-                      </w:r>
-                    </w:p>
-                  </w:txbxContent>
-                </v:textbox>
-                <w10:wrap type="square" side="largest"/>
-              </v:rect>
-            </w:pict>
-          </mc:Fallback>
-        </mc:AlternateContent>
+        <w:drawing>
+          <wp:anchor behindDoc="0" distT="0" distB="0" distL="0" distR="0" simplePos="0" locked="0" layoutInCell="0" allowOverlap="1" relativeHeight="87">
+            <wp:simplePos x="0" y="0"/>
+            <wp:positionH relativeFrom="column">
+              <wp:align>center</wp:align>
+            </wp:positionH>
+            <wp:positionV relativeFrom="paragraph">
+              <wp:posOffset>635</wp:posOffset>
+            </wp:positionV>
+            <wp:extent cx="5760720" cy="4401185"/>
+            <wp:effectExtent l="0" t="0" r="0" b="0"/>
+            <wp:wrapSquare wrapText="largest"/>
+            <wp:docPr id="97" name="Obraz26" descr=""/>
+            <wp:cNvGraphicFramePr>
+              <a:graphicFrameLocks xmlns:a="http://schemas.openxmlformats.org/drawingml/2006/main" noChangeAspect="1"/>
+            </wp:cNvGraphicFramePr>
+            <a:graphic xmlns:a="http://schemas.openxmlformats.org/drawingml/2006/main">
+              <a:graphicData uri="http://schemas.openxmlformats.org/drawingml/2006/picture">
+                <pic:pic xmlns:pic="http://schemas.openxmlformats.org/drawingml/2006/picture">
+                  <pic:nvPicPr>
+                    <pic:cNvPr id="97" name="Obraz26" descr=""/>
+                    <pic:cNvPicPr>
+                      <a:picLocks noChangeAspect="1" noChangeArrowheads="1"/>
+                    </pic:cNvPicPr>
+                  </pic:nvPicPr>
+                  <pic:blipFill>
+                    <a:blip r:embed="rId40"/>
+                    <a:stretch>
+                      <a:fillRect/>
+                    </a:stretch>
+                  </pic:blipFill>
+                  <pic:spPr bwMode="auto">
+                    <a:xfrm>
+                      <a:off x="0" y="0"/>
+                      <a:ext cx="5760720" cy="4401185"/>
+                    </a:xfrm>
+                    <a:prstGeom prst="rect">
+                      <a:avLst/>
+                    </a:prstGeom>
+                  </pic:spPr>
+                </pic:pic>
+              </a:graphicData>
+            </a:graphic>
+          </wp:anchor>
+        </w:drawing>
+      </w:r>
+    </w:p>
+    <w:p>
+      <w:pPr>
+        <w:pStyle w:val="Normal"/>
+        <w:jc w:val="both"/>
+        <w:rPr>
+          <w:color w:val="000000"/>
+        </w:rPr>
+      </w:pPr>
+      <w:r>
+        <w:rPr>
+          <w:color w:val="000000"/>
+        </w:rPr>
+      </w:r>
+    </w:p>
+    <w:p>
+      <w:pPr>
+        <w:pStyle w:val="Normal"/>
+        <w:jc w:val="both"/>
+        <w:rPr>
+          <w:color w:val="000000"/>
+        </w:rPr>
+      </w:pPr>
+      <w:r>
+        <w:rPr>
+          <w:color w:val="000000"/>
+        </w:rPr>
+      </w:r>
+    </w:p>
+    <w:p>
+      <w:pPr>
+        <w:pStyle w:val="Normal"/>
+        <w:jc w:val="both"/>
+        <w:rPr>
+          <w:color w:val="000000"/>
+        </w:rPr>
+      </w:pPr>
+      <w:r>
+        <w:rPr>
+          <w:color w:val="000000"/>
+        </w:rPr>
+      </w:r>
+    </w:p>
+    <w:p>
+      <w:pPr>
+        <w:pStyle w:val="Normal"/>
+        <w:jc w:val="both"/>
+        <w:rPr>
+          <w:color w:val="000000"/>
+        </w:rPr>
+      </w:pPr>
+      <w:r>
+        <w:rPr>
+          <w:color w:val="000000"/>
+        </w:rPr>
+      </w:r>
+    </w:p>
+    <w:p>
+      <w:pPr>
+        <w:pStyle w:val="Normal"/>
+        <w:jc w:val="both"/>
+        <w:rPr>
+          <w:color w:val="000000"/>
+        </w:rPr>
+      </w:pPr>
+      <w:r>
+        <w:rPr>
+          <w:color w:val="000000"/>
+        </w:rPr>
+      </w:r>
+    </w:p>
+    <w:p>
+      <w:pPr>
+        <w:pStyle w:val="Normal"/>
+        <w:jc w:val="both"/>
+        <w:rPr>
+          <w:color w:val="000000"/>
+        </w:rPr>
+      </w:pPr>
+      <w:r>
+        <w:rPr>
+          <w:color w:val="000000"/>
+        </w:rPr>
       </w:r>
     </w:p>
     <w:p>
@@ -11993,36 +10805,40 @@
         <w:rPr>
           <w:color w:val="auto"/>
         </w:rPr>
-        <w:t xml:space="preserve">[4] Dokumentacja do wykorzystywanego narzędzia Kivy </w:t>
-      </w:r>
-      <w:hyperlink r:id="rId63">
-        <w:r>
-          <w:rPr>
-            <w:rStyle w:val="Czeinternetowe"/>
-            <w:color w:val="auto"/>
-          </w:rPr>
-          <w:t>https://kivy.org/doc/stable/</w:t>
-        </w:r>
-      </w:hyperlink>
-    </w:p>
-    <w:p>
-      <w:pPr>
-        <w:pStyle w:val="Normal"/>
-        <w:spacing w:lineRule="auto" w:line="276" w:before="0" w:after="0"/>
-        <w:jc w:val="both"/>
-        <w:rPr/>
-      </w:pPr>
+        <w:t xml:space="preserve">[4] Dokumentacja do wykorzystywanego narzędzia </w:t>
+      </w:r>
       <w:r>
         <w:rPr>
           <w:color w:val="auto"/>
         </w:rPr>
-        <w:t xml:space="preserve">[5] Dokumentacja do wykorzystywanego narzędzia gRPC </w:t>
+        <w:t xml:space="preserve">PyQt6 </w:t>
       </w:r>
       <w:r>
         <w:rPr>
           <w:rStyle w:val="Czeinternetowe"/>
           <w:color w:val="auto"/>
         </w:rPr>
+        <w:t>https://pypi.org/project/PyQt6/</w:t>
+      </w:r>
+    </w:p>
+    <w:p>
+      <w:pPr>
+        <w:pStyle w:val="Normal"/>
+        <w:spacing w:lineRule="auto" w:line="276" w:before="0" w:after="0"/>
+        <w:jc w:val="both"/>
+        <w:rPr/>
+      </w:pPr>
+      <w:r>
+        <w:rPr>
+          <w:color w:val="auto"/>
+        </w:rPr>
+        <w:t xml:space="preserve">[5] Dokumentacja do wykorzystywanego narzędzia gRPC </w:t>
+      </w:r>
+      <w:r>
+        <w:rPr>
+          <w:rStyle w:val="Czeinternetowe"/>
+          <w:color w:val="auto"/>
+        </w:rPr>
         <w:t>https://grpc.io/docs/</w:t>
       </w:r>
     </w:p>
@@ -12051,7 +10867,7 @@
           <w:color w:val="auto"/>
         </w:rPr>
       </w:pPr>
-      <w:hyperlink r:id="rId64">
+      <w:hyperlink r:id="rId41">
         <w:r>
           <w:rPr>
             <w:rStyle w:val="Czeinternetowe"/>
@@ -12156,7 +10972,7 @@
         </w:rPr>
         <w:t xml:space="preserve"> </w:t>
       </w:r>
-      <w:hyperlink r:id="rId65">
+      <w:hyperlink r:id="rId42">
         <w:r>
           <w:rPr>
             <w:rStyle w:val="Czeinternetowe"/>
@@ -12180,7 +10996,7 @@
       </w:r>
     </w:p>
     <w:sectPr>
-      <w:footerReference w:type="default" r:id="rId66"/>
+      <w:footerReference w:type="default" r:id="rId43"/>
       <w:type w:val="nextPage"/>
       <w:pgSz w:w="11906" w:h="16838"/>
       <w:pgMar w:left="1417" w:right="1417" w:gutter="0" w:header="0" w:top="1417" w:footer="708" w:bottom="1417"/>
@@ -12238,7 +11054,7 @@
     </w:r>
     <w:r>
       <w:rPr/>
-      <w:t>24</w:t>
+      <w:t>30</w:t>
     </w:r>
     <w:r>
       <w:rPr/>
@@ -14741,6 +13557,13 @@
     <w:pPr/>
     <w:rPr/>
   </w:style>
+  <w:style w:type="paragraph" w:styleId="TableofFigures1">
+    <w:name w:val="Table of Figures"/>
+    <w:basedOn w:val="Podpis"/>
+    <w:qFormat/>
+    <w:pPr/>
+    <w:rPr/>
+  </w:style>
   <w:style w:type="numbering" w:styleId="NoList" w:default="1">
     <w:name w:val="No List"/>
     <w:uiPriority w:val="99"/>
